--- a/软考/软考.docx
+++ b/软考/软考.docx
@@ -2294,7 +2294,6 @@
     <w:p>
       <w:pPr>
         <w:rPr>
-          <w:rFonts w:hint="eastAsia"/>
           <w:noProof/>
         </w:rPr>
       </w:pPr>
@@ -2918,9 +2917,6 @@
     <w:p>
       <w:pPr>
         <w:ind w:firstLine="420"/>
-        <w:rPr>
-          <w:rFonts w:hint="eastAsia"/>
-        </w:rPr>
       </w:pPr>
       <w:r>
         <w:rPr>
@@ -3299,11 +3295,6 @@
       </w:r>
     </w:p>
     <w:p>
-      <w:pPr>
-        <w:rPr>
-          <w:rFonts w:hint="eastAsia"/>
-        </w:rPr>
-      </w:pPr>
       <w:r>
         <w:tab/>
       </w:r>
@@ -3588,13 +3579,7 @@
         <w:t>方法仍是两种在系统开发领域中相互依存的、不可替换的方法。</w:t>
       </w:r>
     </w:p>
-    <w:p>
-      <w:pPr>
-        <w:rPr>
-          <w:rFonts w:hint="eastAsia"/>
-        </w:rPr>
-      </w:pPr>
-    </w:p>
+    <w:p/>
     <w:p>
       <w:r>
         <w:rPr>
@@ -3793,9 +3778,6 @@
       <w:pPr>
         <w:pStyle w:val="a3"/>
         <w:ind w:left="780" w:firstLineChars="0" w:firstLine="0"/>
-        <w:rPr>
-          <w:rFonts w:hint="eastAsia"/>
-        </w:rPr>
       </w:pPr>
       <w:r>
         <w:t>OO</w:t>
@@ -4353,9 +4335,6 @@
     <w:p>
       <w:pPr>
         <w:ind w:left="420"/>
-        <w:rPr>
-          <w:rFonts w:hint="eastAsia"/>
-        </w:rPr>
       </w:pPr>
       <w:r>
         <w:t>类和对象的关系可理解为</w:t>
@@ -4432,11 +4411,6 @@
       </w:r>
     </w:p>
     <w:p>
-      <w:pPr>
-        <w:rPr>
-          <w:rFonts w:hint="eastAsia"/>
-        </w:rPr>
-      </w:pPr>
       <w:r>
         <w:rPr>
           <w:b/>
@@ -4769,11 +4743,6 @@
       </w:r>
     </w:p>
     <w:p>
-      <w:pPr>
-        <w:rPr>
-          <w:rFonts w:hint="eastAsia"/>
-        </w:rPr>
-      </w:pPr>
       <w:r>
         <w:rPr>
           <w:b/>
@@ -4793,14 +4762,2815 @@
         <w:t>软件复用是指将已有的软件及其有效成分用于构造新的软件或系统。</w:t>
       </w:r>
     </w:p>
-    <w:p>
-      <w:pPr>
-        <w:rPr>
-          <w:rFonts w:hint="eastAsia"/>
-        </w:rPr>
-      </w:pPr>
+    <w:p/>
+    <w:p>
+      <w:r>
+        <w:rPr>
+          <w:b/>
+        </w:rPr>
+        <w:t>原理</w:t>
+      </w:r>
+      <w:r>
+        <w:rPr>
+          <w:rFonts w:hint="eastAsia"/>
+        </w:rPr>
+        <w:t>：</w:t>
+      </w:r>
+    </w:p>
+    <w:p>
+      <w:pPr>
+        <w:ind w:firstLine="420"/>
+      </w:pPr>
+      <w:r>
+        <w:t>系统开发初期</w:t>
+      </w:r>
+      <w:r>
+        <w:rPr>
+          <w:rFonts w:hint="eastAsia"/>
+        </w:rPr>
+        <w:t>，</w:t>
+      </w:r>
+      <w:r>
+        <w:t>必须明确系统的功能要求</w:t>
+      </w:r>
+      <w:r>
+        <w:rPr>
+          <w:rFonts w:hint="eastAsia"/>
+        </w:rPr>
+        <w:t>，</w:t>
+      </w:r>
+      <w:r>
+        <w:t>确定系统边界</w:t>
+      </w:r>
+    </w:p>
+    <w:p>
+      <w:r>
+        <w:tab/>
+      </w:r>
+      <w:r>
+        <w:t>根据用户初步需求</w:t>
+      </w:r>
+      <w:r>
+        <w:rPr>
+          <w:rFonts w:hint="eastAsia"/>
+        </w:rPr>
+        <w:t>，</w:t>
+      </w:r>
+      <w:r>
+        <w:t>利用系统开发工具</w:t>
+      </w:r>
+      <w:r>
+        <w:rPr>
+          <w:rFonts w:hint="eastAsia"/>
+        </w:rPr>
+        <w:t>，</w:t>
+      </w:r>
+      <w:r>
+        <w:t>快速地建立一个系统模型展示给用户</w:t>
+      </w:r>
+      <w:r>
+        <w:rPr>
+          <w:rFonts w:hint="eastAsia"/>
+        </w:rPr>
+        <w:t>，</w:t>
+      </w:r>
+      <w:r>
+        <w:t>在此基础上与用户交流</w:t>
+      </w:r>
+      <w:r>
+        <w:rPr>
+          <w:rFonts w:hint="eastAsia"/>
+        </w:rPr>
+        <w:t>，</w:t>
+      </w:r>
+      <w:r>
+        <w:t>最终实现用户需求的信息系统快速开发的方法</w:t>
+      </w:r>
+    </w:p>
+    <w:p>
+      <w:r>
+        <w:rPr>
+          <w:b/>
+        </w:rPr>
+        <w:t>分类</w:t>
+      </w:r>
+      <w:r>
+        <w:rPr>
+          <w:rFonts w:hint="eastAsia"/>
+        </w:rPr>
+        <w:t>：</w:t>
+      </w:r>
+    </w:p>
+    <w:p>
+      <w:r>
+        <w:tab/>
+      </w:r>
+      <w:r>
+        <w:rPr>
+          <w:b/>
+        </w:rPr>
+        <w:t>是否实现功能</w:t>
+      </w:r>
+      <w:r>
+        <w:rPr>
+          <w:rFonts w:hint="eastAsia"/>
+        </w:rPr>
+        <w:t>：</w:t>
+      </w:r>
+    </w:p>
+    <w:p>
+      <w:pPr>
+        <w:ind w:left="1260"/>
+      </w:pPr>
+      <w:r>
+        <w:rPr>
+          <w:b/>
+        </w:rPr>
+        <w:t>水平原型</w:t>
+      </w:r>
+      <w:r>
+        <w:rPr>
+          <w:rFonts w:hint="eastAsia"/>
+        </w:rPr>
+        <w:t>：</w:t>
+      </w:r>
+    </w:p>
+    <w:p>
+      <w:pPr>
+        <w:ind w:left="1260" w:firstLine="420"/>
+      </w:pPr>
+      <w:r>
+        <w:rPr>
+          <w:rFonts w:hint="eastAsia"/>
+        </w:rPr>
+        <w:t>也称为行为原型，用来探索预期系统的一些特定行为，并达到细化需求的目的</w:t>
+      </w:r>
+    </w:p>
+    <w:p>
+      <w:pPr>
+        <w:ind w:left="1260" w:firstLine="420"/>
+      </w:pPr>
+      <w:r>
+        <w:t>通常只是功能的导航</w:t>
+      </w:r>
+      <w:r>
+        <w:rPr>
+          <w:rFonts w:hint="eastAsia"/>
+        </w:rPr>
+        <w:t>，</w:t>
+      </w:r>
+      <w:r>
+        <w:t>但并未真实实现功能</w:t>
+      </w:r>
+    </w:p>
+    <w:p>
+      <w:pPr>
+        <w:ind w:left="1260" w:firstLine="420"/>
+        <w:rPr>
+          <w:rFonts w:hint="eastAsia"/>
+        </w:rPr>
+      </w:pPr>
+      <w:r>
+        <w:t>主要用在界面上</w:t>
+      </w:r>
+    </w:p>
+    <w:p>
+      <w:pPr>
+        <w:ind w:left="1260"/>
+      </w:pPr>
+      <w:r>
+        <w:rPr>
+          <w:b/>
+        </w:rPr>
+        <w:t>垂直原型</w:t>
+      </w:r>
+      <w:r>
+        <w:rPr>
+          <w:rFonts w:hint="eastAsia"/>
+        </w:rPr>
+        <w:t>：</w:t>
+      </w:r>
+    </w:p>
+    <w:p>
+      <w:pPr>
+        <w:ind w:left="1260" w:firstLine="420"/>
+      </w:pPr>
+      <w:r>
+        <w:rPr>
+          <w:rFonts w:hint="eastAsia"/>
+        </w:rPr>
+        <w:t>也称为结构化原型，实现了一部分功能</w:t>
+      </w:r>
+    </w:p>
+    <w:p>
+      <w:pPr>
+        <w:ind w:left="1260" w:firstLine="420"/>
+        <w:rPr>
+          <w:rFonts w:hint="eastAsia"/>
+        </w:rPr>
+      </w:pPr>
+      <w:r>
+        <w:rPr>
+          <w:rFonts w:hint="eastAsia"/>
+        </w:rPr>
+        <w:t>主要用在复杂的算法实现上</w:t>
+      </w:r>
+    </w:p>
+    <w:p>
+      <w:pPr>
+        <w:ind w:firstLine="420"/>
+      </w:pPr>
+      <w:r>
+        <w:rPr>
+          <w:b/>
+        </w:rPr>
+        <w:lastRenderedPageBreak/>
+        <w:t>最终结果</w:t>
+      </w:r>
+      <w:r>
+        <w:rPr>
+          <w:rFonts w:hint="eastAsia"/>
+        </w:rPr>
+        <w:t>：</w:t>
+      </w:r>
+    </w:p>
+    <w:p>
+      <w:pPr>
+        <w:ind w:firstLine="420"/>
+      </w:pPr>
+      <w:r>
+        <w:tab/>
+      </w:r>
+      <w:r>
+        <w:tab/>
+      </w:r>
+      <w:r>
+        <w:rPr>
+          <w:b/>
+        </w:rPr>
+        <w:t>抛弃式原型</w:t>
+      </w:r>
+      <w:r>
+        <w:rPr>
+          <w:rFonts w:hint="eastAsia"/>
+        </w:rPr>
+        <w:t>：用在解决需求不确定性、二义性、</w:t>
+      </w:r>
+      <w:proofErr w:type="gramStart"/>
+      <w:r>
+        <w:rPr>
+          <w:rFonts w:hint="eastAsia"/>
+        </w:rPr>
+        <w:t>不</w:t>
+      </w:r>
+      <w:proofErr w:type="gramEnd"/>
+      <w:r>
+        <w:rPr>
+          <w:rFonts w:hint="eastAsia"/>
+        </w:rPr>
+        <w:t>完整性、含糊性</w:t>
+      </w:r>
+    </w:p>
+    <w:p>
+      <w:pPr>
+        <w:ind w:firstLine="420"/>
+      </w:pPr>
+      <w:r>
+        <w:tab/>
+      </w:r>
+      <w:r>
+        <w:tab/>
+      </w:r>
+      <w:r>
+        <w:rPr>
+          <w:b/>
+        </w:rPr>
+        <w:t>演化式原型</w:t>
+      </w:r>
+      <w:r>
+        <w:rPr>
+          <w:rFonts w:hint="eastAsia"/>
+        </w:rPr>
+        <w:t>：</w:t>
+      </w:r>
+    </w:p>
+    <w:p>
+      <w:pPr>
+        <w:ind w:left="1260" w:firstLine="420"/>
+      </w:pPr>
+      <w:r>
+        <w:rPr>
+          <w:rFonts w:hint="eastAsia"/>
+        </w:rPr>
+        <w:t>为开发增量式产品提供基础，逐步将原型演化成最终系统</w:t>
+      </w:r>
+    </w:p>
+    <w:p>
+      <w:pPr>
+        <w:ind w:firstLine="420"/>
+      </w:pPr>
+      <w:r>
+        <w:tab/>
+      </w:r>
+      <w:r>
+        <w:tab/>
+      </w:r>
+      <w:r>
+        <w:tab/>
+      </w:r>
+      <w:r>
+        <w:t>必须易于升级和优化的场合</w:t>
+      </w:r>
+      <w:r>
+        <w:rPr>
+          <w:rFonts w:hint="eastAsia"/>
+        </w:rPr>
+        <w:t>，</w:t>
+      </w:r>
+      <w:r>
+        <w:t>特别适用于</w:t>
+      </w:r>
+      <w:r>
+        <w:t>Web</w:t>
+      </w:r>
+      <w:r>
+        <w:t>项目</w:t>
+      </w:r>
+    </w:p>
+    <w:p>
+      <w:pPr>
+        <w:ind w:firstLine="420"/>
+      </w:pPr>
+      <w:r>
+        <w:rPr>
+          <w:b/>
+        </w:rPr>
+        <w:t>特点</w:t>
+      </w:r>
+      <w:r>
+        <w:rPr>
+          <w:rFonts w:hint="eastAsia"/>
+        </w:rPr>
+        <w:t>：</w:t>
+      </w:r>
+    </w:p>
+    <w:p>
+      <w:pPr>
+        <w:pStyle w:val="a3"/>
+        <w:numPr>
+          <w:ilvl w:val="0"/>
+          <w:numId w:val="26"/>
+        </w:numPr>
+        <w:ind w:firstLineChars="0"/>
+      </w:pPr>
+      <w:r>
+        <w:t>可以使系统开发的周期缩短</w:t>
+      </w:r>
+      <w:r>
+        <w:rPr>
+          <w:rFonts w:hint="eastAsia"/>
+        </w:rPr>
+        <w:t>，</w:t>
+      </w:r>
+      <w:r>
+        <w:t>成本和风险降低</w:t>
+      </w:r>
+      <w:r>
+        <w:rPr>
+          <w:rFonts w:hint="eastAsia"/>
+        </w:rPr>
+        <w:t>、</w:t>
+      </w:r>
+      <w:r>
+        <w:t>速度加快</w:t>
+      </w:r>
+      <w:r>
+        <w:rPr>
+          <w:rFonts w:hint="eastAsia"/>
+        </w:rPr>
+        <w:t>，获得较高的综合开发效益。</w:t>
+      </w:r>
+    </w:p>
+    <w:p>
+      <w:pPr>
+        <w:pStyle w:val="a3"/>
+        <w:numPr>
+          <w:ilvl w:val="0"/>
+          <w:numId w:val="26"/>
+        </w:numPr>
+        <w:ind w:firstLineChars="0"/>
+      </w:pPr>
+      <w:r>
+        <w:t>以用户为中心来开发系统的</w:t>
+      </w:r>
+      <w:r>
+        <w:rPr>
+          <w:rFonts w:hint="eastAsia"/>
+        </w:rPr>
+        <w:t>，</w:t>
+      </w:r>
+      <w:r>
+        <w:t>用户参与的程度大大提高</w:t>
+      </w:r>
+      <w:r>
+        <w:rPr>
+          <w:rFonts w:hint="eastAsia"/>
+        </w:rPr>
+        <w:t>，</w:t>
+      </w:r>
+      <w:r>
+        <w:t>开发的系统符合</w:t>
+      </w:r>
+      <w:r>
+        <w:t>用户的需求</w:t>
+      </w:r>
+      <w:r>
+        <w:rPr>
+          <w:rFonts w:hint="eastAsia"/>
+        </w:rPr>
+        <w:t>，</w:t>
+      </w:r>
+      <w:r>
+        <w:t>因而增加了用户的满意度</w:t>
+      </w:r>
+      <w:r>
+        <w:rPr>
+          <w:rFonts w:hint="eastAsia"/>
+        </w:rPr>
+        <w:t>，</w:t>
+      </w:r>
+      <w:r>
+        <w:t>提高了系统开发的成功率</w:t>
+      </w:r>
+      <w:r>
+        <w:rPr>
+          <w:rFonts w:hint="eastAsia"/>
+        </w:rPr>
+        <w:t>。</w:t>
+      </w:r>
+    </w:p>
+    <w:p>
+      <w:pPr>
+        <w:pStyle w:val="a3"/>
+        <w:numPr>
+          <w:ilvl w:val="0"/>
+          <w:numId w:val="26"/>
+        </w:numPr>
+        <w:ind w:firstLineChars="0"/>
+        <w:rPr>
+          <w:rFonts w:hint="eastAsia"/>
+        </w:rPr>
+      </w:pPr>
+      <w:r>
+        <w:t>由于用户参与了系统开发的全过程</w:t>
+      </w:r>
+      <w:r>
+        <w:rPr>
+          <w:rFonts w:hint="eastAsia"/>
+        </w:rPr>
+        <w:t>，</w:t>
+      </w:r>
+      <w:r>
+        <w:t>对系统的功能和结构容易理解和接受</w:t>
+      </w:r>
+      <w:r>
+        <w:rPr>
+          <w:rFonts w:hint="eastAsia"/>
+        </w:rPr>
+        <w:t>，</w:t>
+      </w:r>
+      <w:r>
+        <w:t>有利于系统的移交</w:t>
+      </w:r>
+      <w:r>
+        <w:rPr>
+          <w:rFonts w:hint="eastAsia"/>
+        </w:rPr>
+        <w:t>，</w:t>
+      </w:r>
+      <w:r>
+        <w:t>有利于系统的允许和维护</w:t>
+      </w:r>
+      <w:r>
+        <w:rPr>
+          <w:rFonts w:hint="eastAsia"/>
+        </w:rPr>
+        <w:t>。</w:t>
+      </w:r>
+    </w:p>
+    <w:p>
+      <w:pPr>
+        <w:ind w:firstLine="420"/>
+      </w:pPr>
+      <w:r>
+        <w:rPr>
+          <w:b/>
+        </w:rPr>
+        <w:t>优点</w:t>
+      </w:r>
+      <w:r>
+        <w:rPr>
+          <w:rFonts w:hint="eastAsia"/>
+        </w:rPr>
+        <w:t>:</w:t>
+      </w:r>
+    </w:p>
+    <w:p>
+      <w:pPr>
+        <w:pStyle w:val="a3"/>
+        <w:numPr>
+          <w:ilvl w:val="0"/>
+          <w:numId w:val="27"/>
+        </w:numPr>
+        <w:ind w:firstLineChars="0"/>
+      </w:pPr>
+      <w:r>
+        <w:t>主要在于能有效地确认用户需求</w:t>
+      </w:r>
+    </w:p>
+    <w:p>
+      <w:pPr>
+        <w:pStyle w:val="a3"/>
+        <w:numPr>
+          <w:ilvl w:val="0"/>
+          <w:numId w:val="27"/>
+        </w:numPr>
+        <w:ind w:firstLineChars="0"/>
+      </w:pPr>
+      <w:r>
+        <w:t>用于那些需求不明确的系统开发</w:t>
+      </w:r>
+    </w:p>
+    <w:p>
+      <w:pPr>
+        <w:pStyle w:val="a3"/>
+        <w:numPr>
+          <w:ilvl w:val="0"/>
+          <w:numId w:val="27"/>
+        </w:numPr>
+        <w:ind w:firstLineChars="0"/>
+      </w:pPr>
+      <w:r>
+        <w:t>对分析层面难度大</w:t>
+      </w:r>
+      <w:r>
+        <w:rPr>
+          <w:rFonts w:hint="eastAsia"/>
+        </w:rPr>
+        <w:t>、</w:t>
+      </w:r>
+      <w:r>
+        <w:t>技术层面难度不大的系统</w:t>
+      </w:r>
+      <w:r>
+        <w:rPr>
+          <w:rFonts w:hint="eastAsia"/>
+        </w:rPr>
+        <w:t>，</w:t>
+      </w:r>
+      <w:r>
+        <w:t>适合于原型开发</w:t>
+      </w:r>
+    </w:p>
+    <w:p>
+      <w:pPr>
+        <w:pStyle w:val="a3"/>
+        <w:numPr>
+          <w:ilvl w:val="0"/>
+          <w:numId w:val="27"/>
+        </w:numPr>
+        <w:ind w:firstLineChars="0"/>
+        <w:rPr>
+          <w:rFonts w:hint="eastAsia"/>
+        </w:rPr>
+      </w:pPr>
+      <w:r>
+        <w:t>而对于技术层面的困难远大于其分析层面的系统</w:t>
+      </w:r>
+      <w:r>
+        <w:rPr>
+          <w:rFonts w:hint="eastAsia"/>
+        </w:rPr>
+        <w:t>，</w:t>
+      </w:r>
+      <w:r>
+        <w:t>则不宜用原型法</w:t>
+      </w:r>
+    </w:p>
+    <w:p>
+      <w:pPr>
+        <w:ind w:firstLine="420"/>
+      </w:pPr>
+      <w:r>
+        <w:rPr>
+          <w:b/>
+        </w:rPr>
+        <w:t>面向服务的方法</w:t>
+      </w:r>
+      <w:r>
+        <w:rPr>
+          <w:rFonts w:hint="eastAsia"/>
+        </w:rPr>
+        <w:t>：</w:t>
+      </w:r>
+    </w:p>
+    <w:p>
+      <w:pPr>
+        <w:pStyle w:val="a3"/>
+        <w:numPr>
+          <w:ilvl w:val="0"/>
+          <w:numId w:val="28"/>
+        </w:numPr>
+        <w:ind w:firstLineChars="0"/>
+      </w:pPr>
+      <w:r>
+        <w:t>进一步将接口的定义与实现进行解耦</w:t>
+      </w:r>
+    </w:p>
+    <w:p>
+      <w:pPr>
+        <w:pStyle w:val="a3"/>
+        <w:numPr>
+          <w:ilvl w:val="0"/>
+          <w:numId w:val="28"/>
+        </w:numPr>
+        <w:ind w:firstLineChars="0"/>
+      </w:pPr>
+      <w:r>
+        <w:t>提高系统可复用性</w:t>
+      </w:r>
+      <w:r>
+        <w:rPr>
+          <w:rFonts w:hint="eastAsia"/>
+        </w:rPr>
+        <w:t>、</w:t>
+      </w:r>
+      <w:r>
+        <w:t>信息资源共享和系统之间的互操作性</w:t>
+      </w:r>
+    </w:p>
+    <w:p>
+      <w:pPr>
+        <w:rPr>
+          <w:b/>
+        </w:rPr>
+      </w:pPr>
+      <w:r>
+        <w:rPr>
+          <w:b/>
+        </w:rPr>
+        <w:t>OIS</w:t>
+      </w:r>
+      <w:r>
+        <w:rPr>
+          <w:b/>
+        </w:rPr>
+        <w:t>模型</w:t>
+      </w:r>
+      <w:r>
+        <w:rPr>
+          <w:rFonts w:hint="eastAsia"/>
+          <w:b/>
+        </w:rPr>
+        <w:t>：</w:t>
+      </w:r>
+    </w:p>
+    <w:p>
+      <w:pPr>
+        <w:pStyle w:val="a3"/>
+        <w:numPr>
+          <w:ilvl w:val="0"/>
+          <w:numId w:val="29"/>
+        </w:numPr>
+        <w:ind w:firstLineChars="0"/>
+      </w:pPr>
+      <w:r>
+        <w:t>物理层</w:t>
+      </w:r>
+    </w:p>
+    <w:p>
+      <w:pPr>
+        <w:pStyle w:val="a3"/>
+        <w:ind w:left="780" w:firstLineChars="0" w:firstLine="0"/>
+        <w:rPr>
+          <w:rFonts w:hint="eastAsia"/>
+        </w:rPr>
+      </w:pPr>
+      <w:r>
+        <w:t>该层包括</w:t>
+      </w:r>
+      <w:r>
+        <w:rPr>
+          <w:color w:val="FF0000"/>
+        </w:rPr>
+        <w:t>物理连网媒介</w:t>
+      </w:r>
+      <w:r>
+        <w:rPr>
+          <w:rFonts w:hint="eastAsia"/>
+        </w:rPr>
+        <w:t>，</w:t>
+      </w:r>
+      <w:r>
+        <w:t>如电缆连线连接器</w:t>
+      </w:r>
+      <w:r>
+        <w:rPr>
+          <w:rFonts w:hint="eastAsia"/>
+        </w:rPr>
+        <w:t>。</w:t>
+      </w:r>
+      <w:r>
+        <w:t>该层的协议产生并检测电压以便发送和接收携带数据的信息</w:t>
+      </w:r>
+      <w:r>
+        <w:rPr>
+          <w:rFonts w:hint="eastAsia"/>
+        </w:rPr>
+        <w:t>。</w:t>
+      </w:r>
+      <w:r>
+        <w:t>有</w:t>
+      </w:r>
+      <w:r>
+        <w:t>RS232</w:t>
+      </w:r>
+      <w:r>
+        <w:rPr>
+          <w:rFonts w:hint="eastAsia"/>
+        </w:rPr>
+        <w:t>、</w:t>
+      </w:r>
+      <w:r>
+        <w:t>V</w:t>
+      </w:r>
+      <w:r>
+        <w:rPr>
+          <w:rFonts w:hint="eastAsia"/>
+        </w:rPr>
+        <w:t>.</w:t>
+      </w:r>
+      <w:r>
+        <w:t>35</w:t>
+      </w:r>
+      <w:r>
+        <w:rPr>
+          <w:rFonts w:hint="eastAsia"/>
+        </w:rPr>
+        <w:t>、</w:t>
+      </w:r>
+      <w:r>
+        <w:rPr>
+          <w:rFonts w:hint="eastAsia"/>
+        </w:rPr>
+        <w:t>R</w:t>
+      </w:r>
+      <w:r>
+        <w:t>J-45</w:t>
+      </w:r>
+      <w:r>
+        <w:rPr>
+          <w:rFonts w:hint="eastAsia"/>
+        </w:rPr>
+        <w:t>、</w:t>
+      </w:r>
+      <w:r>
+        <w:rPr>
+          <w:rFonts w:hint="eastAsia"/>
+        </w:rPr>
+        <w:t>F</w:t>
+      </w:r>
+      <w:r>
+        <w:t>DDI</w:t>
+      </w:r>
+      <w:r>
+        <w:rPr>
+          <w:rFonts w:hint="eastAsia"/>
+        </w:rPr>
+        <w:t>。</w:t>
+      </w:r>
+    </w:p>
+    <w:p>
+      <w:pPr>
+        <w:pStyle w:val="a3"/>
+        <w:numPr>
+          <w:ilvl w:val="0"/>
+          <w:numId w:val="29"/>
+        </w:numPr>
+        <w:ind w:firstLineChars="0"/>
+      </w:pPr>
+      <w:r>
+        <w:t>数据链路层</w:t>
+      </w:r>
+    </w:p>
+    <w:p>
+      <w:pPr>
+        <w:pStyle w:val="a3"/>
+        <w:ind w:left="780" w:firstLineChars="0" w:firstLine="0"/>
+        <w:rPr>
+          <w:rFonts w:hint="eastAsia"/>
+        </w:rPr>
+      </w:pPr>
+      <w:r>
+        <w:t>它控制网络层与物理层之间的通信</w:t>
+      </w:r>
+      <w:r>
+        <w:rPr>
+          <w:rFonts w:hint="eastAsia"/>
+        </w:rPr>
+        <w:t>。</w:t>
+      </w:r>
+      <w:r>
+        <w:t>它的主要功能是将从网络层接收到的数据</w:t>
+      </w:r>
+      <w:r>
+        <w:t>分隔成特定的可被物理层传输的</w:t>
+      </w:r>
+      <w:r>
+        <w:rPr>
+          <w:color w:val="FF0000"/>
+        </w:rPr>
+        <w:t>帧</w:t>
+      </w:r>
+      <w:r>
+        <w:rPr>
+          <w:rFonts w:hint="eastAsia"/>
+        </w:rPr>
+        <w:t>。</w:t>
+      </w:r>
+      <w:r>
+        <w:t>协议有</w:t>
+      </w:r>
+      <w:r>
+        <w:t>IEEE802.3</w:t>
+      </w:r>
+      <w:r>
+        <w:rPr>
+          <w:rFonts w:hint="eastAsia"/>
+        </w:rPr>
+        <w:t>/</w:t>
+      </w:r>
+      <w:r>
+        <w:t>.2</w:t>
+      </w:r>
+      <w:r>
+        <w:rPr>
+          <w:rFonts w:hint="eastAsia"/>
+        </w:rPr>
+        <w:t>、</w:t>
+      </w:r>
+      <w:r>
+        <w:rPr>
+          <w:rFonts w:hint="eastAsia"/>
+        </w:rPr>
+        <w:t>HDLC</w:t>
+      </w:r>
+      <w:r>
+        <w:rPr>
+          <w:rFonts w:hint="eastAsia"/>
+        </w:rPr>
+        <w:t>、</w:t>
+      </w:r>
+      <w:r>
+        <w:rPr>
+          <w:rFonts w:hint="eastAsia"/>
+        </w:rPr>
+        <w:t>PPP</w:t>
+      </w:r>
+      <w:r>
+        <w:rPr>
+          <w:rFonts w:hint="eastAsia"/>
+        </w:rPr>
+        <w:t>、</w:t>
+      </w:r>
+      <w:r>
+        <w:rPr>
+          <w:rFonts w:hint="eastAsia"/>
+        </w:rPr>
+        <w:t>ATM</w:t>
+      </w:r>
+    </w:p>
+    <w:p>
+      <w:pPr>
+        <w:pStyle w:val="a3"/>
+        <w:numPr>
+          <w:ilvl w:val="0"/>
+          <w:numId w:val="29"/>
+        </w:numPr>
+        <w:ind w:firstLineChars="0"/>
+      </w:pPr>
+      <w:r>
+        <w:t>网络层</w:t>
+      </w:r>
+    </w:p>
+    <w:p>
+      <w:pPr>
+        <w:pStyle w:val="a3"/>
+        <w:ind w:left="780" w:firstLineChars="0" w:firstLine="0"/>
+        <w:rPr>
+          <w:rFonts w:hint="eastAsia"/>
+        </w:rPr>
+      </w:pPr>
+      <w:r>
+        <w:t>其主要功能是将</w:t>
+      </w:r>
+      <w:r>
+        <w:rPr>
+          <w:color w:val="FF0000"/>
+        </w:rPr>
+        <w:t>网络地址</w:t>
+      </w:r>
+      <w:r>
+        <w:rPr>
+          <w:rFonts w:hint="eastAsia"/>
+          <w:color w:val="FF0000"/>
+        </w:rPr>
+        <w:t>（例如，</w:t>
+      </w:r>
+      <w:r>
+        <w:rPr>
+          <w:rFonts w:hint="eastAsia"/>
+          <w:color w:val="FF0000"/>
+        </w:rPr>
+        <w:t>IP</w:t>
+      </w:r>
+      <w:r>
+        <w:rPr>
+          <w:rFonts w:hint="eastAsia"/>
+          <w:color w:val="FF0000"/>
+        </w:rPr>
+        <w:t>地址）翻译成对应的物理地址（例如，网卡地址）</w:t>
+      </w:r>
+      <w:r>
+        <w:rPr>
+          <w:rFonts w:hint="eastAsia"/>
+        </w:rPr>
+        <w:t>，并决定如何将数据从发送方路由到接收方。有</w:t>
+      </w:r>
+      <w:r>
+        <w:rPr>
+          <w:rFonts w:hint="eastAsia"/>
+        </w:rPr>
+        <w:t>IP</w:t>
+      </w:r>
+      <w:r>
+        <w:rPr>
+          <w:rFonts w:hint="eastAsia"/>
+        </w:rPr>
+        <w:t>、</w:t>
+      </w:r>
+      <w:r>
+        <w:rPr>
+          <w:rFonts w:hint="eastAsia"/>
+        </w:rPr>
+        <w:t>UDP</w:t>
+      </w:r>
+      <w:r>
+        <w:rPr>
+          <w:rFonts w:hint="eastAsia"/>
+        </w:rPr>
+        <w:t>、</w:t>
+      </w:r>
+      <w:r>
+        <w:rPr>
+          <w:rFonts w:hint="eastAsia"/>
+        </w:rPr>
+        <w:t>SPX</w:t>
+      </w:r>
+      <w:r>
+        <w:rPr>
+          <w:rFonts w:hint="eastAsia"/>
+        </w:rPr>
+        <w:t>。</w:t>
+      </w:r>
+    </w:p>
+    <w:p>
+      <w:pPr>
+        <w:pStyle w:val="a3"/>
+        <w:numPr>
+          <w:ilvl w:val="0"/>
+          <w:numId w:val="29"/>
+        </w:numPr>
+        <w:ind w:firstLineChars="0"/>
+      </w:pPr>
+      <w:r>
+        <w:t>传输层</w:t>
+      </w:r>
+    </w:p>
+    <w:p>
+      <w:pPr>
+        <w:pStyle w:val="a3"/>
+        <w:ind w:left="780" w:firstLineChars="0" w:firstLine="0"/>
+        <w:rPr>
+          <w:rFonts w:hint="eastAsia"/>
+        </w:rPr>
+      </w:pPr>
+      <w:r>
+        <w:t>主要负责确保</w:t>
+      </w:r>
+      <w:r>
+        <w:rPr>
+          <w:color w:val="FF0000"/>
+        </w:rPr>
+        <w:t>数据可靠</w:t>
+      </w:r>
+      <w:r>
+        <w:rPr>
+          <w:rFonts w:hint="eastAsia"/>
+          <w:color w:val="FF0000"/>
+        </w:rPr>
+        <w:t>、</w:t>
+      </w:r>
+      <w:r>
+        <w:rPr>
+          <w:color w:val="FF0000"/>
+        </w:rPr>
+        <w:t>顺序</w:t>
+      </w:r>
+      <w:r>
+        <w:rPr>
+          <w:rFonts w:hint="eastAsia"/>
+          <w:color w:val="FF0000"/>
+        </w:rPr>
+        <w:t>、</w:t>
+      </w:r>
+      <w:r>
+        <w:rPr>
+          <w:color w:val="FF0000"/>
+        </w:rPr>
+        <w:t>无错地从</w:t>
+      </w:r>
+      <w:r>
+        <w:rPr>
+          <w:color w:val="FF0000"/>
+        </w:rPr>
+        <w:t>A</w:t>
+      </w:r>
+      <w:r>
+        <w:rPr>
+          <w:color w:val="FF0000"/>
+        </w:rPr>
+        <w:t>点传输到</w:t>
+      </w:r>
+      <w:r>
+        <w:rPr>
+          <w:color w:val="FF0000"/>
+        </w:rPr>
+        <w:t>B</w:t>
+      </w:r>
+      <w:r>
+        <w:rPr>
+          <w:color w:val="FF0000"/>
+        </w:rPr>
+        <w:t>点</w:t>
+      </w:r>
+      <w:r>
+        <w:rPr>
+          <w:rFonts w:hint="eastAsia"/>
+        </w:rPr>
+        <w:t>、</w:t>
+      </w:r>
+      <w:r>
+        <w:t>如提供建立</w:t>
+      </w:r>
+      <w:r>
+        <w:rPr>
+          <w:rFonts w:hint="eastAsia"/>
+        </w:rPr>
+        <w:t>、</w:t>
+      </w:r>
+      <w:r>
+        <w:t>维护和拆除传送连接的功能</w:t>
+      </w:r>
+      <w:r>
+        <w:rPr>
+          <w:rFonts w:hint="eastAsia"/>
+        </w:rPr>
+        <w:t>；</w:t>
+      </w:r>
+      <w:r>
+        <w:t>选择网络层提供最合适的服务</w:t>
+      </w:r>
+      <w:r>
+        <w:rPr>
+          <w:rFonts w:hint="eastAsia"/>
+        </w:rPr>
+        <w:t>；</w:t>
+      </w:r>
+      <w:r>
+        <w:t>在系统之间提供可靠的透明的数据传送</w:t>
+      </w:r>
+      <w:r>
+        <w:rPr>
+          <w:rFonts w:hint="eastAsia"/>
+        </w:rPr>
+        <w:t>，</w:t>
+      </w:r>
+      <w:r>
+        <w:t>提供端到端的错误恢复和流量控制</w:t>
+      </w:r>
+      <w:r>
+        <w:rPr>
+          <w:rFonts w:hint="eastAsia"/>
+        </w:rPr>
+        <w:t>、</w:t>
+      </w:r>
+      <w:r>
+        <w:t>有</w:t>
+      </w:r>
+      <w:r>
+        <w:t>TCP</w:t>
+      </w:r>
+      <w:r>
+        <w:rPr>
+          <w:rFonts w:hint="eastAsia"/>
+        </w:rPr>
+        <w:t>、</w:t>
+      </w:r>
+      <w:r>
+        <w:t>UDP</w:t>
+      </w:r>
+      <w:r>
+        <w:rPr>
+          <w:rFonts w:hint="eastAsia"/>
+        </w:rPr>
+        <w:t>、</w:t>
+      </w:r>
+      <w:r>
+        <w:t>SPX</w:t>
+      </w:r>
+      <w:r>
+        <w:rPr>
+          <w:rFonts w:hint="eastAsia"/>
+        </w:rPr>
+        <w:t>。</w:t>
+      </w:r>
+    </w:p>
+    <w:p>
+      <w:pPr>
+        <w:pStyle w:val="a3"/>
+        <w:numPr>
+          <w:ilvl w:val="0"/>
+          <w:numId w:val="29"/>
+        </w:numPr>
+        <w:ind w:firstLineChars="0"/>
+      </w:pPr>
+      <w:r>
+        <w:t>会话层</w:t>
+      </w:r>
+    </w:p>
+    <w:p>
+      <w:pPr>
+        <w:pStyle w:val="a3"/>
+        <w:ind w:left="780" w:firstLineChars="0" w:firstLine="0"/>
+        <w:rPr>
+          <w:rFonts w:hint="eastAsia"/>
+        </w:rPr>
+      </w:pPr>
+      <w:r>
+        <w:t>负责在网络中的两节点之间建立和维持通信</w:t>
+      </w:r>
+      <w:r>
+        <w:rPr>
+          <w:rFonts w:hint="eastAsia"/>
+        </w:rPr>
+        <w:t>，</w:t>
+      </w:r>
+      <w:r>
+        <w:t>以及提供交互会话的管理功能</w:t>
+      </w:r>
+      <w:r>
+        <w:rPr>
+          <w:rFonts w:hint="eastAsia"/>
+        </w:rPr>
+        <w:t>，</w:t>
+      </w:r>
+      <w:r>
+        <w:t>如三种数据流方向的控制</w:t>
+      </w:r>
+      <w:r>
+        <w:rPr>
+          <w:rFonts w:hint="eastAsia"/>
+        </w:rPr>
+        <w:t>，</w:t>
+      </w:r>
+      <w:r>
+        <w:t>即一路交互</w:t>
+      </w:r>
+      <w:r>
+        <w:rPr>
+          <w:rFonts w:hint="eastAsia"/>
+        </w:rPr>
+        <w:t>、</w:t>
+      </w:r>
+      <w:r>
+        <w:t>两路交替和两路同时会话模式</w:t>
+      </w:r>
+      <w:r>
+        <w:rPr>
+          <w:rFonts w:hint="eastAsia"/>
+        </w:rPr>
+        <w:t>。</w:t>
+      </w:r>
+      <w:r>
+        <w:t>有</w:t>
+      </w:r>
+      <w:r>
+        <w:t>RPC</w:t>
+      </w:r>
+      <w:r>
+        <w:rPr>
+          <w:rFonts w:hint="eastAsia"/>
+        </w:rPr>
+        <w:t>、</w:t>
+      </w:r>
+      <w:r>
+        <w:rPr>
+          <w:rFonts w:hint="eastAsia"/>
+        </w:rPr>
+        <w:t>SQL</w:t>
+      </w:r>
+      <w:r>
+        <w:rPr>
+          <w:rFonts w:hint="eastAsia"/>
+        </w:rPr>
+        <w:t>、</w:t>
+      </w:r>
+      <w:r>
+        <w:rPr>
+          <w:rFonts w:hint="eastAsia"/>
+        </w:rPr>
+        <w:t>NFS</w:t>
+      </w:r>
+    </w:p>
+    <w:p>
+      <w:pPr>
+        <w:pStyle w:val="a3"/>
+        <w:numPr>
+          <w:ilvl w:val="0"/>
+          <w:numId w:val="29"/>
+        </w:numPr>
+        <w:ind w:firstLineChars="0"/>
+      </w:pPr>
+      <w:r>
+        <w:t>表示层</w:t>
+      </w:r>
+    </w:p>
+    <w:p>
+      <w:pPr>
+        <w:pStyle w:val="a3"/>
+        <w:ind w:left="780" w:firstLineChars="0" w:firstLine="0"/>
+        <w:rPr>
+          <w:rFonts w:hint="eastAsia"/>
+        </w:rPr>
+      </w:pPr>
+      <w:r>
+        <w:t>如同应用程序和网络之间的翻译官</w:t>
+      </w:r>
+      <w:r>
+        <w:rPr>
+          <w:rFonts w:hint="eastAsia"/>
+        </w:rPr>
+        <w:t>，</w:t>
+      </w:r>
+      <w:r>
+        <w:t>数据将按照网络能理解的方案进行格式化</w:t>
+      </w:r>
+      <w:r>
+        <w:rPr>
+          <w:rFonts w:hint="eastAsia"/>
+        </w:rPr>
+        <w:t>；</w:t>
+      </w:r>
+      <w:r>
+        <w:rPr>
+          <w:color w:val="FF0000"/>
+        </w:rPr>
+        <w:t>管理数据的解密和加密</w:t>
+      </w:r>
+      <w:r>
+        <w:rPr>
+          <w:rFonts w:hint="eastAsia"/>
+          <w:color w:val="FF0000"/>
+        </w:rPr>
+        <w:t>、</w:t>
+      </w:r>
+      <w:r>
+        <w:rPr>
+          <w:color w:val="FF0000"/>
+        </w:rPr>
+        <w:t>数据转换</w:t>
+      </w:r>
+      <w:r>
+        <w:rPr>
+          <w:rFonts w:hint="eastAsia"/>
+          <w:color w:val="FF0000"/>
+        </w:rPr>
+        <w:t>、</w:t>
+      </w:r>
+      <w:r>
+        <w:rPr>
+          <w:color w:val="FF0000"/>
+        </w:rPr>
+        <w:t>格式化和文本压缩</w:t>
+      </w:r>
+      <w:r>
+        <w:rPr>
+          <w:rFonts w:hint="eastAsia"/>
+        </w:rPr>
+        <w:t>。</w:t>
+      </w:r>
+      <w:r>
+        <w:t>有</w:t>
+      </w:r>
+      <w:r>
+        <w:t>JPEG</w:t>
+      </w:r>
+      <w:r>
+        <w:rPr>
+          <w:rFonts w:hint="eastAsia"/>
+        </w:rPr>
+        <w:t>、</w:t>
+      </w:r>
+      <w:r>
+        <w:t>ASCII</w:t>
+      </w:r>
+      <w:r>
+        <w:rPr>
+          <w:rFonts w:hint="eastAsia"/>
+        </w:rPr>
+        <w:t>、</w:t>
+      </w:r>
+      <w:r>
+        <w:t>GIF</w:t>
+      </w:r>
+      <w:r>
+        <w:rPr>
+          <w:rFonts w:hint="eastAsia"/>
+        </w:rPr>
+        <w:t>、</w:t>
+      </w:r>
+      <w:r>
+        <w:t>MPEG</w:t>
+      </w:r>
+      <w:r>
+        <w:rPr>
+          <w:rFonts w:hint="eastAsia"/>
+        </w:rPr>
+        <w:t>。</w:t>
+      </w:r>
+    </w:p>
+    <w:p>
+      <w:pPr>
+        <w:pStyle w:val="a3"/>
+        <w:numPr>
+          <w:ilvl w:val="0"/>
+          <w:numId w:val="29"/>
+        </w:numPr>
+        <w:ind w:firstLineChars="0"/>
+      </w:pPr>
+      <w:r>
+        <w:t>应用层</w:t>
+      </w:r>
+    </w:p>
+    <w:p>
+      <w:pPr>
+        <w:pStyle w:val="a3"/>
+        <w:ind w:left="780" w:firstLineChars="0" w:firstLine="0"/>
+      </w:pPr>
+      <w:r>
+        <w:t>负责对软件提供接口以使程序能使用网络服务</w:t>
+      </w:r>
+      <w:r>
+        <w:rPr>
+          <w:rFonts w:hint="eastAsia"/>
+        </w:rPr>
+        <w:t>，</w:t>
+      </w:r>
+      <w:r>
+        <w:t>如</w:t>
+      </w:r>
+      <w:r>
+        <w:rPr>
+          <w:color w:val="FF0000"/>
+        </w:rPr>
+        <w:t>事务处理程序</w:t>
+      </w:r>
+      <w:r>
+        <w:rPr>
+          <w:rFonts w:hint="eastAsia"/>
+          <w:color w:val="FF0000"/>
+        </w:rPr>
+        <w:t>、</w:t>
+      </w:r>
+      <w:r>
+        <w:rPr>
+          <w:color w:val="FF0000"/>
+        </w:rPr>
+        <w:t>文件传送协议和网络管理</w:t>
+      </w:r>
+      <w:r>
+        <w:t>等</w:t>
+      </w:r>
+      <w:r>
+        <w:rPr>
+          <w:rFonts w:hint="eastAsia"/>
+        </w:rPr>
+        <w:t>。</w:t>
+      </w:r>
+      <w:r>
+        <w:t>有</w:t>
+      </w:r>
+      <w:r>
+        <w:t>HTTP</w:t>
+      </w:r>
+      <w:r>
+        <w:rPr>
+          <w:rFonts w:hint="eastAsia"/>
+        </w:rPr>
+        <w:t>、</w:t>
+      </w:r>
+      <w:r>
+        <w:t>Telnet</w:t>
+      </w:r>
+      <w:r>
+        <w:rPr>
+          <w:rFonts w:hint="eastAsia"/>
+        </w:rPr>
+        <w:t>、</w:t>
+      </w:r>
+      <w:r>
+        <w:rPr>
+          <w:rFonts w:hint="eastAsia"/>
+        </w:rPr>
+        <w:t>FTP</w:t>
+      </w:r>
+      <w:r>
+        <w:rPr>
+          <w:rFonts w:hint="eastAsia"/>
+        </w:rPr>
+        <w:t>、</w:t>
+      </w:r>
+      <w:r>
+        <w:rPr>
+          <w:rFonts w:hint="eastAsia"/>
+        </w:rPr>
+        <w:t>SMTP</w:t>
+      </w:r>
+      <w:r>
+        <w:rPr>
+          <w:rFonts w:hint="eastAsia"/>
+        </w:rPr>
+        <w:t>。</w:t>
+      </w:r>
+    </w:p>
+    <w:tbl>
+      <w:tblPr>
+        <w:tblStyle w:val="a4"/>
+        <w:tblW w:w="0" w:type="auto"/>
+        <w:tblInd w:w="780" w:type="dxa"/>
+        <w:tblLook w:val="04A0" w:firstRow="1" w:lastRow="0" w:firstColumn="1" w:lastColumn="0" w:noHBand="0" w:noVBand="1"/>
+      </w:tblPr>
+      <w:tblGrid>
+        <w:gridCol w:w="775"/>
+        <w:gridCol w:w="1275"/>
+        <w:gridCol w:w="3261"/>
+        <w:gridCol w:w="2205"/>
+      </w:tblGrid>
+      <w:tr>
+        <w:tc>
+          <w:tcPr>
+            <w:tcW w:w="775" w:type="dxa"/>
+            <w:shd w:val="clear" w:color="auto" w:fill="D9D9D9" w:themeFill="background1" w:themeFillShade="D9"/>
+          </w:tcPr>
+          <w:p>
+            <w:pPr>
+              <w:pStyle w:val="a3"/>
+              <w:ind w:firstLineChars="0" w:firstLine="0"/>
+              <w:rPr>
+                <w:rFonts w:hint="eastAsia"/>
+              </w:rPr>
+            </w:pPr>
+            <w:r>
+              <w:rPr>
+                <w:rFonts w:hint="eastAsia"/>
+              </w:rPr>
+              <w:lastRenderedPageBreak/>
+              <w:t>层次</w:t>
+            </w:r>
+          </w:p>
+        </w:tc>
+        <w:tc>
+          <w:tcPr>
+            <w:tcW w:w="1275" w:type="dxa"/>
+            <w:shd w:val="clear" w:color="auto" w:fill="D9D9D9" w:themeFill="background1" w:themeFillShade="D9"/>
+          </w:tcPr>
+          <w:p>
+            <w:pPr>
+              <w:pStyle w:val="a3"/>
+              <w:ind w:firstLineChars="0" w:firstLine="0"/>
+              <w:rPr>
+                <w:rFonts w:hint="eastAsia"/>
+              </w:rPr>
+            </w:pPr>
+            <w:r>
+              <w:rPr>
+                <w:rFonts w:hint="eastAsia"/>
+              </w:rPr>
+              <w:t>名称</w:t>
+            </w:r>
+          </w:p>
+        </w:tc>
+        <w:tc>
+          <w:tcPr>
+            <w:tcW w:w="3261" w:type="dxa"/>
+            <w:shd w:val="clear" w:color="auto" w:fill="D9D9D9" w:themeFill="background1" w:themeFillShade="D9"/>
+          </w:tcPr>
+          <w:p>
+            <w:pPr>
+              <w:pStyle w:val="a3"/>
+              <w:ind w:firstLineChars="0" w:firstLine="0"/>
+              <w:rPr>
+                <w:rFonts w:hint="eastAsia"/>
+              </w:rPr>
+            </w:pPr>
+            <w:r>
+              <w:rPr>
+                <w:rFonts w:hint="eastAsia"/>
+              </w:rPr>
+              <w:t>主要功能</w:t>
+            </w:r>
+          </w:p>
+        </w:tc>
+        <w:tc>
+          <w:tcPr>
+            <w:tcW w:w="2205" w:type="dxa"/>
+            <w:shd w:val="clear" w:color="auto" w:fill="D9D9D9" w:themeFill="background1" w:themeFillShade="D9"/>
+          </w:tcPr>
+          <w:p>
+            <w:pPr>
+              <w:pStyle w:val="a3"/>
+              <w:ind w:firstLineChars="0" w:firstLine="0"/>
+              <w:rPr>
+                <w:rFonts w:hint="eastAsia"/>
+              </w:rPr>
+            </w:pPr>
+            <w:r>
+              <w:rPr>
+                <w:rFonts w:hint="eastAsia"/>
+              </w:rPr>
+              <w:t>主要设备及协议</w:t>
+            </w:r>
+          </w:p>
+        </w:tc>
+      </w:tr>
+      <w:tr>
+        <w:tc>
+          <w:tcPr>
+            <w:tcW w:w="775" w:type="dxa"/>
+          </w:tcPr>
+          <w:p>
+            <w:pPr>
+              <w:pStyle w:val="a3"/>
+              <w:ind w:firstLineChars="0" w:firstLine="0"/>
+              <w:rPr>
+                <w:rFonts w:hint="eastAsia"/>
+              </w:rPr>
+            </w:pPr>
+            <w:r>
+              <w:rPr>
+                <w:rFonts w:hint="eastAsia"/>
+              </w:rPr>
+              <w:t>7</w:t>
+            </w:r>
+          </w:p>
+        </w:tc>
+        <w:tc>
+          <w:tcPr>
+            <w:tcW w:w="1275" w:type="dxa"/>
+          </w:tcPr>
+          <w:p>
+            <w:pPr>
+              <w:pStyle w:val="a3"/>
+              <w:ind w:firstLineChars="0" w:firstLine="0"/>
+              <w:rPr>
+                <w:rFonts w:hint="eastAsia"/>
+              </w:rPr>
+            </w:pPr>
+            <w:r>
+              <w:rPr>
+                <w:rFonts w:hint="eastAsia"/>
+              </w:rPr>
+              <w:t>应用层</w:t>
+            </w:r>
+          </w:p>
+        </w:tc>
+        <w:tc>
+          <w:tcPr>
+            <w:tcW w:w="3261" w:type="dxa"/>
+          </w:tcPr>
+          <w:p>
+            <w:pPr>
+              <w:pStyle w:val="a3"/>
+              <w:ind w:firstLineChars="0" w:firstLine="0"/>
+              <w:rPr>
+                <w:rFonts w:hint="eastAsia"/>
+              </w:rPr>
+            </w:pPr>
+            <w:r>
+              <w:rPr>
+                <w:rFonts w:hint="eastAsia"/>
+              </w:rPr>
+              <w:t>实现具体的应用功能</w:t>
+            </w:r>
+          </w:p>
+        </w:tc>
+        <w:tc>
+          <w:tcPr>
+            <w:tcW w:w="2205" w:type="dxa"/>
+            <w:vMerge w:val="restart"/>
+          </w:tcPr>
+          <w:p>
+            <w:pPr>
+              <w:pStyle w:val="a3"/>
+              <w:ind w:firstLineChars="0" w:firstLine="0"/>
+              <w:rPr>
+                <w:rFonts w:hint="eastAsia"/>
+              </w:rPr>
+            </w:pPr>
+            <w:r>
+              <w:rPr>
+                <w:rFonts w:hint="eastAsia"/>
+              </w:rPr>
+              <w:t>POP3</w:t>
+            </w:r>
+            <w:r>
+              <w:rPr>
+                <w:rFonts w:hint="eastAsia"/>
+              </w:rPr>
+              <w:t>、</w:t>
+            </w:r>
+            <w:r>
+              <w:rPr>
+                <w:rFonts w:hint="eastAsia"/>
+              </w:rPr>
+              <w:t>FTP</w:t>
+            </w:r>
+            <w:r>
+              <w:rPr>
+                <w:rFonts w:hint="eastAsia"/>
+              </w:rPr>
+              <w:t>、</w:t>
+            </w:r>
+            <w:r>
+              <w:rPr>
+                <w:rFonts w:hint="eastAsia"/>
+              </w:rPr>
+              <w:t>HTTP</w:t>
+            </w:r>
+            <w:r>
+              <w:rPr>
+                <w:rFonts w:hint="eastAsia"/>
+              </w:rPr>
+              <w:t>、</w:t>
+            </w:r>
+            <w:r>
+              <w:rPr>
+                <w:rFonts w:hint="eastAsia"/>
+              </w:rPr>
+              <w:t>Te</w:t>
+            </w:r>
+            <w:r>
+              <w:t>lnet</w:t>
+            </w:r>
+            <w:r>
+              <w:rPr>
+                <w:rFonts w:hint="eastAsia"/>
+              </w:rPr>
+              <w:t>、</w:t>
+            </w:r>
+            <w:r>
+              <w:t>SMTP</w:t>
+            </w:r>
+            <w:r>
+              <w:rPr>
+                <w:rFonts w:hint="eastAsia"/>
+              </w:rPr>
+              <w:t>、</w:t>
+            </w:r>
+            <w:r>
+              <w:t>DHCP</w:t>
+            </w:r>
+            <w:r>
+              <w:rPr>
+                <w:rFonts w:hint="eastAsia"/>
+              </w:rPr>
+              <w:t>、</w:t>
+            </w:r>
+            <w:r>
+              <w:rPr>
+                <w:rFonts w:hint="eastAsia"/>
+              </w:rPr>
+              <w:t>TFTP</w:t>
+            </w:r>
+            <w:r>
+              <w:rPr>
+                <w:rFonts w:hint="eastAsia"/>
+              </w:rPr>
+              <w:t>、</w:t>
+            </w:r>
+            <w:r>
+              <w:rPr>
+                <w:rFonts w:hint="eastAsia"/>
+              </w:rPr>
+              <w:t>SNMP</w:t>
+            </w:r>
+            <w:r>
+              <w:rPr>
+                <w:rFonts w:hint="eastAsia"/>
+              </w:rPr>
+              <w:t>、</w:t>
+            </w:r>
+            <w:r>
+              <w:rPr>
+                <w:rFonts w:hint="eastAsia"/>
+              </w:rPr>
+              <w:t>DNS</w:t>
+            </w:r>
+          </w:p>
+        </w:tc>
+      </w:tr>
+      <w:tr>
+        <w:tc>
+          <w:tcPr>
+            <w:tcW w:w="775" w:type="dxa"/>
+          </w:tcPr>
+          <w:p>
+            <w:pPr>
+              <w:pStyle w:val="a3"/>
+              <w:ind w:firstLineChars="0" w:firstLine="0"/>
+              <w:rPr>
+                <w:rFonts w:hint="eastAsia"/>
+              </w:rPr>
+            </w:pPr>
+            <w:r>
+              <w:rPr>
+                <w:rFonts w:hint="eastAsia"/>
+              </w:rPr>
+              <w:t>6</w:t>
+            </w:r>
+          </w:p>
+        </w:tc>
+        <w:tc>
+          <w:tcPr>
+            <w:tcW w:w="1275" w:type="dxa"/>
+          </w:tcPr>
+          <w:p>
+            <w:pPr>
+              <w:pStyle w:val="a3"/>
+              <w:ind w:firstLineChars="0" w:firstLine="0"/>
+              <w:rPr>
+                <w:rFonts w:hint="eastAsia"/>
+              </w:rPr>
+            </w:pPr>
+            <w:r>
+              <w:rPr>
+                <w:rFonts w:hint="eastAsia"/>
+              </w:rPr>
+              <w:t>表示层</w:t>
+            </w:r>
+          </w:p>
+        </w:tc>
+        <w:tc>
+          <w:tcPr>
+            <w:tcW w:w="3261" w:type="dxa"/>
+          </w:tcPr>
+          <w:p>
+            <w:pPr>
+              <w:pStyle w:val="a3"/>
+              <w:ind w:firstLineChars="0" w:firstLine="0"/>
+              <w:rPr>
+                <w:rFonts w:hint="eastAsia"/>
+              </w:rPr>
+            </w:pPr>
+            <w:r>
+              <w:rPr>
+                <w:rFonts w:hint="eastAsia"/>
+              </w:rPr>
+              <w:t>数据的格式与表达、加密、压缩</w:t>
+            </w:r>
+          </w:p>
+        </w:tc>
+        <w:tc>
+          <w:tcPr>
+            <w:tcW w:w="2205" w:type="dxa"/>
+            <w:vMerge/>
+          </w:tcPr>
+          <w:p>
+            <w:pPr>
+              <w:pStyle w:val="a3"/>
+              <w:ind w:firstLineChars="0" w:firstLine="0"/>
+              <w:rPr>
+                <w:rFonts w:hint="eastAsia"/>
+              </w:rPr>
+            </w:pPr>
+          </w:p>
+        </w:tc>
+      </w:tr>
+      <w:tr>
+        <w:tc>
+          <w:tcPr>
+            <w:tcW w:w="775" w:type="dxa"/>
+          </w:tcPr>
+          <w:p>
+            <w:pPr>
+              <w:pStyle w:val="a3"/>
+              <w:ind w:firstLineChars="0" w:firstLine="0"/>
+              <w:rPr>
+                <w:rFonts w:hint="eastAsia"/>
+              </w:rPr>
+            </w:pPr>
+            <w:r>
+              <w:rPr>
+                <w:rFonts w:hint="eastAsia"/>
+              </w:rPr>
+              <w:t>5</w:t>
+            </w:r>
+          </w:p>
+        </w:tc>
+        <w:tc>
+          <w:tcPr>
+            <w:tcW w:w="1275" w:type="dxa"/>
+          </w:tcPr>
+          <w:p>
+            <w:pPr>
+              <w:pStyle w:val="a3"/>
+              <w:ind w:firstLineChars="0" w:firstLine="0"/>
+              <w:rPr>
+                <w:rFonts w:hint="eastAsia"/>
+              </w:rPr>
+            </w:pPr>
+            <w:r>
+              <w:rPr>
+                <w:rFonts w:hint="eastAsia"/>
+              </w:rPr>
+              <w:t>会话层</w:t>
+            </w:r>
+          </w:p>
+        </w:tc>
+        <w:tc>
+          <w:tcPr>
+            <w:tcW w:w="3261" w:type="dxa"/>
+          </w:tcPr>
+          <w:p>
+            <w:pPr>
+              <w:pStyle w:val="a3"/>
+              <w:ind w:firstLineChars="0" w:firstLine="0"/>
+              <w:rPr>
+                <w:rFonts w:hint="eastAsia"/>
+              </w:rPr>
+            </w:pPr>
+            <w:r>
+              <w:rPr>
+                <w:rFonts w:hint="eastAsia"/>
+              </w:rPr>
+              <w:t>建立、管理和终止会话</w:t>
+            </w:r>
+          </w:p>
+        </w:tc>
+        <w:tc>
+          <w:tcPr>
+            <w:tcW w:w="2205" w:type="dxa"/>
+            <w:vMerge/>
+          </w:tcPr>
+          <w:p>
+            <w:pPr>
+              <w:pStyle w:val="a3"/>
+              <w:ind w:firstLineChars="0" w:firstLine="0"/>
+              <w:rPr>
+                <w:rFonts w:hint="eastAsia"/>
+              </w:rPr>
+            </w:pPr>
+          </w:p>
+        </w:tc>
+      </w:tr>
+      <w:tr>
+        <w:tc>
+          <w:tcPr>
+            <w:tcW w:w="775" w:type="dxa"/>
+          </w:tcPr>
+          <w:p>
+            <w:pPr>
+              <w:pStyle w:val="a3"/>
+              <w:ind w:firstLineChars="0" w:firstLine="0"/>
+              <w:rPr>
+                <w:rFonts w:hint="eastAsia"/>
+              </w:rPr>
+            </w:pPr>
+            <w:r>
+              <w:rPr>
+                <w:rFonts w:hint="eastAsia"/>
+              </w:rPr>
+              <w:t>4</w:t>
+            </w:r>
+          </w:p>
+        </w:tc>
+        <w:tc>
+          <w:tcPr>
+            <w:tcW w:w="1275" w:type="dxa"/>
+          </w:tcPr>
+          <w:p>
+            <w:pPr>
+              <w:pStyle w:val="a3"/>
+              <w:ind w:firstLineChars="0" w:firstLine="0"/>
+              <w:rPr>
+                <w:rFonts w:hint="eastAsia"/>
+              </w:rPr>
+            </w:pPr>
+            <w:r>
+              <w:rPr>
+                <w:rFonts w:hint="eastAsia"/>
+              </w:rPr>
+              <w:t>传输层</w:t>
+            </w:r>
+          </w:p>
+        </w:tc>
+        <w:tc>
+          <w:tcPr>
+            <w:tcW w:w="3261" w:type="dxa"/>
+          </w:tcPr>
+          <w:p>
+            <w:pPr>
+              <w:pStyle w:val="a3"/>
+              <w:ind w:firstLineChars="0" w:firstLine="0"/>
+              <w:rPr>
+                <w:rFonts w:hint="eastAsia"/>
+              </w:rPr>
+            </w:pPr>
+            <w:r>
+              <w:rPr>
+                <w:rFonts w:hint="eastAsia"/>
+              </w:rPr>
+              <w:t>端到端的连接</w:t>
+            </w:r>
+          </w:p>
+        </w:tc>
+        <w:tc>
+          <w:tcPr>
+            <w:tcW w:w="2205" w:type="dxa"/>
+          </w:tcPr>
+          <w:p>
+            <w:pPr>
+              <w:pStyle w:val="a3"/>
+              <w:ind w:firstLineChars="0" w:firstLine="0"/>
+              <w:rPr>
+                <w:rFonts w:hint="eastAsia"/>
+              </w:rPr>
+            </w:pPr>
+            <w:r>
+              <w:rPr>
+                <w:rFonts w:hint="eastAsia"/>
+              </w:rPr>
+              <w:t>TCP</w:t>
+            </w:r>
+            <w:r>
+              <w:rPr>
+                <w:rFonts w:hint="eastAsia"/>
+              </w:rPr>
+              <w:t>、</w:t>
+            </w:r>
+            <w:r>
+              <w:rPr>
+                <w:rFonts w:hint="eastAsia"/>
+              </w:rPr>
+              <w:t>UDP</w:t>
+            </w:r>
+          </w:p>
+        </w:tc>
+      </w:tr>
+      <w:tr>
+        <w:tc>
+          <w:tcPr>
+            <w:tcW w:w="775" w:type="dxa"/>
+          </w:tcPr>
+          <w:p>
+            <w:pPr>
+              <w:pStyle w:val="a3"/>
+              <w:ind w:firstLineChars="0" w:firstLine="0"/>
+              <w:rPr>
+                <w:rFonts w:hint="eastAsia"/>
+              </w:rPr>
+            </w:pPr>
+            <w:r>
+              <w:rPr>
+                <w:rFonts w:hint="eastAsia"/>
+              </w:rPr>
+              <w:t>3</w:t>
+            </w:r>
+          </w:p>
+        </w:tc>
+        <w:tc>
+          <w:tcPr>
+            <w:tcW w:w="1275" w:type="dxa"/>
+          </w:tcPr>
+          <w:p>
+            <w:pPr>
+              <w:pStyle w:val="a3"/>
+              <w:ind w:firstLineChars="0" w:firstLine="0"/>
+              <w:rPr>
+                <w:rFonts w:hint="eastAsia"/>
+              </w:rPr>
+            </w:pPr>
+            <w:r>
+              <w:rPr>
+                <w:rFonts w:hint="eastAsia"/>
+              </w:rPr>
+              <w:t>网络层</w:t>
+            </w:r>
+          </w:p>
+        </w:tc>
+        <w:tc>
+          <w:tcPr>
+            <w:tcW w:w="3261" w:type="dxa"/>
+          </w:tcPr>
+          <w:p>
+            <w:pPr>
+              <w:pStyle w:val="a3"/>
+              <w:ind w:firstLineChars="0" w:firstLine="0"/>
+              <w:rPr>
+                <w:rFonts w:hint="eastAsia"/>
+              </w:rPr>
+            </w:pPr>
+            <w:r>
+              <w:rPr>
+                <w:rFonts w:hint="eastAsia"/>
+              </w:rPr>
+              <w:t>分组传输和路由选择</w:t>
+            </w:r>
+          </w:p>
+        </w:tc>
+        <w:tc>
+          <w:tcPr>
+            <w:tcW w:w="2205" w:type="dxa"/>
+          </w:tcPr>
+          <w:p>
+            <w:pPr>
+              <w:pStyle w:val="a3"/>
+              <w:ind w:firstLineChars="0" w:firstLine="0"/>
+              <w:rPr>
+                <w:rFonts w:hint="eastAsia"/>
+              </w:rPr>
+            </w:pPr>
+            <w:r>
+              <w:rPr>
+                <w:rFonts w:hint="eastAsia"/>
+              </w:rPr>
+              <w:t>三层交互机，路由器</w:t>
+            </w:r>
+            <w:r>
+              <w:rPr>
+                <w:rFonts w:hint="eastAsia"/>
+              </w:rPr>
+              <w:t xml:space="preserve"> ARP</w:t>
+            </w:r>
+            <w:r>
+              <w:rPr>
+                <w:rFonts w:hint="eastAsia"/>
+              </w:rPr>
+              <w:t>、</w:t>
+            </w:r>
+            <w:r>
+              <w:t>RARP</w:t>
+            </w:r>
+            <w:r>
+              <w:rPr>
+                <w:rFonts w:hint="eastAsia"/>
+              </w:rPr>
+              <w:t>、</w:t>
+            </w:r>
+            <w:r>
+              <w:t>IP</w:t>
+            </w:r>
+            <w:r>
+              <w:rPr>
+                <w:rFonts w:hint="eastAsia"/>
+              </w:rPr>
+              <w:t>、</w:t>
+            </w:r>
+            <w:r>
+              <w:t>ICMP</w:t>
+            </w:r>
+            <w:r>
+              <w:rPr>
+                <w:rFonts w:hint="eastAsia"/>
+              </w:rPr>
+              <w:t>、</w:t>
+            </w:r>
+            <w:r>
+              <w:t>IGMP</w:t>
+            </w:r>
+          </w:p>
+        </w:tc>
+      </w:tr>
+      <w:tr>
+        <w:tc>
+          <w:tcPr>
+            <w:tcW w:w="775" w:type="dxa"/>
+          </w:tcPr>
+          <w:p>
+            <w:pPr>
+              <w:pStyle w:val="a3"/>
+              <w:ind w:firstLineChars="0" w:firstLine="0"/>
+              <w:rPr>
+                <w:rFonts w:hint="eastAsia"/>
+              </w:rPr>
+            </w:pPr>
+            <w:r>
+              <w:rPr>
+                <w:rFonts w:hint="eastAsia"/>
+              </w:rPr>
+              <w:t>2</w:t>
+            </w:r>
+          </w:p>
+        </w:tc>
+        <w:tc>
+          <w:tcPr>
+            <w:tcW w:w="1275" w:type="dxa"/>
+          </w:tcPr>
+          <w:p>
+            <w:pPr>
+              <w:pStyle w:val="a3"/>
+              <w:ind w:firstLineChars="0" w:firstLine="0"/>
+              <w:rPr>
+                <w:rFonts w:hint="eastAsia"/>
+              </w:rPr>
+            </w:pPr>
+            <w:r>
+              <w:rPr>
+                <w:rFonts w:hint="eastAsia"/>
+              </w:rPr>
+              <w:t>数据链路层</w:t>
+            </w:r>
+          </w:p>
+        </w:tc>
+        <w:tc>
+          <w:tcPr>
+            <w:tcW w:w="3261" w:type="dxa"/>
+          </w:tcPr>
+          <w:p>
+            <w:pPr>
+              <w:pStyle w:val="a3"/>
+              <w:ind w:firstLineChars="0" w:firstLine="0"/>
+              <w:rPr>
+                <w:rFonts w:hint="eastAsia"/>
+              </w:rPr>
+            </w:pPr>
+            <w:proofErr w:type="gramStart"/>
+            <w:r>
+              <w:rPr>
+                <w:rFonts w:hint="eastAsia"/>
+              </w:rPr>
+              <w:t>传送已帧为</w:t>
+            </w:r>
+            <w:proofErr w:type="gramEnd"/>
+            <w:r>
+              <w:rPr>
+                <w:rFonts w:hint="eastAsia"/>
+              </w:rPr>
+              <w:t>单位的信息</w:t>
+            </w:r>
+          </w:p>
+        </w:tc>
+        <w:tc>
+          <w:tcPr>
+            <w:tcW w:w="2205" w:type="dxa"/>
+          </w:tcPr>
+          <w:p>
+            <w:pPr>
+              <w:pStyle w:val="a3"/>
+              <w:ind w:firstLineChars="0" w:firstLine="0"/>
+              <w:rPr>
+                <w:rFonts w:hint="eastAsia"/>
+              </w:rPr>
+            </w:pPr>
+            <w:r>
+              <w:rPr>
+                <w:rFonts w:hint="eastAsia"/>
+              </w:rPr>
+              <w:t>网桥、交换机、网卡</w:t>
+            </w:r>
+            <w:r>
+              <w:rPr>
+                <w:rFonts w:hint="eastAsia"/>
+              </w:rPr>
+              <w:t xml:space="preserve"> PPTP</w:t>
+            </w:r>
+            <w:r>
+              <w:rPr>
+                <w:rFonts w:hint="eastAsia"/>
+              </w:rPr>
+              <w:t>、</w:t>
+            </w:r>
+            <w:r>
+              <w:rPr>
+                <w:rFonts w:hint="eastAsia"/>
+              </w:rPr>
+              <w:t>L2TP</w:t>
+            </w:r>
+            <w:r>
+              <w:rPr>
+                <w:rFonts w:hint="eastAsia"/>
+              </w:rPr>
+              <w:t>、</w:t>
+            </w:r>
+            <w:r>
+              <w:rPr>
+                <w:rFonts w:hint="eastAsia"/>
+              </w:rPr>
+              <w:t>SLIP</w:t>
+            </w:r>
+            <w:r>
+              <w:rPr>
+                <w:rFonts w:hint="eastAsia"/>
+              </w:rPr>
+              <w:t>、</w:t>
+            </w:r>
+            <w:r>
+              <w:rPr>
+                <w:rFonts w:hint="eastAsia"/>
+              </w:rPr>
+              <w:t>PPP</w:t>
+            </w:r>
+          </w:p>
+        </w:tc>
+      </w:tr>
+      <w:tr>
+        <w:tc>
+          <w:tcPr>
+            <w:tcW w:w="775" w:type="dxa"/>
+          </w:tcPr>
+          <w:p>
+            <w:pPr>
+              <w:pStyle w:val="a3"/>
+              <w:ind w:firstLineChars="0" w:firstLine="0"/>
+              <w:rPr>
+                <w:rFonts w:hint="eastAsia"/>
+              </w:rPr>
+            </w:pPr>
+            <w:r>
+              <w:rPr>
+                <w:rFonts w:hint="eastAsia"/>
+              </w:rPr>
+              <w:t>1</w:t>
+            </w:r>
+          </w:p>
+        </w:tc>
+        <w:tc>
+          <w:tcPr>
+            <w:tcW w:w="1275" w:type="dxa"/>
+          </w:tcPr>
+          <w:p>
+            <w:pPr>
+              <w:pStyle w:val="a3"/>
+              <w:ind w:firstLineChars="0" w:firstLine="0"/>
+              <w:rPr>
+                <w:rFonts w:hint="eastAsia"/>
+              </w:rPr>
+            </w:pPr>
+            <w:r>
+              <w:rPr>
+                <w:rFonts w:hint="eastAsia"/>
+              </w:rPr>
+              <w:t>物理层</w:t>
+            </w:r>
+          </w:p>
+        </w:tc>
+        <w:tc>
+          <w:tcPr>
+            <w:tcW w:w="3261" w:type="dxa"/>
+          </w:tcPr>
+          <w:p>
+            <w:pPr>
+              <w:pStyle w:val="a3"/>
+              <w:ind w:firstLineChars="0" w:firstLine="0"/>
+              <w:rPr>
+                <w:rFonts w:hint="eastAsia"/>
+              </w:rPr>
+            </w:pPr>
+            <w:r>
+              <w:rPr>
+                <w:rFonts w:hint="eastAsia"/>
+              </w:rPr>
+              <w:t>二进制传输</w:t>
+            </w:r>
+          </w:p>
+        </w:tc>
+        <w:tc>
+          <w:tcPr>
+            <w:tcW w:w="2205" w:type="dxa"/>
+          </w:tcPr>
+          <w:p>
+            <w:pPr>
+              <w:pStyle w:val="a3"/>
+              <w:ind w:firstLineChars="0" w:firstLine="0"/>
+              <w:rPr>
+                <w:rFonts w:hint="eastAsia"/>
+              </w:rPr>
+            </w:pPr>
+            <w:r>
+              <w:rPr>
+                <w:rFonts w:hint="eastAsia"/>
+              </w:rPr>
+              <w:t>中继器，集线器</w:t>
+            </w:r>
+          </w:p>
+        </w:tc>
+      </w:tr>
+    </w:tbl>
+    <w:p>
+      <w:pPr>
+        <w:pStyle w:val="a3"/>
+        <w:ind w:left="780" w:firstLineChars="0" w:firstLine="0"/>
+      </w:pPr>
+      <w:r>
+        <w:rPr>
+          <w:noProof/>
+        </w:rPr>
+        <w:drawing>
+          <wp:inline distT="0" distB="0" distL="0" distR="0" wp14:anchorId="417CA983" wp14:editId="2D6CAFEB">
+            <wp:extent cx="4772025" cy="2673127"/>
+            <wp:effectExtent l="0" t="0" r="0" b="0"/>
+            <wp:docPr id="5" name="图片 5"/>
+            <wp:cNvGraphicFramePr>
+              <a:graphicFrameLocks xmlns:a="http://schemas.openxmlformats.org/drawingml/2006/main" noChangeAspect="1"/>
+            </wp:cNvGraphicFramePr>
+            <a:graphic xmlns:a="http://schemas.openxmlformats.org/drawingml/2006/main">
+              <a:graphicData uri="http://schemas.openxmlformats.org/drawingml/2006/picture">
+                <pic:pic xmlns:pic="http://schemas.openxmlformats.org/drawingml/2006/picture">
+                  <pic:nvPicPr>
+                    <pic:cNvPr id="1" name=""/>
+                    <pic:cNvPicPr/>
+                  </pic:nvPicPr>
+                  <pic:blipFill>
+                    <a:blip r:embed="rId10"/>
+                    <a:stretch>
+                      <a:fillRect/>
+                    </a:stretch>
+                  </pic:blipFill>
+                  <pic:spPr>
+                    <a:xfrm>
+                      <a:off x="0" y="0"/>
+                      <a:ext cx="4798323" cy="2687858"/>
+                    </a:xfrm>
+                    <a:prstGeom prst="rect">
+                      <a:avLst/>
+                    </a:prstGeom>
+                  </pic:spPr>
+                </pic:pic>
+              </a:graphicData>
+            </a:graphic>
+          </wp:inline>
+        </w:drawing>
+      </w:r>
+    </w:p>
+    <w:p>
+      <w:pPr>
+        <w:pStyle w:val="a3"/>
+        <w:ind w:left="780" w:firstLineChars="0" w:firstLine="0"/>
+      </w:pPr>
+      <w:r>
+        <w:t>TCP/IP</w:t>
+      </w:r>
+      <w:r>
+        <w:t>协议</w:t>
+      </w:r>
+    </w:p>
+    <w:p>
+      <w:pPr>
+        <w:pStyle w:val="a3"/>
+        <w:numPr>
+          <w:ilvl w:val="0"/>
+          <w:numId w:val="30"/>
+        </w:numPr>
+        <w:ind w:firstLineChars="0"/>
+      </w:pPr>
+      <w:r>
+        <w:t>应用层</w:t>
+      </w:r>
+    </w:p>
+    <w:p>
+      <w:pPr>
+        <w:pStyle w:val="a3"/>
+        <w:numPr>
+          <w:ilvl w:val="1"/>
+          <w:numId w:val="30"/>
+        </w:numPr>
+        <w:ind w:firstLineChars="0"/>
+      </w:pPr>
+      <w:r>
+        <w:t>FTP</w:t>
+      </w:r>
+      <w:r>
+        <w:rPr>
+          <w:rFonts w:hint="eastAsia"/>
+        </w:rPr>
+        <w:t>（文件传输协议）</w:t>
+      </w:r>
+    </w:p>
+    <w:p>
+      <w:pPr>
+        <w:pStyle w:val="a3"/>
+        <w:ind w:left="2520" w:firstLineChars="0" w:firstLine="0"/>
+      </w:pPr>
+      <w:r>
+        <w:t>网络上两天计算机传送文件的协议</w:t>
+      </w:r>
+    </w:p>
+    <w:p>
+      <w:pPr>
+        <w:pStyle w:val="a3"/>
+        <w:ind w:left="2520" w:firstLineChars="0" w:firstLine="0"/>
+        <w:rPr>
+          <w:rFonts w:hint="eastAsia"/>
+        </w:rPr>
+      </w:pPr>
+      <w:r>
+        <w:t>FTP</w:t>
+      </w:r>
+      <w:r>
+        <w:t>在客户机和服务器之间需建立两天</w:t>
+      </w:r>
+      <w:r>
+        <w:t>TCP</w:t>
+      </w:r>
+      <w:r>
+        <w:t>连接</w:t>
+      </w:r>
+      <w:r>
+        <w:rPr>
+          <w:rFonts w:hint="eastAsia"/>
+        </w:rPr>
+        <w:t>，</w:t>
+      </w:r>
+      <w:r>
+        <w:t>一条用于传送控制信息</w:t>
+      </w:r>
+      <w:r>
+        <w:rPr>
+          <w:rFonts w:hint="eastAsia"/>
+        </w:rPr>
+        <w:t>（使用</w:t>
+      </w:r>
+      <w:r>
+        <w:t>21</w:t>
+      </w:r>
+      <w:r>
+        <w:t>号端口</w:t>
+      </w:r>
+      <w:r>
+        <w:rPr>
+          <w:rFonts w:hint="eastAsia"/>
+        </w:rPr>
+        <w:t>），另一条用于传送文件内容（使用</w:t>
+      </w:r>
+      <w:r>
+        <w:rPr>
+          <w:rFonts w:hint="eastAsia"/>
+        </w:rPr>
+        <w:t>2</w:t>
+      </w:r>
+      <w:r>
+        <w:t>0</w:t>
+      </w:r>
+      <w:r>
+        <w:t>号端口</w:t>
+      </w:r>
+      <w:r>
+        <w:rPr>
+          <w:rFonts w:hint="eastAsia"/>
+        </w:rPr>
+        <w:t>）</w:t>
+      </w:r>
+    </w:p>
+    <w:p>
+      <w:pPr>
+        <w:pStyle w:val="a3"/>
+        <w:numPr>
+          <w:ilvl w:val="1"/>
+          <w:numId w:val="30"/>
+        </w:numPr>
+        <w:ind w:firstLineChars="0"/>
+      </w:pPr>
+      <w:r>
+        <w:t>TFTP</w:t>
+      </w:r>
+      <w:r>
+        <w:rPr>
+          <w:rFonts w:hint="eastAsia"/>
+        </w:rPr>
+        <w:t>（简单文件传输协议，</w:t>
+      </w:r>
+      <w:r>
+        <w:rPr>
+          <w:rFonts w:hint="eastAsia"/>
+        </w:rPr>
+        <w:t>UDP</w:t>
+      </w:r>
+      <w:r>
+        <w:rPr>
+          <w:rFonts w:hint="eastAsia"/>
+        </w:rPr>
+        <w:t>）</w:t>
+      </w:r>
+    </w:p>
+    <w:p>
+      <w:pPr>
+        <w:pStyle w:val="a3"/>
+        <w:ind w:left="2520" w:firstLineChars="0" w:firstLine="0"/>
+        <w:rPr>
+          <w:rFonts w:hint="eastAsia"/>
+        </w:rPr>
+      </w:pPr>
+      <w:r>
+        <w:t>用来在客户机与服务器之间进行监督文件传输的协议</w:t>
+      </w:r>
+      <w:r>
+        <w:rPr>
+          <w:rFonts w:hint="eastAsia"/>
+        </w:rPr>
+        <w:t>，</w:t>
+      </w:r>
+      <w:r>
+        <w:t>提供不复杂</w:t>
+      </w:r>
+      <w:r>
+        <w:rPr>
+          <w:rFonts w:hint="eastAsia"/>
+        </w:rPr>
+        <w:t>、</w:t>
+      </w:r>
+      <w:r>
+        <w:t>开销不大的文件传输服务</w:t>
+      </w:r>
+      <w:r>
+        <w:rPr>
+          <w:rFonts w:hint="eastAsia"/>
+        </w:rPr>
+        <w:t>。</w:t>
+      </w:r>
+      <w:r>
+        <w:t>提供不可靠的数据流传输服务</w:t>
+      </w:r>
+    </w:p>
+    <w:p>
+      <w:pPr>
+        <w:pStyle w:val="a3"/>
+        <w:numPr>
+          <w:ilvl w:val="1"/>
+          <w:numId w:val="30"/>
+        </w:numPr>
+        <w:ind w:firstLineChars="0"/>
+      </w:pPr>
+      <w:r>
+        <w:rPr>
+          <w:rFonts w:hint="eastAsia"/>
+        </w:rPr>
+        <w:t>H</w:t>
+      </w:r>
+      <w:r>
+        <w:t>TTP(</w:t>
+      </w:r>
+      <w:r>
+        <w:t>超文本传输协议</w:t>
+      </w:r>
+      <w:r>
+        <w:t>)</w:t>
+      </w:r>
+    </w:p>
+    <w:p>
+      <w:pPr>
+        <w:ind w:left="2100" w:firstLine="420"/>
+        <w:rPr>
+          <w:rFonts w:hint="eastAsia"/>
+        </w:rPr>
+      </w:pPr>
+      <w:r>
+        <w:t>从</w:t>
+      </w:r>
+      <w:r>
+        <w:t>WWW</w:t>
+      </w:r>
+      <w:r>
+        <w:t>服务器传输超文本到本地浏览器的传送协议</w:t>
+      </w:r>
+    </w:p>
+    <w:p>
+      <w:pPr>
+        <w:pStyle w:val="a3"/>
+        <w:numPr>
+          <w:ilvl w:val="1"/>
+          <w:numId w:val="30"/>
+        </w:numPr>
+        <w:ind w:firstLineChars="0"/>
+      </w:pPr>
+      <w:r>
+        <w:t>SMTP(</w:t>
+      </w:r>
+      <w:r>
+        <w:t>简单邮件传输协议</w:t>
+      </w:r>
+      <w:r>
+        <w:rPr>
+          <w:rFonts w:hint="eastAsia"/>
+        </w:rPr>
+        <w:t>，</w:t>
+      </w:r>
+      <w:r>
+        <w:t>TCP)</w:t>
+      </w:r>
+      <w:r>
+        <w:t>提供可靠且有效的电子邮件传输的协议</w:t>
+      </w:r>
+    </w:p>
+    <w:p>
+      <w:pPr>
+        <w:pStyle w:val="a3"/>
+        <w:numPr>
+          <w:ilvl w:val="1"/>
+          <w:numId w:val="30"/>
+        </w:numPr>
+        <w:ind w:firstLineChars="0"/>
+      </w:pPr>
+      <w:r>
+        <w:t>DHCP</w:t>
+      </w:r>
+      <w:r>
+        <w:t>(</w:t>
+      </w:r>
+      <w:r>
+        <w:t>动态主机配置协议</w:t>
+      </w:r>
+      <w:r>
+        <w:rPr>
+          <w:rFonts w:hint="eastAsia"/>
+        </w:rPr>
+        <w:t>，</w:t>
+      </w:r>
+      <w:r>
+        <w:t>UDP</w:t>
+      </w:r>
+      <w:r>
+        <w:t>)</w:t>
+      </w:r>
+      <w:r>
+        <w:t xml:space="preserve"> </w:t>
+      </w:r>
+      <w:r>
+        <w:t>负责</w:t>
+      </w:r>
+      <w:r>
+        <w:t>IP</w:t>
+      </w:r>
+      <w:r>
+        <w:t>地址的分配</w:t>
+      </w:r>
+      <w:r>
+        <w:rPr>
+          <w:rFonts w:hint="eastAsia"/>
+        </w:rPr>
+        <w:t>，</w:t>
+      </w:r>
+      <w:r>
+        <w:t>有固定分配</w:t>
+      </w:r>
+      <w:r>
+        <w:rPr>
+          <w:rFonts w:hint="eastAsia"/>
+        </w:rPr>
+        <w:t>、</w:t>
+      </w:r>
+      <w:r>
+        <w:t>动态分配和自动分配</w:t>
+      </w:r>
+    </w:p>
+    <w:p>
+      <w:pPr>
+        <w:pStyle w:val="a3"/>
+        <w:numPr>
+          <w:ilvl w:val="1"/>
+          <w:numId w:val="30"/>
+        </w:numPr>
+        <w:ind w:firstLineChars="0"/>
+      </w:pPr>
+      <w:r>
+        <w:t>Telnet</w:t>
+      </w:r>
+      <w:r>
+        <w:t>(</w:t>
+      </w:r>
+      <w:r>
+        <w:t>远程登录协议</w:t>
+      </w:r>
+      <w:r>
+        <w:t>TCP</w:t>
+      </w:r>
+      <w:r>
+        <w:t>)</w:t>
+      </w:r>
+      <w:r>
+        <w:t>允许用户登录进入远程计算机系统</w:t>
+      </w:r>
+    </w:p>
+    <w:p>
+      <w:pPr>
+        <w:pStyle w:val="a3"/>
+        <w:numPr>
+          <w:ilvl w:val="1"/>
+          <w:numId w:val="30"/>
+        </w:numPr>
+        <w:ind w:firstLineChars="0"/>
+      </w:pPr>
+      <w:r>
+        <w:t>DNS</w:t>
+      </w:r>
+      <w:r>
+        <w:t>(</w:t>
+      </w:r>
+      <w:r>
+        <w:t>域名系统</w:t>
+      </w:r>
+      <w:r>
+        <w:t>)</w:t>
+      </w:r>
+      <w:r>
+        <w:t xml:space="preserve"> </w:t>
+      </w:r>
+      <w:r>
+        <w:t>转换工作称为域名解析转换</w:t>
+      </w:r>
+    </w:p>
+    <w:p>
+      <w:pPr>
+        <w:pStyle w:val="a3"/>
+        <w:numPr>
+          <w:ilvl w:val="1"/>
+          <w:numId w:val="30"/>
+        </w:numPr>
+        <w:ind w:firstLineChars="0"/>
+        <w:rPr>
+          <w:rFonts w:hint="eastAsia"/>
+        </w:rPr>
+      </w:pPr>
+      <w:r>
+        <w:t>SNMP</w:t>
+      </w:r>
+      <w:r>
+        <w:t>(</w:t>
+      </w:r>
+      <w:r>
+        <w:t>简单网络管理协议</w:t>
+      </w:r>
+      <w:r>
+        <w:t>)</w:t>
+      </w:r>
+      <w:r>
+        <w:t xml:space="preserve"> </w:t>
+      </w:r>
+      <w:r>
+        <w:t>网络管理</w:t>
+      </w:r>
       <w:bookmarkStart w:id="0" w:name="_GoBack"/>
       <w:bookmarkEnd w:id="0"/>
+    </w:p>
+    <w:p>
+      <w:pPr>
+        <w:pStyle w:val="a3"/>
+        <w:numPr>
+          <w:ilvl w:val="0"/>
+          <w:numId w:val="30"/>
+        </w:numPr>
+        <w:ind w:firstLineChars="0"/>
+      </w:pPr>
+      <w:r>
+        <w:lastRenderedPageBreak/>
+        <w:t>传输层</w:t>
+      </w:r>
+    </w:p>
+    <w:p>
+      <w:pPr>
+        <w:pStyle w:val="a3"/>
+        <w:numPr>
+          <w:ilvl w:val="0"/>
+          <w:numId w:val="30"/>
+        </w:numPr>
+        <w:ind w:firstLineChars="0"/>
+        <w:rPr>
+          <w:rFonts w:hint="eastAsia"/>
+        </w:rPr>
+      </w:pPr>
+      <w:r>
+        <w:t>网络层</w:t>
+      </w:r>
     </w:p>
     <w:sectPr>
       <w:pgSz w:w="11906" w:h="16838"/>
@@ -4835,7 +7605,7 @@
         <v:path o:extrusionok="f" gradientshapeok="t" o:connecttype="rect"/>
         <o:lock v:ext="edit" aspectratio="t"/>
       </v:shapetype>
-      <v:shape id="_x0000_i1075" type="#_x0000_t75" style="width:11.25pt;height:11.25pt" o:bullet="t">
+      <v:shape id="_x0000_i1076" type="#_x0000_t75" style="width:11.25pt;height:11.25pt" o:bullet="t">
         <v:imagedata r:id="rId1" o:title="msoB49A"/>
       </v:shape>
     </w:pict>
@@ -5246,6 +8016,95 @@
     </w:lvl>
   </w:abstractNum>
   <w:abstractNum w:abstractNumId="4" w15:restartNumberingAfterBreak="0">
+    <w:nsid w:val="197A2458"/>
+    <w:multiLevelType w:val="hybridMultilevel"/>
+    <w:tmpl w:val="69486A0E"/>
+    <w:lvl w:ilvl="0" w:tplc="E18C473E">
+      <w:start w:val="1"/>
+      <w:numFmt w:val="decimal"/>
+      <w:lvlText w:val="%1、"/>
+      <w:lvlJc w:val="left"/>
+      <w:pPr>
+        <w:ind w:left="1200" w:hanging="360"/>
+      </w:pPr>
+      <w:rPr>
+        <w:rFonts w:hint="default"/>
+      </w:rPr>
+    </w:lvl>
+    <w:lvl w:ilvl="1" w:tplc="04090019" w:tentative="1">
+      <w:start w:val="1"/>
+      <w:numFmt w:val="lowerLetter"/>
+      <w:lvlText w:val="%2)"/>
+      <w:lvlJc w:val="left"/>
+      <w:pPr>
+        <w:ind w:left="1680" w:hanging="420"/>
+      </w:pPr>
+    </w:lvl>
+    <w:lvl w:ilvl="2" w:tplc="0409001B" w:tentative="1">
+      <w:start w:val="1"/>
+      <w:numFmt w:val="lowerRoman"/>
+      <w:lvlText w:val="%3."/>
+      <w:lvlJc w:val="right"/>
+      <w:pPr>
+        <w:ind w:left="2100" w:hanging="420"/>
+      </w:pPr>
+    </w:lvl>
+    <w:lvl w:ilvl="3" w:tplc="0409000F" w:tentative="1">
+      <w:start w:val="1"/>
+      <w:numFmt w:val="decimal"/>
+      <w:lvlText w:val="%4."/>
+      <w:lvlJc w:val="left"/>
+      <w:pPr>
+        <w:ind w:left="2520" w:hanging="420"/>
+      </w:pPr>
+    </w:lvl>
+    <w:lvl w:ilvl="4" w:tplc="04090019" w:tentative="1">
+      <w:start w:val="1"/>
+      <w:numFmt w:val="lowerLetter"/>
+      <w:lvlText w:val="%5)"/>
+      <w:lvlJc w:val="left"/>
+      <w:pPr>
+        <w:ind w:left="2940" w:hanging="420"/>
+      </w:pPr>
+    </w:lvl>
+    <w:lvl w:ilvl="5" w:tplc="0409001B" w:tentative="1">
+      <w:start w:val="1"/>
+      <w:numFmt w:val="lowerRoman"/>
+      <w:lvlText w:val="%6."/>
+      <w:lvlJc w:val="right"/>
+      <w:pPr>
+        <w:ind w:left="3360" w:hanging="420"/>
+      </w:pPr>
+    </w:lvl>
+    <w:lvl w:ilvl="6" w:tplc="0409000F" w:tentative="1">
+      <w:start w:val="1"/>
+      <w:numFmt w:val="decimal"/>
+      <w:lvlText w:val="%7."/>
+      <w:lvlJc w:val="left"/>
+      <w:pPr>
+        <w:ind w:left="3780" w:hanging="420"/>
+      </w:pPr>
+    </w:lvl>
+    <w:lvl w:ilvl="7" w:tplc="04090019" w:tentative="1">
+      <w:start w:val="1"/>
+      <w:numFmt w:val="lowerLetter"/>
+      <w:lvlText w:val="%8)"/>
+      <w:lvlJc w:val="left"/>
+      <w:pPr>
+        <w:ind w:left="4200" w:hanging="420"/>
+      </w:pPr>
+    </w:lvl>
+    <w:lvl w:ilvl="8" w:tplc="0409001B" w:tentative="1">
+      <w:start w:val="1"/>
+      <w:numFmt w:val="lowerRoman"/>
+      <w:lvlText w:val="%9."/>
+      <w:lvlJc w:val="right"/>
+      <w:pPr>
+        <w:ind w:left="4620" w:hanging="420"/>
+      </w:pPr>
+    </w:lvl>
+  </w:abstractNum>
+  <w:abstractNum w:abstractNumId="5" w15:restartNumberingAfterBreak="0">
     <w:nsid w:val="1D0C1A70"/>
     <w:multiLevelType w:val="hybridMultilevel"/>
     <w:tmpl w:val="E834A04C"/>
@@ -5331,7 +8190,7 @@
       </w:pPr>
     </w:lvl>
   </w:abstractNum>
-  <w:abstractNum w:abstractNumId="5" w15:restartNumberingAfterBreak="0">
+  <w:abstractNum w:abstractNumId="6" w15:restartNumberingAfterBreak="0">
     <w:nsid w:val="267F7DB3"/>
     <w:multiLevelType w:val="hybridMultilevel"/>
     <w:tmpl w:val="43D23F8C"/>
@@ -5444,7 +8303,7 @@
       </w:rPr>
     </w:lvl>
   </w:abstractNum>
-  <w:abstractNum w:abstractNumId="6" w15:restartNumberingAfterBreak="0">
+  <w:abstractNum w:abstractNumId="7" w15:restartNumberingAfterBreak="0">
     <w:nsid w:val="28A03E07"/>
     <w:multiLevelType w:val="hybridMultilevel"/>
     <w:tmpl w:val="94DE7DA0"/>
@@ -5557,7 +8416,96 @@
       </w:rPr>
     </w:lvl>
   </w:abstractNum>
-  <w:abstractNum w:abstractNumId="7" w15:restartNumberingAfterBreak="0">
+  <w:abstractNum w:abstractNumId="8" w15:restartNumberingAfterBreak="0">
+    <w:nsid w:val="2C9D398B"/>
+    <w:multiLevelType w:val="hybridMultilevel"/>
+    <w:tmpl w:val="002AA744"/>
+    <w:lvl w:ilvl="0" w:tplc="9170E36A">
+      <w:start w:val="1"/>
+      <w:numFmt w:val="decimal"/>
+      <w:lvlText w:val="%1、"/>
+      <w:lvlJc w:val="left"/>
+      <w:pPr>
+        <w:ind w:left="1200" w:hanging="360"/>
+      </w:pPr>
+      <w:rPr>
+        <w:rFonts w:hint="default"/>
+      </w:rPr>
+    </w:lvl>
+    <w:lvl w:ilvl="1" w:tplc="04090019" w:tentative="1">
+      <w:start w:val="1"/>
+      <w:numFmt w:val="lowerLetter"/>
+      <w:lvlText w:val="%2)"/>
+      <w:lvlJc w:val="left"/>
+      <w:pPr>
+        <w:ind w:left="1680" w:hanging="420"/>
+      </w:pPr>
+    </w:lvl>
+    <w:lvl w:ilvl="2" w:tplc="0409001B" w:tentative="1">
+      <w:start w:val="1"/>
+      <w:numFmt w:val="lowerRoman"/>
+      <w:lvlText w:val="%3."/>
+      <w:lvlJc w:val="right"/>
+      <w:pPr>
+        <w:ind w:left="2100" w:hanging="420"/>
+      </w:pPr>
+    </w:lvl>
+    <w:lvl w:ilvl="3" w:tplc="0409000F" w:tentative="1">
+      <w:start w:val="1"/>
+      <w:numFmt w:val="decimal"/>
+      <w:lvlText w:val="%4."/>
+      <w:lvlJc w:val="left"/>
+      <w:pPr>
+        <w:ind w:left="2520" w:hanging="420"/>
+      </w:pPr>
+    </w:lvl>
+    <w:lvl w:ilvl="4" w:tplc="04090019" w:tentative="1">
+      <w:start w:val="1"/>
+      <w:numFmt w:val="lowerLetter"/>
+      <w:lvlText w:val="%5)"/>
+      <w:lvlJc w:val="left"/>
+      <w:pPr>
+        <w:ind w:left="2940" w:hanging="420"/>
+      </w:pPr>
+    </w:lvl>
+    <w:lvl w:ilvl="5" w:tplc="0409001B" w:tentative="1">
+      <w:start w:val="1"/>
+      <w:numFmt w:val="lowerRoman"/>
+      <w:lvlText w:val="%6."/>
+      <w:lvlJc w:val="right"/>
+      <w:pPr>
+        <w:ind w:left="3360" w:hanging="420"/>
+      </w:pPr>
+    </w:lvl>
+    <w:lvl w:ilvl="6" w:tplc="0409000F" w:tentative="1">
+      <w:start w:val="1"/>
+      <w:numFmt w:val="decimal"/>
+      <w:lvlText w:val="%7."/>
+      <w:lvlJc w:val="left"/>
+      <w:pPr>
+        <w:ind w:left="3780" w:hanging="420"/>
+      </w:pPr>
+    </w:lvl>
+    <w:lvl w:ilvl="7" w:tplc="04090019" w:tentative="1">
+      <w:start w:val="1"/>
+      <w:numFmt w:val="lowerLetter"/>
+      <w:lvlText w:val="%8)"/>
+      <w:lvlJc w:val="left"/>
+      <w:pPr>
+        <w:ind w:left="4200" w:hanging="420"/>
+      </w:pPr>
+    </w:lvl>
+    <w:lvl w:ilvl="8" w:tplc="0409001B" w:tentative="1">
+      <w:start w:val="1"/>
+      <w:numFmt w:val="lowerRoman"/>
+      <w:lvlText w:val="%9."/>
+      <w:lvlJc w:val="right"/>
+      <w:pPr>
+        <w:ind w:left="4620" w:hanging="420"/>
+      </w:pPr>
+    </w:lvl>
+  </w:abstractNum>
+  <w:abstractNum w:abstractNumId="9" w15:restartNumberingAfterBreak="0">
     <w:nsid w:val="32907C4B"/>
     <w:multiLevelType w:val="hybridMultilevel"/>
     <w:tmpl w:val="9A729260"/>
@@ -5646,7 +8594,96 @@
       </w:pPr>
     </w:lvl>
   </w:abstractNum>
-  <w:abstractNum w:abstractNumId="8" w15:restartNumberingAfterBreak="0">
+  <w:abstractNum w:abstractNumId="10" w15:restartNumberingAfterBreak="0">
+    <w:nsid w:val="32C90261"/>
+    <w:multiLevelType w:val="hybridMultilevel"/>
+    <w:tmpl w:val="A14A034A"/>
+    <w:lvl w:ilvl="0" w:tplc="FC1EC170">
+      <w:start w:val="1"/>
+      <w:numFmt w:val="decimal"/>
+      <w:lvlText w:val="%1、"/>
+      <w:lvlJc w:val="left"/>
+      <w:pPr>
+        <w:ind w:left="1620" w:hanging="360"/>
+      </w:pPr>
+      <w:rPr>
+        <w:rFonts w:hint="default"/>
+      </w:rPr>
+    </w:lvl>
+    <w:lvl w:ilvl="1" w:tplc="04090019">
+      <w:start w:val="1"/>
+      <w:numFmt w:val="lowerLetter"/>
+      <w:lvlText w:val="%2)"/>
+      <w:lvlJc w:val="left"/>
+      <w:pPr>
+        <w:ind w:left="2100" w:hanging="420"/>
+      </w:pPr>
+    </w:lvl>
+    <w:lvl w:ilvl="2" w:tplc="0409001B" w:tentative="1">
+      <w:start w:val="1"/>
+      <w:numFmt w:val="lowerRoman"/>
+      <w:lvlText w:val="%3."/>
+      <w:lvlJc w:val="right"/>
+      <w:pPr>
+        <w:ind w:left="2520" w:hanging="420"/>
+      </w:pPr>
+    </w:lvl>
+    <w:lvl w:ilvl="3" w:tplc="0409000F" w:tentative="1">
+      <w:start w:val="1"/>
+      <w:numFmt w:val="decimal"/>
+      <w:lvlText w:val="%4."/>
+      <w:lvlJc w:val="left"/>
+      <w:pPr>
+        <w:ind w:left="2940" w:hanging="420"/>
+      </w:pPr>
+    </w:lvl>
+    <w:lvl w:ilvl="4" w:tplc="04090019" w:tentative="1">
+      <w:start w:val="1"/>
+      <w:numFmt w:val="lowerLetter"/>
+      <w:lvlText w:val="%5)"/>
+      <w:lvlJc w:val="left"/>
+      <w:pPr>
+        <w:ind w:left="3360" w:hanging="420"/>
+      </w:pPr>
+    </w:lvl>
+    <w:lvl w:ilvl="5" w:tplc="0409001B" w:tentative="1">
+      <w:start w:val="1"/>
+      <w:numFmt w:val="lowerRoman"/>
+      <w:lvlText w:val="%6."/>
+      <w:lvlJc w:val="right"/>
+      <w:pPr>
+        <w:ind w:left="3780" w:hanging="420"/>
+      </w:pPr>
+    </w:lvl>
+    <w:lvl w:ilvl="6" w:tplc="0409000F" w:tentative="1">
+      <w:start w:val="1"/>
+      <w:numFmt w:val="decimal"/>
+      <w:lvlText w:val="%7."/>
+      <w:lvlJc w:val="left"/>
+      <w:pPr>
+        <w:ind w:left="4200" w:hanging="420"/>
+      </w:pPr>
+    </w:lvl>
+    <w:lvl w:ilvl="7" w:tplc="04090019" w:tentative="1">
+      <w:start w:val="1"/>
+      <w:numFmt w:val="lowerLetter"/>
+      <w:lvlText w:val="%8)"/>
+      <w:lvlJc w:val="left"/>
+      <w:pPr>
+        <w:ind w:left="4620" w:hanging="420"/>
+      </w:pPr>
+    </w:lvl>
+    <w:lvl w:ilvl="8" w:tplc="0409001B" w:tentative="1">
+      <w:start w:val="1"/>
+      <w:numFmt w:val="lowerRoman"/>
+      <w:lvlText w:val="%9."/>
+      <w:lvlJc w:val="right"/>
+      <w:pPr>
+        <w:ind w:left="5040" w:hanging="420"/>
+      </w:pPr>
+    </w:lvl>
+  </w:abstractNum>
+  <w:abstractNum w:abstractNumId="11" w15:restartNumberingAfterBreak="0">
     <w:nsid w:val="37317F86"/>
     <w:multiLevelType w:val="hybridMultilevel"/>
     <w:tmpl w:val="36581D10"/>
@@ -5759,7 +8796,7 @@
       </w:rPr>
     </w:lvl>
   </w:abstractNum>
-  <w:abstractNum w:abstractNumId="9" w15:restartNumberingAfterBreak="0">
+  <w:abstractNum w:abstractNumId="12" w15:restartNumberingAfterBreak="0">
     <w:nsid w:val="384459E2"/>
     <w:multiLevelType w:val="hybridMultilevel"/>
     <w:tmpl w:val="F89CFEE0"/>
@@ -5872,7 +8909,7 @@
       </w:rPr>
     </w:lvl>
   </w:abstractNum>
-  <w:abstractNum w:abstractNumId="10" w15:restartNumberingAfterBreak="0">
+  <w:abstractNum w:abstractNumId="13" w15:restartNumberingAfterBreak="0">
     <w:nsid w:val="38BE0DBE"/>
     <w:multiLevelType w:val="hybridMultilevel"/>
     <w:tmpl w:val="87E4CD7C"/>
@@ -5961,7 +8998,7 @@
       </w:pPr>
     </w:lvl>
   </w:abstractNum>
-  <w:abstractNum w:abstractNumId="11" w15:restartNumberingAfterBreak="0">
+  <w:abstractNum w:abstractNumId="14" w15:restartNumberingAfterBreak="0">
     <w:nsid w:val="38C80670"/>
     <w:multiLevelType w:val="hybridMultilevel"/>
     <w:tmpl w:val="6764DE90"/>
@@ -6074,7 +9111,96 @@
       </w:rPr>
     </w:lvl>
   </w:abstractNum>
-  <w:abstractNum w:abstractNumId="12" w15:restartNumberingAfterBreak="0">
+  <w:abstractNum w:abstractNumId="15" w15:restartNumberingAfterBreak="0">
+    <w:nsid w:val="3AC55CC4"/>
+    <w:multiLevelType w:val="hybridMultilevel"/>
+    <w:tmpl w:val="C212B806"/>
+    <w:lvl w:ilvl="0" w:tplc="0F7AF90A">
+      <w:start w:val="1"/>
+      <w:numFmt w:val="decimal"/>
+      <w:lvlText w:val="%1、"/>
+      <w:lvlJc w:val="left"/>
+      <w:pPr>
+        <w:ind w:left="780" w:hanging="360"/>
+      </w:pPr>
+      <w:rPr>
+        <w:rFonts w:hint="default"/>
+      </w:rPr>
+    </w:lvl>
+    <w:lvl w:ilvl="1" w:tplc="04090019" w:tentative="1">
+      <w:start w:val="1"/>
+      <w:numFmt w:val="lowerLetter"/>
+      <w:lvlText w:val="%2)"/>
+      <w:lvlJc w:val="left"/>
+      <w:pPr>
+        <w:ind w:left="1260" w:hanging="420"/>
+      </w:pPr>
+    </w:lvl>
+    <w:lvl w:ilvl="2" w:tplc="0409001B" w:tentative="1">
+      <w:start w:val="1"/>
+      <w:numFmt w:val="lowerRoman"/>
+      <w:lvlText w:val="%3."/>
+      <w:lvlJc w:val="right"/>
+      <w:pPr>
+        <w:ind w:left="1680" w:hanging="420"/>
+      </w:pPr>
+    </w:lvl>
+    <w:lvl w:ilvl="3" w:tplc="0409000F" w:tentative="1">
+      <w:start w:val="1"/>
+      <w:numFmt w:val="decimal"/>
+      <w:lvlText w:val="%4."/>
+      <w:lvlJc w:val="left"/>
+      <w:pPr>
+        <w:ind w:left="2100" w:hanging="420"/>
+      </w:pPr>
+    </w:lvl>
+    <w:lvl w:ilvl="4" w:tplc="04090019" w:tentative="1">
+      <w:start w:val="1"/>
+      <w:numFmt w:val="lowerLetter"/>
+      <w:lvlText w:val="%5)"/>
+      <w:lvlJc w:val="left"/>
+      <w:pPr>
+        <w:ind w:left="2520" w:hanging="420"/>
+      </w:pPr>
+    </w:lvl>
+    <w:lvl w:ilvl="5" w:tplc="0409001B" w:tentative="1">
+      <w:start w:val="1"/>
+      <w:numFmt w:val="lowerRoman"/>
+      <w:lvlText w:val="%6."/>
+      <w:lvlJc w:val="right"/>
+      <w:pPr>
+        <w:ind w:left="2940" w:hanging="420"/>
+      </w:pPr>
+    </w:lvl>
+    <w:lvl w:ilvl="6" w:tplc="0409000F" w:tentative="1">
+      <w:start w:val="1"/>
+      <w:numFmt w:val="decimal"/>
+      <w:lvlText w:val="%7."/>
+      <w:lvlJc w:val="left"/>
+      <w:pPr>
+        <w:ind w:left="3360" w:hanging="420"/>
+      </w:pPr>
+    </w:lvl>
+    <w:lvl w:ilvl="7" w:tplc="04090019" w:tentative="1">
+      <w:start w:val="1"/>
+      <w:numFmt w:val="lowerLetter"/>
+      <w:lvlText w:val="%8)"/>
+      <w:lvlJc w:val="left"/>
+      <w:pPr>
+        <w:ind w:left="3780" w:hanging="420"/>
+      </w:pPr>
+    </w:lvl>
+    <w:lvl w:ilvl="8" w:tplc="0409001B" w:tentative="1">
+      <w:start w:val="1"/>
+      <w:numFmt w:val="lowerRoman"/>
+      <w:lvlText w:val="%9."/>
+      <w:lvlJc w:val="right"/>
+      <w:pPr>
+        <w:ind w:left="4200" w:hanging="420"/>
+      </w:pPr>
+    </w:lvl>
+  </w:abstractNum>
+  <w:abstractNum w:abstractNumId="16" w15:restartNumberingAfterBreak="0">
     <w:nsid w:val="3D412DD2"/>
     <w:multiLevelType w:val="hybridMultilevel"/>
     <w:tmpl w:val="FFD653CA"/>
@@ -6163,7 +9289,7 @@
       </w:pPr>
     </w:lvl>
   </w:abstractNum>
-  <w:abstractNum w:abstractNumId="13" w15:restartNumberingAfterBreak="0">
+  <w:abstractNum w:abstractNumId="17" w15:restartNumberingAfterBreak="0">
     <w:nsid w:val="484379DB"/>
     <w:multiLevelType w:val="hybridMultilevel"/>
     <w:tmpl w:val="2A2E7336"/>
@@ -6249,7 +9375,96 @@
       </w:pPr>
     </w:lvl>
   </w:abstractNum>
-  <w:abstractNum w:abstractNumId="14" w15:restartNumberingAfterBreak="0">
+  <w:abstractNum w:abstractNumId="18" w15:restartNumberingAfterBreak="0">
+    <w:nsid w:val="49770F0C"/>
+    <w:multiLevelType w:val="hybridMultilevel"/>
+    <w:tmpl w:val="1020DE80"/>
+    <w:lvl w:ilvl="0" w:tplc="BE52C9B0">
+      <w:start w:val="1"/>
+      <w:numFmt w:val="decimal"/>
+      <w:lvlText w:val="%1、"/>
+      <w:lvlJc w:val="left"/>
+      <w:pPr>
+        <w:ind w:left="1200" w:hanging="360"/>
+      </w:pPr>
+      <w:rPr>
+        <w:rFonts w:hint="default"/>
+      </w:rPr>
+    </w:lvl>
+    <w:lvl w:ilvl="1" w:tplc="04090019" w:tentative="1">
+      <w:start w:val="1"/>
+      <w:numFmt w:val="lowerLetter"/>
+      <w:lvlText w:val="%2)"/>
+      <w:lvlJc w:val="left"/>
+      <w:pPr>
+        <w:ind w:left="1680" w:hanging="420"/>
+      </w:pPr>
+    </w:lvl>
+    <w:lvl w:ilvl="2" w:tplc="0409001B" w:tentative="1">
+      <w:start w:val="1"/>
+      <w:numFmt w:val="lowerRoman"/>
+      <w:lvlText w:val="%3."/>
+      <w:lvlJc w:val="right"/>
+      <w:pPr>
+        <w:ind w:left="2100" w:hanging="420"/>
+      </w:pPr>
+    </w:lvl>
+    <w:lvl w:ilvl="3" w:tplc="0409000F" w:tentative="1">
+      <w:start w:val="1"/>
+      <w:numFmt w:val="decimal"/>
+      <w:lvlText w:val="%4."/>
+      <w:lvlJc w:val="left"/>
+      <w:pPr>
+        <w:ind w:left="2520" w:hanging="420"/>
+      </w:pPr>
+    </w:lvl>
+    <w:lvl w:ilvl="4" w:tplc="04090019" w:tentative="1">
+      <w:start w:val="1"/>
+      <w:numFmt w:val="lowerLetter"/>
+      <w:lvlText w:val="%5)"/>
+      <w:lvlJc w:val="left"/>
+      <w:pPr>
+        <w:ind w:left="2940" w:hanging="420"/>
+      </w:pPr>
+    </w:lvl>
+    <w:lvl w:ilvl="5" w:tplc="0409001B" w:tentative="1">
+      <w:start w:val="1"/>
+      <w:numFmt w:val="lowerRoman"/>
+      <w:lvlText w:val="%6."/>
+      <w:lvlJc w:val="right"/>
+      <w:pPr>
+        <w:ind w:left="3360" w:hanging="420"/>
+      </w:pPr>
+    </w:lvl>
+    <w:lvl w:ilvl="6" w:tplc="0409000F" w:tentative="1">
+      <w:start w:val="1"/>
+      <w:numFmt w:val="decimal"/>
+      <w:lvlText w:val="%7."/>
+      <w:lvlJc w:val="left"/>
+      <w:pPr>
+        <w:ind w:left="3780" w:hanging="420"/>
+      </w:pPr>
+    </w:lvl>
+    <w:lvl w:ilvl="7" w:tplc="04090019" w:tentative="1">
+      <w:start w:val="1"/>
+      <w:numFmt w:val="lowerLetter"/>
+      <w:lvlText w:val="%8)"/>
+      <w:lvlJc w:val="left"/>
+      <w:pPr>
+        <w:ind w:left="4200" w:hanging="420"/>
+      </w:pPr>
+    </w:lvl>
+    <w:lvl w:ilvl="8" w:tplc="0409001B" w:tentative="1">
+      <w:start w:val="1"/>
+      <w:numFmt w:val="lowerRoman"/>
+      <w:lvlText w:val="%9."/>
+      <w:lvlJc w:val="right"/>
+      <w:pPr>
+        <w:ind w:left="4620" w:hanging="420"/>
+      </w:pPr>
+    </w:lvl>
+  </w:abstractNum>
+  <w:abstractNum w:abstractNumId="19" w15:restartNumberingAfterBreak="0">
     <w:nsid w:val="49FF7AC9"/>
     <w:multiLevelType w:val="hybridMultilevel"/>
     <w:tmpl w:val="6F826248"/>
@@ -6335,7 +9550,7 @@
       </w:pPr>
     </w:lvl>
   </w:abstractNum>
-  <w:abstractNum w:abstractNumId="15" w15:restartNumberingAfterBreak="0">
+  <w:abstractNum w:abstractNumId="20" w15:restartNumberingAfterBreak="0">
     <w:nsid w:val="51E215FC"/>
     <w:multiLevelType w:val="hybridMultilevel"/>
     <w:tmpl w:val="0FE8AAB2"/>
@@ -6448,7 +9663,7 @@
       </w:rPr>
     </w:lvl>
   </w:abstractNum>
-  <w:abstractNum w:abstractNumId="16" w15:restartNumberingAfterBreak="0">
+  <w:abstractNum w:abstractNumId="21" w15:restartNumberingAfterBreak="0">
     <w:nsid w:val="61E1322A"/>
     <w:multiLevelType w:val="hybridMultilevel"/>
     <w:tmpl w:val="590A2E02"/>
@@ -6561,7 +9776,7 @@
       </w:rPr>
     </w:lvl>
   </w:abstractNum>
-  <w:abstractNum w:abstractNumId="17" w15:restartNumberingAfterBreak="0">
+  <w:abstractNum w:abstractNumId="22" w15:restartNumberingAfterBreak="0">
     <w:nsid w:val="62215812"/>
     <w:multiLevelType w:val="hybridMultilevel"/>
     <w:tmpl w:val="D10AE3CA"/>
@@ -6674,7 +9889,7 @@
       </w:rPr>
     </w:lvl>
   </w:abstractNum>
-  <w:abstractNum w:abstractNumId="18" w15:restartNumberingAfterBreak="0">
+  <w:abstractNum w:abstractNumId="23" w15:restartNumberingAfterBreak="0">
     <w:nsid w:val="6B4211FE"/>
     <w:multiLevelType w:val="hybridMultilevel"/>
     <w:tmpl w:val="E7CC22F8"/>
@@ -6787,7 +10002,7 @@
       </w:rPr>
     </w:lvl>
   </w:abstractNum>
-  <w:abstractNum w:abstractNumId="19" w15:restartNumberingAfterBreak="0">
+  <w:abstractNum w:abstractNumId="24" w15:restartNumberingAfterBreak="0">
     <w:nsid w:val="6D9123F0"/>
     <w:multiLevelType w:val="hybridMultilevel"/>
     <w:tmpl w:val="A95E11E4"/>
@@ -6902,7 +10117,7 @@
       </w:rPr>
     </w:lvl>
   </w:abstractNum>
-  <w:abstractNum w:abstractNumId="20" w15:restartNumberingAfterBreak="0">
+  <w:abstractNum w:abstractNumId="25" w15:restartNumberingAfterBreak="0">
     <w:nsid w:val="6E905DBB"/>
     <w:multiLevelType w:val="hybridMultilevel"/>
     <w:tmpl w:val="4670CDD8"/>
@@ -7015,7 +10230,7 @@
       </w:rPr>
     </w:lvl>
   </w:abstractNum>
-  <w:abstractNum w:abstractNumId="21" w15:restartNumberingAfterBreak="0">
+  <w:abstractNum w:abstractNumId="26" w15:restartNumberingAfterBreak="0">
     <w:nsid w:val="6EE220A5"/>
     <w:multiLevelType w:val="hybridMultilevel"/>
     <w:tmpl w:val="27FC3EE6"/>
@@ -7104,7 +10319,7 @@
       </w:pPr>
     </w:lvl>
   </w:abstractNum>
-  <w:abstractNum w:abstractNumId="22" w15:restartNumberingAfterBreak="0">
+  <w:abstractNum w:abstractNumId="27" w15:restartNumberingAfterBreak="0">
     <w:nsid w:val="705E1968"/>
     <w:multiLevelType w:val="hybridMultilevel"/>
     <w:tmpl w:val="D0DAC484"/>
@@ -7217,7 +10432,7 @@
       </w:rPr>
     </w:lvl>
   </w:abstractNum>
-  <w:abstractNum w:abstractNumId="23" w15:restartNumberingAfterBreak="0">
+  <w:abstractNum w:abstractNumId="28" w15:restartNumberingAfterBreak="0">
     <w:nsid w:val="7423432B"/>
     <w:multiLevelType w:val="hybridMultilevel"/>
     <w:tmpl w:val="F50A261A"/>
@@ -7303,7 +10518,7 @@
       </w:pPr>
     </w:lvl>
   </w:abstractNum>
-  <w:abstractNum w:abstractNumId="24" w15:restartNumberingAfterBreak="0">
+  <w:abstractNum w:abstractNumId="29" w15:restartNumberingAfterBreak="0">
     <w:nsid w:val="78064317"/>
     <w:multiLevelType w:val="hybridMultilevel"/>
     <w:tmpl w:val="0E74EA20"/>
@@ -7417,79 +10632,94 @@
     </w:lvl>
   </w:abstractNum>
   <w:num w:numId="1">
-    <w:abstractNumId w:val="21"/>
+    <w:abstractNumId w:val="26"/>
   </w:num>
   <w:num w:numId="2">
-    <w:abstractNumId w:val="10"/>
+    <w:abstractNumId w:val="13"/>
   </w:num>
   <w:num w:numId="3">
     <w:abstractNumId w:val="2"/>
   </w:num>
   <w:num w:numId="4">
-    <w:abstractNumId w:val="23"/>
+    <w:abstractNumId w:val="28"/>
   </w:num>
   <w:num w:numId="5">
-    <w:abstractNumId w:val="12"/>
+    <w:abstractNumId w:val="16"/>
   </w:num>
   <w:num w:numId="6">
-    <w:abstractNumId w:val="16"/>
+    <w:abstractNumId w:val="21"/>
   </w:num>
   <w:num w:numId="7">
-    <w:abstractNumId w:val="4"/>
+    <w:abstractNumId w:val="5"/>
   </w:num>
   <w:num w:numId="8">
-    <w:abstractNumId w:val="24"/>
+    <w:abstractNumId w:val="29"/>
   </w:num>
   <w:num w:numId="9">
-    <w:abstractNumId w:val="11"/>
+    <w:abstractNumId w:val="14"/>
   </w:num>
   <w:num w:numId="10">
-    <w:abstractNumId w:val="13"/>
+    <w:abstractNumId w:val="17"/>
   </w:num>
   <w:num w:numId="11">
+    <w:abstractNumId w:val="25"/>
+  </w:num>
+  <w:num w:numId="12">
+    <w:abstractNumId w:val="7"/>
+  </w:num>
+  <w:num w:numId="13">
     <w:abstractNumId w:val="20"/>
   </w:num>
-  <w:num w:numId="12">
+  <w:num w:numId="14">
     <w:abstractNumId w:val="6"/>
   </w:num>
-  <w:num w:numId="13">
-    <w:abstractNumId w:val="15"/>
-  </w:num>
-  <w:num w:numId="14">
-    <w:abstractNumId w:val="5"/>
-  </w:num>
   <w:num w:numId="15">
-    <w:abstractNumId w:val="17"/>
+    <w:abstractNumId w:val="22"/>
   </w:num>
   <w:num w:numId="16">
-    <w:abstractNumId w:val="22"/>
+    <w:abstractNumId w:val="27"/>
   </w:num>
   <w:num w:numId="17">
     <w:abstractNumId w:val="1"/>
   </w:num>
   <w:num w:numId="18">
+    <w:abstractNumId w:val="24"/>
+  </w:num>
+  <w:num w:numId="19">
     <w:abstractNumId w:val="19"/>
   </w:num>
-  <w:num w:numId="19">
-    <w:abstractNumId w:val="14"/>
-  </w:num>
   <w:num w:numId="20">
-    <w:abstractNumId w:val="9"/>
+    <w:abstractNumId w:val="12"/>
   </w:num>
   <w:num w:numId="21">
-    <w:abstractNumId w:val="18"/>
+    <w:abstractNumId w:val="23"/>
   </w:num>
   <w:num w:numId="22">
-    <w:abstractNumId w:val="8"/>
+    <w:abstractNumId w:val="11"/>
   </w:num>
   <w:num w:numId="23">
-    <w:abstractNumId w:val="7"/>
+    <w:abstractNumId w:val="9"/>
   </w:num>
   <w:num w:numId="24">
     <w:abstractNumId w:val="0"/>
   </w:num>
   <w:num w:numId="25">
     <w:abstractNumId w:val="3"/>
+  </w:num>
+  <w:num w:numId="26">
+    <w:abstractNumId w:val="4"/>
+  </w:num>
+  <w:num w:numId="27">
+    <w:abstractNumId w:val="18"/>
+  </w:num>
+  <w:num w:numId="28">
+    <w:abstractNumId w:val="8"/>
+  </w:num>
+  <w:num w:numId="29">
+    <w:abstractNumId w:val="15"/>
+  </w:num>
+  <w:num w:numId="30">
+    <w:abstractNumId w:val="10"/>
   </w:num>
 </w:numbering>
 </file>
@@ -7999,6 +11229,22 @@
       <w:szCs w:val="32"/>
     </w:rPr>
   </w:style>
+  <w:style w:type="table" w:styleId="a4">
+    <w:name w:val="Table Grid"/>
+    <w:basedOn w:val="a1"/>
+    <w:uiPriority w:val="39"/>
+    <w:rsid w:val="00455BE9"/>
+    <w:tblPr>
+      <w:tblBorders>
+        <w:top w:val="single" w:sz="4" w:space="0" w:color="auto"/>
+        <w:left w:val="single" w:sz="4" w:space="0" w:color="auto"/>
+        <w:bottom w:val="single" w:sz="4" w:space="0" w:color="auto"/>
+        <w:right w:val="single" w:sz="4" w:space="0" w:color="auto"/>
+        <w:insideH w:val="single" w:sz="4" w:space="0" w:color="auto"/>
+        <w:insideV w:val="single" w:sz="4" w:space="0" w:color="auto"/>
+      </w:tblBorders>
+    </w:tblPr>
+  </w:style>
 </w:styles>
 </file>
 
@@ -8268,7 +11514,7 @@
 </file>
 
 <file path=customXml/itemProps1.xml><?xml version="1.0" encoding="utf-8"?>
-<ds:datastoreItem xmlns:ds="http://schemas.openxmlformats.org/officeDocument/2006/customXml" ds:itemID="{65530E98-08D0-47EA-B9EE-E255880BFC42}">
+<ds:datastoreItem xmlns:ds="http://schemas.openxmlformats.org/officeDocument/2006/customXml" ds:itemID="{1C5C40BF-3317-41BD-8786-A0F8B1464297}">
   <ds:schemaRefs>
     <ds:schemaRef ds:uri="http://schemas.openxmlformats.org/officeDocument/2006/bibliography"/>
   </ds:schemaRefs>

--- a/软考/软考.docx
+++ b/软考/软考.docx
@@ -4926,9 +4926,6 @@
     <w:p>
       <w:pPr>
         <w:ind w:left="1260" w:firstLine="420"/>
-        <w:rPr>
-          <w:rFonts w:hint="eastAsia"/>
-        </w:rPr>
       </w:pPr>
       <w:r>
         <w:t>主要用在界面上</w:t>
@@ -4965,9 +4962,6 @@
     <w:p>
       <w:pPr>
         <w:ind w:left="1260" w:firstLine="420"/>
-        <w:rPr>
-          <w:rFonts w:hint="eastAsia"/>
-        </w:rPr>
       </w:pPr>
       <w:r>
         <w:rPr>
@@ -5217,9 +5211,6 @@
           <w:numId w:val="26"/>
         </w:numPr>
         <w:ind w:firstLineChars="0"/>
-        <w:rPr>
-          <w:rFonts w:hint="eastAsia"/>
-        </w:rPr>
       </w:pPr>
       <w:r>
         <w:t>由于用户参与了系统开发的全过程</w:t>
@@ -5340,9 +5331,6 @@
           <w:numId w:val="27"/>
         </w:numPr>
         <w:ind w:firstLineChars="0"/>
-        <w:rPr>
-          <w:rFonts w:hint="eastAsia"/>
-        </w:rPr>
       </w:pPr>
       <w:r>
         <w:t>而对于技术层面的困难远大于其分析层面的系统</w:t>
@@ -5452,9 +5440,6 @@
       <w:pPr>
         <w:pStyle w:val="a3"/>
         <w:ind w:left="780" w:firstLineChars="0" w:firstLine="0"/>
-        <w:rPr>
-          <w:rFonts w:hint="eastAsia"/>
-        </w:rPr>
       </w:pPr>
       <w:r>
         <w:t>该层包括</w:t>
@@ -5567,9 +5552,6 @@
       <w:pPr>
         <w:pStyle w:val="a3"/>
         <w:ind w:left="780" w:firstLineChars="0" w:firstLine="0"/>
-        <w:rPr>
-          <w:rFonts w:hint="eastAsia"/>
-        </w:rPr>
       </w:pPr>
       <w:r>
         <w:t>它控制网络层与物理层之间的通信</w:t>
@@ -5667,9 +5649,6 @@
       <w:pPr>
         <w:pStyle w:val="a3"/>
         <w:ind w:left="780" w:firstLineChars="0" w:firstLine="0"/>
-        <w:rPr>
-          <w:rFonts w:hint="eastAsia"/>
-        </w:rPr>
       </w:pPr>
       <w:r>
         <w:t>其主要功能是将</w:t>
@@ -5761,9 +5740,6 @@
       <w:pPr>
         <w:pStyle w:val="a3"/>
         <w:ind w:left="780" w:firstLineChars="0" w:firstLine="0"/>
-        <w:rPr>
-          <w:rFonts w:hint="eastAsia"/>
-        </w:rPr>
       </w:pPr>
       <w:r>
         <w:t>主要负责确保</w:t>
@@ -5923,9 +5899,6 @@
       <w:pPr>
         <w:pStyle w:val="a3"/>
         <w:ind w:left="780" w:firstLineChars="0" w:firstLine="0"/>
-        <w:rPr>
-          <w:rFonts w:hint="eastAsia"/>
-        </w:rPr>
       </w:pPr>
       <w:r>
         <w:t>负责在网络中的两节点之间建立和维持通信</w:t>
@@ -6020,9 +5993,6 @@
       <w:pPr>
         <w:pStyle w:val="a3"/>
         <w:ind w:left="780" w:firstLineChars="0" w:firstLine="0"/>
-        <w:rPr>
-          <w:rFonts w:hint="eastAsia"/>
-        </w:rPr>
       </w:pPr>
       <w:r>
         <w:t>如同应用程序和网络之间的翻译官</w:t>
@@ -6247,9 +6217,6 @@
             <w:pPr>
               <w:pStyle w:val="a3"/>
               <w:ind w:firstLineChars="0" w:firstLine="0"/>
-              <w:rPr>
-                <w:rFonts w:hint="eastAsia"/>
-              </w:rPr>
             </w:pPr>
             <w:r>
               <w:rPr>
@@ -6269,9 +6236,6 @@
             <w:pPr>
               <w:pStyle w:val="a3"/>
               <w:ind w:firstLineChars="0" w:firstLine="0"/>
-              <w:rPr>
-                <w:rFonts w:hint="eastAsia"/>
-              </w:rPr>
             </w:pPr>
             <w:r>
               <w:rPr>
@@ -6290,9 +6254,6 @@
             <w:pPr>
               <w:pStyle w:val="a3"/>
               <w:ind w:firstLineChars="0" w:firstLine="0"/>
-              <w:rPr>
-                <w:rFonts w:hint="eastAsia"/>
-              </w:rPr>
             </w:pPr>
             <w:r>
               <w:rPr>
@@ -6311,9 +6272,6 @@
             <w:pPr>
               <w:pStyle w:val="a3"/>
               <w:ind w:firstLineChars="0" w:firstLine="0"/>
-              <w:rPr>
-                <w:rFonts w:hint="eastAsia"/>
-              </w:rPr>
             </w:pPr>
             <w:r>
               <w:rPr>
@@ -6333,9 +6291,6 @@
             <w:pPr>
               <w:pStyle w:val="a3"/>
               <w:ind w:firstLineChars="0" w:firstLine="0"/>
-              <w:rPr>
-                <w:rFonts w:hint="eastAsia"/>
-              </w:rPr>
             </w:pPr>
             <w:r>
               <w:rPr>
@@ -6353,9 +6308,6 @@
             <w:pPr>
               <w:pStyle w:val="a3"/>
               <w:ind w:firstLineChars="0" w:firstLine="0"/>
-              <w:rPr>
-                <w:rFonts w:hint="eastAsia"/>
-              </w:rPr>
             </w:pPr>
             <w:r>
               <w:rPr>
@@ -6373,9 +6325,6 @@
             <w:pPr>
               <w:pStyle w:val="a3"/>
               <w:ind w:firstLineChars="0" w:firstLine="0"/>
-              <w:rPr>
-                <w:rFonts w:hint="eastAsia"/>
-              </w:rPr>
             </w:pPr>
             <w:r>
               <w:rPr>
@@ -6394,9 +6343,6 @@
             <w:pPr>
               <w:pStyle w:val="a3"/>
               <w:ind w:firstLineChars="0" w:firstLine="0"/>
-              <w:rPr>
-                <w:rFonts w:hint="eastAsia"/>
-              </w:rPr>
             </w:pPr>
             <w:r>
               <w:rPr>
@@ -6509,9 +6455,6 @@
             <w:pPr>
               <w:pStyle w:val="a3"/>
               <w:ind w:firstLineChars="0" w:firstLine="0"/>
-              <w:rPr>
-                <w:rFonts w:hint="eastAsia"/>
-              </w:rPr>
             </w:pPr>
             <w:r>
               <w:rPr>
@@ -6529,9 +6472,6 @@
             <w:pPr>
               <w:pStyle w:val="a3"/>
               <w:ind w:firstLineChars="0" w:firstLine="0"/>
-              <w:rPr>
-                <w:rFonts w:hint="eastAsia"/>
-              </w:rPr>
             </w:pPr>
             <w:r>
               <w:rPr>
@@ -6549,9 +6489,6 @@
             <w:pPr>
               <w:pStyle w:val="a3"/>
               <w:ind w:firstLineChars="0" w:firstLine="0"/>
-              <w:rPr>
-                <w:rFonts w:hint="eastAsia"/>
-              </w:rPr>
             </w:pPr>
             <w:r>
               <w:rPr>
@@ -6570,9 +6507,6 @@
             <w:pPr>
               <w:pStyle w:val="a3"/>
               <w:ind w:firstLineChars="0" w:firstLine="0"/>
-              <w:rPr>
-                <w:rFonts w:hint="eastAsia"/>
-              </w:rPr>
             </w:pPr>
           </w:p>
         </w:tc>
@@ -6586,9 +6520,6 @@
             <w:pPr>
               <w:pStyle w:val="a3"/>
               <w:ind w:firstLineChars="0" w:firstLine="0"/>
-              <w:rPr>
-                <w:rFonts w:hint="eastAsia"/>
-              </w:rPr>
             </w:pPr>
             <w:r>
               <w:rPr>
@@ -6606,9 +6537,6 @@
             <w:pPr>
               <w:pStyle w:val="a3"/>
               <w:ind w:firstLineChars="0" w:firstLine="0"/>
-              <w:rPr>
-                <w:rFonts w:hint="eastAsia"/>
-              </w:rPr>
             </w:pPr>
             <w:r>
               <w:rPr>
@@ -6626,9 +6554,6 @@
             <w:pPr>
               <w:pStyle w:val="a3"/>
               <w:ind w:firstLineChars="0" w:firstLine="0"/>
-              <w:rPr>
-                <w:rFonts w:hint="eastAsia"/>
-              </w:rPr>
             </w:pPr>
             <w:r>
               <w:rPr>
@@ -6647,9 +6572,6 @@
             <w:pPr>
               <w:pStyle w:val="a3"/>
               <w:ind w:firstLineChars="0" w:firstLine="0"/>
-              <w:rPr>
-                <w:rFonts w:hint="eastAsia"/>
-              </w:rPr>
             </w:pPr>
           </w:p>
         </w:tc>
@@ -6663,9 +6585,6 @@
             <w:pPr>
               <w:pStyle w:val="a3"/>
               <w:ind w:firstLineChars="0" w:firstLine="0"/>
-              <w:rPr>
-                <w:rFonts w:hint="eastAsia"/>
-              </w:rPr>
             </w:pPr>
             <w:r>
               <w:rPr>
@@ -6683,9 +6602,6 @@
             <w:pPr>
               <w:pStyle w:val="a3"/>
               <w:ind w:firstLineChars="0" w:firstLine="0"/>
-              <w:rPr>
-                <w:rFonts w:hint="eastAsia"/>
-              </w:rPr>
             </w:pPr>
             <w:r>
               <w:rPr>
@@ -6703,9 +6619,6 @@
             <w:pPr>
               <w:pStyle w:val="a3"/>
               <w:ind w:firstLineChars="0" w:firstLine="0"/>
-              <w:rPr>
-                <w:rFonts w:hint="eastAsia"/>
-              </w:rPr>
             </w:pPr>
             <w:r>
               <w:rPr>
@@ -6723,9 +6636,6 @@
             <w:pPr>
               <w:pStyle w:val="a3"/>
               <w:ind w:firstLineChars="0" w:firstLine="0"/>
-              <w:rPr>
-                <w:rFonts w:hint="eastAsia"/>
-              </w:rPr>
             </w:pPr>
             <w:r>
               <w:rPr>
@@ -6757,9 +6667,6 @@
             <w:pPr>
               <w:pStyle w:val="a3"/>
               <w:ind w:firstLineChars="0" w:firstLine="0"/>
-              <w:rPr>
-                <w:rFonts w:hint="eastAsia"/>
-              </w:rPr>
             </w:pPr>
             <w:r>
               <w:rPr>
@@ -6777,9 +6684,6 @@
             <w:pPr>
               <w:pStyle w:val="a3"/>
               <w:ind w:firstLineChars="0" w:firstLine="0"/>
-              <w:rPr>
-                <w:rFonts w:hint="eastAsia"/>
-              </w:rPr>
             </w:pPr>
             <w:r>
               <w:rPr>
@@ -6797,9 +6701,6 @@
             <w:pPr>
               <w:pStyle w:val="a3"/>
               <w:ind w:firstLineChars="0" w:firstLine="0"/>
-              <w:rPr>
-                <w:rFonts w:hint="eastAsia"/>
-              </w:rPr>
             </w:pPr>
             <w:r>
               <w:rPr>
@@ -6817,9 +6718,6 @@
             <w:pPr>
               <w:pStyle w:val="a3"/>
               <w:ind w:firstLineChars="0" w:firstLine="0"/>
-              <w:rPr>
-                <w:rFonts w:hint="eastAsia"/>
-              </w:rPr>
             </w:pPr>
             <w:r>
               <w:rPr>
@@ -6881,9 +6779,6 @@
             <w:pPr>
               <w:pStyle w:val="a3"/>
               <w:ind w:firstLineChars="0" w:firstLine="0"/>
-              <w:rPr>
-                <w:rFonts w:hint="eastAsia"/>
-              </w:rPr>
             </w:pPr>
             <w:r>
               <w:rPr>
@@ -6901,9 +6796,6 @@
             <w:pPr>
               <w:pStyle w:val="a3"/>
               <w:ind w:firstLineChars="0" w:firstLine="0"/>
-              <w:rPr>
-                <w:rFonts w:hint="eastAsia"/>
-              </w:rPr>
             </w:pPr>
             <w:r>
               <w:rPr>
@@ -6921,9 +6813,6 @@
             <w:pPr>
               <w:pStyle w:val="a3"/>
               <w:ind w:firstLineChars="0" w:firstLine="0"/>
-              <w:rPr>
-                <w:rFonts w:hint="eastAsia"/>
-              </w:rPr>
             </w:pPr>
             <w:proofErr w:type="gramStart"/>
             <w:r>
@@ -6949,9 +6838,6 @@
             <w:pPr>
               <w:pStyle w:val="a3"/>
               <w:ind w:firstLineChars="0" w:firstLine="0"/>
-              <w:rPr>
-                <w:rFonts w:hint="eastAsia"/>
-              </w:rPr>
             </w:pPr>
             <w:r>
               <w:rPr>
@@ -7013,9 +6899,6 @@
             <w:pPr>
               <w:pStyle w:val="a3"/>
               <w:ind w:firstLineChars="0" w:firstLine="0"/>
-              <w:rPr>
-                <w:rFonts w:hint="eastAsia"/>
-              </w:rPr>
             </w:pPr>
             <w:r>
               <w:rPr>
@@ -7033,9 +6916,6 @@
             <w:pPr>
               <w:pStyle w:val="a3"/>
               <w:ind w:firstLineChars="0" w:firstLine="0"/>
-              <w:rPr>
-                <w:rFonts w:hint="eastAsia"/>
-              </w:rPr>
             </w:pPr>
             <w:r>
               <w:rPr>
@@ -7053,9 +6933,6 @@
             <w:pPr>
               <w:pStyle w:val="a3"/>
               <w:ind w:firstLineChars="0" w:firstLine="0"/>
-              <w:rPr>
-                <w:rFonts w:hint="eastAsia"/>
-              </w:rPr>
             </w:pPr>
             <w:r>
               <w:rPr>
@@ -7073,9 +6950,6 @@
             <w:pPr>
               <w:pStyle w:val="a3"/>
               <w:ind w:firstLineChars="0" w:firstLine="0"/>
-              <w:rPr>
-                <w:rFonts w:hint="eastAsia"/>
-              </w:rPr>
             </w:pPr>
             <w:r>
               <w:rPr>
@@ -7190,9 +7064,6 @@
       <w:pPr>
         <w:pStyle w:val="a3"/>
         <w:ind w:left="2520" w:firstLineChars="0" w:firstLine="0"/>
-        <w:rPr>
-          <w:rFonts w:hint="eastAsia"/>
-        </w:rPr>
       </w:pPr>
       <w:r>
         <w:t>FTP</w:t>
@@ -7287,9 +7158,6 @@
       <w:pPr>
         <w:pStyle w:val="a3"/>
         <w:ind w:left="2520" w:firstLineChars="0" w:firstLine="0"/>
-        <w:rPr>
-          <w:rFonts w:hint="eastAsia"/>
-        </w:rPr>
       </w:pPr>
       <w:r>
         <w:t>用来在客户机与服务器之间进行监督文件传输的协议</w:t>
@@ -7350,9 +7218,6 @@
     <w:p>
       <w:pPr>
         <w:ind w:left="2100" w:firstLine="420"/>
-        <w:rPr>
-          <w:rFonts w:hint="eastAsia"/>
-        </w:rPr>
       </w:pPr>
       <w:r>
         <w:t>从</w:t>
@@ -7402,10 +7267,7 @@
         <w:ind w:firstLineChars="0"/>
       </w:pPr>
       <w:r>
-        <w:t>DHCP</w:t>
-      </w:r>
-      <w:r>
-        <w:t>(</w:t>
+        <w:t>DHCP(</w:t>
       </w:r>
       <w:r>
         <w:t>动态主机配置协议</w:t>
@@ -7417,13 +7279,7 @@
         <w:t>，</w:t>
       </w:r>
       <w:r>
-        <w:t>UDP</w:t>
-      </w:r>
-      <w:r>
-        <w:t>)</w:t>
-      </w:r>
-      <w:r>
-        <w:t xml:space="preserve"> </w:t>
+        <w:t xml:space="preserve">UDP) </w:t>
       </w:r>
       <w:r>
         <w:t>负责</w:t>
@@ -7463,10 +7319,7 @@
         <w:ind w:firstLineChars="0"/>
       </w:pPr>
       <w:r>
-        <w:t>Telnet</w:t>
-      </w:r>
-      <w:r>
-        <w:t>(</w:t>
+        <w:t>Telnet(</w:t>
       </w:r>
       <w:r>
         <w:t>远程登录协议</w:t>
@@ -7491,10 +7344,7 @@
         <w:ind w:firstLineChars="0"/>
       </w:pPr>
       <w:r>
-        <w:t>DNS</w:t>
-      </w:r>
-      <w:r>
-        <w:t>(</w:t>
+        <w:t>DNS(</w:t>
       </w:r>
       <w:r>
         <w:t>域名系统</w:t>
@@ -7517,15 +7367,9 @@
           <w:numId w:val="30"/>
         </w:numPr>
         <w:ind w:firstLineChars="0"/>
-        <w:rPr>
-          <w:rFonts w:hint="eastAsia"/>
-        </w:rPr>
-      </w:pPr>
-      <w:r>
-        <w:t>SNMP</w:t>
-      </w:r>
-      <w:r>
-        <w:t>(</w:t>
+      </w:pPr>
+      <w:r>
+        <w:t>SNMP(</w:t>
       </w:r>
       <w:r>
         <w:t>简单网络管理协议</w:t>
@@ -7539,8 +7383,6 @@
       <w:r>
         <w:t>网络管理</w:t>
       </w:r>
-      <w:bookmarkStart w:id="0" w:name="_GoBack"/>
-      <w:bookmarkEnd w:id="0"/>
     </w:p>
     <w:p>
       <w:pPr>
@@ -7560,17 +7402,6413 @@
       <w:pPr>
         <w:pStyle w:val="a3"/>
         <w:numPr>
+          <w:ilvl w:val="1"/>
+          <w:numId w:val="30"/>
+        </w:numPr>
+        <w:ind w:firstLineChars="0"/>
+      </w:pPr>
+      <w:r>
+        <w:rPr>
+          <w:rFonts w:hint="eastAsia"/>
+        </w:rPr>
+        <w:t>TCP</w:t>
+      </w:r>
+      <w:r>
+        <w:t xml:space="preserve"> </w:t>
+      </w:r>
+      <w:r>
+        <w:rPr>
+          <w:rFonts w:hint="eastAsia"/>
+        </w:rPr>
+        <w:t>是可靠的，面向连接的、全双工的数据传输服务，</w:t>
+      </w:r>
+      <w:proofErr w:type="gramStart"/>
+      <w:r>
+        <w:rPr>
+          <w:rFonts w:hint="eastAsia"/>
+        </w:rPr>
+        <w:t>输数据</w:t>
+      </w:r>
+      <w:proofErr w:type="gramEnd"/>
+      <w:r>
+        <w:rPr>
+          <w:rFonts w:hint="eastAsia"/>
+        </w:rPr>
+        <w:t>量比较少，且对可靠性要求高的场合。</w:t>
+      </w:r>
+    </w:p>
+    <w:p>
+      <w:pPr>
+        <w:pStyle w:val="a3"/>
+        <w:numPr>
+          <w:ilvl w:val="1"/>
+          <w:numId w:val="30"/>
+        </w:numPr>
+        <w:ind w:firstLineChars="0"/>
+      </w:pPr>
+      <w:r>
+        <w:t xml:space="preserve">UDP </w:t>
+      </w:r>
+      <w:r>
+        <w:rPr>
+          <w:rFonts w:hint="eastAsia"/>
+        </w:rPr>
+        <w:t>一种不可靠的、无连接的协议，传输数量大，对可靠性要求不是很高，但要求速度快的场合。</w:t>
+      </w:r>
+    </w:p>
+    <w:p>
+      <w:pPr>
+        <w:pStyle w:val="a3"/>
+        <w:ind w:left="2100" w:firstLineChars="0" w:firstLine="0"/>
+      </w:pPr>
+    </w:p>
+    <w:p>
+      <w:pPr>
+        <w:pStyle w:val="a3"/>
+        <w:numPr>
           <w:ilvl w:val="0"/>
           <w:numId w:val="30"/>
         </w:numPr>
         <w:ind w:firstLineChars="0"/>
-        <w:rPr>
-          <w:rFonts w:hint="eastAsia"/>
-        </w:rPr>
       </w:pPr>
       <w:r>
         <w:t>网络层</w:t>
       </w:r>
+    </w:p>
+    <w:p>
+      <w:pPr>
+        <w:pStyle w:val="a3"/>
+        <w:numPr>
+          <w:ilvl w:val="1"/>
+          <w:numId w:val="30"/>
+        </w:numPr>
+        <w:ind w:firstLineChars="0"/>
+      </w:pPr>
+      <w:r>
+        <w:rPr>
+          <w:rFonts w:hint="eastAsia"/>
+        </w:rPr>
+        <w:t>I</w:t>
+      </w:r>
+      <w:r>
+        <w:t xml:space="preserve">P  </w:t>
+      </w:r>
+      <w:r>
+        <w:t>无连接的和不可靠的</w:t>
+      </w:r>
+      <w:r>
+        <w:rPr>
+          <w:rFonts w:hint="eastAsia"/>
+        </w:rPr>
+        <w:t>，</w:t>
+      </w:r>
+      <w:r>
+        <w:t>他将差错监测和流量控制之类的服务授权给了其他的各层协议</w:t>
+      </w:r>
+    </w:p>
+    <w:p>
+      <w:pPr>
+        <w:pStyle w:val="a3"/>
+        <w:numPr>
+          <w:ilvl w:val="1"/>
+          <w:numId w:val="30"/>
+        </w:numPr>
+        <w:ind w:firstLineChars="0"/>
+      </w:pPr>
+      <w:r>
+        <w:t>ICMP</w:t>
+      </w:r>
+      <w:r>
+        <w:rPr>
+          <w:rFonts w:hint="eastAsia"/>
+        </w:rPr>
+        <w:t>（网络控制报文协议）</w:t>
+      </w:r>
+      <w:r>
+        <w:rPr>
+          <w:rFonts w:hint="eastAsia"/>
+        </w:rPr>
+        <w:t xml:space="preserve"> </w:t>
+      </w:r>
+      <w:r>
+        <w:rPr>
+          <w:rFonts w:hint="eastAsia"/>
+        </w:rPr>
+        <w:t>专门用于发送差错报文协议</w:t>
+      </w:r>
+    </w:p>
+    <w:p>
+      <w:pPr>
+        <w:pStyle w:val="a3"/>
+        <w:numPr>
+          <w:ilvl w:val="1"/>
+          <w:numId w:val="30"/>
+        </w:numPr>
+        <w:ind w:firstLineChars="0"/>
+      </w:pPr>
+      <w:r>
+        <w:t>IGMP</w:t>
+      </w:r>
+      <w:r>
+        <w:rPr>
+          <w:rFonts w:hint="eastAsia"/>
+        </w:rPr>
+        <w:t>（国际</w:t>
+      </w:r>
+      <w:proofErr w:type="gramStart"/>
+      <w:r>
+        <w:rPr>
+          <w:rFonts w:hint="eastAsia"/>
+        </w:rPr>
+        <w:t>足管理</w:t>
+      </w:r>
+      <w:proofErr w:type="gramEnd"/>
+      <w:r>
+        <w:rPr>
+          <w:rFonts w:hint="eastAsia"/>
+        </w:rPr>
+        <w:t>协议）</w:t>
+      </w:r>
+      <w:r>
+        <w:t xml:space="preserve"> </w:t>
+      </w:r>
+      <w:r>
+        <w:t>允许</w:t>
+      </w:r>
+      <w:r>
+        <w:t>Internet</w:t>
+      </w:r>
+      <w:r>
+        <w:t>中的计算机参加多播</w:t>
+      </w:r>
+      <w:r>
+        <w:rPr>
+          <w:rFonts w:hint="eastAsia"/>
+        </w:rPr>
+        <w:t>，</w:t>
+      </w:r>
+      <w:r>
+        <w:t>是计算机用做向相邻多路由器报告多</w:t>
+      </w:r>
+      <w:proofErr w:type="gramStart"/>
+      <w:r>
+        <w:t>目组成</w:t>
+      </w:r>
+      <w:proofErr w:type="gramEnd"/>
+      <w:r>
+        <w:t>成员的协议</w:t>
+      </w:r>
+    </w:p>
+    <w:p>
+      <w:pPr>
+        <w:pStyle w:val="a3"/>
+        <w:numPr>
+          <w:ilvl w:val="1"/>
+          <w:numId w:val="30"/>
+        </w:numPr>
+        <w:ind w:firstLineChars="0"/>
+      </w:pPr>
+      <w:r>
+        <w:t>ARP</w:t>
+      </w:r>
+      <w:r>
+        <w:rPr>
+          <w:rFonts w:hint="eastAsia"/>
+        </w:rPr>
+        <w:t>（地址解析协议）</w:t>
+      </w:r>
+      <w:r>
+        <w:rPr>
+          <w:rFonts w:hint="eastAsia"/>
+        </w:rPr>
+        <w:t xml:space="preserve"> IP</w:t>
+      </w:r>
+      <w:r>
+        <w:rPr>
+          <w:rFonts w:hint="eastAsia"/>
+        </w:rPr>
+        <w:t>地址向物理地址的转换。</w:t>
+      </w:r>
+      <w:r>
+        <w:t>每块网卡都有唯一的地址</w:t>
+      </w:r>
+    </w:p>
+    <w:p>
+      <w:pPr>
+        <w:pStyle w:val="a3"/>
+        <w:numPr>
+          <w:ilvl w:val="1"/>
+          <w:numId w:val="30"/>
+        </w:numPr>
+        <w:ind w:firstLineChars="0"/>
+      </w:pPr>
+      <w:r>
+        <w:t>RARP</w:t>
+      </w:r>
+      <w:r>
+        <w:rPr>
+          <w:rFonts w:hint="eastAsia"/>
+        </w:rPr>
+        <w:t>（反向地址分析协议）物理地址向</w:t>
+      </w:r>
+      <w:r>
+        <w:rPr>
+          <w:rFonts w:hint="eastAsia"/>
+        </w:rPr>
+        <w:t>IP</w:t>
+      </w:r>
+      <w:r>
+        <w:rPr>
+          <w:rFonts w:hint="eastAsia"/>
+        </w:rPr>
+        <w:t>地址的转换</w:t>
+      </w:r>
+    </w:p>
+    <w:p>
+      <w:pPr>
+        <w:pStyle w:val="2"/>
+      </w:pPr>
+      <w:r>
+        <w:rPr>
+          <w:rFonts w:hint="eastAsia"/>
+        </w:rPr>
+        <w:t>1</w:t>
+      </w:r>
+      <w:r>
+        <w:t>.3</w:t>
+      </w:r>
+      <w:r>
+        <w:t>常规信息系统集成技术</w:t>
+      </w:r>
+    </w:p>
+    <w:p>
+      <w:pPr>
+        <w:rPr>
+          <w:b/>
+        </w:rPr>
+      </w:pPr>
+      <w:r>
+        <w:rPr>
+          <w:b/>
+        </w:rPr>
+        <w:t>网络协议</w:t>
+      </w:r>
+      <w:r>
+        <w:rPr>
+          <w:rFonts w:hint="eastAsia"/>
+          <w:b/>
+        </w:rPr>
+        <w:t>：</w:t>
+      </w:r>
+    </w:p>
+    <w:p>
+      <w:r>
+        <w:tab/>
+      </w:r>
+      <w:r>
+        <w:t>局域网协议</w:t>
+      </w:r>
+      <w:r>
+        <w:rPr>
+          <w:rFonts w:hint="eastAsia"/>
+        </w:rPr>
+        <w:t>：</w:t>
+      </w:r>
+      <w:r>
+        <w:rPr>
+          <w:rFonts w:hint="eastAsia"/>
+        </w:rPr>
+        <w:t>IEEE</w:t>
+      </w:r>
+      <w:r>
+        <w:t>802</w:t>
+      </w:r>
+      <w:r>
+        <w:t>规范</w:t>
+      </w:r>
+    </w:p>
+    <w:p>
+      <w:r>
+        <w:tab/>
+      </w:r>
+      <w:r>
+        <w:tab/>
+      </w:r>
+      <w:r>
+        <w:t>组成</w:t>
+      </w:r>
+      <w:r>
+        <w:rPr>
+          <w:rFonts w:hint="eastAsia"/>
+        </w:rPr>
+        <w:t>：</w:t>
+      </w:r>
+    </w:p>
+    <w:p>
+      <w:r>
+        <w:tab/>
+      </w:r>
+      <w:r>
+        <w:tab/>
+      </w:r>
+      <w:r>
+        <w:tab/>
+        <w:t>802.1</w:t>
+      </w:r>
+      <w:r>
+        <w:rPr>
+          <w:rFonts w:hint="eastAsia"/>
+        </w:rPr>
+        <w:t>（</w:t>
+      </w:r>
+      <w:r>
+        <w:rPr>
+          <w:rFonts w:hint="eastAsia"/>
+        </w:rPr>
+        <w:t>8</w:t>
+      </w:r>
+      <w:r>
+        <w:t>02</w:t>
+      </w:r>
+      <w:r>
+        <w:t>协议概论</w:t>
+      </w:r>
+      <w:r>
+        <w:rPr>
+          <w:rFonts w:hint="eastAsia"/>
+        </w:rPr>
+        <w:t>）、</w:t>
+      </w:r>
+      <w:r>
+        <w:rPr>
+          <w:rFonts w:hint="eastAsia"/>
+        </w:rPr>
+        <w:t>8</w:t>
+      </w:r>
+      <w:r>
+        <w:t>02.2</w:t>
+      </w:r>
+      <w:r>
+        <w:rPr>
+          <w:rFonts w:hint="eastAsia"/>
+        </w:rPr>
+        <w:t>（逻辑链路控制层</w:t>
+      </w:r>
+      <w:r>
+        <w:rPr>
+          <w:rFonts w:hint="eastAsia"/>
+        </w:rPr>
+        <w:t>LLC</w:t>
+      </w:r>
+      <w:r>
+        <w:rPr>
+          <w:rFonts w:hint="eastAsia"/>
+        </w:rPr>
+        <w:t>协议）</w:t>
+      </w:r>
+    </w:p>
+    <w:p>
+      <w:r>
+        <w:tab/>
+      </w:r>
+      <w:r>
+        <w:tab/>
+      </w:r>
+      <w:r>
+        <w:tab/>
+      </w:r>
+      <w:r>
+        <w:rPr>
+          <w:color w:val="FF0000"/>
+        </w:rPr>
+        <w:t>802.3</w:t>
+      </w:r>
+      <w:r>
+        <w:rPr>
+          <w:rFonts w:hint="eastAsia"/>
+          <w:color w:val="FF0000"/>
+        </w:rPr>
+        <w:t>（以太网的</w:t>
+      </w:r>
+      <w:r>
+        <w:rPr>
+          <w:rFonts w:hint="eastAsia"/>
+          <w:color w:val="FF0000"/>
+        </w:rPr>
+        <w:t>CSMA</w:t>
+      </w:r>
+      <w:r>
+        <w:rPr>
+          <w:color w:val="FF0000"/>
+        </w:rPr>
+        <w:t>/CD</w:t>
+      </w:r>
+      <w:r>
+        <w:rPr>
+          <w:color w:val="FF0000"/>
+        </w:rPr>
+        <w:t>载波监听多路访问</w:t>
+      </w:r>
+      <w:r>
+        <w:rPr>
+          <w:rFonts w:hint="eastAsia"/>
+          <w:color w:val="FF0000"/>
+        </w:rPr>
+        <w:t>/</w:t>
+      </w:r>
+      <w:r>
+        <w:rPr>
+          <w:rFonts w:hint="eastAsia"/>
+          <w:color w:val="FF0000"/>
+        </w:rPr>
+        <w:t>冲突监测协议）</w:t>
+      </w:r>
+    </w:p>
+    <w:p>
+      <w:r>
+        <w:tab/>
+      </w:r>
+      <w:r>
+        <w:tab/>
+      </w:r>
+      <w:r>
+        <w:tab/>
+        <w:t>802.4</w:t>
+      </w:r>
+      <w:r>
+        <w:rPr>
+          <w:rFonts w:hint="eastAsia"/>
+        </w:rPr>
+        <w:t>（令牌总线</w:t>
+      </w:r>
+      <w:r>
+        <w:rPr>
+          <w:rFonts w:hint="eastAsia"/>
+        </w:rPr>
+        <w:t>To</w:t>
+      </w:r>
+      <w:r>
+        <w:t>ken Bus</w:t>
+      </w:r>
+      <w:r>
+        <w:t>协议</w:t>
+      </w:r>
+      <w:r>
+        <w:rPr>
+          <w:rFonts w:hint="eastAsia"/>
+        </w:rPr>
+        <w:t>）、</w:t>
+      </w:r>
+      <w:r>
+        <w:rPr>
+          <w:rFonts w:hint="eastAsia"/>
+        </w:rPr>
+        <w:t>8</w:t>
+      </w:r>
+      <w:r>
+        <w:t>02.5</w:t>
+      </w:r>
+      <w:r>
+        <w:rPr>
+          <w:rFonts w:hint="eastAsia"/>
+        </w:rPr>
+        <w:t>（令牌环</w:t>
+      </w:r>
+      <w:r>
+        <w:rPr>
+          <w:rFonts w:hint="eastAsia"/>
+        </w:rPr>
+        <w:t>T</w:t>
+      </w:r>
+      <w:r>
+        <w:t>oken Ring</w:t>
+      </w:r>
+      <w:r>
+        <w:t>协议</w:t>
+      </w:r>
+      <w:r>
+        <w:rPr>
+          <w:rFonts w:hint="eastAsia"/>
+        </w:rPr>
+        <w:t>）</w:t>
+      </w:r>
+    </w:p>
+    <w:p>
+      <w:r>
+        <w:tab/>
+      </w:r>
+      <w:r>
+        <w:tab/>
+      </w:r>
+      <w:r>
+        <w:tab/>
+        <w:t>802.6</w:t>
+      </w:r>
+      <w:r>
+        <w:rPr>
+          <w:rFonts w:hint="eastAsia"/>
+        </w:rPr>
+        <w:t>（城域网</w:t>
+      </w:r>
+      <w:r>
+        <w:rPr>
+          <w:rFonts w:hint="eastAsia"/>
+        </w:rPr>
+        <w:t>MAN</w:t>
+      </w:r>
+      <w:r>
+        <w:rPr>
+          <w:rFonts w:hint="eastAsia"/>
+        </w:rPr>
+        <w:t>协议）、</w:t>
+      </w:r>
+      <w:r>
+        <w:rPr>
+          <w:rFonts w:hint="eastAsia"/>
+        </w:rPr>
+        <w:t>8</w:t>
+      </w:r>
+      <w:r>
+        <w:t>02.7</w:t>
+      </w:r>
+      <w:r>
+        <w:rPr>
+          <w:rFonts w:hint="eastAsia"/>
+        </w:rPr>
+        <w:t>（</w:t>
+      </w:r>
+      <w:r>
+        <w:rPr>
+          <w:rFonts w:hint="eastAsia"/>
+        </w:rPr>
+        <w:t>FDDI</w:t>
+      </w:r>
+      <w:r>
+        <w:rPr>
+          <w:rFonts w:hint="eastAsia"/>
+        </w:rPr>
+        <w:t>宽带技术协议）</w:t>
+      </w:r>
+    </w:p>
+    <w:p>
+      <w:r>
+        <w:tab/>
+      </w:r>
+      <w:r>
+        <w:tab/>
+      </w:r>
+      <w:r>
+        <w:tab/>
+        <w:t>802.8</w:t>
+      </w:r>
+      <w:r>
+        <w:rPr>
+          <w:rFonts w:hint="eastAsia"/>
+        </w:rPr>
+        <w:t>（光纤技术协议）、</w:t>
+      </w:r>
+      <w:r>
+        <w:rPr>
+          <w:rFonts w:hint="eastAsia"/>
+        </w:rPr>
+        <w:t>8</w:t>
+      </w:r>
+      <w:r>
+        <w:t>02.9(</w:t>
+      </w:r>
+      <w:r>
+        <w:t>局域网上的语音</w:t>
+      </w:r>
+      <w:r>
+        <w:rPr>
+          <w:rFonts w:hint="eastAsia"/>
+        </w:rPr>
+        <w:t>/</w:t>
+      </w:r>
+      <w:r>
+        <w:rPr>
+          <w:rFonts w:hint="eastAsia"/>
+        </w:rPr>
+        <w:t>数据集成规范</w:t>
+      </w:r>
+      <w:r>
+        <w:t>)</w:t>
+      </w:r>
+    </w:p>
+    <w:p>
+      <w:r>
+        <w:tab/>
+      </w:r>
+      <w:r>
+        <w:tab/>
+      </w:r>
+      <w:r>
+        <w:tab/>
+      </w:r>
+      <w:r>
+        <w:rPr>
+          <w:color w:val="FF0000"/>
+        </w:rPr>
+        <w:t>802.10</w:t>
+      </w:r>
+      <w:r>
+        <w:rPr>
+          <w:rFonts w:hint="eastAsia"/>
+          <w:color w:val="FF0000"/>
+        </w:rPr>
+        <w:t>（无线局域网</w:t>
+      </w:r>
+      <w:r>
+        <w:rPr>
+          <w:rFonts w:hint="eastAsia"/>
+          <w:color w:val="FF0000"/>
+        </w:rPr>
+        <w:t>WLAN</w:t>
+      </w:r>
+      <w:r>
+        <w:rPr>
+          <w:rFonts w:hint="eastAsia"/>
+          <w:color w:val="FF0000"/>
+        </w:rPr>
+        <w:t>标准协议）</w:t>
+      </w:r>
+    </w:p>
+    <w:p>
+      <w:r>
+        <w:tab/>
+      </w:r>
+      <w:r>
+        <w:tab/>
+      </w:r>
+      <w:r>
+        <w:t>分类</w:t>
+      </w:r>
+      <w:r>
+        <w:rPr>
+          <w:rFonts w:hint="eastAsia"/>
+        </w:rPr>
+        <w:t>：</w:t>
+      </w:r>
+    </w:p>
+    <w:p>
+      <w:r>
+        <w:tab/>
+      </w:r>
+      <w:r>
+        <w:tab/>
+      </w:r>
+      <w:r>
+        <w:tab/>
+      </w:r>
+    </w:p>
+    <w:tbl>
+      <w:tblPr>
+        <w:tblStyle w:val="a4"/>
+        <w:tblW w:w="0" w:type="auto"/>
+        <w:tblInd w:w="1413" w:type="dxa"/>
+        <w:tblLook w:val="04A0" w:firstRow="1" w:lastRow="0" w:firstColumn="1" w:lastColumn="0" w:noHBand="0" w:noVBand="1"/>
+      </w:tblPr>
+      <w:tblGrid>
+        <w:gridCol w:w="1276"/>
+        <w:gridCol w:w="1481"/>
+        <w:gridCol w:w="2063"/>
+        <w:gridCol w:w="2063"/>
+      </w:tblGrid>
+      <w:tr>
+        <w:tc>
+          <w:tcPr>
+            <w:tcW w:w="1276" w:type="dxa"/>
+          </w:tcPr>
+          <w:p>
+            <w:r>
+              <w:rPr>
+                <w:rFonts w:hint="eastAsia"/>
+              </w:rPr>
+              <w:t>分类</w:t>
+            </w:r>
+          </w:p>
+        </w:tc>
+        <w:tc>
+          <w:tcPr>
+            <w:tcW w:w="1481" w:type="dxa"/>
+          </w:tcPr>
+          <w:p>
+            <w:r>
+              <w:rPr>
+                <w:rFonts w:hint="eastAsia"/>
+              </w:rPr>
+              <w:t>类型</w:t>
+            </w:r>
+          </w:p>
+        </w:tc>
+        <w:tc>
+          <w:tcPr>
+            <w:tcW w:w="2063" w:type="dxa"/>
+          </w:tcPr>
+          <w:p>
+            <w:r>
+              <w:rPr>
+                <w:rFonts w:hint="eastAsia"/>
+              </w:rPr>
+              <w:t>传输速度</w:t>
+            </w:r>
+          </w:p>
+        </w:tc>
+        <w:tc>
+          <w:tcPr>
+            <w:tcW w:w="2063" w:type="dxa"/>
+          </w:tcPr>
+          <w:p>
+            <w:r>
+              <w:rPr>
+                <w:rFonts w:hint="eastAsia"/>
+              </w:rPr>
+              <w:t>传输介质</w:t>
+            </w:r>
+          </w:p>
+        </w:tc>
+      </w:tr>
+      <w:tr>
+        <w:tc>
+          <w:tcPr>
+            <w:tcW w:w="1276" w:type="dxa"/>
+          </w:tcPr>
+          <w:p>
+            <w:r>
+              <w:rPr>
+                <w:rFonts w:hint="eastAsia"/>
+              </w:rPr>
+              <w:t>IEEE</w:t>
+            </w:r>
+            <w:r>
+              <w:t xml:space="preserve"> 802.3</w:t>
+            </w:r>
+          </w:p>
+        </w:tc>
+        <w:tc>
+          <w:tcPr>
+            <w:tcW w:w="1481" w:type="dxa"/>
+          </w:tcPr>
+          <w:p>
+            <w:r>
+              <w:rPr>
+                <w:rFonts w:hint="eastAsia"/>
+              </w:rPr>
+              <w:t>标准以太网</w:t>
+            </w:r>
+          </w:p>
+        </w:tc>
+        <w:tc>
+          <w:tcPr>
+            <w:tcW w:w="2063" w:type="dxa"/>
+          </w:tcPr>
+          <w:p>
+            <w:r>
+              <w:rPr>
+                <w:rFonts w:hint="eastAsia"/>
+              </w:rPr>
+              <w:t>1</w:t>
+            </w:r>
+            <w:r>
+              <w:t>0Mb/s</w:t>
+            </w:r>
+          </w:p>
+        </w:tc>
+        <w:tc>
+          <w:tcPr>
+            <w:tcW w:w="2063" w:type="dxa"/>
+          </w:tcPr>
+          <w:p>
+            <w:r>
+              <w:rPr>
+                <w:rFonts w:hint="eastAsia"/>
+              </w:rPr>
+              <w:t>细同轴电缆</w:t>
+            </w:r>
+          </w:p>
+        </w:tc>
+      </w:tr>
+      <w:tr>
+        <w:tc>
+          <w:tcPr>
+            <w:tcW w:w="1276" w:type="dxa"/>
+          </w:tcPr>
+          <w:p>
+            <w:r>
+              <w:rPr>
+                <w:rFonts w:hint="eastAsia"/>
+              </w:rPr>
+              <w:t>IEEE</w:t>
+            </w:r>
+            <w:r>
+              <w:t>802.3u</w:t>
+            </w:r>
+          </w:p>
+        </w:tc>
+        <w:tc>
+          <w:tcPr>
+            <w:tcW w:w="1481" w:type="dxa"/>
+          </w:tcPr>
+          <w:p>
+            <w:r>
+              <w:rPr>
+                <w:rFonts w:hint="eastAsia"/>
+              </w:rPr>
+              <w:t>快速以太网</w:t>
+            </w:r>
+          </w:p>
+        </w:tc>
+        <w:tc>
+          <w:tcPr>
+            <w:tcW w:w="2063" w:type="dxa"/>
+          </w:tcPr>
+          <w:p>
+            <w:r>
+              <w:rPr>
+                <w:rFonts w:hint="eastAsia"/>
+              </w:rPr>
+              <w:t>1</w:t>
+            </w:r>
+            <w:r>
+              <w:t>00Mb/s</w:t>
+            </w:r>
+          </w:p>
+        </w:tc>
+        <w:tc>
+          <w:tcPr>
+            <w:tcW w:w="2063" w:type="dxa"/>
+          </w:tcPr>
+          <w:p>
+            <w:r>
+              <w:rPr>
+                <w:rFonts w:hint="eastAsia"/>
+              </w:rPr>
+              <w:t>双绞线</w:t>
+            </w:r>
+          </w:p>
+        </w:tc>
+      </w:tr>
+      <w:tr>
+        <w:tc>
+          <w:tcPr>
+            <w:tcW w:w="1276" w:type="dxa"/>
+          </w:tcPr>
+          <w:p>
+            <w:r>
+              <w:rPr>
+                <w:rFonts w:hint="eastAsia"/>
+              </w:rPr>
+              <w:t>IEEE</w:t>
+            </w:r>
+            <w:r>
+              <w:t>802.3z</w:t>
+            </w:r>
+          </w:p>
+        </w:tc>
+        <w:tc>
+          <w:tcPr>
+            <w:tcW w:w="1481" w:type="dxa"/>
+          </w:tcPr>
+          <w:p>
+            <w:r>
+              <w:rPr>
+                <w:rFonts w:hint="eastAsia"/>
+              </w:rPr>
+              <w:t>千兆以太网</w:t>
+            </w:r>
+          </w:p>
+        </w:tc>
+        <w:tc>
+          <w:tcPr>
+            <w:tcW w:w="2063" w:type="dxa"/>
+          </w:tcPr>
+          <w:p>
+            <w:r>
+              <w:rPr>
+                <w:rFonts w:hint="eastAsia"/>
+              </w:rPr>
+              <w:t>1</w:t>
+            </w:r>
+            <w:r>
+              <w:t>000Mb/s</w:t>
+            </w:r>
+          </w:p>
+        </w:tc>
+        <w:tc>
+          <w:tcPr>
+            <w:tcW w:w="2063" w:type="dxa"/>
+          </w:tcPr>
+          <w:p>
+            <w:r>
+              <w:rPr>
+                <w:rFonts w:hint="eastAsia"/>
+              </w:rPr>
+              <w:t>光纤或双绞线</w:t>
+            </w:r>
+          </w:p>
+        </w:tc>
+      </w:tr>
+    </w:tbl>
+    <w:p/>
+    <w:p>
+      <w:r>
+        <w:tab/>
+      </w:r>
+      <w:r>
+        <w:t>广域网协议</w:t>
+      </w:r>
+      <w:r>
+        <w:rPr>
+          <w:rFonts w:hint="eastAsia"/>
+        </w:rPr>
+        <w:t>：</w:t>
+      </w:r>
+    </w:p>
+    <w:p>
+      <w:r>
+        <w:tab/>
+      </w:r>
+      <w:r>
+        <w:tab/>
+      </w:r>
+      <w:r>
+        <w:tab/>
+        <w:t>PPP</w:t>
+      </w:r>
+      <w:r>
+        <w:t>点对点协议</w:t>
+      </w:r>
+      <w:r>
+        <w:rPr>
+          <w:rFonts w:hint="eastAsia"/>
+        </w:rPr>
+        <w:t>、</w:t>
+      </w:r>
+      <w:r>
+        <w:t>ISDN</w:t>
+      </w:r>
+      <w:r>
+        <w:t>综合业务数字网</w:t>
+      </w:r>
+      <w:r>
+        <w:rPr>
+          <w:rFonts w:hint="eastAsia"/>
+        </w:rPr>
+        <w:t>、</w:t>
+      </w:r>
+      <w:proofErr w:type="spellStart"/>
+      <w:r>
+        <w:t>xDSL</w:t>
+      </w:r>
+      <w:proofErr w:type="spellEnd"/>
+      <w:r>
+        <w:rPr>
+          <w:rFonts w:hint="eastAsia"/>
+        </w:rPr>
+        <w:t>、</w:t>
+      </w:r>
+      <w:r>
+        <w:t>DDN</w:t>
+      </w:r>
+      <w:r>
+        <w:t>数字专线</w:t>
+      </w:r>
+      <w:r>
+        <w:rPr>
+          <w:rFonts w:hint="eastAsia"/>
+        </w:rPr>
+        <w:t>、</w:t>
+      </w:r>
+      <w:r>
+        <w:t>X</w:t>
+      </w:r>
+      <w:r>
+        <w:rPr>
+          <w:rFonts w:hint="eastAsia"/>
+        </w:rPr>
+        <w:t>.</w:t>
+      </w:r>
+      <w:r>
+        <w:t>25</w:t>
+      </w:r>
+      <w:r>
+        <w:rPr>
+          <w:rFonts w:hint="eastAsia"/>
+        </w:rPr>
+        <w:t>、</w:t>
+      </w:r>
+      <w:r>
+        <w:t>FR</w:t>
+      </w:r>
+      <w:proofErr w:type="gramStart"/>
+      <w:r>
+        <w:t>帧</w:t>
+      </w:r>
+      <w:proofErr w:type="gramEnd"/>
+      <w:r>
+        <w:t>中继</w:t>
+      </w:r>
+      <w:r>
+        <w:rPr>
+          <w:rFonts w:hint="eastAsia"/>
+        </w:rPr>
+        <w:t>、</w:t>
+      </w:r>
+      <w:r>
+        <w:t>ATM</w:t>
+      </w:r>
+      <w:r>
+        <w:t>异步传输模式</w:t>
+      </w:r>
+    </w:p>
+    <w:p>
+      <w:r>
+        <w:rPr>
+          <w:b/>
+        </w:rPr>
+        <w:t>网络交换</w:t>
+      </w:r>
+      <w:r>
+        <w:rPr>
+          <w:rFonts w:hint="eastAsia"/>
+        </w:rPr>
+        <w:t>：</w:t>
+      </w:r>
+    </w:p>
+    <w:p>
+      <w:pPr>
+        <w:pStyle w:val="a3"/>
+        <w:numPr>
+          <w:ilvl w:val="0"/>
+          <w:numId w:val="32"/>
+        </w:numPr>
+        <w:ind w:firstLineChars="0"/>
+      </w:pPr>
+      <w:r>
+        <w:t>物理层交换</w:t>
+      </w:r>
+      <w:r>
+        <w:rPr>
+          <w:rFonts w:hint="eastAsia"/>
+        </w:rPr>
+        <w:t xml:space="preserve"> </w:t>
+      </w:r>
+      <w:r>
+        <w:rPr>
+          <w:rFonts w:hint="eastAsia"/>
+        </w:rPr>
+        <w:t>如电话网</w:t>
+      </w:r>
+    </w:p>
+    <w:p>
+      <w:pPr>
+        <w:pStyle w:val="a3"/>
+        <w:numPr>
+          <w:ilvl w:val="0"/>
+          <w:numId w:val="32"/>
+        </w:numPr>
+        <w:ind w:firstLineChars="0"/>
+      </w:pPr>
+      <w:r>
+        <w:t>链路层交换</w:t>
+      </w:r>
+      <w:r>
+        <w:rPr>
+          <w:rFonts w:hint="eastAsia"/>
+        </w:rPr>
+        <w:t xml:space="preserve"> </w:t>
+      </w:r>
+      <w:r>
+        <w:rPr>
+          <w:rFonts w:hint="eastAsia"/>
+        </w:rPr>
+        <w:t>二层交换，对</w:t>
+      </w:r>
+      <w:r>
+        <w:rPr>
+          <w:rFonts w:hint="eastAsia"/>
+        </w:rPr>
+        <w:t>MAC</w:t>
+      </w:r>
+      <w:r>
+        <w:rPr>
+          <w:rFonts w:hint="eastAsia"/>
+        </w:rPr>
+        <w:t>地址进行变更</w:t>
+      </w:r>
+    </w:p>
+    <w:p>
+      <w:pPr>
+        <w:pStyle w:val="a3"/>
+        <w:numPr>
+          <w:ilvl w:val="0"/>
+          <w:numId w:val="32"/>
+        </w:numPr>
+        <w:ind w:firstLineChars="0"/>
+      </w:pPr>
+      <w:r>
+        <w:t>网络层交换</w:t>
+      </w:r>
+      <w:r>
+        <w:rPr>
+          <w:rFonts w:hint="eastAsia"/>
+        </w:rPr>
+        <w:t xml:space="preserve"> </w:t>
+      </w:r>
+      <w:r>
+        <w:rPr>
+          <w:rFonts w:hint="eastAsia"/>
+        </w:rPr>
+        <w:t>三层交换，对</w:t>
+      </w:r>
+      <w:r>
+        <w:rPr>
+          <w:rFonts w:hint="eastAsia"/>
+        </w:rPr>
+        <w:t>IP</w:t>
+      </w:r>
+      <w:r>
+        <w:rPr>
+          <w:rFonts w:hint="eastAsia"/>
+        </w:rPr>
+        <w:t>地址进行变更</w:t>
+      </w:r>
+    </w:p>
+    <w:p>
+      <w:pPr>
+        <w:pStyle w:val="a3"/>
+        <w:numPr>
+          <w:ilvl w:val="0"/>
+          <w:numId w:val="32"/>
+        </w:numPr>
+        <w:ind w:firstLineChars="0"/>
+      </w:pPr>
+      <w:r>
+        <w:t>传输层交换</w:t>
+      </w:r>
+      <w:r>
+        <w:rPr>
+          <w:rFonts w:hint="eastAsia"/>
+        </w:rPr>
+        <w:t xml:space="preserve"> </w:t>
+      </w:r>
+      <w:r>
+        <w:rPr>
+          <w:rFonts w:hint="eastAsia"/>
+        </w:rPr>
+        <w:t>四层交换，对端口进行变更，比较少见</w:t>
+      </w:r>
+    </w:p>
+    <w:p>
+      <w:pPr>
+        <w:pStyle w:val="a3"/>
+        <w:numPr>
+          <w:ilvl w:val="0"/>
+          <w:numId w:val="32"/>
+        </w:numPr>
+        <w:ind w:firstLineChars="0"/>
+      </w:pPr>
+      <w:r>
+        <w:t>应用层交换</w:t>
+      </w:r>
+    </w:p>
+    <w:p/>
+    <w:p>
+      <w:r>
+        <w:rPr>
+          <w:b/>
+        </w:rPr>
+        <w:t>网络设备</w:t>
+      </w:r>
+      <w:r>
+        <w:rPr>
+          <w:rFonts w:hint="eastAsia"/>
+        </w:rPr>
+        <w:t>：</w:t>
+      </w:r>
+    </w:p>
+    <w:tbl>
+      <w:tblPr>
+        <w:tblStyle w:val="a4"/>
+        <w:tblW w:w="0" w:type="auto"/>
+        <w:tblLook w:val="04A0" w:firstRow="1" w:lastRow="0" w:firstColumn="1" w:lastColumn="0" w:noHBand="0" w:noVBand="1"/>
+      </w:tblPr>
+      <w:tblGrid>
+        <w:gridCol w:w="2765"/>
+        <w:gridCol w:w="2765"/>
+        <w:gridCol w:w="2766"/>
+      </w:tblGrid>
+      <w:tr>
+        <w:tc>
+          <w:tcPr>
+            <w:tcW w:w="2765" w:type="dxa"/>
+          </w:tcPr>
+          <w:p>
+            <w:r>
+              <w:rPr>
+                <w:rFonts w:hint="eastAsia"/>
+              </w:rPr>
+              <w:t>互联设备</w:t>
+            </w:r>
+          </w:p>
+        </w:tc>
+        <w:tc>
+          <w:tcPr>
+            <w:tcW w:w="2765" w:type="dxa"/>
+          </w:tcPr>
+          <w:p>
+            <w:r>
+              <w:rPr>
+                <w:rFonts w:hint="eastAsia"/>
+              </w:rPr>
+              <w:t>工作层次</w:t>
+            </w:r>
+          </w:p>
+        </w:tc>
+        <w:tc>
+          <w:tcPr>
+            <w:tcW w:w="2766" w:type="dxa"/>
+          </w:tcPr>
+          <w:p>
+            <w:r>
+              <w:rPr>
+                <w:rFonts w:hint="eastAsia"/>
+              </w:rPr>
+              <w:t>主要功能</w:t>
+            </w:r>
+          </w:p>
+        </w:tc>
+      </w:tr>
+      <w:tr>
+        <w:tc>
+          <w:tcPr>
+            <w:tcW w:w="2765" w:type="dxa"/>
+          </w:tcPr>
+          <w:p>
+            <w:r>
+              <w:rPr>
+                <w:rFonts w:hint="eastAsia"/>
+              </w:rPr>
+              <w:t>中继器</w:t>
+            </w:r>
+          </w:p>
+        </w:tc>
+        <w:tc>
+          <w:tcPr>
+            <w:tcW w:w="2765" w:type="dxa"/>
+          </w:tcPr>
+          <w:p>
+            <w:r>
+              <w:rPr>
+                <w:rFonts w:hint="eastAsia"/>
+              </w:rPr>
+              <w:t>物理层</w:t>
+            </w:r>
+          </w:p>
+        </w:tc>
+        <w:tc>
+          <w:tcPr>
+            <w:tcW w:w="2766" w:type="dxa"/>
+          </w:tcPr>
+          <w:p>
+            <w:r>
+              <w:rPr>
+                <w:rFonts w:hint="eastAsia"/>
+              </w:rPr>
+              <w:t>对接收信号进行再生和发送，只起到扩展传输距离用，对高层协议是透明的，但是要个数有限（例如，再以太网中只能使用</w:t>
+            </w:r>
+            <w:r>
+              <w:rPr>
+                <w:rFonts w:hint="eastAsia"/>
+              </w:rPr>
+              <w:t>4</w:t>
+            </w:r>
+            <w:r>
+              <w:rPr>
+                <w:rFonts w:hint="eastAsia"/>
+              </w:rPr>
+              <w:t>个）</w:t>
+            </w:r>
+          </w:p>
+        </w:tc>
+      </w:tr>
+      <w:tr>
+        <w:tc>
+          <w:tcPr>
+            <w:tcW w:w="2765" w:type="dxa"/>
+          </w:tcPr>
+          <w:p>
+            <w:r>
+              <w:rPr>
+                <w:rFonts w:hint="eastAsia"/>
+              </w:rPr>
+              <w:t>网桥</w:t>
+            </w:r>
+          </w:p>
+        </w:tc>
+        <w:tc>
+          <w:tcPr>
+            <w:tcW w:w="2765" w:type="dxa"/>
+          </w:tcPr>
+          <w:p>
+            <w:r>
+              <w:rPr>
+                <w:rFonts w:hint="eastAsia"/>
+              </w:rPr>
+              <w:t>数据链路层</w:t>
+            </w:r>
+          </w:p>
+        </w:tc>
+        <w:tc>
+          <w:tcPr>
+            <w:tcW w:w="2766" w:type="dxa"/>
+          </w:tcPr>
+          <w:p>
+            <w:r>
+              <w:rPr>
+                <w:rFonts w:hint="eastAsia"/>
+              </w:rPr>
+              <w:t>根据</w:t>
+            </w:r>
+            <w:proofErr w:type="gramStart"/>
+            <w:r>
+              <w:rPr>
+                <w:rFonts w:hint="eastAsia"/>
+              </w:rPr>
+              <w:t>帧</w:t>
+            </w:r>
+            <w:proofErr w:type="gramEnd"/>
+            <w:r>
+              <w:rPr>
+                <w:rFonts w:hint="eastAsia"/>
+              </w:rPr>
+              <w:t>物理地址进行网络直接的信息转发，可缓解网络通信繁忙度，提高效率。只能够连接相同</w:t>
+            </w:r>
+            <w:r>
+              <w:rPr>
+                <w:rFonts w:hint="eastAsia"/>
+              </w:rPr>
+              <w:t>MAC</w:t>
+            </w:r>
+            <w:r>
+              <w:rPr>
+                <w:rFonts w:hint="eastAsia"/>
+              </w:rPr>
+              <w:t>层的网络</w:t>
+            </w:r>
+          </w:p>
+        </w:tc>
+      </w:tr>
+      <w:tr>
+        <w:tc>
+          <w:tcPr>
+            <w:tcW w:w="2765" w:type="dxa"/>
+          </w:tcPr>
+          <w:p>
+            <w:r>
+              <w:rPr>
+                <w:rFonts w:hint="eastAsia"/>
+              </w:rPr>
+              <w:t>路由器</w:t>
+            </w:r>
+          </w:p>
+        </w:tc>
+        <w:tc>
+          <w:tcPr>
+            <w:tcW w:w="2765" w:type="dxa"/>
+          </w:tcPr>
+          <w:p>
+            <w:r>
+              <w:rPr>
+                <w:rFonts w:hint="eastAsia"/>
+              </w:rPr>
+              <w:t>网络层</w:t>
+            </w:r>
+          </w:p>
+        </w:tc>
+        <w:tc>
+          <w:tcPr>
+            <w:tcW w:w="2766" w:type="dxa"/>
+          </w:tcPr>
+          <w:p>
+            <w:r>
+              <w:rPr>
+                <w:rFonts w:hint="eastAsia"/>
+              </w:rPr>
+              <w:t>通过逻辑地址进行网络之间的信息转发，可完成异构网络之间的互联互通，只能连接使用相同网络层协议的子网</w:t>
+            </w:r>
+          </w:p>
+        </w:tc>
+      </w:tr>
+      <w:tr>
+        <w:tc>
+          <w:tcPr>
+            <w:tcW w:w="2765" w:type="dxa"/>
+          </w:tcPr>
+          <w:p>
+            <w:r>
+              <w:rPr>
+                <w:rFonts w:hint="eastAsia"/>
+              </w:rPr>
+              <w:t>网关</w:t>
+            </w:r>
+          </w:p>
+        </w:tc>
+        <w:tc>
+          <w:tcPr>
+            <w:tcW w:w="2765" w:type="dxa"/>
+          </w:tcPr>
+          <w:p>
+            <w:r>
+              <w:rPr>
+                <w:rFonts w:hint="eastAsia"/>
+              </w:rPr>
+              <w:t>高层（第</w:t>
+            </w:r>
+            <w:r>
+              <w:rPr>
+                <w:rFonts w:hint="eastAsia"/>
+              </w:rPr>
+              <w:t>4-</w:t>
+            </w:r>
+            <w:r>
+              <w:t>7</w:t>
+            </w:r>
+            <w:r>
+              <w:t>层</w:t>
+            </w:r>
+            <w:r>
+              <w:rPr>
+                <w:rFonts w:hint="eastAsia"/>
+              </w:rPr>
+              <w:t>）</w:t>
+            </w:r>
+          </w:p>
+        </w:tc>
+        <w:tc>
+          <w:tcPr>
+            <w:tcW w:w="2766" w:type="dxa"/>
+          </w:tcPr>
+          <w:p>
+            <w:r>
+              <w:rPr>
+                <w:rFonts w:hint="eastAsia"/>
+              </w:rPr>
+              <w:t>最复杂的网络互联设备，用于连接网络层以上执行不同协议的子网</w:t>
+            </w:r>
+          </w:p>
+        </w:tc>
+      </w:tr>
+      <w:tr>
+        <w:tc>
+          <w:tcPr>
+            <w:tcW w:w="2765" w:type="dxa"/>
+          </w:tcPr>
+          <w:p>
+            <w:r>
+              <w:rPr>
+                <w:rFonts w:hint="eastAsia"/>
+              </w:rPr>
+              <w:t>集线器</w:t>
+            </w:r>
+          </w:p>
+        </w:tc>
+        <w:tc>
+          <w:tcPr>
+            <w:tcW w:w="2765" w:type="dxa"/>
+          </w:tcPr>
+          <w:p>
+            <w:r>
+              <w:rPr>
+                <w:rFonts w:hint="eastAsia"/>
+              </w:rPr>
+              <w:t>物理层</w:t>
+            </w:r>
+          </w:p>
+        </w:tc>
+        <w:tc>
+          <w:tcPr>
+            <w:tcW w:w="2766" w:type="dxa"/>
+          </w:tcPr>
+          <w:p>
+            <w:proofErr w:type="gramStart"/>
+            <w:r>
+              <w:rPr>
+                <w:rFonts w:hint="eastAsia"/>
+              </w:rPr>
+              <w:t>多端口</w:t>
+            </w:r>
+            <w:proofErr w:type="gramEnd"/>
+            <w:r>
+              <w:rPr>
+                <w:rFonts w:hint="eastAsia"/>
+              </w:rPr>
+              <w:t>中继器</w:t>
+            </w:r>
+          </w:p>
+        </w:tc>
+      </w:tr>
+      <w:tr>
+        <w:tc>
+          <w:tcPr>
+            <w:tcW w:w="2765" w:type="dxa"/>
+          </w:tcPr>
+          <w:p>
+            <w:r>
+              <w:rPr>
+                <w:rFonts w:hint="eastAsia"/>
+              </w:rPr>
+              <w:t>二层交换机</w:t>
+            </w:r>
+          </w:p>
+        </w:tc>
+        <w:tc>
+          <w:tcPr>
+            <w:tcW w:w="2765" w:type="dxa"/>
+          </w:tcPr>
+          <w:p>
+            <w:r>
+              <w:rPr>
+                <w:rFonts w:hint="eastAsia"/>
+              </w:rPr>
+              <w:t>数据链路层</w:t>
+            </w:r>
+          </w:p>
+        </w:tc>
+        <w:tc>
+          <w:tcPr>
+            <w:tcW w:w="2766" w:type="dxa"/>
+          </w:tcPr>
+          <w:p>
+            <w:r>
+              <w:rPr>
+                <w:rFonts w:hint="eastAsia"/>
+              </w:rPr>
+              <w:t>是指传统意义上的交换机，多端口网桥</w:t>
+            </w:r>
+          </w:p>
+        </w:tc>
+      </w:tr>
+      <w:tr>
+        <w:tc>
+          <w:tcPr>
+            <w:tcW w:w="2765" w:type="dxa"/>
+          </w:tcPr>
+          <w:p>
+            <w:r>
+              <w:rPr>
+                <w:rFonts w:hint="eastAsia"/>
+              </w:rPr>
+              <w:t>三层交换机</w:t>
+            </w:r>
+          </w:p>
+        </w:tc>
+        <w:tc>
+          <w:tcPr>
+            <w:tcW w:w="2765" w:type="dxa"/>
+          </w:tcPr>
+          <w:p>
+            <w:r>
+              <w:rPr>
+                <w:rFonts w:hint="eastAsia"/>
+              </w:rPr>
+              <w:t>网络层</w:t>
+            </w:r>
+          </w:p>
+        </w:tc>
+        <w:tc>
+          <w:tcPr>
+            <w:tcW w:w="2766" w:type="dxa"/>
+          </w:tcPr>
+          <w:p>
+            <w:r>
+              <w:rPr>
+                <w:rFonts w:hint="eastAsia"/>
+              </w:rPr>
+              <w:t>带路由功能的二层交换机</w:t>
+            </w:r>
+          </w:p>
+        </w:tc>
+      </w:tr>
+      <w:tr>
+        <w:tc>
+          <w:tcPr>
+            <w:tcW w:w="2765" w:type="dxa"/>
+          </w:tcPr>
+          <w:p>
+            <w:r>
+              <w:rPr>
+                <w:rFonts w:hint="eastAsia"/>
+              </w:rPr>
+              <w:t>多层交换机</w:t>
+            </w:r>
+          </w:p>
+        </w:tc>
+        <w:tc>
+          <w:tcPr>
+            <w:tcW w:w="2765" w:type="dxa"/>
+          </w:tcPr>
+          <w:p>
+            <w:r>
+              <w:rPr>
+                <w:rFonts w:hint="eastAsia"/>
+              </w:rPr>
+              <w:t>高层（第</w:t>
+            </w:r>
+            <w:r>
+              <w:rPr>
+                <w:rFonts w:hint="eastAsia"/>
+              </w:rPr>
+              <w:t>4-</w:t>
+            </w:r>
+            <w:r>
+              <w:t>7</w:t>
+            </w:r>
+            <w:r>
+              <w:t>层</w:t>
+            </w:r>
+            <w:r>
+              <w:rPr>
+                <w:rFonts w:hint="eastAsia"/>
+              </w:rPr>
+              <w:t>）</w:t>
+            </w:r>
+          </w:p>
+        </w:tc>
+        <w:tc>
+          <w:tcPr>
+            <w:tcW w:w="2766" w:type="dxa"/>
+          </w:tcPr>
+          <w:p>
+            <w:proofErr w:type="gramStart"/>
+            <w:r>
+              <w:rPr>
+                <w:rFonts w:hint="eastAsia"/>
+              </w:rPr>
+              <w:t>带协议</w:t>
+            </w:r>
+            <w:proofErr w:type="gramEnd"/>
+            <w:r>
+              <w:rPr>
+                <w:rFonts w:hint="eastAsia"/>
+              </w:rPr>
+              <w:t>转换的交换机</w:t>
+            </w:r>
+          </w:p>
+        </w:tc>
+      </w:tr>
+    </w:tbl>
+    <w:p/>
+    <w:p>
+      <w:r>
+        <w:rPr>
+          <w:b/>
+        </w:rPr>
+        <w:t>无线网络的产品</w:t>
+      </w:r>
+      <w:r>
+        <w:rPr>
+          <w:rFonts w:hint="eastAsia"/>
+        </w:rPr>
+        <w:t>：</w:t>
+      </w:r>
+      <w:r>
+        <w:rPr>
+          <w:rFonts w:hint="eastAsia"/>
+        </w:rPr>
+        <w:t>无线网卡、无线</w:t>
+      </w:r>
+      <w:r>
+        <w:rPr>
+          <w:rFonts w:hint="eastAsia"/>
+        </w:rPr>
+        <w:t>AP</w:t>
+      </w:r>
+      <w:r>
+        <w:rPr>
+          <w:rFonts w:hint="eastAsia"/>
+        </w:rPr>
+        <w:t>、无线网桥和无线路由器</w:t>
+      </w:r>
+    </w:p>
+    <w:p>
+      <w:r>
+        <w:rPr>
+          <w:b/>
+        </w:rPr>
+        <w:t>网络存储技术</w:t>
+      </w:r>
+      <w:r>
+        <w:rPr>
+          <w:rFonts w:hint="eastAsia"/>
+        </w:rPr>
+        <w:t>：</w:t>
+      </w:r>
+    </w:p>
+    <w:p>
+      <w:r>
+        <w:tab/>
+        <w:t>1</w:t>
+      </w:r>
+      <w:r>
+        <w:rPr>
+          <w:rFonts w:hint="eastAsia"/>
+        </w:rPr>
+        <w:t>、</w:t>
+      </w:r>
+      <w:r>
+        <w:t>直接附加存储</w:t>
+      </w:r>
+      <w:r>
+        <w:rPr>
+          <w:rFonts w:hint="eastAsia"/>
+        </w:rPr>
+        <w:t>（</w:t>
+      </w:r>
+      <w:r>
+        <w:rPr>
+          <w:rFonts w:hint="eastAsia"/>
+        </w:rPr>
+        <w:t>DAS</w:t>
+      </w:r>
+      <w:r>
+        <w:rPr>
+          <w:rFonts w:hint="eastAsia"/>
+        </w:rPr>
+        <w:t>）</w:t>
+      </w:r>
+    </w:p>
+    <w:p>
+      <w:r>
+        <w:tab/>
+      </w:r>
+      <w:r>
+        <w:tab/>
+      </w:r>
+      <w:r>
+        <w:t>存储设备通过</w:t>
+      </w:r>
+      <w:r>
+        <w:t>SCSI</w:t>
+      </w:r>
+      <w:r>
+        <w:t>电缆直接连到服务器</w:t>
+      </w:r>
+    </w:p>
+    <w:p>
+      <w:r>
+        <w:tab/>
+      </w:r>
+      <w:r>
+        <w:tab/>
+      </w:r>
+      <w:r>
+        <w:t>其本身是硬件的堆叠</w:t>
+      </w:r>
+      <w:r>
+        <w:rPr>
+          <w:rFonts w:hint="eastAsia"/>
+        </w:rPr>
+        <w:t>，</w:t>
+      </w:r>
+      <w:r>
+        <w:t>存储操作依赖于服务器</w:t>
+      </w:r>
+      <w:r>
+        <w:rPr>
+          <w:rFonts w:hint="eastAsia"/>
+        </w:rPr>
+        <w:t>，</w:t>
+      </w:r>
+      <w:r>
+        <w:t>不带有任何存储操作系统</w:t>
+      </w:r>
+    </w:p>
+    <w:p>
+      <w:r>
+        <w:tab/>
+        <w:t>2</w:t>
+      </w:r>
+      <w:r>
+        <w:rPr>
+          <w:rFonts w:hint="eastAsia"/>
+        </w:rPr>
+        <w:t>、</w:t>
+      </w:r>
+      <w:r>
+        <w:t>网络附加存储</w:t>
+      </w:r>
+      <w:r>
+        <w:rPr>
+          <w:rFonts w:hint="eastAsia"/>
+        </w:rPr>
+        <w:t>（</w:t>
+      </w:r>
+      <w:r>
+        <w:rPr>
+          <w:rFonts w:hint="eastAsia"/>
+        </w:rPr>
+        <w:t>NAS</w:t>
+      </w:r>
+      <w:r>
+        <w:rPr>
+          <w:rFonts w:hint="eastAsia"/>
+        </w:rPr>
+        <w:t>）</w:t>
+      </w:r>
+    </w:p>
+    <w:p>
+      <w:r>
+        <w:tab/>
+      </w:r>
+      <w:r>
+        <w:tab/>
+        <w:t>1</w:t>
+      </w:r>
+      <w:r>
+        <w:rPr>
+          <w:rFonts w:hint="eastAsia"/>
+        </w:rPr>
+        <w:t>、通过网络接口与网络直接相连，由用户通过网络访问，支持即插即用</w:t>
+      </w:r>
+    </w:p>
+    <w:p>
+      <w:r>
+        <w:tab/>
+      </w:r>
+      <w:r>
+        <w:tab/>
+        <w:t>2</w:t>
+      </w:r>
+      <w:r>
+        <w:rPr>
+          <w:rFonts w:hint="eastAsia"/>
+        </w:rPr>
+        <w:t>、</w:t>
+      </w:r>
+      <w:r>
+        <w:rPr>
+          <w:rFonts w:hint="eastAsia"/>
+        </w:rPr>
+        <w:t>NAS</w:t>
+      </w:r>
+      <w:r>
+        <w:rPr>
+          <w:rFonts w:hint="eastAsia"/>
+        </w:rPr>
+        <w:t>存储设备类似于一个专用的文件服务器，去掉了通用服务器的大多数计算功能，而仅仅提供文件系统功能，从而降低了设备的成本</w:t>
+      </w:r>
+    </w:p>
+    <w:p>
+      <w:r>
+        <w:tab/>
+      </w:r>
+      <w:r>
+        <w:tab/>
+        <w:t>3</w:t>
+      </w:r>
+      <w:r>
+        <w:rPr>
+          <w:rFonts w:hint="eastAsia"/>
+        </w:rPr>
+        <w:t>、支持多种</w:t>
+      </w:r>
+      <w:r>
+        <w:rPr>
+          <w:rFonts w:hint="eastAsia"/>
+        </w:rPr>
+        <w:t>TC</w:t>
+      </w:r>
+      <w:r>
+        <w:t>P/IP</w:t>
+      </w:r>
+      <w:r>
+        <w:t>协议</w:t>
+      </w:r>
+      <w:r>
+        <w:rPr>
+          <w:rFonts w:hint="eastAsia"/>
+        </w:rPr>
+        <w:t>，</w:t>
+      </w:r>
+      <w:r>
+        <w:t>主要是</w:t>
+      </w:r>
+      <w:r>
+        <w:t>NFS</w:t>
+      </w:r>
+      <w:r>
+        <w:rPr>
+          <w:rFonts w:hint="eastAsia"/>
+        </w:rPr>
+        <w:t>（网络文件系统）和</w:t>
+      </w:r>
+      <w:r>
+        <w:rPr>
+          <w:rFonts w:hint="eastAsia"/>
+        </w:rPr>
+        <w:t>CIFS</w:t>
+      </w:r>
+      <w:r>
+        <w:rPr>
+          <w:rFonts w:hint="eastAsia"/>
+        </w:rPr>
+        <w:t>（通用</w:t>
+      </w:r>
+      <w:r>
+        <w:rPr>
+          <w:rFonts w:hint="eastAsia"/>
+        </w:rPr>
+        <w:t>I</w:t>
+      </w:r>
+      <w:r>
+        <w:t>nternet</w:t>
+      </w:r>
+      <w:r>
+        <w:t>文件系统</w:t>
+      </w:r>
+      <w:r>
+        <w:rPr>
+          <w:rFonts w:hint="eastAsia"/>
+        </w:rPr>
+        <w:t>）来进行文件访问，性能特点是进行小文件</w:t>
+      </w:r>
+      <w:r>
+        <w:rPr>
+          <w:rFonts w:hint="eastAsia"/>
+        </w:rPr>
+        <w:t>级的共享存取</w:t>
+      </w:r>
+    </w:p>
+    <w:p>
+      <w:r>
+        <w:tab/>
+        <w:t>3</w:t>
+      </w:r>
+      <w:r>
+        <w:rPr>
+          <w:rFonts w:hint="eastAsia"/>
+        </w:rPr>
+        <w:t>、</w:t>
+      </w:r>
+      <w:r>
+        <w:t>存储区域网络</w:t>
+      </w:r>
+      <w:r>
+        <w:rPr>
+          <w:rFonts w:hint="eastAsia"/>
+        </w:rPr>
+        <w:t>（</w:t>
+      </w:r>
+      <w:r>
+        <w:rPr>
+          <w:rFonts w:hint="eastAsia"/>
+        </w:rPr>
+        <w:t>SAN</w:t>
+      </w:r>
+      <w:r>
+        <w:rPr>
+          <w:rFonts w:hint="eastAsia"/>
+        </w:rPr>
+        <w:t>）</w:t>
+      </w:r>
+    </w:p>
+    <w:p>
+      <w:r>
+        <w:tab/>
+      </w:r>
+      <w:r>
+        <w:tab/>
+      </w:r>
+      <w:r>
+        <w:t>特点</w:t>
+      </w:r>
+      <w:r>
+        <w:rPr>
+          <w:rFonts w:hint="eastAsia"/>
+        </w:rPr>
+        <w:t>：</w:t>
+      </w:r>
+      <w:r>
+        <w:rPr>
+          <w:rFonts w:hint="eastAsia"/>
+        </w:rPr>
+        <w:t xml:space="preserve"> </w:t>
+      </w:r>
+      <w:r>
+        <w:rPr>
+          <w:rFonts w:hint="eastAsia"/>
+        </w:rPr>
+        <w:t>通过高速光纤连接，</w:t>
+      </w:r>
+      <w:proofErr w:type="gramStart"/>
+      <w:r>
+        <w:rPr>
+          <w:rFonts w:hint="eastAsia"/>
+        </w:rPr>
+        <w:t>极度可</w:t>
+      </w:r>
+      <w:proofErr w:type="gramEnd"/>
+      <w:r>
+        <w:rPr>
+          <w:rFonts w:hint="eastAsia"/>
+        </w:rPr>
+        <w:t>扩展型；通过专用交换机将磁盘阵列与服务器连接起来的高速专用子网，它没有采用文件共享存取方式，而是采用块（</w:t>
+      </w:r>
+      <w:r>
+        <w:rPr>
+          <w:rFonts w:hint="eastAsia"/>
+        </w:rPr>
+        <w:t>b</w:t>
+      </w:r>
+      <w:r>
+        <w:t>lock</w:t>
+      </w:r>
+      <w:r>
+        <w:rPr>
+          <w:rFonts w:hint="eastAsia"/>
+        </w:rPr>
+        <w:t>）级别存储</w:t>
+      </w:r>
+    </w:p>
+    <w:p>
+      <w:r>
+        <w:tab/>
+      </w:r>
+      <w:r>
+        <w:tab/>
+      </w:r>
+      <w:r>
+        <w:t>分类</w:t>
+      </w:r>
+      <w:r>
+        <w:rPr>
+          <w:rFonts w:hint="eastAsia"/>
+        </w:rPr>
+        <w:t>：</w:t>
+      </w:r>
+    </w:p>
+    <w:p>
+      <w:pPr>
+        <w:pStyle w:val="a3"/>
+        <w:numPr>
+          <w:ilvl w:val="3"/>
+          <w:numId w:val="33"/>
+        </w:numPr>
+        <w:ind w:firstLineChars="0"/>
+      </w:pPr>
+      <w:r>
+        <w:t xml:space="preserve">FCSAN </w:t>
+      </w:r>
+      <w:r>
+        <w:t>热插拔性</w:t>
+      </w:r>
+      <w:r>
+        <w:rPr>
+          <w:rFonts w:hint="eastAsia"/>
+        </w:rPr>
+        <w:t>、</w:t>
+      </w:r>
+      <w:r>
+        <w:t>高速带宽</w:t>
+      </w:r>
+      <w:r>
+        <w:rPr>
+          <w:rFonts w:hint="eastAsia"/>
+        </w:rPr>
+        <w:t>、</w:t>
+      </w:r>
+      <w:r>
+        <w:t>远程连接</w:t>
+      </w:r>
+      <w:r>
+        <w:rPr>
+          <w:rFonts w:hint="eastAsia"/>
+        </w:rPr>
+        <w:t>、</w:t>
+      </w:r>
+      <w:r>
+        <w:t>连接设备数量大等</w:t>
+      </w:r>
+    </w:p>
+    <w:p>
+      <w:pPr>
+        <w:pStyle w:val="a3"/>
+        <w:numPr>
+          <w:ilvl w:val="3"/>
+          <w:numId w:val="33"/>
+        </w:numPr>
+        <w:ind w:firstLineChars="0"/>
+      </w:pPr>
+      <w:r>
+        <w:t xml:space="preserve">IPSAN </w:t>
+      </w:r>
+      <w:r>
+        <w:t>基于</w:t>
+      </w:r>
+      <w:r>
+        <w:t>IP</w:t>
+      </w:r>
+      <w:r>
+        <w:t>网络实现数据块级别存储方式的存储网络</w:t>
+      </w:r>
+      <w:r>
+        <w:rPr>
+          <w:rFonts w:hint="eastAsia"/>
+        </w:rPr>
+        <w:t>，</w:t>
+      </w:r>
+      <w:r>
+        <w:t>由于设备成本</w:t>
+      </w:r>
+      <w:r>
+        <w:lastRenderedPageBreak/>
+        <w:t>低</w:t>
+      </w:r>
+      <w:r>
+        <w:rPr>
+          <w:rFonts w:hint="eastAsia"/>
+        </w:rPr>
+        <w:t>，</w:t>
+      </w:r>
+      <w:r>
+        <w:t>配置技术简单</w:t>
+      </w:r>
+      <w:r>
+        <w:rPr>
+          <w:rFonts w:hint="eastAsia"/>
+        </w:rPr>
+        <w:t>，</w:t>
+      </w:r>
+      <w:r>
+        <w:t>可共享和使用大容量的存储空间</w:t>
+      </w:r>
+    </w:p>
+    <w:p>
+      <w:pPr>
+        <w:pStyle w:val="a3"/>
+        <w:numPr>
+          <w:ilvl w:val="3"/>
+          <w:numId w:val="33"/>
+        </w:numPr>
+        <w:ind w:firstLineChars="0"/>
+      </w:pPr>
+      <w:r>
+        <w:rPr>
+          <w:rFonts w:hint="eastAsia"/>
+        </w:rPr>
+        <w:t>IBSAN</w:t>
+      </w:r>
+      <w:r>
+        <w:t xml:space="preserve"> </w:t>
+      </w:r>
+      <w:r>
+        <w:t>机构设计的非常紧密</w:t>
+      </w:r>
+      <w:r>
+        <w:rPr>
+          <w:rFonts w:hint="eastAsia"/>
+        </w:rPr>
+        <w:t>，</w:t>
+      </w:r>
+      <w:r>
+        <w:t>大大提高了系统的性能</w:t>
+      </w:r>
+      <w:r>
+        <w:rPr>
+          <w:rFonts w:hint="eastAsia"/>
+        </w:rPr>
+        <w:t>、</w:t>
+      </w:r>
+      <w:r>
+        <w:t>可靠性和有效性</w:t>
+      </w:r>
+      <w:r>
+        <w:rPr>
+          <w:rFonts w:hint="eastAsia"/>
+        </w:rPr>
+        <w:t>，</w:t>
+      </w:r>
+      <w:r>
+        <w:t>能缓解各硬件设备之间的数据流量拥塞</w:t>
+      </w:r>
+    </w:p>
+    <w:p>
+      <w:pPr>
+        <w:rPr>
+          <w:b/>
+        </w:rPr>
+      </w:pPr>
+      <w:r>
+        <w:rPr>
+          <w:b/>
+        </w:rPr>
+        <w:t>网络接入</w:t>
+      </w:r>
+      <w:r>
+        <w:rPr>
+          <w:b/>
+        </w:rPr>
+        <w:t>:</w:t>
+      </w:r>
+    </w:p>
+    <w:p>
+      <w:r>
+        <w:rPr>
+          <w:b/>
+        </w:rPr>
+        <w:tab/>
+      </w:r>
+      <w:r>
+        <w:t>有线接入</w:t>
+      </w:r>
+      <w:r>
+        <w:rPr>
+          <w:rFonts w:hint="eastAsia"/>
+        </w:rPr>
+        <w:t>：</w:t>
+      </w:r>
+      <w:r>
+        <w:rPr>
+          <w:rFonts w:hint="eastAsia"/>
+        </w:rPr>
+        <w:t>PSTN</w:t>
+      </w:r>
+      <w:r>
+        <w:rPr>
+          <w:rFonts w:hint="eastAsia"/>
+        </w:rPr>
+        <w:t>、</w:t>
+      </w:r>
+      <w:r>
+        <w:rPr>
+          <w:rFonts w:hint="eastAsia"/>
+        </w:rPr>
+        <w:t>ISDN</w:t>
+      </w:r>
+      <w:r>
+        <w:rPr>
+          <w:rFonts w:hint="eastAsia"/>
+        </w:rPr>
+        <w:t>、</w:t>
+      </w:r>
+      <w:r>
+        <w:rPr>
+          <w:rFonts w:hint="eastAsia"/>
+        </w:rPr>
+        <w:t>ADSL</w:t>
+      </w:r>
+      <w:r>
+        <w:rPr>
+          <w:rFonts w:hint="eastAsia"/>
+        </w:rPr>
+        <w:t>、</w:t>
+      </w:r>
+      <w:proofErr w:type="spellStart"/>
+      <w:r>
+        <w:rPr>
+          <w:rFonts w:hint="eastAsia"/>
+        </w:rPr>
+        <w:t>FTTx+LAN</w:t>
+      </w:r>
+      <w:proofErr w:type="spellEnd"/>
+      <w:r>
+        <w:rPr>
+          <w:rFonts w:hint="eastAsia"/>
+        </w:rPr>
+        <w:t>和</w:t>
+      </w:r>
+      <w:r>
+        <w:rPr>
+          <w:rFonts w:hint="eastAsia"/>
+        </w:rPr>
+        <w:t>HFC</w:t>
+      </w:r>
+    </w:p>
+    <w:p>
+      <w:r>
+        <w:tab/>
+      </w:r>
+      <w:r>
+        <w:t>无线接入</w:t>
+      </w:r>
+      <w:r>
+        <w:rPr>
+          <w:rFonts w:hint="eastAsia"/>
+        </w:rPr>
+        <w:t>：</w:t>
+      </w:r>
+      <w:r>
+        <w:t>无线电波作为传输媒介</w:t>
+      </w:r>
+    </w:p>
+    <w:p>
+      <w:r>
+        <w:tab/>
+      </w:r>
+      <w:r>
+        <w:tab/>
+      </w:r>
+      <w:r>
+        <w:tab/>
+        <w:t>GPRS</w:t>
+      </w:r>
+      <w:r>
+        <w:rPr>
+          <w:rFonts w:hint="eastAsia"/>
+        </w:rPr>
+        <w:t>、</w:t>
+      </w:r>
+      <w:r>
+        <w:t>3G</w:t>
+      </w:r>
+      <w:r>
+        <w:rPr>
+          <w:rFonts w:hint="eastAsia"/>
+        </w:rPr>
+        <w:t>、</w:t>
+      </w:r>
+      <w:r>
+        <w:rPr>
+          <w:rFonts w:hint="eastAsia"/>
+        </w:rPr>
+        <w:t>4</w:t>
+      </w:r>
+      <w:r>
+        <w:t>G</w:t>
+      </w:r>
+      <w:r>
+        <w:t>接入</w:t>
+      </w:r>
+    </w:p>
+    <w:p>
+      <w:r>
+        <w:tab/>
+      </w:r>
+      <w:r>
+        <w:tab/>
+      </w:r>
+      <w:r>
+        <w:tab/>
+      </w:r>
+      <w:proofErr w:type="spellStart"/>
+      <w:r>
+        <w:t>WiFi</w:t>
+      </w:r>
+      <w:proofErr w:type="spellEnd"/>
+      <w:r>
+        <w:t>和移动互联接入</w:t>
+      </w:r>
+      <w:r>
+        <w:rPr>
+          <w:rFonts w:hint="eastAsia"/>
+        </w:rPr>
+        <w:t>（</w:t>
+      </w:r>
+      <w:r>
+        <w:rPr>
+          <w:rFonts w:hint="eastAsia"/>
+        </w:rPr>
+        <w:t>4G</w:t>
+      </w:r>
+      <w:r>
+        <w:rPr>
+          <w:rFonts w:hint="eastAsia"/>
+        </w:rPr>
+        <w:t>）</w:t>
+      </w:r>
+    </w:p>
+    <w:p>
+      <w:r>
+        <w:rPr>
+          <w:noProof/>
+        </w:rPr>
+        <w:drawing>
+          <wp:inline distT="0" distB="0" distL="0" distR="0" wp14:anchorId="6AD3AA7F" wp14:editId="432FC832">
+            <wp:extent cx="5274310" cy="950595"/>
+            <wp:effectExtent l="0" t="0" r="2540" b="1905"/>
+            <wp:docPr id="6" name="图片 6"/>
+            <wp:cNvGraphicFramePr>
+              <a:graphicFrameLocks xmlns:a="http://schemas.openxmlformats.org/drawingml/2006/main" noChangeAspect="1"/>
+            </wp:cNvGraphicFramePr>
+            <a:graphic xmlns:a="http://schemas.openxmlformats.org/drawingml/2006/main">
+              <a:graphicData uri="http://schemas.openxmlformats.org/drawingml/2006/picture">
+                <pic:pic xmlns:pic="http://schemas.openxmlformats.org/drawingml/2006/picture">
+                  <pic:nvPicPr>
+                    <pic:cNvPr id="1" name=""/>
+                    <pic:cNvPicPr/>
+                  </pic:nvPicPr>
+                  <pic:blipFill>
+                    <a:blip r:embed="rId11"/>
+                    <a:stretch>
+                      <a:fillRect/>
+                    </a:stretch>
+                  </pic:blipFill>
+                  <pic:spPr>
+                    <a:xfrm>
+                      <a:off x="0" y="0"/>
+                      <a:ext cx="5274310" cy="950595"/>
+                    </a:xfrm>
+                    <a:prstGeom prst="rect">
+                      <a:avLst/>
+                    </a:prstGeom>
+                  </pic:spPr>
+                </pic:pic>
+              </a:graphicData>
+            </a:graphic>
+          </wp:inline>
+        </w:drawing>
+      </w:r>
+    </w:p>
+    <w:p/>
+    <w:p>
+      <w:r>
+        <w:tab/>
+      </w:r>
+      <w:r>
+        <w:t>高速以太网的宽带技术</w:t>
+      </w:r>
+      <w:proofErr w:type="spellStart"/>
+      <w:r>
+        <w:t>FTTx+LAN</w:t>
+      </w:r>
+      <w:proofErr w:type="spellEnd"/>
+      <w:r>
+        <w:rPr>
+          <w:rFonts w:hint="eastAsia"/>
+        </w:rPr>
+        <w:t>（光纤</w:t>
+      </w:r>
+      <w:r>
+        <w:rPr>
+          <w:rFonts w:hint="eastAsia"/>
+        </w:rPr>
+        <w:t>+</w:t>
+      </w:r>
+      <w:r>
+        <w:rPr>
+          <w:rFonts w:hint="eastAsia"/>
+        </w:rPr>
+        <w:t>局域网）</w:t>
+      </w:r>
+    </w:p>
+    <w:p>
+      <w:r>
+        <w:tab/>
+      </w:r>
+      <w:r>
+        <w:tab/>
+        <w:t>FTTC</w:t>
+      </w:r>
+      <w:r>
+        <w:rPr>
+          <w:rFonts w:hint="eastAsia"/>
+        </w:rPr>
+        <w:t>（光纤到路边）</w:t>
+      </w:r>
+      <w:r>
+        <w:t>FTTZ</w:t>
+      </w:r>
+      <w:r>
+        <w:rPr>
+          <w:rFonts w:hint="eastAsia"/>
+        </w:rPr>
+        <w:t>（光纤到小区）</w:t>
+      </w:r>
+      <w:r>
+        <w:rPr>
+          <w:rFonts w:hint="eastAsia"/>
+        </w:rPr>
+        <w:t>FTTB</w:t>
+      </w:r>
+      <w:r>
+        <w:rPr>
+          <w:rFonts w:hint="eastAsia"/>
+        </w:rPr>
+        <w:t>（光纤到楼）</w:t>
+      </w:r>
+      <w:r>
+        <w:rPr>
+          <w:rFonts w:hint="eastAsia"/>
+        </w:rPr>
+        <w:t>FTTF</w:t>
+      </w:r>
+      <w:r>
+        <w:rPr>
+          <w:rFonts w:hint="eastAsia"/>
+        </w:rPr>
+        <w:t>（光纤到流层）</w:t>
+      </w:r>
+      <w:r>
+        <w:rPr>
+          <w:rFonts w:hint="eastAsia"/>
+        </w:rPr>
+        <w:t>FTTH</w:t>
+      </w:r>
+      <w:r>
+        <w:rPr>
+          <w:rFonts w:hint="eastAsia"/>
+        </w:rPr>
+        <w:t>（光纤到户）</w:t>
+      </w:r>
+    </w:p>
+    <w:p>
+      <w:pPr>
+        <w:rPr>
+          <w:b/>
+        </w:rPr>
+      </w:pPr>
+      <w:r>
+        <w:rPr>
+          <w:rFonts w:hint="eastAsia"/>
+          <w:b/>
+        </w:rPr>
+        <w:t>网络工程：</w:t>
+      </w:r>
+    </w:p>
+    <w:p>
+      <w:r>
+        <w:rPr>
+          <w:b/>
+        </w:rPr>
+        <w:tab/>
+      </w:r>
+      <w:r>
+        <w:t>网络规划</w:t>
+      </w:r>
+      <w:r>
+        <w:rPr>
+          <w:rFonts w:hint="eastAsia"/>
+        </w:rPr>
+        <w:t>：网络需求分析、可行性分析、对现有网络的分析和描述</w:t>
+      </w:r>
+    </w:p>
+    <w:p>
+      <w:r>
+        <w:tab/>
+      </w:r>
+      <w:r>
+        <w:t>网络设计</w:t>
+      </w:r>
+      <w:r>
+        <w:rPr>
+          <w:rFonts w:hint="eastAsia"/>
+        </w:rPr>
+        <w:t>：</w:t>
+      </w:r>
+    </w:p>
+    <w:p>
+      <w:r>
+        <w:tab/>
+      </w:r>
+      <w:r>
+        <w:tab/>
+      </w:r>
+      <w:r>
+        <w:t>核心层</w:t>
+      </w:r>
+      <w:r>
+        <w:rPr>
+          <w:rFonts w:hint="eastAsia"/>
+        </w:rPr>
+        <w:t>：通过高速转发通信，提供优化、可靠的骨干传输结构</w:t>
+      </w:r>
+    </w:p>
+    <w:p>
+      <w:r>
+        <w:tab/>
+      </w:r>
+      <w:r>
+        <w:tab/>
+      </w:r>
+      <w:r>
+        <w:t>汇聚层</w:t>
+      </w:r>
+      <w:r>
+        <w:rPr>
+          <w:rFonts w:hint="eastAsia"/>
+        </w:rPr>
+        <w:t>：核心层和接入层的分界面，完成网络</w:t>
+      </w:r>
+      <w:r>
+        <w:rPr>
+          <w:rFonts w:hint="eastAsia"/>
+        </w:rPr>
+        <w:t>访问策略控制、数据包处理、过滤、寻址，以及其他数据处理的任务</w:t>
+      </w:r>
+    </w:p>
+    <w:p>
+      <w:r>
+        <w:tab/>
+      </w:r>
+      <w:r>
+        <w:tab/>
+      </w:r>
+      <w:r>
+        <w:t>接入层</w:t>
+      </w:r>
+      <w:r>
+        <w:rPr>
+          <w:rFonts w:hint="eastAsia"/>
+        </w:rPr>
+        <w:t>：</w:t>
+      </w:r>
+      <w:r>
+        <w:rPr>
+          <w:rFonts w:hint="eastAsia"/>
+        </w:rPr>
+        <w:t>允许终端用户连接到网络</w:t>
+      </w:r>
+    </w:p>
+    <w:p>
+      <w:r>
+        <w:tab/>
+      </w:r>
+      <w:r>
+        <w:t>网络实施</w:t>
+      </w:r>
+      <w:r>
+        <w:rPr>
+          <w:rFonts w:hint="eastAsia"/>
+        </w:rPr>
+        <w:t>：</w:t>
+      </w:r>
+    </w:p>
+    <w:p/>
+    <w:p>
+      <w:r>
+        <w:rPr>
+          <w:b/>
+        </w:rPr>
+        <w:t>网络设计工作</w:t>
+      </w:r>
+      <w:r>
+        <w:rPr>
+          <w:rFonts w:hint="eastAsia"/>
+        </w:rPr>
+        <w:t>：</w:t>
+      </w:r>
+    </w:p>
+    <w:p>
+      <w:pPr>
+        <w:pStyle w:val="a3"/>
+        <w:numPr>
+          <w:ilvl w:val="0"/>
+          <w:numId w:val="35"/>
+        </w:numPr>
+        <w:ind w:firstLineChars="0"/>
+      </w:pPr>
+      <w:r>
+        <w:t>网络拓扑结构设计</w:t>
+      </w:r>
+      <w:r>
+        <w:rPr>
+          <w:rFonts w:hint="eastAsia"/>
+        </w:rPr>
+        <w:t xml:space="preserve"> </w:t>
+      </w:r>
+      <w:r>
+        <w:rPr>
+          <w:rFonts w:hint="eastAsia"/>
+        </w:rPr>
+        <w:t>考虑因素有：地理环境、传输介质与距离以及可靠性</w:t>
+      </w:r>
+    </w:p>
+    <w:p>
+      <w:pPr>
+        <w:pStyle w:val="a3"/>
+        <w:numPr>
+          <w:ilvl w:val="0"/>
+          <w:numId w:val="35"/>
+        </w:numPr>
+        <w:ind w:firstLineChars="0"/>
+      </w:pPr>
+      <w:r>
+        <w:t>主干网络</w:t>
+      </w:r>
+      <w:r>
+        <w:rPr>
+          <w:rFonts w:hint="eastAsia"/>
+        </w:rPr>
+        <w:t>（核心层）设计</w:t>
+      </w:r>
+      <w:r>
+        <w:rPr>
+          <w:rFonts w:hint="eastAsia"/>
+        </w:rPr>
+        <w:t xml:space="preserve"> </w:t>
+      </w:r>
+      <w:r>
+        <w:rPr>
+          <w:rFonts w:hint="eastAsia"/>
+        </w:rPr>
+        <w:t>根据用户方网络规模大小、网上传输信息的种类和用户方可投入的资金等因素来考虑</w:t>
+      </w:r>
+    </w:p>
+    <w:p>
+      <w:pPr>
+        <w:pStyle w:val="a3"/>
+        <w:numPr>
+          <w:ilvl w:val="0"/>
+          <w:numId w:val="35"/>
+        </w:numPr>
+        <w:ind w:firstLineChars="0"/>
+      </w:pPr>
+      <w:r>
+        <w:t>汇聚层和接入层设计</w:t>
+      </w:r>
+      <w:r>
+        <w:tab/>
+      </w:r>
+      <w:r>
+        <w:t>汇聚层的存在与否</w:t>
+      </w:r>
+      <w:r>
+        <w:rPr>
+          <w:rFonts w:hint="eastAsia"/>
+        </w:rPr>
+        <w:t>，</w:t>
+      </w:r>
+      <w:r>
+        <w:t>取决于网络规模的大小</w:t>
+      </w:r>
+    </w:p>
+    <w:p>
+      <w:pPr>
+        <w:pStyle w:val="a3"/>
+        <w:numPr>
+          <w:ilvl w:val="0"/>
+          <w:numId w:val="35"/>
+        </w:numPr>
+        <w:ind w:firstLineChars="0"/>
+      </w:pPr>
+      <w:r>
+        <w:t>广域网连接与远程访问设计</w:t>
+      </w:r>
+      <w:r>
+        <w:rPr>
+          <w:rFonts w:hint="eastAsia"/>
+        </w:rPr>
+        <w:t xml:space="preserve"> </w:t>
+      </w:r>
+      <w:r>
+        <w:rPr>
+          <w:rFonts w:hint="eastAsia"/>
+        </w:rPr>
+        <w:t>根据网络规模的大小、网络用户的数据量来选择</w:t>
+      </w:r>
+    </w:p>
+    <w:p>
+      <w:pPr>
+        <w:pStyle w:val="a3"/>
+        <w:numPr>
+          <w:ilvl w:val="0"/>
+          <w:numId w:val="35"/>
+        </w:numPr>
+        <w:ind w:firstLineChars="0"/>
+      </w:pPr>
+      <w:r>
+        <w:t>无线网络设计</w:t>
+      </w:r>
+      <w:r>
+        <w:rPr>
+          <w:rFonts w:hint="eastAsia"/>
+        </w:rPr>
+        <w:t xml:space="preserve"> </w:t>
+      </w:r>
+      <w:r>
+        <w:rPr>
+          <w:rFonts w:hint="eastAsia"/>
+        </w:rPr>
+        <w:t>适用于很难布线的地方（比如受保护的建筑物、机场等）或者经常需要变动布线结构的地方（如展览馆等）</w:t>
+      </w:r>
+      <w:r>
+        <w:rPr>
+          <w:rFonts w:hint="eastAsia"/>
+        </w:rPr>
+        <w:t xml:space="preserve"> </w:t>
+      </w:r>
+      <w:r>
+        <w:rPr>
+          <w:rFonts w:hint="eastAsia"/>
+        </w:rPr>
+        <w:t>对于城市范围的网络接入也能适用，可以设想一个采用无线网络的</w:t>
+      </w:r>
+      <w:r>
+        <w:rPr>
+          <w:rFonts w:hint="eastAsia"/>
+        </w:rPr>
+        <w:t>IS</w:t>
+      </w:r>
+      <w:r>
+        <w:rPr>
+          <w:rFonts w:hint="eastAsia"/>
+        </w:rPr>
+        <w:t>可以为一个城市的任何角落提供高速互联网接入</w:t>
+      </w:r>
+    </w:p>
+    <w:p>
+      <w:pPr>
+        <w:pStyle w:val="a3"/>
+        <w:numPr>
+          <w:ilvl w:val="0"/>
+          <w:numId w:val="35"/>
+        </w:numPr>
+        <w:ind w:firstLineChars="0"/>
+      </w:pPr>
+      <w:r>
+        <w:t>网络安全设计</w:t>
+      </w:r>
+      <w:r>
+        <w:rPr>
+          <w:rFonts w:hint="eastAsia"/>
+        </w:rPr>
+        <w:t xml:space="preserve"> </w:t>
+      </w:r>
+      <w:r>
+        <w:rPr>
+          <w:rFonts w:hint="eastAsia"/>
+        </w:rPr>
+        <w:t>网络系统的硬件、软件及其系统中的数据受到保护</w:t>
+      </w:r>
+    </w:p>
+    <w:p>
+      <w:pPr>
+        <w:pStyle w:val="a3"/>
+        <w:numPr>
+          <w:ilvl w:val="0"/>
+          <w:numId w:val="35"/>
+        </w:numPr>
+        <w:ind w:firstLineChars="0"/>
+      </w:pPr>
+      <w:r>
+        <w:t>设备选型</w:t>
+      </w:r>
+    </w:p>
+    <w:p>
+      <w:pPr>
+        <w:pStyle w:val="a3"/>
+        <w:ind w:left="840" w:firstLineChars="0" w:firstLine="0"/>
+      </w:pPr>
+    </w:p>
+    <w:p>
+      <w:r>
+        <w:rPr>
+          <w:b/>
+        </w:rPr>
+        <w:t>数据仓库</w:t>
+      </w:r>
+      <w:r>
+        <w:rPr>
+          <w:rFonts w:hint="eastAsia"/>
+          <w:b/>
+        </w:rPr>
+        <w:t>：</w:t>
+      </w:r>
+      <w:r>
+        <w:t>面向</w:t>
+      </w:r>
+      <w:r>
+        <w:t>主题的</w:t>
+      </w:r>
+      <w:r>
+        <w:rPr>
+          <w:rFonts w:hint="eastAsia"/>
+        </w:rPr>
+        <w:t>、</w:t>
+      </w:r>
+      <w:r>
+        <w:t>集成的</w:t>
+      </w:r>
+      <w:r>
+        <w:rPr>
+          <w:rFonts w:hint="eastAsia"/>
+        </w:rPr>
+        <w:t>、非易失的、且随时间变化的数据集合，用于支持管理决策</w:t>
+      </w:r>
+    </w:p>
+    <w:p>
+      <w:r>
+        <w:tab/>
+      </w:r>
+      <w:r>
+        <w:t>组成</w:t>
+      </w:r>
+      <w:r>
+        <w:rPr>
+          <w:rFonts w:hint="eastAsia"/>
+        </w:rPr>
+        <w:t>：</w:t>
+      </w:r>
+    </w:p>
+    <w:p>
+      <w:r>
+        <w:tab/>
+      </w:r>
+      <w:r>
+        <w:tab/>
+        <w:t>1</w:t>
+      </w:r>
+      <w:r>
+        <w:rPr>
+          <w:rFonts w:hint="eastAsia"/>
+        </w:rPr>
+        <w:t>、</w:t>
+      </w:r>
+      <w:r>
+        <w:t>数据源</w:t>
+      </w:r>
+      <w:r>
+        <w:rPr>
+          <w:rFonts w:hint="eastAsia"/>
+        </w:rPr>
+        <w:t xml:space="preserve"> </w:t>
+      </w:r>
+      <w:r>
+        <w:rPr>
+          <w:rFonts w:hint="eastAsia"/>
+        </w:rPr>
+        <w:t>数据仓库系统的基础，是整个系统的数据源泉</w:t>
+      </w:r>
+    </w:p>
+    <w:p>
+      <w:r>
+        <w:rPr>
+          <w:rFonts w:hint="eastAsia"/>
+        </w:rPr>
+        <w:t xml:space="preserve"> </w:t>
+      </w:r>
+      <w:r>
+        <w:t xml:space="preserve">       2</w:t>
+      </w:r>
+      <w:r>
+        <w:rPr>
+          <w:rFonts w:hint="eastAsia"/>
+        </w:rPr>
+        <w:t>、</w:t>
+      </w:r>
+      <w:r>
+        <w:t>数据的存储与管理</w:t>
+      </w:r>
+      <w:r>
+        <w:rPr>
+          <w:rFonts w:hint="eastAsia"/>
+        </w:rPr>
+        <w:t xml:space="preserve"> </w:t>
+      </w:r>
+      <w:r>
+        <w:rPr>
+          <w:rFonts w:hint="eastAsia"/>
+        </w:rPr>
+        <w:t>是整个数据仓库系统的核心</w:t>
+      </w:r>
+    </w:p>
+    <w:p>
+      <w:r>
+        <w:tab/>
+      </w:r>
+      <w:r>
+        <w:tab/>
+        <w:t>3</w:t>
+      </w:r>
+      <w:r>
+        <w:rPr>
+          <w:rFonts w:hint="eastAsia"/>
+        </w:rPr>
+        <w:t>、</w:t>
+      </w:r>
+      <w:r>
+        <w:rPr>
+          <w:rFonts w:hint="eastAsia"/>
+        </w:rPr>
+        <w:t>OLAP</w:t>
+      </w:r>
+      <w:r>
+        <w:rPr>
+          <w:rFonts w:hint="eastAsia"/>
+        </w:rPr>
+        <w:t>服务器</w:t>
+      </w:r>
+      <w:r>
+        <w:rPr>
+          <w:rFonts w:hint="eastAsia"/>
+        </w:rPr>
+        <w:t xml:space="preserve"> </w:t>
+      </w:r>
+      <w:r>
+        <w:t xml:space="preserve"> </w:t>
+      </w:r>
+    </w:p>
+    <w:p>
+      <w:r>
+        <w:tab/>
+      </w:r>
+      <w:r>
+        <w:tab/>
+      </w:r>
+      <w:r>
+        <w:tab/>
+      </w:r>
+      <w:r>
+        <w:tab/>
+        <w:t>ROLAP</w:t>
+      </w:r>
+      <w:r>
+        <w:rPr>
+          <w:rFonts w:hint="eastAsia"/>
+        </w:rPr>
+        <w:t>：</w:t>
+      </w:r>
+      <w:r>
+        <w:t>基本数据和聚合数据均存放在</w:t>
+      </w:r>
+      <w:r>
+        <w:t>RDBMS</w:t>
+      </w:r>
+      <w:r>
+        <w:t>之中</w:t>
+      </w:r>
+    </w:p>
+    <w:p>
+      <w:r>
+        <w:lastRenderedPageBreak/>
+        <w:tab/>
+      </w:r>
+      <w:r>
+        <w:tab/>
+      </w:r>
+      <w:r>
+        <w:tab/>
+      </w:r>
+      <w:r>
+        <w:tab/>
+        <w:t>MOLAP</w:t>
+      </w:r>
+      <w:r>
+        <w:rPr>
+          <w:rFonts w:hint="eastAsia"/>
+        </w:rPr>
+        <w:t>：</w:t>
+      </w:r>
+      <w:r>
+        <w:t>基本数据和聚合数据均存放于多维数据库中</w:t>
+      </w:r>
+    </w:p>
+    <w:p>
+      <w:r>
+        <w:tab/>
+      </w:r>
+      <w:r>
+        <w:tab/>
+      </w:r>
+      <w:r>
+        <w:tab/>
+      </w:r>
+      <w:r>
+        <w:tab/>
+        <w:t>HOLAP</w:t>
+      </w:r>
+      <w:r>
+        <w:rPr>
+          <w:rFonts w:hint="eastAsia"/>
+        </w:rPr>
+        <w:t>：</w:t>
+      </w:r>
+      <w:r>
+        <w:t>基本数据存放于</w:t>
+      </w:r>
+      <w:r>
+        <w:t>RDBMS</w:t>
+      </w:r>
+      <w:r>
+        <w:t>之中</w:t>
+      </w:r>
+      <w:r>
+        <w:rPr>
+          <w:rFonts w:hint="eastAsia"/>
+        </w:rPr>
+        <w:t>，</w:t>
+      </w:r>
+      <w:r>
+        <w:t>集合数据存放于多维数据库中</w:t>
+      </w:r>
+    </w:p>
+    <w:p>
+      <w:r>
+        <w:tab/>
+      </w:r>
+      <w:r>
+        <w:tab/>
+      </w:r>
+      <w:r>
+        <w:tab/>
+        <w:t>4</w:t>
+      </w:r>
+      <w:r>
+        <w:rPr>
+          <w:rFonts w:hint="eastAsia"/>
+        </w:rPr>
+        <w:t>、</w:t>
+      </w:r>
+      <w:r>
+        <w:t>前端工具</w:t>
+      </w:r>
+    </w:p>
+    <w:p>
+      <w:r>
+        <w:tab/>
+      </w:r>
+      <w:r>
+        <w:tab/>
+      </w:r>
+      <w:r>
+        <w:tab/>
+      </w:r>
+      <w:r>
+        <w:tab/>
+      </w:r>
+      <w:r>
+        <w:t>各种查询工具</w:t>
+      </w:r>
+      <w:r>
+        <w:rPr>
+          <w:rFonts w:hint="eastAsia"/>
+        </w:rPr>
+        <w:t>、</w:t>
+      </w:r>
+      <w:r>
+        <w:t>报表工具</w:t>
+      </w:r>
+      <w:r>
+        <w:rPr>
+          <w:rFonts w:hint="eastAsia"/>
+        </w:rPr>
+        <w:t>、分析工具、数据挖掘工具以及各种基于数据仓库或数据集市的应用开发工具</w:t>
+      </w:r>
+    </w:p>
+    <w:p>
+      <w:pPr>
+        <w:rPr>
+          <w:b/>
+        </w:rPr>
+      </w:pPr>
+      <w:r>
+        <w:rPr>
+          <w:noProof/>
+        </w:rPr>
+        <w:drawing>
+          <wp:inline distT="0" distB="0" distL="0" distR="0" wp14:anchorId="67E2CD09" wp14:editId="0EB67E2C">
+            <wp:extent cx="5274310" cy="2364740"/>
+            <wp:effectExtent l="0" t="0" r="2540" b="0"/>
+            <wp:docPr id="7" name="图片 7"/>
+            <wp:cNvGraphicFramePr>
+              <a:graphicFrameLocks xmlns:a="http://schemas.openxmlformats.org/drawingml/2006/main" noChangeAspect="1"/>
+            </wp:cNvGraphicFramePr>
+            <a:graphic xmlns:a="http://schemas.openxmlformats.org/drawingml/2006/main">
+              <a:graphicData uri="http://schemas.openxmlformats.org/drawingml/2006/picture">
+                <pic:pic xmlns:pic="http://schemas.openxmlformats.org/drawingml/2006/picture">
+                  <pic:nvPicPr>
+                    <pic:cNvPr id="1" name=""/>
+                    <pic:cNvPicPr/>
+                  </pic:nvPicPr>
+                  <pic:blipFill>
+                    <a:blip r:embed="rId12"/>
+                    <a:stretch>
+                      <a:fillRect/>
+                    </a:stretch>
+                  </pic:blipFill>
+                  <pic:spPr>
+                    <a:xfrm>
+                      <a:off x="0" y="0"/>
+                      <a:ext cx="5274310" cy="2364740"/>
+                    </a:xfrm>
+                    <a:prstGeom prst="rect">
+                      <a:avLst/>
+                    </a:prstGeom>
+                  </pic:spPr>
+                </pic:pic>
+              </a:graphicData>
+            </a:graphic>
+          </wp:inline>
+        </w:drawing>
+      </w:r>
+    </w:p>
+    <w:p/>
+    <w:p>
+      <w:r>
+        <w:rPr>
+          <w:b/>
+        </w:rPr>
+        <w:t>中间件</w:t>
+      </w:r>
+      <w:r>
+        <w:rPr>
+          <w:rFonts w:hint="eastAsia"/>
+        </w:rPr>
+        <w:t>:</w:t>
+      </w:r>
+    </w:p>
+    <w:p>
+      <w:r>
+        <w:tab/>
+      </w:r>
+      <w:r>
+        <w:t>定义</w:t>
+      </w:r>
+      <w:r>
+        <w:rPr>
+          <w:rFonts w:hint="eastAsia"/>
+        </w:rPr>
+        <w:t>：</w:t>
+      </w:r>
+      <w:r>
+        <w:rPr>
+          <w:rFonts w:hint="eastAsia"/>
+        </w:rPr>
+        <w:t xml:space="preserve"> </w:t>
+      </w:r>
+      <w:r>
+        <w:t>1</w:t>
+      </w:r>
+      <w:r>
+        <w:rPr>
+          <w:rFonts w:hint="eastAsia"/>
+        </w:rPr>
+        <w:t>、</w:t>
+      </w:r>
+      <w:r>
+        <w:t>在一个分布式系统环境中处于操作系统和应用程序之间的软件</w:t>
+      </w:r>
+    </w:p>
+    <w:p>
+      <w:r>
+        <w:rPr>
+          <w:rFonts w:hint="eastAsia"/>
+        </w:rPr>
+        <w:t xml:space="preserve"> </w:t>
+      </w:r>
+      <w:r>
+        <w:t xml:space="preserve">          2</w:t>
+      </w:r>
+      <w:r>
+        <w:rPr>
+          <w:rFonts w:hint="eastAsia"/>
+        </w:rPr>
+        <w:t>、</w:t>
+      </w:r>
+      <w:r>
+        <w:t>一种独立的系统软件或服务程序</w:t>
+      </w:r>
+      <w:r>
+        <w:rPr>
+          <w:rFonts w:hint="eastAsia"/>
+        </w:rPr>
+        <w:t>，</w:t>
+      </w:r>
+      <w:r>
+        <w:t>分布式应用软件借助这种软件在不同的技术之间共享资源</w:t>
+      </w:r>
+      <w:r>
+        <w:rPr>
+          <w:rFonts w:hint="eastAsia"/>
+        </w:rPr>
+        <w:t>，</w:t>
+      </w:r>
+      <w:r>
+        <w:t>中间</w:t>
+      </w:r>
+      <w:proofErr w:type="gramStart"/>
+      <w:r>
+        <w:t>件位于</w:t>
+      </w:r>
+      <w:proofErr w:type="gramEnd"/>
+      <w:r>
+        <w:t>客户机服务器的操作系统之上</w:t>
+      </w:r>
+      <w:r>
+        <w:rPr>
+          <w:rFonts w:hint="eastAsia"/>
+        </w:rPr>
+        <w:t>，</w:t>
+      </w:r>
+      <w:r>
+        <w:t>管理计算机资源和网络通信</w:t>
+      </w:r>
+    </w:p>
+    <w:p>
+      <w:r>
+        <w:tab/>
+      </w:r>
+      <w:r>
+        <w:t>分类</w:t>
+      </w:r>
+      <w:r>
+        <w:rPr>
+          <w:rFonts w:hint="eastAsia"/>
+        </w:rPr>
+        <w:t>：</w:t>
+      </w:r>
+    </w:p>
+    <w:p>
+      <w:r>
+        <w:tab/>
+      </w:r>
+      <w:r>
+        <w:tab/>
+      </w:r>
+      <w:r>
+        <w:t>底层型中间件</w:t>
+      </w:r>
+      <w:r>
+        <w:rPr>
+          <w:rFonts w:hint="eastAsia"/>
+        </w:rPr>
+        <w:t>：</w:t>
+      </w:r>
+    </w:p>
+    <w:p>
+      <w:r>
+        <w:tab/>
+      </w:r>
+      <w:r>
+        <w:tab/>
+      </w:r>
+      <w:r>
+        <w:tab/>
+      </w:r>
+      <w:r>
+        <w:t>主流技术有</w:t>
+      </w:r>
+      <w:r>
+        <w:t>JVM</w:t>
+      </w:r>
+      <w:r>
+        <w:rPr>
+          <w:rFonts w:hint="eastAsia"/>
+        </w:rPr>
+        <w:t>（</w:t>
+      </w:r>
+      <w:r>
+        <w:rPr>
+          <w:rFonts w:hint="eastAsia"/>
+        </w:rPr>
+        <w:t>Java</w:t>
+      </w:r>
+      <w:r>
+        <w:rPr>
+          <w:rFonts w:hint="eastAsia"/>
+        </w:rPr>
+        <w:t>虚拟机）、</w:t>
+      </w:r>
+      <w:r>
+        <w:rPr>
+          <w:rFonts w:hint="eastAsia"/>
+        </w:rPr>
+        <w:t>CLR</w:t>
+      </w:r>
+      <w:r>
+        <w:rPr>
+          <w:rFonts w:hint="eastAsia"/>
+        </w:rPr>
+        <w:t>（公共语言运行库）、</w:t>
+      </w:r>
+      <w:r>
+        <w:rPr>
+          <w:rFonts w:hint="eastAsia"/>
+        </w:rPr>
+        <w:t>ACE</w:t>
+      </w:r>
+      <w:r>
+        <w:rPr>
+          <w:rFonts w:hint="eastAsia"/>
+        </w:rPr>
+        <w:t>（自适配通信环境）、</w:t>
+      </w:r>
+      <w:r>
+        <w:rPr>
+          <w:rFonts w:hint="eastAsia"/>
+        </w:rPr>
+        <w:t>J</w:t>
+      </w:r>
+      <w:r>
+        <w:t>DBC(Java</w:t>
+      </w:r>
+      <w:r>
+        <w:t>数据库连接</w:t>
+      </w:r>
+      <w:r>
+        <w:t>)</w:t>
+      </w:r>
+      <w:r>
+        <w:t>和</w:t>
+      </w:r>
+      <w:r>
+        <w:t>ODBC</w:t>
+      </w:r>
+      <w:r>
+        <w:rPr>
+          <w:rFonts w:hint="eastAsia"/>
+        </w:rPr>
+        <w:t>（开放数据库互连）代表产品主要有</w:t>
+      </w:r>
+      <w:r>
+        <w:rPr>
+          <w:rFonts w:hint="eastAsia"/>
+        </w:rPr>
+        <w:t>SU</w:t>
+      </w:r>
+      <w:r>
+        <w:t>NJVM</w:t>
+      </w:r>
+      <w:r>
+        <w:t>和</w:t>
+      </w:r>
+      <w:proofErr w:type="spellStart"/>
+      <w:r>
+        <w:rPr>
+          <w:rFonts w:hint="eastAsia"/>
+        </w:rPr>
+        <w:t>M</w:t>
+      </w:r>
+      <w:r>
+        <w:t>icrosoftCLR</w:t>
+      </w:r>
+      <w:proofErr w:type="spellEnd"/>
+    </w:p>
+    <w:p>
+      <w:r>
+        <w:tab/>
+      </w:r>
+      <w:r>
+        <w:tab/>
+      </w:r>
+      <w:r>
+        <w:t>通用型中间件</w:t>
+      </w:r>
+      <w:r>
+        <w:rPr>
+          <w:rFonts w:hint="eastAsia"/>
+        </w:rPr>
+        <w:t>：主流技术有</w:t>
+      </w:r>
+      <w:r>
+        <w:rPr>
+          <w:rFonts w:hint="eastAsia"/>
+        </w:rPr>
+        <w:t>CORBA</w:t>
+      </w:r>
+      <w:r>
+        <w:rPr>
+          <w:rFonts w:hint="eastAsia"/>
+        </w:rPr>
+        <w:t>（公共对象请求代理体系结构）、</w:t>
+      </w:r>
+      <w:r>
+        <w:rPr>
+          <w:rFonts w:hint="eastAsia"/>
+        </w:rPr>
+        <w:t>J2EE</w:t>
+      </w:r>
+      <w:r>
+        <w:rPr>
+          <w:rFonts w:hint="eastAsia"/>
+        </w:rPr>
+        <w:t>、</w:t>
+      </w:r>
+      <w:r>
+        <w:rPr>
+          <w:rFonts w:hint="eastAsia"/>
+        </w:rPr>
+        <w:t>MOM</w:t>
+      </w:r>
+      <w:r>
+        <w:rPr>
+          <w:rFonts w:hint="eastAsia"/>
+        </w:rPr>
+        <w:t>（面向消息的中间件）和</w:t>
+      </w:r>
+      <w:r>
+        <w:rPr>
+          <w:rFonts w:hint="eastAsia"/>
+        </w:rPr>
+        <w:t>COM</w:t>
+      </w:r>
+      <w:r>
+        <w:rPr>
+          <w:rFonts w:hint="eastAsia"/>
+        </w:rPr>
+        <w:t>代表产品主要有</w:t>
+      </w:r>
+      <w:proofErr w:type="spellStart"/>
+      <w:r>
+        <w:rPr>
+          <w:rFonts w:hint="eastAsia"/>
+        </w:rPr>
+        <w:t>IONAO</w:t>
+      </w:r>
+      <w:r>
+        <w:t>rbix</w:t>
+      </w:r>
+      <w:proofErr w:type="spellEnd"/>
+      <w:r>
+        <w:rPr>
+          <w:rFonts w:hint="eastAsia"/>
+        </w:rPr>
+        <w:t>、</w:t>
+      </w:r>
+      <w:proofErr w:type="spellStart"/>
+      <w:r>
+        <w:t>BEWebLogic</w:t>
+      </w:r>
+      <w:proofErr w:type="spellEnd"/>
+      <w:r>
+        <w:t>和</w:t>
+      </w:r>
+      <w:proofErr w:type="spellStart"/>
+      <w:r>
+        <w:t>IBMMQSeries</w:t>
+      </w:r>
+      <w:proofErr w:type="spellEnd"/>
+    </w:p>
+    <w:p>
+      <w:r>
+        <w:tab/>
+      </w:r>
+      <w:r>
+        <w:tab/>
+      </w:r>
+      <w:r>
+        <w:t>集成型中间件</w:t>
+      </w:r>
+      <w:r>
+        <w:rPr>
+          <w:rFonts w:hint="eastAsia"/>
+        </w:rPr>
+        <w:t>：主流技术有</w:t>
+      </w:r>
+      <w:proofErr w:type="spellStart"/>
+      <w:r>
+        <w:rPr>
+          <w:rFonts w:hint="eastAsia"/>
+        </w:rPr>
+        <w:t>W</w:t>
+      </w:r>
+      <w:r>
+        <w:t>orkFlow</w:t>
+      </w:r>
+      <w:proofErr w:type="spellEnd"/>
+      <w:r>
+        <w:t>和</w:t>
+      </w:r>
+      <w:r>
+        <w:rPr>
+          <w:rFonts w:hint="eastAsia"/>
+        </w:rPr>
+        <w:t>E</w:t>
+      </w:r>
+      <w:r>
+        <w:t>AI(</w:t>
+      </w:r>
+      <w:r>
+        <w:t>企业应用集成</w:t>
+      </w:r>
+      <w:r>
+        <w:t xml:space="preserve">) </w:t>
+      </w:r>
+      <w:r>
+        <w:t>代表产品有</w:t>
+      </w:r>
+      <w:proofErr w:type="spellStart"/>
+      <w:r>
+        <w:rPr>
+          <w:rFonts w:hint="eastAsia"/>
+        </w:rPr>
+        <w:t>B</w:t>
+      </w:r>
+      <w:r>
+        <w:t>EAWebLogic</w:t>
+      </w:r>
+      <w:proofErr w:type="spellEnd"/>
+      <w:r>
+        <w:t xml:space="preserve"> </w:t>
+      </w:r>
+      <w:r>
+        <w:t>和</w:t>
+      </w:r>
+      <w:r>
+        <w:t xml:space="preserve"> </w:t>
+      </w:r>
+      <w:proofErr w:type="spellStart"/>
+      <w:r>
+        <w:t>IBMWebSphere</w:t>
+      </w:r>
+      <w:proofErr w:type="spellEnd"/>
+    </w:p>
+    <w:p>
+      <w:r>
+        <w:tab/>
+      </w:r>
+      <w:r>
+        <w:t>应用</w:t>
+      </w:r>
+      <w:r>
+        <w:rPr>
+          <w:rFonts w:hint="eastAsia"/>
+        </w:rPr>
+        <w:t>：</w:t>
+      </w:r>
+    </w:p>
+    <w:p>
+      <w:r>
+        <w:tab/>
+      </w:r>
+      <w:r>
+        <w:tab/>
+        <w:t>1</w:t>
+      </w:r>
+      <w:r>
+        <w:rPr>
+          <w:rFonts w:hint="eastAsia"/>
+        </w:rPr>
+        <w:t>、为了完成系统底层传输层的集成，可以采用</w:t>
+      </w:r>
+      <w:r>
+        <w:rPr>
+          <w:rFonts w:hint="eastAsia"/>
+        </w:rPr>
+        <w:t>CORBA</w:t>
+      </w:r>
+      <w:r>
+        <w:rPr>
+          <w:rFonts w:hint="eastAsia"/>
+        </w:rPr>
+        <w:t>技术</w:t>
+      </w:r>
+    </w:p>
+    <w:p>
+      <w:r>
+        <w:tab/>
+      </w:r>
+      <w:r>
+        <w:tab/>
+        <w:t>2</w:t>
+      </w:r>
+      <w:r>
+        <w:rPr>
+          <w:rFonts w:hint="eastAsia"/>
+        </w:rPr>
+        <w:t>、为了完成不同系统的信息传递，可以采用消息中间件产品</w:t>
+      </w:r>
+    </w:p>
+    <w:p>
+      <w:r>
+        <w:tab/>
+      </w:r>
+      <w:r>
+        <w:tab/>
+        <w:t>3</w:t>
+      </w:r>
+      <w:r>
+        <w:rPr>
+          <w:rFonts w:hint="eastAsia"/>
+        </w:rPr>
+        <w:t>、为了完成不同硬件和操作系统的集成，可以采用</w:t>
+      </w:r>
+      <w:r>
+        <w:rPr>
+          <w:rFonts w:hint="eastAsia"/>
+        </w:rPr>
+        <w:t>J</w:t>
+      </w:r>
+      <w:r>
+        <w:t>2EE</w:t>
+      </w:r>
+      <w:r>
+        <w:t>中间件产品</w:t>
+      </w:r>
+    </w:p>
+    <w:p>
+      <w:pPr>
+        <w:pStyle w:val="2"/>
+      </w:pPr>
+      <w:r>
+        <w:t>1.4</w:t>
+      </w:r>
+      <w:r>
+        <w:t>软件工程</w:t>
+      </w:r>
+    </w:p>
+    <w:p>
+      <w:r>
+        <w:rPr>
+          <w:b/>
+        </w:rPr>
+        <w:t>分类</w:t>
+      </w:r>
+      <w:r>
+        <w:rPr>
+          <w:rFonts w:hint="eastAsia"/>
+        </w:rPr>
+        <w:t>：</w:t>
+      </w:r>
+    </w:p>
+    <w:p>
+      <w:r>
+        <w:tab/>
+        <w:t>1</w:t>
+      </w:r>
+      <w:r>
+        <w:rPr>
+          <w:rFonts w:hint="eastAsia"/>
+        </w:rPr>
+        <w:t>、</w:t>
+      </w:r>
+      <w:r>
+        <w:t>业务需求</w:t>
+      </w:r>
+      <w:r>
+        <w:rPr>
+          <w:rFonts w:hint="eastAsia"/>
+        </w:rPr>
+        <w:t xml:space="preserve"> </w:t>
+      </w:r>
+    </w:p>
+    <w:p>
+      <w:r>
+        <w:rPr>
+          <w:rFonts w:hint="eastAsia"/>
+        </w:rPr>
+        <w:t>反映企业或客户对系统高层次的目标要求，项目投资人、购买产品的客户、客户单位的管理人员、市场营销部门或产品规划部门</w:t>
+      </w:r>
+    </w:p>
+    <w:p>
+      <w:r>
+        <w:tab/>
+        <w:t>2</w:t>
+      </w:r>
+      <w:r>
+        <w:rPr>
+          <w:rFonts w:hint="eastAsia"/>
+        </w:rPr>
+        <w:t>、</w:t>
+      </w:r>
+      <w:r>
+        <w:t>用户需求</w:t>
+      </w:r>
+      <w:r>
+        <w:rPr>
+          <w:rFonts w:hint="eastAsia"/>
+        </w:rPr>
+        <w:t xml:space="preserve"> </w:t>
+      </w:r>
+      <w:r>
+        <w:rPr>
+          <w:rFonts w:hint="eastAsia"/>
+        </w:rPr>
+        <w:t>描述用户的具体目标，或用户要求系统必须能完成的任务，描述用户能使用系统来做什么</w:t>
+      </w:r>
+    </w:p>
+    <w:p>
+      <w:r>
+        <w:lastRenderedPageBreak/>
+        <w:tab/>
+        <w:t>3</w:t>
+      </w:r>
+      <w:r>
+        <w:rPr>
+          <w:rFonts w:hint="eastAsia"/>
+        </w:rPr>
+        <w:t>、</w:t>
+      </w:r>
+      <w:r>
+        <w:t>系统需求</w:t>
+      </w:r>
+      <w:r>
+        <w:rPr>
+          <w:rFonts w:hint="eastAsia"/>
+        </w:rPr>
+        <w:t xml:space="preserve"> </w:t>
+      </w:r>
+      <w:r>
+        <w:rPr>
+          <w:rFonts w:hint="eastAsia"/>
+        </w:rPr>
+        <w:t>从系统的角度来说明软件的需求，包括功能需求、非功能需求和设计约束等，也称为行为需求，规定了开放人员必须</w:t>
+      </w:r>
+      <w:r>
+        <w:rPr>
+          <w:rFonts w:hint="eastAsia"/>
+        </w:rPr>
+        <w:t>在系统中实现的软件功能，用户利用这些功能来完成任务，满足业务需要</w:t>
+      </w:r>
+    </w:p>
+    <w:p>
+      <w:r>
+        <w:rPr>
+          <w:b/>
+        </w:rPr>
+        <w:t>分类</w:t>
+      </w:r>
+      <w:r>
+        <w:rPr>
+          <w:rFonts w:hint="eastAsia"/>
+          <w:b/>
+        </w:rPr>
+        <w:t>2</w:t>
+      </w:r>
+      <w:r>
+        <w:rPr>
+          <w:rFonts w:hint="eastAsia"/>
+        </w:rPr>
+        <w:t>：</w:t>
+      </w:r>
+    </w:p>
+    <w:p>
+      <w:pPr>
+        <w:rPr>
+          <w:rFonts w:hint="eastAsia"/>
+        </w:rPr>
+      </w:pPr>
+      <w:r>
+        <w:tab/>
+        <w:t>1</w:t>
+      </w:r>
+      <w:r>
+        <w:rPr>
+          <w:rFonts w:hint="eastAsia"/>
+        </w:rPr>
+        <w:t>、</w:t>
+      </w:r>
+      <w:r>
+        <w:t>功能需求</w:t>
+      </w:r>
+      <w:r>
+        <w:rPr>
+          <w:rFonts w:hint="eastAsia"/>
+        </w:rPr>
+        <w:t xml:space="preserve"> </w:t>
+      </w:r>
+      <w:r>
+        <w:t>通过系统特性的描述表现出来的</w:t>
+      </w:r>
+      <w:r>
+        <w:rPr>
+          <w:rFonts w:hint="eastAsia"/>
+        </w:rPr>
+        <w:t>，</w:t>
+      </w:r>
+      <w:r>
+        <w:t>所谓特性指一组逻辑上相关的功能需求</w:t>
+      </w:r>
+      <w:r>
+        <w:rPr>
+          <w:rFonts w:hint="eastAsia"/>
+        </w:rPr>
+        <w:t>，</w:t>
+      </w:r>
+      <w:r>
+        <w:t>表示系统为用户提供某项功能</w:t>
+      </w:r>
+      <w:r>
+        <w:rPr>
+          <w:rFonts w:hint="eastAsia"/>
+        </w:rPr>
+        <w:t>（服务），使用户的业务目标得以满足</w:t>
+      </w:r>
+    </w:p>
+    <w:p>
+      <w:r>
+        <w:tab/>
+        <w:t>2</w:t>
+      </w:r>
+      <w:r>
+        <w:rPr>
+          <w:rFonts w:hint="eastAsia"/>
+        </w:rPr>
+        <w:t>、</w:t>
+      </w:r>
+      <w:r>
+        <w:t>非功能需求</w:t>
+      </w:r>
+      <w:r>
+        <w:rPr>
+          <w:rFonts w:hint="eastAsia"/>
+        </w:rPr>
+        <w:t xml:space="preserve"> </w:t>
+      </w:r>
+      <w:r>
+        <w:rPr>
+          <w:rFonts w:hint="eastAsia"/>
+        </w:rPr>
+        <w:t>系统必须具备的属性或品质，例如，可维护性、效率等</w:t>
+      </w:r>
+    </w:p>
+    <w:p>
+      <w:r>
+        <w:tab/>
+        <w:t>3</w:t>
+      </w:r>
+      <w:r>
+        <w:rPr>
+          <w:rFonts w:hint="eastAsia"/>
+        </w:rPr>
+        <w:t>、</w:t>
+      </w:r>
+      <w:r>
+        <w:t>设计约束</w:t>
+      </w:r>
+      <w:r>
+        <w:tab/>
+      </w:r>
+      <w:r>
+        <w:t>限制条件或补充规约</w:t>
+      </w:r>
+      <w:r>
+        <w:rPr>
+          <w:rFonts w:hint="eastAsia"/>
+        </w:rPr>
+        <w:t>，</w:t>
+      </w:r>
+      <w:r>
+        <w:t>通常是对系统的一些约束说明</w:t>
+      </w:r>
+      <w:r>
+        <w:rPr>
+          <w:rFonts w:hint="eastAsia"/>
+        </w:rPr>
+        <w:t>，</w:t>
+      </w:r>
+      <w:r>
+        <w:t>例如</w:t>
+      </w:r>
+      <w:r>
+        <w:rPr>
+          <w:rFonts w:hint="eastAsia"/>
+        </w:rPr>
+        <w:t>，</w:t>
+      </w:r>
+      <w:r>
+        <w:t>必须采用国有自主知识产权的数据库系统</w:t>
+      </w:r>
+      <w:r>
+        <w:rPr>
+          <w:rFonts w:hint="eastAsia"/>
+        </w:rPr>
+        <w:t>，</w:t>
+      </w:r>
+      <w:r>
+        <w:t>必须运行在</w:t>
+      </w:r>
+      <w:r>
+        <w:t>UNIX</w:t>
+      </w:r>
+      <w:r>
+        <w:t>操作系统之下等</w:t>
+      </w:r>
+    </w:p>
+    <w:p>
+      <w:r>
+        <w:rPr>
+          <w:b/>
+        </w:rPr>
+        <w:t>分类</w:t>
+      </w:r>
+      <w:r>
+        <w:rPr>
+          <w:rFonts w:hint="eastAsia"/>
+          <w:b/>
+        </w:rPr>
+        <w:t>3</w:t>
+      </w:r>
+      <w:r>
+        <w:rPr>
+          <w:rFonts w:hint="eastAsia"/>
+        </w:rPr>
+        <w:t>：</w:t>
+      </w:r>
+    </w:p>
+    <w:p>
+      <w:r>
+        <w:tab/>
+        <w:t>1</w:t>
+      </w:r>
+      <w:r>
+        <w:rPr>
+          <w:rFonts w:hint="eastAsia"/>
+        </w:rPr>
+        <w:t>、</w:t>
+      </w:r>
+      <w:r>
+        <w:t>常规需求</w:t>
+      </w:r>
+      <w:r>
+        <w:rPr>
+          <w:rFonts w:hint="eastAsia"/>
+        </w:rPr>
+        <w:t xml:space="preserve"> </w:t>
+      </w:r>
+      <w:r>
+        <w:rPr>
+          <w:rFonts w:hint="eastAsia"/>
+        </w:rPr>
+        <w:t>用户认为系统应该做到的功能或性能，实现越多用户会越满意</w:t>
+      </w:r>
+    </w:p>
+    <w:p>
+      <w:pPr>
+        <w:rPr>
+          <w:rFonts w:hint="eastAsia"/>
+        </w:rPr>
+      </w:pPr>
+      <w:r>
+        <w:tab/>
+        <w:t>2</w:t>
+      </w:r>
+      <w:r>
+        <w:rPr>
+          <w:rFonts w:hint="eastAsia"/>
+        </w:rPr>
+        <w:t>、</w:t>
+      </w:r>
+      <w:r>
+        <w:t>期望需求</w:t>
+      </w:r>
+      <w:r>
+        <w:tab/>
+      </w:r>
+      <w:r>
+        <w:t>用户想当然认为系统应具备的功能或性能</w:t>
+      </w:r>
+      <w:r>
+        <w:rPr>
+          <w:rFonts w:hint="eastAsia"/>
+        </w:rPr>
+        <w:t>，但并不能正确描述自己想要得到的这些功能或性能需求。如果期望需求没有得到实现，会让用户感到不满意。</w:t>
+      </w:r>
+    </w:p>
+    <w:p>
+      <w:r>
+        <w:tab/>
+        <w:t>3</w:t>
+      </w:r>
+      <w:r>
+        <w:rPr>
+          <w:rFonts w:hint="eastAsia"/>
+        </w:rPr>
+        <w:t>、</w:t>
+      </w:r>
+      <w:r>
+        <w:t>意外需求</w:t>
+      </w:r>
+      <w:r>
+        <w:rPr>
+          <w:rFonts w:hint="eastAsia"/>
+        </w:rPr>
+        <w:t xml:space="preserve"> </w:t>
+      </w:r>
+      <w:r>
+        <w:rPr>
+          <w:rFonts w:hint="eastAsia"/>
+        </w:rPr>
+        <w:t>兴奋需求，是用户要求范围外的功能或性能（但通常是软件开发人员很乐意赋予系统的技术特性），实现这些需求用户会更搞笑，但不实现也不影响</w:t>
+      </w:r>
+      <w:r>
+        <w:rPr>
+          <w:rFonts w:hint="eastAsia"/>
+        </w:rPr>
+        <w:t>其购买的决策。</w:t>
+      </w:r>
+    </w:p>
+    <w:p>
+      <w:r>
+        <w:rPr>
+          <w:b/>
+        </w:rPr>
+        <w:t>特点</w:t>
+      </w:r>
+      <w:r>
+        <w:rPr>
+          <w:rFonts w:hint="eastAsia"/>
+        </w:rPr>
+        <w:t>：无二义性、完整性、一致性、可测试性、确定性、可跟踪性、正确性、必要性</w:t>
+      </w:r>
+    </w:p>
+    <w:p>
+      <w:r>
+        <w:rPr>
+          <w:b/>
+        </w:rPr>
+        <w:t>获取的方法</w:t>
+      </w:r>
+      <w:r>
+        <w:rPr>
+          <w:rFonts w:hint="eastAsia"/>
+        </w:rPr>
+        <w:t>：</w:t>
+      </w:r>
+      <w:r>
+        <w:rPr>
+          <w:rFonts w:hint="eastAsia"/>
+        </w:rPr>
+        <w:t xml:space="preserve"> </w:t>
+      </w:r>
+      <w:r>
+        <w:rPr>
+          <w:rFonts w:hint="eastAsia"/>
+        </w:rPr>
+        <w:t>用户访谈、问卷调查、采样、情节串联板、联合需求计划</w:t>
+      </w:r>
+    </w:p>
+    <w:p>
+      <w:pPr>
+        <w:rPr>
+          <w:b/>
+        </w:rPr>
+      </w:pPr>
+      <w:r>
+        <w:rPr>
+          <w:b/>
+        </w:rPr>
+        <w:t>SA</w:t>
+      </w:r>
+      <w:r>
+        <w:rPr>
+          <w:b/>
+        </w:rPr>
+        <w:t>方法</w:t>
+      </w:r>
+      <w:r>
+        <w:rPr>
+          <w:rFonts w:hint="eastAsia"/>
+          <w:b/>
+        </w:rPr>
+        <w:t>：</w:t>
+      </w:r>
+    </w:p>
+    <w:p>
+      <w:r>
+        <w:tab/>
+        <w:t>1</w:t>
+      </w:r>
+      <w:r>
+        <w:rPr>
+          <w:rFonts w:hint="eastAsia"/>
+        </w:rPr>
+        <w:t>、</w:t>
+      </w:r>
+      <w:r>
+        <w:t>核心是数据字典</w:t>
+      </w:r>
+    </w:p>
+    <w:p>
+      <w:r>
+        <w:tab/>
+        <w:t>2</w:t>
+      </w:r>
+      <w:r>
+        <w:rPr>
+          <w:rFonts w:hint="eastAsia"/>
+        </w:rPr>
+        <w:t>、</w:t>
+      </w:r>
+      <w:r>
+        <w:t>模型</w:t>
+      </w:r>
+      <w:r>
+        <w:br/>
+      </w:r>
+      <w:r>
+        <w:tab/>
+      </w:r>
+      <w:r>
+        <w:tab/>
+        <w:t>1</w:t>
+      </w:r>
+      <w:r>
+        <w:rPr>
+          <w:rFonts w:hint="eastAsia"/>
+        </w:rPr>
+        <w:t>、</w:t>
+      </w:r>
+      <w:r>
+        <w:t>数据模型</w:t>
+      </w:r>
+      <w:r>
+        <w:rPr>
+          <w:rFonts w:hint="eastAsia"/>
+        </w:rPr>
+        <w:t xml:space="preserve"> </w:t>
+      </w:r>
+      <w:r>
+        <w:rPr>
+          <w:rFonts w:hint="eastAsia"/>
+        </w:rPr>
+        <w:t>实体联系图（</w:t>
+      </w:r>
+      <w:r>
+        <w:rPr>
+          <w:rFonts w:hint="eastAsia"/>
+        </w:rPr>
+        <w:t>E-R</w:t>
+      </w:r>
+      <w:r>
+        <w:rPr>
+          <w:rFonts w:hint="eastAsia"/>
+        </w:rPr>
+        <w:t>图）</w:t>
+      </w:r>
+      <w:r>
+        <w:rPr>
+          <w:rFonts w:hint="eastAsia"/>
+        </w:rPr>
+        <w:t xml:space="preserve"> </w:t>
+      </w:r>
+      <w:r>
+        <w:rPr>
+          <w:rFonts w:hint="eastAsia"/>
+        </w:rPr>
+        <w:t>描述实体、属性、以及实体之间的关系</w:t>
+      </w:r>
+    </w:p>
+    <w:p>
+      <w:r>
+        <w:tab/>
+      </w:r>
+      <w:r>
+        <w:tab/>
+        <w:t>2</w:t>
+      </w:r>
+      <w:r>
+        <w:rPr>
+          <w:rFonts w:hint="eastAsia"/>
+        </w:rPr>
+        <w:t>、</w:t>
+      </w:r>
+      <w:r>
+        <w:t>功能模型</w:t>
+      </w:r>
+      <w:r>
+        <w:rPr>
+          <w:rFonts w:hint="eastAsia"/>
+        </w:rPr>
+        <w:t xml:space="preserve"> </w:t>
+      </w:r>
+      <w:r>
+        <w:rPr>
+          <w:rFonts w:hint="eastAsia"/>
+        </w:rPr>
+        <w:t>数据流图（</w:t>
+      </w:r>
+      <w:r>
+        <w:rPr>
+          <w:rFonts w:hint="eastAsia"/>
+        </w:rPr>
+        <w:t>DFD</w:t>
+      </w:r>
+      <w:r>
+        <w:rPr>
+          <w:rFonts w:hint="eastAsia"/>
+        </w:rPr>
+        <w:t>）</w:t>
+      </w:r>
+      <w:r>
+        <w:rPr>
+          <w:rFonts w:hint="eastAsia"/>
+        </w:rPr>
+        <w:t xml:space="preserve"> </w:t>
+      </w:r>
+      <w:r>
+        <w:rPr>
+          <w:rFonts w:hint="eastAsia"/>
+        </w:rPr>
+        <w:t>从数据传递和加工的角度，利用图形符合通过逐层细分描述系统内各个部件的功能和数据在它们之间传递的情况，来说明系统所完成功能</w:t>
+      </w:r>
+    </w:p>
+    <w:p>
+      <w:r>
+        <w:tab/>
+      </w:r>
+      <w:r>
+        <w:tab/>
+        <w:t>3</w:t>
+      </w:r>
+      <w:r>
+        <w:rPr>
+          <w:rFonts w:hint="eastAsia"/>
+        </w:rPr>
+        <w:t>、</w:t>
+      </w:r>
+      <w:r>
+        <w:t>行为模型</w:t>
+      </w:r>
+      <w:r>
+        <w:rPr>
+          <w:rFonts w:hint="eastAsia"/>
+        </w:rPr>
+        <w:t>（状态模型</w:t>
+      </w:r>
+      <w:r>
+        <w:rPr>
+          <w:rFonts w:hint="eastAsia"/>
+        </w:rPr>
+        <w:t>STD</w:t>
+      </w:r>
+      <w:r>
+        <w:rPr>
+          <w:rFonts w:hint="eastAsia"/>
+        </w:rPr>
+        <w:t>）</w:t>
+      </w:r>
+      <w:r>
+        <w:rPr>
+          <w:rFonts w:hint="eastAsia"/>
+        </w:rPr>
+        <w:t xml:space="preserve"> </w:t>
+      </w:r>
+      <w:r>
+        <w:rPr>
+          <w:rFonts w:hint="eastAsia"/>
+        </w:rPr>
+        <w:t>通过描述系统的状态和引起系统状态转换的事件，表示系统的行为，指出作为特定事件的结果将执行那些动作。</w:t>
+      </w:r>
+    </w:p>
+    <w:p>
+      <w:pPr>
+        <w:rPr>
+          <w:b/>
+        </w:rPr>
+      </w:pPr>
+      <w:r>
+        <w:rPr>
+          <w:b/>
+        </w:rPr>
+        <w:t>软件需求规格说明书</w:t>
+      </w:r>
+      <w:r>
+        <w:rPr>
+          <w:rFonts w:hint="eastAsia"/>
+          <w:b/>
+        </w:rPr>
+        <w:t>（</w:t>
+      </w:r>
+      <w:r>
+        <w:rPr>
+          <w:rFonts w:hint="eastAsia"/>
+          <w:b/>
+        </w:rPr>
+        <w:t>SRS</w:t>
+      </w:r>
+      <w:r>
+        <w:rPr>
+          <w:rFonts w:hint="eastAsia"/>
+          <w:b/>
+        </w:rPr>
+        <w:t>）：</w:t>
+      </w:r>
+    </w:p>
+    <w:p>
+      <w:r>
+        <w:tab/>
+      </w:r>
+      <w:r>
+        <w:t>需求开发活动的产物</w:t>
+      </w:r>
+      <w:r>
+        <w:rPr>
+          <w:rFonts w:hint="eastAsia"/>
+        </w:rPr>
+        <w:t>，</w:t>
+      </w:r>
+      <w:r>
+        <w:t>使项目干系人与开发团队对系统的初始规定有一个共同的理解</w:t>
+      </w:r>
+    </w:p>
+    <w:p>
+      <w:r>
+        <w:tab/>
+      </w:r>
+      <w:r>
+        <w:t>内容</w:t>
+      </w:r>
+      <w:r>
+        <w:rPr>
+          <w:rFonts w:hint="eastAsia"/>
+        </w:rPr>
+        <w:t>：</w:t>
+      </w:r>
+      <w:r>
+        <w:rPr>
+          <w:rFonts w:hint="eastAsia"/>
+        </w:rPr>
+        <w:t>1</w:t>
+      </w:r>
+      <w:r>
+        <w:t>.</w:t>
+      </w:r>
+      <w:r>
+        <w:t>范围</w:t>
+      </w:r>
+      <w:r>
+        <w:rPr>
+          <w:rFonts w:hint="eastAsia"/>
+        </w:rPr>
+        <w:t>2</w:t>
+      </w:r>
+      <w:r>
+        <w:t>.</w:t>
+      </w:r>
+      <w:r>
+        <w:t>引用文件</w:t>
+      </w:r>
+      <w:r>
+        <w:rPr>
+          <w:rFonts w:hint="eastAsia"/>
+        </w:rPr>
+        <w:t>3</w:t>
+      </w:r>
+      <w:r>
+        <w:t>.</w:t>
+      </w:r>
+      <w:r>
+        <w:t>需求</w:t>
+      </w:r>
+      <w:r>
+        <w:rPr>
+          <w:rFonts w:hint="eastAsia"/>
+        </w:rPr>
+        <w:t>4</w:t>
+      </w:r>
+      <w:r>
+        <w:t>.</w:t>
+      </w:r>
+      <w:r>
+        <w:t>合格性规定</w:t>
+      </w:r>
+      <w:r>
+        <w:rPr>
+          <w:rFonts w:hint="eastAsia"/>
+        </w:rPr>
+        <w:t>5</w:t>
+      </w:r>
+      <w:r>
+        <w:t>.</w:t>
+      </w:r>
+      <w:r>
+        <w:t>需求可追踪性</w:t>
+      </w:r>
+      <w:r>
+        <w:rPr>
+          <w:rFonts w:hint="eastAsia"/>
+        </w:rPr>
+        <w:t>6</w:t>
+      </w:r>
+      <w:r>
+        <w:rPr>
+          <w:rFonts w:hint="eastAsia"/>
+        </w:rPr>
+        <w:t>、尚未解决的问题</w:t>
+      </w:r>
+      <w:r>
+        <w:rPr>
+          <w:rFonts w:hint="eastAsia"/>
+        </w:rPr>
+        <w:t>7</w:t>
+      </w:r>
+      <w:r>
+        <w:rPr>
+          <w:rFonts w:hint="eastAsia"/>
+        </w:rPr>
+        <w:t>、</w:t>
+      </w:r>
+      <w:r>
+        <w:t>注解</w:t>
+      </w:r>
+      <w:r>
+        <w:rPr>
+          <w:rFonts w:hint="eastAsia"/>
+        </w:rPr>
+        <w:t>8</w:t>
+      </w:r>
+      <w:r>
+        <w:rPr>
+          <w:rFonts w:hint="eastAsia"/>
+        </w:rPr>
+        <w:t>、</w:t>
+      </w:r>
+      <w:r>
+        <w:t>附录</w:t>
+      </w:r>
+    </w:p>
+    <w:p>
+      <w:pPr>
+        <w:rPr>
+          <w:b/>
+        </w:rPr>
+      </w:pPr>
+      <w:r>
+        <w:rPr>
+          <w:b/>
+        </w:rPr>
+        <w:t>需求验证</w:t>
+      </w:r>
+      <w:r>
+        <w:rPr>
+          <w:rFonts w:hint="eastAsia"/>
+          <w:b/>
+        </w:rPr>
+        <w:t>：</w:t>
+      </w:r>
+    </w:p>
+    <w:p>
+      <w:r>
+        <w:tab/>
+        <w:t>1</w:t>
+      </w:r>
+      <w:r>
+        <w:rPr>
+          <w:rFonts w:hint="eastAsia"/>
+        </w:rPr>
+        <w:t>、</w:t>
+      </w:r>
+      <w:r>
+        <w:t>内容</w:t>
+      </w:r>
+    </w:p>
+    <w:p>
+      <w:r>
+        <w:tab/>
+      </w:r>
+      <w:r>
+        <w:tab/>
+        <w:t>1</w:t>
+      </w:r>
+      <w:r>
+        <w:rPr>
+          <w:rFonts w:hint="eastAsia"/>
+        </w:rPr>
+        <w:t>、</w:t>
+      </w:r>
+      <w:r>
+        <w:t>SRS</w:t>
+      </w:r>
+      <w:r>
+        <w:t>正确的描述了预期的</w:t>
+      </w:r>
+      <w:r>
+        <w:rPr>
+          <w:rFonts w:hint="eastAsia"/>
+        </w:rPr>
+        <w:t>、</w:t>
+      </w:r>
+      <w:r>
+        <w:t>满足项目干系人需求的系统行为和特征</w:t>
+      </w:r>
+    </w:p>
+    <w:p>
+      <w:r>
+        <w:tab/>
+      </w:r>
+      <w:r>
+        <w:tab/>
+        <w:t>2</w:t>
+      </w:r>
+      <w:r>
+        <w:rPr>
+          <w:rFonts w:hint="eastAsia"/>
+        </w:rPr>
+        <w:t>、</w:t>
+      </w:r>
+      <w:r>
+        <w:rPr>
+          <w:rFonts w:hint="eastAsia"/>
+        </w:rPr>
+        <w:t>SRS</w:t>
+      </w:r>
+      <w:r>
+        <w:rPr>
+          <w:rFonts w:hint="eastAsia"/>
+        </w:rPr>
+        <w:t>中的软件需求是从系统需求、业务规格和其他来源中正确推导而来的</w:t>
+      </w:r>
+    </w:p>
+    <w:p>
+      <w:r>
+        <w:tab/>
+      </w:r>
+      <w:r>
+        <w:tab/>
+        <w:t>3</w:t>
+      </w:r>
+      <w:r>
+        <w:rPr>
+          <w:rFonts w:hint="eastAsia"/>
+        </w:rPr>
+        <w:t>、</w:t>
+      </w:r>
+      <w:r>
+        <w:t>需求是完整的和高质量的</w:t>
+      </w:r>
+    </w:p>
+    <w:p>
+      <w:r>
+        <w:tab/>
+      </w:r>
+      <w:r>
+        <w:tab/>
+        <w:t>4</w:t>
+      </w:r>
+      <w:r>
+        <w:rPr>
+          <w:rFonts w:hint="eastAsia"/>
+        </w:rPr>
+        <w:t>、</w:t>
+      </w:r>
+      <w:r>
+        <w:t>需求的表示在所有地方都是一致的</w:t>
+      </w:r>
+    </w:p>
+    <w:p>
+      <w:pPr>
+        <w:rPr>
+          <w:rFonts w:hint="eastAsia"/>
+        </w:rPr>
+      </w:pPr>
+      <w:r>
+        <w:tab/>
+      </w:r>
+      <w:r>
+        <w:tab/>
+        <w:t>5</w:t>
+      </w:r>
+      <w:r>
+        <w:rPr>
+          <w:rFonts w:hint="eastAsia"/>
+        </w:rPr>
+        <w:t>、</w:t>
+      </w:r>
+      <w:r>
+        <w:t>需求为继续进行系统设计</w:t>
+      </w:r>
+      <w:r>
+        <w:rPr>
+          <w:rFonts w:hint="eastAsia"/>
+        </w:rPr>
+        <w:t>、</w:t>
+      </w:r>
+      <w:r>
+        <w:t>实现和测试提供了足够的基础</w:t>
+      </w:r>
+    </w:p>
+    <w:p>
+      <w:r>
+        <w:tab/>
+        <w:t>2</w:t>
+      </w:r>
+      <w:r>
+        <w:rPr>
+          <w:rFonts w:hint="eastAsia"/>
+        </w:rPr>
+        <w:t>、方法</w:t>
+      </w:r>
+      <w:r>
+        <w:rPr>
+          <w:rFonts w:hint="eastAsia"/>
+        </w:rPr>
+        <w:t xml:space="preserve"> </w:t>
+      </w:r>
+      <w:r>
+        <w:rPr>
+          <w:rFonts w:hint="eastAsia"/>
+        </w:rPr>
+        <w:t>需求评审、技术评审、需求测试</w:t>
+      </w:r>
+    </w:p>
+    <w:p>
+      <w:pPr>
+        <w:rPr>
+          <w:b/>
+        </w:rPr>
+      </w:pPr>
+      <w:r>
+        <w:rPr>
+          <w:b/>
+        </w:rPr>
+        <w:t>UML</w:t>
+      </w:r>
+    </w:p>
+    <w:p>
+      <w:r>
+        <w:rPr>
+          <w:b/>
+        </w:rPr>
+        <w:tab/>
+      </w:r>
+      <w:r>
+        <w:rPr>
+          <w:b/>
+        </w:rPr>
+        <w:t>结构</w:t>
+      </w:r>
+      <w:r>
+        <w:rPr>
+          <w:rFonts w:hint="eastAsia"/>
+          <w:b/>
+        </w:rPr>
+        <w:t>：</w:t>
+      </w:r>
+      <w:r>
+        <w:t>构造块</w:t>
+      </w:r>
+      <w:r>
+        <w:rPr>
+          <w:rFonts w:hint="eastAsia"/>
+        </w:rPr>
+        <w:t>、</w:t>
+      </w:r>
+      <w:r>
+        <w:t>规则</w:t>
+      </w:r>
+      <w:r>
+        <w:rPr>
+          <w:rFonts w:hint="eastAsia"/>
+        </w:rPr>
+        <w:t>、</w:t>
+      </w:r>
+      <w:r>
+        <w:t>公共机制</w:t>
+      </w:r>
+    </w:p>
+    <w:p>
+      <w:r>
+        <w:tab/>
+      </w:r>
+      <w:r>
+        <w:tab/>
+      </w:r>
+      <w:r>
+        <w:tab/>
+        <w:t>UML</w:t>
+      </w:r>
+      <w:r>
+        <w:t>具有的语言特征</w:t>
+      </w:r>
+      <w:r>
+        <w:rPr>
+          <w:rFonts w:hint="eastAsia"/>
+        </w:rPr>
+        <w:t>：</w:t>
+      </w:r>
+    </w:p>
+    <w:p>
+      <w:pPr>
+        <w:rPr>
+          <w:color w:val="FF0000"/>
+        </w:rPr>
+      </w:pPr>
+      <w:r>
+        <w:tab/>
+      </w:r>
+      <w:r>
+        <w:tab/>
+      </w:r>
+      <w:r>
+        <w:tab/>
+      </w:r>
+      <w:r>
+        <w:tab/>
+        <w:t>1</w:t>
+      </w:r>
+      <w:r>
+        <w:rPr>
+          <w:rFonts w:hint="eastAsia"/>
+        </w:rPr>
+        <w:t>、</w:t>
+      </w:r>
+      <w:r>
+        <w:t>不是一种可视化的程序设计语言</w:t>
+      </w:r>
+      <w:r>
+        <w:rPr>
+          <w:rFonts w:hint="eastAsia"/>
+        </w:rPr>
+        <w:t>，</w:t>
+      </w:r>
+      <w:r>
+        <w:t>而是</w:t>
+      </w:r>
+      <w:r>
+        <w:rPr>
+          <w:color w:val="FF0000"/>
+        </w:rPr>
+        <w:t>一种可视化的建模语言</w:t>
+      </w:r>
+    </w:p>
+    <w:p>
+      <w:r>
+        <w:rPr>
+          <w:color w:val="FF0000"/>
+        </w:rPr>
+        <w:tab/>
+      </w:r>
+      <w:r>
+        <w:rPr>
+          <w:color w:val="FF0000"/>
+        </w:rPr>
+        <w:tab/>
+      </w:r>
+      <w:r>
+        <w:rPr>
+          <w:color w:val="FF0000"/>
+        </w:rPr>
+        <w:tab/>
+      </w:r>
+      <w:r>
+        <w:rPr>
+          <w:color w:val="FF0000"/>
+        </w:rPr>
+        <w:tab/>
+        <w:t>2</w:t>
+      </w:r>
+      <w:r>
+        <w:rPr>
+          <w:rFonts w:hint="eastAsia"/>
+          <w:color w:val="FF0000"/>
+        </w:rPr>
+        <w:t>、</w:t>
+      </w:r>
+      <w:r>
+        <w:rPr>
+          <w:color w:val="FF0000"/>
+        </w:rPr>
+        <w:t>不是过程</w:t>
+      </w:r>
+      <w:r>
+        <w:rPr>
+          <w:rFonts w:hint="eastAsia"/>
+          <w:color w:val="FF0000"/>
+        </w:rPr>
+        <w:t>，</w:t>
+      </w:r>
+      <w:r>
+        <w:rPr>
+          <w:color w:val="FF0000"/>
+        </w:rPr>
+        <w:t>也不是方法</w:t>
+      </w:r>
+      <w:r>
+        <w:rPr>
+          <w:rFonts w:hint="eastAsia"/>
+          <w:color w:val="FF0000"/>
+        </w:rPr>
+        <w:t>，</w:t>
+      </w:r>
+      <w:r>
+        <w:rPr>
+          <w:rFonts w:hint="eastAsia"/>
+        </w:rPr>
+        <w:t>但允许任何一种过程和方法使用它；</w:t>
+      </w:r>
+    </w:p>
+    <w:p>
+      <w:r>
+        <w:rPr>
+          <w:rFonts w:hint="eastAsia"/>
+        </w:rPr>
+        <w:t xml:space="preserve"> </w:t>
+      </w:r>
+      <w:r>
+        <w:t xml:space="preserve">            UML</w:t>
+      </w:r>
+      <w:r>
+        <w:t>适用于</w:t>
+      </w:r>
+      <w:r>
+        <w:rPr>
+          <w:color w:val="FF0000"/>
+        </w:rPr>
+        <w:t>迭代式开发过程</w:t>
+      </w:r>
+    </w:p>
+    <w:p>
+      <w:pPr>
+        <w:rPr>
+          <w:b/>
+        </w:rPr>
+      </w:pPr>
+      <w:r>
+        <w:rPr>
+          <w:b/>
+        </w:rPr>
+        <w:t>四种关系</w:t>
+      </w:r>
+      <w:r>
+        <w:rPr>
+          <w:rFonts w:hint="eastAsia"/>
+          <w:b/>
+        </w:rPr>
+        <w:t>：</w:t>
+      </w:r>
+    </w:p>
+    <w:p>
+      <w:r>
+        <w:lastRenderedPageBreak/>
+        <w:tab/>
+        <w:t>1</w:t>
+      </w:r>
+      <w:r>
+        <w:rPr>
+          <w:rFonts w:hint="eastAsia"/>
+        </w:rPr>
+        <w:t>、</w:t>
+      </w:r>
+      <w:r>
+        <w:t>依赖</w:t>
+      </w:r>
+      <w:r>
+        <w:rPr>
+          <w:rFonts w:hint="eastAsia"/>
+        </w:rPr>
+        <w:t xml:space="preserve"> </w:t>
+      </w:r>
+      <w:r>
+        <w:rPr>
+          <w:rFonts w:hint="eastAsia"/>
+        </w:rPr>
+        <w:t>两个事物之间的语义关系，其中一个事物发生变化会影响另一个事物的语义</w:t>
+      </w:r>
+    </w:p>
+    <w:p>
+      <w:pPr>
+        <w:rPr>
+          <w:rFonts w:hint="eastAsia"/>
+        </w:rPr>
+      </w:pPr>
+      <w:r>
+        <w:tab/>
+        <w:t>2</w:t>
+      </w:r>
+      <w:r>
+        <w:rPr>
+          <w:rFonts w:hint="eastAsia"/>
+        </w:rPr>
+        <w:t>、</w:t>
+      </w:r>
+      <w:r>
+        <w:t>关联</w:t>
+      </w:r>
+      <w:r>
+        <w:tab/>
+      </w:r>
+      <w:r>
+        <w:t>描述一组对象之间连接的结构关系</w:t>
+      </w:r>
+    </w:p>
+    <w:p>
+      <w:pPr>
+        <w:rPr>
+          <w:rFonts w:hint="eastAsia"/>
+        </w:rPr>
+      </w:pPr>
+      <w:r>
+        <w:tab/>
+        <w:t>3</w:t>
+      </w:r>
+      <w:r>
+        <w:rPr>
+          <w:rFonts w:hint="eastAsia"/>
+        </w:rPr>
+        <w:t>、</w:t>
+      </w:r>
+      <w:r>
+        <w:t>泛化</w:t>
+      </w:r>
+      <w:r>
+        <w:tab/>
+      </w:r>
+      <w:r>
+        <w:t>一般化和特殊化的关系</w:t>
+      </w:r>
+      <w:r>
+        <w:rPr>
+          <w:rFonts w:hint="eastAsia"/>
+        </w:rPr>
+        <w:t>，</w:t>
+      </w:r>
+      <w:r>
+        <w:t>描述特殊元素的对象可替换一般元素的对象</w:t>
+      </w:r>
+    </w:p>
+    <w:p>
+      <w:pPr>
+        <w:rPr>
+          <w:rFonts w:hint="eastAsia"/>
+        </w:rPr>
+      </w:pPr>
+      <w:r>
+        <w:tab/>
+        <w:t>4</w:t>
+      </w:r>
+      <w:r>
+        <w:rPr>
+          <w:rFonts w:hint="eastAsia"/>
+        </w:rPr>
+        <w:t>、</w:t>
+      </w:r>
+      <w:r>
+        <w:t>实现</w:t>
+      </w:r>
+      <w:r>
+        <w:rPr>
+          <w:rFonts w:hint="eastAsia"/>
+        </w:rPr>
+        <w:t xml:space="preserve"> </w:t>
+      </w:r>
+      <w:r>
+        <w:rPr>
+          <w:rFonts w:hint="eastAsia"/>
+        </w:rPr>
+        <w:t>类之间的语义关系，其中的一个类指定了由另一个</w:t>
+      </w:r>
+      <w:proofErr w:type="gramStart"/>
+      <w:r>
+        <w:rPr>
+          <w:rFonts w:hint="eastAsia"/>
+        </w:rPr>
+        <w:t>类保证</w:t>
+      </w:r>
+      <w:proofErr w:type="gramEnd"/>
+      <w:r>
+        <w:rPr>
+          <w:rFonts w:hint="eastAsia"/>
+        </w:rPr>
+        <w:t>执行的契约</w:t>
+      </w:r>
+    </w:p>
+    <w:p>
+      <w:pPr>
+        <w:rPr>
+          <w:b/>
+        </w:rPr>
+      </w:pPr>
+      <w:r>
+        <w:rPr>
+          <w:rFonts w:hint="eastAsia"/>
+          <w:b/>
+        </w:rPr>
+        <w:t>5</w:t>
+      </w:r>
+      <w:r>
+        <w:rPr>
+          <w:rFonts w:hint="eastAsia"/>
+          <w:b/>
+        </w:rPr>
+        <w:t>个系统视图：</w:t>
+      </w:r>
+    </w:p>
+    <w:p>
+      <w:pPr>
+        <w:rPr>
+          <w:rFonts w:hint="eastAsia"/>
+        </w:rPr>
+      </w:pPr>
+      <w:r>
+        <w:tab/>
+        <w:t>1</w:t>
+      </w:r>
+      <w:r>
+        <w:rPr>
+          <w:rFonts w:hint="eastAsia"/>
+        </w:rPr>
+        <w:t>、</w:t>
+      </w:r>
+      <w:r>
+        <w:t>逻辑视图</w:t>
+      </w:r>
+      <w:r>
+        <w:tab/>
+      </w:r>
+      <w:r>
+        <w:t>设计视图</w:t>
+      </w:r>
+      <w:r>
+        <w:rPr>
+          <w:rFonts w:hint="eastAsia"/>
+        </w:rPr>
+        <w:t>，表示了设计模型中在架构方面具有重要意义的部分，即类、子系统、包和</w:t>
+      </w:r>
+      <w:r>
+        <w:rPr>
+          <w:rFonts w:hint="eastAsia"/>
+        </w:rPr>
+        <w:t>用例实现的子集</w:t>
+      </w:r>
+    </w:p>
+    <w:p>
+      <w:pPr>
+        <w:rPr>
+          <w:rFonts w:hint="eastAsia"/>
+        </w:rPr>
+      </w:pPr>
+      <w:r>
+        <w:tab/>
+        <w:t>2</w:t>
+      </w:r>
+      <w:r>
+        <w:rPr>
+          <w:rFonts w:hint="eastAsia"/>
+        </w:rPr>
+        <w:t>、</w:t>
+      </w:r>
+      <w:r>
+        <w:t>进程视图</w:t>
+      </w:r>
+      <w:r>
+        <w:tab/>
+      </w:r>
+      <w:r>
+        <w:t>是可执行线程和进程为活动类的建模</w:t>
+      </w:r>
+      <w:r>
+        <w:rPr>
+          <w:rFonts w:hint="eastAsia"/>
+        </w:rPr>
+        <w:t>，</w:t>
+      </w:r>
+      <w:r>
+        <w:t>它是逻辑视图的一次执行实例</w:t>
+      </w:r>
+      <w:r>
+        <w:rPr>
+          <w:rFonts w:hint="eastAsia"/>
+        </w:rPr>
+        <w:t>，</w:t>
+      </w:r>
+      <w:r>
+        <w:t>描述了并发和同步结构</w:t>
+      </w:r>
+    </w:p>
+    <w:p>
+      <w:pPr>
+        <w:rPr>
+          <w:rFonts w:hint="eastAsia"/>
+        </w:rPr>
+      </w:pPr>
+      <w:r>
+        <w:tab/>
+        <w:t>3</w:t>
+      </w:r>
+      <w:r>
+        <w:rPr>
+          <w:rFonts w:hint="eastAsia"/>
+        </w:rPr>
+        <w:t>、</w:t>
+      </w:r>
+      <w:r>
+        <w:t>实现视图</w:t>
+      </w:r>
+      <w:r>
+        <w:tab/>
+      </w:r>
+      <w:r>
+        <w:t>对组成基于系统的物理代码的文件和构建进行建模</w:t>
+      </w:r>
+    </w:p>
+    <w:p>
+      <w:pPr>
+        <w:rPr>
+          <w:rFonts w:hint="eastAsia"/>
+        </w:rPr>
+      </w:pPr>
+      <w:r>
+        <w:tab/>
+        <w:t>4</w:t>
+      </w:r>
+      <w:r>
+        <w:rPr>
+          <w:rFonts w:hint="eastAsia"/>
+        </w:rPr>
+        <w:t>、</w:t>
+      </w:r>
+      <w:r>
+        <w:t>部署视图</w:t>
+      </w:r>
+      <w:r>
+        <w:tab/>
+      </w:r>
+      <w:r>
+        <w:t>对构件部署到一组物理节点上</w:t>
+      </w:r>
+      <w:r>
+        <w:rPr>
+          <w:rFonts w:hint="eastAsia"/>
+        </w:rPr>
+        <w:t>，</w:t>
+      </w:r>
+      <w:r>
+        <w:t>表示软件到硬件的映射</w:t>
+      </w:r>
+      <w:r>
+        <w:rPr>
+          <w:rFonts w:hint="eastAsia"/>
+        </w:rPr>
+        <w:t>和分布结构</w:t>
+      </w:r>
+    </w:p>
+    <w:p>
+      <w:r>
+        <w:tab/>
+        <w:t>5</w:t>
+      </w:r>
+      <w:r>
+        <w:rPr>
+          <w:rFonts w:hint="eastAsia"/>
+        </w:rPr>
+        <w:t>、</w:t>
+      </w:r>
+      <w:r>
+        <w:t>用例视图</w:t>
+      </w:r>
+      <w:r>
+        <w:tab/>
+      </w:r>
+      <w:r>
+        <w:t>是最基本的需求分析模型</w:t>
+      </w:r>
+    </w:p>
+    <w:p>
+      <w:pPr>
+        <w:rPr>
+          <w:rFonts w:hint="eastAsia"/>
+        </w:rPr>
+      </w:pPr>
+    </w:p>
+    <w:p>
+      <w:pPr>
+        <w:pStyle w:val="a3"/>
+        <w:numPr>
+          <w:ilvl w:val="0"/>
+          <w:numId w:val="36"/>
+        </w:numPr>
+        <w:ind w:firstLineChars="0"/>
+      </w:pPr>
+      <w:r>
+        <w:rPr>
+          <w:rFonts w:hint="eastAsia"/>
+        </w:rPr>
+        <w:t>关联</w:t>
+      </w:r>
+      <w:r>
+        <w:tab/>
+      </w:r>
+      <w:proofErr w:type="gramStart"/>
+      <w:r>
+        <w:t>不</w:t>
+      </w:r>
+      <w:proofErr w:type="gramEnd"/>
+      <w:r>
+        <w:t>同类的对象之间的结构关系</w:t>
+      </w:r>
+      <w:r>
+        <w:rPr>
+          <w:rFonts w:hint="eastAsia"/>
+        </w:rPr>
+        <w:t>，</w:t>
+      </w:r>
+      <w:r>
+        <w:t>它在一段时间内将多个类的实例连接在一起</w:t>
+      </w:r>
+      <w:r>
+        <w:rPr>
+          <w:rFonts w:hint="eastAsia"/>
+        </w:rPr>
+        <w:t>，</w:t>
+      </w:r>
+      <w:r>
+        <w:t>对象实例之间的关系</w:t>
+      </w:r>
+      <w:r>
+        <w:rPr>
+          <w:rFonts w:hint="eastAsia"/>
+        </w:rPr>
+        <w:t>，</w:t>
+      </w:r>
+      <w:r>
+        <w:t>而不表示两个类之间</w:t>
+      </w:r>
+      <w:r>
+        <w:rPr>
+          <w:rFonts w:hint="eastAsia"/>
+        </w:rPr>
+        <w:t>的关系</w:t>
+      </w:r>
+    </w:p>
+    <w:p>
+      <w:pPr>
+        <w:pStyle w:val="a3"/>
+        <w:numPr>
+          <w:ilvl w:val="0"/>
+          <w:numId w:val="36"/>
+        </w:numPr>
+        <w:ind w:firstLineChars="0"/>
+      </w:pPr>
+      <w:r>
+        <w:rPr>
+          <w:rFonts w:hint="eastAsia"/>
+        </w:rPr>
+        <w:t>依赖</w:t>
+      </w:r>
+      <w:r>
+        <w:tab/>
+      </w:r>
+      <w:r>
+        <w:t>两个类</w:t>
+      </w:r>
+      <w:r>
+        <w:t>A</w:t>
+      </w:r>
+      <w:r>
+        <w:t>和</w:t>
+      </w:r>
+      <w:r>
+        <w:t>B</w:t>
+      </w:r>
+      <w:r>
+        <w:rPr>
+          <w:rFonts w:hint="eastAsia"/>
+        </w:rPr>
+        <w:t>，</w:t>
+      </w:r>
+      <w:r>
+        <w:t>如果</w:t>
+      </w:r>
+      <w:r>
+        <w:t>B</w:t>
+      </w:r>
+      <w:r>
+        <w:t>的变化可能会引起</w:t>
+      </w:r>
+      <w:r>
+        <w:t>A</w:t>
+      </w:r>
+      <w:r>
+        <w:t>的变化</w:t>
+      </w:r>
+      <w:r>
+        <w:rPr>
+          <w:rFonts w:hint="eastAsia"/>
+        </w:rPr>
+        <w:t>，</w:t>
+      </w:r>
+      <w:r>
+        <w:t>则称类</w:t>
+      </w:r>
+      <w:r>
+        <w:t>A</w:t>
+      </w:r>
+      <w:proofErr w:type="gramStart"/>
+      <w:r>
+        <w:t>依赖于类</w:t>
+      </w:r>
+      <w:proofErr w:type="gramEnd"/>
+      <w:r>
+        <w:t>B</w:t>
+      </w:r>
+    </w:p>
+    <w:p>
+      <w:pPr>
+        <w:pStyle w:val="a3"/>
+        <w:numPr>
+          <w:ilvl w:val="0"/>
+          <w:numId w:val="36"/>
+        </w:numPr>
+        <w:ind w:firstLineChars="0"/>
+        <w:rPr>
+          <w:rFonts w:hint="eastAsia"/>
+        </w:rPr>
+      </w:pPr>
+      <w:r>
+        <w:t>泛化</w:t>
+      </w:r>
+      <w:r>
+        <w:tab/>
+      </w:r>
+      <w:r>
+        <w:t>一般事物与该事物中的特殊种类之间的关系</w:t>
+      </w:r>
+      <w:r>
+        <w:rPr>
+          <w:rFonts w:hint="eastAsia"/>
+        </w:rPr>
+        <w:t>，</w:t>
+      </w:r>
+      <w:proofErr w:type="gramStart"/>
+      <w:r>
+        <w:t>也就是父类与</w:t>
+      </w:r>
+      <w:proofErr w:type="gramEnd"/>
+      <w:r>
+        <w:t>子类之间的关系</w:t>
+      </w:r>
+      <w:r>
+        <w:rPr>
+          <w:rFonts w:hint="eastAsia"/>
+        </w:rPr>
+        <w:t>，</w:t>
+      </w:r>
+      <w:r>
+        <w:t>继承关系是泛化关系的反关系</w:t>
+      </w:r>
+      <w:r>
+        <w:rPr>
+          <w:rFonts w:hint="eastAsia"/>
+        </w:rPr>
+        <w:t>，</w:t>
+      </w:r>
+      <w:r>
+        <w:t>也就是说</w:t>
+      </w:r>
+      <w:r>
+        <w:rPr>
+          <w:rFonts w:hint="eastAsia"/>
+        </w:rPr>
+        <w:t>，</w:t>
+      </w:r>
+      <w:r>
+        <w:t>子类继承了父类</w:t>
+      </w:r>
+      <w:r>
+        <w:rPr>
+          <w:rFonts w:hint="eastAsia"/>
+        </w:rPr>
+        <w:t>，</w:t>
+      </w:r>
+      <w:proofErr w:type="gramStart"/>
+      <w:r>
+        <w:t>而父类则</w:t>
+      </w:r>
+      <w:proofErr w:type="gramEnd"/>
+      <w:r>
+        <w:t>是子类的泛化</w:t>
+      </w:r>
+      <w:r>
+        <w:rPr>
+          <w:rFonts w:hint="eastAsia"/>
+        </w:rPr>
+        <w:t>。</w:t>
+      </w:r>
+    </w:p>
+    <w:p>
+      <w:pPr>
+        <w:pStyle w:val="a3"/>
+        <w:numPr>
+          <w:ilvl w:val="0"/>
+          <w:numId w:val="36"/>
+        </w:numPr>
+        <w:ind w:firstLineChars="0"/>
+      </w:pPr>
+      <w:r>
+        <w:t>共享聚集</w:t>
+      </w:r>
+      <w:r>
+        <w:tab/>
+      </w:r>
+      <w:r>
+        <w:t>聚合关系</w:t>
+      </w:r>
+      <w:r>
+        <w:rPr>
+          <w:rFonts w:hint="eastAsia"/>
+        </w:rPr>
+        <w:t>，</w:t>
+      </w:r>
+      <w:r>
+        <w:t>它表示类之间的整体与部分的关系</w:t>
+      </w:r>
+      <w:r>
+        <w:rPr>
+          <w:rFonts w:hint="eastAsia"/>
+        </w:rPr>
+        <w:t>，</w:t>
+      </w:r>
+      <w:r>
+        <w:t>部分可能同时属于多个整体</w:t>
+      </w:r>
+      <w:r>
+        <w:rPr>
+          <w:rFonts w:hint="eastAsia"/>
+        </w:rPr>
+        <w:t>，</w:t>
+      </w:r>
+      <w:r>
+        <w:t>部分与整体的生命周期可以不相同</w:t>
+      </w:r>
+      <w:r>
+        <w:rPr>
+          <w:rFonts w:hint="eastAsia"/>
+        </w:rPr>
+        <w:t>。</w:t>
+      </w:r>
+      <w:r>
+        <w:t>例如</w:t>
+      </w:r>
+      <w:r>
+        <w:rPr>
+          <w:rFonts w:hint="eastAsia"/>
+        </w:rPr>
+        <w:t>：</w:t>
+      </w:r>
+      <w:r>
+        <w:t>汽车和车轮是聚合关系</w:t>
+      </w:r>
+      <w:r>
+        <w:rPr>
+          <w:rFonts w:hint="eastAsia"/>
+        </w:rPr>
+        <w:t>，</w:t>
+      </w:r>
+      <w:r>
+        <w:t>车子坏了</w:t>
+      </w:r>
+      <w:r>
+        <w:rPr>
+          <w:rFonts w:hint="eastAsia"/>
+        </w:rPr>
+        <w:t>，</w:t>
+      </w:r>
+      <w:r>
+        <w:t>车轮还可以用</w:t>
+      </w:r>
+      <w:r>
+        <w:rPr>
+          <w:rFonts w:hint="eastAsia"/>
+        </w:rPr>
+        <w:t>，</w:t>
+      </w:r>
+      <w:r>
+        <w:t>车轮坏了</w:t>
+      </w:r>
+      <w:r>
+        <w:rPr>
+          <w:rFonts w:hint="eastAsia"/>
+        </w:rPr>
+        <w:t>，</w:t>
+      </w:r>
+      <w:r>
+        <w:t>可以换一个新的</w:t>
+      </w:r>
+    </w:p>
+    <w:p>
+      <w:pPr>
+        <w:pStyle w:val="a3"/>
+        <w:numPr>
+          <w:ilvl w:val="0"/>
+          <w:numId w:val="36"/>
+        </w:numPr>
+        <w:ind w:firstLineChars="0"/>
+      </w:pPr>
+      <w:r>
+        <w:t>组合聚集</w:t>
+      </w:r>
+      <w:r>
+        <w:tab/>
+      </w:r>
+      <w:r>
+        <w:t>组合关系</w:t>
+      </w:r>
+      <w:r>
+        <w:rPr>
+          <w:rFonts w:hint="eastAsia"/>
+        </w:rPr>
+        <w:t>，</w:t>
+      </w:r>
+      <w:r>
+        <w:t>它也是表示类之间的整体与部分的关系</w:t>
+      </w:r>
+      <w:r>
+        <w:rPr>
+          <w:rFonts w:hint="eastAsia"/>
+        </w:rPr>
+        <w:t>，</w:t>
+      </w:r>
+      <w:r>
+        <w:t>与聚合关系的区别在于</w:t>
+      </w:r>
+      <w:r>
+        <w:rPr>
+          <w:rFonts w:hint="eastAsia"/>
+        </w:rPr>
+        <w:t>，</w:t>
+      </w:r>
+      <w:r>
+        <w:t>组合关系中的部分职能属于一个整体</w:t>
+      </w:r>
+      <w:r>
+        <w:rPr>
+          <w:rFonts w:hint="eastAsia"/>
+        </w:rPr>
+        <w:t>，</w:t>
+      </w:r>
+      <w:r>
+        <w:t>部分与整体的生命周期相同</w:t>
+      </w:r>
+      <w:r>
+        <w:rPr>
+          <w:rFonts w:hint="eastAsia"/>
+        </w:rPr>
+        <w:t>，</w:t>
+      </w:r>
+      <w:r>
+        <w:t>部分随着整体的创建而创建</w:t>
+      </w:r>
+      <w:r>
+        <w:rPr>
+          <w:rFonts w:hint="eastAsia"/>
+        </w:rPr>
+        <w:t>，</w:t>
+      </w:r>
+      <w:r>
+        <w:t>也随着整体的消亡而消亡</w:t>
+      </w:r>
+      <w:r>
+        <w:rPr>
+          <w:rFonts w:hint="eastAsia"/>
+        </w:rPr>
+        <w:t>。</w:t>
+      </w:r>
+    </w:p>
+    <w:p>
+      <w:pPr>
+        <w:pStyle w:val="a3"/>
+        <w:numPr>
+          <w:ilvl w:val="0"/>
+          <w:numId w:val="36"/>
+        </w:numPr>
+        <w:ind w:firstLineChars="0"/>
+      </w:pPr>
+      <w:r>
+        <w:t>实现关系</w:t>
+      </w:r>
+      <w:r>
+        <w:tab/>
+      </w:r>
+      <w:r>
+        <w:t>将说明和实现连续起来</w:t>
+      </w:r>
+      <w:r>
+        <w:rPr>
+          <w:rFonts w:hint="eastAsia"/>
+        </w:rPr>
+        <w:t>，</w:t>
+      </w:r>
+      <w:r>
+        <w:t>接口是对行为而非实现的说明</w:t>
+      </w:r>
+      <w:r>
+        <w:rPr>
+          <w:rFonts w:hint="eastAsia"/>
+        </w:rPr>
+        <w:t>，</w:t>
+      </w:r>
+      <w:r>
+        <w:t>而类中则包含了实现的结构</w:t>
+      </w:r>
+      <w:r>
+        <w:rPr>
+          <w:rFonts w:hint="eastAsia"/>
+        </w:rPr>
+        <w:t>。</w:t>
+      </w:r>
+      <w:r>
+        <w:t>一个或多个类可以实现一个接口</w:t>
+      </w:r>
+      <w:r>
+        <w:rPr>
+          <w:rFonts w:hint="eastAsia"/>
+        </w:rPr>
+        <w:t>，</w:t>
+      </w:r>
+      <w:r>
+        <w:t>而每个类分别实现接口中的操作</w:t>
+      </w:r>
+    </w:p>
+    <w:p/>
+    <w:p>
+      <w:r>
+        <w:rPr>
+          <w:color w:val="FF0000"/>
+        </w:rPr>
+        <w:t>关联</w:t>
+      </w:r>
+      <w:r>
+        <w:rPr>
+          <w:rFonts w:hint="eastAsia"/>
+          <w:color w:val="FF0000"/>
+        </w:rPr>
+        <w:t>：连接模型元素及链接实例</w:t>
+      </w:r>
+      <w:r>
+        <w:rPr>
+          <w:rFonts w:hint="eastAsia"/>
+        </w:rPr>
+        <w:t>，用一条实线来表示。</w:t>
+      </w:r>
+    </w:p>
+    <w:p>
+      <w:r>
+        <w:rPr>
+          <w:color w:val="FF0000"/>
+        </w:rPr>
+        <w:t>依赖</w:t>
+      </w:r>
+      <w:r>
+        <w:rPr>
+          <w:rFonts w:hint="eastAsia"/>
+          <w:color w:val="FF0000"/>
+        </w:rPr>
+        <w:t>：表示一个元素以某种方式依赖于另一个元素</w:t>
+      </w:r>
+      <w:r>
+        <w:rPr>
+          <w:rFonts w:hint="eastAsia"/>
+        </w:rPr>
+        <w:t>，用一条虚线加箭头来表示</w:t>
+      </w:r>
+    </w:p>
+    <w:p>
+      <w:pPr>
+        <w:rPr>
+          <w:rFonts w:hint="eastAsia"/>
+        </w:rPr>
+      </w:pPr>
+      <w:r>
+        <w:rPr>
+          <w:noProof/>
+        </w:rPr>
+        <w:drawing>
+          <wp:inline distT="0" distB="0" distL="0" distR="0" wp14:anchorId="7DAD4FE0" wp14:editId="777242A5">
+            <wp:extent cx="4419600" cy="525407"/>
+            <wp:effectExtent l="0" t="0" r="0" b="8255"/>
+            <wp:docPr id="8" name="图片 8"/>
+            <wp:cNvGraphicFramePr>
+              <a:graphicFrameLocks xmlns:a="http://schemas.openxmlformats.org/drawingml/2006/main" noChangeAspect="1"/>
+            </wp:cNvGraphicFramePr>
+            <a:graphic xmlns:a="http://schemas.openxmlformats.org/drawingml/2006/main">
+              <a:graphicData uri="http://schemas.openxmlformats.org/drawingml/2006/picture">
+                <pic:pic xmlns:pic="http://schemas.openxmlformats.org/drawingml/2006/picture">
+                  <pic:nvPicPr>
+                    <pic:cNvPr id="1" name=""/>
+                    <pic:cNvPicPr/>
+                  </pic:nvPicPr>
+                  <pic:blipFill>
+                    <a:blip r:embed="rId13"/>
+                    <a:stretch>
+                      <a:fillRect/>
+                    </a:stretch>
+                  </pic:blipFill>
+                  <pic:spPr>
+                    <a:xfrm>
+                      <a:off x="0" y="0"/>
+                      <a:ext cx="4867136" cy="578611"/>
+                    </a:xfrm>
+                    <a:prstGeom prst="rect">
+                      <a:avLst/>
+                    </a:prstGeom>
+                  </pic:spPr>
+                </pic:pic>
+              </a:graphicData>
+            </a:graphic>
+          </wp:inline>
+        </w:drawing>
+      </w:r>
+    </w:p>
+    <w:p>
+      <w:pPr>
+        <w:rPr>
+          <w:color w:val="FF0000"/>
+        </w:rPr>
+      </w:pPr>
+      <w:r>
+        <w:rPr>
+          <w:color w:val="FF0000"/>
+        </w:rPr>
+        <w:t>聚合</w:t>
+      </w:r>
+      <w:r>
+        <w:rPr>
+          <w:rFonts w:hint="eastAsia"/>
+          <w:color w:val="FF0000"/>
+        </w:rPr>
+        <w:t>：</w:t>
+      </w:r>
+      <w:r>
+        <w:rPr>
+          <w:rFonts w:hint="eastAsia"/>
+          <w:color w:val="FF0000"/>
+        </w:rPr>
+        <w:t>表示整体与部分的关系，</w:t>
+      </w:r>
+      <w:r>
+        <w:rPr>
+          <w:rFonts w:hint="eastAsia"/>
+        </w:rPr>
+        <w:t>用一条实现加空心菱形来表示</w:t>
+      </w:r>
+    </w:p>
+    <w:p>
+      <w:pPr>
+        <w:rPr>
+          <w:rFonts w:hint="eastAsia"/>
+        </w:rPr>
+      </w:pPr>
+      <w:r>
+        <w:rPr>
+          <w:noProof/>
+        </w:rPr>
+        <w:drawing>
+          <wp:inline distT="0" distB="0" distL="0" distR="0" wp14:anchorId="6D41A78A" wp14:editId="1E3BA13E">
+            <wp:extent cx="3923809" cy="276190"/>
+            <wp:effectExtent l="0" t="0" r="635" b="0"/>
+            <wp:docPr id="9" name="图片 9"/>
+            <wp:cNvGraphicFramePr>
+              <a:graphicFrameLocks xmlns:a="http://schemas.openxmlformats.org/drawingml/2006/main" noChangeAspect="1"/>
+            </wp:cNvGraphicFramePr>
+            <a:graphic xmlns:a="http://schemas.openxmlformats.org/drawingml/2006/main">
+              <a:graphicData uri="http://schemas.openxmlformats.org/drawingml/2006/picture">
+                <pic:pic xmlns:pic="http://schemas.openxmlformats.org/drawingml/2006/picture">
+                  <pic:nvPicPr>
+                    <pic:cNvPr id="1" name=""/>
+                    <pic:cNvPicPr/>
+                  </pic:nvPicPr>
+                  <pic:blipFill>
+                    <a:blip r:embed="rId14"/>
+                    <a:stretch>
+                      <a:fillRect/>
+                    </a:stretch>
+                  </pic:blipFill>
+                  <pic:spPr>
+                    <a:xfrm>
+                      <a:off x="0" y="0"/>
+                      <a:ext cx="3923809" cy="276190"/>
+                    </a:xfrm>
+                    <a:prstGeom prst="rect">
+                      <a:avLst/>
+                    </a:prstGeom>
+                  </pic:spPr>
+                </pic:pic>
+              </a:graphicData>
+            </a:graphic>
+          </wp:inline>
+        </w:drawing>
+      </w:r>
+    </w:p>
+    <w:p>
+      <w:r>
+        <w:rPr>
+          <w:color w:val="FF0000"/>
+        </w:rPr>
+        <w:t>组合</w:t>
+      </w:r>
+      <w:r>
+        <w:rPr>
+          <w:rFonts w:hint="eastAsia"/>
+          <w:color w:val="FF0000"/>
+        </w:rPr>
+        <w:t>：</w:t>
+      </w:r>
+      <w:r>
+        <w:rPr>
+          <w:rFonts w:hint="eastAsia"/>
+          <w:color w:val="FF0000"/>
+        </w:rPr>
+        <w:t>表示整体与部分的有一关系</w:t>
+      </w:r>
+      <w:r>
+        <w:rPr>
+          <w:rFonts w:hint="eastAsia"/>
+        </w:rPr>
+        <w:t>，用一条实线加实心菱形来表示</w:t>
+      </w:r>
+    </w:p>
+    <w:p>
+      <w:r>
+        <w:rPr>
+          <w:noProof/>
+        </w:rPr>
+        <w:drawing>
+          <wp:inline distT="0" distB="0" distL="0" distR="0" wp14:anchorId="58565C36" wp14:editId="4EDA3516">
+            <wp:extent cx="3819048" cy="323810"/>
+            <wp:effectExtent l="0" t="0" r="0" b="635"/>
+            <wp:docPr id="10" name="图片 10"/>
+            <wp:cNvGraphicFramePr>
+              <a:graphicFrameLocks xmlns:a="http://schemas.openxmlformats.org/drawingml/2006/main" noChangeAspect="1"/>
+            </wp:cNvGraphicFramePr>
+            <a:graphic xmlns:a="http://schemas.openxmlformats.org/drawingml/2006/main">
+              <a:graphicData uri="http://schemas.openxmlformats.org/drawingml/2006/picture">
+                <pic:pic xmlns:pic="http://schemas.openxmlformats.org/drawingml/2006/picture">
+                  <pic:nvPicPr>
+                    <pic:cNvPr id="1" name=""/>
+                    <pic:cNvPicPr/>
+                  </pic:nvPicPr>
+                  <pic:blipFill>
+                    <a:blip r:embed="rId15"/>
+                    <a:stretch>
+                      <a:fillRect/>
+                    </a:stretch>
+                  </pic:blipFill>
+                  <pic:spPr>
+                    <a:xfrm>
+                      <a:off x="0" y="0"/>
+                      <a:ext cx="3819048" cy="323810"/>
+                    </a:xfrm>
+                    <a:prstGeom prst="rect">
+                      <a:avLst/>
+                    </a:prstGeom>
+                  </pic:spPr>
+                </pic:pic>
+              </a:graphicData>
+            </a:graphic>
+          </wp:inline>
+        </w:drawing>
+      </w:r>
+    </w:p>
+    <w:p>
+      <w:r>
+        <w:rPr>
+          <w:color w:val="FF0000"/>
+        </w:rPr>
+        <w:t>泛化</w:t>
+      </w:r>
+      <w:r>
+        <w:rPr>
+          <w:rFonts w:hint="eastAsia"/>
+          <w:color w:val="FF0000"/>
+        </w:rPr>
+        <w:t>：表示一般与特殊的关系</w:t>
+      </w:r>
+      <w:r>
+        <w:rPr>
+          <w:rFonts w:hint="eastAsia"/>
+        </w:rPr>
+        <w:t>，用一条实线加空心箭头来表示</w:t>
+      </w:r>
+    </w:p>
+    <w:p>
+      <w:pPr>
+        <w:rPr>
+          <w:rFonts w:hint="eastAsia"/>
+        </w:rPr>
+      </w:pPr>
+      <w:r>
+        <w:rPr>
+          <w:noProof/>
+        </w:rPr>
+        <w:drawing>
+          <wp:inline distT="0" distB="0" distL="0" distR="0" wp14:anchorId="3FCC6584" wp14:editId="29A9AE64">
+            <wp:extent cx="4285714" cy="390476"/>
+            <wp:effectExtent l="0" t="0" r="635" b="0"/>
+            <wp:docPr id="11" name="图片 11"/>
+            <wp:cNvGraphicFramePr>
+              <a:graphicFrameLocks xmlns:a="http://schemas.openxmlformats.org/drawingml/2006/main" noChangeAspect="1"/>
+            </wp:cNvGraphicFramePr>
+            <a:graphic xmlns:a="http://schemas.openxmlformats.org/drawingml/2006/main">
+              <a:graphicData uri="http://schemas.openxmlformats.org/drawingml/2006/picture">
+                <pic:pic xmlns:pic="http://schemas.openxmlformats.org/drawingml/2006/picture">
+                  <pic:nvPicPr>
+                    <pic:cNvPr id="1" name=""/>
+                    <pic:cNvPicPr/>
+                  </pic:nvPicPr>
+                  <pic:blipFill>
+                    <a:blip r:embed="rId16"/>
+                    <a:stretch>
+                      <a:fillRect/>
+                    </a:stretch>
+                  </pic:blipFill>
+                  <pic:spPr>
+                    <a:xfrm>
+                      <a:off x="0" y="0"/>
+                      <a:ext cx="4285714" cy="390476"/>
+                    </a:xfrm>
+                    <a:prstGeom prst="rect">
+                      <a:avLst/>
+                    </a:prstGeom>
+                  </pic:spPr>
+                </pic:pic>
+              </a:graphicData>
+            </a:graphic>
+          </wp:inline>
+        </w:drawing>
+      </w:r>
+    </w:p>
+    <w:p>
+      <w:r>
+        <w:rPr>
+          <w:color w:val="FF0000"/>
+        </w:rPr>
+        <w:t>实现</w:t>
+      </w:r>
+      <w:r>
+        <w:rPr>
+          <w:rFonts w:hint="eastAsia"/>
+          <w:color w:val="FF0000"/>
+        </w:rPr>
+        <w:t>：表示类与接口的关系</w:t>
+      </w:r>
+      <w:r>
+        <w:rPr>
+          <w:rFonts w:hint="eastAsia"/>
+        </w:rPr>
+        <w:t>，用一条虚线加空心箭头来表示</w:t>
+      </w:r>
+    </w:p>
+    <w:p>
+      <w:r>
+        <w:rPr>
+          <w:noProof/>
+        </w:rPr>
+        <w:drawing>
+          <wp:inline distT="0" distB="0" distL="0" distR="0" wp14:anchorId="62698459" wp14:editId="44B178A0">
+            <wp:extent cx="3990476" cy="304762"/>
+            <wp:effectExtent l="0" t="0" r="0" b="635"/>
+            <wp:docPr id="12" name="图片 12"/>
+            <wp:cNvGraphicFramePr>
+              <a:graphicFrameLocks xmlns:a="http://schemas.openxmlformats.org/drawingml/2006/main" noChangeAspect="1"/>
+            </wp:cNvGraphicFramePr>
+            <a:graphic xmlns:a="http://schemas.openxmlformats.org/drawingml/2006/main">
+              <a:graphicData uri="http://schemas.openxmlformats.org/drawingml/2006/picture">
+                <pic:pic xmlns:pic="http://schemas.openxmlformats.org/drawingml/2006/picture">
+                  <pic:nvPicPr>
+                    <pic:cNvPr id="1" name=""/>
+                    <pic:cNvPicPr/>
+                  </pic:nvPicPr>
+                  <pic:blipFill>
+                    <a:blip r:embed="rId17"/>
+                    <a:stretch>
+                      <a:fillRect/>
+                    </a:stretch>
+                  </pic:blipFill>
+                  <pic:spPr>
+                    <a:xfrm>
+                      <a:off x="0" y="0"/>
+                      <a:ext cx="3990476" cy="304762"/>
+                    </a:xfrm>
+                    <a:prstGeom prst="rect">
+                      <a:avLst/>
+                    </a:prstGeom>
+                  </pic:spPr>
+                </pic:pic>
+              </a:graphicData>
+            </a:graphic>
+          </wp:inline>
+        </w:drawing>
+      </w:r>
+    </w:p>
+    <w:p>
+      <w:r>
+        <w:rPr>
+          <w:noProof/>
+        </w:rPr>
+        <w:lastRenderedPageBreak/>
+        <w:drawing>
+          <wp:inline distT="0" distB="0" distL="0" distR="0" wp14:anchorId="56E78F28" wp14:editId="4C62FA4D">
+            <wp:extent cx="5274310" cy="2322830"/>
+            <wp:effectExtent l="0" t="0" r="2540" b="1270"/>
+            <wp:docPr id="13" name="图片 13"/>
+            <wp:cNvGraphicFramePr>
+              <a:graphicFrameLocks xmlns:a="http://schemas.openxmlformats.org/drawingml/2006/main" noChangeAspect="1"/>
+            </wp:cNvGraphicFramePr>
+            <a:graphic xmlns:a="http://schemas.openxmlformats.org/drawingml/2006/main">
+              <a:graphicData uri="http://schemas.openxmlformats.org/drawingml/2006/picture">
+                <pic:pic xmlns:pic="http://schemas.openxmlformats.org/drawingml/2006/picture">
+                  <pic:nvPicPr>
+                    <pic:cNvPr id="1" name=""/>
+                    <pic:cNvPicPr/>
+                  </pic:nvPicPr>
+                  <pic:blipFill>
+                    <a:blip r:embed="rId18"/>
+                    <a:stretch>
+                      <a:fillRect/>
+                    </a:stretch>
+                  </pic:blipFill>
+                  <pic:spPr>
+                    <a:xfrm>
+                      <a:off x="0" y="0"/>
+                      <a:ext cx="5274310" cy="2322830"/>
+                    </a:xfrm>
+                    <a:prstGeom prst="rect">
+                      <a:avLst/>
+                    </a:prstGeom>
+                  </pic:spPr>
+                </pic:pic>
+              </a:graphicData>
+            </a:graphic>
+          </wp:inline>
+        </w:drawing>
+      </w:r>
+    </w:p>
+    <w:p>
+      <w:r>
+        <w:rPr>
+          <w:noProof/>
+        </w:rPr>
+        <w:drawing>
+          <wp:inline distT="0" distB="0" distL="0" distR="0" wp14:anchorId="76B732BE" wp14:editId="660F10CF">
+            <wp:extent cx="5274310" cy="2952750"/>
+            <wp:effectExtent l="0" t="0" r="2540" b="0"/>
+            <wp:docPr id="14" name="图片 14"/>
+            <wp:cNvGraphicFramePr>
+              <a:graphicFrameLocks xmlns:a="http://schemas.openxmlformats.org/drawingml/2006/main" noChangeAspect="1"/>
+            </wp:cNvGraphicFramePr>
+            <a:graphic xmlns:a="http://schemas.openxmlformats.org/drawingml/2006/main">
+              <a:graphicData uri="http://schemas.openxmlformats.org/drawingml/2006/picture">
+                <pic:pic xmlns:pic="http://schemas.openxmlformats.org/drawingml/2006/picture">
+                  <pic:nvPicPr>
+                    <pic:cNvPr id="1" name=""/>
+                    <pic:cNvPicPr/>
+                  </pic:nvPicPr>
+                  <pic:blipFill>
+                    <a:blip r:embed="rId19"/>
+                    <a:stretch>
+                      <a:fillRect/>
+                    </a:stretch>
+                  </pic:blipFill>
+                  <pic:spPr>
+                    <a:xfrm>
+                      <a:off x="0" y="0"/>
+                      <a:ext cx="5274310" cy="2952750"/>
+                    </a:xfrm>
+                    <a:prstGeom prst="rect">
+                      <a:avLst/>
+                    </a:prstGeom>
+                  </pic:spPr>
+                </pic:pic>
+              </a:graphicData>
+            </a:graphic>
+          </wp:inline>
+        </w:drawing>
+      </w:r>
+    </w:p>
+    <w:p>
+      <w:r>
+        <w:rPr>
+          <w:rFonts w:hint="eastAsia"/>
+          <w:b/>
+        </w:rPr>
+        <w:t>14</w:t>
+      </w:r>
+      <w:r>
+        <w:rPr>
+          <w:rFonts w:hint="eastAsia"/>
+          <w:b/>
+        </w:rPr>
+        <w:t>种图：</w:t>
+      </w:r>
+    </w:p>
+    <w:p>
+      <w:pPr>
+        <w:pStyle w:val="a3"/>
+        <w:numPr>
+          <w:ilvl w:val="0"/>
+          <w:numId w:val="38"/>
+        </w:numPr>
+        <w:ind w:firstLineChars="0"/>
+      </w:pPr>
+      <w:r>
+        <w:t>类图</w:t>
+      </w:r>
+    </w:p>
+    <w:p>
+      <w:pPr>
+        <w:pStyle w:val="a3"/>
+        <w:numPr>
+          <w:ilvl w:val="0"/>
+          <w:numId w:val="38"/>
+        </w:numPr>
+        <w:ind w:firstLineChars="0"/>
+      </w:pPr>
+      <w:r>
+        <w:t>对象图</w:t>
+      </w:r>
+    </w:p>
+    <w:p>
+      <w:pPr>
+        <w:pStyle w:val="a3"/>
+        <w:numPr>
+          <w:ilvl w:val="0"/>
+          <w:numId w:val="38"/>
+        </w:numPr>
+        <w:ind w:firstLineChars="0"/>
+      </w:pPr>
+      <w:r>
+        <w:t>构件图</w:t>
+      </w:r>
+    </w:p>
+    <w:p>
+      <w:pPr>
+        <w:pStyle w:val="a3"/>
+        <w:numPr>
+          <w:ilvl w:val="0"/>
+          <w:numId w:val="38"/>
+        </w:numPr>
+        <w:ind w:firstLineChars="0"/>
+      </w:pPr>
+      <w:r>
+        <w:t>组合机构图</w:t>
+      </w:r>
+    </w:p>
+    <w:p>
+      <w:pPr>
+        <w:pStyle w:val="a3"/>
+        <w:numPr>
+          <w:ilvl w:val="0"/>
+          <w:numId w:val="38"/>
+        </w:numPr>
+        <w:ind w:firstLineChars="0"/>
+      </w:pPr>
+      <w:r>
+        <w:t>用例图</w:t>
+      </w:r>
+    </w:p>
+    <w:p>
+      <w:pPr>
+        <w:pStyle w:val="a3"/>
+        <w:numPr>
+          <w:ilvl w:val="0"/>
+          <w:numId w:val="38"/>
+        </w:numPr>
+        <w:ind w:firstLineChars="0"/>
+      </w:pPr>
+      <w:r>
+        <w:t>顺序图</w:t>
+      </w:r>
+      <w:r>
+        <w:rPr>
+          <w:rFonts w:hint="eastAsia"/>
+        </w:rPr>
+        <w:t>（序列图）</w:t>
+      </w:r>
+    </w:p>
+    <w:p>
+      <w:pPr>
+        <w:pStyle w:val="a3"/>
+        <w:numPr>
+          <w:ilvl w:val="0"/>
+          <w:numId w:val="38"/>
+        </w:numPr>
+        <w:ind w:firstLineChars="0"/>
+      </w:pPr>
+      <w:r>
+        <w:t>通信图</w:t>
+      </w:r>
+    </w:p>
+    <w:p>
+      <w:pPr>
+        <w:pStyle w:val="a3"/>
+        <w:numPr>
+          <w:ilvl w:val="0"/>
+          <w:numId w:val="38"/>
+        </w:numPr>
+        <w:ind w:firstLineChars="0"/>
+      </w:pPr>
+      <w:r>
+        <w:t>定时图</w:t>
+      </w:r>
+      <w:r>
+        <w:rPr>
+          <w:rFonts w:hint="eastAsia"/>
+        </w:rPr>
+        <w:t>（计时图）</w:t>
+      </w:r>
+    </w:p>
+    <w:p>
+      <w:pPr>
+        <w:pStyle w:val="a3"/>
+        <w:numPr>
+          <w:ilvl w:val="0"/>
+          <w:numId w:val="38"/>
+        </w:numPr>
+        <w:ind w:firstLineChars="0"/>
+      </w:pPr>
+      <w:r>
+        <w:t>状态图</w:t>
+      </w:r>
+    </w:p>
+    <w:p>
+      <w:pPr>
+        <w:pStyle w:val="a3"/>
+        <w:numPr>
+          <w:ilvl w:val="0"/>
+          <w:numId w:val="38"/>
+        </w:numPr>
+        <w:ind w:firstLineChars="0"/>
+      </w:pPr>
+      <w:r>
+        <w:t>活动图</w:t>
+      </w:r>
+    </w:p>
+    <w:p>
+      <w:pPr>
+        <w:pStyle w:val="a3"/>
+        <w:numPr>
+          <w:ilvl w:val="0"/>
+          <w:numId w:val="38"/>
+        </w:numPr>
+        <w:ind w:firstLineChars="0"/>
+      </w:pPr>
+      <w:r>
+        <w:t>部署图</w:t>
+      </w:r>
+    </w:p>
+    <w:p>
+      <w:pPr>
+        <w:pStyle w:val="a3"/>
+        <w:numPr>
+          <w:ilvl w:val="0"/>
+          <w:numId w:val="38"/>
+        </w:numPr>
+        <w:ind w:firstLineChars="0"/>
+      </w:pPr>
+      <w:r>
+        <w:t>制品图</w:t>
+      </w:r>
+    </w:p>
+    <w:p>
+      <w:pPr>
+        <w:pStyle w:val="a3"/>
+        <w:numPr>
+          <w:ilvl w:val="0"/>
+          <w:numId w:val="38"/>
+        </w:numPr>
+        <w:ind w:firstLineChars="0"/>
+      </w:pPr>
+      <w:r>
+        <w:t>包图</w:t>
+      </w:r>
+    </w:p>
+    <w:p>
+      <w:pPr>
+        <w:pStyle w:val="a3"/>
+        <w:numPr>
+          <w:ilvl w:val="0"/>
+          <w:numId w:val="38"/>
+        </w:numPr>
+        <w:ind w:firstLineChars="0"/>
+        <w:rPr>
+          <w:rFonts w:hint="eastAsia"/>
+        </w:rPr>
+      </w:pPr>
+      <w:r>
+        <w:t>交互概览图</w:t>
+      </w:r>
+      <w:bookmarkStart w:id="0" w:name="_GoBack"/>
+      <w:bookmarkEnd w:id="0"/>
+    </w:p>
+    <w:p/>
+    <w:p>
+      <w:pPr>
+        <w:rPr>
+          <w:rFonts w:hint="eastAsia"/>
+        </w:rPr>
+      </w:pPr>
     </w:p>
     <w:sectPr>
       <w:pgSz w:w="11906" w:h="16838"/>
@@ -7605,12 +13843,12 @@
         <v:path o:extrusionok="f" gradientshapeok="t" o:connecttype="rect"/>
         <o:lock v:ext="edit" aspectratio="t"/>
       </v:shapetype>
-      <v:shape id="_x0000_i1076" type="#_x0000_t75" style="width:11.25pt;height:11.25pt" o:bullet="t">
+      <v:shape id="_x0000_i1066" type="#_x0000_t75" style="width:11.25pt;height:11.25pt" o:bullet="t">
         <v:imagedata r:id="rId1" o:title="msoB49A"/>
       </v:shape>
     </w:pict>
   </w:numPicBullet>
-  <w:abstractNum w:abstractNumId="0" w15:restartNumberingAfterBreak="0">
+  <w:abstractNum w:abstractNumId="0">
     <w:nsid w:val="007822A9"/>
     <w:multiLevelType w:val="hybridMultilevel"/>
     <w:tmpl w:val="4434F2BA"/>
@@ -7699,7 +13937,7 @@
       </w:pPr>
     </w:lvl>
   </w:abstractNum>
-  <w:abstractNum w:abstractNumId="1" w15:restartNumberingAfterBreak="0">
+  <w:abstractNum w:abstractNumId="1">
     <w:nsid w:val="06C85175"/>
     <w:multiLevelType w:val="hybridMultilevel"/>
     <w:tmpl w:val="7D3E45D8"/>
@@ -7813,7 +14051,206 @@
       </w:rPr>
     </w:lvl>
   </w:abstractNum>
-  <w:abstractNum w:abstractNumId="2" w15:restartNumberingAfterBreak="0">
+  <w:abstractNum w:abstractNumId="2">
+    <w:nsid w:val="09EF3CB0"/>
+    <w:multiLevelType w:val="hybridMultilevel"/>
+    <w:tmpl w:val="D2D85D70"/>
+    <w:lvl w:ilvl="0" w:tplc="04090001">
+      <w:start w:val="1"/>
+      <w:numFmt w:val="bullet"/>
+      <w:lvlText w:val=""/>
+      <w:lvlJc w:val="left"/>
+      <w:pPr>
+        <w:ind w:left="840" w:hanging="420"/>
+      </w:pPr>
+      <w:rPr>
+        <w:rFonts w:ascii="Wingdings" w:hAnsi="Wingdings" w:hint="default"/>
+      </w:rPr>
+    </w:lvl>
+    <w:lvl w:ilvl="1" w:tplc="04090003" w:tentative="1">
+      <w:start w:val="1"/>
+      <w:numFmt w:val="bullet"/>
+      <w:lvlText w:val=""/>
+      <w:lvlJc w:val="left"/>
+      <w:pPr>
+        <w:ind w:left="1260" w:hanging="420"/>
+      </w:pPr>
+      <w:rPr>
+        <w:rFonts w:ascii="Wingdings" w:hAnsi="Wingdings" w:hint="default"/>
+      </w:rPr>
+    </w:lvl>
+    <w:lvl w:ilvl="2" w:tplc="04090005" w:tentative="1">
+      <w:start w:val="1"/>
+      <w:numFmt w:val="bullet"/>
+      <w:lvlText w:val=""/>
+      <w:lvlJc w:val="left"/>
+      <w:pPr>
+        <w:ind w:left="1680" w:hanging="420"/>
+      </w:pPr>
+      <w:rPr>
+        <w:rFonts w:ascii="Wingdings" w:hAnsi="Wingdings" w:hint="default"/>
+      </w:rPr>
+    </w:lvl>
+    <w:lvl w:ilvl="3" w:tplc="04090001" w:tentative="1">
+      <w:start w:val="1"/>
+      <w:numFmt w:val="bullet"/>
+      <w:lvlText w:val=""/>
+      <w:lvlJc w:val="left"/>
+      <w:pPr>
+        <w:ind w:left="2100" w:hanging="420"/>
+      </w:pPr>
+      <w:rPr>
+        <w:rFonts w:ascii="Wingdings" w:hAnsi="Wingdings" w:hint="default"/>
+      </w:rPr>
+    </w:lvl>
+    <w:lvl w:ilvl="4" w:tplc="04090003" w:tentative="1">
+      <w:start w:val="1"/>
+      <w:numFmt w:val="bullet"/>
+      <w:lvlText w:val=""/>
+      <w:lvlJc w:val="left"/>
+      <w:pPr>
+        <w:ind w:left="2520" w:hanging="420"/>
+      </w:pPr>
+      <w:rPr>
+        <w:rFonts w:ascii="Wingdings" w:hAnsi="Wingdings" w:hint="default"/>
+      </w:rPr>
+    </w:lvl>
+    <w:lvl w:ilvl="5" w:tplc="04090005" w:tentative="1">
+      <w:start w:val="1"/>
+      <w:numFmt w:val="bullet"/>
+      <w:lvlText w:val=""/>
+      <w:lvlJc w:val="left"/>
+      <w:pPr>
+        <w:ind w:left="2940" w:hanging="420"/>
+      </w:pPr>
+      <w:rPr>
+        <w:rFonts w:ascii="Wingdings" w:hAnsi="Wingdings" w:hint="default"/>
+      </w:rPr>
+    </w:lvl>
+    <w:lvl w:ilvl="6" w:tplc="04090001" w:tentative="1">
+      <w:start w:val="1"/>
+      <w:numFmt w:val="bullet"/>
+      <w:lvlText w:val=""/>
+      <w:lvlJc w:val="left"/>
+      <w:pPr>
+        <w:ind w:left="3360" w:hanging="420"/>
+      </w:pPr>
+      <w:rPr>
+        <w:rFonts w:ascii="Wingdings" w:hAnsi="Wingdings" w:hint="default"/>
+      </w:rPr>
+    </w:lvl>
+    <w:lvl w:ilvl="7" w:tplc="04090003" w:tentative="1">
+      <w:start w:val="1"/>
+      <w:numFmt w:val="bullet"/>
+      <w:lvlText w:val=""/>
+      <w:lvlJc w:val="left"/>
+      <w:pPr>
+        <w:ind w:left="3780" w:hanging="420"/>
+      </w:pPr>
+      <w:rPr>
+        <w:rFonts w:ascii="Wingdings" w:hAnsi="Wingdings" w:hint="default"/>
+      </w:rPr>
+    </w:lvl>
+    <w:lvl w:ilvl="8" w:tplc="04090005" w:tentative="1">
+      <w:start w:val="1"/>
+      <w:numFmt w:val="bullet"/>
+      <w:lvlText w:val=""/>
+      <w:lvlJc w:val="left"/>
+      <w:pPr>
+        <w:ind w:left="4200" w:hanging="420"/>
+      </w:pPr>
+      <w:rPr>
+        <w:rFonts w:ascii="Wingdings" w:hAnsi="Wingdings" w:hint="default"/>
+      </w:rPr>
+    </w:lvl>
+  </w:abstractNum>
+  <w:abstractNum w:abstractNumId="3">
+    <w:nsid w:val="0D1E5F07"/>
+    <w:multiLevelType w:val="hybridMultilevel"/>
+    <w:tmpl w:val="A48C3BE0"/>
+    <w:lvl w:ilvl="0" w:tplc="0409000F">
+      <w:start w:val="1"/>
+      <w:numFmt w:val="decimal"/>
+      <w:lvlText w:val="%1."/>
+      <w:lvlJc w:val="left"/>
+      <w:pPr>
+        <w:ind w:left="840" w:hanging="420"/>
+      </w:pPr>
+    </w:lvl>
+    <w:lvl w:ilvl="1" w:tplc="04090019" w:tentative="1">
+      <w:start w:val="1"/>
+      <w:numFmt w:val="lowerLetter"/>
+      <w:lvlText w:val="%2)"/>
+      <w:lvlJc w:val="left"/>
+      <w:pPr>
+        <w:ind w:left="1260" w:hanging="420"/>
+      </w:pPr>
+    </w:lvl>
+    <w:lvl w:ilvl="2" w:tplc="0409001B" w:tentative="1">
+      <w:start w:val="1"/>
+      <w:numFmt w:val="lowerRoman"/>
+      <w:lvlText w:val="%3."/>
+      <w:lvlJc w:val="right"/>
+      <w:pPr>
+        <w:ind w:left="1680" w:hanging="420"/>
+      </w:pPr>
+    </w:lvl>
+    <w:lvl w:ilvl="3" w:tplc="0409000F" w:tentative="1">
+      <w:start w:val="1"/>
+      <w:numFmt w:val="decimal"/>
+      <w:lvlText w:val="%4."/>
+      <w:lvlJc w:val="left"/>
+      <w:pPr>
+        <w:ind w:left="2100" w:hanging="420"/>
+      </w:pPr>
+    </w:lvl>
+    <w:lvl w:ilvl="4" w:tplc="04090019" w:tentative="1">
+      <w:start w:val="1"/>
+      <w:numFmt w:val="lowerLetter"/>
+      <w:lvlText w:val="%5)"/>
+      <w:lvlJc w:val="left"/>
+      <w:pPr>
+        <w:ind w:left="2520" w:hanging="420"/>
+      </w:pPr>
+    </w:lvl>
+    <w:lvl w:ilvl="5" w:tplc="0409001B" w:tentative="1">
+      <w:start w:val="1"/>
+      <w:numFmt w:val="lowerRoman"/>
+      <w:lvlText w:val="%6."/>
+      <w:lvlJc w:val="right"/>
+      <w:pPr>
+        <w:ind w:left="2940" w:hanging="420"/>
+      </w:pPr>
+    </w:lvl>
+    <w:lvl w:ilvl="6" w:tplc="0409000F" w:tentative="1">
+      <w:start w:val="1"/>
+      <w:numFmt w:val="decimal"/>
+      <w:lvlText w:val="%7."/>
+      <w:lvlJc w:val="left"/>
+      <w:pPr>
+        <w:ind w:left="3360" w:hanging="420"/>
+      </w:pPr>
+    </w:lvl>
+    <w:lvl w:ilvl="7" w:tplc="04090019" w:tentative="1">
+      <w:start w:val="1"/>
+      <w:numFmt w:val="lowerLetter"/>
+      <w:lvlText w:val="%8)"/>
+      <w:lvlJc w:val="left"/>
+      <w:pPr>
+        <w:ind w:left="3780" w:hanging="420"/>
+      </w:pPr>
+    </w:lvl>
+    <w:lvl w:ilvl="8" w:tplc="0409001B" w:tentative="1">
+      <w:start w:val="1"/>
+      <w:numFmt w:val="lowerRoman"/>
+      <w:lvlText w:val="%9."/>
+      <w:lvlJc w:val="right"/>
+      <w:pPr>
+        <w:ind w:left="4200" w:hanging="420"/>
+      </w:pPr>
+    </w:lvl>
+  </w:abstractNum>
+  <w:abstractNum w:abstractNumId="4">
     <w:nsid w:val="11E81450"/>
     <w:multiLevelType w:val="hybridMultilevel"/>
     <w:tmpl w:val="0E425DA6"/>
@@ -7926,7 +14363,7 @@
       </w:rPr>
     </w:lvl>
   </w:abstractNum>
-  <w:abstractNum w:abstractNumId="3" w15:restartNumberingAfterBreak="0">
+  <w:abstractNum w:abstractNumId="5">
     <w:nsid w:val="121F6FFC"/>
     <w:multiLevelType w:val="hybridMultilevel"/>
     <w:tmpl w:val="9BE87B2C"/>
@@ -8015,7 +14452,7 @@
       </w:pPr>
     </w:lvl>
   </w:abstractNum>
-  <w:abstractNum w:abstractNumId="4" w15:restartNumberingAfterBreak="0">
+  <w:abstractNum w:abstractNumId="6">
     <w:nsid w:val="197A2458"/>
     <w:multiLevelType w:val="hybridMultilevel"/>
     <w:tmpl w:val="69486A0E"/>
@@ -8104,7 +14541,7 @@
       </w:pPr>
     </w:lvl>
   </w:abstractNum>
-  <w:abstractNum w:abstractNumId="5" w15:restartNumberingAfterBreak="0">
+  <w:abstractNum w:abstractNumId="7">
     <w:nsid w:val="1D0C1A70"/>
     <w:multiLevelType w:val="hybridMultilevel"/>
     <w:tmpl w:val="E834A04C"/>
@@ -8190,7 +14627,179 @@
       </w:pPr>
     </w:lvl>
   </w:abstractNum>
-  <w:abstractNum w:abstractNumId="6" w15:restartNumberingAfterBreak="0">
+  <w:abstractNum w:abstractNumId="8">
+    <w:nsid w:val="202E4426"/>
+    <w:multiLevelType w:val="hybridMultilevel"/>
+    <w:tmpl w:val="592AFCA6"/>
+    <w:lvl w:ilvl="0" w:tplc="0409000F">
+      <w:start w:val="1"/>
+      <w:numFmt w:val="decimal"/>
+      <w:lvlText w:val="%1."/>
+      <w:lvlJc w:val="left"/>
+      <w:pPr>
+        <w:ind w:left="420" w:hanging="420"/>
+      </w:pPr>
+    </w:lvl>
+    <w:lvl w:ilvl="1" w:tplc="04090019">
+      <w:start w:val="1"/>
+      <w:numFmt w:val="lowerLetter"/>
+      <w:lvlText w:val="%2)"/>
+      <w:lvlJc w:val="left"/>
+      <w:pPr>
+        <w:ind w:left="840" w:hanging="420"/>
+      </w:pPr>
+    </w:lvl>
+    <w:lvl w:ilvl="2" w:tplc="0409001B" w:tentative="1">
+      <w:start w:val="1"/>
+      <w:numFmt w:val="lowerRoman"/>
+      <w:lvlText w:val="%3."/>
+      <w:lvlJc w:val="right"/>
+      <w:pPr>
+        <w:ind w:left="1260" w:hanging="420"/>
+      </w:pPr>
+    </w:lvl>
+    <w:lvl w:ilvl="3" w:tplc="0409000F" w:tentative="1">
+      <w:start w:val="1"/>
+      <w:numFmt w:val="decimal"/>
+      <w:lvlText w:val="%4."/>
+      <w:lvlJc w:val="left"/>
+      <w:pPr>
+        <w:ind w:left="1680" w:hanging="420"/>
+      </w:pPr>
+    </w:lvl>
+    <w:lvl w:ilvl="4" w:tplc="04090019" w:tentative="1">
+      <w:start w:val="1"/>
+      <w:numFmt w:val="lowerLetter"/>
+      <w:lvlText w:val="%5)"/>
+      <w:lvlJc w:val="left"/>
+      <w:pPr>
+        <w:ind w:left="2100" w:hanging="420"/>
+      </w:pPr>
+    </w:lvl>
+    <w:lvl w:ilvl="5" w:tplc="0409001B" w:tentative="1">
+      <w:start w:val="1"/>
+      <w:numFmt w:val="lowerRoman"/>
+      <w:lvlText w:val="%6."/>
+      <w:lvlJc w:val="right"/>
+      <w:pPr>
+        <w:ind w:left="2520" w:hanging="420"/>
+      </w:pPr>
+    </w:lvl>
+    <w:lvl w:ilvl="6" w:tplc="0409000F" w:tentative="1">
+      <w:start w:val="1"/>
+      <w:numFmt w:val="decimal"/>
+      <w:lvlText w:val="%7."/>
+      <w:lvlJc w:val="left"/>
+      <w:pPr>
+        <w:ind w:left="2940" w:hanging="420"/>
+      </w:pPr>
+    </w:lvl>
+    <w:lvl w:ilvl="7" w:tplc="04090019" w:tentative="1">
+      <w:start w:val="1"/>
+      <w:numFmt w:val="lowerLetter"/>
+      <w:lvlText w:val="%8)"/>
+      <w:lvlJc w:val="left"/>
+      <w:pPr>
+        <w:ind w:left="3360" w:hanging="420"/>
+      </w:pPr>
+    </w:lvl>
+    <w:lvl w:ilvl="8" w:tplc="0409001B" w:tentative="1">
+      <w:start w:val="1"/>
+      <w:numFmt w:val="lowerRoman"/>
+      <w:lvlText w:val="%9."/>
+      <w:lvlJc w:val="right"/>
+      <w:pPr>
+        <w:ind w:left="3780" w:hanging="420"/>
+      </w:pPr>
+    </w:lvl>
+  </w:abstractNum>
+  <w:abstractNum w:abstractNumId="9">
+    <w:nsid w:val="2054748A"/>
+    <w:multiLevelType w:val="hybridMultilevel"/>
+    <w:tmpl w:val="43C444F8"/>
+    <w:lvl w:ilvl="0" w:tplc="0409000F">
+      <w:start w:val="1"/>
+      <w:numFmt w:val="decimal"/>
+      <w:lvlText w:val="%1."/>
+      <w:lvlJc w:val="left"/>
+      <w:pPr>
+        <w:ind w:left="840" w:hanging="420"/>
+      </w:pPr>
+    </w:lvl>
+    <w:lvl w:ilvl="1" w:tplc="04090019" w:tentative="1">
+      <w:start w:val="1"/>
+      <w:numFmt w:val="lowerLetter"/>
+      <w:lvlText w:val="%2)"/>
+      <w:lvlJc w:val="left"/>
+      <w:pPr>
+        <w:ind w:left="1260" w:hanging="420"/>
+      </w:pPr>
+    </w:lvl>
+    <w:lvl w:ilvl="2" w:tplc="0409001B" w:tentative="1">
+      <w:start w:val="1"/>
+      <w:numFmt w:val="lowerRoman"/>
+      <w:lvlText w:val="%3."/>
+      <w:lvlJc w:val="right"/>
+      <w:pPr>
+        <w:ind w:left="1680" w:hanging="420"/>
+      </w:pPr>
+    </w:lvl>
+    <w:lvl w:ilvl="3" w:tplc="0409000F" w:tentative="1">
+      <w:start w:val="1"/>
+      <w:numFmt w:val="decimal"/>
+      <w:lvlText w:val="%4."/>
+      <w:lvlJc w:val="left"/>
+      <w:pPr>
+        <w:ind w:left="2100" w:hanging="420"/>
+      </w:pPr>
+    </w:lvl>
+    <w:lvl w:ilvl="4" w:tplc="04090019" w:tentative="1">
+      <w:start w:val="1"/>
+      <w:numFmt w:val="lowerLetter"/>
+      <w:lvlText w:val="%5)"/>
+      <w:lvlJc w:val="left"/>
+      <w:pPr>
+        <w:ind w:left="2520" w:hanging="420"/>
+      </w:pPr>
+    </w:lvl>
+    <w:lvl w:ilvl="5" w:tplc="0409001B" w:tentative="1">
+      <w:start w:val="1"/>
+      <w:numFmt w:val="lowerRoman"/>
+      <w:lvlText w:val="%6."/>
+      <w:lvlJc w:val="right"/>
+      <w:pPr>
+        <w:ind w:left="2940" w:hanging="420"/>
+      </w:pPr>
+    </w:lvl>
+    <w:lvl w:ilvl="6" w:tplc="0409000F" w:tentative="1">
+      <w:start w:val="1"/>
+      <w:numFmt w:val="decimal"/>
+      <w:lvlText w:val="%7."/>
+      <w:lvlJc w:val="left"/>
+      <w:pPr>
+        <w:ind w:left="3360" w:hanging="420"/>
+      </w:pPr>
+    </w:lvl>
+    <w:lvl w:ilvl="7" w:tplc="04090019" w:tentative="1">
+      <w:start w:val="1"/>
+      <w:numFmt w:val="lowerLetter"/>
+      <w:lvlText w:val="%8)"/>
+      <w:lvlJc w:val="left"/>
+      <w:pPr>
+        <w:ind w:left="3780" w:hanging="420"/>
+      </w:pPr>
+    </w:lvl>
+    <w:lvl w:ilvl="8" w:tplc="0409001B" w:tentative="1">
+      <w:start w:val="1"/>
+      <w:numFmt w:val="lowerRoman"/>
+      <w:lvlText w:val="%9."/>
+      <w:lvlJc w:val="right"/>
+      <w:pPr>
+        <w:ind w:left="4200" w:hanging="420"/>
+      </w:pPr>
+    </w:lvl>
+  </w:abstractNum>
+  <w:abstractNum w:abstractNumId="10">
     <w:nsid w:val="267F7DB3"/>
     <w:multiLevelType w:val="hybridMultilevel"/>
     <w:tmpl w:val="43D23F8C"/>
@@ -8303,7 +14912,7 @@
       </w:rPr>
     </w:lvl>
   </w:abstractNum>
-  <w:abstractNum w:abstractNumId="7" w15:restartNumberingAfterBreak="0">
+  <w:abstractNum w:abstractNumId="11">
     <w:nsid w:val="28A03E07"/>
     <w:multiLevelType w:val="hybridMultilevel"/>
     <w:tmpl w:val="94DE7DA0"/>
@@ -8416,7 +15025,7 @@
       </w:rPr>
     </w:lvl>
   </w:abstractNum>
-  <w:abstractNum w:abstractNumId="8" w15:restartNumberingAfterBreak="0">
+  <w:abstractNum w:abstractNumId="12">
     <w:nsid w:val="2C9D398B"/>
     <w:multiLevelType w:val="hybridMultilevel"/>
     <w:tmpl w:val="002AA744"/>
@@ -8505,7 +15114,120 @@
       </w:pPr>
     </w:lvl>
   </w:abstractNum>
-  <w:abstractNum w:abstractNumId="9" w15:restartNumberingAfterBreak="0">
+  <w:abstractNum w:abstractNumId="13">
+    <w:nsid w:val="2CE036F7"/>
+    <w:multiLevelType w:val="hybridMultilevel"/>
+    <w:tmpl w:val="9ED603C0"/>
+    <w:lvl w:ilvl="0" w:tplc="04090001">
+      <w:start w:val="1"/>
+      <w:numFmt w:val="bullet"/>
+      <w:lvlText w:val=""/>
+      <w:lvlJc w:val="left"/>
+      <w:pPr>
+        <w:ind w:left="420" w:hanging="420"/>
+      </w:pPr>
+      <w:rPr>
+        <w:rFonts w:ascii="Wingdings" w:hAnsi="Wingdings" w:hint="default"/>
+      </w:rPr>
+    </w:lvl>
+    <w:lvl w:ilvl="1" w:tplc="04090003">
+      <w:start w:val="1"/>
+      <w:numFmt w:val="bullet"/>
+      <w:lvlText w:val=""/>
+      <w:lvlJc w:val="left"/>
+      <w:pPr>
+        <w:ind w:left="840" w:hanging="420"/>
+      </w:pPr>
+      <w:rPr>
+        <w:rFonts w:ascii="Wingdings" w:hAnsi="Wingdings" w:hint="default"/>
+      </w:rPr>
+    </w:lvl>
+    <w:lvl w:ilvl="2" w:tplc="04090005" w:tentative="1">
+      <w:start w:val="1"/>
+      <w:numFmt w:val="bullet"/>
+      <w:lvlText w:val=""/>
+      <w:lvlJc w:val="left"/>
+      <w:pPr>
+        <w:ind w:left="1260" w:hanging="420"/>
+      </w:pPr>
+      <w:rPr>
+        <w:rFonts w:ascii="Wingdings" w:hAnsi="Wingdings" w:hint="default"/>
+      </w:rPr>
+    </w:lvl>
+    <w:lvl w:ilvl="3" w:tplc="04090001" w:tentative="1">
+      <w:start w:val="1"/>
+      <w:numFmt w:val="bullet"/>
+      <w:lvlText w:val=""/>
+      <w:lvlJc w:val="left"/>
+      <w:pPr>
+        <w:ind w:left="1680" w:hanging="420"/>
+      </w:pPr>
+      <w:rPr>
+        <w:rFonts w:ascii="Wingdings" w:hAnsi="Wingdings" w:hint="default"/>
+      </w:rPr>
+    </w:lvl>
+    <w:lvl w:ilvl="4" w:tplc="04090003" w:tentative="1">
+      <w:start w:val="1"/>
+      <w:numFmt w:val="bullet"/>
+      <w:lvlText w:val=""/>
+      <w:lvlJc w:val="left"/>
+      <w:pPr>
+        <w:ind w:left="2100" w:hanging="420"/>
+      </w:pPr>
+      <w:rPr>
+        <w:rFonts w:ascii="Wingdings" w:hAnsi="Wingdings" w:hint="default"/>
+      </w:rPr>
+    </w:lvl>
+    <w:lvl w:ilvl="5" w:tplc="04090005" w:tentative="1">
+      <w:start w:val="1"/>
+      <w:numFmt w:val="bullet"/>
+      <w:lvlText w:val=""/>
+      <w:lvlJc w:val="left"/>
+      <w:pPr>
+        <w:ind w:left="2520" w:hanging="420"/>
+      </w:pPr>
+      <w:rPr>
+        <w:rFonts w:ascii="Wingdings" w:hAnsi="Wingdings" w:hint="default"/>
+      </w:rPr>
+    </w:lvl>
+    <w:lvl w:ilvl="6" w:tplc="04090001" w:tentative="1">
+      <w:start w:val="1"/>
+      <w:numFmt w:val="bullet"/>
+      <w:lvlText w:val=""/>
+      <w:lvlJc w:val="left"/>
+      <w:pPr>
+        <w:ind w:left="2940" w:hanging="420"/>
+      </w:pPr>
+      <w:rPr>
+        <w:rFonts w:ascii="Wingdings" w:hAnsi="Wingdings" w:hint="default"/>
+      </w:rPr>
+    </w:lvl>
+    <w:lvl w:ilvl="7" w:tplc="04090003" w:tentative="1">
+      <w:start w:val="1"/>
+      <w:numFmt w:val="bullet"/>
+      <w:lvlText w:val=""/>
+      <w:lvlJc w:val="left"/>
+      <w:pPr>
+        <w:ind w:left="3360" w:hanging="420"/>
+      </w:pPr>
+      <w:rPr>
+        <w:rFonts w:ascii="Wingdings" w:hAnsi="Wingdings" w:hint="default"/>
+      </w:rPr>
+    </w:lvl>
+    <w:lvl w:ilvl="8" w:tplc="04090005" w:tentative="1">
+      <w:start w:val="1"/>
+      <w:numFmt w:val="bullet"/>
+      <w:lvlText w:val=""/>
+      <w:lvlJc w:val="left"/>
+      <w:pPr>
+        <w:ind w:left="3780" w:hanging="420"/>
+      </w:pPr>
+      <w:rPr>
+        <w:rFonts w:ascii="Wingdings" w:hAnsi="Wingdings" w:hint="default"/>
+      </w:rPr>
+    </w:lvl>
+  </w:abstractNum>
+  <w:abstractNum w:abstractNumId="14">
     <w:nsid w:val="32907C4B"/>
     <w:multiLevelType w:val="hybridMultilevel"/>
     <w:tmpl w:val="9A729260"/>
@@ -8594,7 +15316,7 @@
       </w:pPr>
     </w:lvl>
   </w:abstractNum>
-  <w:abstractNum w:abstractNumId="10" w15:restartNumberingAfterBreak="0">
+  <w:abstractNum w:abstractNumId="15">
     <w:nsid w:val="32C90261"/>
     <w:multiLevelType w:val="hybridMultilevel"/>
     <w:tmpl w:val="A14A034A"/>
@@ -8683,7 +15405,120 @@
       </w:pPr>
     </w:lvl>
   </w:abstractNum>
-  <w:abstractNum w:abstractNumId="11" w15:restartNumberingAfterBreak="0">
+  <w:abstractNum w:abstractNumId="16">
+    <w:nsid w:val="347C2AC8"/>
+    <w:multiLevelType w:val="hybridMultilevel"/>
+    <w:tmpl w:val="ED429506"/>
+    <w:lvl w:ilvl="0" w:tplc="04090001">
+      <w:start w:val="1"/>
+      <w:numFmt w:val="bullet"/>
+      <w:lvlText w:val=""/>
+      <w:lvlJc w:val="left"/>
+      <w:pPr>
+        <w:ind w:left="420" w:hanging="420"/>
+      </w:pPr>
+      <w:rPr>
+        <w:rFonts w:ascii="Wingdings" w:hAnsi="Wingdings" w:hint="default"/>
+      </w:rPr>
+    </w:lvl>
+    <w:lvl w:ilvl="1" w:tplc="04090003" w:tentative="1">
+      <w:start w:val="1"/>
+      <w:numFmt w:val="bullet"/>
+      <w:lvlText w:val=""/>
+      <w:lvlJc w:val="left"/>
+      <w:pPr>
+        <w:ind w:left="840" w:hanging="420"/>
+      </w:pPr>
+      <w:rPr>
+        <w:rFonts w:ascii="Wingdings" w:hAnsi="Wingdings" w:hint="default"/>
+      </w:rPr>
+    </w:lvl>
+    <w:lvl w:ilvl="2" w:tplc="04090005" w:tentative="1">
+      <w:start w:val="1"/>
+      <w:numFmt w:val="bullet"/>
+      <w:lvlText w:val=""/>
+      <w:lvlJc w:val="left"/>
+      <w:pPr>
+        <w:ind w:left="1260" w:hanging="420"/>
+      </w:pPr>
+      <w:rPr>
+        <w:rFonts w:ascii="Wingdings" w:hAnsi="Wingdings" w:hint="default"/>
+      </w:rPr>
+    </w:lvl>
+    <w:lvl w:ilvl="3" w:tplc="04090001">
+      <w:start w:val="1"/>
+      <w:numFmt w:val="bullet"/>
+      <w:lvlText w:val=""/>
+      <w:lvlJc w:val="left"/>
+      <w:pPr>
+        <w:ind w:left="1680" w:hanging="420"/>
+      </w:pPr>
+      <w:rPr>
+        <w:rFonts w:ascii="Wingdings" w:hAnsi="Wingdings" w:hint="default"/>
+      </w:rPr>
+    </w:lvl>
+    <w:lvl w:ilvl="4" w:tplc="04090003" w:tentative="1">
+      <w:start w:val="1"/>
+      <w:numFmt w:val="bullet"/>
+      <w:lvlText w:val=""/>
+      <w:lvlJc w:val="left"/>
+      <w:pPr>
+        <w:ind w:left="2100" w:hanging="420"/>
+      </w:pPr>
+      <w:rPr>
+        <w:rFonts w:ascii="Wingdings" w:hAnsi="Wingdings" w:hint="default"/>
+      </w:rPr>
+    </w:lvl>
+    <w:lvl w:ilvl="5" w:tplc="04090005" w:tentative="1">
+      <w:start w:val="1"/>
+      <w:numFmt w:val="bullet"/>
+      <w:lvlText w:val=""/>
+      <w:lvlJc w:val="left"/>
+      <w:pPr>
+        <w:ind w:left="2520" w:hanging="420"/>
+      </w:pPr>
+      <w:rPr>
+        <w:rFonts w:ascii="Wingdings" w:hAnsi="Wingdings" w:hint="default"/>
+      </w:rPr>
+    </w:lvl>
+    <w:lvl w:ilvl="6" w:tplc="04090001" w:tentative="1">
+      <w:start w:val="1"/>
+      <w:numFmt w:val="bullet"/>
+      <w:lvlText w:val=""/>
+      <w:lvlJc w:val="left"/>
+      <w:pPr>
+        <w:ind w:left="2940" w:hanging="420"/>
+      </w:pPr>
+      <w:rPr>
+        <w:rFonts w:ascii="Wingdings" w:hAnsi="Wingdings" w:hint="default"/>
+      </w:rPr>
+    </w:lvl>
+    <w:lvl w:ilvl="7" w:tplc="04090003" w:tentative="1">
+      <w:start w:val="1"/>
+      <w:numFmt w:val="bullet"/>
+      <w:lvlText w:val=""/>
+      <w:lvlJc w:val="left"/>
+      <w:pPr>
+        <w:ind w:left="3360" w:hanging="420"/>
+      </w:pPr>
+      <w:rPr>
+        <w:rFonts w:ascii="Wingdings" w:hAnsi="Wingdings" w:hint="default"/>
+      </w:rPr>
+    </w:lvl>
+    <w:lvl w:ilvl="8" w:tplc="04090005" w:tentative="1">
+      <w:start w:val="1"/>
+      <w:numFmt w:val="bullet"/>
+      <w:lvlText w:val=""/>
+      <w:lvlJc w:val="left"/>
+      <w:pPr>
+        <w:ind w:left="3780" w:hanging="420"/>
+      </w:pPr>
+      <w:rPr>
+        <w:rFonts w:ascii="Wingdings" w:hAnsi="Wingdings" w:hint="default"/>
+      </w:rPr>
+    </w:lvl>
+  </w:abstractNum>
+  <w:abstractNum w:abstractNumId="17">
     <w:nsid w:val="37317F86"/>
     <w:multiLevelType w:val="hybridMultilevel"/>
     <w:tmpl w:val="36581D10"/>
@@ -8796,7 +15631,7 @@
       </w:rPr>
     </w:lvl>
   </w:abstractNum>
-  <w:abstractNum w:abstractNumId="12" w15:restartNumberingAfterBreak="0">
+  <w:abstractNum w:abstractNumId="18">
     <w:nsid w:val="384459E2"/>
     <w:multiLevelType w:val="hybridMultilevel"/>
     <w:tmpl w:val="F89CFEE0"/>
@@ -8909,7 +15744,7 @@
       </w:rPr>
     </w:lvl>
   </w:abstractNum>
-  <w:abstractNum w:abstractNumId="13" w15:restartNumberingAfterBreak="0">
+  <w:abstractNum w:abstractNumId="19">
     <w:nsid w:val="38BE0DBE"/>
     <w:multiLevelType w:val="hybridMultilevel"/>
     <w:tmpl w:val="87E4CD7C"/>
@@ -8998,7 +15833,7 @@
       </w:pPr>
     </w:lvl>
   </w:abstractNum>
-  <w:abstractNum w:abstractNumId="14" w15:restartNumberingAfterBreak="0">
+  <w:abstractNum w:abstractNumId="20">
     <w:nsid w:val="38C80670"/>
     <w:multiLevelType w:val="hybridMultilevel"/>
     <w:tmpl w:val="6764DE90"/>
@@ -9111,7 +15946,7 @@
       </w:rPr>
     </w:lvl>
   </w:abstractNum>
-  <w:abstractNum w:abstractNumId="15" w15:restartNumberingAfterBreak="0">
+  <w:abstractNum w:abstractNumId="21">
     <w:nsid w:val="3AC55CC4"/>
     <w:multiLevelType w:val="hybridMultilevel"/>
     <w:tmpl w:val="C212B806"/>
@@ -9200,7 +16035,7 @@
       </w:pPr>
     </w:lvl>
   </w:abstractNum>
-  <w:abstractNum w:abstractNumId="16" w15:restartNumberingAfterBreak="0">
+  <w:abstractNum w:abstractNumId="22">
     <w:nsid w:val="3D412DD2"/>
     <w:multiLevelType w:val="hybridMultilevel"/>
     <w:tmpl w:val="FFD653CA"/>
@@ -9289,7 +16124,93 @@
       </w:pPr>
     </w:lvl>
   </w:abstractNum>
-  <w:abstractNum w:abstractNumId="17" w15:restartNumberingAfterBreak="0">
+  <w:abstractNum w:abstractNumId="23">
+    <w:nsid w:val="44541DCA"/>
+    <w:multiLevelType w:val="hybridMultilevel"/>
+    <w:tmpl w:val="E7343166"/>
+    <w:lvl w:ilvl="0" w:tplc="0409000F">
+      <w:start w:val="1"/>
+      <w:numFmt w:val="decimal"/>
+      <w:lvlText w:val="%1."/>
+      <w:lvlJc w:val="left"/>
+      <w:pPr>
+        <w:ind w:left="420" w:hanging="420"/>
+      </w:pPr>
+    </w:lvl>
+    <w:lvl w:ilvl="1" w:tplc="04090019">
+      <w:start w:val="1"/>
+      <w:numFmt w:val="lowerLetter"/>
+      <w:lvlText w:val="%2)"/>
+      <w:lvlJc w:val="left"/>
+      <w:pPr>
+        <w:ind w:left="840" w:hanging="420"/>
+      </w:pPr>
+    </w:lvl>
+    <w:lvl w:ilvl="2" w:tplc="0409001B" w:tentative="1">
+      <w:start w:val="1"/>
+      <w:numFmt w:val="lowerRoman"/>
+      <w:lvlText w:val="%3."/>
+      <w:lvlJc w:val="right"/>
+      <w:pPr>
+        <w:ind w:left="1260" w:hanging="420"/>
+      </w:pPr>
+    </w:lvl>
+    <w:lvl w:ilvl="3" w:tplc="0409000F" w:tentative="1">
+      <w:start w:val="1"/>
+      <w:numFmt w:val="decimal"/>
+      <w:lvlText w:val="%4."/>
+      <w:lvlJc w:val="left"/>
+      <w:pPr>
+        <w:ind w:left="1680" w:hanging="420"/>
+      </w:pPr>
+    </w:lvl>
+    <w:lvl w:ilvl="4" w:tplc="04090019" w:tentative="1">
+      <w:start w:val="1"/>
+      <w:numFmt w:val="lowerLetter"/>
+      <w:lvlText w:val="%5)"/>
+      <w:lvlJc w:val="left"/>
+      <w:pPr>
+        <w:ind w:left="2100" w:hanging="420"/>
+      </w:pPr>
+    </w:lvl>
+    <w:lvl w:ilvl="5" w:tplc="0409001B" w:tentative="1">
+      <w:start w:val="1"/>
+      <w:numFmt w:val="lowerRoman"/>
+      <w:lvlText w:val="%6."/>
+      <w:lvlJc w:val="right"/>
+      <w:pPr>
+        <w:ind w:left="2520" w:hanging="420"/>
+      </w:pPr>
+    </w:lvl>
+    <w:lvl w:ilvl="6" w:tplc="0409000F" w:tentative="1">
+      <w:start w:val="1"/>
+      <w:numFmt w:val="decimal"/>
+      <w:lvlText w:val="%7."/>
+      <w:lvlJc w:val="left"/>
+      <w:pPr>
+        <w:ind w:left="2940" w:hanging="420"/>
+      </w:pPr>
+    </w:lvl>
+    <w:lvl w:ilvl="7" w:tplc="04090019" w:tentative="1">
+      <w:start w:val="1"/>
+      <w:numFmt w:val="lowerLetter"/>
+      <w:lvlText w:val="%8)"/>
+      <w:lvlJc w:val="left"/>
+      <w:pPr>
+        <w:ind w:left="3360" w:hanging="420"/>
+      </w:pPr>
+    </w:lvl>
+    <w:lvl w:ilvl="8" w:tplc="0409001B" w:tentative="1">
+      <w:start w:val="1"/>
+      <w:numFmt w:val="lowerRoman"/>
+      <w:lvlText w:val="%9."/>
+      <w:lvlJc w:val="right"/>
+      <w:pPr>
+        <w:ind w:left="3780" w:hanging="420"/>
+      </w:pPr>
+    </w:lvl>
+  </w:abstractNum>
+  <w:abstractNum w:abstractNumId="24">
     <w:nsid w:val="484379DB"/>
     <w:multiLevelType w:val="hybridMultilevel"/>
     <w:tmpl w:val="2A2E7336"/>
@@ -9375,7 +16296,7 @@
       </w:pPr>
     </w:lvl>
   </w:abstractNum>
-  <w:abstractNum w:abstractNumId="18" w15:restartNumberingAfterBreak="0">
+  <w:abstractNum w:abstractNumId="25">
     <w:nsid w:val="49770F0C"/>
     <w:multiLevelType w:val="hybridMultilevel"/>
     <w:tmpl w:val="1020DE80"/>
@@ -9464,7 +16385,7 @@
       </w:pPr>
     </w:lvl>
   </w:abstractNum>
-  <w:abstractNum w:abstractNumId="19" w15:restartNumberingAfterBreak="0">
+  <w:abstractNum w:abstractNumId="26">
     <w:nsid w:val="49FF7AC9"/>
     <w:multiLevelType w:val="hybridMultilevel"/>
     <w:tmpl w:val="6F826248"/>
@@ -9550,7 +16471,7 @@
       </w:pPr>
     </w:lvl>
   </w:abstractNum>
-  <w:abstractNum w:abstractNumId="20" w15:restartNumberingAfterBreak="0">
+  <w:abstractNum w:abstractNumId="27">
     <w:nsid w:val="51E215FC"/>
     <w:multiLevelType w:val="hybridMultilevel"/>
     <w:tmpl w:val="0FE8AAB2"/>
@@ -9663,7 +16584,7 @@
       </w:rPr>
     </w:lvl>
   </w:abstractNum>
-  <w:abstractNum w:abstractNumId="21" w15:restartNumberingAfterBreak="0">
+  <w:abstractNum w:abstractNumId="28">
     <w:nsid w:val="61E1322A"/>
     <w:multiLevelType w:val="hybridMultilevel"/>
     <w:tmpl w:val="590A2E02"/>
@@ -9776,7 +16697,7 @@
       </w:rPr>
     </w:lvl>
   </w:abstractNum>
-  <w:abstractNum w:abstractNumId="22" w15:restartNumberingAfterBreak="0">
+  <w:abstractNum w:abstractNumId="29">
     <w:nsid w:val="62215812"/>
     <w:multiLevelType w:val="hybridMultilevel"/>
     <w:tmpl w:val="D10AE3CA"/>
@@ -9889,7 +16810,7 @@
       </w:rPr>
     </w:lvl>
   </w:abstractNum>
-  <w:abstractNum w:abstractNumId="23" w15:restartNumberingAfterBreak="0">
+  <w:abstractNum w:abstractNumId="30">
     <w:nsid w:val="6B4211FE"/>
     <w:multiLevelType w:val="hybridMultilevel"/>
     <w:tmpl w:val="E7CC22F8"/>
@@ -10002,7 +16923,7 @@
       </w:rPr>
     </w:lvl>
   </w:abstractNum>
-  <w:abstractNum w:abstractNumId="24" w15:restartNumberingAfterBreak="0">
+  <w:abstractNum w:abstractNumId="31">
     <w:nsid w:val="6D9123F0"/>
     <w:multiLevelType w:val="hybridMultilevel"/>
     <w:tmpl w:val="A95E11E4"/>
@@ -10117,7 +17038,7 @@
       </w:rPr>
     </w:lvl>
   </w:abstractNum>
-  <w:abstractNum w:abstractNumId="25" w15:restartNumberingAfterBreak="0">
+  <w:abstractNum w:abstractNumId="32">
     <w:nsid w:val="6E905DBB"/>
     <w:multiLevelType w:val="hybridMultilevel"/>
     <w:tmpl w:val="4670CDD8"/>
@@ -10230,7 +17151,7 @@
       </w:rPr>
     </w:lvl>
   </w:abstractNum>
-  <w:abstractNum w:abstractNumId="26" w15:restartNumberingAfterBreak="0">
+  <w:abstractNum w:abstractNumId="33">
     <w:nsid w:val="6EE220A5"/>
     <w:multiLevelType w:val="hybridMultilevel"/>
     <w:tmpl w:val="27FC3EE6"/>
@@ -10319,7 +17240,7 @@
       </w:pPr>
     </w:lvl>
   </w:abstractNum>
-  <w:abstractNum w:abstractNumId="27" w15:restartNumberingAfterBreak="0">
+  <w:abstractNum w:abstractNumId="34">
     <w:nsid w:val="705E1968"/>
     <w:multiLevelType w:val="hybridMultilevel"/>
     <w:tmpl w:val="D0DAC484"/>
@@ -10432,7 +17353,93 @@
       </w:rPr>
     </w:lvl>
   </w:abstractNum>
-  <w:abstractNum w:abstractNumId="28" w15:restartNumberingAfterBreak="0">
+  <w:abstractNum w:abstractNumId="35">
+    <w:nsid w:val="72E17A56"/>
+    <w:multiLevelType w:val="hybridMultilevel"/>
+    <w:tmpl w:val="F4DEA002"/>
+    <w:lvl w:ilvl="0" w:tplc="0409000F">
+      <w:start w:val="1"/>
+      <w:numFmt w:val="decimal"/>
+      <w:lvlText w:val="%1."/>
+      <w:lvlJc w:val="left"/>
+      <w:pPr>
+        <w:ind w:left="420" w:hanging="420"/>
+      </w:pPr>
+    </w:lvl>
+    <w:lvl w:ilvl="1" w:tplc="04090019" w:tentative="1">
+      <w:start w:val="1"/>
+      <w:numFmt w:val="lowerLetter"/>
+      <w:lvlText w:val="%2)"/>
+      <w:lvlJc w:val="left"/>
+      <w:pPr>
+        <w:ind w:left="840" w:hanging="420"/>
+      </w:pPr>
+    </w:lvl>
+    <w:lvl w:ilvl="2" w:tplc="0409001B" w:tentative="1">
+      <w:start w:val="1"/>
+      <w:numFmt w:val="lowerRoman"/>
+      <w:lvlText w:val="%3."/>
+      <w:lvlJc w:val="right"/>
+      <w:pPr>
+        <w:ind w:left="1260" w:hanging="420"/>
+      </w:pPr>
+    </w:lvl>
+    <w:lvl w:ilvl="3" w:tplc="0409000F" w:tentative="1">
+      <w:start w:val="1"/>
+      <w:numFmt w:val="decimal"/>
+      <w:lvlText w:val="%4."/>
+      <w:lvlJc w:val="left"/>
+      <w:pPr>
+        <w:ind w:left="1680" w:hanging="420"/>
+      </w:pPr>
+    </w:lvl>
+    <w:lvl w:ilvl="4" w:tplc="04090019" w:tentative="1">
+      <w:start w:val="1"/>
+      <w:numFmt w:val="lowerLetter"/>
+      <w:lvlText w:val="%5)"/>
+      <w:lvlJc w:val="left"/>
+      <w:pPr>
+        <w:ind w:left="2100" w:hanging="420"/>
+      </w:pPr>
+    </w:lvl>
+    <w:lvl w:ilvl="5" w:tplc="0409001B" w:tentative="1">
+      <w:start w:val="1"/>
+      <w:numFmt w:val="lowerRoman"/>
+      <w:lvlText w:val="%6."/>
+      <w:lvlJc w:val="right"/>
+      <w:pPr>
+        <w:ind w:left="2520" w:hanging="420"/>
+      </w:pPr>
+    </w:lvl>
+    <w:lvl w:ilvl="6" w:tplc="0409000F" w:tentative="1">
+      <w:start w:val="1"/>
+      <w:numFmt w:val="decimal"/>
+      <w:lvlText w:val="%7."/>
+      <w:lvlJc w:val="left"/>
+      <w:pPr>
+        <w:ind w:left="2940" w:hanging="420"/>
+      </w:pPr>
+    </w:lvl>
+    <w:lvl w:ilvl="7" w:tplc="04090019" w:tentative="1">
+      <w:start w:val="1"/>
+      <w:numFmt w:val="lowerLetter"/>
+      <w:lvlText w:val="%8)"/>
+      <w:lvlJc w:val="left"/>
+      <w:pPr>
+        <w:ind w:left="3360" w:hanging="420"/>
+      </w:pPr>
+    </w:lvl>
+    <w:lvl w:ilvl="8" w:tplc="0409001B" w:tentative="1">
+      <w:start w:val="1"/>
+      <w:numFmt w:val="lowerRoman"/>
+      <w:lvlText w:val="%9."/>
+      <w:lvlJc w:val="right"/>
+      <w:pPr>
+        <w:ind w:left="3780" w:hanging="420"/>
+      </w:pPr>
+    </w:lvl>
+  </w:abstractNum>
+  <w:abstractNum w:abstractNumId="36">
     <w:nsid w:val="7423432B"/>
     <w:multiLevelType w:val="hybridMultilevel"/>
     <w:tmpl w:val="F50A261A"/>
@@ -10518,7 +17525,7 @@
       </w:pPr>
     </w:lvl>
   </w:abstractNum>
-  <w:abstractNum w:abstractNumId="29" w15:restartNumberingAfterBreak="0">
+  <w:abstractNum w:abstractNumId="37">
     <w:nsid w:val="78064317"/>
     <w:multiLevelType w:val="hybridMultilevel"/>
     <w:tmpl w:val="0E74EA20"/>
@@ -10632,94 +17639,118 @@
     </w:lvl>
   </w:abstractNum>
   <w:num w:numId="1">
-    <w:abstractNumId w:val="26"/>
+    <w:abstractNumId w:val="33"/>
   </w:num>
   <w:num w:numId="2">
-    <w:abstractNumId w:val="13"/>
+    <w:abstractNumId w:val="19"/>
   </w:num>
   <w:num w:numId="3">
-    <w:abstractNumId w:val="2"/>
+    <w:abstractNumId w:val="4"/>
   </w:num>
   <w:num w:numId="4">
+    <w:abstractNumId w:val="36"/>
+  </w:num>
+  <w:num w:numId="5">
+    <w:abstractNumId w:val="22"/>
+  </w:num>
+  <w:num w:numId="6">
     <w:abstractNumId w:val="28"/>
   </w:num>
-  <w:num w:numId="5">
-    <w:abstractNumId w:val="16"/>
-  </w:num>
-  <w:num w:numId="6">
-    <w:abstractNumId w:val="21"/>
-  </w:num>
   <w:num w:numId="7">
-    <w:abstractNumId w:val="5"/>
+    <w:abstractNumId w:val="7"/>
   </w:num>
   <w:num w:numId="8">
+    <w:abstractNumId w:val="37"/>
+  </w:num>
+  <w:num w:numId="9">
+    <w:abstractNumId w:val="20"/>
+  </w:num>
+  <w:num w:numId="10">
+    <w:abstractNumId w:val="24"/>
+  </w:num>
+  <w:num w:numId="11">
+    <w:abstractNumId w:val="32"/>
+  </w:num>
+  <w:num w:numId="12">
+    <w:abstractNumId w:val="11"/>
+  </w:num>
+  <w:num w:numId="13">
+    <w:abstractNumId w:val="27"/>
+  </w:num>
+  <w:num w:numId="14">
+    <w:abstractNumId w:val="10"/>
+  </w:num>
+  <w:num w:numId="15">
     <w:abstractNumId w:val="29"/>
   </w:num>
-  <w:num w:numId="9">
-    <w:abstractNumId w:val="14"/>
-  </w:num>
-  <w:num w:numId="10">
-    <w:abstractNumId w:val="17"/>
-  </w:num>
-  <w:num w:numId="11">
-    <w:abstractNumId w:val="25"/>
-  </w:num>
-  <w:num w:numId="12">
-    <w:abstractNumId w:val="7"/>
-  </w:num>
-  <w:num w:numId="13">
-    <w:abstractNumId w:val="20"/>
-  </w:num>
-  <w:num w:numId="14">
-    <w:abstractNumId w:val="6"/>
-  </w:num>
-  <w:num w:numId="15">
-    <w:abstractNumId w:val="22"/>
-  </w:num>
   <w:num w:numId="16">
-    <w:abstractNumId w:val="27"/>
+    <w:abstractNumId w:val="34"/>
   </w:num>
   <w:num w:numId="17">
     <w:abstractNumId w:val="1"/>
   </w:num>
   <w:num w:numId="18">
-    <w:abstractNumId w:val="24"/>
+    <w:abstractNumId w:val="31"/>
   </w:num>
   <w:num w:numId="19">
-    <w:abstractNumId w:val="19"/>
+    <w:abstractNumId w:val="26"/>
   </w:num>
   <w:num w:numId="20">
-    <w:abstractNumId w:val="12"/>
+    <w:abstractNumId w:val="18"/>
   </w:num>
   <w:num w:numId="21">
-    <w:abstractNumId w:val="23"/>
+    <w:abstractNumId w:val="30"/>
   </w:num>
   <w:num w:numId="22">
-    <w:abstractNumId w:val="11"/>
+    <w:abstractNumId w:val="17"/>
   </w:num>
   <w:num w:numId="23">
-    <w:abstractNumId w:val="9"/>
+    <w:abstractNumId w:val="14"/>
   </w:num>
   <w:num w:numId="24">
     <w:abstractNumId w:val="0"/>
   </w:num>
   <w:num w:numId="25">
-    <w:abstractNumId w:val="3"/>
+    <w:abstractNumId w:val="5"/>
   </w:num>
   <w:num w:numId="26">
-    <w:abstractNumId w:val="4"/>
+    <w:abstractNumId w:val="6"/>
   </w:num>
   <w:num w:numId="27">
-    <w:abstractNumId w:val="18"/>
+    <w:abstractNumId w:val="25"/>
   </w:num>
   <w:num w:numId="28">
+    <w:abstractNumId w:val="12"/>
+  </w:num>
+  <w:num w:numId="29">
+    <w:abstractNumId w:val="21"/>
+  </w:num>
+  <w:num w:numId="30">
+    <w:abstractNumId w:val="15"/>
+  </w:num>
+  <w:num w:numId="31">
+    <w:abstractNumId w:val="13"/>
+  </w:num>
+  <w:num w:numId="32">
+    <w:abstractNumId w:val="2"/>
+  </w:num>
+  <w:num w:numId="33">
+    <w:abstractNumId w:val="16"/>
+  </w:num>
+  <w:num w:numId="34">
     <w:abstractNumId w:val="8"/>
   </w:num>
-  <w:num w:numId="29">
-    <w:abstractNumId w:val="15"/>
+  <w:num w:numId="35">
+    <w:abstractNumId w:val="9"/>
   </w:num>
-  <w:num w:numId="30">
-    <w:abstractNumId w:val="10"/>
+  <w:num w:numId="36">
+    <w:abstractNumId w:val="35"/>
+  </w:num>
+  <w:num w:numId="37">
+    <w:abstractNumId w:val="23"/>
+  </w:num>
+  <w:num w:numId="38">
+    <w:abstractNumId w:val="3"/>
   </w:num>
 </w:numbering>
 </file>
@@ -11235,6 +18266,7 @@
     <w:uiPriority w:val="39"/>
     <w:rsid w:val="00455BE9"/>
     <w:tblPr>
+      <w:tblInd w:w="0" w:type="dxa"/>
       <w:tblBorders>
         <w:top w:val="single" w:sz="4" w:space="0" w:color="auto"/>
         <w:left w:val="single" w:sz="4" w:space="0" w:color="auto"/>
@@ -11243,6 +18275,12 @@
         <w:insideH w:val="single" w:sz="4" w:space="0" w:color="auto"/>
         <w:insideV w:val="single" w:sz="4" w:space="0" w:color="auto"/>
       </w:tblBorders>
+      <w:tblCellMar>
+        <w:top w:w="0" w:type="dxa"/>
+        <w:left w:w="108" w:type="dxa"/>
+        <w:bottom w:w="0" w:type="dxa"/>
+        <w:right w:w="108" w:type="dxa"/>
+      </w:tblCellMar>
     </w:tblPr>
   </w:style>
 </w:styles>
@@ -11514,7 +18552,7 @@
 </file>
 
 <file path=customXml/itemProps1.xml><?xml version="1.0" encoding="utf-8"?>
-<ds:datastoreItem xmlns:ds="http://schemas.openxmlformats.org/officeDocument/2006/customXml" ds:itemID="{1C5C40BF-3317-41BD-8786-A0F8B1464297}">
+<ds:datastoreItem xmlns:ds="http://schemas.openxmlformats.org/officeDocument/2006/customXml" ds:itemID="{2D785B3A-E6A6-4853-A186-623159825BB0}">
   <ds:schemaRefs>
     <ds:schemaRef ds:uri="http://schemas.openxmlformats.org/officeDocument/2006/bibliography"/>
   </ds:schemaRefs>

--- a/软考/软考.docx
+++ b/软考/软考.docx
@@ -11264,11 +11264,6 @@
       </w:r>
     </w:p>
     <w:p>
-      <w:pPr>
-        <w:rPr>
-          <w:rFonts w:hint="eastAsia"/>
-        </w:rPr>
-      </w:pPr>
       <w:r>
         <w:tab/>
         <w:t>1</w:t>
@@ -11455,11 +11450,6 @@
       </w:r>
     </w:p>
     <w:p>
-      <w:pPr>
-        <w:rPr>
-          <w:rFonts w:hint="eastAsia"/>
-        </w:rPr>
-      </w:pPr>
       <w:r>
         <w:tab/>
         <w:t>2</w:t>
@@ -12068,11 +12058,6 @@
       </w:r>
     </w:p>
     <w:p>
-      <w:pPr>
-        <w:rPr>
-          <w:rFonts w:hint="eastAsia"/>
-        </w:rPr>
-      </w:pPr>
       <w:r>
         <w:tab/>
       </w:r>
@@ -12378,11 +12363,6 @@
       </w:r>
     </w:p>
     <w:p>
-      <w:pPr>
-        <w:rPr>
-          <w:rFonts w:hint="eastAsia"/>
-        </w:rPr>
-      </w:pPr>
       <w:r>
         <w:tab/>
         <w:t>2</w:t>
@@ -12404,11 +12384,6 @@
       </w:r>
     </w:p>
     <w:p>
-      <w:pPr>
-        <w:rPr>
-          <w:rFonts w:hint="eastAsia"/>
-        </w:rPr>
-      </w:pPr>
       <w:r>
         <w:tab/>
         <w:t>3</w:t>
@@ -12439,11 +12414,6 @@
       </w:r>
     </w:p>
     <w:p>
-      <w:pPr>
-        <w:rPr>
-          <w:rFonts w:hint="eastAsia"/>
-        </w:rPr>
-      </w:pPr>
       <w:r>
         <w:tab/>
         <w:t>4</w:t>
@@ -12506,11 +12476,6 @@
       </w:r>
     </w:p>
     <w:p>
-      <w:pPr>
-        <w:rPr>
-          <w:rFonts w:hint="eastAsia"/>
-        </w:rPr>
-      </w:pPr>
       <w:r>
         <w:tab/>
         <w:t>1</w:t>
@@ -12544,11 +12509,6 @@
       </w:r>
     </w:p>
     <w:p>
-      <w:pPr>
-        <w:rPr>
-          <w:rFonts w:hint="eastAsia"/>
-        </w:rPr>
-      </w:pPr>
       <w:r>
         <w:tab/>
         <w:t>2</w:t>
@@ -12588,11 +12548,6 @@
       </w:r>
     </w:p>
     <w:p>
-      <w:pPr>
-        <w:rPr>
-          <w:rFonts w:hint="eastAsia"/>
-        </w:rPr>
-      </w:pPr>
       <w:r>
         <w:tab/>
         <w:t>3</w:t>
@@ -12614,11 +12569,6 @@
       </w:r>
     </w:p>
     <w:p>
-      <w:pPr>
-        <w:rPr>
-          <w:rFonts w:hint="eastAsia"/>
-        </w:rPr>
-      </w:pPr>
       <w:r>
         <w:tab/>
         <w:t>4</w:t>
@@ -12675,13 +12625,7 @@
         <w:t>是最基本的需求分析模型</w:t>
       </w:r>
     </w:p>
-    <w:p>
-      <w:pPr>
-        <w:rPr>
-          <w:rFonts w:hint="eastAsia"/>
-        </w:rPr>
-      </w:pPr>
-    </w:p>
+    <w:p/>
     <w:p>
       <w:pPr>
         <w:pStyle w:val="a3"/>
@@ -12822,9 +12766,6 @@
           <w:numId w:val="36"/>
         </w:numPr>
         <w:ind w:firstLineChars="0"/>
-        <w:rPr>
-          <w:rFonts w:hint="eastAsia"/>
-        </w:rPr>
       </w:pPr>
       <w:r>
         <w:t>泛化</w:t>
@@ -13175,11 +13116,6 @@
       </w:r>
     </w:p>
     <w:p>
-      <w:pPr>
-        <w:rPr>
-          <w:rFonts w:hint="eastAsia"/>
-        </w:rPr>
-      </w:pPr>
       <w:r>
         <w:rPr>
           <w:noProof/>
@@ -13255,11 +13191,6 @@
       </w:r>
     </w:p>
     <w:p>
-      <w:pPr>
-        <w:rPr>
-          <w:rFonts w:hint="eastAsia"/>
-        </w:rPr>
-      </w:pPr>
       <w:r>
         <w:rPr>
           <w:noProof/>
@@ -13393,11 +13324,6 @@
       </w:r>
     </w:p>
     <w:p>
-      <w:pPr>
-        <w:rPr>
-          <w:rFonts w:hint="eastAsia"/>
-        </w:rPr>
-      </w:pPr>
       <w:r>
         <w:rPr>
           <w:noProof/>
@@ -13615,6 +13541,39 @@
       <w:r>
         <w:t>类图</w:t>
       </w:r>
+      <w:r>
+        <w:tab/>
+      </w:r>
+      <w:r>
+        <w:t>描述一组类</w:t>
+      </w:r>
+      <w:r>
+        <w:rPr>
+          <w:rFonts w:hint="eastAsia"/>
+        </w:rPr>
+        <w:t>、</w:t>
+      </w:r>
+      <w:r>
+        <w:t>接口</w:t>
+      </w:r>
+      <w:r>
+        <w:rPr>
+          <w:rFonts w:hint="eastAsia"/>
+        </w:rPr>
+        <w:t>、</w:t>
+      </w:r>
+      <w:r>
+        <w:t>协作和它们之间的关系</w:t>
+      </w:r>
+      <w:r>
+        <w:rPr>
+          <w:rFonts w:hint="eastAsia"/>
+        </w:rPr>
+        <w:t>，</w:t>
+      </w:r>
+      <w:r>
+        <w:t>是最常见的图</w:t>
+      </w:r>
     </w:p>
     <w:p>
       <w:pPr>
@@ -13628,6 +13587,21 @@
       <w:r>
         <w:t>对象图</w:t>
       </w:r>
+      <w:r>
+        <w:tab/>
+      </w:r>
+      <w:r>
+        <w:t>描述一组对象以及它们之间的关系</w:t>
+      </w:r>
+      <w:r>
+        <w:rPr>
+          <w:rFonts w:hint="eastAsia"/>
+        </w:rPr>
+        <w:t>，</w:t>
+      </w:r>
+      <w:r>
+        <w:t>描述了在类图中所建立的事物实例的静态快照</w:t>
+      </w:r>
     </w:p>
     <w:p>
       <w:pPr>
@@ -13641,6 +13615,30 @@
       <w:r>
         <w:t>构件图</w:t>
       </w:r>
+      <w:r>
+        <w:tab/>
+      </w:r>
+      <w:r>
+        <w:t>描述一个封装的类和它的接口</w:t>
+      </w:r>
+      <w:r>
+        <w:rPr>
+          <w:rFonts w:hint="eastAsia"/>
+        </w:rPr>
+        <w:t>、</w:t>
+      </w:r>
+      <w:r>
+        <w:t>端口</w:t>
+      </w:r>
+      <w:r>
+        <w:rPr>
+          <w:rFonts w:hint="eastAsia"/>
+        </w:rPr>
+        <w:t>、</w:t>
+      </w:r>
+      <w:r>
+        <w:t>以及由内嵌的构建和连接件构成的内部结构</w:t>
+      </w:r>
     </w:p>
     <w:p>
       <w:pPr>
@@ -13654,6 +13652,18 @@
       <w:r>
         <w:t>组合机构图</w:t>
       </w:r>
+      <w:r>
+        <w:tab/>
+      </w:r>
+      <w:r>
+        <w:t>描述结构化类</w:t>
+      </w:r>
+      <w:r>
+        <w:rPr>
+          <w:rFonts w:hint="eastAsia"/>
+        </w:rPr>
+        <w:t>（例如，构件或类）的内部结构，包括结构化类与系统其余部分的交互点。组合结构图用于画出结构化类的内部内容</w:t>
+      </w:r>
     </w:p>
     <w:p>
       <w:pPr>
@@ -13667,6 +13677,21 @@
       <w:r>
         <w:t>用例图</w:t>
       </w:r>
+      <w:r>
+        <w:tab/>
+      </w:r>
+      <w:r>
+        <w:t>描述一组用例</w:t>
+      </w:r>
+      <w:r>
+        <w:rPr>
+          <w:rFonts w:hint="eastAsia"/>
+        </w:rPr>
+        <w:t>、</w:t>
+      </w:r>
+      <w:r>
+        <w:t>参与者及它们之间的关系</w:t>
+      </w:r>
     </w:p>
     <w:p>
       <w:pPr>
@@ -13686,6 +13711,33 @@
         </w:rPr>
         <w:t>（序列图）</w:t>
       </w:r>
+      <w:r>
+        <w:tab/>
+      </w:r>
+      <w:r>
+        <w:t>一种交互图</w:t>
+      </w:r>
+      <w:r>
+        <w:rPr>
+          <w:rFonts w:hint="eastAsia"/>
+        </w:rPr>
+        <w:t>，</w:t>
+      </w:r>
+      <w:r>
+        <w:t>展现了一种交互</w:t>
+      </w:r>
+      <w:r>
+        <w:rPr>
+          <w:rFonts w:hint="eastAsia"/>
+        </w:rPr>
+        <w:t>，</w:t>
+      </w:r>
+      <w:r>
+        <w:t>由一组对象或者参与者以及它们之间可能发送的消息构件</w:t>
+      </w:r>
+      <w:r>
+        <w:t xml:space="preserve"> </w:t>
+      </w:r>
     </w:p>
     <w:p>
       <w:pPr>
@@ -13699,6 +13751,45 @@
       <w:r>
         <w:t>通信图</w:t>
       </w:r>
+      <w:r>
+        <w:tab/>
+      </w:r>
+      <w:r>
+        <w:t>一种交互图</w:t>
+      </w:r>
+      <w:r>
+        <w:rPr>
+          <w:rFonts w:hint="eastAsia"/>
+        </w:rPr>
+        <w:t>，</w:t>
+      </w:r>
+      <w:r>
+        <w:t>它强调收发消息的对象或参与者的结构组织</w:t>
+      </w:r>
+      <w:r>
+        <w:rPr>
+          <w:rFonts w:hint="eastAsia"/>
+        </w:rPr>
+        <w:t>，</w:t>
+      </w:r>
+      <w:r>
+        <w:t>强调的是时序</w:t>
+      </w:r>
+      <w:r>
+        <w:rPr>
+          <w:rFonts w:hint="eastAsia"/>
+        </w:rPr>
+        <w:t>，</w:t>
+      </w:r>
+      <w:r>
+        <w:t>强调的是对象之间的组织结构</w:t>
+      </w:r>
+      <w:r>
+        <w:rPr>
+          <w:rFonts w:hint="eastAsia"/>
+        </w:rPr>
+        <w:t>（关系）</w:t>
+      </w:r>
     </w:p>
     <w:p>
       <w:pPr>
@@ -13718,6 +13809,30 @@
         </w:rPr>
         <w:t>（计时图）</w:t>
       </w:r>
+      <w:r>
+        <w:tab/>
+      </w:r>
+      <w:r>
+        <w:t>一种交互图</w:t>
+      </w:r>
+      <w:r>
+        <w:rPr>
+          <w:rFonts w:hint="eastAsia"/>
+        </w:rPr>
+        <w:t>，</w:t>
+      </w:r>
+      <w:r>
+        <w:t>它强调消息跨越不同对象或参与者的实际时间</w:t>
+      </w:r>
+      <w:r>
+        <w:rPr>
+          <w:rFonts w:hint="eastAsia"/>
+        </w:rPr>
+        <w:t>，</w:t>
+      </w:r>
+      <w:r>
+        <w:t>而仅仅只是关心消息的相对顺序</w:t>
+      </w:r>
     </w:p>
     <w:p>
       <w:pPr>
@@ -13731,6 +13846,39 @@
       <w:r>
         <w:t>状态图</w:t>
       </w:r>
+      <w:r>
+        <w:tab/>
+      </w:r>
+      <w:r>
+        <w:t>描述一个状态机</w:t>
+      </w:r>
+      <w:r>
+        <w:rPr>
+          <w:rFonts w:hint="eastAsia"/>
+        </w:rPr>
+        <w:t>，</w:t>
+      </w:r>
+      <w:r>
+        <w:t>它由状态</w:t>
+      </w:r>
+      <w:r>
+        <w:rPr>
+          <w:rFonts w:hint="eastAsia"/>
+        </w:rPr>
+        <w:t>、</w:t>
+      </w:r>
+      <w:r>
+        <w:t>转移</w:t>
+      </w:r>
+      <w:r>
+        <w:rPr>
+          <w:rFonts w:hint="eastAsia"/>
+        </w:rPr>
+        <w:t>、</w:t>
+      </w:r>
+      <w:r>
+        <w:t>事件和活动组成</w:t>
+      </w:r>
     </w:p>
     <w:p>
       <w:pPr>
@@ -13744,6 +13892,25 @@
       <w:r>
         <w:t>活动图</w:t>
       </w:r>
+      <w:r>
+        <w:tab/>
+      </w:r>
+      <w:proofErr w:type="gramStart"/>
+      <w:r>
+        <w:t>将进程</w:t>
+      </w:r>
+      <w:proofErr w:type="gramEnd"/>
+      <w:r>
+        <w:t>或其他计算结构展示位计算内部</w:t>
+      </w:r>
+      <w:proofErr w:type="gramStart"/>
+      <w:r>
+        <w:t>一</w:t>
+      </w:r>
+      <w:proofErr w:type="gramEnd"/>
+      <w:r>
+        <w:t>步步的控制流和数据流</w:t>
+      </w:r>
     </w:p>
     <w:p>
       <w:pPr>
@@ -13755,7 +13922,14 @@
         <w:ind w:firstLineChars="0"/>
       </w:pPr>
       <w:r>
+        <w:lastRenderedPageBreak/>
         <w:t>部署图</w:t>
+      </w:r>
+      <w:r>
+        <w:tab/>
+      </w:r>
+      <w:r>
+        <w:t>描述对运行时的处理节点及在其中生存的构建的配置</w:t>
       </w:r>
     </w:p>
     <w:p>
@@ -13770,6 +13944,36 @@
       <w:r>
         <w:t>制品图</w:t>
       </w:r>
+      <w:r>
+        <w:tab/>
+      </w:r>
+      <w:r>
+        <w:t>描述计算机中一个系统的物理结构</w:t>
+      </w:r>
+      <w:r>
+        <w:rPr>
+          <w:rFonts w:hint="eastAsia"/>
+        </w:rPr>
+        <w:t>。</w:t>
+      </w:r>
+      <w:r>
+        <w:t>制品包括文件</w:t>
+      </w:r>
+      <w:r>
+        <w:rPr>
+          <w:rFonts w:hint="eastAsia"/>
+        </w:rPr>
+        <w:t>、</w:t>
+      </w:r>
+      <w:r>
+        <w:t>数据库和类似的物理比特集合</w:t>
+      </w:r>
+      <w:r>
+        <w:rPr>
+          <w:rFonts w:hint="eastAsia"/>
+        </w:rPr>
+        <w:t xml:space="preserve"> </w:t>
+      </w:r>
     </w:p>
     <w:p>
       <w:pPr>
@@ -13780,8 +13984,25 @@
         </w:numPr>
         <w:ind w:firstLineChars="0"/>
       </w:pPr>
+      <w:proofErr w:type="gramStart"/>
       <w:r>
         <w:t>包图</w:t>
+      </w:r>
+      <w:proofErr w:type="gramEnd"/>
+      <w:r>
+        <w:tab/>
+      </w:r>
+      <w:r>
+        <w:t>描述由模型本身分析而成的组织单元</w:t>
+      </w:r>
+      <w:r>
+        <w:rPr>
+          <w:rFonts w:hint="eastAsia"/>
+        </w:rPr>
+        <w:t>，</w:t>
+      </w:r>
+      <w:r>
+        <w:t>以及它们之间的依赖关系</w:t>
       </w:r>
     </w:p>
     <w:p>
@@ -13792,19 +14013,3521 @@
           <w:numId w:val="38"/>
         </w:numPr>
         <w:ind w:firstLineChars="0"/>
-        <w:rPr>
-          <w:rFonts w:hint="eastAsia"/>
-        </w:rPr>
-      </w:pPr>
-      <w:r>
-        <w:t>交互概览图</w:t>
+      </w:pPr>
+      <w:r>
+        <w:t>交互</w:t>
+      </w:r>
+      <w:proofErr w:type="gramStart"/>
+      <w:r>
+        <w:t>概览图</w:t>
+      </w:r>
+      <w:proofErr w:type="gramEnd"/>
+      <w:r>
+        <w:tab/>
+      </w:r>
+      <w:r>
+        <w:t>是活动图和顺序图的混合物</w:t>
+      </w:r>
+    </w:p>
+    <w:p>
+      <w:pPr>
+        <w:rPr>
+          <w:b/>
+        </w:rPr>
+      </w:pPr>
+    </w:p>
+    <w:p>
+      <w:pPr>
+        <w:rPr>
+          <w:b/>
+        </w:rPr>
+      </w:pPr>
+      <w:r>
+        <w:rPr>
+          <w:b/>
+        </w:rPr>
+        <w:t>软件架构</w:t>
+      </w:r>
+    </w:p>
+    <w:p>
+      <w:r>
+        <w:tab/>
+      </w:r>
+      <w:r>
+        <w:rPr>
+          <w:b/>
+        </w:rPr>
+        <w:t>核心</w:t>
+      </w:r>
+      <w:r>
+        <w:rPr>
+          <w:rFonts w:hint="eastAsia"/>
+        </w:rPr>
+        <w:t>：</w:t>
+      </w:r>
+      <w:r>
+        <w:t>能否达到</w:t>
+      </w:r>
+      <w:proofErr w:type="gramStart"/>
+      <w:r>
+        <w:t>架构级</w:t>
+      </w:r>
+      <w:proofErr w:type="gramEnd"/>
+      <w:r>
+        <w:t>的软件复用</w:t>
+      </w:r>
+      <w:r>
+        <w:rPr>
+          <w:rFonts w:hint="eastAsia"/>
+        </w:rPr>
+        <w:t>，</w:t>
+      </w:r>
+      <w:r>
+        <w:t>也就是说</w:t>
+      </w:r>
+      <w:r>
+        <w:rPr>
+          <w:rFonts w:hint="eastAsia"/>
+        </w:rPr>
+        <w:t>，</w:t>
+      </w:r>
+      <w:r>
+        <w:t>能否在不同的系统中</w:t>
+      </w:r>
+      <w:r>
+        <w:rPr>
+          <w:rFonts w:hint="eastAsia"/>
+        </w:rPr>
+        <w:t>，</w:t>
+      </w:r>
+      <w:r>
+        <w:t>使用同一个软件架构</w:t>
+      </w:r>
+    </w:p>
+    <w:p>
+      <w:r>
+        <w:tab/>
+      </w:r>
+      <w:r>
+        <w:rPr>
+          <w:b/>
+        </w:rPr>
+        <w:t>软件架构风格</w:t>
+      </w:r>
+      <w:r>
+        <w:rPr>
+          <w:rFonts w:hint="eastAsia"/>
+        </w:rPr>
+        <w:t>：</w:t>
+      </w:r>
+    </w:p>
+    <w:p>
+      <w:pPr>
+        <w:pStyle w:val="a3"/>
+        <w:numPr>
+          <w:ilvl w:val="0"/>
+          <w:numId w:val="39"/>
+        </w:numPr>
+        <w:ind w:firstLineChars="0"/>
+      </w:pPr>
+      <w:r>
+        <w:rPr>
+          <w:rFonts w:hint="eastAsia"/>
+        </w:rPr>
+        <w:t>数据流风格</w:t>
+      </w:r>
+      <w:r>
+        <w:tab/>
+      </w:r>
+      <w:r>
+        <w:t>批处理序列架构风格和管道</w:t>
+      </w:r>
+      <w:r>
+        <w:rPr>
+          <w:rFonts w:hint="eastAsia"/>
+        </w:rPr>
+        <w:t>/</w:t>
+      </w:r>
+      <w:r>
+        <w:rPr>
+          <w:rFonts w:hint="eastAsia"/>
+        </w:rPr>
+        <w:t>过滤器</w:t>
+      </w:r>
+    </w:p>
+    <w:p>
+      <w:pPr>
+        <w:pStyle w:val="a3"/>
+        <w:numPr>
+          <w:ilvl w:val="0"/>
+          <w:numId w:val="39"/>
+        </w:numPr>
+        <w:ind w:firstLineChars="0"/>
+      </w:pPr>
+      <w:r>
+        <w:t>调用</w:t>
+      </w:r>
+      <w:r>
+        <w:rPr>
+          <w:rFonts w:hint="eastAsia"/>
+        </w:rPr>
+        <w:t>/</w:t>
+      </w:r>
+      <w:r>
+        <w:rPr>
+          <w:rFonts w:hint="eastAsia"/>
+        </w:rPr>
+        <w:t>返回风格</w:t>
+      </w:r>
+      <w:r>
+        <w:tab/>
+      </w:r>
+      <w:r>
+        <w:t>主程序</w:t>
+      </w:r>
+      <w:r>
+        <w:rPr>
+          <w:rFonts w:hint="eastAsia"/>
+        </w:rPr>
+        <w:t>/</w:t>
+      </w:r>
+      <w:r>
+        <w:t>子</w:t>
+      </w:r>
+      <w:r>
+        <w:rPr>
+          <w:rFonts w:hint="eastAsia"/>
+        </w:rPr>
+        <w:t>程序、数据抽象和面向对象，以及层次结构</w:t>
+      </w:r>
+    </w:p>
+    <w:p>
+      <w:pPr>
+        <w:pStyle w:val="a3"/>
+        <w:numPr>
+          <w:ilvl w:val="0"/>
+          <w:numId w:val="39"/>
+        </w:numPr>
+        <w:ind w:firstLineChars="0"/>
+      </w:pPr>
+      <w:r>
+        <w:t>独立构件风格</w:t>
+      </w:r>
+      <w:proofErr w:type="gramStart"/>
+      <w:r>
+        <w:tab/>
+      </w:r>
+      <w:r>
+        <w:t>进程</w:t>
+      </w:r>
+      <w:proofErr w:type="gramEnd"/>
+      <w:r>
+        <w:t>通信和</w:t>
+      </w:r>
+      <w:r>
+        <w:t>事件驱动的系统</w:t>
+      </w:r>
+    </w:p>
+    <w:p>
+      <w:pPr>
+        <w:pStyle w:val="a3"/>
+        <w:numPr>
+          <w:ilvl w:val="0"/>
+          <w:numId w:val="39"/>
+        </w:numPr>
+        <w:ind w:firstLineChars="0"/>
+      </w:pPr>
+      <w:r>
+        <w:t>虚拟机风格</w:t>
+      </w:r>
+      <w:r>
+        <w:tab/>
+      </w:r>
+      <w:r>
+        <w:t>解释器和基于规则的系统</w:t>
+      </w:r>
+    </w:p>
+    <w:p>
+      <w:pPr>
+        <w:pStyle w:val="a3"/>
+        <w:numPr>
+          <w:ilvl w:val="0"/>
+          <w:numId w:val="39"/>
+        </w:numPr>
+        <w:ind w:firstLineChars="0"/>
+      </w:pPr>
+      <w:r>
+        <w:t>仓库风格</w:t>
+      </w:r>
+      <w:r>
+        <w:tab/>
+      </w:r>
+      <w:r>
+        <w:t>数据库系统</w:t>
+      </w:r>
+      <w:r>
+        <w:rPr>
+          <w:rFonts w:hint="eastAsia"/>
+        </w:rPr>
+        <w:t>、</w:t>
+      </w:r>
+      <w:r>
+        <w:t>黑板系统和超文本系统</w:t>
+      </w:r>
+      <w:r>
+        <w:rPr>
+          <w:rFonts w:hint="eastAsia"/>
+        </w:rPr>
+        <w:t xml:space="preserve"> </w:t>
+      </w:r>
+      <w:r>
+        <w:t xml:space="preserve">                                                                                                                                                                                                                                                                                                                                                                                                                                                                                                                                                                                                                                                                                                                                                                                                                                                                                                                                                                                                                                                                                                                                                                                                                                                                                                                                                                                                                                                                                                                                                                                                                                                                                                                                                                                                                                                                                                                                                                                                                                                                                                                                                                                                                                                                                                                                                                                                                                                                                                                                                                                                                                                                                                                                                                                                                                                                                                                                                                                                                                                                                                                                                                                                                                                                                                                                                                                                                                                                                                                                                                                                                                                                                                                                                                                                                                                                                                                                                                                                                                                                                                                                                                                                                                                                                                                                                                                                                                                                                                                                                                                                                                                                                                                                                                                                                                                                                                                                                                                                                                                                                                                                                                                                                                                                                                                                                                                                                                                                                                                                                                                                                                                                                                                                                                                                                                                                                                                                                                                                                                                                                                                                                                                                                                                                                                                                                                                                                                                                                                                                                                                                                                                                                                                                                                                                                                                                                                                                                                                              </w:t>
+      </w:r>
+    </w:p>
+    <w:p>
+      <w:pPr>
+        <w:ind w:left="420"/>
+      </w:pPr>
+      <w:r>
+        <w:rPr>
+          <w:b/>
+        </w:rPr>
+        <w:t>评估人员关注</w:t>
+      </w:r>
+      <w:r>
+        <w:rPr>
+          <w:rFonts w:hint="eastAsia"/>
+        </w:rPr>
+        <w:t>：</w:t>
+      </w:r>
+      <w:r>
+        <w:t>质量属性</w:t>
+      </w:r>
+    </w:p>
+    <w:p>
+      <w:pPr>
+        <w:ind w:left="420"/>
+      </w:pPr>
+      <w:r>
+        <w:rPr>
+          <w:rFonts w:hint="eastAsia"/>
+          <w:b/>
+        </w:rPr>
+        <w:t>相关名词</w:t>
+      </w:r>
+      <w:r>
+        <w:rPr>
+          <w:rFonts w:hint="eastAsia"/>
+        </w:rPr>
+        <w:t>：</w:t>
+      </w:r>
+    </w:p>
+    <w:p>
+      <w:pPr>
+        <w:ind w:left="420"/>
+      </w:pPr>
+      <w:r>
+        <w:tab/>
+      </w:r>
+      <w:r>
+        <w:t>敏感点</w:t>
+      </w:r>
+      <w:r>
+        <w:rPr>
+          <w:rFonts w:hint="eastAsia"/>
+        </w:rPr>
+        <w:t>：一个或多个构件（和</w:t>
+      </w:r>
+      <w:r>
+        <w:rPr>
+          <w:rFonts w:hint="eastAsia"/>
+        </w:rPr>
+        <w:t>/</w:t>
+      </w:r>
+      <w:r>
+        <w:t>或构件之间的关系</w:t>
+      </w:r>
+      <w:r>
+        <w:rPr>
+          <w:rFonts w:hint="eastAsia"/>
+        </w:rPr>
+        <w:t>）的特性</w:t>
+      </w:r>
+    </w:p>
+    <w:p>
+      <w:pPr>
+        <w:ind w:left="420"/>
+      </w:pPr>
+      <w:r>
+        <w:tab/>
+      </w:r>
+      <w:r>
+        <w:t>权衡点</w:t>
+      </w:r>
+      <w:r>
+        <w:rPr>
+          <w:rFonts w:hint="eastAsia"/>
+        </w:rPr>
+        <w:t>：影响多个质量属性的特性</w:t>
+      </w:r>
+    </w:p>
+    <w:p>
+      <w:pPr>
+        <w:ind w:left="420"/>
+      </w:pPr>
+      <w:r>
+        <w:rPr>
+          <w:b/>
+        </w:rPr>
+        <w:t>评估方式</w:t>
+      </w:r>
+      <w:r>
+        <w:rPr>
+          <w:rFonts w:hint="eastAsia"/>
+        </w:rPr>
+        <w:t>：</w:t>
+      </w:r>
+    </w:p>
+    <w:p>
+      <w:pPr>
+        <w:ind w:left="420"/>
+        <w:rPr>
+          <w:rFonts w:hint="eastAsia"/>
+        </w:rPr>
+      </w:pPr>
+      <w:r>
+        <w:tab/>
+      </w:r>
+      <w:r>
+        <w:t>调查问卷</w:t>
+      </w:r>
+      <w:r>
+        <w:rPr>
+          <w:rFonts w:hint="eastAsia"/>
+        </w:rPr>
+        <w:t>（或检查表）的方式</w:t>
+      </w:r>
+    </w:p>
+    <w:p>
+      <w:pPr>
+        <w:ind w:left="420"/>
+      </w:pPr>
+      <w:r>
+        <w:tab/>
+      </w:r>
+      <w:r>
+        <w:t>基于场景的方式</w:t>
+      </w:r>
+    </w:p>
+    <w:p>
+      <w:pPr>
+        <w:ind w:left="420"/>
+      </w:pPr>
+      <w:r>
+        <w:tab/>
+      </w:r>
+      <w:r>
+        <w:tab/>
+      </w:r>
+      <w:r>
+        <w:t>最为常用</w:t>
+      </w:r>
+    </w:p>
+    <w:p>
+      <w:pPr>
+        <w:ind w:left="420"/>
+      </w:pPr>
+      <w:r>
+        <w:tab/>
+      </w:r>
+      <w:r>
+        <w:tab/>
+      </w:r>
+      <w:r>
+        <w:t>分类</w:t>
+      </w:r>
+      <w:r>
+        <w:rPr>
+          <w:rFonts w:hint="eastAsia"/>
+        </w:rPr>
+        <w:t>：</w:t>
+      </w:r>
+    </w:p>
+    <w:p>
+      <w:pPr>
+        <w:ind w:left="420"/>
+      </w:pPr>
+      <w:r>
+        <w:tab/>
+      </w:r>
+      <w:r>
+        <w:tab/>
+      </w:r>
+      <w:r>
+        <w:tab/>
+      </w:r>
+      <w:r>
+        <w:tab/>
+      </w:r>
+      <w:r>
+        <w:t>架构权衡分析法</w:t>
+      </w:r>
+      <w:r>
+        <w:rPr>
+          <w:rFonts w:hint="eastAsia"/>
+        </w:rPr>
+        <w:t>（</w:t>
+      </w:r>
+      <w:r>
+        <w:rPr>
+          <w:rFonts w:hint="eastAsia"/>
+        </w:rPr>
+        <w:t>ATAM</w:t>
+      </w:r>
+      <w:r>
+        <w:rPr>
+          <w:rFonts w:hint="eastAsia"/>
+        </w:rPr>
+        <w:t>）</w:t>
+      </w:r>
+    </w:p>
+    <w:p>
+      <w:pPr>
+        <w:ind w:left="420"/>
+      </w:pPr>
+      <w:r>
+        <w:tab/>
+      </w:r>
+      <w:r>
+        <w:tab/>
+      </w:r>
+      <w:r>
+        <w:tab/>
+      </w:r>
+      <w:r>
+        <w:tab/>
+      </w:r>
+      <w:r>
+        <w:t>软件架构分析法</w:t>
+      </w:r>
+      <w:r>
+        <w:rPr>
+          <w:rFonts w:hint="eastAsia"/>
+        </w:rPr>
+        <w:t>（</w:t>
+      </w:r>
+      <w:r>
+        <w:rPr>
+          <w:rFonts w:hint="eastAsia"/>
+        </w:rPr>
+        <w:t>SAAM</w:t>
+      </w:r>
+      <w:r>
+        <w:rPr>
+          <w:rFonts w:hint="eastAsia"/>
+        </w:rPr>
+        <w:t>）</w:t>
+      </w:r>
+    </w:p>
+    <w:p>
+      <w:pPr>
+        <w:ind w:left="420"/>
+      </w:pPr>
+      <w:r>
+        <w:tab/>
+      </w:r>
+      <w:r>
+        <w:tab/>
+      </w:r>
+      <w:r>
+        <w:tab/>
+      </w:r>
+      <w:r>
+        <w:tab/>
+      </w:r>
+      <w:r>
+        <w:t>成本效益分析法</w:t>
+      </w:r>
+      <w:r>
+        <w:rPr>
+          <w:rFonts w:hint="eastAsia"/>
+        </w:rPr>
+        <w:t>（</w:t>
+      </w:r>
+      <w:r>
+        <w:rPr>
+          <w:rFonts w:hint="eastAsia"/>
+        </w:rPr>
+        <w:t>CBAM</w:t>
+      </w:r>
+      <w:r>
+        <w:rPr>
+          <w:rFonts w:hint="eastAsia"/>
+        </w:rPr>
+        <w:t>）</w:t>
+      </w:r>
+    </w:p>
+    <w:p>
+      <w:pPr>
+        <w:ind w:left="420"/>
+      </w:pPr>
+      <w:r>
+        <w:tab/>
+      </w:r>
+      <w:r>
+        <w:tab/>
+      </w:r>
+      <w:r>
+        <w:t>描述方面</w:t>
+      </w:r>
+      <w:r>
+        <w:rPr>
+          <w:rFonts w:hint="eastAsia"/>
+        </w:rPr>
+        <w:t>:</w:t>
+      </w:r>
+    </w:p>
+    <w:p>
+      <w:pPr>
+        <w:ind w:left="420"/>
+      </w:pPr>
+      <w:r>
+        <w:tab/>
+      </w:r>
+      <w:r>
+        <w:tab/>
+      </w:r>
+      <w:r>
+        <w:tab/>
+      </w:r>
+      <w:r>
+        <w:tab/>
+      </w:r>
+      <w:r>
+        <w:t>刺激</w:t>
+      </w:r>
+      <w:r>
+        <w:rPr>
+          <w:rFonts w:hint="eastAsia"/>
+        </w:rPr>
+        <w:t xml:space="preserve"> </w:t>
+      </w:r>
+      <w:r>
+        <w:rPr>
+          <w:rFonts w:hint="eastAsia"/>
+        </w:rPr>
+        <w:t>场景中解释或描述项目干系人怎样引发与系统的交换部分</w:t>
+      </w:r>
+    </w:p>
+    <w:p>
+      <w:pPr>
+        <w:ind w:left="420"/>
+      </w:pPr>
+      <w:r>
+        <w:tab/>
+      </w:r>
+      <w:r>
+        <w:tab/>
+      </w:r>
+      <w:r>
+        <w:tab/>
+      </w:r>
+      <w:r>
+        <w:tab/>
+      </w:r>
+      <w:r>
+        <w:t>环境</w:t>
+      </w:r>
+      <w:r>
+        <w:rPr>
+          <w:rFonts w:hint="eastAsia"/>
+        </w:rPr>
+        <w:t xml:space="preserve"> </w:t>
+      </w:r>
+      <w:r>
+        <w:rPr>
+          <w:rFonts w:hint="eastAsia"/>
+        </w:rPr>
+        <w:t>描述的是刺激发生时的情况</w:t>
+      </w:r>
+    </w:p>
+    <w:p>
+      <w:pPr>
+        <w:ind w:left="420"/>
+      </w:pPr>
+      <w:r>
+        <w:tab/>
+      </w:r>
+      <w:r>
+        <w:tab/>
+      </w:r>
+      <w:r>
+        <w:tab/>
+      </w:r>
+      <w:r>
+        <w:tab/>
+      </w:r>
+      <w:r>
+        <w:t>响应</w:t>
+      </w:r>
+      <w:r>
+        <w:rPr>
+          <w:rFonts w:hint="eastAsia"/>
+        </w:rPr>
+        <w:t xml:space="preserve"> </w:t>
+      </w:r>
+      <w:r>
+        <w:rPr>
+          <w:rFonts w:hint="eastAsia"/>
+        </w:rPr>
+        <w:t>系统是如何通过架构对刺激</w:t>
+      </w:r>
+      <w:proofErr w:type="gramStart"/>
+      <w:r>
+        <w:rPr>
+          <w:rFonts w:hint="eastAsia"/>
+        </w:rPr>
+        <w:t>作出</w:t>
+      </w:r>
+      <w:proofErr w:type="gramEnd"/>
+      <w:r>
+        <w:rPr>
+          <w:rFonts w:hint="eastAsia"/>
+        </w:rPr>
+        <w:t>反应的</w:t>
+      </w:r>
+    </w:p>
+    <w:p>
+      <w:pPr>
+        <w:ind w:left="420"/>
+        <w:rPr>
+          <w:rFonts w:hint="eastAsia"/>
+        </w:rPr>
+      </w:pPr>
+      <w:r>
+        <w:tab/>
+      </w:r>
+      <w:r>
+        <w:tab/>
+      </w:r>
+      <w:r>
+        <w:t>作用</w:t>
+      </w:r>
+      <w:r>
+        <w:rPr>
+          <w:rFonts w:hint="eastAsia"/>
+        </w:rPr>
+        <w:t>：</w:t>
+      </w:r>
+      <w:r>
+        <w:t>分析软件架构对场景的支持程度</w:t>
+      </w:r>
+      <w:r>
+        <w:rPr>
+          <w:rFonts w:hint="eastAsia"/>
+        </w:rPr>
+        <w:t>，</w:t>
+      </w:r>
+      <w:r>
+        <w:t>从而判断该架构对这一场景所代表的质量需求的满足程度</w:t>
+      </w:r>
+      <w:r>
+        <w:rPr>
+          <w:rFonts w:hint="eastAsia"/>
+        </w:rPr>
+        <w:t>。</w:t>
+      </w:r>
+    </w:p>
+    <w:p>
+      <w:pPr>
+        <w:ind w:left="420"/>
+        <w:rPr>
+          <w:rFonts w:hint="eastAsia"/>
+        </w:rPr>
+      </w:pPr>
+      <w:r>
+        <w:tab/>
+      </w:r>
+      <w:r>
+        <w:t>基于度量的方式</w:t>
+      </w:r>
+    </w:p>
+    <w:p>
+      <w:pPr>
+        <w:ind w:left="420"/>
+      </w:pPr>
+      <w:r>
+        <w:rPr>
+          <w:rFonts w:hint="eastAsia"/>
+        </w:rPr>
+        <w:t>1</w:t>
+      </w:r>
+      <w:r>
+        <w:t>.5</w:t>
+      </w:r>
+      <w:r>
+        <w:t>软件设计</w:t>
+      </w:r>
+    </w:p>
+    <w:p>
+      <w:pPr>
+        <w:ind w:left="420" w:firstLine="420"/>
+      </w:pPr>
+      <w:r>
+        <w:t>设计模式</w:t>
+      </w:r>
+      <w:r>
+        <w:rPr>
+          <w:rFonts w:hint="eastAsia"/>
+        </w:rPr>
+        <w:t>：</w:t>
+      </w:r>
+      <w:r>
+        <w:br/>
+      </w:r>
+      <w:r>
+        <w:rPr>
+          <w:b/>
+          <w:bCs/>
+        </w:rPr>
+        <w:tab/>
+      </w:r>
+      <w:r>
+        <w:rPr>
+          <w:b/>
+          <w:bCs/>
+        </w:rPr>
+        <w:tab/>
+      </w:r>
+      <w:r>
+        <w:rPr>
+          <w:b/>
+          <w:bCs/>
+        </w:rPr>
+        <w:tab/>
+      </w:r>
+      <w:r>
+        <w:t>分类</w:t>
+      </w:r>
+      <w:r>
+        <w:rPr>
+          <w:rFonts w:hint="eastAsia"/>
+        </w:rPr>
+        <w:t>：</w:t>
+      </w:r>
+    </w:p>
+    <w:p>
+      <w:pPr>
+        <w:ind w:left="420"/>
+      </w:pPr>
+      <w:r>
+        <w:tab/>
+      </w:r>
+      <w:r>
+        <w:tab/>
+      </w:r>
+      <w:r>
+        <w:tab/>
+      </w:r>
+      <w:r>
+        <w:tab/>
+      </w:r>
+      <w:r>
+        <w:t>结构化设计</w:t>
+      </w:r>
+      <w:r>
+        <w:rPr>
+          <w:rFonts w:hint="eastAsia"/>
+        </w:rPr>
+        <w:t>：</w:t>
+      </w:r>
+    </w:p>
+    <w:p>
+      <w:pPr>
+        <w:ind w:left="420"/>
+      </w:pPr>
+      <w:r>
+        <w:tab/>
+      </w:r>
+      <w:r>
+        <w:tab/>
+      </w:r>
+      <w:r>
+        <w:tab/>
+      </w:r>
+      <w:r>
+        <w:tab/>
+      </w:r>
+      <w:r>
+        <w:tab/>
+      </w:r>
+      <w:r>
+        <w:t>一种面向数据流的方法</w:t>
+      </w:r>
+    </w:p>
+    <w:p>
+      <w:pPr>
+        <w:ind w:left="420"/>
+      </w:pPr>
+      <w:r>
+        <w:tab/>
+      </w:r>
+      <w:r>
+        <w:tab/>
+      </w:r>
+      <w:r>
+        <w:tab/>
+      </w:r>
+      <w:r>
+        <w:tab/>
+      </w:r>
+      <w:r>
+        <w:tab/>
+      </w:r>
+      <w:r>
+        <w:t>以</w:t>
+      </w:r>
+      <w:r>
+        <w:t>SRS</w:t>
+      </w:r>
+      <w:r>
+        <w:t>和</w:t>
+      </w:r>
+      <w:r>
+        <w:t>SA</w:t>
+      </w:r>
+      <w:r>
+        <w:t>阶段所产生的</w:t>
+      </w:r>
+      <w:r>
+        <w:t>DFD</w:t>
+      </w:r>
+      <w:r>
+        <w:t>和数据字典等文档为基础</w:t>
+      </w:r>
+    </w:p>
+    <w:p>
+      <w:pPr>
+        <w:ind w:left="420"/>
+        <w:rPr>
+          <w:rFonts w:hint="eastAsia"/>
+        </w:rPr>
+      </w:pPr>
+      <w:r>
+        <w:tab/>
+      </w:r>
+      <w:r>
+        <w:tab/>
+      </w:r>
+      <w:r>
+        <w:tab/>
+      </w:r>
+      <w:r>
+        <w:tab/>
+      </w:r>
+      <w:r>
+        <w:tab/>
+      </w:r>
+      <w:r>
+        <w:t>自顶向下</w:t>
+      </w:r>
+      <w:r>
+        <w:rPr>
+          <w:rFonts w:hint="eastAsia"/>
+        </w:rPr>
+        <w:t>、</w:t>
+      </w:r>
+      <w:r>
+        <w:t>逐步求精和模块化的过程</w:t>
+      </w:r>
+    </w:p>
+    <w:p>
+      <w:pPr>
+        <w:ind w:left="420"/>
+      </w:pPr>
+      <w:r>
+        <w:tab/>
+      </w:r>
+      <w:r>
+        <w:tab/>
+      </w:r>
+      <w:r>
+        <w:tab/>
+      </w:r>
+      <w:r>
+        <w:tab/>
+      </w:r>
+      <w:r>
+        <w:t>面向对象设计</w:t>
+      </w:r>
+    </w:p>
+    <w:p>
+      <w:pPr>
+        <w:ind w:left="420"/>
+      </w:pPr>
+      <w:r>
+        <w:tab/>
+      </w:r>
+      <w:r>
+        <w:tab/>
+      </w:r>
+      <w:r>
+        <w:tab/>
+      </w:r>
+      <w:r>
+        <w:t>原则</w:t>
+      </w:r>
+      <w:r>
+        <w:rPr>
+          <w:rFonts w:hint="eastAsia"/>
+        </w:rPr>
+        <w:t>：</w:t>
+      </w:r>
+    </w:p>
+    <w:p>
+      <w:pPr>
+        <w:ind w:left="420"/>
+      </w:pPr>
+      <w:r>
+        <w:tab/>
+      </w:r>
+      <w:r>
+        <w:tab/>
+      </w:r>
+      <w:r>
+        <w:tab/>
+      </w:r>
+      <w:r>
+        <w:tab/>
+      </w:r>
+      <w:r>
+        <w:t>高内聚</w:t>
+      </w:r>
+      <w:r>
+        <w:rPr>
+          <w:rFonts w:hint="eastAsia"/>
+        </w:rPr>
+        <w:t>：</w:t>
+      </w:r>
+      <w:r>
+        <w:t>模块内部</w:t>
+      </w:r>
+      <w:proofErr w:type="gramStart"/>
+      <w:r>
+        <w:t>个</w:t>
+      </w:r>
+      <w:proofErr w:type="gramEnd"/>
+      <w:r>
+        <w:t>成分之间的联系程度</w:t>
+      </w:r>
+    </w:p>
+    <w:p>
+      <w:pPr>
+        <w:ind w:left="420"/>
+      </w:pPr>
+      <w:r>
+        <w:lastRenderedPageBreak/>
+        <w:tab/>
+      </w:r>
+      <w:r>
+        <w:tab/>
+      </w:r>
+      <w:r>
+        <w:tab/>
+      </w:r>
+      <w:r>
+        <w:tab/>
+      </w:r>
+      <w:r>
+        <w:t>低耦合</w:t>
+      </w:r>
+      <w:r>
+        <w:rPr>
+          <w:rFonts w:hint="eastAsia"/>
+        </w:rPr>
+        <w:t>：</w:t>
+      </w:r>
+      <w:r>
+        <w:t>模块之间联系的程度</w:t>
+      </w:r>
+    </w:p>
+    <w:p>
+      <w:pPr>
+        <w:ind w:left="420"/>
+      </w:pPr>
+      <w:r>
+        <w:tab/>
+      </w:r>
+      <w:r>
+        <w:tab/>
+      </w:r>
+      <w:r>
+        <w:tab/>
+      </w:r>
+      <w:r>
+        <w:t>区别</w:t>
+      </w:r>
+      <w:r>
+        <w:rPr>
+          <w:rFonts w:hint="eastAsia"/>
+        </w:rPr>
+        <w:t>：</w:t>
+      </w:r>
+    </w:p>
+    <w:p>
+      <w:pPr>
+        <w:ind w:left="420"/>
+      </w:pPr>
+      <w:r>
+        <w:tab/>
+      </w:r>
+      <w:r>
+        <w:tab/>
+      </w:r>
+      <w:r>
+        <w:tab/>
+      </w:r>
+      <w:r>
+        <w:tab/>
+        <w:t>OOD</w:t>
+      </w:r>
+      <w:r>
+        <w:t>是</w:t>
+      </w:r>
+      <w:r>
+        <w:t>OOA</w:t>
+      </w:r>
+      <w:r>
+        <w:t>方法的延续</w:t>
+      </w:r>
+      <w:r>
+        <w:rPr>
+          <w:rFonts w:hint="eastAsia"/>
+        </w:rPr>
+        <w:t>，</w:t>
+      </w:r>
+      <w:r>
+        <w:t>其基本思想包括抽象</w:t>
+      </w:r>
+      <w:r>
+        <w:rPr>
+          <w:rFonts w:hint="eastAsia"/>
+        </w:rPr>
+        <w:t>、</w:t>
+      </w:r>
+      <w:r>
+        <w:t>封装和</w:t>
+      </w:r>
+      <w:proofErr w:type="gramStart"/>
+      <w:r>
+        <w:t>可</w:t>
+      </w:r>
+      <w:proofErr w:type="gramEnd"/>
+      <w:r>
+        <w:t>扩展性</w:t>
+      </w:r>
+      <w:r>
+        <w:rPr>
+          <w:rFonts w:hint="eastAsia"/>
+        </w:rPr>
+        <w:t>，</w:t>
+      </w:r>
+      <w:r>
+        <w:t>其中可扩展性主要通过继承和多态来实现</w:t>
+      </w:r>
+    </w:p>
+    <w:p>
+      <w:pPr>
+        <w:ind w:left="420"/>
+      </w:pPr>
+      <w:r>
+        <w:tab/>
+      </w:r>
+      <w:r>
+        <w:tab/>
+      </w:r>
+      <w:r>
+        <w:tab/>
+      </w:r>
+      <w:r>
+        <w:t>目的</w:t>
+      </w:r>
+      <w:r>
+        <w:rPr>
+          <w:rFonts w:hint="eastAsia"/>
+        </w:rPr>
+        <w:t>：</w:t>
+      </w:r>
+      <w:r>
+        <w:t>可以方便地复用成功的软件设计</w:t>
+      </w:r>
+    </w:p>
+    <w:p>
+      <w:pPr>
+        <w:ind w:left="420"/>
+      </w:pPr>
+      <w:r>
+        <w:tab/>
+      </w:r>
+      <w:r>
+        <w:tab/>
+      </w:r>
+      <w:r>
+        <w:tab/>
+      </w:r>
+      <w:r>
+        <w:t>要素</w:t>
+      </w:r>
+      <w:r>
+        <w:rPr>
+          <w:rFonts w:hint="eastAsia"/>
+        </w:rPr>
+        <w:t>：</w:t>
+      </w:r>
+      <w:r>
+        <w:t>模式名词</w:t>
+      </w:r>
+      <w:r>
+        <w:rPr>
+          <w:rFonts w:hint="eastAsia"/>
+        </w:rPr>
+        <w:t>、</w:t>
+      </w:r>
+      <w:r>
+        <w:t>问题</w:t>
+      </w:r>
+      <w:r>
+        <w:rPr>
+          <w:rFonts w:hint="eastAsia"/>
+        </w:rPr>
+        <w:t>、</w:t>
+      </w:r>
+      <w:r>
+        <w:t>目的</w:t>
+      </w:r>
+      <w:r>
+        <w:rPr>
+          <w:rFonts w:hint="eastAsia"/>
+        </w:rPr>
+        <w:t>、</w:t>
+      </w:r>
+      <w:r>
+        <w:t>解决方案</w:t>
+      </w:r>
+      <w:r>
+        <w:rPr>
+          <w:rFonts w:hint="eastAsia"/>
+        </w:rPr>
+        <w:t>、</w:t>
+      </w:r>
+      <w:r>
+        <w:t>效果</w:t>
+      </w:r>
+      <w:r>
+        <w:rPr>
+          <w:rFonts w:hint="eastAsia"/>
+        </w:rPr>
+        <w:t>、</w:t>
+      </w:r>
+      <w:r>
+        <w:t>实例代码和相关设计模式</w:t>
+      </w:r>
+    </w:p>
+    <w:p>
+      <w:pPr>
+        <w:ind w:left="420"/>
+      </w:pPr>
+      <w:r>
+        <w:tab/>
+      </w:r>
+      <w:r>
+        <w:tab/>
+      </w:r>
+      <w:r>
+        <w:tab/>
+      </w:r>
+      <w:r>
+        <w:t>处理范围分</w:t>
+      </w:r>
+      <w:r>
+        <w:rPr>
+          <w:rFonts w:hint="eastAsia"/>
+        </w:rPr>
+        <w:t>：</w:t>
+      </w:r>
+    </w:p>
+    <w:p>
+      <w:pPr>
+        <w:ind w:left="420"/>
+      </w:pPr>
+      <w:r>
+        <w:tab/>
+      </w:r>
+      <w:r>
+        <w:tab/>
+      </w:r>
+      <w:r>
+        <w:tab/>
+      </w:r>
+      <w:r>
+        <w:tab/>
+      </w:r>
+      <w:r>
+        <w:tab/>
+      </w:r>
+      <w:r>
+        <w:t>类模式</w:t>
+      </w:r>
+      <w:r>
+        <w:rPr>
+          <w:rFonts w:hint="eastAsia"/>
+        </w:rPr>
+        <w:t>：</w:t>
+      </w:r>
+      <w:r>
+        <w:rPr>
+          <w:rFonts w:hint="eastAsia"/>
+        </w:rPr>
+        <w:t>处理类和子类之间的关系和静态关系</w:t>
+      </w:r>
+    </w:p>
+    <w:p>
+      <w:pPr>
+        <w:ind w:left="420"/>
+      </w:pPr>
+      <w:r>
+        <w:tab/>
+      </w:r>
+      <w:r>
+        <w:tab/>
+      </w:r>
+      <w:r>
+        <w:tab/>
+      </w:r>
+      <w:r>
+        <w:tab/>
+      </w:r>
+      <w:r>
+        <w:tab/>
+      </w:r>
+      <w:r>
+        <w:t>对象模式</w:t>
+      </w:r>
+      <w:r>
+        <w:rPr>
+          <w:rFonts w:hint="eastAsia"/>
+        </w:rPr>
+        <w:t>：</w:t>
+      </w:r>
+      <w:r>
+        <w:rPr>
+          <w:rFonts w:hint="eastAsia"/>
+        </w:rPr>
+        <w:t>处理对象之间的关系和动态性</w:t>
+      </w:r>
+    </w:p>
+    <w:p>
+      <w:pPr>
+        <w:ind w:left="420"/>
+      </w:pPr>
+      <w:r>
+        <w:rPr>
+          <w:rFonts w:hint="eastAsia"/>
+        </w:rPr>
+        <w:t xml:space="preserve"> </w:t>
+      </w:r>
+      <w:r>
+        <w:t xml:space="preserve">           </w:t>
+      </w:r>
+      <w:r>
+        <w:t>目的和用途分</w:t>
+      </w:r>
+      <w:r>
+        <w:rPr>
+          <w:rFonts w:hint="eastAsia"/>
+        </w:rPr>
+        <w:t>：</w:t>
+      </w:r>
+    </w:p>
+    <w:p>
+      <w:pPr>
+        <w:ind w:left="420"/>
+      </w:pPr>
+      <w:r>
+        <w:tab/>
+      </w:r>
+      <w:r>
+        <w:tab/>
+      </w:r>
+      <w:r>
+        <w:tab/>
+      </w:r>
+      <w:r>
+        <w:tab/>
+      </w:r>
+      <w:r>
+        <w:tab/>
+      </w:r>
+      <w:r>
+        <w:t>创建型模式</w:t>
+      </w:r>
+      <w:r>
+        <w:rPr>
+          <w:rFonts w:hint="eastAsia"/>
+        </w:rPr>
+        <w:t>：用于创建对象，包括工程方法模式、抽象工程模式、原型模式、</w:t>
+      </w:r>
+      <w:proofErr w:type="gramStart"/>
+      <w:r>
+        <w:rPr>
+          <w:rFonts w:hint="eastAsia"/>
+        </w:rPr>
+        <w:t>单例模式</w:t>
+      </w:r>
+      <w:proofErr w:type="gramEnd"/>
+      <w:r>
+        <w:rPr>
+          <w:rFonts w:hint="eastAsia"/>
+        </w:rPr>
+        <w:t>和建造者模式</w:t>
+      </w:r>
+    </w:p>
+    <w:p>
+      <w:pPr>
+        <w:ind w:left="420"/>
+      </w:pPr>
+      <w:r>
+        <w:tab/>
+      </w:r>
+      <w:r>
+        <w:tab/>
+      </w:r>
+      <w:r>
+        <w:tab/>
+      </w:r>
+      <w:r>
+        <w:tab/>
+      </w:r>
+      <w:r>
+        <w:tab/>
+      </w:r>
+      <w:r>
+        <w:t>结构型模型</w:t>
+      </w:r>
+      <w:r>
+        <w:rPr>
+          <w:rFonts w:hint="eastAsia"/>
+        </w:rPr>
+        <w:t>：用于处理类或对象的组合，包括适配器模式、桥接模式、组合模式、装饰模式、外观模式、</w:t>
+      </w:r>
+      <w:proofErr w:type="gramStart"/>
+      <w:r>
+        <w:rPr>
+          <w:rFonts w:hint="eastAsia"/>
+        </w:rPr>
+        <w:t>享元模式</w:t>
+      </w:r>
+      <w:proofErr w:type="gramEnd"/>
+      <w:r>
+        <w:rPr>
+          <w:rFonts w:hint="eastAsia"/>
+        </w:rPr>
+        <w:t>和代理模式</w:t>
+      </w:r>
+    </w:p>
+    <w:p>
+      <w:pPr>
+        <w:ind w:left="420"/>
+      </w:pPr>
+      <w:r>
+        <w:tab/>
+      </w:r>
+      <w:r>
+        <w:tab/>
+      </w:r>
+      <w:r>
+        <w:tab/>
+      </w:r>
+      <w:r>
+        <w:tab/>
+      </w:r>
+      <w:r>
+        <w:tab/>
+      </w:r>
+      <w:r>
+        <w:t>行为型模式</w:t>
+      </w:r>
+      <w:r>
+        <w:rPr>
+          <w:rFonts w:hint="eastAsia"/>
+        </w:rPr>
+        <w:t>：</w:t>
+      </w:r>
+      <w:r>
+        <w:t>用于描述类或对象的交互以及职责的分配</w:t>
+      </w:r>
+      <w:r>
+        <w:rPr>
+          <w:rFonts w:hint="eastAsia"/>
+        </w:rPr>
+        <w:t>，</w:t>
+      </w:r>
+      <w:r>
+        <w:t>包括职责模式</w:t>
+      </w:r>
+      <w:r>
+        <w:rPr>
+          <w:rFonts w:hint="eastAsia"/>
+        </w:rPr>
+        <w:t>、</w:t>
+      </w:r>
+      <w:r>
+        <w:t>命令模式</w:t>
+      </w:r>
+      <w:r>
+        <w:rPr>
+          <w:rFonts w:hint="eastAsia"/>
+        </w:rPr>
+        <w:t>、</w:t>
+      </w:r>
+      <w:r>
+        <w:t>解释器模式</w:t>
+      </w:r>
+      <w:r>
+        <w:rPr>
+          <w:rFonts w:hint="eastAsia"/>
+        </w:rPr>
+        <w:t>、</w:t>
+      </w:r>
+      <w:r>
+        <w:t>迭代器模式</w:t>
+      </w:r>
+      <w:r>
+        <w:rPr>
+          <w:rFonts w:hint="eastAsia"/>
+        </w:rPr>
+        <w:t>、</w:t>
+      </w:r>
+      <w:r>
+        <w:t>中介者模式</w:t>
+      </w:r>
+      <w:r>
+        <w:rPr>
+          <w:rFonts w:hint="eastAsia"/>
+        </w:rPr>
+        <w:t>、</w:t>
+      </w:r>
+      <w:r>
+        <w:t>备忘录模式</w:t>
+      </w:r>
+      <w:r>
+        <w:rPr>
+          <w:rFonts w:hint="eastAsia"/>
+        </w:rPr>
+        <w:t>、</w:t>
+      </w:r>
+      <w:r>
+        <w:t>观察者模式</w:t>
+      </w:r>
+      <w:r>
+        <w:rPr>
+          <w:rFonts w:hint="eastAsia"/>
+        </w:rPr>
+        <w:t>、</w:t>
+      </w:r>
+      <w:r>
+        <w:t>状态模式</w:t>
+      </w:r>
+      <w:r>
+        <w:rPr>
+          <w:rFonts w:hint="eastAsia"/>
+        </w:rPr>
+        <w:t>、</w:t>
+      </w:r>
+      <w:r>
+        <w:t>策略模式</w:t>
+      </w:r>
+      <w:r>
+        <w:rPr>
+          <w:rFonts w:hint="eastAsia"/>
+        </w:rPr>
+        <w:t>、</w:t>
+      </w:r>
+      <w:r>
+        <w:t>模板方法模式</w:t>
+      </w:r>
+      <w:r>
+        <w:rPr>
+          <w:rFonts w:hint="eastAsia"/>
+        </w:rPr>
+        <w:t>、</w:t>
+      </w:r>
+      <w:r>
+        <w:t>访问者模式</w:t>
+      </w:r>
+    </w:p>
+    <w:p>
+      <w:pPr>
+        <w:ind w:left="420"/>
+      </w:pPr>
+      <w:r>
+        <w:tab/>
+      </w:r>
+      <w:r>
+        <w:t>能力成熟度模型集成</w:t>
+      </w:r>
+      <w:r>
+        <w:rPr>
+          <w:rFonts w:hint="eastAsia"/>
+        </w:rPr>
+        <w:t>：</w:t>
+      </w:r>
+    </w:p>
+    <w:p>
+      <w:pPr>
+        <w:ind w:left="420"/>
+      </w:pPr>
+      <w:r>
+        <w:tab/>
+      </w:r>
+      <w:r>
+        <w:tab/>
+      </w:r>
+      <w:r>
+        <w:t>能力成熟度模型集成</w:t>
+      </w:r>
+      <w:r>
+        <w:rPr>
+          <w:rFonts w:hint="eastAsia"/>
+        </w:rPr>
+        <w:t>（</w:t>
+      </w:r>
+      <w:r>
+        <w:rPr>
+          <w:rFonts w:hint="eastAsia"/>
+        </w:rPr>
+        <w:t>CMMI</w:t>
+      </w:r>
+      <w:r>
+        <w:rPr>
+          <w:rFonts w:hint="eastAsia"/>
+        </w:rPr>
+        <w:t>）</w:t>
+      </w:r>
+    </w:p>
+    <w:p>
+      <w:pPr>
+        <w:ind w:left="420"/>
+      </w:pPr>
+      <w:r>
+        <w:tab/>
+      </w:r>
+      <w:r>
+        <w:tab/>
+      </w:r>
+      <w:r>
+        <w:tab/>
+      </w:r>
+      <w:r>
+        <w:t>定义</w:t>
+      </w:r>
+      <w:r>
+        <w:rPr>
+          <w:rFonts w:hint="eastAsia"/>
+        </w:rPr>
+        <w:t>：</w:t>
+      </w:r>
+      <w:r>
+        <w:t>继承了</w:t>
+      </w:r>
+      <w:r>
+        <w:t>CMM</w:t>
+      </w:r>
+      <w:r>
+        <w:t>的阶段表示法和</w:t>
+      </w:r>
+      <w:r>
+        <w:rPr>
+          <w:rFonts w:hint="eastAsia"/>
+        </w:rPr>
+        <w:t>E</w:t>
+      </w:r>
+      <w:r>
+        <w:t>IA/IS731</w:t>
+      </w:r>
+      <w:r>
+        <w:t>的连续式表示法</w:t>
+      </w:r>
+      <w:r>
+        <w:rPr>
+          <w:rFonts w:hint="eastAsia"/>
+        </w:rPr>
+        <w:t>，</w:t>
+      </w:r>
+      <w:r>
+        <w:t>这两</w:t>
+      </w:r>
+      <w:r>
+        <w:rPr>
+          <w:rFonts w:hint="eastAsia"/>
+        </w:rPr>
+        <w:t xml:space="preserve"> </w:t>
+      </w:r>
+      <w:r>
+        <w:rPr>
+          <w:rFonts w:hint="eastAsia"/>
+        </w:rPr>
+        <w:t>方法各有优缺点，均采用统一的</w:t>
+      </w:r>
+      <w:r>
+        <w:rPr>
+          <w:rFonts w:hint="eastAsia"/>
+        </w:rPr>
+        <w:t>2</w:t>
+      </w:r>
+      <w:r>
+        <w:t>4</w:t>
+      </w:r>
+      <w:r>
+        <w:t>个过程域</w:t>
+      </w:r>
+      <w:r>
+        <w:rPr>
+          <w:rFonts w:hint="eastAsia"/>
+        </w:rPr>
+        <w:t>，</w:t>
+      </w:r>
+      <w:r>
+        <w:t>它们在逻辑上是等价的</w:t>
+      </w:r>
+      <w:r>
+        <w:rPr>
+          <w:rFonts w:hint="eastAsia"/>
+        </w:rPr>
+        <w:t>，</w:t>
+      </w:r>
+      <w:r>
+        <w:t>对同一个组织采用两种模型分别进行</w:t>
+      </w:r>
+      <w:r>
+        <w:t>CMMI</w:t>
+      </w:r>
+      <w:r>
+        <w:t>评估</w:t>
+      </w:r>
+      <w:r>
+        <w:rPr>
+          <w:rFonts w:hint="eastAsia"/>
+        </w:rPr>
+        <w:t>，</w:t>
+      </w:r>
+      <w:r>
+        <w:t>得到的结论应该是相同的</w:t>
+      </w:r>
+    </w:p>
+    <w:p>
+      <w:pPr>
+        <w:ind w:left="420"/>
+      </w:pPr>
+    </w:p>
+    <w:p>
+      <w:pPr>
+        <w:ind w:left="420"/>
+      </w:pPr>
+      <w:r>
+        <w:tab/>
+      </w:r>
+      <w:r>
+        <w:tab/>
+      </w:r>
+      <w:r>
+        <w:t>分类</w:t>
+      </w:r>
+      <w:r>
+        <w:rPr>
+          <w:rFonts w:hint="eastAsia"/>
+        </w:rPr>
+        <w:t>：</w:t>
+      </w:r>
+    </w:p>
+    <w:p>
+      <w:pPr>
+        <w:ind w:left="420"/>
+      </w:pPr>
+      <w:r>
+        <w:tab/>
+      </w:r>
+      <w:r>
+        <w:tab/>
+      </w:r>
+      <w:r>
+        <w:tab/>
+        <w:t>1</w:t>
+      </w:r>
+      <w:r>
+        <w:rPr>
+          <w:rFonts w:hint="eastAsia"/>
+        </w:rPr>
+        <w:t>、</w:t>
+      </w:r>
+      <w:r>
+        <w:t>阶段式模式</w:t>
+      </w:r>
+    </w:p>
+    <w:p>
+      <w:pPr>
+        <w:ind w:left="420"/>
+      </w:pPr>
+      <w:r>
+        <w:rPr>
+          <w:noProof/>
+        </w:rPr>
+        <w:drawing>
+          <wp:inline distT="0" distB="0" distL="0" distR="0" wp14:anchorId="3E98D3D9" wp14:editId="08040E11">
+            <wp:extent cx="5274310" cy="1408430"/>
+            <wp:effectExtent l="0" t="0" r="2540" b="1270"/>
+            <wp:docPr id="15" name="图片 15"/>
+            <wp:cNvGraphicFramePr>
+              <a:graphicFrameLocks xmlns:a="http://schemas.openxmlformats.org/drawingml/2006/main" noChangeAspect="1"/>
+            </wp:cNvGraphicFramePr>
+            <a:graphic xmlns:a="http://schemas.openxmlformats.org/drawingml/2006/main">
+              <a:graphicData uri="http://schemas.openxmlformats.org/drawingml/2006/picture">
+                <pic:pic xmlns:pic="http://schemas.openxmlformats.org/drawingml/2006/picture">
+                  <pic:nvPicPr>
+                    <pic:cNvPr id="1" name=""/>
+                    <pic:cNvPicPr/>
+                  </pic:nvPicPr>
+                  <pic:blipFill>
+                    <a:blip r:embed="rId20"/>
+                    <a:stretch>
+                      <a:fillRect/>
+                    </a:stretch>
+                  </pic:blipFill>
+                  <pic:spPr>
+                    <a:xfrm>
+                      <a:off x="0" y="0"/>
+                      <a:ext cx="5274310" cy="1408430"/>
+                    </a:xfrm>
+                    <a:prstGeom prst="rect">
+                      <a:avLst/>
+                    </a:prstGeom>
+                  </pic:spPr>
+                </pic:pic>
+              </a:graphicData>
+            </a:graphic>
+          </wp:inline>
+        </w:drawing>
+      </w:r>
+    </w:p>
+    <w:p>
+      <w:pPr>
+        <w:ind w:left="420"/>
+        <w:rPr>
+          <w:rFonts w:hint="eastAsia"/>
+        </w:rPr>
+      </w:pPr>
+      <w:r>
+        <w:t>保持</w:t>
+      </w:r>
+      <w:r>
+        <w:rPr>
+          <w:rFonts w:hint="eastAsia"/>
+        </w:rPr>
+        <w:t>4</w:t>
+      </w:r>
+      <w:r>
+        <w:rPr>
+          <w:rFonts w:hint="eastAsia"/>
+        </w:rPr>
+        <w:t>个成熟等级，但关键过程域做了一些调整和扩充</w:t>
+      </w:r>
+    </w:p>
+    <w:p>
+      <w:pPr>
+        <w:ind w:left="420"/>
+      </w:pPr>
+      <w:r>
+        <w:tab/>
+      </w:r>
+      <w:r>
+        <w:tab/>
+      </w:r>
+      <w:r>
+        <w:tab/>
+        <w:t>2</w:t>
+      </w:r>
+      <w:r>
+        <w:rPr>
+          <w:rFonts w:hint="eastAsia"/>
+        </w:rPr>
+        <w:t>、</w:t>
+      </w:r>
+      <w:r>
+        <w:t>连续式模型</w:t>
+      </w:r>
+    </w:p>
+    <w:p>
+      <w:pPr>
+        <w:ind w:left="420"/>
+      </w:pPr>
+      <w:r>
+        <w:rPr>
+          <w:noProof/>
+        </w:rPr>
+        <w:drawing>
+          <wp:inline distT="0" distB="0" distL="0" distR="0" wp14:anchorId="52CEDED3" wp14:editId="6F9574B9">
+            <wp:extent cx="5274310" cy="1431290"/>
+            <wp:effectExtent l="0" t="0" r="2540" b="0"/>
+            <wp:docPr id="16" name="图片 16"/>
+            <wp:cNvGraphicFramePr>
+              <a:graphicFrameLocks xmlns:a="http://schemas.openxmlformats.org/drawingml/2006/main" noChangeAspect="1"/>
+            </wp:cNvGraphicFramePr>
+            <a:graphic xmlns:a="http://schemas.openxmlformats.org/drawingml/2006/main">
+              <a:graphicData uri="http://schemas.openxmlformats.org/drawingml/2006/picture">
+                <pic:pic xmlns:pic="http://schemas.openxmlformats.org/drawingml/2006/picture">
+                  <pic:nvPicPr>
+                    <pic:cNvPr id="1" name=""/>
+                    <pic:cNvPicPr/>
+                  </pic:nvPicPr>
+                  <pic:blipFill>
+                    <a:blip r:embed="rId21"/>
+                    <a:stretch>
+                      <a:fillRect/>
+                    </a:stretch>
+                  </pic:blipFill>
+                  <pic:spPr>
+                    <a:xfrm>
+                      <a:off x="0" y="0"/>
+                      <a:ext cx="5274310" cy="1431290"/>
+                    </a:xfrm>
+                    <a:prstGeom prst="rect">
+                      <a:avLst/>
+                    </a:prstGeom>
+                  </pic:spPr>
+                </pic:pic>
+              </a:graphicData>
+            </a:graphic>
+          </wp:inline>
+        </w:drawing>
+      </w:r>
+    </w:p>
+    <w:p>
+      <w:pPr>
+        <w:ind w:left="420"/>
+      </w:pPr>
+      <w:r>
+        <w:lastRenderedPageBreak/>
+        <w:t>将</w:t>
+      </w:r>
+      <w:r>
+        <w:rPr>
+          <w:rFonts w:hint="eastAsia"/>
+        </w:rPr>
+        <w:t>2</w:t>
+      </w:r>
+      <w:r>
+        <w:t>4</w:t>
+      </w:r>
+      <w:r>
+        <w:t>个过程</w:t>
+      </w:r>
+      <w:proofErr w:type="gramStart"/>
+      <w:r>
+        <w:t>域按照</w:t>
+      </w:r>
+      <w:proofErr w:type="gramEnd"/>
+      <w:r>
+        <w:t>功能分为过程管理</w:t>
+      </w:r>
+      <w:r>
+        <w:rPr>
+          <w:rFonts w:hint="eastAsia"/>
+        </w:rPr>
+        <w:t>、</w:t>
+      </w:r>
+      <w:r>
+        <w:t>项目管理</w:t>
+      </w:r>
+      <w:r>
+        <w:rPr>
+          <w:rFonts w:hint="eastAsia"/>
+        </w:rPr>
+        <w:t>、</w:t>
+      </w:r>
+      <w:r>
+        <w:t>工程和支持四个过程组</w:t>
+      </w:r>
+    </w:p>
+    <w:p>
+      <w:pPr>
+        <w:ind w:left="420"/>
+        <w:rPr>
+          <w:b/>
+        </w:rPr>
+      </w:pPr>
+      <w:r>
+        <w:rPr>
+          <w:b/>
+        </w:rPr>
+        <w:t>软件测试</w:t>
+      </w:r>
+    </w:p>
+    <w:p>
+      <w:pPr>
+        <w:ind w:left="420"/>
+        <w:rPr>
+          <w:b/>
+        </w:rPr>
+      </w:pPr>
+      <w:r>
+        <w:rPr>
+          <w:b/>
+        </w:rPr>
+        <w:tab/>
+      </w:r>
+      <w:r>
+        <w:rPr>
+          <w:b/>
+        </w:rPr>
+        <w:t>测试方法分</w:t>
+      </w:r>
+      <w:r>
+        <w:rPr>
+          <w:rFonts w:hint="eastAsia"/>
+          <w:b/>
+        </w:rPr>
+        <w:t>：</w:t>
+      </w:r>
+    </w:p>
+    <w:p>
+      <w:pPr>
+        <w:ind w:left="420"/>
+      </w:pPr>
+      <w:r>
+        <w:rPr>
+          <w:b/>
+        </w:rPr>
+        <w:tab/>
+      </w:r>
+      <w:r>
+        <w:rPr>
+          <w:b/>
+        </w:rPr>
+        <w:tab/>
+      </w:r>
+      <w:r>
+        <w:t>静态测试</w:t>
+      </w:r>
+      <w:r>
+        <w:rPr>
+          <w:rFonts w:hint="eastAsia"/>
+        </w:rPr>
+        <w:t>：</w:t>
+      </w:r>
+      <w:r>
+        <w:rPr>
+          <w:rFonts w:hint="eastAsia"/>
+        </w:rPr>
+        <w:t>被测试程序不在机器上运行，而采用人工检测和计算机辅助静态分析的手段对程序进行检测，包括对文档的静态测试和对代码的静态测试，对文档的静态测试主要以检查单的形式进行，对代码的静态测试一般采用桌前</w:t>
+      </w:r>
+      <w:r>
+        <w:rPr>
+          <w:rFonts w:hint="eastAsia"/>
+        </w:rPr>
+        <w:t>检查、代码走查和代码审查</w:t>
+      </w:r>
+    </w:p>
+    <w:p>
+      <w:pPr>
+        <w:ind w:left="420"/>
+      </w:pPr>
+      <w:r>
+        <w:tab/>
+      </w:r>
+      <w:r>
+        <w:tab/>
+      </w:r>
+      <w:r>
+        <w:rPr>
+          <w:b/>
+        </w:rPr>
+        <w:t>动态测试</w:t>
+      </w:r>
+      <w:r>
+        <w:rPr>
+          <w:rFonts w:hint="eastAsia"/>
+        </w:rPr>
+        <w:t>：</w:t>
+      </w:r>
+    </w:p>
+    <w:p>
+      <w:pPr>
+        <w:ind w:left="420"/>
+      </w:pPr>
+      <w:r>
+        <w:tab/>
+      </w:r>
+      <w:r>
+        <w:tab/>
+      </w:r>
+      <w:r>
+        <w:tab/>
+      </w:r>
+      <w:r>
+        <w:t>定义</w:t>
+      </w:r>
+      <w:r>
+        <w:rPr>
+          <w:rFonts w:hint="eastAsia"/>
+        </w:rPr>
+        <w:t>：在计算机上实际运行程序进行软件测试</w:t>
+      </w:r>
+    </w:p>
+    <w:p>
+      <w:pPr>
+        <w:ind w:left="420"/>
+      </w:pPr>
+      <w:r>
+        <w:tab/>
+      </w:r>
+      <w:r>
+        <w:tab/>
+      </w:r>
+      <w:r>
+        <w:tab/>
+      </w:r>
+      <w:r>
+        <w:t>方法</w:t>
+      </w:r>
+      <w:r>
+        <w:rPr>
+          <w:rFonts w:hint="eastAsia"/>
+        </w:rPr>
+        <w:t>：</w:t>
+      </w:r>
+    </w:p>
+    <w:p>
+      <w:pPr>
+        <w:ind w:left="420"/>
+      </w:pPr>
+      <w:r>
+        <w:tab/>
+      </w:r>
+      <w:r>
+        <w:tab/>
+      </w:r>
+      <w:r>
+        <w:tab/>
+      </w:r>
+      <w:r>
+        <w:tab/>
+      </w:r>
+      <w:proofErr w:type="gramStart"/>
+      <w:r>
+        <w:t>白盒测试</w:t>
+      </w:r>
+      <w:proofErr w:type="gramEnd"/>
+      <w:r>
+        <w:rPr>
+          <w:rFonts w:hint="eastAsia"/>
+        </w:rPr>
+        <w:t>：结构测试，用软件单元测试中，将程序看作是一个透明的白盒，测试人员完全清楚程序的结构和处理算法，按照程序内部逻辑结构设计测试用例，检测程序中主要执行通路是否能按预定要求正确工作，方法有控制流测试、数据流测试和程序变异测试，使用人工检查代码的方法来检查代码的逻辑问题，逻辑覆盖，语句覆盖、判定覆盖、条件覆盖、条件</w:t>
+      </w:r>
+      <w:r>
+        <w:rPr>
+          <w:rFonts w:hint="eastAsia"/>
+        </w:rPr>
+        <w:t>/</w:t>
+      </w:r>
+      <w:r>
+        <w:t>判定覆盖</w:t>
+      </w:r>
+      <w:r>
+        <w:rPr>
+          <w:rFonts w:hint="eastAsia"/>
+        </w:rPr>
+        <w:t>、</w:t>
+      </w:r>
+      <w:r>
+        <w:t>条件组合覆盖</w:t>
+      </w:r>
+      <w:r>
+        <w:rPr>
+          <w:rFonts w:hint="eastAsia"/>
+        </w:rPr>
+        <w:t>、</w:t>
+      </w:r>
+      <w:r>
+        <w:t>修正的条件</w:t>
+      </w:r>
+      <w:r>
+        <w:rPr>
+          <w:rFonts w:hint="eastAsia"/>
+        </w:rPr>
+        <w:t>/</w:t>
+      </w:r>
+      <w:r>
+        <w:rPr>
+          <w:rFonts w:hint="eastAsia"/>
+        </w:rPr>
+        <w:t>判定覆盖和路径覆盖功能测试</w:t>
+      </w:r>
+    </w:p>
+    <w:p>
+      <w:pPr>
+        <w:ind w:left="420"/>
+      </w:pPr>
+      <w:r>
+        <w:tab/>
+      </w:r>
+      <w:r>
+        <w:tab/>
+      </w:r>
+      <w:r>
+        <w:tab/>
+      </w:r>
+      <w:r>
+        <w:tab/>
+      </w:r>
+      <w:r>
+        <w:t>黑盒测试</w:t>
+      </w:r>
+      <w:r>
+        <w:rPr>
+          <w:rFonts w:hint="eastAsia"/>
+        </w:rPr>
+        <w:t>：功能测试，用于集成测试、确认测试和系统测试中，将程序看作是一个不透明的黑盒，完全不考虑程序的内部结构和处理算法，只检查程序功能是否能按照</w:t>
+      </w:r>
+      <w:r>
+        <w:rPr>
+          <w:rFonts w:hint="eastAsia"/>
+        </w:rPr>
+        <w:t>SRS</w:t>
+      </w:r>
+      <w:r>
+        <w:rPr>
+          <w:rFonts w:hint="eastAsia"/>
+        </w:rPr>
+        <w:t>的要求正常使用，程序是否能适当地输入数据并产生正确的输出信息，程序运行过程中能否保持外部信息（如文件和数据库等）的完整性等。方法：等价类划分、边界值分析、判定表、因果图、状态图、随机测试、猜错法和正交试验法</w:t>
+      </w:r>
+    </w:p>
+    <w:p>
+      <w:pPr>
+        <w:ind w:left="420"/>
+      </w:pPr>
+      <w:r>
+        <w:tab/>
+      </w:r>
+      <w:r>
+        <w:rPr>
+          <w:b/>
+        </w:rPr>
+        <w:t>单元测试</w:t>
+      </w:r>
+      <w:r>
+        <w:rPr>
+          <w:rFonts w:hint="eastAsia"/>
+        </w:rPr>
+        <w:t>：也称为模块测试，测试的对象是可独立编译或汇编的程序模块、软件构件或</w:t>
+      </w:r>
+      <w:r>
+        <w:rPr>
+          <w:rFonts w:hint="eastAsia"/>
+        </w:rPr>
+        <w:t>OO</w:t>
+      </w:r>
+      <w:r>
+        <w:rPr>
+          <w:rFonts w:hint="eastAsia"/>
+        </w:rPr>
+        <w:t>软件中的类（统称为模块），目的是检查每个模块能否正确的实现设计说明中的功能、性能、接口和其他设计约束等条件，发现模块内可能存在的各种差错。</w:t>
+      </w:r>
+    </w:p>
+    <w:p>
+      <w:pPr>
+        <w:ind w:left="420"/>
+      </w:pPr>
+      <w:r>
+        <w:rPr>
+          <w:b/>
+        </w:rPr>
+        <w:tab/>
+      </w:r>
+      <w:r>
+        <w:rPr>
+          <w:b/>
+        </w:rPr>
+        <w:t>集成测试</w:t>
+      </w:r>
+      <w:r>
+        <w:rPr>
+          <w:rFonts w:hint="eastAsia"/>
+          <w:b/>
+        </w:rPr>
+        <w:t>：</w:t>
+      </w:r>
+      <w:r>
+        <w:rPr>
+          <w:rFonts w:hint="eastAsia"/>
+        </w:rPr>
+        <w:t>检查模块</w:t>
+      </w:r>
+      <w:r>
+        <w:rPr>
+          <w:rFonts w:hint="eastAsia"/>
+        </w:rPr>
+        <w:t>之间，以及模块和已集成的软件之间的接口关系，并验证已集成的软件是否符合设计要求</w:t>
+      </w:r>
+    </w:p>
+    <w:p>
+      <w:pPr>
+        <w:ind w:left="420"/>
+        <w:rPr>
+          <w:b/>
+        </w:rPr>
+      </w:pPr>
+      <w:r>
+        <w:rPr>
+          <w:b/>
+        </w:rPr>
+        <w:tab/>
+      </w:r>
+      <w:r>
+        <w:rPr>
+          <w:b/>
+        </w:rPr>
+        <w:t>确认测试</w:t>
+      </w:r>
+      <w:r>
+        <w:rPr>
+          <w:rFonts w:hint="eastAsia"/>
+          <w:b/>
+        </w:rPr>
+        <w:t>：</w:t>
+      </w:r>
+    </w:p>
+    <w:p>
+      <w:pPr>
+        <w:rPr>
+          <w:b/>
+        </w:rPr>
+      </w:pPr>
+      <w:r>
+        <w:rPr>
+          <w:b/>
+        </w:rPr>
+        <w:tab/>
+      </w:r>
+      <w:r>
+        <w:rPr>
+          <w:b/>
+        </w:rPr>
+        <w:tab/>
+      </w:r>
+      <w:r>
+        <w:rPr>
+          <w:b/>
+        </w:rPr>
+        <w:tab/>
+      </w:r>
+      <w:r>
+        <w:rPr>
+          <w:b/>
+        </w:rPr>
+        <w:t>目的</w:t>
+      </w:r>
+      <w:r>
+        <w:rPr>
+          <w:rFonts w:hint="eastAsia"/>
+          <w:b/>
+        </w:rPr>
+        <w:t>：</w:t>
+      </w:r>
+      <w:r>
+        <w:rPr>
+          <w:rFonts w:hint="eastAsia"/>
+        </w:rPr>
+        <w:t>主要用于验证软件的功能、性能和其他特性是否用户需求一致</w:t>
+      </w:r>
+    </w:p>
+    <w:p>
+      <w:pPr>
+        <w:rPr>
+          <w:b/>
+        </w:rPr>
+      </w:pPr>
+      <w:r>
+        <w:rPr>
+          <w:b/>
+        </w:rPr>
+        <w:tab/>
+      </w:r>
+      <w:r>
+        <w:rPr>
+          <w:b/>
+        </w:rPr>
+        <w:tab/>
+      </w:r>
+      <w:r>
+        <w:rPr>
+          <w:b/>
+        </w:rPr>
+        <w:tab/>
+      </w:r>
+      <w:r>
+        <w:rPr>
+          <w:b/>
+        </w:rPr>
+        <w:t>分类</w:t>
+      </w:r>
+      <w:r>
+        <w:rPr>
+          <w:rFonts w:hint="eastAsia"/>
+          <w:b/>
+        </w:rPr>
+        <w:t>：</w:t>
+      </w:r>
+    </w:p>
+    <w:p>
+      <w:pPr>
+        <w:rPr>
+          <w:b/>
+        </w:rPr>
+      </w:pPr>
+      <w:r>
+        <w:rPr>
+          <w:b/>
+        </w:rPr>
+        <w:tab/>
+      </w:r>
+      <w:r>
+        <w:rPr>
+          <w:b/>
+        </w:rPr>
+        <w:tab/>
+      </w:r>
+      <w:r>
+        <w:rPr>
+          <w:b/>
+        </w:rPr>
+        <w:tab/>
+      </w:r>
+      <w:r>
+        <w:rPr>
+          <w:b/>
+        </w:rPr>
+        <w:tab/>
+      </w:r>
+      <w:r>
+        <w:rPr>
+          <w:b/>
+        </w:rPr>
+        <w:t>内部确认测试</w:t>
+      </w:r>
+      <w:r>
+        <w:rPr>
+          <w:rFonts w:hint="eastAsia"/>
+          <w:b/>
+        </w:rPr>
+        <w:t>：</w:t>
+      </w:r>
+      <w:r>
+        <w:rPr>
+          <w:rFonts w:hint="eastAsia"/>
+        </w:rPr>
+        <w:t>由软件开发组织内部按照</w:t>
+      </w:r>
+      <w:r>
+        <w:rPr>
+          <w:rFonts w:hint="eastAsia"/>
+        </w:rPr>
+        <w:t>SRS</w:t>
+      </w:r>
+      <w:r>
+        <w:rPr>
+          <w:rFonts w:hint="eastAsia"/>
+        </w:rPr>
+        <w:t>进行测试</w:t>
+      </w:r>
+    </w:p>
+    <w:p>
+      <w:r>
+        <w:rPr>
+          <w:b/>
+        </w:rPr>
+        <w:tab/>
+      </w:r>
+      <w:r>
+        <w:rPr>
+          <w:b/>
+        </w:rPr>
+        <w:tab/>
+      </w:r>
+      <w:r>
+        <w:rPr>
+          <w:b/>
+        </w:rPr>
+        <w:tab/>
+      </w:r>
+      <w:r>
+        <w:rPr>
+          <w:b/>
+        </w:rPr>
+        <w:tab/>
+        <w:t>Alpha</w:t>
+      </w:r>
+      <w:r>
+        <w:rPr>
+          <w:b/>
+        </w:rPr>
+        <w:t>测试</w:t>
+      </w:r>
+      <w:r>
+        <w:rPr>
+          <w:rFonts w:hint="eastAsia"/>
+          <w:b/>
+        </w:rPr>
+        <w:t>：</w:t>
+      </w:r>
+      <w:r>
+        <w:rPr>
+          <w:rFonts w:hint="eastAsia"/>
+        </w:rPr>
+        <w:t>由用户在开发环境下进行测试</w:t>
+      </w:r>
+    </w:p>
+    <w:p>
+      <w:r>
+        <w:rPr>
+          <w:b/>
+        </w:rPr>
+        <w:tab/>
+      </w:r>
+      <w:r>
+        <w:rPr>
+          <w:b/>
+        </w:rPr>
+        <w:tab/>
+      </w:r>
+      <w:r>
+        <w:rPr>
+          <w:b/>
+        </w:rPr>
+        <w:tab/>
+      </w:r>
+      <w:r>
+        <w:rPr>
+          <w:b/>
+        </w:rPr>
+        <w:tab/>
+        <w:t>Beta</w:t>
+      </w:r>
+      <w:r>
+        <w:rPr>
+          <w:b/>
+        </w:rPr>
+        <w:t>测试</w:t>
+      </w:r>
+      <w:r>
+        <w:rPr>
+          <w:rFonts w:hint="eastAsia"/>
+          <w:b/>
+        </w:rPr>
+        <w:t>：</w:t>
+      </w:r>
+      <w:r>
+        <w:rPr>
+          <w:rFonts w:hint="eastAsia"/>
+        </w:rPr>
+        <w:t>由用户在实际使用环境下进行测试</w:t>
+      </w:r>
+      <w:r>
+        <w:rPr>
+          <w:rFonts w:hint="eastAsia"/>
+        </w:rPr>
+        <w:t>，通过后，才能把产品发布或交付给用户</w:t>
+      </w:r>
+    </w:p>
+    <w:p>
+      <w:r>
+        <w:tab/>
+      </w:r>
+      <w:r>
+        <w:tab/>
+      </w:r>
+      <w:r>
+        <w:rPr>
+          <w:b/>
+        </w:rPr>
+        <w:t>系统测试</w:t>
+      </w:r>
+      <w:r>
+        <w:rPr>
+          <w:rFonts w:hint="eastAsia"/>
+        </w:rPr>
+        <w:t>：对象是完整、集成的计算机系统，目的是在真实系统工作环境下，验证完整的软件配置能否和系统正确连接，并满足系统</w:t>
+      </w:r>
+      <w:r>
+        <w:rPr>
+          <w:rFonts w:hint="eastAsia"/>
+        </w:rPr>
+        <w:t>/</w:t>
+      </w:r>
+      <w:r>
+        <w:rPr>
+          <w:rFonts w:hint="eastAsia"/>
+        </w:rPr>
+        <w:t>子系统设计文档和软件开发合同规定的要求</w:t>
+      </w:r>
+    </w:p>
+    <w:p>
+      <w:r>
+        <w:tab/>
+      </w:r>
+      <w:r>
+        <w:tab/>
+      </w:r>
+      <w:r>
+        <w:rPr>
+          <w:b/>
+        </w:rPr>
+        <w:t>配置项测试</w:t>
+      </w:r>
+      <w:r>
+        <w:rPr>
+          <w:rFonts w:hint="eastAsia"/>
+        </w:rPr>
+        <w:t>：对象是软件配置项，目的是检验软件配置项与</w:t>
+      </w:r>
+      <w:r>
+        <w:rPr>
+          <w:rFonts w:hint="eastAsia"/>
+        </w:rPr>
+        <w:t>SRS</w:t>
+      </w:r>
+      <w:r>
+        <w:rPr>
+          <w:rFonts w:hint="eastAsia"/>
+        </w:rPr>
+        <w:t>的一致性</w:t>
+      </w:r>
+    </w:p>
+    <w:p>
+      <w:r>
+        <w:tab/>
+      </w:r>
+      <w:r>
+        <w:tab/>
+      </w:r>
+      <w:r>
+        <w:rPr>
+          <w:b/>
+        </w:rPr>
+        <w:t>回归测试</w:t>
+      </w:r>
+      <w:r>
+        <w:rPr>
+          <w:rFonts w:hint="eastAsia"/>
+        </w:rPr>
+        <w:t>：</w:t>
+      </w:r>
+    </w:p>
+    <w:p>
+      <w:r>
+        <w:tab/>
+      </w:r>
+      <w:r>
+        <w:tab/>
+      </w:r>
+      <w:r>
+        <w:tab/>
+      </w:r>
+      <w:r>
+        <w:t>目的</w:t>
+      </w:r>
+      <w:r>
+        <w:rPr>
+          <w:rFonts w:hint="eastAsia"/>
+        </w:rPr>
+        <w:t>：测试软件变更之后，变更部分的正确性和对变更需求的符合性，以及软件原有的、正确的功能、性能和其他规定的要求的不损害性</w:t>
+      </w:r>
+    </w:p>
+    <w:p>
+      <w:r>
+        <w:tab/>
+      </w:r>
+      <w:r>
+        <w:tab/>
+      </w:r>
+      <w:r>
+        <w:tab/>
+      </w:r>
+      <w:r>
+        <w:t>对象</w:t>
+      </w:r>
+      <w:r>
+        <w:rPr>
+          <w:rFonts w:hint="eastAsia"/>
+        </w:rPr>
+        <w:t>：未通过软件单元测试的软件，在变更之后，应对其进行单元测试，未通过配置项测试的软件，在变更之后，首先应对变更的软件单元进行测试，然后再进行相关的集成测试和配置项测试。未通过系统测试的软，在变更之后，首先应对变更的软件单元进行测试，然后再进行相关的集成测试、配置项测试和系统测试。因其他原因进行变更之后的软</w:t>
+      </w:r>
+      <w:r>
+        <w:rPr>
+          <w:rFonts w:hint="eastAsia"/>
+        </w:rPr>
+        <w:lastRenderedPageBreak/>
+        <w:t>件单元，也首先应对变更的软件单元进行测试，然后再进行相关的软件测试</w:t>
+      </w:r>
+    </w:p>
+    <w:p>
+      <w:r>
+        <w:tab/>
+      </w:r>
+      <w:r>
+        <w:rPr>
+          <w:b/>
+        </w:rPr>
+        <w:t>面向对象的测试系统</w:t>
+      </w:r>
+      <w:r>
+        <w:rPr>
+          <w:rFonts w:hint="eastAsia"/>
+        </w:rPr>
+        <w:t>：</w:t>
+      </w:r>
+    </w:p>
+    <w:p>
+      <w:r>
+        <w:tab/>
+      </w:r>
+      <w:r>
+        <w:tab/>
+        <w:t>1</w:t>
+      </w:r>
+      <w:r>
+        <w:rPr>
+          <w:rFonts w:hint="eastAsia"/>
+        </w:rPr>
+        <w:t>、</w:t>
+      </w:r>
+      <w:r>
+        <w:t>封装性</w:t>
+      </w:r>
+      <w:r>
+        <w:rPr>
+          <w:rFonts w:hint="eastAsia"/>
+        </w:rPr>
+        <w:t xml:space="preserve"> </w:t>
+      </w:r>
+      <w:r>
+        <w:rPr>
+          <w:rFonts w:hint="eastAsia"/>
+        </w:rPr>
+        <w:t>必须考虑到信息隐藏原则对测试的影响，以及对象状态与类的测试序列</w:t>
+      </w:r>
+    </w:p>
+    <w:p>
+      <w:r>
+        <w:tab/>
+      </w:r>
+      <w:r>
+        <w:tab/>
+        <w:t>2</w:t>
+      </w:r>
+      <w:r>
+        <w:rPr>
+          <w:rFonts w:hint="eastAsia"/>
+        </w:rPr>
+        <w:t>、继承性</w:t>
+      </w:r>
+      <w:r>
+        <w:rPr>
+          <w:rFonts w:hint="eastAsia"/>
+        </w:rPr>
+        <w:t xml:space="preserve"> </w:t>
+      </w:r>
+      <w:r>
+        <w:rPr>
+          <w:rFonts w:hint="eastAsia"/>
+        </w:rPr>
+        <w:t>必须考虑到继承对测试充分性的影响，以及误用引起的错误</w:t>
+      </w:r>
+    </w:p>
+    <w:p>
+      <w:pPr>
+        <w:rPr>
+          <w:rFonts w:hint="eastAsia"/>
+        </w:rPr>
+      </w:pPr>
+      <w:r>
+        <w:rPr>
+          <w:rFonts w:hint="eastAsia"/>
+        </w:rPr>
+        <w:t xml:space="preserve"> </w:t>
+      </w:r>
+      <w:r>
+        <w:t xml:space="preserve">       3</w:t>
+      </w:r>
+      <w:r>
+        <w:rPr>
+          <w:rFonts w:hint="eastAsia"/>
+        </w:rPr>
+        <w:t>、</w:t>
+      </w:r>
+      <w:r>
+        <w:t>多态性</w:t>
+      </w:r>
+      <w:r>
+        <w:rPr>
+          <w:rFonts w:hint="eastAsia"/>
+        </w:rPr>
+        <w:t xml:space="preserve"> </w:t>
+      </w:r>
+      <w:r>
+        <w:rPr>
+          <w:rFonts w:hint="eastAsia"/>
+        </w:rPr>
+        <w:t>必须考虑到动态绑定对测试充分性的影响、抽象类的测试、以及吴用对测试的影响</w:t>
+      </w:r>
+    </w:p>
+    <w:p>
+      <w:r>
+        <w:tab/>
+      </w:r>
+      <w:r>
+        <w:rPr>
+          <w:b/>
+        </w:rPr>
+        <w:t>软件调试与测试的区别</w:t>
+      </w:r>
+      <w:r>
+        <w:rPr>
+          <w:rFonts w:hint="eastAsia"/>
+        </w:rPr>
+        <w:t>：</w:t>
+      </w:r>
+    </w:p>
+    <w:p>
+      <w:r>
+        <w:tab/>
+      </w:r>
+      <w:r>
+        <w:tab/>
+      </w:r>
+      <w:r>
+        <w:t>1</w:t>
+      </w:r>
+      <w:r>
+        <w:rPr>
+          <w:rFonts w:hint="eastAsia"/>
+        </w:rPr>
+        <w:t>、</w:t>
+      </w:r>
+      <w:r>
+        <w:t>测试的目的是找出存在的错误</w:t>
+      </w:r>
+      <w:r>
+        <w:rPr>
+          <w:rFonts w:hint="eastAsia"/>
+        </w:rPr>
+        <w:t>，</w:t>
+      </w:r>
+      <w:r>
+        <w:t>而调试的目的是定位错误并修改程序以修改错误</w:t>
+      </w:r>
+    </w:p>
+    <w:p>
+      <w:r>
+        <w:tab/>
+      </w:r>
+      <w:r>
+        <w:tab/>
+        <w:t>2</w:t>
+      </w:r>
+      <w:r>
+        <w:rPr>
+          <w:rFonts w:hint="eastAsia"/>
+        </w:rPr>
+        <w:t>、</w:t>
+      </w:r>
+      <w:r>
+        <w:t>调试时测试之后的活动</w:t>
+      </w:r>
+      <w:r>
+        <w:rPr>
+          <w:rFonts w:hint="eastAsia"/>
+        </w:rPr>
+        <w:t>，</w:t>
+      </w:r>
+      <w:r>
+        <w:t>测试和调试在目标</w:t>
+      </w:r>
+      <w:r>
+        <w:rPr>
+          <w:rFonts w:hint="eastAsia"/>
+        </w:rPr>
+        <w:t>、</w:t>
+      </w:r>
+      <w:r>
+        <w:t>方法和思路上都有所不同</w:t>
+      </w:r>
+    </w:p>
+    <w:p>
+      <w:r>
+        <w:rPr>
+          <w:rFonts w:hint="eastAsia"/>
+        </w:rPr>
+        <w:t xml:space="preserve"> </w:t>
+      </w:r>
+      <w:r>
+        <w:t xml:space="preserve">       3</w:t>
+      </w:r>
+      <w:r>
+        <w:rPr>
+          <w:rFonts w:hint="eastAsia"/>
+        </w:rPr>
+        <w:t>、</w:t>
+      </w:r>
+      <w:r>
+        <w:t>测试从一个已知的条件开始</w:t>
+      </w:r>
+      <w:r>
+        <w:rPr>
+          <w:rFonts w:hint="eastAsia"/>
+        </w:rPr>
+        <w:t>，</w:t>
+      </w:r>
+      <w:r>
+        <w:t>使用预先定义的过程</w:t>
+      </w:r>
+      <w:r>
+        <w:rPr>
+          <w:rFonts w:hint="eastAsia"/>
+        </w:rPr>
+        <w:t>，</w:t>
+      </w:r>
+      <w:r>
+        <w:t>有预知的结果</w:t>
+      </w:r>
+      <w:r>
+        <w:rPr>
+          <w:rFonts w:hint="eastAsia"/>
+        </w:rPr>
+        <w:t>；</w:t>
+      </w:r>
+      <w:r>
+        <w:t>调试从一个未知</w:t>
+      </w:r>
+      <w:r>
+        <w:rPr>
+          <w:rFonts w:hint="eastAsia"/>
+        </w:rPr>
+        <w:t>的条件开始，结束的过程不可预计</w:t>
+      </w:r>
+    </w:p>
+    <w:p>
+      <w:pPr>
+        <w:rPr>
+          <w:rFonts w:hint="eastAsia"/>
+        </w:rPr>
+      </w:pPr>
+      <w:r>
+        <w:tab/>
+      </w:r>
+      <w:r>
+        <w:tab/>
+        <w:t>4</w:t>
+      </w:r>
+      <w:r>
+        <w:rPr>
+          <w:rFonts w:hint="eastAsia"/>
+        </w:rPr>
+        <w:t>、</w:t>
+      </w:r>
+      <w:r>
+        <w:t>测试过程可以事先设计</w:t>
+      </w:r>
+      <w:r>
+        <w:rPr>
+          <w:rFonts w:hint="eastAsia"/>
+        </w:rPr>
+        <w:t>，</w:t>
+      </w:r>
+      <w:r>
+        <w:t>进度可以事先确定</w:t>
+      </w:r>
+      <w:r>
+        <w:rPr>
+          <w:rFonts w:hint="eastAsia"/>
+        </w:rPr>
+        <w:t>；</w:t>
+      </w:r>
+      <w:r>
+        <w:t>调试不能描述过程或持续时间</w:t>
+      </w:r>
+    </w:p>
+    <w:p>
+      <w:pPr>
+        <w:rPr>
+          <w:b/>
+        </w:rPr>
+      </w:pPr>
+      <w:r>
+        <w:rPr>
+          <w:b/>
+        </w:rPr>
+        <w:tab/>
+      </w:r>
+      <w:r>
+        <w:rPr>
+          <w:b/>
+        </w:rPr>
+        <w:t>软件测试的管理</w:t>
+      </w:r>
+      <w:r>
+        <w:rPr>
+          <w:rFonts w:hint="eastAsia"/>
+          <w:b/>
+        </w:rPr>
+        <w:t>：</w:t>
+      </w:r>
+    </w:p>
+    <w:p>
+      <w:pPr>
+        <w:rPr>
+          <w:b/>
+        </w:rPr>
+      </w:pPr>
+      <w:r>
+        <w:rPr>
+          <w:b/>
+        </w:rPr>
+        <w:tab/>
+      </w:r>
+      <w:r>
+        <w:rPr>
+          <w:b/>
+        </w:rPr>
+        <w:tab/>
+      </w:r>
+      <w:r>
+        <w:t>过程管理</w:t>
+      </w:r>
+      <w:r>
+        <w:rPr>
+          <w:rFonts w:hint="eastAsia"/>
+          <w:b/>
+        </w:rPr>
+        <w:t>：</w:t>
+      </w:r>
+    </w:p>
+    <w:p>
+      <w:pPr>
+        <w:ind w:left="840" w:firstLine="420"/>
+      </w:pPr>
+      <w:r>
+        <w:rPr>
+          <w:rFonts w:hint="eastAsia"/>
+        </w:rPr>
+        <w:t>组成：测试活动管理，测试资源管理</w:t>
+      </w:r>
+    </w:p>
+    <w:p>
+      <w:pPr>
+        <w:ind w:left="840" w:firstLine="420"/>
+        <w:rPr>
+          <w:rFonts w:hint="eastAsia"/>
+        </w:rPr>
+      </w:pPr>
+      <w:r>
+        <w:t>要点</w:t>
+      </w:r>
+      <w:r>
+        <w:rPr>
+          <w:rFonts w:hint="eastAsia"/>
+        </w:rPr>
+        <w:t>：</w:t>
+      </w:r>
+      <w:r>
+        <w:t>软件测试应由相对独立的人员进行</w:t>
+      </w:r>
+      <w:r>
+        <w:rPr>
+          <w:rFonts w:hint="eastAsia"/>
+        </w:rPr>
+        <w:t>。</w:t>
+      </w:r>
+      <w:r>
+        <w:t>根据软件项目的规模</w:t>
+      </w:r>
+      <w:r>
+        <w:rPr>
+          <w:rFonts w:hint="eastAsia"/>
+        </w:rPr>
+        <w:t>、</w:t>
+      </w:r>
+      <w:r>
+        <w:t>完整性级别和测试类别</w:t>
+      </w:r>
+      <w:r>
+        <w:rPr>
+          <w:rFonts w:hint="eastAsia"/>
+        </w:rPr>
+        <w:t>，</w:t>
+      </w:r>
+      <w:r>
+        <w:t>软件测试可由不同机构组织实施</w:t>
+      </w:r>
+    </w:p>
+    <w:p>
+      <w:r>
+        <w:rPr>
+          <w:b/>
+        </w:rPr>
+        <w:tab/>
+      </w:r>
+      <w:r>
+        <w:rPr>
+          <w:b/>
+        </w:rPr>
+        <w:tab/>
+      </w:r>
+      <w:r>
+        <w:t>配置管理</w:t>
+      </w:r>
+      <w:r>
+        <w:rPr>
+          <w:rFonts w:hint="eastAsia"/>
+        </w:rPr>
+        <w:t>：将测试过程中产生的各种工作产品纳入配置管理，由开发组织实施的软件测试，应将测试工作产品纳入软件项目的配置管理，</w:t>
+      </w:r>
+      <w:r>
+        <w:rPr>
+          <w:rFonts w:hint="eastAsia"/>
+        </w:rPr>
+        <w:t>由独立测试组织实施的软件测试，应建立配置管理库，将被测试对象和测试工作产品纳入配置管理</w:t>
+      </w:r>
+    </w:p>
+    <w:p>
+      <w:pPr>
+        <w:rPr>
+          <w:b/>
+        </w:rPr>
+      </w:pPr>
+      <w:r>
+        <w:rPr>
+          <w:b/>
+        </w:rPr>
+        <w:tab/>
+      </w:r>
+      <w:r>
+        <w:rPr>
+          <w:b/>
+        </w:rPr>
+        <w:tab/>
+      </w:r>
+      <w:r>
+        <w:rPr>
+          <w:b/>
+        </w:rPr>
+        <w:t>评审工作</w:t>
+      </w:r>
+      <w:r>
+        <w:rPr>
+          <w:rFonts w:hint="eastAsia"/>
+          <w:b/>
+        </w:rPr>
+        <w:t>：</w:t>
+      </w:r>
+    </w:p>
+    <w:p>
+      <w:r>
+        <w:rPr>
+          <w:b/>
+        </w:rPr>
+        <w:tab/>
+      </w:r>
+      <w:r>
+        <w:rPr>
+          <w:b/>
+        </w:rPr>
+        <w:tab/>
+      </w:r>
+      <w:r>
+        <w:rPr>
+          <w:b/>
+        </w:rPr>
+        <w:tab/>
+      </w:r>
+      <w:r>
+        <w:t>测试就绪评审</w:t>
+      </w:r>
+      <w:r>
+        <w:rPr>
+          <w:rFonts w:hint="eastAsia"/>
+        </w:rPr>
+        <w:t>：测试执行前对测试计划和测试说明等进行评审</w:t>
+      </w:r>
+    </w:p>
+    <w:p>
+      <w:r>
+        <w:tab/>
+      </w:r>
+      <w:r>
+        <w:tab/>
+      </w:r>
+      <w:r>
+        <w:tab/>
+      </w:r>
+      <w:r>
+        <w:t>测试评审</w:t>
+      </w:r>
+      <w:r>
+        <w:rPr>
+          <w:rFonts w:hint="eastAsia"/>
+        </w:rPr>
+        <w:t>：</w:t>
+      </w:r>
+      <w:r>
+        <w:rPr>
+          <w:rFonts w:hint="eastAsia"/>
+        </w:rPr>
+        <w:t>测试完成后，评审测试过程和测试结果的有效性，主要对测试记录和测试报告进行评审</w:t>
+      </w:r>
+    </w:p>
+    <w:p>
+      <w:r>
+        <w:rPr>
+          <w:b/>
+        </w:rPr>
+        <w:t>补充</w:t>
+      </w:r>
+      <w:r>
+        <w:rPr>
+          <w:rFonts w:hint="eastAsia"/>
+        </w:rPr>
+        <w:t>：</w:t>
+      </w:r>
+    </w:p>
+    <w:p>
+      <w:r>
+        <w:rPr>
+          <w:rFonts w:hint="eastAsia"/>
+        </w:rPr>
+        <w:t>1</w:t>
+      </w:r>
+      <w:r>
+        <w:rPr>
+          <w:rFonts w:hint="eastAsia"/>
+        </w:rPr>
+        <w:t>、软件测试是为了发现错误而执行程序的过程，是根据程序开发阶段的规格说明及程序内部结构而精心设计的一批测试用例（输入数据及其预期结果的集合），并利用这些测试用例去运行程序，以发现程序错误的过程。故软件测试应尽可能</w:t>
+      </w:r>
+      <w:r>
+        <w:rPr>
+          <w:rFonts w:hint="eastAsia"/>
+          <w:color w:val="FF0000"/>
+        </w:rPr>
+        <w:t>在实际运行试验环境下进行</w:t>
+      </w:r>
+      <w:r>
+        <w:rPr>
+          <w:rFonts w:hint="eastAsia"/>
+        </w:rPr>
+        <w:t>。软件测试不再只是一种仅在编码阶段完成后才开始的活动，而是</w:t>
+      </w:r>
+      <w:r>
+        <w:rPr>
+          <w:rFonts w:hint="eastAsia"/>
+          <w:color w:val="FF0000"/>
+        </w:rPr>
+        <w:t>应该包括在整个开发和维护过程中的活动</w:t>
+      </w:r>
+      <w:r>
+        <w:rPr>
+          <w:rFonts w:hint="eastAsia"/>
+        </w:rPr>
+        <w:t>，他本身也是实际产品构造的一个组成部分。</w:t>
+      </w:r>
+    </w:p>
+    <w:p>
+      <w:r>
+        <w:rPr>
+          <w:rFonts w:hint="eastAsia"/>
+        </w:rPr>
+        <w:t>2</w:t>
+      </w:r>
+      <w:r>
+        <w:rPr>
+          <w:rFonts w:hint="eastAsia"/>
+        </w:rPr>
+        <w:t>、软件测试有如下几个原则：</w:t>
+      </w:r>
+    </w:p>
+    <w:p>
+      <w:r>
+        <w:tab/>
+        <w:t>1</w:t>
+      </w:r>
+      <w:r>
+        <w:rPr>
+          <w:rFonts w:hint="eastAsia"/>
+        </w:rPr>
+        <w:t>、</w:t>
+      </w:r>
+      <w:r>
+        <w:t>软件开发人员即程序员应当避免测试自己的程序</w:t>
+      </w:r>
+      <w:r>
+        <w:rPr>
+          <w:rFonts w:hint="eastAsia"/>
+        </w:rPr>
+        <w:t>（单元测试除外）</w:t>
+      </w:r>
+    </w:p>
+    <w:p>
+      <w:pPr>
+        <w:ind w:firstLine="420"/>
+      </w:pPr>
+      <w:r>
+        <w:t>2</w:t>
+      </w:r>
+      <w:r>
+        <w:rPr>
+          <w:rFonts w:hint="eastAsia"/>
+        </w:rPr>
+        <w:t>、</w:t>
+      </w:r>
+      <w:r>
+        <w:t>应尽早的和不断地进行软件测试</w:t>
+      </w:r>
+    </w:p>
+    <w:p>
+      <w:pPr>
+        <w:ind w:firstLine="420"/>
+      </w:pPr>
+      <w:r>
+        <w:t>3</w:t>
+      </w:r>
+      <w:r>
+        <w:rPr>
+          <w:rFonts w:hint="eastAsia"/>
+        </w:rPr>
+        <w:t>、</w:t>
+      </w:r>
+      <w:r>
+        <w:t>用测试用例要正确的态度</w:t>
+      </w:r>
+      <w:r>
+        <w:rPr>
+          <w:rFonts w:hint="eastAsia"/>
+        </w:rPr>
+        <w:t>：</w:t>
+      </w:r>
+      <w:r>
+        <w:t>第一</w:t>
+      </w:r>
+      <w:r>
+        <w:rPr>
+          <w:rFonts w:hint="eastAsia"/>
+        </w:rPr>
+        <w:t>，</w:t>
+      </w:r>
+      <w:r>
+        <w:t>测试用例应当由测试输入数据和预期输出结果这两部分组成</w:t>
+      </w:r>
+      <w:r>
+        <w:rPr>
+          <w:rFonts w:hint="eastAsia"/>
+        </w:rPr>
+        <w:t>；第二，在设计测试用例时，不仅要考虑合理的输入条件，更要注意不合理的输入条件。</w:t>
+      </w:r>
+    </w:p>
+    <w:p>
+      <w:pPr>
+        <w:ind w:firstLine="420"/>
+      </w:pPr>
+      <w:r>
+        <w:rPr>
+          <w:rFonts w:hint="eastAsia"/>
+        </w:rPr>
+        <w:t>4</w:t>
+      </w:r>
+      <w:r>
+        <w:rPr>
+          <w:rFonts w:hint="eastAsia"/>
+        </w:rPr>
+        <w:t>、要充分注意软件测试中的群集现象，也可以认为是“</w:t>
+      </w:r>
+      <w:r>
+        <w:rPr>
+          <w:rFonts w:hint="eastAsia"/>
+        </w:rPr>
+        <w:t>8</w:t>
+      </w:r>
+      <w:r>
+        <w:t>0</w:t>
+      </w:r>
+      <w:r>
+        <w:rPr>
+          <w:rFonts w:hint="eastAsia"/>
+        </w:rPr>
+        <w:t>-</w:t>
+      </w:r>
+      <w:r>
+        <w:t>20</w:t>
+      </w:r>
+      <w:r>
+        <w:t>原则</w:t>
+      </w:r>
+      <w:r>
+        <w:rPr>
+          <w:rFonts w:hint="eastAsia"/>
+        </w:rPr>
+        <w:t>”。</w:t>
+      </w:r>
+      <w:r>
+        <w:t>不要以为几个错误并且解决这些问题之后</w:t>
+      </w:r>
+      <w:r>
+        <w:rPr>
+          <w:rFonts w:hint="eastAsia"/>
+        </w:rPr>
+        <w:t>，</w:t>
+      </w:r>
+      <w:r>
+        <w:t>就不需要测试了</w:t>
+      </w:r>
+      <w:r>
+        <w:rPr>
+          <w:rFonts w:hint="eastAsia"/>
+        </w:rPr>
+        <w:t>。反而这里是错误群集的地方，对这段程序要重点测试，以提高测试投资的效益。</w:t>
+      </w:r>
+    </w:p>
+    <w:p>
+      <w:pPr>
+        <w:ind w:firstLine="420"/>
+      </w:pPr>
+      <w:r>
+        <w:rPr>
+          <w:rFonts w:hint="eastAsia"/>
+        </w:rPr>
+        <w:t>5</w:t>
+      </w:r>
+      <w:r>
+        <w:rPr>
+          <w:rFonts w:hint="eastAsia"/>
+        </w:rPr>
+        <w:t>、严格执行测试计划，排除测试的随意性，以避免发生疏漏或者重复无效的工作、</w:t>
+      </w:r>
+    </w:p>
+    <w:p>
+      <w:pPr>
+        <w:ind w:firstLine="420"/>
+      </w:pPr>
+      <w:r>
+        <w:rPr>
+          <w:rFonts w:hint="eastAsia"/>
+        </w:rPr>
+        <w:t>6</w:t>
+      </w:r>
+      <w:r>
+        <w:rPr>
+          <w:rFonts w:hint="eastAsia"/>
+        </w:rPr>
+        <w:t>、应当对每一个测试结果进行全面检查</w:t>
+      </w:r>
+    </w:p>
+    <w:p>
+      <w:pPr>
+        <w:ind w:firstLine="420"/>
+      </w:pPr>
+      <w:r>
+        <w:rPr>
+          <w:rFonts w:hint="eastAsia"/>
+        </w:rPr>
+        <w:t>7</w:t>
+      </w:r>
+      <w:r>
+        <w:rPr>
+          <w:rFonts w:hint="eastAsia"/>
+        </w:rPr>
+        <w:t>、妥善保存测试用例、测试计划、测试报告和最终分析报告，以备回归测试及维护之用。</w:t>
+      </w:r>
+    </w:p>
+    <w:p>
+      <w:pPr>
+        <w:ind w:firstLine="420"/>
+      </w:pPr>
+      <w:r>
+        <w:rPr>
+          <w:b/>
+        </w:rPr>
+        <w:lastRenderedPageBreak/>
+        <w:t>EAI</w:t>
+      </w:r>
+      <w:r>
+        <w:rPr>
+          <w:rFonts w:hint="eastAsia"/>
+        </w:rPr>
+        <w:t>：</w:t>
+      </w:r>
+    </w:p>
+    <w:p>
+      <w:pPr>
+        <w:ind w:firstLine="420"/>
+      </w:pPr>
+      <w:r>
+        <w:rPr>
+          <w:noProof/>
+        </w:rPr>
+        <w:drawing>
+          <wp:inline distT="0" distB="0" distL="0" distR="0" wp14:anchorId="477FF81E" wp14:editId="58C950C9">
+            <wp:extent cx="5274310" cy="2508250"/>
+            <wp:effectExtent l="0" t="0" r="2540" b="6350"/>
+            <wp:docPr id="17" name="图片 17"/>
+            <wp:cNvGraphicFramePr>
+              <a:graphicFrameLocks xmlns:a="http://schemas.openxmlformats.org/drawingml/2006/main" noChangeAspect="1"/>
+            </wp:cNvGraphicFramePr>
+            <a:graphic xmlns:a="http://schemas.openxmlformats.org/drawingml/2006/main">
+              <a:graphicData uri="http://schemas.openxmlformats.org/drawingml/2006/picture">
+                <pic:pic xmlns:pic="http://schemas.openxmlformats.org/drawingml/2006/picture">
+                  <pic:nvPicPr>
+                    <pic:cNvPr id="1" name=""/>
+                    <pic:cNvPicPr/>
+                  </pic:nvPicPr>
+                  <pic:blipFill>
+                    <a:blip r:embed="rId22"/>
+                    <a:stretch>
+                      <a:fillRect/>
+                    </a:stretch>
+                  </pic:blipFill>
+                  <pic:spPr>
+                    <a:xfrm>
+                      <a:off x="0" y="0"/>
+                      <a:ext cx="5274310" cy="2508250"/>
+                    </a:xfrm>
+                    <a:prstGeom prst="rect">
+                      <a:avLst/>
+                    </a:prstGeom>
+                  </pic:spPr>
+                </pic:pic>
+              </a:graphicData>
+            </a:graphic>
+          </wp:inline>
+        </w:drawing>
       </w:r>
       <w:bookmarkStart w:id="0" w:name="_GoBack"/>
       <w:bookmarkEnd w:id="0"/>
     </w:p>
-    <w:p/>
-    <w:p>
-      <w:pPr>
+    <w:p>
+      <w:pPr>
+        <w:ind w:firstLine="420"/>
+      </w:pPr>
+    </w:p>
+    <w:p>
+      <w:pPr>
+        <w:ind w:firstLine="420"/>
         <w:rPr>
           <w:rFonts w:hint="eastAsia"/>
         </w:rPr>
@@ -13843,7 +17566,7 @@
         <v:path o:extrusionok="f" gradientshapeok="t" o:connecttype="rect"/>
         <o:lock v:ext="edit" aspectratio="t"/>
       </v:shapetype>
-      <v:shape id="_x0000_i1066" type="#_x0000_t75" style="width:11.25pt;height:11.25pt" o:bullet="t">
+      <v:shape id="_x0000_i1052" type="#_x0000_t75" style="width:11.25pt;height:11.25pt" o:bullet="t">
         <v:imagedata r:id="rId1" o:title="msoB49A"/>
       </v:shape>
     </w:pict>
@@ -16125,6 +19848,92 @@
     </w:lvl>
   </w:abstractNum>
   <w:abstractNum w:abstractNumId="23">
+    <w:nsid w:val="41F63908"/>
+    <w:multiLevelType w:val="hybridMultilevel"/>
+    <w:tmpl w:val="6F7681EE"/>
+    <w:lvl w:ilvl="0" w:tplc="0409000F">
+      <w:start w:val="1"/>
+      <w:numFmt w:val="decimal"/>
+      <w:lvlText w:val="%1."/>
+      <w:lvlJc w:val="left"/>
+      <w:pPr>
+        <w:ind w:left="1260" w:hanging="420"/>
+      </w:pPr>
+    </w:lvl>
+    <w:lvl w:ilvl="1" w:tplc="04090019" w:tentative="1">
+      <w:start w:val="1"/>
+      <w:numFmt w:val="lowerLetter"/>
+      <w:lvlText w:val="%2)"/>
+      <w:lvlJc w:val="left"/>
+      <w:pPr>
+        <w:ind w:left="1680" w:hanging="420"/>
+      </w:pPr>
+    </w:lvl>
+    <w:lvl w:ilvl="2" w:tplc="0409001B" w:tentative="1">
+      <w:start w:val="1"/>
+      <w:numFmt w:val="lowerRoman"/>
+      <w:lvlText w:val="%3."/>
+      <w:lvlJc w:val="right"/>
+      <w:pPr>
+        <w:ind w:left="2100" w:hanging="420"/>
+      </w:pPr>
+    </w:lvl>
+    <w:lvl w:ilvl="3" w:tplc="0409000F" w:tentative="1">
+      <w:start w:val="1"/>
+      <w:numFmt w:val="decimal"/>
+      <w:lvlText w:val="%4."/>
+      <w:lvlJc w:val="left"/>
+      <w:pPr>
+        <w:ind w:left="2520" w:hanging="420"/>
+      </w:pPr>
+    </w:lvl>
+    <w:lvl w:ilvl="4" w:tplc="04090019" w:tentative="1">
+      <w:start w:val="1"/>
+      <w:numFmt w:val="lowerLetter"/>
+      <w:lvlText w:val="%5)"/>
+      <w:lvlJc w:val="left"/>
+      <w:pPr>
+        <w:ind w:left="2940" w:hanging="420"/>
+      </w:pPr>
+    </w:lvl>
+    <w:lvl w:ilvl="5" w:tplc="0409001B" w:tentative="1">
+      <w:start w:val="1"/>
+      <w:numFmt w:val="lowerRoman"/>
+      <w:lvlText w:val="%6."/>
+      <w:lvlJc w:val="right"/>
+      <w:pPr>
+        <w:ind w:left="3360" w:hanging="420"/>
+      </w:pPr>
+    </w:lvl>
+    <w:lvl w:ilvl="6" w:tplc="0409000F" w:tentative="1">
+      <w:start w:val="1"/>
+      <w:numFmt w:val="decimal"/>
+      <w:lvlText w:val="%7."/>
+      <w:lvlJc w:val="left"/>
+      <w:pPr>
+        <w:ind w:left="3780" w:hanging="420"/>
+      </w:pPr>
+    </w:lvl>
+    <w:lvl w:ilvl="7" w:tplc="04090019" w:tentative="1">
+      <w:start w:val="1"/>
+      <w:numFmt w:val="lowerLetter"/>
+      <w:lvlText w:val="%8)"/>
+      <w:lvlJc w:val="left"/>
+      <w:pPr>
+        <w:ind w:left="4200" w:hanging="420"/>
+      </w:pPr>
+    </w:lvl>
+    <w:lvl w:ilvl="8" w:tplc="0409001B" w:tentative="1">
+      <w:start w:val="1"/>
+      <w:numFmt w:val="lowerRoman"/>
+      <w:lvlText w:val="%9."/>
+      <w:lvlJc w:val="right"/>
+      <w:pPr>
+        <w:ind w:left="4620" w:hanging="420"/>
+      </w:pPr>
+    </w:lvl>
+  </w:abstractNum>
+  <w:abstractNum w:abstractNumId="24">
     <w:nsid w:val="44541DCA"/>
     <w:multiLevelType w:val="hybridMultilevel"/>
     <w:tmpl w:val="E7343166"/>
@@ -16210,7 +20019,7 @@
       </w:pPr>
     </w:lvl>
   </w:abstractNum>
-  <w:abstractNum w:abstractNumId="24">
+  <w:abstractNum w:abstractNumId="25">
     <w:nsid w:val="484379DB"/>
     <w:multiLevelType w:val="hybridMultilevel"/>
     <w:tmpl w:val="2A2E7336"/>
@@ -16296,7 +20105,7 @@
       </w:pPr>
     </w:lvl>
   </w:abstractNum>
-  <w:abstractNum w:abstractNumId="25">
+  <w:abstractNum w:abstractNumId="26">
     <w:nsid w:val="49770F0C"/>
     <w:multiLevelType w:val="hybridMultilevel"/>
     <w:tmpl w:val="1020DE80"/>
@@ -16385,7 +20194,7 @@
       </w:pPr>
     </w:lvl>
   </w:abstractNum>
-  <w:abstractNum w:abstractNumId="26">
+  <w:abstractNum w:abstractNumId="27">
     <w:nsid w:val="49FF7AC9"/>
     <w:multiLevelType w:val="hybridMultilevel"/>
     <w:tmpl w:val="6F826248"/>
@@ -16471,7 +20280,7 @@
       </w:pPr>
     </w:lvl>
   </w:abstractNum>
-  <w:abstractNum w:abstractNumId="27">
+  <w:abstractNum w:abstractNumId="28">
     <w:nsid w:val="51E215FC"/>
     <w:multiLevelType w:val="hybridMultilevel"/>
     <w:tmpl w:val="0FE8AAB2"/>
@@ -16584,7 +20393,7 @@
       </w:rPr>
     </w:lvl>
   </w:abstractNum>
-  <w:abstractNum w:abstractNumId="28">
+  <w:abstractNum w:abstractNumId="29">
     <w:nsid w:val="61E1322A"/>
     <w:multiLevelType w:val="hybridMultilevel"/>
     <w:tmpl w:val="590A2E02"/>
@@ -16697,7 +20506,7 @@
       </w:rPr>
     </w:lvl>
   </w:abstractNum>
-  <w:abstractNum w:abstractNumId="29">
+  <w:abstractNum w:abstractNumId="30">
     <w:nsid w:val="62215812"/>
     <w:multiLevelType w:val="hybridMultilevel"/>
     <w:tmpl w:val="D10AE3CA"/>
@@ -16810,7 +20619,7 @@
       </w:rPr>
     </w:lvl>
   </w:abstractNum>
-  <w:abstractNum w:abstractNumId="30">
+  <w:abstractNum w:abstractNumId="31">
     <w:nsid w:val="6B4211FE"/>
     <w:multiLevelType w:val="hybridMultilevel"/>
     <w:tmpl w:val="E7CC22F8"/>
@@ -16923,7 +20732,7 @@
       </w:rPr>
     </w:lvl>
   </w:abstractNum>
-  <w:abstractNum w:abstractNumId="31">
+  <w:abstractNum w:abstractNumId="32">
     <w:nsid w:val="6D9123F0"/>
     <w:multiLevelType w:val="hybridMultilevel"/>
     <w:tmpl w:val="A95E11E4"/>
@@ -17038,7 +20847,7 @@
       </w:rPr>
     </w:lvl>
   </w:abstractNum>
-  <w:abstractNum w:abstractNumId="32">
+  <w:abstractNum w:abstractNumId="33">
     <w:nsid w:val="6E905DBB"/>
     <w:multiLevelType w:val="hybridMultilevel"/>
     <w:tmpl w:val="4670CDD8"/>
@@ -17151,7 +20960,7 @@
       </w:rPr>
     </w:lvl>
   </w:abstractNum>
-  <w:abstractNum w:abstractNumId="33">
+  <w:abstractNum w:abstractNumId="34">
     <w:nsid w:val="6EE220A5"/>
     <w:multiLevelType w:val="hybridMultilevel"/>
     <w:tmpl w:val="27FC3EE6"/>
@@ -17240,7 +21049,7 @@
       </w:pPr>
     </w:lvl>
   </w:abstractNum>
-  <w:abstractNum w:abstractNumId="34">
+  <w:abstractNum w:abstractNumId="35">
     <w:nsid w:val="705E1968"/>
     <w:multiLevelType w:val="hybridMultilevel"/>
     <w:tmpl w:val="D0DAC484"/>
@@ -17353,7 +21162,7 @@
       </w:rPr>
     </w:lvl>
   </w:abstractNum>
-  <w:abstractNum w:abstractNumId="35">
+  <w:abstractNum w:abstractNumId="36">
     <w:nsid w:val="72E17A56"/>
     <w:multiLevelType w:val="hybridMultilevel"/>
     <w:tmpl w:val="F4DEA002"/>
@@ -17439,7 +21248,7 @@
       </w:pPr>
     </w:lvl>
   </w:abstractNum>
-  <w:abstractNum w:abstractNumId="36">
+  <w:abstractNum w:abstractNumId="37">
     <w:nsid w:val="7423432B"/>
     <w:multiLevelType w:val="hybridMultilevel"/>
     <w:tmpl w:val="F50A261A"/>
@@ -17525,7 +21334,7 @@
       </w:pPr>
     </w:lvl>
   </w:abstractNum>
-  <w:abstractNum w:abstractNumId="37">
+  <w:abstractNum w:abstractNumId="38">
     <w:nsid w:val="78064317"/>
     <w:multiLevelType w:val="hybridMultilevel"/>
     <w:tmpl w:val="0E74EA20"/>
@@ -17639,7 +21448,7 @@
     </w:lvl>
   </w:abstractNum>
   <w:num w:numId="1">
-    <w:abstractNumId w:val="33"/>
+    <w:abstractNumId w:val="34"/>
   </w:num>
   <w:num w:numId="2">
     <w:abstractNumId w:val="19"/>
@@ -17648,58 +21457,58 @@
     <w:abstractNumId w:val="4"/>
   </w:num>
   <w:num w:numId="4">
-    <w:abstractNumId w:val="36"/>
+    <w:abstractNumId w:val="37"/>
   </w:num>
   <w:num w:numId="5">
     <w:abstractNumId w:val="22"/>
   </w:num>
   <w:num w:numId="6">
-    <w:abstractNumId w:val="28"/>
+    <w:abstractNumId w:val="29"/>
   </w:num>
   <w:num w:numId="7">
     <w:abstractNumId w:val="7"/>
   </w:num>
   <w:num w:numId="8">
-    <w:abstractNumId w:val="37"/>
+    <w:abstractNumId w:val="38"/>
   </w:num>
   <w:num w:numId="9">
     <w:abstractNumId w:val="20"/>
   </w:num>
   <w:num w:numId="10">
-    <w:abstractNumId w:val="24"/>
+    <w:abstractNumId w:val="25"/>
   </w:num>
   <w:num w:numId="11">
-    <w:abstractNumId w:val="32"/>
+    <w:abstractNumId w:val="33"/>
   </w:num>
   <w:num w:numId="12">
     <w:abstractNumId w:val="11"/>
   </w:num>
   <w:num w:numId="13">
-    <w:abstractNumId w:val="27"/>
+    <w:abstractNumId w:val="28"/>
   </w:num>
   <w:num w:numId="14">
     <w:abstractNumId w:val="10"/>
   </w:num>
   <w:num w:numId="15">
-    <w:abstractNumId w:val="29"/>
+    <w:abstractNumId w:val="30"/>
   </w:num>
   <w:num w:numId="16">
-    <w:abstractNumId w:val="34"/>
+    <w:abstractNumId w:val="35"/>
   </w:num>
   <w:num w:numId="17">
     <w:abstractNumId w:val="1"/>
   </w:num>
   <w:num w:numId="18">
-    <w:abstractNumId w:val="31"/>
+    <w:abstractNumId w:val="32"/>
   </w:num>
   <w:num w:numId="19">
-    <w:abstractNumId w:val="26"/>
+    <w:abstractNumId w:val="27"/>
   </w:num>
   <w:num w:numId="20">
     <w:abstractNumId w:val="18"/>
   </w:num>
   <w:num w:numId="21">
-    <w:abstractNumId w:val="30"/>
+    <w:abstractNumId w:val="31"/>
   </w:num>
   <w:num w:numId="22">
     <w:abstractNumId w:val="17"/>
@@ -17717,7 +21526,7 @@
     <w:abstractNumId w:val="6"/>
   </w:num>
   <w:num w:numId="27">
-    <w:abstractNumId w:val="25"/>
+    <w:abstractNumId w:val="26"/>
   </w:num>
   <w:num w:numId="28">
     <w:abstractNumId w:val="12"/>
@@ -17744,13 +21553,16 @@
     <w:abstractNumId w:val="9"/>
   </w:num>
   <w:num w:numId="36">
-    <w:abstractNumId w:val="35"/>
+    <w:abstractNumId w:val="36"/>
   </w:num>
   <w:num w:numId="37">
-    <w:abstractNumId w:val="23"/>
+    <w:abstractNumId w:val="24"/>
   </w:num>
   <w:num w:numId="38">
     <w:abstractNumId w:val="3"/>
+  </w:num>
+  <w:num w:numId="39">
+    <w:abstractNumId w:val="23"/>
   </w:num>
 </w:numbering>
 </file>
@@ -18552,7 +22364,7 @@
 </file>
 
 <file path=customXml/itemProps1.xml><?xml version="1.0" encoding="utf-8"?>
-<ds:datastoreItem xmlns:ds="http://schemas.openxmlformats.org/officeDocument/2006/customXml" ds:itemID="{2D785B3A-E6A6-4853-A186-623159825BB0}">
+<ds:datastoreItem xmlns:ds="http://schemas.openxmlformats.org/officeDocument/2006/customXml" ds:itemID="{45E4975F-A11F-4026-B21E-CCFD164ADF85}">
   <ds:schemaRefs>
     <ds:schemaRef ds:uri="http://schemas.openxmlformats.org/officeDocument/2006/bibliography"/>
   </ds:schemaRefs>

--- a/软考/软考.docx
+++ b/软考/软考.docx
@@ -14391,9 +14391,6 @@
     <w:p>
       <w:pPr>
         <w:ind w:left="420"/>
-        <w:rPr>
-          <w:rFonts w:hint="eastAsia"/>
-        </w:rPr>
       </w:pPr>
       <w:r>
         <w:tab/>
@@ -14700,9 +14697,6 @@
     <w:p>
       <w:pPr>
         <w:ind w:left="420"/>
-        <w:rPr>
-          <w:rFonts w:hint="eastAsia"/>
-        </w:rPr>
       </w:pPr>
       <w:r>
         <w:tab/>
@@ -14741,9 +14735,6 @@
     <w:p>
       <w:pPr>
         <w:ind w:left="420"/>
-        <w:rPr>
-          <w:rFonts w:hint="eastAsia"/>
-        </w:rPr>
       </w:pPr>
       <w:r>
         <w:tab/>
@@ -14909,9 +14900,6 @@
     <w:p>
       <w:pPr>
         <w:ind w:left="420"/>
-        <w:rPr>
-          <w:rFonts w:hint="eastAsia"/>
-        </w:rPr>
       </w:pPr>
       <w:r>
         <w:tab/>
@@ -15822,9 +15810,6 @@
     <w:p>
       <w:pPr>
         <w:ind w:left="420"/>
-        <w:rPr>
-          <w:rFonts w:hint="eastAsia"/>
-        </w:rPr>
       </w:pPr>
       <w:r>
         <w:t>保持</w:t>
@@ -16754,11 +16739,6 @@
       </w:r>
     </w:p>
     <w:p>
-      <w:pPr>
-        <w:rPr>
-          <w:rFonts w:hint="eastAsia"/>
-        </w:rPr>
-      </w:pPr>
       <w:r>
         <w:rPr>
           <w:rFonts w:hint="eastAsia"/>
@@ -16813,8 +16793,6 @@
       </w:r>
       <w:r>
         <w:tab/>
-      </w:r>
-      <w:r>
         <w:t>1</w:t>
       </w:r>
       <w:r>
@@ -16926,11 +16904,6 @@
       </w:r>
     </w:p>
     <w:p>
-      <w:pPr>
-        <w:rPr>
-          <w:rFonts w:hint="eastAsia"/>
-        </w:rPr>
-      </w:pPr>
       <w:r>
         <w:tab/>
       </w:r>
@@ -17035,9 +17008,6 @@
     <w:p>
       <w:pPr>
         <w:ind w:left="840" w:firstLine="420"/>
-        <w:rPr>
-          <w:rFonts w:hint="eastAsia"/>
-        </w:rPr>
       </w:pPr>
       <w:r>
         <w:t>要点</w:t>
@@ -17517,17 +17487,2807 @@
           </wp:inline>
         </w:drawing>
       </w:r>
+    </w:p>
+    <w:p>
+      <w:pPr>
+        <w:pStyle w:val="2"/>
+      </w:pPr>
+      <w:r>
+        <w:rPr>
+          <w:rFonts w:hint="eastAsia"/>
+        </w:rPr>
+        <w:t>1</w:t>
+      </w:r>
+      <w:r>
+        <w:t>.5</w:t>
+      </w:r>
+      <w:r>
+        <w:t>新一代信息技术</w:t>
+      </w:r>
+    </w:p>
+    <w:p>
+      <w:pPr>
+        <w:ind w:firstLine="420"/>
+        <w:rPr>
+          <w:rFonts w:hint="eastAsia"/>
+        </w:rPr>
+      </w:pPr>
+      <w:r>
+        <w:t>大数据</w:t>
+      </w:r>
+      <w:r>
+        <w:rPr>
+          <w:rFonts w:hint="eastAsia"/>
+        </w:rPr>
+        <w:t xml:space="preserve"> </w:t>
+      </w:r>
+      <w:r>
+        <w:t>(</w:t>
+      </w:r>
+      <w:r>
+        <w:rPr>
+          <w:rFonts w:hint="eastAsia"/>
+        </w:rPr>
+        <w:t>Big</w:t>
+      </w:r>
+      <w:r>
+        <w:t xml:space="preserve"> Data)</w:t>
+      </w:r>
+      <w:r>
+        <w:rPr>
+          <w:rFonts w:hint="eastAsia"/>
+        </w:rPr>
+        <w:t>、</w:t>
+      </w:r>
+      <w:proofErr w:type="gramStart"/>
+      <w:r>
+        <w:t>云计算</w:t>
+      </w:r>
+      <w:proofErr w:type="gramEnd"/>
+      <w:r>
+        <w:rPr>
+          <w:rFonts w:hint="eastAsia"/>
+        </w:rPr>
+        <w:t>(</w:t>
+      </w:r>
+      <w:r>
+        <w:t>Cloud Service)</w:t>
+      </w:r>
+      <w:r>
+        <w:rPr>
+          <w:rFonts w:hint="eastAsia"/>
+        </w:rPr>
+        <w:t>、</w:t>
+      </w:r>
+      <w:r>
+        <w:t>物联网</w:t>
+      </w:r>
+      <w:r>
+        <w:rPr>
+          <w:rFonts w:hint="eastAsia"/>
+        </w:rPr>
+        <w:t>（</w:t>
+      </w:r>
+      <w:r>
+        <w:rPr>
+          <w:rFonts w:hint="eastAsia"/>
+        </w:rPr>
+        <w:t>I</w:t>
+      </w:r>
+      <w:r>
+        <w:t>nternet of things</w:t>
+      </w:r>
+      <w:r>
+        <w:rPr>
+          <w:rFonts w:hint="eastAsia"/>
+        </w:rPr>
+        <w:t>）、</w:t>
+      </w:r>
+      <w:r>
+        <w:t>互联网</w:t>
+      </w:r>
+      <w:r>
+        <w:rPr>
+          <w:rFonts w:hint="eastAsia"/>
+        </w:rPr>
+        <w:t>+</w:t>
+      </w:r>
+      <w:r>
+        <w:t>(Internet +)</w:t>
+      </w:r>
+      <w:r>
+        <w:rPr>
+          <w:rFonts w:hint="eastAsia"/>
+        </w:rPr>
+        <w:t>、</w:t>
+      </w:r>
+      <w:r>
+        <w:t>智慧城市</w:t>
+      </w:r>
+      <w:r>
+        <w:rPr>
+          <w:rFonts w:hint="eastAsia"/>
+        </w:rPr>
+        <w:t>(</w:t>
+      </w:r>
+      <w:r>
+        <w:t>Smart city)</w:t>
+      </w:r>
+      <w:r>
+        <w:rPr>
+          <w:rFonts w:hint="eastAsia"/>
+        </w:rPr>
+        <w:t>、</w:t>
+      </w:r>
+      <w:r>
+        <w:t>移动互联网</w:t>
+      </w:r>
+      <w:r>
+        <w:rPr>
+          <w:rFonts w:hint="eastAsia"/>
+        </w:rPr>
+        <w:t>(</w:t>
+      </w:r>
+      <w:r>
+        <w:t>Mobile Internet</w:t>
+      </w:r>
+      <w:r>
+        <w:t>)</w:t>
+      </w:r>
+      <w:r>
+        <w:rPr>
+          <w:rFonts w:hint="eastAsia"/>
+        </w:rPr>
+        <w:t>、</w:t>
+      </w:r>
+      <w:r>
+        <w:t>智能制作</w:t>
+      </w:r>
+      <w:r>
+        <w:rPr>
+          <w:rFonts w:hint="eastAsia"/>
+        </w:rPr>
+        <w:t>2</w:t>
+      </w:r>
+      <w:r>
+        <w:t>025</w:t>
+      </w:r>
+      <w:r>
+        <w:t>(</w:t>
+      </w:r>
+      <w:proofErr w:type="spellStart"/>
+      <w:r>
+        <w:t>Intellignet</w:t>
+      </w:r>
+      <w:proofErr w:type="spellEnd"/>
+      <w:r>
+        <w:t xml:space="preserve"> Manufacturing 2025)</w:t>
+      </w:r>
+      <w:r>
+        <w:rPr>
+          <w:rFonts w:hint="eastAsia"/>
+        </w:rPr>
+        <w:t>、</w:t>
+      </w:r>
+      <w:r>
+        <w:t>人工智能</w:t>
+      </w:r>
+      <w:r>
+        <w:t>AI</w:t>
+      </w:r>
+      <w:r>
+        <w:t xml:space="preserve">(Artificial </w:t>
+      </w:r>
+      <w:proofErr w:type="spellStart"/>
+      <w:r>
+        <w:t>intellingence</w:t>
+      </w:r>
+      <w:proofErr w:type="spellEnd"/>
+      <w:r>
+        <w:t>)</w:t>
+      </w:r>
+      <w:r>
+        <w:rPr>
+          <w:rFonts w:hint="eastAsia"/>
+        </w:rPr>
+        <w:t>、</w:t>
+      </w:r>
+      <w:r>
+        <w:t>区块链</w:t>
+      </w:r>
+      <w:r>
+        <w:rPr>
+          <w:rFonts w:hint="eastAsia"/>
+        </w:rPr>
+        <w:t>(</w:t>
+      </w:r>
+      <w:r>
+        <w:t>Block chain)</w:t>
+      </w:r>
+    </w:p>
+    <w:p>
+      <w:pPr>
+        <w:ind w:firstLine="420"/>
+      </w:pPr>
+      <w:r>
+        <w:rPr>
+          <w:rFonts w:hint="eastAsia"/>
+        </w:rPr>
+        <w:t>新一代信息技术产业包括：</w:t>
+      </w:r>
+    </w:p>
+    <w:p>
+      <w:pPr>
+        <w:pStyle w:val="a3"/>
+        <w:numPr>
+          <w:ilvl w:val="1"/>
+          <w:numId w:val="41"/>
+        </w:numPr>
+        <w:ind w:firstLineChars="0"/>
+        <w:rPr>
+          <w:rFonts w:hint="eastAsia"/>
+        </w:rPr>
+      </w:pPr>
+      <w:r>
+        <w:t>加快建设宽度</w:t>
+      </w:r>
+      <w:r>
+        <w:rPr>
+          <w:rFonts w:hint="eastAsia"/>
+        </w:rPr>
+        <w:t>、</w:t>
+      </w:r>
+      <w:r>
+        <w:t>泛在</w:t>
+      </w:r>
+      <w:r>
+        <w:rPr>
+          <w:rFonts w:hint="eastAsia"/>
+        </w:rPr>
+        <w:t>、</w:t>
+      </w:r>
+      <w:r>
+        <w:t>融合</w:t>
+      </w:r>
+      <w:r>
+        <w:rPr>
+          <w:rFonts w:hint="eastAsia"/>
+        </w:rPr>
+        <w:t>、</w:t>
+      </w:r>
+      <w:r>
+        <w:t>安全的信息网络基础设施</w:t>
+      </w:r>
+      <w:r>
+        <w:rPr>
+          <w:rFonts w:hint="eastAsia"/>
+        </w:rPr>
+        <w:t>，</w:t>
+      </w:r>
+      <w:r>
+        <w:t>推动</w:t>
+      </w:r>
+      <w:r>
+        <w:rPr>
+          <w:color w:val="FF0000"/>
+        </w:rPr>
+        <w:t>新一代移动通信</w:t>
+      </w:r>
+      <w:r>
+        <w:rPr>
+          <w:rFonts w:hint="eastAsia"/>
+          <w:color w:val="FF0000"/>
+        </w:rPr>
+        <w:t>、</w:t>
+      </w:r>
+      <w:r>
+        <w:rPr>
+          <w:color w:val="FF0000"/>
+        </w:rPr>
+        <w:t>下一代互联网核心设备和智能终端的研发及产业化</w:t>
+      </w:r>
+      <w:r>
+        <w:rPr>
+          <w:rFonts w:hint="eastAsia"/>
+          <w:color w:val="FF0000"/>
+        </w:rPr>
+        <w:t>，</w:t>
+      </w:r>
+      <w:r>
+        <w:rPr>
+          <w:color w:val="FF0000"/>
+        </w:rPr>
+        <w:t>加快推进三网融合</w:t>
+      </w:r>
+      <w:r>
+        <w:rPr>
+          <w:rFonts w:hint="eastAsia"/>
+          <w:color w:val="FF0000"/>
+        </w:rPr>
+        <w:t>，</w:t>
+      </w:r>
+      <w:r>
+        <w:rPr>
+          <w:color w:val="FF0000"/>
+        </w:rPr>
+        <w:t>促进物联网</w:t>
+      </w:r>
+      <w:r>
+        <w:rPr>
+          <w:rFonts w:hint="eastAsia"/>
+          <w:color w:val="FF0000"/>
+        </w:rPr>
+        <w:t>、</w:t>
+      </w:r>
+      <w:proofErr w:type="gramStart"/>
+      <w:r>
+        <w:rPr>
+          <w:color w:val="FF0000"/>
+        </w:rPr>
+        <w:t>云计算</w:t>
+      </w:r>
+      <w:proofErr w:type="gramEnd"/>
+      <w:r>
+        <w:t>的研发和示范应用</w:t>
+      </w:r>
+      <w:r>
+        <w:rPr>
+          <w:rFonts w:hint="eastAsia"/>
+        </w:rPr>
+        <w:t>。</w:t>
+      </w:r>
+    </w:p>
+    <w:p>
+      <w:pPr>
+        <w:pStyle w:val="a3"/>
+        <w:numPr>
+          <w:ilvl w:val="1"/>
+          <w:numId w:val="41"/>
+        </w:numPr>
+        <w:ind w:firstLineChars="0"/>
+      </w:pPr>
+      <w:r>
+        <w:t>着力发展</w:t>
+      </w:r>
+      <w:r>
+        <w:rPr>
+          <w:color w:val="FF0000"/>
+        </w:rPr>
+        <w:t>集成电路</w:t>
+      </w:r>
+      <w:r>
+        <w:rPr>
+          <w:rFonts w:hint="eastAsia"/>
+          <w:color w:val="FF0000"/>
+        </w:rPr>
+        <w:t>、</w:t>
+      </w:r>
+      <w:r>
+        <w:rPr>
+          <w:color w:val="FF0000"/>
+        </w:rPr>
+        <w:t>新型显示</w:t>
+      </w:r>
+      <w:r>
+        <w:rPr>
+          <w:rFonts w:hint="eastAsia"/>
+          <w:color w:val="FF0000"/>
+        </w:rPr>
+        <w:t>、</w:t>
+      </w:r>
+      <w:r>
+        <w:rPr>
+          <w:color w:val="FF0000"/>
+        </w:rPr>
+        <w:t>高端软件</w:t>
+      </w:r>
+      <w:r>
+        <w:rPr>
+          <w:rFonts w:hint="eastAsia"/>
+          <w:color w:val="FF0000"/>
+        </w:rPr>
+        <w:t>、</w:t>
+      </w:r>
+      <w:r>
+        <w:rPr>
+          <w:color w:val="FF0000"/>
+        </w:rPr>
+        <w:t>高端服务器</w:t>
+      </w:r>
+      <w:r>
+        <w:t>等核心基础产业</w:t>
+      </w:r>
+      <w:r>
+        <w:rPr>
+          <w:rFonts w:hint="eastAsia"/>
+        </w:rPr>
+        <w:t>。</w:t>
+      </w:r>
+    </w:p>
+    <w:p>
+      <w:pPr>
+        <w:pStyle w:val="a3"/>
+        <w:numPr>
+          <w:ilvl w:val="1"/>
+          <w:numId w:val="41"/>
+        </w:numPr>
+        <w:ind w:firstLineChars="0"/>
+      </w:pPr>
+      <w:r>
+        <w:t>大力发展</w:t>
+      </w:r>
+      <w:r>
+        <w:rPr>
+          <w:color w:val="FF0000"/>
+        </w:rPr>
+        <w:t>数字虚拟</w:t>
+      </w:r>
+      <w:r>
+        <w:t>等技术</w:t>
+      </w:r>
+      <w:r>
+        <w:rPr>
+          <w:rFonts w:hint="eastAsia"/>
+        </w:rPr>
+        <w:t>，</w:t>
+      </w:r>
+      <w:r>
+        <w:t>促进文化创意产业发展</w:t>
+      </w:r>
+    </w:p>
+    <w:p>
+      <w:pPr>
+        <w:pStyle w:val="a3"/>
+        <w:numPr>
+          <w:ilvl w:val="1"/>
+          <w:numId w:val="41"/>
+        </w:numPr>
+        <w:ind w:firstLineChars="0"/>
+      </w:pPr>
+      <w:r>
+        <w:t>大数据</w:t>
+      </w:r>
+      <w:r>
+        <w:rPr>
+          <w:rFonts w:hint="eastAsia"/>
+        </w:rPr>
+        <w:t>、</w:t>
+      </w:r>
+      <w:r>
+        <w:t>云计算</w:t>
+      </w:r>
+      <w:r>
+        <w:rPr>
+          <w:rFonts w:hint="eastAsia"/>
+        </w:rPr>
+        <w:t>、</w:t>
+      </w:r>
+      <w:r>
+        <w:t>互联网</w:t>
+      </w:r>
+      <w:r>
+        <w:rPr>
+          <w:rFonts w:hint="eastAsia"/>
+        </w:rPr>
+        <w:t>+</w:t>
+      </w:r>
+      <w:r>
+        <w:rPr>
+          <w:rFonts w:hint="eastAsia"/>
+        </w:rPr>
+        <w:t>、</w:t>
+      </w:r>
+      <w:r>
+        <w:t>物联网</w:t>
+      </w:r>
+      <w:r>
+        <w:rPr>
+          <w:rFonts w:hint="eastAsia"/>
+        </w:rPr>
+        <w:t>、</w:t>
+      </w:r>
+      <w:r>
+        <w:t>智慧城市等是新一代信息技术与信息资源充分利用的全新业态</w:t>
+      </w:r>
+      <w:r>
+        <w:rPr>
+          <w:rFonts w:hint="eastAsia"/>
+        </w:rPr>
+        <w:t>，</w:t>
+      </w:r>
+      <w:r>
+        <w:t>是信息化发展的主要趋势</w:t>
+      </w:r>
+      <w:r>
+        <w:rPr>
+          <w:rFonts w:hint="eastAsia"/>
+        </w:rPr>
+        <w:t>，</w:t>
+      </w:r>
+      <w:r>
+        <w:t>也是信息系统集成行业今后面临的主要业务范畴</w:t>
+      </w:r>
+      <w:r>
+        <w:rPr>
+          <w:rFonts w:hint="eastAsia"/>
+        </w:rPr>
+        <w:t>。</w:t>
+      </w:r>
+    </w:p>
+    <w:p>
+      <w:pPr>
+        <w:pStyle w:val="a3"/>
+        <w:numPr>
+          <w:ilvl w:val="1"/>
+          <w:numId w:val="41"/>
+        </w:numPr>
+        <w:ind w:firstLineChars="0"/>
+      </w:pPr>
+      <w:r>
+        <w:t>我国在</w:t>
+      </w:r>
+      <w:r>
+        <w:rPr>
+          <w:rFonts w:hint="eastAsia"/>
+        </w:rPr>
+        <w:t>“十三五”规划纲要中，将培育</w:t>
+      </w:r>
+      <w:r>
+        <w:rPr>
+          <w:rFonts w:hint="eastAsia"/>
+          <w:color w:val="FF0000"/>
+        </w:rPr>
+        <w:t>人工智能、移动智能终端、第五代移动通信（</w:t>
+      </w:r>
+      <w:r>
+        <w:rPr>
+          <w:color w:val="FF0000"/>
+        </w:rPr>
+        <w:t>5G</w:t>
+      </w:r>
+      <w:r>
+        <w:rPr>
+          <w:rFonts w:hint="eastAsia"/>
+          <w:color w:val="FF0000"/>
+        </w:rPr>
+        <w:t>）</w:t>
+      </w:r>
+      <w:r>
+        <w:rPr>
+          <w:rFonts w:hint="eastAsia"/>
+          <w:color w:val="FF0000"/>
+        </w:rPr>
+        <w:t>、</w:t>
+      </w:r>
+      <w:r>
+        <w:rPr>
+          <w:rFonts w:hint="eastAsia"/>
+          <w:color w:val="FF0000"/>
+        </w:rPr>
+        <w:t>先进传感器</w:t>
+      </w:r>
+      <w:r>
+        <w:rPr>
+          <w:rFonts w:hint="eastAsia"/>
+        </w:rPr>
+        <w:t>等作为新一代信息技术产业创新重点发展</w:t>
+      </w:r>
+    </w:p>
+    <w:p>
+      <w:r>
+        <w:rPr>
+          <w:sz w:val="32"/>
+          <w:szCs w:val="32"/>
+        </w:rPr>
+        <w:t>数以</w:t>
+      </w:r>
+      <w:proofErr w:type="gramStart"/>
+      <w:r>
+        <w:rPr>
+          <w:sz w:val="32"/>
+          <w:szCs w:val="32"/>
+        </w:rPr>
+        <w:t>万亿计</w:t>
+      </w:r>
+      <w:r>
+        <w:t>新设备</w:t>
+      </w:r>
+      <w:proofErr w:type="gramEnd"/>
+      <w:r>
+        <w:t>将接入网络</w:t>
+      </w:r>
+      <w:r>
+        <w:rPr>
+          <w:rFonts w:hint="eastAsia"/>
+        </w:rPr>
+        <w:t>，</w:t>
+      </w:r>
+      <w:r>
+        <w:t>形成海量数据</w:t>
+      </w:r>
+      <w:r>
+        <w:rPr>
+          <w:rFonts w:hint="eastAsia"/>
+        </w:rPr>
+        <w:t>，</w:t>
+      </w:r>
+      <w:r>
+        <w:t>应用爆发性增长</w:t>
+      </w:r>
+      <w:r>
+        <w:rPr>
+          <w:rFonts w:hint="eastAsia"/>
+        </w:rPr>
+        <w:t>，</w:t>
+      </w:r>
+      <w:r>
+        <w:t>促进生产活动和社会管理方式进一步</w:t>
+      </w:r>
+      <w:r>
+        <w:rPr>
+          <w:sz w:val="32"/>
+          <w:szCs w:val="32"/>
+        </w:rPr>
+        <w:t>向智能化</w:t>
+      </w:r>
+      <w:r>
+        <w:rPr>
+          <w:rFonts w:hint="eastAsia"/>
+          <w:sz w:val="32"/>
+          <w:szCs w:val="32"/>
+        </w:rPr>
+        <w:t>、</w:t>
+      </w:r>
+      <w:r>
+        <w:rPr>
+          <w:sz w:val="32"/>
+          <w:szCs w:val="32"/>
+        </w:rPr>
+        <w:t>精细化</w:t>
+      </w:r>
+      <w:r>
+        <w:rPr>
+          <w:rFonts w:hint="eastAsia"/>
+          <w:sz w:val="32"/>
+          <w:szCs w:val="32"/>
+        </w:rPr>
+        <w:t>、</w:t>
+      </w:r>
+      <w:r>
+        <w:rPr>
+          <w:sz w:val="32"/>
+          <w:szCs w:val="32"/>
+        </w:rPr>
+        <w:t>网络化</w:t>
+      </w:r>
+      <w:r>
+        <w:t>方向转变</w:t>
+      </w:r>
+      <w:r>
+        <w:rPr>
+          <w:rFonts w:hint="eastAsia"/>
+        </w:rPr>
+        <w:t>。</w:t>
+      </w:r>
+    </w:p>
+    <w:p>
+      <w:pPr>
+        <w:rPr>
+          <w:rFonts w:hint="eastAsia"/>
+          <w:b/>
+        </w:rPr>
+      </w:pPr>
+      <w:r>
+        <w:rPr>
+          <w:b/>
+        </w:rPr>
+        <w:t>物联网</w:t>
+      </w:r>
+    </w:p>
+    <w:p>
+      <w:pPr>
+        <w:ind w:firstLine="420"/>
+        <w:rPr>
+          <w:rFonts w:hint="eastAsia"/>
+        </w:rPr>
+      </w:pPr>
+      <w:r>
+        <w:rPr>
+          <w:rFonts w:hint="eastAsia"/>
+        </w:rPr>
+        <w:t>定义：</w:t>
+      </w:r>
+      <w:r>
+        <w:rPr>
+          <w:rFonts w:hint="eastAsia"/>
+        </w:rPr>
+        <w:t xml:space="preserve"> </w:t>
+      </w:r>
+      <w:r>
+        <w:rPr>
+          <w:rFonts w:hint="eastAsia"/>
+        </w:rPr>
+        <w:t>通过信息传感设备，按约定的协议，将任何物品与互联网相连接，进行信息交换和通信，以实现智能化识别、定位、跟踪、监控和管理的一种网络，主要解决物品与物品、人与人之间的互连</w:t>
+      </w:r>
+      <w:r>
+        <w:rPr>
+          <w:rFonts w:hint="eastAsia"/>
+        </w:rPr>
+        <w:t>，在物联网应用中有两项关键技术，分别是传感器技术和嵌入式技术。</w:t>
+      </w:r>
+    </w:p>
+    <w:p>
+      <w:pPr>
+        <w:ind w:firstLine="420"/>
+      </w:pPr>
+      <w:r>
+        <w:t>技术</w:t>
+      </w:r>
+      <w:r>
+        <w:rPr>
+          <w:rFonts w:hint="eastAsia"/>
+        </w:rPr>
+        <w:t>：</w:t>
+      </w:r>
+    </w:p>
+    <w:p>
+      <w:pPr>
+        <w:ind w:firstLine="420"/>
+      </w:pPr>
+      <w:r>
+        <w:tab/>
+        <w:t>RFID</w:t>
+      </w:r>
+      <w:r>
+        <w:rPr>
+          <w:rFonts w:hint="eastAsia"/>
+        </w:rPr>
+        <w:t>（射频识别）：是物联网中使用的一种传感器技术，通过无线电信标识识别特定目标并读写相关数据，而无需识别系统与特定目标直接建立机械或光学接触，识别工作无须人工干预，防水、防磁、耐高温。使用寿命长、读取距离大、标签上数据可以加密、存储数据容量更大、存储信息更加自如。更容易地附着在不同的产品上</w:t>
+      </w:r>
+    </w:p>
+    <w:p>
+      <w:pPr>
+        <w:ind w:firstLine="420"/>
+        <w:rPr>
+          <w:rFonts w:hint="eastAsia"/>
+        </w:rPr>
+      </w:pPr>
+      <w:r>
+        <w:lastRenderedPageBreak/>
+        <w:tab/>
+      </w:r>
+      <w:r>
+        <w:t>嵌入式技术</w:t>
+      </w:r>
+      <w:r>
+        <w:rPr>
+          <w:rFonts w:hint="eastAsia"/>
+        </w:rPr>
+        <w:t>：</w:t>
+      </w:r>
+      <w:r>
+        <w:t>综合了计算机软硬件</w:t>
+      </w:r>
+      <w:r>
+        <w:rPr>
+          <w:rFonts w:hint="eastAsia"/>
+        </w:rPr>
+        <w:t>、</w:t>
+      </w:r>
+      <w:r>
+        <w:t>传感器技术</w:t>
+      </w:r>
+      <w:r>
+        <w:rPr>
+          <w:rFonts w:hint="eastAsia"/>
+        </w:rPr>
+        <w:t>、</w:t>
+      </w:r>
+      <w:r>
+        <w:t>集成电路技术</w:t>
+      </w:r>
+      <w:r>
+        <w:rPr>
+          <w:rFonts w:hint="eastAsia"/>
+        </w:rPr>
+        <w:t>、</w:t>
+      </w:r>
+      <w:r>
+        <w:t>电子应用技术为一体的复杂技术</w:t>
+      </w:r>
+    </w:p>
+    <w:p>
+      <w:pPr>
+        <w:ind w:firstLine="420"/>
+      </w:pPr>
+      <w:r>
+        <w:tab/>
+      </w:r>
+      <w:r>
+        <w:t>传感和识别技术</w:t>
+      </w:r>
+      <w:r>
+        <w:rPr>
+          <w:rFonts w:hint="eastAsia"/>
+        </w:rPr>
+        <w:t>：</w:t>
+      </w:r>
+      <w:r>
+        <w:t>工业和信息化深度融合的关键技术之一</w:t>
+      </w:r>
+    </w:p>
+    <w:p>
+      <w:pPr>
+        <w:ind w:firstLine="420"/>
+        <w:rPr>
+          <w:rFonts w:hint="eastAsia"/>
+        </w:rPr>
+      </w:pPr>
+      <w:r>
+        <w:tab/>
+      </w:r>
+      <w:r>
+        <w:t>编码技术</w:t>
+      </w:r>
+      <w:r>
+        <w:rPr>
+          <w:rFonts w:hint="eastAsia"/>
+        </w:rPr>
+        <w:t>、</w:t>
+      </w:r>
+      <w:r>
+        <w:t>标识技术</w:t>
+      </w:r>
+      <w:r>
+        <w:rPr>
+          <w:rFonts w:hint="eastAsia"/>
+        </w:rPr>
+        <w:t>、</w:t>
+      </w:r>
+      <w:r>
+        <w:t>解析技术</w:t>
+      </w:r>
+      <w:r>
+        <w:rPr>
+          <w:rFonts w:hint="eastAsia"/>
+        </w:rPr>
+        <w:t>、</w:t>
+      </w:r>
+      <w:r>
+        <w:t>安全技术和中间件技术</w:t>
+      </w:r>
+    </w:p>
+    <w:p>
+      <w:pPr>
+        <w:ind w:firstLine="420"/>
+      </w:pPr>
+      <w:r>
+        <w:t>架构</w:t>
+      </w:r>
+      <w:r>
+        <w:rPr>
+          <w:rFonts w:hint="eastAsia"/>
+        </w:rPr>
+        <w:t>：</w:t>
+      </w:r>
+    </w:p>
+    <w:p>
+      <w:pPr>
+        <w:ind w:firstLine="420"/>
+      </w:pPr>
+      <w:r>
+        <w:tab/>
+      </w:r>
+      <w:r>
+        <w:t>感知层</w:t>
+      </w:r>
+      <w:r>
+        <w:rPr>
+          <w:rFonts w:hint="eastAsia"/>
+        </w:rPr>
+        <w:t>：</w:t>
+      </w:r>
+      <w:r>
+        <w:rPr>
+          <w:rFonts w:hint="eastAsia"/>
+        </w:rPr>
+        <w:t>由各种传感器构成，包括温湿度传感器、</w:t>
+      </w:r>
+      <w:proofErr w:type="gramStart"/>
+      <w:r>
+        <w:rPr>
+          <w:rFonts w:hint="eastAsia"/>
+        </w:rPr>
+        <w:t>二维码标签</w:t>
+      </w:r>
+      <w:proofErr w:type="gramEnd"/>
+      <w:r>
+        <w:rPr>
+          <w:rFonts w:hint="eastAsia"/>
+        </w:rPr>
+        <w:t>、</w:t>
+      </w:r>
+      <w:r>
+        <w:rPr>
+          <w:rFonts w:hint="eastAsia"/>
+        </w:rPr>
+        <w:t>RFID</w:t>
+      </w:r>
+      <w:r>
+        <w:rPr>
+          <w:rFonts w:hint="eastAsia"/>
+        </w:rPr>
+        <w:t>标签和读写器、摄像头、</w:t>
+      </w:r>
+      <w:r>
+        <w:rPr>
+          <w:rFonts w:hint="eastAsia"/>
+        </w:rPr>
+        <w:t>GPS</w:t>
+      </w:r>
+      <w:r>
+        <w:rPr>
+          <w:rFonts w:hint="eastAsia"/>
+        </w:rPr>
+        <w:t>等感知终端。</w:t>
+      </w:r>
+    </w:p>
+    <w:p>
+      <w:pPr>
+        <w:ind w:firstLine="420"/>
+      </w:pPr>
+      <w:r>
+        <w:tab/>
+      </w:r>
+      <w:r>
+        <w:t>网络层</w:t>
+      </w:r>
+      <w:r>
+        <w:rPr>
+          <w:rFonts w:hint="eastAsia"/>
+        </w:rPr>
+        <w:t>：</w:t>
+      </w:r>
+      <w:r>
+        <w:rPr>
+          <w:rFonts w:hint="eastAsia"/>
+        </w:rPr>
+        <w:t>由各种网络，包括互联网、广电网、网络管理系统和</w:t>
+      </w:r>
+      <w:proofErr w:type="gramStart"/>
+      <w:r>
+        <w:rPr>
+          <w:rFonts w:hint="eastAsia"/>
+        </w:rPr>
+        <w:t>云计算</w:t>
+      </w:r>
+      <w:proofErr w:type="gramEnd"/>
+      <w:r>
+        <w:rPr>
+          <w:rFonts w:hint="eastAsia"/>
+        </w:rPr>
+        <w:t>平台等组成，是整个物联网的中</w:t>
+      </w:r>
+      <w:proofErr w:type="gramStart"/>
+      <w:r>
+        <w:rPr>
+          <w:rFonts w:hint="eastAsia"/>
+        </w:rPr>
+        <w:t>纽</w:t>
+      </w:r>
+      <w:proofErr w:type="gramEnd"/>
+      <w:r>
+        <w:rPr>
+          <w:rFonts w:hint="eastAsia"/>
+        </w:rPr>
+        <w:t>，赋值传递和处理感知层获取的信息</w:t>
+      </w:r>
+    </w:p>
+    <w:p>
+      <w:pPr>
+        <w:ind w:firstLine="420"/>
+        <w:rPr>
+          <w:rFonts w:hint="eastAsia"/>
+        </w:rPr>
+      </w:pPr>
+      <w:r>
+        <w:tab/>
+      </w:r>
+      <w:r>
+        <w:t>应用层</w:t>
+      </w:r>
+      <w:r>
+        <w:rPr>
+          <w:rFonts w:hint="eastAsia"/>
+        </w:rPr>
+        <w:t>：</w:t>
+      </w:r>
+      <w:r>
+        <w:rPr>
+          <w:rFonts w:hint="eastAsia"/>
+        </w:rPr>
+        <w:t>是物联网和用户的接口，它与行业需求结合，实现物联网的智能应用</w:t>
+      </w:r>
+    </w:p>
+    <w:p>
+      <w:pPr>
+        <w:ind w:firstLine="420"/>
+        <w:rPr>
+          <w:rFonts w:hint="eastAsia"/>
+        </w:rPr>
+      </w:pPr>
+      <w:r>
+        <w:t>应用</w:t>
+      </w:r>
+      <w:r>
+        <w:rPr>
+          <w:rFonts w:hint="eastAsia"/>
+        </w:rPr>
+        <w:t>：</w:t>
+      </w:r>
+      <w:r>
+        <w:rPr>
+          <w:rFonts w:hint="eastAsia"/>
+        </w:rPr>
+        <w:t>1</w:t>
+      </w:r>
+      <w:r>
+        <w:rPr>
+          <w:rFonts w:hint="eastAsia"/>
+        </w:rPr>
+        <w:t>、智能微尘</w:t>
+      </w:r>
+      <w:r>
+        <w:rPr>
+          <w:rFonts w:hint="eastAsia"/>
+        </w:rPr>
+        <w:t>2</w:t>
+      </w:r>
+      <w:r>
+        <w:rPr>
+          <w:rFonts w:hint="eastAsia"/>
+        </w:rPr>
+        <w:t>、智能电网</w:t>
+      </w:r>
+      <w:r>
+        <w:rPr>
+          <w:rFonts w:hint="eastAsia"/>
+        </w:rPr>
+        <w:t>3</w:t>
+      </w:r>
+      <w:r>
+        <w:rPr>
+          <w:rFonts w:hint="eastAsia"/>
+        </w:rPr>
+        <w:t>、智慧物流</w:t>
+      </w:r>
+      <w:r>
+        <w:rPr>
+          <w:rFonts w:hint="eastAsia"/>
+        </w:rPr>
+        <w:t>4</w:t>
+      </w:r>
+      <w:r>
+        <w:rPr>
+          <w:rFonts w:hint="eastAsia"/>
+        </w:rPr>
+        <w:t>、智能家居</w:t>
+      </w:r>
+      <w:r>
+        <w:rPr>
+          <w:rFonts w:hint="eastAsia"/>
+        </w:rPr>
+        <w:t>5</w:t>
+      </w:r>
+      <w:r>
+        <w:rPr>
+          <w:rFonts w:hint="eastAsia"/>
+        </w:rPr>
+        <w:t>、智能交通</w:t>
+      </w:r>
+      <w:r>
+        <w:rPr>
+          <w:rFonts w:hint="eastAsia"/>
+        </w:rPr>
+        <w:t>6</w:t>
+      </w:r>
+      <w:r>
+        <w:rPr>
+          <w:rFonts w:hint="eastAsia"/>
+        </w:rPr>
+        <w:t>、智慧农业</w:t>
+      </w:r>
+      <w:r>
+        <w:rPr>
+          <w:rFonts w:hint="eastAsia"/>
+        </w:rPr>
+        <w:t>7</w:t>
+      </w:r>
+      <w:r>
+        <w:rPr>
+          <w:rFonts w:hint="eastAsia"/>
+        </w:rPr>
+        <w:t>、环境保护</w:t>
+      </w:r>
+      <w:r>
+        <w:rPr>
+          <w:rFonts w:hint="eastAsia"/>
+        </w:rPr>
+        <w:t>8</w:t>
+      </w:r>
+      <w:r>
+        <w:rPr>
+          <w:rFonts w:hint="eastAsia"/>
+        </w:rPr>
+        <w:t>、医疗健康</w:t>
+      </w:r>
+      <w:r>
+        <w:rPr>
+          <w:rFonts w:hint="eastAsia"/>
+        </w:rPr>
+        <w:t>9</w:t>
+      </w:r>
+      <w:r>
+        <w:rPr>
+          <w:rFonts w:hint="eastAsia"/>
+        </w:rPr>
+        <w:t>、城市管理</w:t>
+      </w:r>
+      <w:r>
+        <w:rPr>
+          <w:rFonts w:hint="eastAsia"/>
+        </w:rPr>
+        <w:t>1</w:t>
+      </w:r>
+      <w:r>
+        <w:t>0</w:t>
+      </w:r>
+      <w:r>
+        <w:rPr>
+          <w:rFonts w:hint="eastAsia"/>
+        </w:rPr>
+        <w:t>、</w:t>
+      </w:r>
+      <w:r>
+        <w:t>金融服务保险业</w:t>
+      </w:r>
+      <w:r>
+        <w:t>11</w:t>
+      </w:r>
+      <w:r>
+        <w:t>公共安全</w:t>
+      </w:r>
+    </w:p>
+    <w:p>
+      <w:pPr>
+        <w:rPr>
+          <w:b/>
+        </w:rPr>
+      </w:pPr>
+      <w:r>
+        <w:rPr>
+          <w:b/>
+        </w:rPr>
+        <w:t>云计算</w:t>
+      </w:r>
+    </w:p>
+    <w:p>
+      <w:r>
+        <w:tab/>
+      </w:r>
+      <w:r>
+        <w:t>定义</w:t>
+      </w:r>
+      <w:r>
+        <w:rPr>
+          <w:rFonts w:hint="eastAsia"/>
+        </w:rPr>
+        <w:t>：</w:t>
+      </w:r>
+      <w:r>
+        <w:rPr>
+          <w:rFonts w:hint="eastAsia"/>
+        </w:rPr>
+        <w:t>一种基于并高度依赖于</w:t>
+      </w:r>
+      <w:r>
+        <w:rPr>
+          <w:rFonts w:hint="eastAsia"/>
+        </w:rPr>
+        <w:t>I</w:t>
+      </w:r>
+      <w:r>
+        <w:t>nternet</w:t>
+      </w:r>
+      <w:r>
+        <w:rPr>
+          <w:rFonts w:hint="eastAsia"/>
+        </w:rPr>
+        <w:t>，</w:t>
+      </w:r>
+      <w:r>
+        <w:t>用户与实际服务提供的计算资源相分离</w:t>
+      </w:r>
+      <w:r>
+        <w:rPr>
+          <w:rFonts w:hint="eastAsia"/>
+        </w:rPr>
+        <w:t>，</w:t>
+      </w:r>
+      <w:r>
+        <w:t>集合了大量计算设备和资源</w:t>
+      </w:r>
+      <w:r>
+        <w:rPr>
+          <w:rFonts w:hint="eastAsia"/>
+        </w:rPr>
+        <w:t>，</w:t>
+      </w:r>
+      <w:r>
+        <w:t>并向用户屏蔽底层差异的分布式处理架构</w:t>
+      </w:r>
+    </w:p>
+    <w:p>
+      <w:r>
+        <w:tab/>
+      </w:r>
+      <w:r>
+        <w:t>特性</w:t>
+      </w:r>
+      <w:r>
+        <w:rPr>
+          <w:rFonts w:hint="eastAsia"/>
+        </w:rPr>
+        <w:t>：</w:t>
+      </w:r>
+      <w:r>
+        <w:rPr>
+          <w:rFonts w:hint="eastAsia"/>
+        </w:rPr>
+        <w:t>动态易于扩展、虚拟化</w:t>
+      </w:r>
+    </w:p>
+    <w:p>
+      <w:r>
+        <w:tab/>
+      </w:r>
+      <w:r>
+        <w:t>主要特点</w:t>
+      </w:r>
+      <w:r>
+        <w:rPr>
+          <w:rFonts w:hint="eastAsia"/>
+        </w:rPr>
+        <w:t>：</w:t>
+      </w:r>
+    </w:p>
+    <w:p>
+      <w:r>
+        <w:tab/>
+      </w:r>
+      <w:r>
+        <w:tab/>
+        <w:t>1</w:t>
+      </w:r>
+      <w:r>
+        <w:rPr>
+          <w:rFonts w:hint="eastAsia"/>
+        </w:rPr>
+        <w:t>、宽带网络连接</w:t>
+      </w:r>
+      <w:r>
+        <w:rPr>
+          <w:rFonts w:hint="eastAsia"/>
+        </w:rPr>
+        <w:t xml:space="preserve"> </w:t>
+      </w:r>
+      <w:r>
+        <w:rPr>
+          <w:rFonts w:hint="eastAsia"/>
+        </w:rPr>
+        <w:t>用户需要通过宽带网络接入“云”中并获得有关的服务，“云”内节点之间也通过内部的告诉网络连接</w:t>
+      </w:r>
+    </w:p>
+    <w:p>
+      <w:pPr>
+        <w:rPr>
+          <w:rFonts w:hint="eastAsia"/>
+        </w:rPr>
+      </w:pPr>
+      <w:r>
+        <w:tab/>
+      </w:r>
+      <w:r>
+        <w:tab/>
+        <w:t>2</w:t>
+      </w:r>
+      <w:r>
+        <w:rPr>
+          <w:rFonts w:hint="eastAsia"/>
+        </w:rPr>
+        <w:t>、快速、按需、弹性的服务</w:t>
+      </w:r>
+      <w:r>
+        <w:rPr>
+          <w:rFonts w:hint="eastAsia"/>
+        </w:rPr>
+        <w:t xml:space="preserve"> </w:t>
+      </w:r>
+      <w:r>
+        <w:rPr>
+          <w:rFonts w:hint="eastAsia"/>
+        </w:rPr>
+        <w:t>用户可以按照实际需要迅速获取或释放资源，根据需要对资源进行动态扩展</w:t>
+      </w:r>
+    </w:p>
+    <w:p>
+      <w:r>
+        <w:tab/>
+      </w:r>
+      <w:r>
+        <w:t>服务类型</w:t>
+      </w:r>
+      <w:r>
+        <w:rPr>
+          <w:rFonts w:hint="eastAsia"/>
+        </w:rPr>
+        <w:t>：</w:t>
+      </w:r>
+    </w:p>
+    <w:p>
+      <w:pPr>
+        <w:pStyle w:val="a3"/>
+        <w:numPr>
+          <w:ilvl w:val="0"/>
+          <w:numId w:val="42"/>
+        </w:numPr>
+        <w:ind w:firstLineChars="0"/>
+      </w:pPr>
+      <w:proofErr w:type="spellStart"/>
+      <w:r>
+        <w:rPr>
+          <w:rFonts w:hint="eastAsia"/>
+        </w:rPr>
+        <w:t>I</w:t>
+      </w:r>
+      <w:r>
+        <w:t>aaS</w:t>
+      </w:r>
+      <w:proofErr w:type="spellEnd"/>
+      <w:r>
+        <w:t>(</w:t>
+      </w:r>
+      <w:r>
+        <w:t>基础设施即服务</w:t>
+      </w:r>
+      <w:r>
+        <w:t xml:space="preserve">) </w:t>
+      </w:r>
+      <w:r>
+        <w:t>向用户提供计算机能力</w:t>
+      </w:r>
+      <w:r>
+        <w:rPr>
+          <w:rFonts w:hint="eastAsia"/>
+        </w:rPr>
+        <w:t>、存储空间等基础设施方面的服务，需要较大的基础设施投入和长期运营管理经验，单纯出租资源，盈利能力有限</w:t>
+      </w:r>
+    </w:p>
+    <w:p>
+      <w:pPr>
+        <w:pStyle w:val="a3"/>
+        <w:numPr>
+          <w:ilvl w:val="0"/>
+          <w:numId w:val="42"/>
+        </w:numPr>
+        <w:ind w:firstLineChars="0"/>
+      </w:pPr>
+      <w:proofErr w:type="spellStart"/>
+      <w:r>
+        <w:rPr>
+          <w:rFonts w:hint="eastAsia"/>
+        </w:rPr>
+        <w:t>P</w:t>
+      </w:r>
+      <w:r>
+        <w:t>aaS</w:t>
+      </w:r>
+      <w:proofErr w:type="spellEnd"/>
+      <w:r>
+        <w:rPr>
+          <w:rFonts w:hint="eastAsia"/>
+        </w:rPr>
+        <w:t>(</w:t>
+      </w:r>
+      <w:r>
+        <w:rPr>
+          <w:rFonts w:hint="eastAsia"/>
+        </w:rPr>
+        <w:t>平台即服务</w:t>
+      </w:r>
+      <w:r>
+        <w:t xml:space="preserve">) </w:t>
+      </w:r>
+      <w:r>
+        <w:t>向用户提供虚拟的操作系统</w:t>
+      </w:r>
+      <w:r>
+        <w:rPr>
+          <w:rFonts w:hint="eastAsia"/>
+        </w:rPr>
+        <w:t>、数据库管理系统、</w:t>
+      </w:r>
+      <w:r>
+        <w:rPr>
+          <w:rFonts w:hint="eastAsia"/>
+        </w:rPr>
+        <w:t>Web</w:t>
+      </w:r>
+      <w:r>
+        <w:t>应用等平台化的服务</w:t>
+      </w:r>
+      <w:r>
+        <w:rPr>
+          <w:rFonts w:hint="eastAsia"/>
+        </w:rPr>
+        <w:t>，</w:t>
+      </w:r>
+      <w:r>
+        <w:t>重点不在直接的经济效益</w:t>
+      </w:r>
+      <w:r>
+        <w:rPr>
+          <w:rFonts w:hint="eastAsia"/>
+        </w:rPr>
+        <w:t>，</w:t>
+      </w:r>
+      <w:r>
+        <w:t>而更注重构建和形成紧密的产业生态</w:t>
+      </w:r>
+    </w:p>
+    <w:p>
+      <w:pPr>
+        <w:pStyle w:val="a3"/>
+        <w:numPr>
+          <w:ilvl w:val="0"/>
+          <w:numId w:val="42"/>
+        </w:numPr>
+        <w:ind w:firstLineChars="0"/>
+        <w:rPr>
+          <w:rFonts w:hint="eastAsia"/>
+        </w:rPr>
+      </w:pPr>
+      <w:r>
+        <w:t>SaaS</w:t>
+      </w:r>
+      <w:r>
+        <w:t>(</w:t>
+      </w:r>
+      <w:r>
+        <w:t>软件即服务</w:t>
+      </w:r>
+      <w:r>
+        <w:t xml:space="preserve">) </w:t>
+      </w:r>
+      <w:r>
+        <w:t>向用户提供应用软件</w:t>
+      </w:r>
+      <w:r>
+        <w:rPr>
+          <w:rFonts w:hint="eastAsia"/>
+        </w:rPr>
+        <w:t>（如</w:t>
+      </w:r>
+      <w:r>
+        <w:rPr>
+          <w:rFonts w:hint="eastAsia"/>
+        </w:rPr>
+        <w:t>CRM</w:t>
+      </w:r>
+      <w:r>
+        <w:rPr>
+          <w:rFonts w:hint="eastAsia"/>
+        </w:rPr>
+        <w:t>、办公软件等）、组件、工作流等虚拟化软件的服务，一般采用</w:t>
+      </w:r>
+      <w:r>
+        <w:rPr>
+          <w:rFonts w:hint="eastAsia"/>
+        </w:rPr>
+        <w:t>Web</w:t>
+      </w:r>
+      <w:r>
+        <w:t>技术和</w:t>
+      </w:r>
+      <w:r>
+        <w:t>SOA</w:t>
+      </w:r>
+      <w:r>
+        <w:t>架构</w:t>
+      </w:r>
+      <w:r>
+        <w:rPr>
+          <w:rFonts w:hint="eastAsia"/>
+        </w:rPr>
+        <w:t>，</w:t>
+      </w:r>
+      <w:r>
+        <w:t>通过</w:t>
+      </w:r>
+      <w:r>
+        <w:rPr>
+          <w:rFonts w:hint="eastAsia"/>
+        </w:rPr>
+        <w:t>I</w:t>
+      </w:r>
+      <w:r>
+        <w:t>nternet</w:t>
+      </w:r>
+      <w:r>
+        <w:t>向用户提供多租户</w:t>
+      </w:r>
+      <w:r>
+        <w:rPr>
+          <w:rFonts w:hint="eastAsia"/>
+        </w:rPr>
+        <w:t>、</w:t>
+      </w:r>
+      <w:r>
+        <w:t>可定制的应用能力</w:t>
+      </w:r>
+      <w:r>
+        <w:rPr>
+          <w:rFonts w:hint="eastAsia"/>
+        </w:rPr>
+        <w:t>，</w:t>
+      </w:r>
+      <w:r>
+        <w:t>大大缩短了软件产业的渠道链条</w:t>
+      </w:r>
+      <w:r>
+        <w:rPr>
+          <w:rFonts w:hint="eastAsia"/>
+        </w:rPr>
+        <w:t>，</w:t>
+      </w:r>
+      <w:r>
+        <w:t>减少了软件升级</w:t>
+      </w:r>
+      <w:r>
+        <w:rPr>
+          <w:rFonts w:hint="eastAsia"/>
+        </w:rPr>
+        <w:t>、</w:t>
+      </w:r>
+      <w:r>
+        <w:t>定制和运行维护的复杂程度</w:t>
+      </w:r>
+      <w:r>
+        <w:rPr>
+          <w:rFonts w:hint="eastAsia"/>
+        </w:rPr>
+        <w:t>，</w:t>
+      </w:r>
+      <w:r>
+        <w:t>并使软件提供商从软件产品的生产者转变为应用服务的运营者</w:t>
+      </w:r>
+    </w:p>
+    <w:p>
+      <w:r>
+        <w:tab/>
+      </w:r>
+      <w:r>
+        <w:t>结构</w:t>
+      </w:r>
+      <w:r>
+        <w:rPr>
+          <w:rFonts w:hint="eastAsia"/>
+        </w:rPr>
+        <w:t>：</w:t>
+      </w:r>
+      <w:r>
+        <w:rPr>
+          <w:rFonts w:hint="eastAsia"/>
+        </w:rPr>
+        <w:t xml:space="preserve"> </w:t>
+      </w:r>
+    </w:p>
+    <w:p>
+      <w:r>
+        <w:tab/>
+      </w:r>
+      <w:r>
+        <w:tab/>
+      </w:r>
+      <w:r>
+        <w:t>资源池</w:t>
+      </w:r>
+      <w:r>
+        <w:rPr>
+          <w:rFonts w:hint="eastAsia"/>
+        </w:rPr>
+        <w:t>：</w:t>
+      </w:r>
+      <w:r>
+        <w:rPr>
+          <w:rFonts w:hint="eastAsia"/>
+        </w:rPr>
+        <w:t>集群管理的各种基础硬件资源，如</w:t>
+      </w:r>
+      <w:r>
+        <w:rPr>
+          <w:rFonts w:hint="eastAsia"/>
+        </w:rPr>
+        <w:t>C</w:t>
+      </w:r>
+      <w:r>
+        <w:t>PU</w:t>
+      </w:r>
+      <w:r>
+        <w:rPr>
+          <w:rFonts w:hint="eastAsia"/>
+        </w:rPr>
+        <w:t>、</w:t>
+      </w:r>
+      <w:r>
+        <w:t>存储和网络宽度</w:t>
+      </w:r>
+    </w:p>
+    <w:p>
+      <w:r>
+        <w:tab/>
+      </w:r>
+      <w:r>
+        <w:tab/>
+      </w:r>
+      <w:r>
+        <w:t>云操作系统</w:t>
+      </w:r>
+      <w:r>
+        <w:rPr>
+          <w:rFonts w:hint="eastAsia"/>
+        </w:rPr>
+        <w:t>：</w:t>
+      </w:r>
+      <w:r>
+        <w:rPr>
+          <w:rFonts w:hint="eastAsia"/>
+        </w:rPr>
+        <w:t>通过虚拟化技术对资源池中的各种资源进行统一调度管理</w:t>
+      </w:r>
+    </w:p>
+    <w:p>
+      <w:pPr>
+        <w:rPr>
+          <w:rFonts w:hint="eastAsia"/>
+        </w:rPr>
+      </w:pPr>
+      <w:r>
+        <w:tab/>
+      </w:r>
+      <w:r>
+        <w:tab/>
+      </w:r>
+      <w:r>
+        <w:t>云平台接口</w:t>
+      </w:r>
+      <w:r>
+        <w:rPr>
+          <w:rFonts w:hint="eastAsia"/>
+        </w:rPr>
+        <w:t>：</w:t>
+      </w:r>
+      <w:r>
+        <w:rPr>
+          <w:rFonts w:hint="eastAsia"/>
+        </w:rPr>
+        <w:t>用户调用计算机资源的接口</w:t>
+      </w:r>
+    </w:p>
+    <w:p>
+      <w:r>
+        <w:tab/>
+      </w:r>
+      <w:r>
+        <w:t>分类</w:t>
+      </w:r>
+      <w:r>
+        <w:rPr>
+          <w:rFonts w:hint="eastAsia"/>
+        </w:rPr>
+        <w:t>：</w:t>
+      </w:r>
+    </w:p>
+    <w:p>
+      <w:pPr>
+        <w:rPr>
+          <w:rFonts w:hint="eastAsia"/>
+        </w:rPr>
+      </w:pPr>
+      <w:r>
+        <w:tab/>
+      </w:r>
+      <w:r>
+        <w:tab/>
+      </w:r>
+      <w:r>
+        <w:t>公有云</w:t>
+      </w:r>
+      <w:r>
+        <w:rPr>
+          <w:rFonts w:hint="eastAsia"/>
+        </w:rPr>
+        <w:t>：第三方提供</w:t>
+      </w:r>
+      <w:proofErr w:type="gramStart"/>
+      <w:r>
+        <w:rPr>
+          <w:rFonts w:hint="eastAsia"/>
+        </w:rPr>
+        <w:t>商用户</w:t>
+      </w:r>
+      <w:proofErr w:type="gramEnd"/>
+      <w:r>
+        <w:rPr>
+          <w:rFonts w:hint="eastAsia"/>
+        </w:rPr>
+        <w:t>能够使用的云，一般可通过</w:t>
+      </w:r>
+      <w:r>
+        <w:rPr>
+          <w:rFonts w:hint="eastAsia"/>
+        </w:rPr>
+        <w:t>In</w:t>
+      </w:r>
+      <w:r>
+        <w:t>ternet</w:t>
+      </w:r>
+      <w:r>
+        <w:t>使用</w:t>
+      </w:r>
+      <w:r>
+        <w:rPr>
+          <w:rFonts w:hint="eastAsia"/>
+        </w:rPr>
+        <w:t>，</w:t>
+      </w:r>
+      <w:r>
+        <w:t>可能是免费或成本低廉的</w:t>
+      </w:r>
+    </w:p>
+    <w:p>
+      <w:r>
+        <w:tab/>
+      </w:r>
+      <w:r>
+        <w:tab/>
+      </w:r>
+      <w:r>
+        <w:t>私用云</w:t>
+      </w:r>
+      <w:r>
+        <w:rPr>
+          <w:rFonts w:hint="eastAsia"/>
+        </w:rPr>
+        <w:t>：为一个客户单独使用而构建的</w:t>
+      </w:r>
+    </w:p>
+    <w:p>
+      <w:r>
+        <w:tab/>
+      </w:r>
+      <w:r>
+        <w:tab/>
+      </w:r>
+      <w:r>
+        <w:t>混合云</w:t>
+      </w:r>
+      <w:r>
+        <w:rPr>
+          <w:rFonts w:hint="eastAsia"/>
+        </w:rPr>
+        <w:t>：将公有、私有两种模式结合起来，根据需要提供统一服务的模式</w:t>
+      </w:r>
+    </w:p>
+    <w:p>
+      <w:pPr>
+        <w:rPr>
+          <w:b/>
+        </w:rPr>
+      </w:pPr>
+      <w:r>
+        <w:rPr>
+          <w:b/>
+        </w:rPr>
+        <w:t>大数据</w:t>
+      </w:r>
+    </w:p>
+    <w:p>
+      <w:r>
+        <w:tab/>
+      </w:r>
+      <w:r>
+        <w:t>定义</w:t>
+      </w:r>
+      <w:r>
+        <w:rPr>
+          <w:rFonts w:hint="eastAsia"/>
+        </w:rPr>
+        <w:t>：无法在一定时间范围内用常规软件工具进行捕捉、管理和处理的数据集合，是需</w:t>
+      </w:r>
+      <w:r>
+        <w:rPr>
+          <w:rFonts w:hint="eastAsia"/>
+        </w:rPr>
+        <w:lastRenderedPageBreak/>
+        <w:t>要新处理模式才能具有更强的决策力、洞察发现力和流程优化能力的海量、高增长率和多样化的信息资产</w:t>
+      </w:r>
+    </w:p>
+    <w:p>
+      <w:pPr>
+        <w:rPr>
+          <w:rFonts w:hint="eastAsia"/>
+        </w:rPr>
+      </w:pPr>
+      <w:r>
+        <w:tab/>
+      </w:r>
+      <w:r>
+        <w:t>特征</w:t>
+      </w:r>
+      <w:r>
+        <w:rPr>
+          <w:rFonts w:hint="eastAsia"/>
+        </w:rPr>
+        <w:t>：</w:t>
+      </w:r>
+      <w:r>
+        <w:rPr>
+          <w:rFonts w:hint="eastAsia"/>
+        </w:rPr>
+        <w:t>5</w:t>
+      </w:r>
+      <w:r>
+        <w:rPr>
+          <w:rFonts w:hint="eastAsia"/>
+        </w:rPr>
+        <w:t>个</w:t>
+      </w:r>
+      <w:proofErr w:type="spellStart"/>
+      <w:r>
+        <w:rPr>
+          <w:rFonts w:hint="eastAsia"/>
+        </w:rPr>
+        <w:t>VV</w:t>
+      </w:r>
+      <w:r>
+        <w:t>olume</w:t>
+      </w:r>
+      <w:proofErr w:type="spellEnd"/>
+      <w:r>
+        <w:rPr>
+          <w:rFonts w:hint="eastAsia"/>
+        </w:rPr>
+        <w:t>（大量）、</w:t>
+      </w:r>
+      <w:r>
+        <w:rPr>
+          <w:rFonts w:hint="eastAsia"/>
+        </w:rPr>
+        <w:t>V</w:t>
+      </w:r>
+      <w:r>
+        <w:t>ariety(</w:t>
+      </w:r>
+      <w:r>
+        <w:t>多样</w:t>
+      </w:r>
+      <w:r>
+        <w:t>)</w:t>
+      </w:r>
+      <w:r>
+        <w:rPr>
+          <w:rFonts w:hint="eastAsia"/>
+        </w:rPr>
+        <w:t>、</w:t>
+      </w:r>
+      <w:r>
+        <w:rPr>
+          <w:rFonts w:hint="eastAsia"/>
+        </w:rPr>
+        <w:t>V</w:t>
+      </w:r>
+      <w:r>
+        <w:t>alue(</w:t>
+      </w:r>
+      <w:r>
+        <w:t>价值</w:t>
+      </w:r>
+      <w:r>
+        <w:t>)</w:t>
+      </w:r>
+      <w:r>
+        <w:rPr>
+          <w:rFonts w:hint="eastAsia"/>
+        </w:rPr>
+        <w:t>、</w:t>
+      </w:r>
+      <w:r>
+        <w:t>Velocity(</w:t>
+      </w:r>
+      <w:r>
+        <w:t>高速</w:t>
+      </w:r>
+      <w:r>
+        <w:t>)</w:t>
+      </w:r>
+      <w:r>
+        <w:rPr>
+          <w:rFonts w:hint="eastAsia"/>
+        </w:rPr>
+        <w:t>、</w:t>
+      </w:r>
+      <w:r>
+        <w:rPr>
+          <w:rFonts w:hint="eastAsia"/>
+        </w:rPr>
+        <w:t>Ver</w:t>
+      </w:r>
+      <w:r>
+        <w:t>acity(</w:t>
+      </w:r>
+      <w:r>
+        <w:t>真实性</w:t>
+      </w:r>
+      <w:r>
+        <w:t>)</w:t>
+      </w:r>
+      <w:r>
+        <w:rPr>
+          <w:rFonts w:hint="eastAsia"/>
+        </w:rPr>
+        <w:t>，</w:t>
+      </w:r>
+      <w:r>
+        <w:t>体量大</w:t>
+      </w:r>
+      <w:r>
+        <w:rPr>
+          <w:rFonts w:hint="eastAsia"/>
+        </w:rPr>
+        <w:t>、</w:t>
+      </w:r>
+      <w:r>
+        <w:t>结构多样</w:t>
+      </w:r>
+      <w:r>
+        <w:rPr>
+          <w:rFonts w:hint="eastAsia"/>
+        </w:rPr>
+        <w:t>、</w:t>
+      </w:r>
+      <w:r>
+        <w:t>时效性强</w:t>
+      </w:r>
+      <w:r>
+        <w:rPr>
+          <w:rFonts w:hint="eastAsia"/>
+        </w:rPr>
+        <w:t>，</w:t>
+      </w:r>
+      <w:r>
+        <w:t>需要采用新型计算架构和智能算法等新技术</w:t>
+      </w:r>
+    </w:p>
+    <w:p>
+      <w:r>
+        <w:tab/>
+      </w:r>
+      <w:r>
+        <w:t>过程</w:t>
+      </w:r>
+      <w:r>
+        <w:rPr>
+          <w:rFonts w:hint="eastAsia"/>
+        </w:rPr>
+        <w:t>：数据准备、数据存储与管理、计算处理、数据分析、知识</w:t>
+      </w:r>
+      <w:r>
+        <w:rPr>
+          <w:rFonts w:hint="eastAsia"/>
+        </w:rPr>
+        <w:t>展现</w:t>
+      </w:r>
+    </w:p>
+    <w:p>
+      <w:r>
+        <w:tab/>
+      </w:r>
+      <w:r>
+        <w:t>作用</w:t>
+      </w:r>
+      <w:r>
+        <w:rPr>
+          <w:rFonts w:hint="eastAsia"/>
+        </w:rPr>
+        <w:t>：</w:t>
+      </w:r>
+      <w:r>
+        <w:rPr>
+          <w:rFonts w:hint="eastAsia"/>
+        </w:rPr>
+        <w:t>实现数据的“增值”，数据之和的价值远大于数据的价值之</w:t>
+      </w:r>
+      <w:proofErr w:type="gramStart"/>
+      <w:r>
+        <w:rPr>
+          <w:rFonts w:hint="eastAsia"/>
+        </w:rPr>
+        <w:t>和</w:t>
+      </w:r>
+      <w:proofErr w:type="gramEnd"/>
+    </w:p>
+    <w:p>
+      <w:r>
+        <w:tab/>
+      </w:r>
+      <w:r>
+        <w:t>技术</w:t>
+      </w:r>
+      <w:r>
+        <w:rPr>
+          <w:rFonts w:hint="eastAsia"/>
+        </w:rPr>
+        <w:t>：</w:t>
+      </w:r>
+      <w:r>
+        <w:rPr>
+          <w:rFonts w:hint="eastAsia"/>
+        </w:rPr>
+        <w:t>大规模并行处理（</w:t>
+      </w:r>
+      <w:r>
+        <w:rPr>
+          <w:rFonts w:hint="eastAsia"/>
+        </w:rPr>
+        <w:t>MPP</w:t>
+      </w:r>
+      <w:r>
+        <w:rPr>
+          <w:rFonts w:hint="eastAsia"/>
+        </w:rPr>
+        <w:t>）数据库。数据挖掘电网、分布式文件系统、分布式数据库、</w:t>
+      </w:r>
+      <w:proofErr w:type="gramStart"/>
+      <w:r>
+        <w:rPr>
+          <w:rFonts w:hint="eastAsia"/>
+        </w:rPr>
+        <w:t>云计算</w:t>
+      </w:r>
+      <w:proofErr w:type="gramEnd"/>
+      <w:r>
+        <w:rPr>
+          <w:rFonts w:hint="eastAsia"/>
+        </w:rPr>
+        <w:t>平台、互联网和</w:t>
+      </w:r>
+      <w:proofErr w:type="gramStart"/>
+      <w:r>
+        <w:rPr>
+          <w:rFonts w:hint="eastAsia"/>
+        </w:rPr>
+        <w:t>可</w:t>
+      </w:r>
+      <w:proofErr w:type="gramEnd"/>
+      <w:r>
+        <w:rPr>
+          <w:rFonts w:hint="eastAsia"/>
+        </w:rPr>
+        <w:t>扩展的存储系统</w:t>
+      </w:r>
+    </w:p>
+    <w:p>
+      <w:r>
+        <w:tab/>
+      </w:r>
+      <w:r>
+        <w:t>数据挖掘</w:t>
+      </w:r>
+      <w:r>
+        <w:rPr>
+          <w:rFonts w:hint="eastAsia"/>
+        </w:rPr>
+        <w:t>：</w:t>
+      </w:r>
+    </w:p>
+    <w:p>
+      <w:r>
+        <w:tab/>
+      </w:r>
+      <w:r>
+        <w:tab/>
+      </w:r>
+      <w:r>
+        <w:tab/>
+      </w:r>
+      <w:r>
+        <w:t>数据集成</w:t>
+      </w:r>
+      <w:r>
+        <w:rPr>
+          <w:rFonts w:hint="eastAsia"/>
+        </w:rPr>
+        <w:t>：将多个数据源中的数据合并</w:t>
+      </w:r>
+      <w:proofErr w:type="gramStart"/>
+      <w:r>
+        <w:rPr>
+          <w:rFonts w:hint="eastAsia"/>
+        </w:rPr>
+        <w:t>并</w:t>
+      </w:r>
+      <w:proofErr w:type="gramEnd"/>
+      <w:r>
+        <w:rPr>
+          <w:rFonts w:hint="eastAsia"/>
+        </w:rPr>
+        <w:t>存放在一个一致的数据仓库中</w:t>
+      </w:r>
+    </w:p>
+    <w:p>
+      <w:r>
+        <w:tab/>
+      </w:r>
+      <w:r>
+        <w:tab/>
+      </w:r>
+      <w:r>
+        <w:tab/>
+      </w:r>
+      <w:r>
+        <w:t>数据交换</w:t>
+      </w:r>
+      <w:r>
+        <w:rPr>
+          <w:rFonts w:hint="eastAsia"/>
+        </w:rPr>
+        <w:t>：将数据转换或统一成适合挖掘的形式</w:t>
+      </w:r>
+    </w:p>
+    <w:p>
+      <w:r>
+        <w:tab/>
+      </w:r>
+      <w:r>
+        <w:tab/>
+      </w:r>
+      <w:r>
+        <w:tab/>
+      </w:r>
+      <w:r>
+        <w:t>数据清洗</w:t>
+      </w:r>
+      <w:r>
+        <w:rPr>
+          <w:rFonts w:hint="eastAsia"/>
+        </w:rPr>
+        <w:t>：将重复、多余的数据筛选清除，将缺失的数据补充完整，将错误的数据纠正或者删除，最后整理成为我们可以进一步加工、使用的数据</w:t>
+      </w:r>
+    </w:p>
+    <w:p>
+      <w:r>
+        <w:tab/>
+      </w:r>
+      <w:r>
+        <w:tab/>
+      </w:r>
+      <w:r>
+        <w:tab/>
+      </w:r>
+      <w:r>
+        <w:t>数据归约</w:t>
+      </w:r>
+      <w:r>
+        <w:rPr>
+          <w:rFonts w:hint="eastAsia"/>
+        </w:rPr>
+        <w:t>：在尽可能保持数据原貌的前提下，最大限度地精简数据量</w:t>
+      </w:r>
+    </w:p>
+    <w:p>
+      <w:pPr>
+        <w:rPr>
+          <w:b/>
+        </w:rPr>
+      </w:pPr>
+      <w:r>
+        <w:rPr>
+          <w:b/>
+        </w:rPr>
+        <w:t>移动互联网</w:t>
+      </w:r>
+    </w:p>
+    <w:p>
+      <w:r>
+        <w:tab/>
+      </w:r>
+      <w:r>
+        <w:t>定义</w:t>
+      </w:r>
+      <w:r>
+        <w:rPr>
+          <w:rFonts w:hint="eastAsia"/>
+        </w:rPr>
+        <w:t>：核心是互联网，在桌面互联网的补充和延伸，应用和内容仍是移动互联网的根本，移动互联网与</w:t>
+      </w:r>
+      <w:r>
+        <w:rPr>
+          <w:rFonts w:hint="eastAsia"/>
+        </w:rPr>
+        <w:t>PC</w:t>
+      </w:r>
+      <w:r>
+        <w:rPr>
+          <w:rFonts w:hint="eastAsia"/>
+        </w:rPr>
+        <w:t>互联网协调发展，共同服务经济社会，而不是替代</w:t>
+      </w:r>
+      <w:r>
+        <w:rPr>
+          <w:rFonts w:hint="eastAsia"/>
+        </w:rPr>
+        <w:t>PC</w:t>
+      </w:r>
+      <w:r>
+        <w:rPr>
+          <w:rFonts w:hint="eastAsia"/>
+        </w:rPr>
+        <w:t>互联网</w:t>
+      </w:r>
+    </w:p>
+    <w:p>
+      <w:r>
+        <w:tab/>
+      </w:r>
+      <w:r>
+        <w:t>特点</w:t>
+      </w:r>
+      <w:r>
+        <w:rPr>
+          <w:rFonts w:hint="eastAsia"/>
+        </w:rPr>
+        <w:t>：</w:t>
+      </w:r>
+      <w:r>
+        <w:rPr>
+          <w:rFonts w:hint="eastAsia"/>
+        </w:rPr>
+        <w:t>1</w:t>
+      </w:r>
+      <w:r>
+        <w:rPr>
+          <w:rFonts w:hint="eastAsia"/>
+        </w:rPr>
+        <w:t>、</w:t>
+      </w:r>
+      <w:r>
+        <w:t>终端移动性</w:t>
+      </w:r>
+      <w:r>
+        <w:rPr>
+          <w:rFonts w:hint="eastAsia"/>
+        </w:rPr>
+        <w:t xml:space="preserve"> </w:t>
+      </w:r>
+      <w:r>
+        <w:t>2</w:t>
+      </w:r>
+      <w:r>
+        <w:rPr>
+          <w:rFonts w:hint="eastAsia"/>
+        </w:rPr>
+        <w:t>、</w:t>
+      </w:r>
+      <w:r>
+        <w:t>业务使用的私密性</w:t>
+      </w:r>
+      <w:r>
+        <w:rPr>
+          <w:rFonts w:hint="eastAsia"/>
+        </w:rPr>
+        <w:t>3</w:t>
+      </w:r>
+      <w:r>
+        <w:rPr>
+          <w:rFonts w:hint="eastAsia"/>
+        </w:rPr>
+        <w:t>、终端和网络的局限性</w:t>
+      </w:r>
+      <w:r>
+        <w:rPr>
+          <w:rFonts w:hint="eastAsia"/>
+        </w:rPr>
+        <w:t>4</w:t>
+      </w:r>
+      <w:r>
+        <w:rPr>
+          <w:rFonts w:hint="eastAsia"/>
+        </w:rPr>
+        <w:t>、业务与终端、网络的强关联性</w:t>
+      </w:r>
+    </w:p>
+    <w:p>
+      <w:r>
+        <w:tab/>
+      </w:r>
+      <w:r>
+        <w:t>新特点</w:t>
+      </w:r>
+      <w:r>
+        <w:rPr>
+          <w:rFonts w:hint="eastAsia"/>
+        </w:rPr>
+        <w:t>：</w:t>
+      </w:r>
+      <w:r>
+        <w:rPr>
+          <w:rFonts w:hint="eastAsia"/>
+        </w:rPr>
+        <w:t>1</w:t>
+      </w:r>
+      <w:r>
+        <w:rPr>
+          <w:rFonts w:hint="eastAsia"/>
+        </w:rPr>
+        <w:t>、重视对传感技术的应用</w:t>
+      </w:r>
+      <w:r>
+        <w:rPr>
+          <w:rFonts w:hint="eastAsia"/>
+        </w:rPr>
+        <w:t>2</w:t>
+      </w:r>
+      <w:r>
+        <w:rPr>
+          <w:rFonts w:hint="eastAsia"/>
+        </w:rPr>
+        <w:t>、有效地实现人与人的连接</w:t>
+      </w:r>
+      <w:r>
+        <w:rPr>
+          <w:rFonts w:hint="eastAsia"/>
+        </w:rPr>
+        <w:t>3</w:t>
+      </w:r>
+      <w:r>
+        <w:rPr>
+          <w:rFonts w:hint="eastAsia"/>
+        </w:rPr>
+        <w:t>、浏览器竞争及孤岛问题突出</w:t>
+      </w:r>
+    </w:p>
+    <w:p>
+      <w:pPr>
+        <w:rPr>
+          <w:rFonts w:hint="eastAsia"/>
+          <w:b/>
+        </w:rPr>
+      </w:pPr>
+      <w:r>
+        <w:rPr>
+          <w:b/>
+        </w:rPr>
+        <w:t>智慧城市</w:t>
+      </w:r>
+    </w:p>
+    <w:p>
+      <w:pPr>
+        <w:rPr>
+          <w:rFonts w:hint="eastAsia"/>
+        </w:rPr>
+      </w:pPr>
+      <w:r>
+        <w:tab/>
+      </w:r>
+      <w:r>
+        <w:t>主要部分</w:t>
+      </w:r>
+      <w:r>
+        <w:rPr>
+          <w:rFonts w:hint="eastAsia"/>
+        </w:rPr>
+        <w:t>：</w:t>
+      </w:r>
+      <w:r>
+        <w:rPr>
+          <w:rFonts w:hint="eastAsia"/>
+        </w:rPr>
+        <w:t>1</w:t>
+      </w:r>
+      <w:r>
+        <w:rPr>
+          <w:rFonts w:hint="eastAsia"/>
+        </w:rPr>
+        <w:t>、</w:t>
+      </w:r>
+      <w:r>
+        <w:t>通过传感器或信息采用设备全方位地获取城市系统数据</w:t>
+      </w:r>
+      <w:r>
+        <w:rPr>
+          <w:rFonts w:hint="eastAsia"/>
+        </w:rPr>
+        <w:t>2</w:t>
+      </w:r>
+      <w:r>
+        <w:rPr>
+          <w:rFonts w:hint="eastAsia"/>
+        </w:rPr>
+        <w:t>、通过网络将城市数据关联、融合、处理、分析为信息</w:t>
+      </w:r>
+      <w:r>
+        <w:rPr>
+          <w:rFonts w:hint="eastAsia"/>
+        </w:rPr>
+        <w:t>3</w:t>
+      </w:r>
+      <w:r>
+        <w:rPr>
+          <w:rFonts w:hint="eastAsia"/>
+        </w:rPr>
+        <w:t>、通过充分共享、智能挖掘将</w:t>
+      </w:r>
+      <w:proofErr w:type="gramStart"/>
+      <w:r>
+        <w:rPr>
+          <w:rFonts w:hint="eastAsia"/>
+        </w:rPr>
+        <w:t>信息信息</w:t>
+      </w:r>
+      <w:proofErr w:type="gramEnd"/>
+      <w:r>
+        <w:rPr>
+          <w:rFonts w:hint="eastAsia"/>
+        </w:rPr>
+        <w:t>变成知识</w:t>
+      </w:r>
+      <w:r>
+        <w:rPr>
+          <w:rFonts w:hint="eastAsia"/>
+        </w:rPr>
+        <w:t>4</w:t>
+      </w:r>
+      <w:r>
+        <w:rPr>
+          <w:rFonts w:hint="eastAsia"/>
+        </w:rPr>
+        <w:t>、结合信息技术，把知识应用到各行各业形成智慧</w:t>
+      </w:r>
+    </w:p>
+    <w:p>
+      <w:r>
+        <w:tab/>
+      </w:r>
+      <w:r>
+        <w:t>参考模型</w:t>
+      </w:r>
+      <w:r>
+        <w:rPr>
+          <w:rFonts w:hint="eastAsia"/>
+        </w:rPr>
+        <w:t>：</w:t>
+      </w:r>
+    </w:p>
+    <w:p>
+      <w:r>
+        <w:tab/>
+      </w:r>
+      <w:r>
+        <w:tab/>
+      </w:r>
+      <w:r>
+        <w:t>功能层</w:t>
+      </w:r>
+      <w:r>
+        <w:rPr>
+          <w:rFonts w:hint="eastAsia"/>
+        </w:rPr>
+        <w:t>：</w:t>
+      </w:r>
+      <w:r>
+        <w:rPr>
+          <w:rFonts w:hint="eastAsia"/>
+        </w:rPr>
+        <w:t>1</w:t>
+      </w:r>
+      <w:r>
+        <w:t>.</w:t>
+      </w:r>
+      <w:proofErr w:type="gramStart"/>
+      <w:r>
+        <w:t>物联感知</w:t>
+      </w:r>
+      <w:proofErr w:type="gramEnd"/>
+      <w:r>
+        <w:t>层</w:t>
+      </w:r>
+      <w:r>
+        <w:rPr>
+          <w:rFonts w:hint="eastAsia"/>
+        </w:rPr>
+        <w:t>2</w:t>
+      </w:r>
+      <w:r>
+        <w:rPr>
+          <w:rFonts w:hint="eastAsia"/>
+        </w:rPr>
+        <w:t>、通信网络层</w:t>
+      </w:r>
+      <w:r>
+        <w:rPr>
+          <w:rFonts w:hint="eastAsia"/>
+        </w:rPr>
+        <w:t>3</w:t>
+      </w:r>
+      <w:r>
+        <w:rPr>
+          <w:rFonts w:hint="eastAsia"/>
+        </w:rPr>
+        <w:t>、计算与存储层</w:t>
+      </w:r>
+      <w:r>
+        <w:rPr>
+          <w:rFonts w:hint="eastAsia"/>
+        </w:rPr>
+        <w:t>4</w:t>
+      </w:r>
+      <w:r>
+        <w:rPr>
+          <w:rFonts w:hint="eastAsia"/>
+        </w:rPr>
+        <w:t>、数据及服务支撑层</w:t>
+      </w:r>
+      <w:r>
+        <w:rPr>
+          <w:rFonts w:hint="eastAsia"/>
+        </w:rPr>
+        <w:t>5</w:t>
+      </w:r>
+      <w:r>
+        <w:rPr>
+          <w:rFonts w:hint="eastAsia"/>
+        </w:rPr>
+        <w:t>、智慧应用层</w:t>
+      </w:r>
+    </w:p>
+    <w:p>
+      <w:pPr>
+        <w:rPr>
+          <w:rFonts w:hint="eastAsia"/>
+        </w:rPr>
+      </w:pPr>
+      <w:r>
+        <w:tab/>
+      </w:r>
+      <w:r>
+        <w:tab/>
+      </w:r>
+      <w:r>
+        <w:t>支撑体系</w:t>
+      </w:r>
+      <w:r>
+        <w:rPr>
+          <w:rFonts w:hint="eastAsia"/>
+        </w:rPr>
+        <w:t>：</w:t>
+      </w:r>
+      <w:r>
+        <w:rPr>
+          <w:rFonts w:hint="eastAsia"/>
+        </w:rPr>
+        <w:t>1</w:t>
+      </w:r>
+      <w:r>
+        <w:rPr>
+          <w:rFonts w:hint="eastAsia"/>
+        </w:rPr>
+        <w:t>、安全保障体系</w:t>
+      </w:r>
+      <w:r>
+        <w:rPr>
+          <w:rFonts w:hint="eastAsia"/>
+        </w:rPr>
+        <w:t>2</w:t>
+      </w:r>
+      <w:r>
+        <w:rPr>
+          <w:rFonts w:hint="eastAsia"/>
+        </w:rPr>
+        <w:t>、建设和运营管理体系</w:t>
+      </w:r>
+      <w:r>
+        <w:rPr>
+          <w:rFonts w:hint="eastAsia"/>
+        </w:rPr>
+        <w:t>3</w:t>
+      </w:r>
+      <w:r>
+        <w:rPr>
+          <w:rFonts w:hint="eastAsia"/>
+        </w:rPr>
+        <w:t>、</w:t>
+      </w:r>
+      <w:r>
+        <w:t>标准规范体系</w:t>
+      </w:r>
+    </w:p>
+    <w:p>
+      <w:pPr>
+        <w:rPr>
+          <w:b/>
+        </w:rPr>
+      </w:pPr>
+      <w:r>
+        <w:rPr>
+          <w:rFonts w:hint="eastAsia"/>
+          <w:b/>
+        </w:rPr>
+        <w:t>互联网</w:t>
+      </w:r>
+    </w:p>
+    <w:p>
+      <w:pPr>
+        <w:ind w:firstLineChars="200" w:firstLine="420"/>
+        <w:rPr>
+          <w:rFonts w:hint="eastAsia"/>
+        </w:rPr>
+      </w:pPr>
       <w:bookmarkStart w:id="0" w:name="_GoBack"/>
       <w:bookmarkEnd w:id="0"/>
-    </w:p>
-    <w:p>
-      <w:pPr>
-        <w:ind w:firstLine="420"/>
-      </w:pPr>
-    </w:p>
-    <w:p>
-      <w:pPr>
-        <w:ind w:firstLine="420"/>
+      <w:r>
+        <w:t>作用</w:t>
+      </w:r>
+      <w:r>
+        <w:rPr>
+          <w:rFonts w:hint="eastAsia"/>
+        </w:rPr>
+        <w:t>：</w:t>
+      </w:r>
+      <w:r>
+        <w:rPr>
+          <w:rFonts w:hint="eastAsia"/>
+        </w:rPr>
+        <w:t>互联网</w:t>
+      </w:r>
+      <w:r>
+        <w:rPr>
+          <w:rFonts w:hint="eastAsia"/>
+        </w:rPr>
+        <w:t>+</w:t>
+      </w:r>
+      <w:r>
+        <w:rPr>
+          <w:rFonts w:hint="eastAsia"/>
+        </w:rPr>
+        <w:t>行动可以助推传统产业的转型升级，传统制造业企业采用移动互联网、云计算、大数据、物联网等，信息通信技术，改造原有产品及研发生产方式、</w:t>
+      </w:r>
+      <w:r>
+        <w:rPr>
+          <w:rFonts w:hint="eastAsia"/>
+        </w:rPr>
+        <w:t>互联网</w:t>
+      </w:r>
+      <w:r>
+        <w:rPr>
+          <w:rFonts w:hint="eastAsia"/>
+        </w:rPr>
+        <w:t>+</w:t>
+      </w:r>
+      <w:r>
+        <w:rPr>
+          <w:rFonts w:hint="eastAsia"/>
+        </w:rPr>
+        <w:t>各个传统行业</w:t>
+      </w:r>
+      <w:r>
+        <w:rPr>
+          <w:rFonts w:hint="eastAsia"/>
+        </w:rPr>
+        <w:t>、</w:t>
+      </w:r>
+      <w:r>
+        <w:rPr>
+          <w:rFonts w:hint="eastAsia"/>
+        </w:rPr>
+        <w:t>提升制造业数字化、网络化、智能化水平</w:t>
+      </w:r>
+    </w:p>
+    <w:p>
+      <w:pPr>
+        <w:rPr>
+          <w:rFonts w:hint="eastAsia"/>
+        </w:rPr>
+      </w:pPr>
+      <w:r>
+        <w:tab/>
+      </w:r>
+      <w:r>
+        <w:t>重点</w:t>
+      </w:r>
+      <w:r>
+        <w:rPr>
+          <w:rFonts w:hint="eastAsia"/>
+        </w:rPr>
+        <w:t>：</w:t>
+      </w:r>
+      <w:r>
+        <w:tab/>
+      </w:r>
+      <w:r>
+        <w:t>智能制造</w:t>
+      </w:r>
+      <w:r>
+        <w:rPr>
+          <w:rFonts w:hint="eastAsia"/>
+        </w:rPr>
+        <w:t>、</w:t>
+      </w:r>
+      <w:r>
+        <w:t>大规模个性化定制</w:t>
+      </w:r>
+      <w:r>
+        <w:rPr>
+          <w:rFonts w:hint="eastAsia"/>
+        </w:rPr>
+        <w:t>、</w:t>
+      </w:r>
+      <w:r>
+        <w:t>网络化协调制造</w:t>
+      </w:r>
+      <w:r>
+        <w:rPr>
+          <w:rFonts w:hint="eastAsia"/>
+        </w:rPr>
+        <w:t>、</w:t>
+      </w:r>
+      <w:r>
+        <w:t>服务型制造</w:t>
+      </w:r>
+    </w:p>
+    <w:p>
+      <w:pPr>
+        <w:ind w:firstLineChars="200" w:firstLine="420"/>
+        <w:rPr>
+          <w:rFonts w:hint="eastAsia"/>
+        </w:rPr>
+      </w:pPr>
+      <w:r>
+        <w:t>发展</w:t>
+      </w:r>
+      <w:r>
+        <w:rPr>
+          <w:rFonts w:hint="eastAsia"/>
+        </w:rPr>
+        <w:t>：</w:t>
+      </w:r>
+      <w:r>
+        <w:rPr>
+          <w:rFonts w:hint="eastAsia"/>
+        </w:rPr>
+        <w:t>工业换联网通过</w:t>
+      </w:r>
+      <w:r>
+        <w:rPr>
+          <w:rFonts w:hint="eastAsia"/>
+        </w:rPr>
+        <w:t>系统构建网络、平台、安全三大功能体系，打造人、机、物全面互联的新型网络基础设施，形成智能化发展的新兴业态和应用模式</w:t>
+      </w:r>
+    </w:p>
+    <w:p/>
+    <w:p/>
+    <w:p>
+      <w:pPr>
         <w:rPr>
           <w:rFonts w:hint="eastAsia"/>
         </w:rPr>
@@ -17566,12 +20326,12 @@
         <v:path o:extrusionok="f" gradientshapeok="t" o:connecttype="rect"/>
         <o:lock v:ext="edit" aspectratio="t"/>
       </v:shapetype>
-      <v:shape id="_x0000_i1052" type="#_x0000_t75" style="width:11.25pt;height:11.25pt" o:bullet="t">
+      <v:shape id="_x0000_i1063" type="#_x0000_t75" style="width:11.25pt;height:11.25pt" o:bullet="t">
         <v:imagedata r:id="rId1" o:title="msoB49A"/>
       </v:shape>
     </w:pict>
   </w:numPicBullet>
-  <w:abstractNum w:abstractNumId="0">
+  <w:abstractNum w:abstractNumId="0" w15:restartNumberingAfterBreak="0">
     <w:nsid w:val="007822A9"/>
     <w:multiLevelType w:val="hybridMultilevel"/>
     <w:tmpl w:val="4434F2BA"/>
@@ -17660,7 +20420,7 @@
       </w:pPr>
     </w:lvl>
   </w:abstractNum>
-  <w:abstractNum w:abstractNumId="1">
+  <w:abstractNum w:abstractNumId="1" w15:restartNumberingAfterBreak="0">
     <w:nsid w:val="06C85175"/>
     <w:multiLevelType w:val="hybridMultilevel"/>
     <w:tmpl w:val="7D3E45D8"/>
@@ -17774,7 +20534,7 @@
       </w:rPr>
     </w:lvl>
   </w:abstractNum>
-  <w:abstractNum w:abstractNumId="2">
+  <w:abstractNum w:abstractNumId="2" w15:restartNumberingAfterBreak="0">
     <w:nsid w:val="09EF3CB0"/>
     <w:multiLevelType w:val="hybridMultilevel"/>
     <w:tmpl w:val="D2D85D70"/>
@@ -17887,7 +20647,7 @@
       </w:rPr>
     </w:lvl>
   </w:abstractNum>
-  <w:abstractNum w:abstractNumId="3">
+  <w:abstractNum w:abstractNumId="3" w15:restartNumberingAfterBreak="0">
     <w:nsid w:val="0D1E5F07"/>
     <w:multiLevelType w:val="hybridMultilevel"/>
     <w:tmpl w:val="A48C3BE0"/>
@@ -17973,7 +20733,96 @@
       </w:pPr>
     </w:lvl>
   </w:abstractNum>
-  <w:abstractNum w:abstractNumId="4">
+  <w:abstractNum w:abstractNumId="4" w15:restartNumberingAfterBreak="0">
+    <w:nsid w:val="0DBA4EE5"/>
+    <w:multiLevelType w:val="hybridMultilevel"/>
+    <w:tmpl w:val="5A9447AE"/>
+    <w:lvl w:ilvl="0" w:tplc="10EA6184">
+      <w:start w:val="1"/>
+      <w:numFmt w:val="decimal"/>
+      <w:lvlText w:val="%1、"/>
+      <w:lvlJc w:val="left"/>
+      <w:pPr>
+        <w:ind w:left="1200" w:hanging="360"/>
+      </w:pPr>
+      <w:rPr>
+        <w:rFonts w:hint="default"/>
+      </w:rPr>
+    </w:lvl>
+    <w:lvl w:ilvl="1" w:tplc="04090019" w:tentative="1">
+      <w:start w:val="1"/>
+      <w:numFmt w:val="lowerLetter"/>
+      <w:lvlText w:val="%2)"/>
+      <w:lvlJc w:val="left"/>
+      <w:pPr>
+        <w:ind w:left="1680" w:hanging="420"/>
+      </w:pPr>
+    </w:lvl>
+    <w:lvl w:ilvl="2" w:tplc="0409001B" w:tentative="1">
+      <w:start w:val="1"/>
+      <w:numFmt w:val="lowerRoman"/>
+      <w:lvlText w:val="%3."/>
+      <w:lvlJc w:val="right"/>
+      <w:pPr>
+        <w:ind w:left="2100" w:hanging="420"/>
+      </w:pPr>
+    </w:lvl>
+    <w:lvl w:ilvl="3" w:tplc="0409000F" w:tentative="1">
+      <w:start w:val="1"/>
+      <w:numFmt w:val="decimal"/>
+      <w:lvlText w:val="%4."/>
+      <w:lvlJc w:val="left"/>
+      <w:pPr>
+        <w:ind w:left="2520" w:hanging="420"/>
+      </w:pPr>
+    </w:lvl>
+    <w:lvl w:ilvl="4" w:tplc="04090019" w:tentative="1">
+      <w:start w:val="1"/>
+      <w:numFmt w:val="lowerLetter"/>
+      <w:lvlText w:val="%5)"/>
+      <w:lvlJc w:val="left"/>
+      <w:pPr>
+        <w:ind w:left="2940" w:hanging="420"/>
+      </w:pPr>
+    </w:lvl>
+    <w:lvl w:ilvl="5" w:tplc="0409001B" w:tentative="1">
+      <w:start w:val="1"/>
+      <w:numFmt w:val="lowerRoman"/>
+      <w:lvlText w:val="%6."/>
+      <w:lvlJc w:val="right"/>
+      <w:pPr>
+        <w:ind w:left="3360" w:hanging="420"/>
+      </w:pPr>
+    </w:lvl>
+    <w:lvl w:ilvl="6" w:tplc="0409000F" w:tentative="1">
+      <w:start w:val="1"/>
+      <w:numFmt w:val="decimal"/>
+      <w:lvlText w:val="%7."/>
+      <w:lvlJc w:val="left"/>
+      <w:pPr>
+        <w:ind w:left="3780" w:hanging="420"/>
+      </w:pPr>
+    </w:lvl>
+    <w:lvl w:ilvl="7" w:tplc="04090019" w:tentative="1">
+      <w:start w:val="1"/>
+      <w:numFmt w:val="lowerLetter"/>
+      <w:lvlText w:val="%8)"/>
+      <w:lvlJc w:val="left"/>
+      <w:pPr>
+        <w:ind w:left="4200" w:hanging="420"/>
+      </w:pPr>
+    </w:lvl>
+    <w:lvl w:ilvl="8" w:tplc="0409001B" w:tentative="1">
+      <w:start w:val="1"/>
+      <w:numFmt w:val="lowerRoman"/>
+      <w:lvlText w:val="%9."/>
+      <w:lvlJc w:val="right"/>
+      <w:pPr>
+        <w:ind w:left="4620" w:hanging="420"/>
+      </w:pPr>
+    </w:lvl>
+  </w:abstractNum>
+  <w:abstractNum w:abstractNumId="5" w15:restartNumberingAfterBreak="0">
     <w:nsid w:val="11E81450"/>
     <w:multiLevelType w:val="hybridMultilevel"/>
     <w:tmpl w:val="0E425DA6"/>
@@ -18086,7 +20935,7 @@
       </w:rPr>
     </w:lvl>
   </w:abstractNum>
-  <w:abstractNum w:abstractNumId="5">
+  <w:abstractNum w:abstractNumId="6" w15:restartNumberingAfterBreak="0">
     <w:nsid w:val="121F6FFC"/>
     <w:multiLevelType w:val="hybridMultilevel"/>
     <w:tmpl w:val="9BE87B2C"/>
@@ -18175,7 +21024,7 @@
       </w:pPr>
     </w:lvl>
   </w:abstractNum>
-  <w:abstractNum w:abstractNumId="6">
+  <w:abstractNum w:abstractNumId="7" w15:restartNumberingAfterBreak="0">
     <w:nsid w:val="197A2458"/>
     <w:multiLevelType w:val="hybridMultilevel"/>
     <w:tmpl w:val="69486A0E"/>
@@ -18264,7 +21113,7 @@
       </w:pPr>
     </w:lvl>
   </w:abstractNum>
-  <w:abstractNum w:abstractNumId="7">
+  <w:abstractNum w:abstractNumId="8" w15:restartNumberingAfterBreak="0">
     <w:nsid w:val="1D0C1A70"/>
     <w:multiLevelType w:val="hybridMultilevel"/>
     <w:tmpl w:val="E834A04C"/>
@@ -18350,7 +21199,7 @@
       </w:pPr>
     </w:lvl>
   </w:abstractNum>
-  <w:abstractNum w:abstractNumId="8">
+  <w:abstractNum w:abstractNumId="9" w15:restartNumberingAfterBreak="0">
     <w:nsid w:val="202E4426"/>
     <w:multiLevelType w:val="hybridMultilevel"/>
     <w:tmpl w:val="592AFCA6"/>
@@ -18436,7 +21285,7 @@
       </w:pPr>
     </w:lvl>
   </w:abstractNum>
-  <w:abstractNum w:abstractNumId="9">
+  <w:abstractNum w:abstractNumId="10" w15:restartNumberingAfterBreak="0">
     <w:nsid w:val="2054748A"/>
     <w:multiLevelType w:val="hybridMultilevel"/>
     <w:tmpl w:val="43C444F8"/>
@@ -18522,7 +21371,120 @@
       </w:pPr>
     </w:lvl>
   </w:abstractNum>
-  <w:abstractNum w:abstractNumId="10">
+  <w:abstractNum w:abstractNumId="11" w15:restartNumberingAfterBreak="0">
+    <w:nsid w:val="20C610FC"/>
+    <w:multiLevelType w:val="hybridMultilevel"/>
+    <w:tmpl w:val="76F2C3DE"/>
+    <w:lvl w:ilvl="0" w:tplc="0409000B">
+      <w:start w:val="1"/>
+      <w:numFmt w:val="bullet"/>
+      <w:lvlText w:val=""/>
+      <w:lvlJc w:val="left"/>
+      <w:pPr>
+        <w:ind w:left="840" w:hanging="420"/>
+      </w:pPr>
+      <w:rPr>
+        <w:rFonts w:ascii="Wingdings" w:hAnsi="Wingdings" w:hint="default"/>
+      </w:rPr>
+    </w:lvl>
+    <w:lvl w:ilvl="1" w:tplc="04090003">
+      <w:start w:val="1"/>
+      <w:numFmt w:val="bullet"/>
+      <w:lvlText w:val=""/>
+      <w:lvlJc w:val="left"/>
+      <w:pPr>
+        <w:ind w:left="1260" w:hanging="420"/>
+      </w:pPr>
+      <w:rPr>
+        <w:rFonts w:ascii="Wingdings" w:hAnsi="Wingdings" w:hint="default"/>
+      </w:rPr>
+    </w:lvl>
+    <w:lvl w:ilvl="2" w:tplc="04090005" w:tentative="1">
+      <w:start w:val="1"/>
+      <w:numFmt w:val="bullet"/>
+      <w:lvlText w:val=""/>
+      <w:lvlJc w:val="left"/>
+      <w:pPr>
+        <w:ind w:left="1680" w:hanging="420"/>
+      </w:pPr>
+      <w:rPr>
+        <w:rFonts w:ascii="Wingdings" w:hAnsi="Wingdings" w:hint="default"/>
+      </w:rPr>
+    </w:lvl>
+    <w:lvl w:ilvl="3" w:tplc="04090001" w:tentative="1">
+      <w:start w:val="1"/>
+      <w:numFmt w:val="bullet"/>
+      <w:lvlText w:val=""/>
+      <w:lvlJc w:val="left"/>
+      <w:pPr>
+        <w:ind w:left="2100" w:hanging="420"/>
+      </w:pPr>
+      <w:rPr>
+        <w:rFonts w:ascii="Wingdings" w:hAnsi="Wingdings" w:hint="default"/>
+      </w:rPr>
+    </w:lvl>
+    <w:lvl w:ilvl="4" w:tplc="04090003" w:tentative="1">
+      <w:start w:val="1"/>
+      <w:numFmt w:val="bullet"/>
+      <w:lvlText w:val=""/>
+      <w:lvlJc w:val="left"/>
+      <w:pPr>
+        <w:ind w:left="2520" w:hanging="420"/>
+      </w:pPr>
+      <w:rPr>
+        <w:rFonts w:ascii="Wingdings" w:hAnsi="Wingdings" w:hint="default"/>
+      </w:rPr>
+    </w:lvl>
+    <w:lvl w:ilvl="5" w:tplc="04090005" w:tentative="1">
+      <w:start w:val="1"/>
+      <w:numFmt w:val="bullet"/>
+      <w:lvlText w:val=""/>
+      <w:lvlJc w:val="left"/>
+      <w:pPr>
+        <w:ind w:left="2940" w:hanging="420"/>
+      </w:pPr>
+      <w:rPr>
+        <w:rFonts w:ascii="Wingdings" w:hAnsi="Wingdings" w:hint="default"/>
+      </w:rPr>
+    </w:lvl>
+    <w:lvl w:ilvl="6" w:tplc="04090001" w:tentative="1">
+      <w:start w:val="1"/>
+      <w:numFmt w:val="bullet"/>
+      <w:lvlText w:val=""/>
+      <w:lvlJc w:val="left"/>
+      <w:pPr>
+        <w:ind w:left="3360" w:hanging="420"/>
+      </w:pPr>
+      <w:rPr>
+        <w:rFonts w:ascii="Wingdings" w:hAnsi="Wingdings" w:hint="default"/>
+      </w:rPr>
+    </w:lvl>
+    <w:lvl w:ilvl="7" w:tplc="04090003" w:tentative="1">
+      <w:start w:val="1"/>
+      <w:numFmt w:val="bullet"/>
+      <w:lvlText w:val=""/>
+      <w:lvlJc w:val="left"/>
+      <w:pPr>
+        <w:ind w:left="3780" w:hanging="420"/>
+      </w:pPr>
+      <w:rPr>
+        <w:rFonts w:ascii="Wingdings" w:hAnsi="Wingdings" w:hint="default"/>
+      </w:rPr>
+    </w:lvl>
+    <w:lvl w:ilvl="8" w:tplc="04090005" w:tentative="1">
+      <w:start w:val="1"/>
+      <w:numFmt w:val="bullet"/>
+      <w:lvlText w:val=""/>
+      <w:lvlJc w:val="left"/>
+      <w:pPr>
+        <w:ind w:left="4200" w:hanging="420"/>
+      </w:pPr>
+      <w:rPr>
+        <w:rFonts w:ascii="Wingdings" w:hAnsi="Wingdings" w:hint="default"/>
+      </w:rPr>
+    </w:lvl>
+  </w:abstractNum>
+  <w:abstractNum w:abstractNumId="12" w15:restartNumberingAfterBreak="0">
     <w:nsid w:val="267F7DB3"/>
     <w:multiLevelType w:val="hybridMultilevel"/>
     <w:tmpl w:val="43D23F8C"/>
@@ -18635,7 +21597,7 @@
       </w:rPr>
     </w:lvl>
   </w:abstractNum>
-  <w:abstractNum w:abstractNumId="11">
+  <w:abstractNum w:abstractNumId="13" w15:restartNumberingAfterBreak="0">
     <w:nsid w:val="28A03E07"/>
     <w:multiLevelType w:val="hybridMultilevel"/>
     <w:tmpl w:val="94DE7DA0"/>
@@ -18748,7 +21710,7 @@
       </w:rPr>
     </w:lvl>
   </w:abstractNum>
-  <w:abstractNum w:abstractNumId="12">
+  <w:abstractNum w:abstractNumId="14" w15:restartNumberingAfterBreak="0">
     <w:nsid w:val="2C9D398B"/>
     <w:multiLevelType w:val="hybridMultilevel"/>
     <w:tmpl w:val="002AA744"/>
@@ -18837,7 +21799,7 @@
       </w:pPr>
     </w:lvl>
   </w:abstractNum>
-  <w:abstractNum w:abstractNumId="13">
+  <w:abstractNum w:abstractNumId="15" w15:restartNumberingAfterBreak="0">
     <w:nsid w:val="2CE036F7"/>
     <w:multiLevelType w:val="hybridMultilevel"/>
     <w:tmpl w:val="9ED603C0"/>
@@ -18950,7 +21912,7 @@
       </w:rPr>
     </w:lvl>
   </w:abstractNum>
-  <w:abstractNum w:abstractNumId="14">
+  <w:abstractNum w:abstractNumId="16" w15:restartNumberingAfterBreak="0">
     <w:nsid w:val="32907C4B"/>
     <w:multiLevelType w:val="hybridMultilevel"/>
     <w:tmpl w:val="9A729260"/>
@@ -19039,7 +22001,7 @@
       </w:pPr>
     </w:lvl>
   </w:abstractNum>
-  <w:abstractNum w:abstractNumId="15">
+  <w:abstractNum w:abstractNumId="17" w15:restartNumberingAfterBreak="0">
     <w:nsid w:val="32C90261"/>
     <w:multiLevelType w:val="hybridMultilevel"/>
     <w:tmpl w:val="A14A034A"/>
@@ -19128,7 +22090,7 @@
       </w:pPr>
     </w:lvl>
   </w:abstractNum>
-  <w:abstractNum w:abstractNumId="16">
+  <w:abstractNum w:abstractNumId="18" w15:restartNumberingAfterBreak="0">
     <w:nsid w:val="347C2AC8"/>
     <w:multiLevelType w:val="hybridMultilevel"/>
     <w:tmpl w:val="ED429506"/>
@@ -19241,7 +22203,7 @@
       </w:rPr>
     </w:lvl>
   </w:abstractNum>
-  <w:abstractNum w:abstractNumId="17">
+  <w:abstractNum w:abstractNumId="19" w15:restartNumberingAfterBreak="0">
     <w:nsid w:val="37317F86"/>
     <w:multiLevelType w:val="hybridMultilevel"/>
     <w:tmpl w:val="36581D10"/>
@@ -19354,7 +22316,7 @@
       </w:rPr>
     </w:lvl>
   </w:abstractNum>
-  <w:abstractNum w:abstractNumId="18">
+  <w:abstractNum w:abstractNumId="20" w15:restartNumberingAfterBreak="0">
     <w:nsid w:val="384459E2"/>
     <w:multiLevelType w:val="hybridMultilevel"/>
     <w:tmpl w:val="F89CFEE0"/>
@@ -19467,7 +22429,7 @@
       </w:rPr>
     </w:lvl>
   </w:abstractNum>
-  <w:abstractNum w:abstractNumId="19">
+  <w:abstractNum w:abstractNumId="21" w15:restartNumberingAfterBreak="0">
     <w:nsid w:val="38BE0DBE"/>
     <w:multiLevelType w:val="hybridMultilevel"/>
     <w:tmpl w:val="87E4CD7C"/>
@@ -19556,7 +22518,7 @@
       </w:pPr>
     </w:lvl>
   </w:abstractNum>
-  <w:abstractNum w:abstractNumId="20">
+  <w:abstractNum w:abstractNumId="22" w15:restartNumberingAfterBreak="0">
     <w:nsid w:val="38C80670"/>
     <w:multiLevelType w:val="hybridMultilevel"/>
     <w:tmpl w:val="6764DE90"/>
@@ -19669,7 +22631,7 @@
       </w:rPr>
     </w:lvl>
   </w:abstractNum>
-  <w:abstractNum w:abstractNumId="21">
+  <w:abstractNum w:abstractNumId="23" w15:restartNumberingAfterBreak="0">
     <w:nsid w:val="3AC55CC4"/>
     <w:multiLevelType w:val="hybridMultilevel"/>
     <w:tmpl w:val="C212B806"/>
@@ -19758,7 +22720,120 @@
       </w:pPr>
     </w:lvl>
   </w:abstractNum>
-  <w:abstractNum w:abstractNumId="22">
+  <w:abstractNum w:abstractNumId="24" w15:restartNumberingAfterBreak="0">
+    <w:nsid w:val="3BA44983"/>
+    <w:multiLevelType w:val="hybridMultilevel"/>
+    <w:tmpl w:val="EE72177E"/>
+    <w:lvl w:ilvl="0" w:tplc="0409000B">
+      <w:start w:val="1"/>
+      <w:numFmt w:val="bullet"/>
+      <w:lvlText w:val=""/>
+      <w:lvlJc w:val="left"/>
+      <w:pPr>
+        <w:ind w:left="840" w:hanging="420"/>
+      </w:pPr>
+      <w:rPr>
+        <w:rFonts w:ascii="Wingdings" w:hAnsi="Wingdings" w:hint="default"/>
+      </w:rPr>
+    </w:lvl>
+    <w:lvl w:ilvl="1" w:tplc="0409000B">
+      <w:start w:val="1"/>
+      <w:numFmt w:val="bullet"/>
+      <w:lvlText w:val=""/>
+      <w:lvlJc w:val="left"/>
+      <w:pPr>
+        <w:ind w:left="1260" w:hanging="420"/>
+      </w:pPr>
+      <w:rPr>
+        <w:rFonts w:ascii="Wingdings" w:hAnsi="Wingdings" w:hint="default"/>
+      </w:rPr>
+    </w:lvl>
+    <w:lvl w:ilvl="2" w:tplc="04090005" w:tentative="1">
+      <w:start w:val="1"/>
+      <w:numFmt w:val="bullet"/>
+      <w:lvlText w:val=""/>
+      <w:lvlJc w:val="left"/>
+      <w:pPr>
+        <w:ind w:left="1680" w:hanging="420"/>
+      </w:pPr>
+      <w:rPr>
+        <w:rFonts w:ascii="Wingdings" w:hAnsi="Wingdings" w:hint="default"/>
+      </w:rPr>
+    </w:lvl>
+    <w:lvl w:ilvl="3" w:tplc="04090001" w:tentative="1">
+      <w:start w:val="1"/>
+      <w:numFmt w:val="bullet"/>
+      <w:lvlText w:val=""/>
+      <w:lvlJc w:val="left"/>
+      <w:pPr>
+        <w:ind w:left="2100" w:hanging="420"/>
+      </w:pPr>
+      <w:rPr>
+        <w:rFonts w:ascii="Wingdings" w:hAnsi="Wingdings" w:hint="default"/>
+      </w:rPr>
+    </w:lvl>
+    <w:lvl w:ilvl="4" w:tplc="04090003" w:tentative="1">
+      <w:start w:val="1"/>
+      <w:numFmt w:val="bullet"/>
+      <w:lvlText w:val=""/>
+      <w:lvlJc w:val="left"/>
+      <w:pPr>
+        <w:ind w:left="2520" w:hanging="420"/>
+      </w:pPr>
+      <w:rPr>
+        <w:rFonts w:ascii="Wingdings" w:hAnsi="Wingdings" w:hint="default"/>
+      </w:rPr>
+    </w:lvl>
+    <w:lvl w:ilvl="5" w:tplc="04090005" w:tentative="1">
+      <w:start w:val="1"/>
+      <w:numFmt w:val="bullet"/>
+      <w:lvlText w:val=""/>
+      <w:lvlJc w:val="left"/>
+      <w:pPr>
+        <w:ind w:left="2940" w:hanging="420"/>
+      </w:pPr>
+      <w:rPr>
+        <w:rFonts w:ascii="Wingdings" w:hAnsi="Wingdings" w:hint="default"/>
+      </w:rPr>
+    </w:lvl>
+    <w:lvl w:ilvl="6" w:tplc="04090001" w:tentative="1">
+      <w:start w:val="1"/>
+      <w:numFmt w:val="bullet"/>
+      <w:lvlText w:val=""/>
+      <w:lvlJc w:val="left"/>
+      <w:pPr>
+        <w:ind w:left="3360" w:hanging="420"/>
+      </w:pPr>
+      <w:rPr>
+        <w:rFonts w:ascii="Wingdings" w:hAnsi="Wingdings" w:hint="default"/>
+      </w:rPr>
+    </w:lvl>
+    <w:lvl w:ilvl="7" w:tplc="04090003" w:tentative="1">
+      <w:start w:val="1"/>
+      <w:numFmt w:val="bullet"/>
+      <w:lvlText w:val=""/>
+      <w:lvlJc w:val="left"/>
+      <w:pPr>
+        <w:ind w:left="3780" w:hanging="420"/>
+      </w:pPr>
+      <w:rPr>
+        <w:rFonts w:ascii="Wingdings" w:hAnsi="Wingdings" w:hint="default"/>
+      </w:rPr>
+    </w:lvl>
+    <w:lvl w:ilvl="8" w:tplc="04090005" w:tentative="1">
+      <w:start w:val="1"/>
+      <w:numFmt w:val="bullet"/>
+      <w:lvlText w:val=""/>
+      <w:lvlJc w:val="left"/>
+      <w:pPr>
+        <w:ind w:left="4200" w:hanging="420"/>
+      </w:pPr>
+      <w:rPr>
+        <w:rFonts w:ascii="Wingdings" w:hAnsi="Wingdings" w:hint="default"/>
+      </w:rPr>
+    </w:lvl>
+  </w:abstractNum>
+  <w:abstractNum w:abstractNumId="25" w15:restartNumberingAfterBreak="0">
     <w:nsid w:val="3D412DD2"/>
     <w:multiLevelType w:val="hybridMultilevel"/>
     <w:tmpl w:val="FFD653CA"/>
@@ -19847,7 +22922,7 @@
       </w:pPr>
     </w:lvl>
   </w:abstractNum>
-  <w:abstractNum w:abstractNumId="23">
+  <w:abstractNum w:abstractNumId="26" w15:restartNumberingAfterBreak="0">
     <w:nsid w:val="41F63908"/>
     <w:multiLevelType w:val="hybridMultilevel"/>
     <w:tmpl w:val="6F7681EE"/>
@@ -19933,7 +23008,7 @@
       </w:pPr>
     </w:lvl>
   </w:abstractNum>
-  <w:abstractNum w:abstractNumId="24">
+  <w:abstractNum w:abstractNumId="27" w15:restartNumberingAfterBreak="0">
     <w:nsid w:val="44541DCA"/>
     <w:multiLevelType w:val="hybridMultilevel"/>
     <w:tmpl w:val="E7343166"/>
@@ -20019,7 +23094,7 @@
       </w:pPr>
     </w:lvl>
   </w:abstractNum>
-  <w:abstractNum w:abstractNumId="25">
+  <w:abstractNum w:abstractNumId="28" w15:restartNumberingAfterBreak="0">
     <w:nsid w:val="484379DB"/>
     <w:multiLevelType w:val="hybridMultilevel"/>
     <w:tmpl w:val="2A2E7336"/>
@@ -20105,7 +23180,7 @@
       </w:pPr>
     </w:lvl>
   </w:abstractNum>
-  <w:abstractNum w:abstractNumId="26">
+  <w:abstractNum w:abstractNumId="29" w15:restartNumberingAfterBreak="0">
     <w:nsid w:val="49770F0C"/>
     <w:multiLevelType w:val="hybridMultilevel"/>
     <w:tmpl w:val="1020DE80"/>
@@ -20194,7 +23269,7 @@
       </w:pPr>
     </w:lvl>
   </w:abstractNum>
-  <w:abstractNum w:abstractNumId="27">
+  <w:abstractNum w:abstractNumId="30" w15:restartNumberingAfterBreak="0">
     <w:nsid w:val="49FF7AC9"/>
     <w:multiLevelType w:val="hybridMultilevel"/>
     <w:tmpl w:val="6F826248"/>
@@ -20280,7 +23355,7 @@
       </w:pPr>
     </w:lvl>
   </w:abstractNum>
-  <w:abstractNum w:abstractNumId="28">
+  <w:abstractNum w:abstractNumId="31" w15:restartNumberingAfterBreak="0">
     <w:nsid w:val="51E215FC"/>
     <w:multiLevelType w:val="hybridMultilevel"/>
     <w:tmpl w:val="0FE8AAB2"/>
@@ -20393,7 +23468,7 @@
       </w:rPr>
     </w:lvl>
   </w:abstractNum>
-  <w:abstractNum w:abstractNumId="29">
+  <w:abstractNum w:abstractNumId="32" w15:restartNumberingAfterBreak="0">
     <w:nsid w:val="61E1322A"/>
     <w:multiLevelType w:val="hybridMultilevel"/>
     <w:tmpl w:val="590A2E02"/>
@@ -20506,7 +23581,7 @@
       </w:rPr>
     </w:lvl>
   </w:abstractNum>
-  <w:abstractNum w:abstractNumId="30">
+  <w:abstractNum w:abstractNumId="33" w15:restartNumberingAfterBreak="0">
     <w:nsid w:val="62215812"/>
     <w:multiLevelType w:val="hybridMultilevel"/>
     <w:tmpl w:val="D10AE3CA"/>
@@ -20619,7 +23694,7 @@
       </w:rPr>
     </w:lvl>
   </w:abstractNum>
-  <w:abstractNum w:abstractNumId="31">
+  <w:abstractNum w:abstractNumId="34" w15:restartNumberingAfterBreak="0">
     <w:nsid w:val="6B4211FE"/>
     <w:multiLevelType w:val="hybridMultilevel"/>
     <w:tmpl w:val="E7CC22F8"/>
@@ -20732,7 +23807,7 @@
       </w:rPr>
     </w:lvl>
   </w:abstractNum>
-  <w:abstractNum w:abstractNumId="32">
+  <w:abstractNum w:abstractNumId="35" w15:restartNumberingAfterBreak="0">
     <w:nsid w:val="6D9123F0"/>
     <w:multiLevelType w:val="hybridMultilevel"/>
     <w:tmpl w:val="A95E11E4"/>
@@ -20847,7 +23922,7 @@
       </w:rPr>
     </w:lvl>
   </w:abstractNum>
-  <w:abstractNum w:abstractNumId="33">
+  <w:abstractNum w:abstractNumId="36" w15:restartNumberingAfterBreak="0">
     <w:nsid w:val="6E905DBB"/>
     <w:multiLevelType w:val="hybridMultilevel"/>
     <w:tmpl w:val="4670CDD8"/>
@@ -20960,7 +24035,7 @@
       </w:rPr>
     </w:lvl>
   </w:abstractNum>
-  <w:abstractNum w:abstractNumId="34">
+  <w:abstractNum w:abstractNumId="37" w15:restartNumberingAfterBreak="0">
     <w:nsid w:val="6EE220A5"/>
     <w:multiLevelType w:val="hybridMultilevel"/>
     <w:tmpl w:val="27FC3EE6"/>
@@ -21049,7 +24124,7 @@
       </w:pPr>
     </w:lvl>
   </w:abstractNum>
-  <w:abstractNum w:abstractNumId="35">
+  <w:abstractNum w:abstractNumId="38" w15:restartNumberingAfterBreak="0">
     <w:nsid w:val="705E1968"/>
     <w:multiLevelType w:val="hybridMultilevel"/>
     <w:tmpl w:val="D0DAC484"/>
@@ -21162,7 +24237,7 @@
       </w:rPr>
     </w:lvl>
   </w:abstractNum>
-  <w:abstractNum w:abstractNumId="36">
+  <w:abstractNum w:abstractNumId="39" w15:restartNumberingAfterBreak="0">
     <w:nsid w:val="72E17A56"/>
     <w:multiLevelType w:val="hybridMultilevel"/>
     <w:tmpl w:val="F4DEA002"/>
@@ -21248,7 +24323,7 @@
       </w:pPr>
     </w:lvl>
   </w:abstractNum>
-  <w:abstractNum w:abstractNumId="37">
+  <w:abstractNum w:abstractNumId="40" w15:restartNumberingAfterBreak="0">
     <w:nsid w:val="7423432B"/>
     <w:multiLevelType w:val="hybridMultilevel"/>
     <w:tmpl w:val="F50A261A"/>
@@ -21334,7 +24409,7 @@
       </w:pPr>
     </w:lvl>
   </w:abstractNum>
-  <w:abstractNum w:abstractNumId="38">
+  <w:abstractNum w:abstractNumId="41" w15:restartNumberingAfterBreak="0">
     <w:nsid w:val="78064317"/>
     <w:multiLevelType w:val="hybridMultilevel"/>
     <w:tmpl w:val="0E74EA20"/>
@@ -21448,121 +24523,130 @@
     </w:lvl>
   </w:abstractNum>
   <w:num w:numId="1">
-    <w:abstractNumId w:val="34"/>
+    <w:abstractNumId w:val="37"/>
   </w:num>
   <w:num w:numId="2">
-    <w:abstractNumId w:val="19"/>
+    <w:abstractNumId w:val="21"/>
   </w:num>
   <w:num w:numId="3">
-    <w:abstractNumId w:val="4"/>
+    <w:abstractNumId w:val="5"/>
   </w:num>
   <w:num w:numId="4">
-    <w:abstractNumId w:val="37"/>
+    <w:abstractNumId w:val="40"/>
   </w:num>
   <w:num w:numId="5">
+    <w:abstractNumId w:val="25"/>
+  </w:num>
+  <w:num w:numId="6">
+    <w:abstractNumId w:val="32"/>
+  </w:num>
+  <w:num w:numId="7">
+    <w:abstractNumId w:val="8"/>
+  </w:num>
+  <w:num w:numId="8">
+    <w:abstractNumId w:val="41"/>
+  </w:num>
+  <w:num w:numId="9">
     <w:abstractNumId w:val="22"/>
   </w:num>
-  <w:num w:numId="6">
-    <w:abstractNumId w:val="29"/>
-  </w:num>
-  <w:num w:numId="7">
-    <w:abstractNumId w:val="7"/>
-  </w:num>
-  <w:num w:numId="8">
-    <w:abstractNumId w:val="38"/>
-  </w:num>
-  <w:num w:numId="9">
-    <w:abstractNumId w:val="20"/>
-  </w:num>
   <w:num w:numId="10">
-    <w:abstractNumId w:val="25"/>
+    <w:abstractNumId w:val="28"/>
   </w:num>
   <w:num w:numId="11">
+    <w:abstractNumId w:val="36"/>
+  </w:num>
+  <w:num w:numId="12">
+    <w:abstractNumId w:val="13"/>
+  </w:num>
+  <w:num w:numId="13">
+    <w:abstractNumId w:val="31"/>
+  </w:num>
+  <w:num w:numId="14">
+    <w:abstractNumId w:val="12"/>
+  </w:num>
+  <w:num w:numId="15">
     <w:abstractNumId w:val="33"/>
   </w:num>
-  <w:num w:numId="12">
-    <w:abstractNumId w:val="11"/>
-  </w:num>
-  <w:num w:numId="13">
-    <w:abstractNumId w:val="28"/>
-  </w:num>
-  <w:num w:numId="14">
-    <w:abstractNumId w:val="10"/>
-  </w:num>
-  <w:num w:numId="15">
-    <w:abstractNumId w:val="30"/>
-  </w:num>
   <w:num w:numId="16">
-    <w:abstractNumId w:val="35"/>
+    <w:abstractNumId w:val="38"/>
   </w:num>
   <w:num w:numId="17">
     <w:abstractNumId w:val="1"/>
   </w:num>
   <w:num w:numId="18">
-    <w:abstractNumId w:val="32"/>
+    <w:abstractNumId w:val="35"/>
   </w:num>
   <w:num w:numId="19">
-    <w:abstractNumId w:val="27"/>
+    <w:abstractNumId w:val="30"/>
   </w:num>
   <w:num w:numId="20">
-    <w:abstractNumId w:val="18"/>
+    <w:abstractNumId w:val="20"/>
   </w:num>
   <w:num w:numId="21">
-    <w:abstractNumId w:val="31"/>
+    <w:abstractNumId w:val="34"/>
   </w:num>
   <w:num w:numId="22">
-    <w:abstractNumId w:val="17"/>
+    <w:abstractNumId w:val="19"/>
   </w:num>
   <w:num w:numId="23">
-    <w:abstractNumId w:val="14"/>
+    <w:abstractNumId w:val="16"/>
   </w:num>
   <w:num w:numId="24">
     <w:abstractNumId w:val="0"/>
   </w:num>
   <w:num w:numId="25">
-    <w:abstractNumId w:val="5"/>
+    <w:abstractNumId w:val="6"/>
   </w:num>
   <w:num w:numId="26">
-    <w:abstractNumId w:val="6"/>
+    <w:abstractNumId w:val="7"/>
   </w:num>
   <w:num w:numId="27">
-    <w:abstractNumId w:val="26"/>
+    <w:abstractNumId w:val="29"/>
   </w:num>
   <w:num w:numId="28">
-    <w:abstractNumId w:val="12"/>
+    <w:abstractNumId w:val="14"/>
   </w:num>
   <w:num w:numId="29">
-    <w:abstractNumId w:val="21"/>
+    <w:abstractNumId w:val="23"/>
   </w:num>
   <w:num w:numId="30">
-    <w:abstractNumId w:val="15"/>
+    <w:abstractNumId w:val="17"/>
   </w:num>
   <w:num w:numId="31">
-    <w:abstractNumId w:val="13"/>
+    <w:abstractNumId w:val="15"/>
   </w:num>
   <w:num w:numId="32">
     <w:abstractNumId w:val="2"/>
   </w:num>
   <w:num w:numId="33">
-    <w:abstractNumId w:val="16"/>
+    <w:abstractNumId w:val="18"/>
   </w:num>
   <w:num w:numId="34">
-    <w:abstractNumId w:val="8"/>
+    <w:abstractNumId w:val="9"/>
   </w:num>
   <w:num w:numId="35">
-    <w:abstractNumId w:val="9"/>
+    <w:abstractNumId w:val="10"/>
   </w:num>
   <w:num w:numId="36">
-    <w:abstractNumId w:val="36"/>
+    <w:abstractNumId w:val="39"/>
   </w:num>
   <w:num w:numId="37">
-    <w:abstractNumId w:val="24"/>
+    <w:abstractNumId w:val="27"/>
   </w:num>
   <w:num w:numId="38">
     <w:abstractNumId w:val="3"/>
   </w:num>
   <w:num w:numId="39">
-    <w:abstractNumId w:val="23"/>
+    <w:abstractNumId w:val="26"/>
+  </w:num>
+  <w:num w:numId="40">
+    <w:abstractNumId w:val="11"/>
+  </w:num>
+  <w:num w:numId="41">
+    <w:abstractNumId w:val="24"/>
+  </w:num>
+  <w:num w:numId="42">
+    <w:abstractNumId w:val="4"/>
   </w:num>
 </w:numbering>
 </file>
@@ -22078,7 +25162,6 @@
     <w:uiPriority w:val="39"/>
     <w:rsid w:val="00455BE9"/>
     <w:tblPr>
-      <w:tblInd w:w="0" w:type="dxa"/>
       <w:tblBorders>
         <w:top w:val="single" w:sz="4" w:space="0" w:color="auto"/>
         <w:left w:val="single" w:sz="4" w:space="0" w:color="auto"/>
@@ -22087,12 +25170,6 @@
         <w:insideH w:val="single" w:sz="4" w:space="0" w:color="auto"/>
         <w:insideV w:val="single" w:sz="4" w:space="0" w:color="auto"/>
       </w:tblBorders>
-      <w:tblCellMar>
-        <w:top w:w="0" w:type="dxa"/>
-        <w:left w:w="108" w:type="dxa"/>
-        <w:bottom w:w="0" w:type="dxa"/>
-        <w:right w:w="108" w:type="dxa"/>
-      </w:tblCellMar>
     </w:tblPr>
   </w:style>
 </w:styles>
@@ -22364,7 +25441,7 @@
 </file>
 
 <file path=customXml/itemProps1.xml><?xml version="1.0" encoding="utf-8"?>
-<ds:datastoreItem xmlns:ds="http://schemas.openxmlformats.org/officeDocument/2006/customXml" ds:itemID="{45E4975F-A11F-4026-B21E-CCFD164ADF85}">
+<ds:datastoreItem xmlns:ds="http://schemas.openxmlformats.org/officeDocument/2006/customXml" ds:itemID="{253A587E-A25A-4120-B772-40743173775F}">
   <ds:schemaRefs>
     <ds:schemaRef ds:uri="http://schemas.openxmlformats.org/officeDocument/2006/bibliography"/>
   </ds:schemaRefs>

--- a/软考/软考.docx
+++ b/软考/软考.docx
@@ -17508,9 +17508,6 @@
     <w:p>
       <w:pPr>
         <w:ind w:firstLine="420"/>
-        <w:rPr>
-          <w:rFonts w:hint="eastAsia"/>
-        </w:rPr>
       </w:pPr>
       <w:r>
         <w:t>大数据</w:t>
@@ -17724,9 +17721,6 @@
           <w:numId w:val="41"/>
         </w:numPr>
         <w:ind w:firstLineChars="0"/>
-        <w:rPr>
-          <w:rFonts w:hint="eastAsia"/>
-        </w:rPr>
       </w:pPr>
       <w:r>
         <w:t>加快建设宽度</w:t>
@@ -18173,7 +18167,6 @@
     <w:p>
       <w:pPr>
         <w:rPr>
-          <w:rFonts w:hint="eastAsia"/>
           <w:b/>
         </w:rPr>
       </w:pPr>
@@ -18187,9 +18180,6 @@
     <w:p>
       <w:pPr>
         <w:ind w:firstLine="420"/>
-        <w:rPr>
-          <w:rFonts w:hint="eastAsia"/>
-        </w:rPr>
       </w:pPr>
       <w:r>
         <w:rPr>
@@ -18248,9 +18238,6 @@
     <w:p>
       <w:pPr>
         <w:ind w:firstLine="420"/>
-        <w:rPr>
-          <w:rFonts w:hint="eastAsia"/>
-        </w:rPr>
       </w:pPr>
       <w:r>
         <w:lastRenderedPageBreak/>
@@ -18319,9 +18306,6 @@
     <w:p>
       <w:pPr>
         <w:ind w:firstLine="420"/>
-        <w:rPr>
-          <w:rFonts w:hint="eastAsia"/>
-        </w:rPr>
       </w:pPr>
       <w:r>
         <w:tab/>
@@ -18486,9 +18470,6 @@
     <w:p>
       <w:pPr>
         <w:ind w:firstLine="420"/>
-        <w:rPr>
-          <w:rFonts w:hint="eastAsia"/>
-        </w:rPr>
       </w:pPr>
       <w:r>
         <w:tab/>
@@ -18512,9 +18493,6 @@
     <w:p>
       <w:pPr>
         <w:ind w:firstLine="420"/>
-        <w:rPr>
-          <w:rFonts w:hint="eastAsia"/>
-        </w:rPr>
       </w:pPr>
       <w:r>
         <w:t>应用</w:t>
@@ -18682,57 +18660,71 @@
         <w:rPr>
           <w:rFonts w:hint="eastAsia"/>
         </w:rPr>
+        <w:t>：一种基于并高度依赖于</w:t>
+      </w:r>
+      <w:r>
+        <w:rPr>
+          <w:rFonts w:hint="eastAsia"/>
+        </w:rPr>
+        <w:t>I</w:t>
+      </w:r>
+      <w:r>
+        <w:t>nternet</w:t>
+      </w:r>
+      <w:r>
+        <w:rPr>
+          <w:rFonts w:hint="eastAsia"/>
+        </w:rPr>
+        <w:t>，</w:t>
+      </w:r>
+      <w:r>
+        <w:t>用户与实际服务提供的计算资源相分离</w:t>
+      </w:r>
+      <w:r>
+        <w:rPr>
+          <w:rFonts w:hint="eastAsia"/>
+        </w:rPr>
+        <w:t>，</w:t>
+      </w:r>
+      <w:r>
+        <w:t>集合了大量计算设备和资源</w:t>
+      </w:r>
+      <w:r>
+        <w:rPr>
+          <w:rFonts w:hint="eastAsia"/>
+        </w:rPr>
+        <w:t>，</w:t>
+      </w:r>
+      <w:r>
+        <w:t>并向用户屏蔽底层差异的分布式处理架构</w:t>
+      </w:r>
+    </w:p>
+    <w:p>
+      <w:r>
+        <w:tab/>
+      </w:r>
+      <w:r>
+        <w:t>特性</w:t>
+      </w:r>
+      <w:r>
+        <w:rPr>
+          <w:rFonts w:hint="eastAsia"/>
+        </w:rPr>
         <w:t>：</w:t>
       </w:r>
       <w:r>
         <w:rPr>
           <w:rFonts w:hint="eastAsia"/>
         </w:rPr>
-        <w:t>一种基于并高度依赖于</w:t>
-      </w:r>
-      <w:r>
-        <w:rPr>
-          <w:rFonts w:hint="eastAsia"/>
-        </w:rPr>
-        <w:t>I</w:t>
-      </w:r>
-      <w:r>
-        <w:t>nternet</w:t>
-      </w:r>
-      <w:r>
-        <w:rPr>
-          <w:rFonts w:hint="eastAsia"/>
-        </w:rPr>
-        <w:t>，</w:t>
-      </w:r>
-      <w:r>
-        <w:t>用户与实际服务提供的计算资源相分离</w:t>
-      </w:r>
-      <w:r>
-        <w:rPr>
-          <w:rFonts w:hint="eastAsia"/>
-        </w:rPr>
-        <w:t>，</w:t>
-      </w:r>
-      <w:r>
-        <w:t>集合了大量计算设备和资源</w:t>
-      </w:r>
-      <w:r>
-        <w:rPr>
-          <w:rFonts w:hint="eastAsia"/>
-        </w:rPr>
-        <w:t>，</w:t>
-      </w:r>
-      <w:r>
-        <w:t>并向用户屏蔽底层差异的分布式处理架构</w:t>
-      </w:r>
-    </w:p>
-    <w:p>
-      <w:r>
-        <w:tab/>
-      </w:r>
-      <w:r>
-        <w:t>特性</w:t>
+        <w:t>动态易于扩展、虚拟化</w:t>
+      </w:r>
+    </w:p>
+    <w:p>
+      <w:r>
+        <w:tab/>
+      </w:r>
+      <w:r>
+        <w:t>主要特点</w:t>
       </w:r>
       <w:r>
         <w:rPr>
@@ -18740,26 +18732,6 @@
         </w:rPr>
         <w:t>：</w:t>
       </w:r>
-      <w:r>
-        <w:rPr>
-          <w:rFonts w:hint="eastAsia"/>
-        </w:rPr>
-        <w:t>动态易于扩展、虚拟化</w:t>
-      </w:r>
-    </w:p>
-    <w:p>
-      <w:r>
-        <w:tab/>
-      </w:r>
-      <w:r>
-        <w:t>主要特点</w:t>
-      </w:r>
-      <w:r>
-        <w:rPr>
-          <w:rFonts w:hint="eastAsia"/>
-        </w:rPr>
-        <w:t>：</w:t>
-      </w:r>
     </w:p>
     <w:p>
       <w:r>
@@ -18789,11 +18761,6 @@
       </w:r>
     </w:p>
     <w:p>
-      <w:pPr>
-        <w:rPr>
-          <w:rFonts w:hint="eastAsia"/>
-        </w:rPr>
-      </w:pPr>
       <w:r>
         <w:tab/>
       </w:r>
@@ -18953,9 +18920,6 @@
           <w:numId w:val="42"/>
         </w:numPr>
         <w:ind w:firstLineChars="0"/>
-        <w:rPr>
-          <w:rFonts w:hint="eastAsia"/>
-        </w:rPr>
       </w:pPr>
       <w:r>
         <w:t>SaaS</w:t>
@@ -19157,11 +19121,6 @@
       </w:r>
     </w:p>
     <w:p>
-      <w:pPr>
-        <w:rPr>
-          <w:rFonts w:hint="eastAsia"/>
-        </w:rPr>
-      </w:pPr>
       <w:r>
         <w:tab/>
       </w:r>
@@ -19199,11 +19158,6 @@
       </w:r>
     </w:p>
     <w:p>
-      <w:pPr>
-        <w:rPr>
-          <w:rFonts w:hint="eastAsia"/>
-        </w:rPr>
-      </w:pPr>
       <w:r>
         <w:tab/>
       </w:r>
@@ -19324,11 +19278,6 @@
       </w:r>
     </w:p>
     <w:p>
-      <w:pPr>
-        <w:rPr>
-          <w:rFonts w:hint="eastAsia"/>
-        </w:rPr>
-      </w:pPr>
       <w:r>
         <w:tab/>
       </w:r>
@@ -19870,7 +19819,6 @@
     <w:p>
       <w:pPr>
         <w:rPr>
-          <w:rFonts w:hint="eastAsia"/>
           <w:b/>
         </w:rPr>
       </w:pPr>
@@ -19882,11 +19830,6 @@
       </w:r>
     </w:p>
     <w:p>
-      <w:pPr>
-        <w:rPr>
-          <w:rFonts w:hint="eastAsia"/>
-        </w:rPr>
-      </w:pPr>
       <w:r>
         <w:tab/>
       </w:r>
@@ -20062,11 +20005,6 @@
       </w:r>
     </w:p>
     <w:p>
-      <w:pPr>
-        <w:rPr>
-          <w:rFonts w:hint="eastAsia"/>
-        </w:rPr>
-      </w:pPr>
       <w:r>
         <w:tab/>
       </w:r>
@@ -20135,156 +20073,2269 @@
         </w:rPr>
         <w:t>互联网</w:t>
       </w:r>
+      <w:r>
+        <w:rPr>
+          <w:rFonts w:hint="eastAsia"/>
+          <w:b/>
+        </w:rPr>
+        <w:t>+</w:t>
+      </w:r>
     </w:p>
     <w:p>
       <w:pPr>
         <w:ind w:firstLineChars="200" w:firstLine="420"/>
-        <w:rPr>
-          <w:rFonts w:hint="eastAsia"/>
-        </w:rPr>
-      </w:pPr>
+      </w:pPr>
+      <w:r>
+        <w:t>作用</w:t>
+      </w:r>
+      <w:r>
+        <w:rPr>
+          <w:rFonts w:hint="eastAsia"/>
+        </w:rPr>
+        <w:t>：</w:t>
+      </w:r>
+      <w:r>
+        <w:rPr>
+          <w:rFonts w:hint="eastAsia"/>
+        </w:rPr>
+        <w:t>互联网</w:t>
+      </w:r>
+      <w:r>
+        <w:rPr>
+          <w:rFonts w:hint="eastAsia"/>
+        </w:rPr>
+        <w:t>+</w:t>
+      </w:r>
+      <w:r>
+        <w:rPr>
+          <w:rFonts w:hint="eastAsia"/>
+        </w:rPr>
+        <w:t>行动可以助推传统产业的转型升级，传统制造业企业采用移动互联网、云计算、大数据、物联网等，信息通信技术，改造原有产品及研发生产方式、互联网</w:t>
+      </w:r>
+      <w:r>
+        <w:rPr>
+          <w:rFonts w:hint="eastAsia"/>
+        </w:rPr>
+        <w:t>+</w:t>
+      </w:r>
+      <w:r>
+        <w:rPr>
+          <w:rFonts w:hint="eastAsia"/>
+        </w:rPr>
+        <w:t>各个传统行业、提升制造业数字化、网络化、智能化水平</w:t>
+      </w:r>
+    </w:p>
+    <w:p>
+      <w:r>
+        <w:tab/>
+      </w:r>
+      <w:r>
+        <w:t>重点</w:t>
+      </w:r>
+      <w:r>
+        <w:rPr>
+          <w:rFonts w:hint="eastAsia"/>
+        </w:rPr>
+        <w:t>：</w:t>
+      </w:r>
+      <w:r>
+        <w:tab/>
+      </w:r>
+      <w:r>
+        <w:t>智能制造</w:t>
+      </w:r>
+      <w:r>
+        <w:rPr>
+          <w:rFonts w:hint="eastAsia"/>
+        </w:rPr>
+        <w:t>、</w:t>
+      </w:r>
+      <w:r>
+        <w:t>大规模个性化定制</w:t>
+      </w:r>
+      <w:r>
+        <w:rPr>
+          <w:rFonts w:hint="eastAsia"/>
+        </w:rPr>
+        <w:t>、</w:t>
+      </w:r>
+      <w:r>
+        <w:t>网络化协调制造</w:t>
+      </w:r>
+      <w:r>
+        <w:rPr>
+          <w:rFonts w:hint="eastAsia"/>
+        </w:rPr>
+        <w:t>、</w:t>
+      </w:r>
+      <w:r>
+        <w:t>服务型制造</w:t>
+      </w:r>
+    </w:p>
+    <w:p>
+      <w:pPr>
+        <w:ind w:firstLineChars="200" w:firstLine="420"/>
+      </w:pPr>
+      <w:r>
+        <w:t>发展</w:t>
+      </w:r>
+      <w:r>
+        <w:rPr>
+          <w:rFonts w:hint="eastAsia"/>
+        </w:rPr>
+        <w:t>：</w:t>
+      </w:r>
+      <w:r>
+        <w:rPr>
+          <w:rFonts w:hint="eastAsia"/>
+        </w:rPr>
+        <w:t>工业换联网通过</w:t>
+      </w:r>
+      <w:r>
+        <w:rPr>
+          <w:rFonts w:hint="eastAsia"/>
+        </w:rPr>
+        <w:t>系统构建网络、平台、安全三大功能体系，打造人、机、物全面互联的新型网络基础设施，形成智能化发展的新兴业态和应用模式</w:t>
+      </w:r>
+    </w:p>
+    <w:p>
+      <w:pPr>
+        <w:rPr>
+          <w:b/>
+        </w:rPr>
+      </w:pPr>
+      <w:r>
+        <w:rPr>
+          <w:b/>
+        </w:rPr>
+        <w:t>智能制造</w:t>
+      </w:r>
+      <w:r>
+        <w:rPr>
+          <w:rFonts w:hint="eastAsia"/>
+          <w:b/>
+        </w:rPr>
+        <w:t>2</w:t>
+      </w:r>
+      <w:r>
+        <w:rPr>
+          <w:b/>
+        </w:rPr>
+        <w:t>025</w:t>
+      </w:r>
+    </w:p>
+    <w:p>
+      <w:r>
+        <w:tab/>
+      </w:r>
+      <w:r>
+        <w:t>人工智能核心</w:t>
+      </w:r>
+      <w:r>
+        <w:rPr>
+          <w:rFonts w:hint="eastAsia"/>
+        </w:rPr>
+        <w:t>：</w:t>
+      </w:r>
+      <w:r>
+        <w:rPr>
+          <w:rFonts w:hint="eastAsia"/>
+        </w:rPr>
+        <w:t>CPS</w:t>
+      </w:r>
+      <w:r>
+        <w:rPr>
+          <w:rFonts w:hint="eastAsia"/>
+        </w:rPr>
+        <w:t>：信息物理系统</w:t>
+      </w:r>
+    </w:p>
+    <w:p>
+      <w:pPr>
+        <w:rPr>
+          <w:b/>
+        </w:rPr>
+      </w:pPr>
+      <w:r>
+        <w:tab/>
+      </w:r>
+      <w:r>
+        <w:t>工作</w:t>
+      </w:r>
+      <w:r>
+        <w:rPr>
+          <w:rFonts w:hint="eastAsia"/>
+        </w:rPr>
+        <w:t>：促进两化深度融合，加快从制造大国转向制造强国，需要电子信息产业有力支撑，大力发展新一代信息技术，加快发展制造和工业互联网，</w:t>
+      </w:r>
+      <w:r>
+        <w:rPr>
+          <w:rFonts w:hint="eastAsia"/>
+        </w:rPr>
+        <w:t>制订“互联网</w:t>
+      </w:r>
+      <w:r>
+        <w:rPr>
+          <w:rFonts w:hint="eastAsia"/>
+        </w:rPr>
+        <w:t>+</w:t>
+      </w:r>
+      <w:r>
+        <w:rPr>
+          <w:rFonts w:hint="eastAsia"/>
+        </w:rPr>
+        <w:t>”行动计划，推动移动互联网、云计算、大数据、物联网等应用，需要产业密切跟踪信息技术变革趋势，探索新技术、新模式、新业态，构建以互联网为基础的产业新生态体系</w:t>
+      </w:r>
+    </w:p>
+    <w:p>
+      <w:pPr>
+        <w:rPr>
+          <w:rFonts w:hint="eastAsia"/>
+          <w:b/>
+        </w:rPr>
+      </w:pPr>
+      <w:r>
+        <w:rPr>
+          <w:b/>
+        </w:rPr>
+        <w:t>补充说明</w:t>
+      </w:r>
+      <w:r>
+        <w:rPr>
+          <w:rFonts w:hint="eastAsia"/>
+          <w:b/>
+        </w:rPr>
+        <w:t>（人工智能</w:t>
+      </w:r>
+      <w:r>
+        <w:rPr>
+          <w:rFonts w:hint="eastAsia"/>
+          <w:b/>
+        </w:rPr>
+        <w:t>AI</w:t>
+      </w:r>
+      <w:r>
+        <w:rPr>
+          <w:rFonts w:hint="eastAsia"/>
+          <w:b/>
+        </w:rPr>
+        <w:t>）</w:t>
+      </w:r>
+    </w:p>
+    <w:p>
+      <w:pPr>
+        <w:rPr>
+          <w:rFonts w:hint="eastAsia"/>
+        </w:rPr>
+      </w:pPr>
+      <w:r>
+        <w:tab/>
+        <w:t>AR</w:t>
+      </w:r>
+      <w:r>
+        <w:t>终端</w:t>
+      </w:r>
+      <w:r>
+        <w:rPr>
+          <w:rFonts w:hint="eastAsia"/>
+        </w:rPr>
+        <w:t>：</w:t>
+      </w:r>
+      <w:r>
+        <w:t xml:space="preserve"> </w:t>
+      </w:r>
+      <w:r>
+        <w:t>营造虚拟和现实交织的新场景</w:t>
+      </w:r>
+      <w:r>
+        <w:rPr>
+          <w:rFonts w:hint="eastAsia"/>
+        </w:rPr>
+        <w:t>，</w:t>
+      </w:r>
+      <w:r>
+        <w:t>提升效率效益和效果</w:t>
+      </w:r>
+      <w:r>
+        <w:rPr>
+          <w:rFonts w:hint="eastAsia"/>
+        </w:rPr>
+        <w:t>，</w:t>
+      </w:r>
+      <w:r>
+        <w:t>硬件升级和融合发展</w:t>
+      </w:r>
+      <w:r>
+        <w:lastRenderedPageBreak/>
+        <w:t>是方向</w:t>
+      </w:r>
+    </w:p>
+    <w:p>
+      <w:r>
+        <w:tab/>
+        <w:t>VR</w:t>
+      </w:r>
+      <w:r>
+        <w:t>终端</w:t>
+      </w:r>
+      <w:r>
+        <w:rPr>
+          <w:rFonts w:hint="eastAsia"/>
+        </w:rPr>
+        <w:t>：构建虚拟世界中沉浸式体验，全景虚拟和交互是特色，</w:t>
+      </w:r>
+      <w:r>
+        <w:rPr>
+          <w:rFonts w:hint="eastAsia"/>
+        </w:rPr>
+        <w:t>VR</w:t>
+      </w:r>
+      <w:r>
+        <w:rPr>
+          <w:rFonts w:hint="eastAsia"/>
+        </w:rPr>
+        <w:t>终端和平台争夺是焦点</w:t>
+      </w:r>
+    </w:p>
+    <w:p>
+      <w:r>
+        <w:tab/>
+        <w:t>AI</w:t>
+      </w:r>
+      <w:r>
+        <w:rPr>
+          <w:rFonts w:hint="eastAsia"/>
+        </w:rPr>
+        <w:t>（人工智能）：引领智能时代，让人类生产和生活更智能化，小企业也有机会抢占市场，如智能语音，视觉识别，医疗和养老领域</w:t>
+      </w:r>
+      <w:r>
+        <w:rPr>
+          <w:rFonts w:hint="eastAsia"/>
+        </w:rPr>
+        <w:t>智能专家系统，无人驾驶，无人机等，技术突破和市场潜力发掘是成功关键。</w:t>
+      </w:r>
+    </w:p>
+    <w:p>
+      <w:r>
+        <w:tab/>
+      </w:r>
+      <w:r>
+        <w:tab/>
+      </w:r>
+      <w:r>
+        <w:tab/>
+      </w:r>
+      <w:r>
+        <w:t>特征</w:t>
+      </w:r>
+      <w:r>
+        <w:rPr>
+          <w:rFonts w:hint="eastAsia"/>
+        </w:rPr>
+        <w:t>：</w:t>
+      </w:r>
+    </w:p>
+    <w:p>
+      <w:r>
+        <w:tab/>
+      </w:r>
+      <w:r>
+        <w:tab/>
+      </w:r>
+      <w:r>
+        <w:tab/>
+      </w:r>
+      <w:r>
+        <w:tab/>
+      </w:r>
+      <w:r>
+        <w:t>感知能力</w:t>
+      </w:r>
+      <w:r>
+        <w:rPr>
+          <w:rFonts w:hint="eastAsia"/>
+        </w:rPr>
+        <w:t>：感知外部世界、获取外部信息的能力</w:t>
+      </w:r>
+    </w:p>
+    <w:p>
+      <w:r>
+        <w:tab/>
+      </w:r>
+      <w:r>
+        <w:tab/>
+      </w:r>
+      <w:r>
+        <w:tab/>
+      </w:r>
+      <w:r>
+        <w:tab/>
+      </w:r>
+      <w:r>
+        <w:t>记忆和思维能力</w:t>
+      </w:r>
+      <w:r>
+        <w:rPr>
+          <w:rFonts w:hint="eastAsia"/>
+        </w:rPr>
+        <w:t>：能够存储感知到的外部信息及由思维产生的知识，对信息进行分析、计算、比较、判断、联想、决策</w:t>
+      </w:r>
+    </w:p>
+    <w:p>
+      <w:r>
+        <w:tab/>
+      </w:r>
+      <w:r>
+        <w:tab/>
+      </w:r>
+      <w:r>
+        <w:tab/>
+      </w:r>
+      <w:r>
+        <w:tab/>
+      </w:r>
+      <w:r>
+        <w:t>学习能力和自适应能力</w:t>
+      </w:r>
+      <w:r>
+        <w:rPr>
+          <w:rFonts w:hint="eastAsia"/>
+        </w:rPr>
+        <w:t>：与环境的相互作用，不断学习积累知识，能够适应环境变化</w:t>
+      </w:r>
+    </w:p>
+    <w:p>
+      <w:r>
+        <w:tab/>
+      </w:r>
+      <w:r>
+        <w:tab/>
+      </w:r>
+      <w:r>
+        <w:tab/>
+      </w:r>
+      <w:r>
+        <w:tab/>
+      </w:r>
+      <w:r>
+        <w:t>行为决策能力</w:t>
+      </w:r>
+      <w:r>
+        <w:rPr>
+          <w:rFonts w:hint="eastAsia"/>
+        </w:rPr>
+        <w:t>：对外界的刺激做出反应，形成决策并传达响应的信息</w:t>
+      </w:r>
+    </w:p>
+    <w:p>
+      <w:r>
+        <w:tab/>
+      </w:r>
+      <w:r>
+        <w:tab/>
+      </w:r>
+      <w:r>
+        <w:tab/>
+      </w:r>
+      <w:r>
+        <w:t>发展</w:t>
+      </w:r>
+      <w:r>
+        <w:rPr>
+          <w:rFonts w:hint="eastAsia"/>
+        </w:rPr>
+        <w:t>：</w:t>
+      </w:r>
+    </w:p>
+    <w:p>
+      <w:r>
+        <w:tab/>
+      </w:r>
+      <w:r>
+        <w:tab/>
+      </w:r>
+      <w:r>
+        <w:tab/>
+      </w:r>
+      <w:r>
+        <w:tab/>
+        <w:t>2020</w:t>
+      </w:r>
+      <w:r>
+        <w:t>年</w:t>
+      </w:r>
+      <w:r>
+        <w:rPr>
+          <w:rFonts w:hint="eastAsia"/>
+        </w:rPr>
+        <w:t xml:space="preserve"> </w:t>
+      </w:r>
+      <w:r>
+        <w:t xml:space="preserve">   </w:t>
+      </w:r>
+      <w:r>
+        <w:t>产业成为新的重要经济增长点</w:t>
+      </w:r>
+    </w:p>
+    <w:p>
+      <w:r>
+        <w:tab/>
+      </w:r>
+      <w:r>
+        <w:tab/>
+      </w:r>
+      <w:r>
+        <w:tab/>
+      </w:r>
+      <w:r>
+        <w:tab/>
+        <w:t>2025</w:t>
+      </w:r>
+      <w:r>
+        <w:t>年</w:t>
+      </w:r>
+      <w:r>
+        <w:rPr>
+          <w:rFonts w:hint="eastAsia"/>
+        </w:rPr>
+        <w:t xml:space="preserve"> </w:t>
+      </w:r>
+      <w:r>
+        <w:t xml:space="preserve">   </w:t>
+      </w:r>
+      <w:r>
+        <w:t>基础理论实现重大突破</w:t>
+      </w:r>
+      <w:r>
+        <w:rPr>
+          <w:rFonts w:hint="eastAsia"/>
+        </w:rPr>
+        <w:t>，</w:t>
+      </w:r>
+      <w:r>
+        <w:t>部分技术与应用达到世界领先水平</w:t>
+      </w:r>
+    </w:p>
+    <w:p>
+      <w:r>
+        <w:tab/>
+      </w:r>
+      <w:r>
+        <w:tab/>
+      </w:r>
+      <w:r>
+        <w:tab/>
+      </w:r>
+      <w:r>
+        <w:tab/>
+        <w:t>2030</w:t>
+      </w:r>
+      <w:r>
+        <w:t>年</w:t>
+      </w:r>
+      <w:r>
+        <w:rPr>
+          <w:rFonts w:hint="eastAsia"/>
+        </w:rPr>
+        <w:t xml:space="preserve"> </w:t>
+      </w:r>
+      <w:r>
+        <w:t xml:space="preserve">   </w:t>
+      </w:r>
+      <w:r>
+        <w:t>理论</w:t>
+      </w:r>
+      <w:r>
+        <w:rPr>
+          <w:rFonts w:hint="eastAsia"/>
+        </w:rPr>
+        <w:t>、</w:t>
+      </w:r>
+      <w:r>
+        <w:t>技术与应用总体达到世界领先水平</w:t>
+      </w:r>
+    </w:p>
+    <w:p>
+      <w:pPr>
+        <w:ind w:firstLine="420"/>
+      </w:pPr>
+      <w:r>
+        <w:rPr>
+          <w:rFonts w:hint="eastAsia"/>
+        </w:rPr>
+        <w:t>人工智能（</w:t>
+      </w:r>
+      <w:r>
+        <w:rPr>
+          <w:rFonts w:hint="eastAsia"/>
+        </w:rPr>
+        <w:t>Ar</w:t>
+      </w:r>
+      <w:r>
+        <w:t>tificial Intelligence</w:t>
+      </w:r>
+      <w:r>
+        <w:rPr>
+          <w:rFonts w:hint="eastAsia"/>
+        </w:rPr>
+        <w:t>）</w:t>
+      </w:r>
+      <w:r>
+        <w:rPr>
+          <w:rFonts w:hint="eastAsia"/>
+        </w:rPr>
+        <w:t>,</w:t>
+      </w:r>
+      <w:r>
+        <w:rPr>
+          <w:rFonts w:hint="eastAsia"/>
+        </w:rPr>
+        <w:t>英文缩写为</w:t>
+      </w:r>
+      <w:r>
+        <w:rPr>
+          <w:rFonts w:hint="eastAsia"/>
+        </w:rPr>
+        <w:t>AI</w:t>
+      </w:r>
+      <w:r>
+        <w:rPr>
+          <w:rFonts w:hint="eastAsia"/>
+        </w:rPr>
+        <w:t>。它是研究、开发用于模拟、延伸和扩展人的智能的理论、方法、技术及应用系统的一门新的技术科学。</w:t>
+      </w:r>
+    </w:p>
+    <w:p>
+      <w:pPr>
+        <w:rPr>
+          <w:rFonts w:hint="eastAsia"/>
+        </w:rPr>
+      </w:pPr>
+      <w:r>
+        <w:tab/>
+      </w:r>
+      <w:r>
+        <w:rPr>
+          <w:rFonts w:hint="eastAsia"/>
+        </w:rPr>
+        <w:t>人工智能领域的研究包括</w:t>
+      </w:r>
+      <w:r>
+        <w:rPr>
+          <w:rFonts w:hint="eastAsia"/>
+          <w:color w:val="FF0000"/>
+        </w:rPr>
+        <w:t>机器人、语言识别、</w:t>
+      </w:r>
+      <w:r>
+        <w:rPr>
+          <w:rFonts w:hint="eastAsia"/>
+          <w:color w:val="FF0000"/>
+        </w:rPr>
+        <w:t>图像识别、自然语言处理和专家系统</w:t>
+      </w:r>
+      <w:r>
+        <w:rPr>
+          <w:rFonts w:hint="eastAsia"/>
+        </w:rPr>
+        <w:t>等</w:t>
+      </w:r>
+    </w:p>
+    <w:p>
+      <w:r>
+        <w:tab/>
+      </w:r>
+      <w:r>
+        <w:t>实际应用</w:t>
+      </w:r>
+      <w:r>
+        <w:rPr>
+          <w:rFonts w:hint="eastAsia"/>
+        </w:rPr>
+        <w:t>：</w:t>
+      </w:r>
+      <w:r>
+        <w:t>机器视觉</w:t>
+      </w:r>
+      <w:r>
+        <w:rPr>
+          <w:rFonts w:hint="eastAsia"/>
+        </w:rPr>
+        <w:t>，指纹识别，人脸识别，视网膜识别，虹膜识别，掌纹识别，专家系统，自动规划，智能搜索，定理证明，博弈，自动程序设计，智能控制，机器人学，语言和图形理解，遗传编程等。</w:t>
+      </w:r>
+    </w:p>
+    <w:p>
+      <w:pPr>
+        <w:rPr>
+          <w:rFonts w:hint="eastAsia"/>
+        </w:rPr>
+      </w:pPr>
+      <w:r>
+        <w:rPr>
+          <w:noProof/>
+        </w:rPr>
+        <w:lastRenderedPageBreak/>
+        <w:drawing>
+          <wp:inline distT="0" distB="0" distL="0" distR="0" wp14:anchorId="7216A053" wp14:editId="41BA7F0C">
+            <wp:extent cx="5274310" cy="5419090"/>
+            <wp:effectExtent l="0" t="0" r="2540" b="0"/>
+            <wp:docPr id="18" name="图片 18"/>
+            <wp:cNvGraphicFramePr>
+              <a:graphicFrameLocks xmlns:a="http://schemas.openxmlformats.org/drawingml/2006/main" noChangeAspect="1"/>
+            </wp:cNvGraphicFramePr>
+            <a:graphic xmlns:a="http://schemas.openxmlformats.org/drawingml/2006/main">
+              <a:graphicData uri="http://schemas.openxmlformats.org/drawingml/2006/picture">
+                <pic:pic xmlns:pic="http://schemas.openxmlformats.org/drawingml/2006/picture">
+                  <pic:nvPicPr>
+                    <pic:cNvPr id="1" name=""/>
+                    <pic:cNvPicPr/>
+                  </pic:nvPicPr>
+                  <pic:blipFill>
+                    <a:blip r:embed="rId23"/>
+                    <a:stretch>
+                      <a:fillRect/>
+                    </a:stretch>
+                  </pic:blipFill>
+                  <pic:spPr>
+                    <a:xfrm>
+                      <a:off x="0" y="0"/>
+                      <a:ext cx="5274310" cy="5419090"/>
+                    </a:xfrm>
+                    <a:prstGeom prst="rect">
+                      <a:avLst/>
+                    </a:prstGeom>
+                  </pic:spPr>
+                </pic:pic>
+              </a:graphicData>
+            </a:graphic>
+          </wp:inline>
+        </w:drawing>
+      </w:r>
+    </w:p>
+    <w:p>
+      <w:pPr>
+        <w:rPr>
+          <w:b/>
+        </w:rPr>
+      </w:pPr>
+      <w:r>
+        <w:rPr>
+          <w:b/>
+        </w:rPr>
+        <w:t>IW</w:t>
+      </w:r>
+    </w:p>
+    <w:p>
+      <w:r>
+        <w:tab/>
+      </w:r>
+      <w:r>
+        <w:t>使科幻成为现实</w:t>
+      </w:r>
+      <w:r>
+        <w:rPr>
+          <w:rFonts w:hint="eastAsia"/>
+        </w:rPr>
+        <w:t>，</w:t>
+      </w:r>
+      <w:r>
+        <w:t>方便随身的智能助手</w:t>
+      </w:r>
+      <w:r>
+        <w:rPr>
+          <w:rFonts w:hint="eastAsia"/>
+        </w:rPr>
+        <w:t>，</w:t>
+      </w:r>
+      <w:r>
+        <w:t>医疗健康养生养老潜力大</w:t>
+      </w:r>
+      <w:r>
+        <w:rPr>
+          <w:rFonts w:hint="eastAsia"/>
+        </w:rPr>
+        <w:t>，</w:t>
+      </w:r>
+      <w:r>
+        <w:t>多功能转化和专业化成为两大方向</w:t>
+      </w:r>
+    </w:p>
+    <w:p>
+      <w:pPr>
+        <w:rPr>
+          <w:b/>
+        </w:rPr>
+      </w:pPr>
+      <w:r>
+        <w:rPr>
+          <w:b/>
+        </w:rPr>
+        <w:t>区块链</w:t>
+      </w:r>
+    </w:p>
+    <w:p>
+      <w:r>
+        <w:rPr>
+          <w:b/>
+        </w:rPr>
+        <w:tab/>
+      </w:r>
+      <w:r>
+        <w:t>特征</w:t>
+      </w:r>
+      <w:r>
+        <w:t>:</w:t>
+      </w:r>
+      <w:r>
+        <w:t>分布式数据存储</w:t>
+      </w:r>
+      <w:r>
+        <w:rPr>
+          <w:rFonts w:hint="eastAsia"/>
+        </w:rPr>
+        <w:t>、</w:t>
+      </w:r>
+      <w:r>
+        <w:t>点对点传输</w:t>
+      </w:r>
+      <w:r>
+        <w:rPr>
+          <w:rFonts w:hint="eastAsia"/>
+        </w:rPr>
+        <w:t>、</w:t>
+      </w:r>
+      <w:r>
+        <w:t>共识机制</w:t>
+      </w:r>
+      <w:r>
+        <w:rPr>
+          <w:rFonts w:hint="eastAsia"/>
+        </w:rPr>
+        <w:t>、</w:t>
+      </w:r>
+      <w:r>
+        <w:t>加密算法等计算机技术的新型应用模式</w:t>
+      </w:r>
+      <w:r>
+        <w:rPr>
+          <w:rFonts w:hint="eastAsia"/>
+        </w:rPr>
+        <w:t>，</w:t>
+      </w:r>
+      <w:proofErr w:type="gramStart"/>
+      <w:r>
+        <w:t>所谓共识</w:t>
+      </w:r>
+      <w:proofErr w:type="gramEnd"/>
+      <w:r>
+        <w:t>机制是区块链系统中</w:t>
+      </w:r>
+      <w:r>
+        <w:t>实现不同节点之间建立信任</w:t>
+      </w:r>
+      <w:r>
+        <w:rPr>
+          <w:rFonts w:hint="eastAsia"/>
+        </w:rPr>
+        <w:t>、</w:t>
+      </w:r>
+      <w:r>
+        <w:t>获取权益的数学算法去中心化</w:t>
+      </w:r>
+      <w:r>
+        <w:rPr>
+          <w:rFonts w:hint="eastAsia"/>
+        </w:rPr>
+        <w:t>、</w:t>
+      </w:r>
+      <w:r>
+        <w:t>公开透明</w:t>
+      </w:r>
+      <w:r>
+        <w:rPr>
+          <w:rFonts w:hint="eastAsia"/>
+        </w:rPr>
+        <w:t>，</w:t>
+      </w:r>
+      <w:r>
+        <w:t>让每个人均可参与数据库记录</w:t>
+      </w:r>
+    </w:p>
+    <w:p>
+      <w:pPr>
+        <w:ind w:firstLineChars="200" w:firstLine="420"/>
+      </w:pPr>
+      <w:r>
+        <w:t>概念</w:t>
+      </w:r>
+      <w:r>
+        <w:rPr>
+          <w:rFonts w:hint="eastAsia"/>
+        </w:rPr>
+        <w:t>：</w:t>
+      </w:r>
+    </w:p>
+    <w:p>
+      <w:pPr>
+        <w:ind w:firstLineChars="200" w:firstLine="420"/>
+      </w:pPr>
+      <w:r>
+        <w:tab/>
+      </w:r>
+      <w:r>
+        <w:t>交易</w:t>
+      </w:r>
+      <w:r>
+        <w:rPr>
+          <w:rFonts w:hint="eastAsia"/>
+        </w:rPr>
+        <w:t>：一次操作，导致账本状态的一次改变，如添加一条记录</w:t>
+      </w:r>
+    </w:p>
+    <w:p>
+      <w:pPr>
+        <w:ind w:firstLineChars="200" w:firstLine="420"/>
+      </w:pPr>
+      <w:r>
+        <w:tab/>
+      </w:r>
+      <w:r>
+        <w:t>区块</w:t>
+      </w:r>
+      <w:r>
+        <w:rPr>
+          <w:rFonts w:hint="eastAsia"/>
+        </w:rPr>
+        <w:t>：记录一段时间内发生的交易和状态结果，是对当前账本状态的一次共识</w:t>
+      </w:r>
+    </w:p>
+    <w:p>
+      <w:pPr>
+        <w:ind w:firstLineChars="200" w:firstLine="420"/>
+        <w:rPr>
+          <w:rFonts w:hint="eastAsia"/>
+        </w:rPr>
+      </w:pPr>
+      <w:r>
+        <w:tab/>
+      </w:r>
+      <w:r>
+        <w:t>链</w:t>
+      </w:r>
+      <w:r>
+        <w:rPr>
+          <w:rFonts w:hint="eastAsia"/>
+        </w:rPr>
+        <w:t>：由一个个区块按照发生顺序串联而成，是整个状态变化的日志记录</w:t>
+      </w:r>
+    </w:p>
+    <w:p>
+      <w:r>
+        <w:tab/>
+      </w:r>
+      <w:r>
+        <w:t>应用</w:t>
+      </w:r>
+      <w:r>
+        <w:rPr>
+          <w:rFonts w:hint="eastAsia"/>
+        </w:rPr>
+        <w:t>：</w:t>
+      </w:r>
+      <w:r>
+        <w:t>比如比特币</w:t>
+      </w:r>
+      <w:r>
+        <w:rPr>
+          <w:rFonts w:hint="eastAsia"/>
+        </w:rPr>
+        <w:t>、</w:t>
+      </w:r>
+      <w:r>
+        <w:t>分布式账本</w:t>
+      </w:r>
+    </w:p>
+    <w:p>
+      <w:r>
+        <w:tab/>
+      </w:r>
+      <w:r>
+        <w:t>层次</w:t>
+      </w:r>
+      <w:r>
+        <w:rPr>
+          <w:rFonts w:hint="eastAsia"/>
+        </w:rPr>
+        <w:t>：</w:t>
+      </w:r>
+    </w:p>
+    <w:p>
+      <w:r>
+        <w:tab/>
+      </w:r>
+      <w:r>
+        <w:tab/>
+      </w:r>
+      <w:r>
+        <w:t>数据层</w:t>
+      </w:r>
+      <w:r>
+        <w:rPr>
+          <w:rFonts w:hint="eastAsia"/>
+        </w:rPr>
+        <w:t>：封装了底层数据区块及相关的数据加密和时间戳等基础数据和基本算法</w:t>
+      </w:r>
+    </w:p>
+    <w:p>
+      <w:r>
+        <w:tab/>
+      </w:r>
+      <w:r>
+        <w:tab/>
+      </w:r>
+      <w:r>
+        <w:t>网络层</w:t>
+      </w:r>
+      <w:r>
+        <w:rPr>
+          <w:rFonts w:hint="eastAsia"/>
+        </w:rPr>
+        <w:t>：包括分布式组网机制、数据传播机制和数据验证机制</w:t>
+      </w:r>
+    </w:p>
+    <w:p>
+      <w:r>
+        <w:tab/>
+      </w:r>
+      <w:r>
+        <w:tab/>
+      </w:r>
+      <w:r>
+        <w:t>共识层</w:t>
+      </w:r>
+      <w:r>
+        <w:rPr>
+          <w:rFonts w:hint="eastAsia"/>
+        </w:rPr>
+        <w:t>：封装网络节点的各类共识算法</w:t>
+      </w:r>
+    </w:p>
+    <w:p>
+      <w:r>
+        <w:lastRenderedPageBreak/>
+        <w:tab/>
+      </w:r>
+      <w:r>
+        <w:tab/>
+      </w:r>
+      <w:r>
+        <w:t>激励层</w:t>
+      </w:r>
+      <w:r>
+        <w:rPr>
+          <w:rFonts w:hint="eastAsia"/>
+        </w:rPr>
+        <w:t>：将经济因素集成到区块链技术体系中来，主要包括经济激励的发行机制和分配机制</w:t>
+      </w:r>
+    </w:p>
+    <w:p>
+      <w:r>
+        <w:tab/>
+      </w:r>
+      <w:r>
+        <w:tab/>
+      </w:r>
+      <w:r>
+        <w:t>合约层</w:t>
+      </w:r>
+      <w:r>
+        <w:rPr>
+          <w:rFonts w:hint="eastAsia"/>
+        </w:rPr>
+        <w:t>：主要封装各类脚本、算法和智能合约，是区块链可编程特性的集成</w:t>
+      </w:r>
+    </w:p>
+    <w:p>
+      <w:r>
+        <w:tab/>
+      </w:r>
+      <w:r>
+        <w:tab/>
+      </w:r>
+      <w:r>
+        <w:t>应用层</w:t>
+      </w:r>
+      <w:r>
+        <w:rPr>
+          <w:rFonts w:hint="eastAsia"/>
+        </w:rPr>
+        <w:t>：</w:t>
+      </w:r>
+      <w:r>
+        <w:t>封装了区块链的各种应用场景和案例</w:t>
+      </w:r>
+    </w:p>
+    <w:p>
+      <w:pPr>
+        <w:ind w:firstLine="420"/>
+      </w:pPr>
+      <w:r>
+        <w:t>所谓区块链技术</w:t>
+      </w:r>
+      <w:r>
+        <w:rPr>
+          <w:rFonts w:hint="eastAsia"/>
+        </w:rPr>
+        <w:t>，</w:t>
+      </w:r>
+      <w:r>
+        <w:t>简称</w:t>
+      </w:r>
+      <w:r>
+        <w:t>BT</w:t>
+      </w:r>
+      <w:r>
+        <w:rPr>
+          <w:rFonts w:hint="eastAsia"/>
+        </w:rPr>
+        <w:t>（</w:t>
+      </w:r>
+      <w:proofErr w:type="spellStart"/>
+      <w:r>
+        <w:rPr>
+          <w:rFonts w:hint="eastAsia"/>
+        </w:rPr>
+        <w:t>Block</w:t>
+      </w:r>
+      <w:r>
+        <w:t>chain</w:t>
+      </w:r>
+      <w:proofErr w:type="spellEnd"/>
+      <w:r>
+        <w:t xml:space="preserve"> technology</w:t>
+      </w:r>
+      <w:r>
+        <w:rPr>
+          <w:rFonts w:hint="eastAsia"/>
+        </w:rPr>
+        <w:t>）</w:t>
+      </w:r>
+      <w:r>
+        <w:rPr>
+          <w:rFonts w:hint="eastAsia"/>
+        </w:rPr>
+        <w:t>,</w:t>
+      </w:r>
+      <w:r>
+        <w:t>也被称为分布式账本技术</w:t>
+      </w:r>
+      <w:r>
+        <w:rPr>
+          <w:rFonts w:hint="eastAsia"/>
+        </w:rPr>
+        <w:t>，</w:t>
+      </w:r>
+      <w:r>
+        <w:t>是一种互联网数据库技术</w:t>
+      </w:r>
+      <w:r>
+        <w:rPr>
+          <w:rFonts w:hint="eastAsia"/>
+        </w:rPr>
+        <w:t>，</w:t>
+      </w:r>
+      <w:r>
+        <w:t>其特点是去中心化</w:t>
+      </w:r>
+      <w:r>
+        <w:rPr>
+          <w:rFonts w:hint="eastAsia"/>
+        </w:rPr>
+        <w:t>、</w:t>
+      </w:r>
+      <w:r>
+        <w:t>公开透明</w:t>
+      </w:r>
+      <w:r>
+        <w:rPr>
+          <w:rFonts w:hint="eastAsia"/>
+        </w:rPr>
+        <w:t>，</w:t>
+      </w:r>
+      <w:r>
+        <w:t>让每个人均可参与数据库记录</w:t>
+      </w:r>
+      <w:r>
+        <w:rPr>
+          <w:rFonts w:hint="eastAsia"/>
+        </w:rPr>
+        <w:t>。</w:t>
+      </w:r>
+    </w:p>
+    <w:p>
+      <w:r>
+        <w:tab/>
+      </w:r>
+      <w:r>
+        <w:t>最早是比特币的基础技术</w:t>
+      </w:r>
+      <w:r>
+        <w:rPr>
+          <w:rFonts w:hint="eastAsia"/>
+        </w:rPr>
+        <w:t>，</w:t>
+      </w:r>
+      <w:r>
+        <w:t>目前世界各地均在研究</w:t>
+      </w:r>
+      <w:r>
+        <w:rPr>
+          <w:rFonts w:hint="eastAsia"/>
+        </w:rPr>
+        <w:t>，</w:t>
+      </w:r>
+      <w:r>
+        <w:t>可广泛应用于金融等领域</w:t>
+      </w:r>
+      <w:r>
+        <w:rPr>
+          <w:rFonts w:hint="eastAsia"/>
+        </w:rPr>
+        <w:t>，</w:t>
+      </w:r>
+      <w:r>
+        <w:t>区块链的基本原理理解起来并不难</w:t>
+      </w:r>
+      <w:r>
+        <w:rPr>
+          <w:rFonts w:hint="eastAsia"/>
+        </w:rPr>
+        <w:t>。</w:t>
+      </w:r>
+      <w:r>
+        <w:t>基本概念包括</w:t>
+      </w:r>
+      <w:r>
+        <w:rPr>
+          <w:rFonts w:hint="eastAsia"/>
+        </w:rPr>
+        <w:t>：</w:t>
+      </w:r>
+    </w:p>
+    <w:p>
+      <w:r>
+        <w:tab/>
+        <w:t>1</w:t>
+      </w:r>
+      <w:r>
+        <w:rPr>
+          <w:rFonts w:hint="eastAsia"/>
+        </w:rPr>
+        <w:t>、</w:t>
+      </w:r>
+      <w:r>
+        <w:t>交易</w:t>
+      </w:r>
+      <w:r>
+        <w:rPr>
+          <w:rFonts w:hint="eastAsia"/>
+        </w:rPr>
+        <w:t>（</w:t>
+      </w:r>
+      <w:r>
+        <w:rPr>
+          <w:rFonts w:hint="eastAsia"/>
+        </w:rPr>
+        <w:t>Tr</w:t>
+      </w:r>
+      <w:r>
+        <w:t>ansaction</w:t>
+      </w:r>
+      <w:r>
+        <w:rPr>
+          <w:rFonts w:hint="eastAsia"/>
+        </w:rPr>
+        <w:t>）</w:t>
+      </w:r>
+      <w:r>
+        <w:rPr>
+          <w:rFonts w:hint="eastAsia"/>
+        </w:rPr>
+        <w:t>:</w:t>
+      </w:r>
+      <w:r>
+        <w:t>一次操作</w:t>
+      </w:r>
+      <w:r>
+        <w:rPr>
+          <w:rFonts w:hint="eastAsia"/>
+        </w:rPr>
+        <w:t>，</w:t>
+      </w:r>
+      <w:r>
+        <w:t>导致账本状态的一次改变</w:t>
+      </w:r>
+      <w:r>
+        <w:rPr>
+          <w:rFonts w:hint="eastAsia"/>
+        </w:rPr>
+        <w:t>，</w:t>
+      </w:r>
+      <w:r>
+        <w:t>如添加一条记录</w:t>
+      </w:r>
+      <w:r>
+        <w:rPr>
+          <w:rFonts w:hint="eastAsia"/>
+        </w:rPr>
+        <w:t>；</w:t>
+      </w:r>
+    </w:p>
+    <w:p>
+      <w:r>
+        <w:tab/>
+        <w:t>2</w:t>
+      </w:r>
+      <w:r>
+        <w:rPr>
+          <w:rFonts w:hint="eastAsia"/>
+        </w:rPr>
+        <w:t>、</w:t>
+      </w:r>
+      <w:r>
+        <w:t>区块</w:t>
+      </w:r>
+      <w:r>
+        <w:rPr>
+          <w:rFonts w:hint="eastAsia"/>
+        </w:rPr>
+        <w:t>（</w:t>
+      </w:r>
+      <w:r>
+        <w:rPr>
+          <w:rFonts w:hint="eastAsia"/>
+        </w:rPr>
+        <w:t>Block</w:t>
+      </w:r>
+      <w:r>
+        <w:rPr>
+          <w:rFonts w:hint="eastAsia"/>
+        </w:rPr>
+        <w:t>）：记录一段时间内发生的交易和状态结果，是对当前账本状态的一次共识；</w:t>
+      </w:r>
+    </w:p>
+    <w:p>
+      <w:r>
+        <w:tab/>
+        <w:t>3</w:t>
+      </w:r>
+      <w:r>
+        <w:rPr>
+          <w:rFonts w:hint="eastAsia"/>
+        </w:rPr>
+        <w:t>、</w:t>
+      </w:r>
+      <w:r>
+        <w:t>链</w:t>
+      </w:r>
+      <w:r>
+        <w:rPr>
+          <w:rFonts w:hint="eastAsia"/>
+        </w:rPr>
+        <w:t>（</w:t>
+      </w:r>
+      <w:r>
+        <w:t>Chain</w:t>
+      </w:r>
+      <w:r>
+        <w:rPr>
+          <w:rFonts w:hint="eastAsia"/>
+        </w:rPr>
+        <w:t>）</w:t>
+      </w:r>
+      <w:r>
+        <w:rPr>
+          <w:rFonts w:hint="eastAsia"/>
+        </w:rPr>
+        <w:t>:</w:t>
+      </w:r>
+      <w:r>
+        <w:t>由一个个区块按照发生顺序串联而成</w:t>
+      </w:r>
+      <w:r>
+        <w:rPr>
+          <w:rFonts w:hint="eastAsia"/>
+        </w:rPr>
+        <w:t>，</w:t>
+      </w:r>
+      <w:r>
+        <w:t>是整个状态变化的日志记录</w:t>
+      </w:r>
+      <w:r>
+        <w:rPr>
+          <w:rFonts w:hint="eastAsia"/>
+        </w:rPr>
+        <w:t>。</w:t>
+      </w:r>
+    </w:p>
+    <w:p>
+      <w:r>
+        <w:tab/>
+        <w:t>4</w:t>
+      </w:r>
+      <w:r>
+        <w:rPr>
+          <w:rFonts w:hint="eastAsia"/>
+        </w:rPr>
+        <w:t>、</w:t>
+      </w:r>
+      <w:r>
+        <w:t>如果把区块链作为一个状态机</w:t>
+      </w:r>
+      <w:r>
+        <w:rPr>
+          <w:rFonts w:hint="eastAsia"/>
+        </w:rPr>
+        <w:t>，</w:t>
+      </w:r>
+      <w:r>
+        <w:t>则每次交易就是试图改变一次状态</w:t>
+      </w:r>
+      <w:r>
+        <w:rPr>
+          <w:rFonts w:hint="eastAsia"/>
+        </w:rPr>
+        <w:t>，</w:t>
+      </w:r>
+      <w:r>
+        <w:t>而每次共识生成的区块</w:t>
+      </w:r>
+      <w:r>
+        <w:rPr>
+          <w:rFonts w:hint="eastAsia"/>
+        </w:rPr>
+        <w:t>，</w:t>
+      </w:r>
+      <w:r>
+        <w:t>就是参与者对于区块中所以交易内容导致状态改变的结果进行确认</w:t>
+      </w:r>
+      <w:r>
+        <w:rPr>
+          <w:rFonts w:hint="eastAsia"/>
+        </w:rPr>
+        <w:t>。</w:t>
+      </w:r>
+    </w:p>
+    <w:p>
+      <w:r>
+        <w:tab/>
+      </w:r>
+      <w:r>
+        <w:t>用通俗的话阐述</w:t>
+      </w:r>
+      <w:r>
+        <w:rPr>
+          <w:rFonts w:hint="eastAsia"/>
+        </w:rPr>
+        <w:t>：</w:t>
+      </w:r>
+      <w:r>
+        <w:t>如果我们把数据库假设成一本账本</w:t>
+      </w:r>
+      <w:r>
+        <w:rPr>
+          <w:rFonts w:hint="eastAsia"/>
+        </w:rPr>
+        <w:t>，</w:t>
+      </w:r>
+      <w:r>
+        <w:t>读写数据库就可以</w:t>
+      </w:r>
+      <w:proofErr w:type="gramStart"/>
+      <w:r>
+        <w:t>看做</w:t>
+      </w:r>
+      <w:proofErr w:type="gramEnd"/>
+      <w:r>
+        <w:t>一段时间内找出记账最快最好的人</w:t>
+      </w:r>
+      <w:r>
+        <w:rPr>
+          <w:rFonts w:hint="eastAsia"/>
+        </w:rPr>
+        <w:t>，</w:t>
+      </w:r>
+      <w:r>
+        <w:t>由这个人来记账</w:t>
+      </w:r>
+      <w:r>
+        <w:rPr>
+          <w:rFonts w:hint="eastAsia"/>
+        </w:rPr>
+        <w:t>，</w:t>
+      </w:r>
+      <w:r>
+        <w:t>然后将账本的这一页信息发给整个系统里的其他所有人</w:t>
+      </w:r>
+      <w:r>
+        <w:rPr>
+          <w:rFonts w:hint="eastAsia"/>
+        </w:rPr>
+        <w:t>、</w:t>
+      </w:r>
+      <w:r>
+        <w:t>这也就相当于改变数据库所有的记录</w:t>
+      </w:r>
+      <w:r>
+        <w:rPr>
+          <w:rFonts w:hint="eastAsia"/>
+        </w:rPr>
+        <w:t>，</w:t>
+      </w:r>
+      <w:r>
+        <w:t>发给全网的其他每个节点</w:t>
+      </w:r>
+      <w:r>
+        <w:rPr>
+          <w:rFonts w:hint="eastAsia"/>
+        </w:rPr>
+        <w:t>，</w:t>
+      </w:r>
+      <w:r>
+        <w:t>所有区块链技术也称为分布式账本</w:t>
+      </w:r>
+    </w:p>
+    <w:p>
+      <w:r>
+        <w:rPr>
+          <w:noProof/>
+        </w:rPr>
+        <w:lastRenderedPageBreak/>
+        <w:drawing>
+          <wp:inline distT="0" distB="0" distL="0" distR="0" wp14:anchorId="64BCCC46" wp14:editId="5A0B5975">
+            <wp:extent cx="5274310" cy="5392420"/>
+            <wp:effectExtent l="0" t="0" r="2540" b="0"/>
+            <wp:docPr id="19" name="图片 19"/>
+            <wp:cNvGraphicFramePr>
+              <a:graphicFrameLocks xmlns:a="http://schemas.openxmlformats.org/drawingml/2006/main" noChangeAspect="1"/>
+            </wp:cNvGraphicFramePr>
+            <a:graphic xmlns:a="http://schemas.openxmlformats.org/drawingml/2006/main">
+              <a:graphicData uri="http://schemas.openxmlformats.org/drawingml/2006/picture">
+                <pic:pic xmlns:pic="http://schemas.openxmlformats.org/drawingml/2006/picture">
+                  <pic:nvPicPr>
+                    <pic:cNvPr id="1" name=""/>
+                    <pic:cNvPicPr/>
+                  </pic:nvPicPr>
+                  <pic:blipFill>
+                    <a:blip r:embed="rId24"/>
+                    <a:stretch>
+                      <a:fillRect/>
+                    </a:stretch>
+                  </pic:blipFill>
+                  <pic:spPr>
+                    <a:xfrm>
+                      <a:off x="0" y="0"/>
+                      <a:ext cx="5274310" cy="5392420"/>
+                    </a:xfrm>
+                    <a:prstGeom prst="rect">
+                      <a:avLst/>
+                    </a:prstGeom>
+                  </pic:spPr>
+                </pic:pic>
+              </a:graphicData>
+            </a:graphic>
+          </wp:inline>
+        </w:drawing>
+      </w:r>
+    </w:p>
+    <w:p>
+      <w:pPr>
+        <w:ind w:firstLine="420"/>
+        <w:rPr>
+          <w:rFonts w:hint="eastAsia"/>
+        </w:rPr>
+      </w:pPr>
+      <w:r>
+        <w:t>区块链是</w:t>
+      </w:r>
+      <w:r>
+        <w:rPr>
+          <w:color w:val="FF0000"/>
+        </w:rPr>
+        <w:t>分布式数据存储</w:t>
+      </w:r>
+      <w:r>
+        <w:rPr>
+          <w:rFonts w:hint="eastAsia"/>
+          <w:color w:val="FF0000"/>
+        </w:rPr>
+        <w:t>、</w:t>
+      </w:r>
+      <w:r>
+        <w:rPr>
+          <w:color w:val="FF0000"/>
+        </w:rPr>
+        <w:t>点对点传输</w:t>
+      </w:r>
+      <w:r>
+        <w:rPr>
+          <w:rFonts w:hint="eastAsia"/>
+          <w:color w:val="FF0000"/>
+        </w:rPr>
+        <w:t>、</w:t>
+      </w:r>
+      <w:r>
+        <w:rPr>
+          <w:color w:val="FF0000"/>
+        </w:rPr>
+        <w:t>共识机制</w:t>
+      </w:r>
+      <w:r>
+        <w:rPr>
+          <w:rFonts w:hint="eastAsia"/>
+          <w:color w:val="FF0000"/>
+        </w:rPr>
+        <w:t>、</w:t>
+      </w:r>
+      <w:r>
+        <w:rPr>
+          <w:color w:val="FF0000"/>
+        </w:rPr>
+        <w:t>加密算法等计算机技术</w:t>
+      </w:r>
+      <w:r>
+        <w:t>的新型应用模式</w:t>
+      </w:r>
+    </w:p>
+    <w:p>
+      <w:pPr>
+        <w:ind w:firstLine="420"/>
+      </w:pPr>
+      <w:r>
+        <w:t>区块链</w:t>
+      </w:r>
+      <w:r>
+        <w:rPr>
+          <w:rFonts w:hint="eastAsia"/>
+        </w:rPr>
+        <w:t>（</w:t>
+      </w:r>
+      <w:r>
+        <w:rPr>
+          <w:rFonts w:hint="eastAsia"/>
+        </w:rPr>
+        <w:t>B</w:t>
+      </w:r>
+      <w:r>
+        <w:t>lock chain</w:t>
+      </w:r>
+      <w:r>
+        <w:rPr>
+          <w:rFonts w:hint="eastAsia"/>
+        </w:rPr>
+        <w:t>）是比特币的一个重要概念，它本质上是一个去中心化的数据库，同时作为</w:t>
+      </w:r>
+      <w:r>
+        <w:rPr>
+          <w:rFonts w:hint="eastAsia"/>
+          <w:color w:val="FF0000"/>
+        </w:rPr>
+        <w:t>比特币的底层技术。</w:t>
+      </w:r>
+    </w:p>
+    <w:p>
+      <w:r>
+        <w:tab/>
+      </w:r>
+      <w:r>
+        <w:t>区块链的一些领域可以是</w:t>
+      </w:r>
+      <w:r>
+        <w:rPr>
+          <w:rFonts w:hint="eastAsia"/>
+        </w:rPr>
+        <w:t>：</w:t>
+      </w:r>
+      <w:r>
+        <w:t>智能合约</w:t>
+      </w:r>
+      <w:r>
+        <w:rPr>
+          <w:rFonts w:hint="eastAsia"/>
+        </w:rPr>
+        <w:t>、</w:t>
+      </w:r>
+      <w:r>
+        <w:t>证券交易</w:t>
+      </w:r>
+      <w:r>
+        <w:rPr>
+          <w:rFonts w:hint="eastAsia"/>
+        </w:rPr>
+        <w:t>、</w:t>
+      </w:r>
+      <w:r>
+        <w:t>电子商务</w:t>
+      </w:r>
+      <w:r>
+        <w:rPr>
+          <w:rFonts w:hint="eastAsia"/>
+        </w:rPr>
+        <w:t>、</w:t>
+      </w:r>
+      <w:r>
+        <w:t>物联网</w:t>
+      </w:r>
+      <w:r>
+        <w:rPr>
+          <w:rFonts w:hint="eastAsia"/>
+        </w:rPr>
+        <w:t>、</w:t>
+      </w:r>
+      <w:r>
+        <w:t>社交通讯</w:t>
+      </w:r>
+      <w:r>
+        <w:rPr>
+          <w:rFonts w:hint="eastAsia"/>
+        </w:rPr>
+        <w:t>、</w:t>
+      </w:r>
+      <w:r>
+        <w:t>文件存储</w:t>
+      </w:r>
+      <w:r>
+        <w:rPr>
+          <w:rFonts w:hint="eastAsia"/>
+        </w:rPr>
+        <w:t>、</w:t>
+      </w:r>
+      <w:r>
+        <w:t>存在性证明</w:t>
+      </w:r>
+      <w:r>
+        <w:rPr>
+          <w:rFonts w:hint="eastAsia"/>
+        </w:rPr>
+        <w:t>、</w:t>
+      </w:r>
+      <w:r>
+        <w:t>身份验证</w:t>
+      </w:r>
+      <w:r>
+        <w:rPr>
+          <w:rFonts w:hint="eastAsia"/>
+        </w:rPr>
+        <w:t>、</w:t>
+      </w:r>
+      <w:r>
+        <w:t>股权众筹</w:t>
+      </w:r>
+    </w:p>
+    <w:p>
+      <w:pPr>
+        <w:rPr>
+          <w:rFonts w:hint="eastAsia"/>
+        </w:rPr>
+      </w:pPr>
+      <w:r>
+        <w:t>特征</w:t>
+      </w:r>
+      <w:r>
+        <w:rPr>
+          <w:rFonts w:hint="eastAsia"/>
+        </w:rPr>
+        <w:t>：</w:t>
+      </w:r>
+      <w:r>
+        <w:rPr>
+          <w:color w:val="FF0000"/>
+        </w:rPr>
+        <w:t>去中心化</w:t>
+      </w:r>
+      <w:r>
+        <w:rPr>
+          <w:rFonts w:hint="eastAsia"/>
+          <w:color w:val="FF0000"/>
+        </w:rPr>
+        <w:t>、</w:t>
+      </w:r>
+      <w:r>
+        <w:rPr>
+          <w:color w:val="FF0000"/>
+        </w:rPr>
+        <w:t>开放性</w:t>
+      </w:r>
+      <w:r>
+        <w:rPr>
+          <w:rFonts w:hint="eastAsia"/>
+          <w:color w:val="FF0000"/>
+        </w:rPr>
+        <w:t>、</w:t>
+      </w:r>
+      <w:r>
+        <w:rPr>
+          <w:color w:val="FF0000"/>
+        </w:rPr>
+        <w:t>自治性</w:t>
+      </w:r>
+      <w:r>
+        <w:rPr>
+          <w:rFonts w:hint="eastAsia"/>
+          <w:color w:val="FF0000"/>
+        </w:rPr>
+        <w:t>、</w:t>
+      </w:r>
+      <w:r>
+        <w:rPr>
+          <w:color w:val="FF0000"/>
+        </w:rPr>
+        <w:t>信息不可篡改</w:t>
+      </w:r>
+      <w:r>
+        <w:rPr>
+          <w:rFonts w:hint="eastAsia"/>
+          <w:color w:val="FF0000"/>
+        </w:rPr>
+        <w:t>、</w:t>
+      </w:r>
+      <w:r>
+        <w:rPr>
+          <w:color w:val="FF0000"/>
+        </w:rPr>
+        <w:t>匿名性</w:t>
+      </w:r>
+    </w:p>
+    <w:p>
+      <w:r>
+        <w:t>区块链的进化方式是</w:t>
+      </w:r>
+    </w:p>
+    <w:p>
+      <w:r>
+        <w:tab/>
+      </w:r>
+      <w:r>
+        <w:t>区块链</w:t>
+      </w:r>
+      <w:r>
+        <w:rPr>
+          <w:rFonts w:hint="eastAsia"/>
+        </w:rPr>
+        <w:t>1</w:t>
+      </w:r>
+      <w:r>
+        <w:t>.0</w:t>
+      </w:r>
+      <w:r>
+        <w:rPr>
+          <w:rFonts w:hint="eastAsia"/>
+        </w:rPr>
+        <w:t>------------</w:t>
+      </w:r>
+      <w:r>
+        <w:t>数字货币</w:t>
+      </w:r>
+    </w:p>
+    <w:p>
+      <w:r>
+        <w:tab/>
+      </w:r>
+      <w:r>
+        <w:t>区块链</w:t>
+      </w:r>
+      <w:r>
+        <w:rPr>
+          <w:rFonts w:hint="eastAsia"/>
+        </w:rPr>
+        <w:t>2</w:t>
+      </w:r>
+      <w:r>
+        <w:t>.0</w:t>
+      </w:r>
+      <w:r>
+        <w:rPr>
+          <w:rFonts w:hint="eastAsia"/>
+        </w:rPr>
+        <w:t>------------</w:t>
+      </w:r>
+      <w:r>
+        <w:t>数字资产与智能合约</w:t>
+      </w:r>
+    </w:p>
+    <w:p>
+      <w:pPr>
+        <w:rPr>
+          <w:rFonts w:hint="eastAsia"/>
+        </w:rPr>
+      </w:pPr>
+      <w:r>
+        <w:rPr>
+          <w:rFonts w:hint="eastAsia"/>
+        </w:rPr>
+        <w:t xml:space="preserve"> </w:t>
+      </w:r>
+      <w:r>
+        <w:t xml:space="preserve">   </w:t>
+      </w:r>
+      <w:r>
+        <w:t>区块链</w:t>
+      </w:r>
+      <w:r>
+        <w:rPr>
+          <w:rFonts w:hint="eastAsia"/>
+        </w:rPr>
+        <w:t>3</w:t>
+      </w:r>
+      <w:r>
+        <w:t>.0</w:t>
+      </w:r>
+      <w:r>
+        <w:rPr>
+          <w:rFonts w:hint="eastAsia"/>
+        </w:rPr>
+        <w:t>------------</w:t>
+      </w:r>
+      <w:r>
+        <w:rPr>
+          <w:rFonts w:hint="eastAsia"/>
+        </w:rPr>
+        <w:t>各种行业分布式应用落地</w:t>
+      </w:r>
+    </w:p>
+    <w:p>
+      <w:r>
+        <w:t>区块链分为三类</w:t>
+      </w:r>
+      <w:r>
+        <w:rPr>
+          <w:rFonts w:hint="eastAsia"/>
+        </w:rPr>
+        <w:t>：</w:t>
+      </w:r>
+    </w:p>
+    <w:p>
+      <w:r>
+        <w:tab/>
+      </w:r>
+      <w:r>
+        <w:t>公有区块链</w:t>
+      </w:r>
+      <w:r>
+        <w:rPr>
+          <w:rFonts w:hint="eastAsia"/>
+        </w:rPr>
+        <w:t>（</w:t>
+      </w:r>
+      <w:r>
+        <w:t>Public Block Chains</w:t>
+      </w:r>
+      <w:r>
+        <w:rPr>
+          <w:rFonts w:hint="eastAsia"/>
+        </w:rPr>
+        <w:t>）</w:t>
+      </w:r>
+      <w:r>
+        <w:rPr>
+          <w:rFonts w:hint="eastAsia"/>
+        </w:rPr>
+        <w:t>:</w:t>
+      </w:r>
+      <w:r>
+        <w:t>世界上任何个体或者团体都可以发送交易</w:t>
+      </w:r>
+      <w:r>
+        <w:rPr>
+          <w:rFonts w:hint="eastAsia"/>
+        </w:rPr>
+        <w:t>，</w:t>
+      </w:r>
+      <w:r>
+        <w:t>且交易能够获得该区块链的有效确认</w:t>
+      </w:r>
+      <w:r>
+        <w:rPr>
+          <w:rFonts w:hint="eastAsia"/>
+        </w:rPr>
+        <w:t>，</w:t>
+      </w:r>
+      <w:r>
+        <w:t>任何人都可以参与其共识过程</w:t>
+      </w:r>
+      <w:r>
+        <w:rPr>
+          <w:rFonts w:hint="eastAsia"/>
+        </w:rPr>
+        <w:t>。</w:t>
+      </w:r>
+    </w:p>
+    <w:p>
+      <w:r>
+        <w:tab/>
+      </w:r>
+      <w:r>
+        <w:t>联合</w:t>
+      </w:r>
+      <w:r>
+        <w:rPr>
+          <w:rFonts w:hint="eastAsia"/>
+        </w:rPr>
+        <w:t>（行业）区块（</w:t>
+      </w:r>
+      <w:r>
+        <w:rPr>
+          <w:rFonts w:hint="eastAsia"/>
+        </w:rPr>
+        <w:t>Con</w:t>
+      </w:r>
+      <w:r>
+        <w:t>sortium Block Chains</w:t>
+      </w:r>
+      <w:r>
+        <w:rPr>
+          <w:rFonts w:hint="eastAsia"/>
+        </w:rPr>
+        <w:t>）</w:t>
+      </w:r>
+      <w:r>
+        <w:rPr>
+          <w:rFonts w:hint="eastAsia"/>
+        </w:rPr>
+        <w:t>:</w:t>
+      </w:r>
+      <w:r>
+        <w:t>由某个群体内部指定多个预选的节点为记账人</w:t>
+      </w:r>
+      <w:r>
+        <w:rPr>
+          <w:rFonts w:hint="eastAsia"/>
+        </w:rPr>
+        <w:t>，</w:t>
+      </w:r>
+      <w:r>
+        <w:t>每个块的生成由所有的预选节点共同决定</w:t>
+      </w:r>
+      <w:r>
+        <w:rPr>
+          <w:rFonts w:hint="eastAsia"/>
+        </w:rPr>
+        <w:t>（预选节点</w:t>
+      </w:r>
+      <w:proofErr w:type="gramStart"/>
+      <w:r>
+        <w:rPr>
+          <w:rFonts w:hint="eastAsia"/>
+        </w:rPr>
+        <w:t>参与共识</w:t>
+      </w:r>
+      <w:proofErr w:type="gramEnd"/>
+      <w:r>
+        <w:rPr>
+          <w:rFonts w:hint="eastAsia"/>
+        </w:rPr>
+        <w:t>工程），其他接入节</w:t>
+      </w:r>
+      <w:r>
+        <w:rPr>
+          <w:rFonts w:hint="eastAsia"/>
+        </w:rPr>
+        <w:lastRenderedPageBreak/>
+        <w:t>点可以参与交易，但不过问记账过程（本质上还是托管记账，只是变成分布式记账，预选节点的多少，如何决定每个块的记账这成为该区块链的主要风险点），其他任何人可以通过该区块链开发的</w:t>
+      </w:r>
+      <w:r>
+        <w:rPr>
+          <w:rFonts w:hint="eastAsia"/>
+        </w:rPr>
+        <w:t>API</w:t>
+      </w:r>
+      <w:r>
+        <w:rPr>
+          <w:rFonts w:hint="eastAsia"/>
+        </w:rPr>
+        <w:t>进行限定查询</w:t>
+      </w:r>
+    </w:p>
+    <w:p>
+      <w:r>
+        <w:tab/>
+      </w:r>
+      <w:r>
+        <w:t>私有区块链</w:t>
+      </w:r>
+      <w:r>
+        <w:rPr>
+          <w:rFonts w:hint="eastAsia"/>
+        </w:rPr>
+        <w:t>（</w:t>
+      </w:r>
+      <w:r>
+        <w:t>private Block Chains</w:t>
+      </w:r>
+      <w:r>
+        <w:rPr>
+          <w:rFonts w:hint="eastAsia"/>
+        </w:rPr>
+        <w:t>）：仅仅使用区块链的总账技术进行记账，可以是一个公司，也可以是个人，独享该区块链的写入权限，</w:t>
+      </w:r>
+      <w:proofErr w:type="gramStart"/>
+      <w:r>
+        <w:rPr>
+          <w:rFonts w:hint="eastAsia"/>
+        </w:rPr>
+        <w:t>本链与其</w:t>
+      </w:r>
+      <w:proofErr w:type="gramEnd"/>
+      <w:r>
+        <w:rPr>
+          <w:rFonts w:hint="eastAsia"/>
+        </w:rPr>
+        <w:t>他的分布式存储方案没有太大区别。</w:t>
+      </w:r>
+    </w:p>
+    <w:p>
+      <w:pPr>
+        <w:rPr>
+          <w:rFonts w:hint="eastAsia"/>
+          <w:b/>
+        </w:rPr>
+      </w:pPr>
+      <w:r>
+        <w:rPr>
+          <w:b/>
+        </w:rPr>
+        <w:t>特别联网</w:t>
+      </w:r>
+      <w:r>
+        <w:rPr>
+          <w:rFonts w:hint="eastAsia"/>
+          <w:b/>
+        </w:rPr>
+        <w:t>（</w:t>
+      </w:r>
+      <w:proofErr w:type="spellStart"/>
+      <w:r>
+        <w:rPr>
+          <w:rFonts w:hint="eastAsia"/>
+          <w:b/>
+        </w:rPr>
+        <w:t>ad</w:t>
+      </w:r>
+      <w:r>
+        <w:rPr>
+          <w:b/>
+        </w:rPr>
+        <w:t>hocnet</w:t>
+      </w:r>
+      <w:proofErr w:type="spellEnd"/>
+      <w:r>
+        <w:rPr>
+          <w:b/>
+        </w:rPr>
+        <w:t xml:space="preserve"> working</w:t>
+      </w:r>
+      <w:r>
+        <w:rPr>
+          <w:rFonts w:hint="eastAsia"/>
+          <w:b/>
+        </w:rPr>
+        <w:t>）</w:t>
+      </w:r>
+    </w:p>
+    <w:p>
+      <w:pPr>
+        <w:rPr>
+          <w:rFonts w:hint="eastAsia"/>
+        </w:rPr>
+      </w:pPr>
+      <w:r>
+        <w:tab/>
+      </w:r>
+      <w:r>
+        <w:t>指具有动态自组织能力的短距离无线通信联网</w:t>
+      </w:r>
+      <w:r>
+        <w:rPr>
+          <w:rFonts w:hint="eastAsia"/>
+        </w:rPr>
+        <w:t>，</w:t>
+      </w:r>
+      <w:r>
+        <w:t>一种特殊的无线移动通信网络</w:t>
+      </w:r>
+      <w:r>
+        <w:rPr>
+          <w:rFonts w:hint="eastAsia"/>
+        </w:rPr>
+        <w:t>，</w:t>
+      </w:r>
+      <w:r>
+        <w:t>网络中所有节点的地位平等</w:t>
+      </w:r>
+      <w:r>
+        <w:rPr>
+          <w:rFonts w:hint="eastAsia"/>
+        </w:rPr>
+        <w:t>，</w:t>
+      </w:r>
+      <w:r>
+        <w:t>无需设置任何中心控制节点</w:t>
+      </w:r>
+      <w:r>
+        <w:rPr>
+          <w:rFonts w:hint="eastAsia"/>
+        </w:rPr>
+        <w:t>，</w:t>
+      </w:r>
+      <w:r>
+        <w:t>具有很强的抗毁性</w:t>
+      </w:r>
+      <w:r>
+        <w:rPr>
+          <w:rFonts w:hint="eastAsia"/>
+        </w:rPr>
+        <w:t>，</w:t>
+      </w:r>
+      <w:r>
+        <w:t>网络中的节点不仅具有普通移动终端所需要的功能</w:t>
+      </w:r>
+      <w:r>
+        <w:rPr>
+          <w:rFonts w:hint="eastAsia"/>
+        </w:rPr>
+        <w:t>，</w:t>
+      </w:r>
+      <w:r>
+        <w:t>而且具有报文转发能力</w:t>
+      </w:r>
+      <w:r>
+        <w:rPr>
+          <w:rFonts w:hint="eastAsia"/>
+        </w:rPr>
+        <w:t>，</w:t>
+      </w:r>
+      <w:r>
+        <w:t>当通信源节点不在直接通信范围之内</w:t>
+      </w:r>
+      <w:r>
+        <w:rPr>
+          <w:rFonts w:hint="eastAsia"/>
+        </w:rPr>
+        <w:t>，</w:t>
+      </w:r>
+      <w:r>
+        <w:t>可以通过中间节点转发报文进行通信</w:t>
+      </w:r>
       <w:bookmarkStart w:id="0" w:name="_GoBack"/>
       <w:bookmarkEnd w:id="0"/>
-      <w:r>
-        <w:t>作用</w:t>
-      </w:r>
-      <w:r>
-        <w:rPr>
-          <w:rFonts w:hint="eastAsia"/>
-        </w:rPr>
-        <w:t>：</w:t>
-      </w:r>
-      <w:r>
-        <w:rPr>
-          <w:rFonts w:hint="eastAsia"/>
-        </w:rPr>
-        <w:t>互联网</w:t>
-      </w:r>
-      <w:r>
-        <w:rPr>
-          <w:rFonts w:hint="eastAsia"/>
-        </w:rPr>
-        <w:t>+</w:t>
-      </w:r>
-      <w:r>
-        <w:rPr>
-          <w:rFonts w:hint="eastAsia"/>
-        </w:rPr>
-        <w:t>行动可以助推传统产业的转型升级，传统制造业企业采用移动互联网、云计算、大数据、物联网等，信息通信技术，改造原有产品及研发生产方式、</w:t>
-      </w:r>
-      <w:r>
-        <w:rPr>
-          <w:rFonts w:hint="eastAsia"/>
-        </w:rPr>
-        <w:t>互联网</w:t>
-      </w:r>
-      <w:r>
-        <w:rPr>
-          <w:rFonts w:hint="eastAsia"/>
-        </w:rPr>
-        <w:t>+</w:t>
-      </w:r>
-      <w:r>
-        <w:rPr>
-          <w:rFonts w:hint="eastAsia"/>
-        </w:rPr>
-        <w:t>各个传统行业</w:t>
-      </w:r>
-      <w:r>
-        <w:rPr>
-          <w:rFonts w:hint="eastAsia"/>
-        </w:rPr>
-        <w:t>、</w:t>
-      </w:r>
-      <w:r>
-        <w:rPr>
-          <w:rFonts w:hint="eastAsia"/>
-        </w:rPr>
-        <w:t>提升制造业数字化、网络化、智能化水平</w:t>
-      </w:r>
-    </w:p>
-    <w:p>
-      <w:pPr>
-        <w:rPr>
-          <w:rFonts w:hint="eastAsia"/>
-        </w:rPr>
-      </w:pPr>
-      <w:r>
-        <w:tab/>
-      </w:r>
-      <w:r>
-        <w:t>重点</w:t>
-      </w:r>
-      <w:r>
-        <w:rPr>
-          <w:rFonts w:hint="eastAsia"/>
-        </w:rPr>
-        <w:t>：</w:t>
-      </w:r>
-      <w:r>
-        <w:tab/>
-      </w:r>
-      <w:r>
-        <w:t>智能制造</w:t>
-      </w:r>
-      <w:r>
-        <w:rPr>
-          <w:rFonts w:hint="eastAsia"/>
-        </w:rPr>
-        <w:t>、</w:t>
-      </w:r>
-      <w:r>
-        <w:t>大规模个性化定制</w:t>
-      </w:r>
-      <w:r>
-        <w:rPr>
-          <w:rFonts w:hint="eastAsia"/>
-        </w:rPr>
-        <w:t>、</w:t>
-      </w:r>
-      <w:r>
-        <w:t>网络化协调制造</w:t>
-      </w:r>
-      <w:r>
-        <w:rPr>
-          <w:rFonts w:hint="eastAsia"/>
-        </w:rPr>
-        <w:t>、</w:t>
-      </w:r>
-      <w:r>
-        <w:t>服务型制造</w:t>
-      </w:r>
-    </w:p>
-    <w:p>
-      <w:pPr>
-        <w:ind w:firstLineChars="200" w:firstLine="420"/>
-        <w:rPr>
-          <w:rFonts w:hint="eastAsia"/>
-        </w:rPr>
-      </w:pPr>
-      <w:r>
-        <w:t>发展</w:t>
-      </w:r>
-      <w:r>
-        <w:rPr>
-          <w:rFonts w:hint="eastAsia"/>
-        </w:rPr>
-        <w:t>：</w:t>
-      </w:r>
-      <w:r>
-        <w:rPr>
-          <w:rFonts w:hint="eastAsia"/>
-        </w:rPr>
-        <w:t>工业换联网通过</w:t>
-      </w:r>
-      <w:r>
-        <w:rPr>
-          <w:rFonts w:hint="eastAsia"/>
-        </w:rPr>
-        <w:t>系统构建网络、平台、安全三大功能体系，打造人、机、物全面互联的新型网络基础设施，形成智能化发展的新兴业态和应用模式</w:t>
-      </w:r>
-    </w:p>
-    <w:p/>
+    </w:p>
+    <w:p>
+      <w:pPr>
+        <w:rPr>
+          <w:rFonts w:hint="eastAsia"/>
+        </w:rPr>
+      </w:pPr>
+    </w:p>
     <w:p/>
     <w:p>
       <w:pPr>
@@ -20326,12 +22377,12 @@
         <v:path o:extrusionok="f" gradientshapeok="t" o:connecttype="rect"/>
         <o:lock v:ext="edit" aspectratio="t"/>
       </v:shapetype>
-      <v:shape id="_x0000_i1063" type="#_x0000_t75" style="width:11.25pt;height:11.25pt" o:bullet="t">
+      <v:shape id="_x0000_i1038" type="#_x0000_t75" style="width:11.25pt;height:11.25pt" o:bullet="t">
         <v:imagedata r:id="rId1" o:title="msoB49A"/>
       </v:shape>
     </w:pict>
   </w:numPicBullet>
-  <w:abstractNum w:abstractNumId="0" w15:restartNumberingAfterBreak="0">
+  <w:abstractNum w:abstractNumId="0">
     <w:nsid w:val="007822A9"/>
     <w:multiLevelType w:val="hybridMultilevel"/>
     <w:tmpl w:val="4434F2BA"/>
@@ -20420,7 +22471,7 @@
       </w:pPr>
     </w:lvl>
   </w:abstractNum>
-  <w:abstractNum w:abstractNumId="1" w15:restartNumberingAfterBreak="0">
+  <w:abstractNum w:abstractNumId="1">
     <w:nsid w:val="06C85175"/>
     <w:multiLevelType w:val="hybridMultilevel"/>
     <w:tmpl w:val="7D3E45D8"/>
@@ -20534,7 +22585,7 @@
       </w:rPr>
     </w:lvl>
   </w:abstractNum>
-  <w:abstractNum w:abstractNumId="2" w15:restartNumberingAfterBreak="0">
+  <w:abstractNum w:abstractNumId="2">
     <w:nsid w:val="09EF3CB0"/>
     <w:multiLevelType w:val="hybridMultilevel"/>
     <w:tmpl w:val="D2D85D70"/>
@@ -20647,7 +22698,7 @@
       </w:rPr>
     </w:lvl>
   </w:abstractNum>
-  <w:abstractNum w:abstractNumId="3" w15:restartNumberingAfterBreak="0">
+  <w:abstractNum w:abstractNumId="3">
     <w:nsid w:val="0D1E5F07"/>
     <w:multiLevelType w:val="hybridMultilevel"/>
     <w:tmpl w:val="A48C3BE0"/>
@@ -20733,7 +22784,7 @@
       </w:pPr>
     </w:lvl>
   </w:abstractNum>
-  <w:abstractNum w:abstractNumId="4" w15:restartNumberingAfterBreak="0">
+  <w:abstractNum w:abstractNumId="4">
     <w:nsid w:val="0DBA4EE5"/>
     <w:multiLevelType w:val="hybridMultilevel"/>
     <w:tmpl w:val="5A9447AE"/>
@@ -20822,7 +22873,7 @@
       </w:pPr>
     </w:lvl>
   </w:abstractNum>
-  <w:abstractNum w:abstractNumId="5" w15:restartNumberingAfterBreak="0">
+  <w:abstractNum w:abstractNumId="5">
     <w:nsid w:val="11E81450"/>
     <w:multiLevelType w:val="hybridMultilevel"/>
     <w:tmpl w:val="0E425DA6"/>
@@ -20935,7 +22986,7 @@
       </w:rPr>
     </w:lvl>
   </w:abstractNum>
-  <w:abstractNum w:abstractNumId="6" w15:restartNumberingAfterBreak="0">
+  <w:abstractNum w:abstractNumId="6">
     <w:nsid w:val="121F6FFC"/>
     <w:multiLevelType w:val="hybridMultilevel"/>
     <w:tmpl w:val="9BE87B2C"/>
@@ -21024,7 +23075,7 @@
       </w:pPr>
     </w:lvl>
   </w:abstractNum>
-  <w:abstractNum w:abstractNumId="7" w15:restartNumberingAfterBreak="0">
+  <w:abstractNum w:abstractNumId="7">
     <w:nsid w:val="197A2458"/>
     <w:multiLevelType w:val="hybridMultilevel"/>
     <w:tmpl w:val="69486A0E"/>
@@ -21113,7 +23164,7 @@
       </w:pPr>
     </w:lvl>
   </w:abstractNum>
-  <w:abstractNum w:abstractNumId="8" w15:restartNumberingAfterBreak="0">
+  <w:abstractNum w:abstractNumId="8">
     <w:nsid w:val="1D0C1A70"/>
     <w:multiLevelType w:val="hybridMultilevel"/>
     <w:tmpl w:val="E834A04C"/>
@@ -21199,7 +23250,7 @@
       </w:pPr>
     </w:lvl>
   </w:abstractNum>
-  <w:abstractNum w:abstractNumId="9" w15:restartNumberingAfterBreak="0">
+  <w:abstractNum w:abstractNumId="9">
     <w:nsid w:val="202E4426"/>
     <w:multiLevelType w:val="hybridMultilevel"/>
     <w:tmpl w:val="592AFCA6"/>
@@ -21285,7 +23336,7 @@
       </w:pPr>
     </w:lvl>
   </w:abstractNum>
-  <w:abstractNum w:abstractNumId="10" w15:restartNumberingAfterBreak="0">
+  <w:abstractNum w:abstractNumId="10">
     <w:nsid w:val="2054748A"/>
     <w:multiLevelType w:val="hybridMultilevel"/>
     <w:tmpl w:val="43C444F8"/>
@@ -21371,7 +23422,7 @@
       </w:pPr>
     </w:lvl>
   </w:abstractNum>
-  <w:abstractNum w:abstractNumId="11" w15:restartNumberingAfterBreak="0">
+  <w:abstractNum w:abstractNumId="11">
     <w:nsid w:val="20C610FC"/>
     <w:multiLevelType w:val="hybridMultilevel"/>
     <w:tmpl w:val="76F2C3DE"/>
@@ -21484,7 +23535,7 @@
       </w:rPr>
     </w:lvl>
   </w:abstractNum>
-  <w:abstractNum w:abstractNumId="12" w15:restartNumberingAfterBreak="0">
+  <w:abstractNum w:abstractNumId="12">
     <w:nsid w:val="267F7DB3"/>
     <w:multiLevelType w:val="hybridMultilevel"/>
     <w:tmpl w:val="43D23F8C"/>
@@ -21597,7 +23648,7 @@
       </w:rPr>
     </w:lvl>
   </w:abstractNum>
-  <w:abstractNum w:abstractNumId="13" w15:restartNumberingAfterBreak="0">
+  <w:abstractNum w:abstractNumId="13">
     <w:nsid w:val="28A03E07"/>
     <w:multiLevelType w:val="hybridMultilevel"/>
     <w:tmpl w:val="94DE7DA0"/>
@@ -21710,7 +23761,7 @@
       </w:rPr>
     </w:lvl>
   </w:abstractNum>
-  <w:abstractNum w:abstractNumId="14" w15:restartNumberingAfterBreak="0">
+  <w:abstractNum w:abstractNumId="14">
     <w:nsid w:val="2C9D398B"/>
     <w:multiLevelType w:val="hybridMultilevel"/>
     <w:tmpl w:val="002AA744"/>
@@ -21799,7 +23850,7 @@
       </w:pPr>
     </w:lvl>
   </w:abstractNum>
-  <w:abstractNum w:abstractNumId="15" w15:restartNumberingAfterBreak="0">
+  <w:abstractNum w:abstractNumId="15">
     <w:nsid w:val="2CE036F7"/>
     <w:multiLevelType w:val="hybridMultilevel"/>
     <w:tmpl w:val="9ED603C0"/>
@@ -21912,7 +23963,7 @@
       </w:rPr>
     </w:lvl>
   </w:abstractNum>
-  <w:abstractNum w:abstractNumId="16" w15:restartNumberingAfterBreak="0">
+  <w:abstractNum w:abstractNumId="16">
     <w:nsid w:val="32907C4B"/>
     <w:multiLevelType w:val="hybridMultilevel"/>
     <w:tmpl w:val="9A729260"/>
@@ -22001,7 +24052,7 @@
       </w:pPr>
     </w:lvl>
   </w:abstractNum>
-  <w:abstractNum w:abstractNumId="17" w15:restartNumberingAfterBreak="0">
+  <w:abstractNum w:abstractNumId="17">
     <w:nsid w:val="32C90261"/>
     <w:multiLevelType w:val="hybridMultilevel"/>
     <w:tmpl w:val="A14A034A"/>
@@ -22090,7 +24141,7 @@
       </w:pPr>
     </w:lvl>
   </w:abstractNum>
-  <w:abstractNum w:abstractNumId="18" w15:restartNumberingAfterBreak="0">
+  <w:abstractNum w:abstractNumId="18">
     <w:nsid w:val="347C2AC8"/>
     <w:multiLevelType w:val="hybridMultilevel"/>
     <w:tmpl w:val="ED429506"/>
@@ -22203,7 +24254,7 @@
       </w:rPr>
     </w:lvl>
   </w:abstractNum>
-  <w:abstractNum w:abstractNumId="19" w15:restartNumberingAfterBreak="0">
+  <w:abstractNum w:abstractNumId="19">
     <w:nsid w:val="37317F86"/>
     <w:multiLevelType w:val="hybridMultilevel"/>
     <w:tmpl w:val="36581D10"/>
@@ -22316,7 +24367,7 @@
       </w:rPr>
     </w:lvl>
   </w:abstractNum>
-  <w:abstractNum w:abstractNumId="20" w15:restartNumberingAfterBreak="0">
+  <w:abstractNum w:abstractNumId="20">
     <w:nsid w:val="384459E2"/>
     <w:multiLevelType w:val="hybridMultilevel"/>
     <w:tmpl w:val="F89CFEE0"/>
@@ -22429,7 +24480,7 @@
       </w:rPr>
     </w:lvl>
   </w:abstractNum>
-  <w:abstractNum w:abstractNumId="21" w15:restartNumberingAfterBreak="0">
+  <w:abstractNum w:abstractNumId="21">
     <w:nsid w:val="38BE0DBE"/>
     <w:multiLevelType w:val="hybridMultilevel"/>
     <w:tmpl w:val="87E4CD7C"/>
@@ -22518,7 +24569,7 @@
       </w:pPr>
     </w:lvl>
   </w:abstractNum>
-  <w:abstractNum w:abstractNumId="22" w15:restartNumberingAfterBreak="0">
+  <w:abstractNum w:abstractNumId="22">
     <w:nsid w:val="38C80670"/>
     <w:multiLevelType w:val="hybridMultilevel"/>
     <w:tmpl w:val="6764DE90"/>
@@ -22631,7 +24682,7 @@
       </w:rPr>
     </w:lvl>
   </w:abstractNum>
-  <w:abstractNum w:abstractNumId="23" w15:restartNumberingAfterBreak="0">
+  <w:abstractNum w:abstractNumId="23">
     <w:nsid w:val="3AC55CC4"/>
     <w:multiLevelType w:val="hybridMultilevel"/>
     <w:tmpl w:val="C212B806"/>
@@ -22720,7 +24771,7 @@
       </w:pPr>
     </w:lvl>
   </w:abstractNum>
-  <w:abstractNum w:abstractNumId="24" w15:restartNumberingAfterBreak="0">
+  <w:abstractNum w:abstractNumId="24">
     <w:nsid w:val="3BA44983"/>
     <w:multiLevelType w:val="hybridMultilevel"/>
     <w:tmpl w:val="EE72177E"/>
@@ -22833,7 +24884,7 @@
       </w:rPr>
     </w:lvl>
   </w:abstractNum>
-  <w:abstractNum w:abstractNumId="25" w15:restartNumberingAfterBreak="0">
+  <w:abstractNum w:abstractNumId="25">
     <w:nsid w:val="3D412DD2"/>
     <w:multiLevelType w:val="hybridMultilevel"/>
     <w:tmpl w:val="FFD653CA"/>
@@ -22922,7 +24973,7 @@
       </w:pPr>
     </w:lvl>
   </w:abstractNum>
-  <w:abstractNum w:abstractNumId="26" w15:restartNumberingAfterBreak="0">
+  <w:abstractNum w:abstractNumId="26">
     <w:nsid w:val="41F63908"/>
     <w:multiLevelType w:val="hybridMultilevel"/>
     <w:tmpl w:val="6F7681EE"/>
@@ -23008,7 +25059,7 @@
       </w:pPr>
     </w:lvl>
   </w:abstractNum>
-  <w:abstractNum w:abstractNumId="27" w15:restartNumberingAfterBreak="0">
+  <w:abstractNum w:abstractNumId="27">
     <w:nsid w:val="44541DCA"/>
     <w:multiLevelType w:val="hybridMultilevel"/>
     <w:tmpl w:val="E7343166"/>
@@ -23094,7 +25145,7 @@
       </w:pPr>
     </w:lvl>
   </w:abstractNum>
-  <w:abstractNum w:abstractNumId="28" w15:restartNumberingAfterBreak="0">
+  <w:abstractNum w:abstractNumId="28">
     <w:nsid w:val="484379DB"/>
     <w:multiLevelType w:val="hybridMultilevel"/>
     <w:tmpl w:val="2A2E7336"/>
@@ -23180,7 +25231,7 @@
       </w:pPr>
     </w:lvl>
   </w:abstractNum>
-  <w:abstractNum w:abstractNumId="29" w15:restartNumberingAfterBreak="0">
+  <w:abstractNum w:abstractNumId="29">
     <w:nsid w:val="49770F0C"/>
     <w:multiLevelType w:val="hybridMultilevel"/>
     <w:tmpl w:val="1020DE80"/>
@@ -23269,7 +25320,7 @@
       </w:pPr>
     </w:lvl>
   </w:abstractNum>
-  <w:abstractNum w:abstractNumId="30" w15:restartNumberingAfterBreak="0">
+  <w:abstractNum w:abstractNumId="30">
     <w:nsid w:val="49FF7AC9"/>
     <w:multiLevelType w:val="hybridMultilevel"/>
     <w:tmpl w:val="6F826248"/>
@@ -23355,7 +25406,7 @@
       </w:pPr>
     </w:lvl>
   </w:abstractNum>
-  <w:abstractNum w:abstractNumId="31" w15:restartNumberingAfterBreak="0">
+  <w:abstractNum w:abstractNumId="31">
     <w:nsid w:val="51E215FC"/>
     <w:multiLevelType w:val="hybridMultilevel"/>
     <w:tmpl w:val="0FE8AAB2"/>
@@ -23468,7 +25519,7 @@
       </w:rPr>
     </w:lvl>
   </w:abstractNum>
-  <w:abstractNum w:abstractNumId="32" w15:restartNumberingAfterBreak="0">
+  <w:abstractNum w:abstractNumId="32">
     <w:nsid w:val="61E1322A"/>
     <w:multiLevelType w:val="hybridMultilevel"/>
     <w:tmpl w:val="590A2E02"/>
@@ -23581,7 +25632,7 @@
       </w:rPr>
     </w:lvl>
   </w:abstractNum>
-  <w:abstractNum w:abstractNumId="33" w15:restartNumberingAfterBreak="0">
+  <w:abstractNum w:abstractNumId="33">
     <w:nsid w:val="62215812"/>
     <w:multiLevelType w:val="hybridMultilevel"/>
     <w:tmpl w:val="D10AE3CA"/>
@@ -23694,7 +25745,7 @@
       </w:rPr>
     </w:lvl>
   </w:abstractNum>
-  <w:abstractNum w:abstractNumId="34" w15:restartNumberingAfterBreak="0">
+  <w:abstractNum w:abstractNumId="34">
     <w:nsid w:val="6B4211FE"/>
     <w:multiLevelType w:val="hybridMultilevel"/>
     <w:tmpl w:val="E7CC22F8"/>
@@ -23807,7 +25858,7 @@
       </w:rPr>
     </w:lvl>
   </w:abstractNum>
-  <w:abstractNum w:abstractNumId="35" w15:restartNumberingAfterBreak="0">
+  <w:abstractNum w:abstractNumId="35">
     <w:nsid w:val="6D9123F0"/>
     <w:multiLevelType w:val="hybridMultilevel"/>
     <w:tmpl w:val="A95E11E4"/>
@@ -23922,7 +25973,7 @@
       </w:rPr>
     </w:lvl>
   </w:abstractNum>
-  <w:abstractNum w:abstractNumId="36" w15:restartNumberingAfterBreak="0">
+  <w:abstractNum w:abstractNumId="36">
     <w:nsid w:val="6E905DBB"/>
     <w:multiLevelType w:val="hybridMultilevel"/>
     <w:tmpl w:val="4670CDD8"/>
@@ -24035,7 +26086,7 @@
       </w:rPr>
     </w:lvl>
   </w:abstractNum>
-  <w:abstractNum w:abstractNumId="37" w15:restartNumberingAfterBreak="0">
+  <w:abstractNum w:abstractNumId="37">
     <w:nsid w:val="6EE220A5"/>
     <w:multiLevelType w:val="hybridMultilevel"/>
     <w:tmpl w:val="27FC3EE6"/>
@@ -24124,7 +26175,7 @@
       </w:pPr>
     </w:lvl>
   </w:abstractNum>
-  <w:abstractNum w:abstractNumId="38" w15:restartNumberingAfterBreak="0">
+  <w:abstractNum w:abstractNumId="38">
     <w:nsid w:val="705E1968"/>
     <w:multiLevelType w:val="hybridMultilevel"/>
     <w:tmpl w:val="D0DAC484"/>
@@ -24237,7 +26288,7 @@
       </w:rPr>
     </w:lvl>
   </w:abstractNum>
-  <w:abstractNum w:abstractNumId="39" w15:restartNumberingAfterBreak="0">
+  <w:abstractNum w:abstractNumId="39">
     <w:nsid w:val="72E17A56"/>
     <w:multiLevelType w:val="hybridMultilevel"/>
     <w:tmpl w:val="F4DEA002"/>
@@ -24323,7 +26374,7 @@
       </w:pPr>
     </w:lvl>
   </w:abstractNum>
-  <w:abstractNum w:abstractNumId="40" w15:restartNumberingAfterBreak="0">
+  <w:abstractNum w:abstractNumId="40">
     <w:nsid w:val="7423432B"/>
     <w:multiLevelType w:val="hybridMultilevel"/>
     <w:tmpl w:val="F50A261A"/>
@@ -24409,7 +26460,7 @@
       </w:pPr>
     </w:lvl>
   </w:abstractNum>
-  <w:abstractNum w:abstractNumId="41" w15:restartNumberingAfterBreak="0">
+  <w:abstractNum w:abstractNumId="41">
     <w:nsid w:val="78064317"/>
     <w:multiLevelType w:val="hybridMultilevel"/>
     <w:tmpl w:val="0E74EA20"/>
@@ -25162,6 +27213,7 @@
     <w:uiPriority w:val="39"/>
     <w:rsid w:val="00455BE9"/>
     <w:tblPr>
+      <w:tblInd w:w="0" w:type="dxa"/>
       <w:tblBorders>
         <w:top w:val="single" w:sz="4" w:space="0" w:color="auto"/>
         <w:left w:val="single" w:sz="4" w:space="0" w:color="auto"/>
@@ -25170,7 +27222,34 @@
         <w:insideH w:val="single" w:sz="4" w:space="0" w:color="auto"/>
         <w:insideV w:val="single" w:sz="4" w:space="0" w:color="auto"/>
       </w:tblBorders>
+      <w:tblCellMar>
+        <w:top w:w="0" w:type="dxa"/>
+        <w:left w:w="108" w:type="dxa"/>
+        <w:bottom w:w="0" w:type="dxa"/>
+        <w:right w:w="108" w:type="dxa"/>
+      </w:tblCellMar>
     </w:tblPr>
+  </w:style>
+  <w:style w:type="paragraph" w:styleId="a5">
+    <w:name w:val="Date"/>
+    <w:basedOn w:val="a"/>
+    <w:next w:val="a"/>
+    <w:link w:val="Char"/>
+    <w:uiPriority w:val="99"/>
+    <w:semiHidden/>
+    <w:unhideWhenUsed/>
+    <w:rsid w:val="00B85765"/>
+    <w:pPr>
+      <w:ind w:leftChars="2500" w:left="100"/>
+    </w:pPr>
+  </w:style>
+  <w:style w:type="character" w:customStyle="1" w:styleId="Char">
+    <w:name w:val="日期 Char"/>
+    <w:basedOn w:val="a0"/>
+    <w:link w:val="a5"/>
+    <w:uiPriority w:val="99"/>
+    <w:semiHidden/>
+    <w:rsid w:val="00B85765"/>
   </w:style>
 </w:styles>
 </file>
@@ -25441,7 +27520,7 @@
 </file>
 
 <file path=customXml/itemProps1.xml><?xml version="1.0" encoding="utf-8"?>
-<ds:datastoreItem xmlns:ds="http://schemas.openxmlformats.org/officeDocument/2006/customXml" ds:itemID="{253A587E-A25A-4120-B772-40743173775F}">
+<ds:datastoreItem xmlns:ds="http://schemas.openxmlformats.org/officeDocument/2006/customXml" ds:itemID="{39909417-1C4D-4E86-8727-E00111BE97F2}">
   <ds:schemaRefs>
     <ds:schemaRef ds:uri="http://schemas.openxmlformats.org/officeDocument/2006/bibliography"/>
   </ds:schemaRefs>

--- a/软考/软考.docx
+++ b/软考/软考.docx
@@ -11335,7 +11335,27 @@
         <w:rPr>
           <w:rFonts w:hint="eastAsia"/>
         </w:rPr>
-        <w:t>系统必须具备的属性或品质，例如，可维护性、效率等</w:t>
+        <w:t>系统必须具备的属性或品质，例如，</w:t>
+      </w:r>
+      <w:r>
+        <w:rPr>
+          <w:rFonts w:hint="eastAsia"/>
+        </w:rPr>
+        <w:t>易用性</w:t>
+      </w:r>
+      <w:bookmarkStart w:id="0" w:name="_GoBack"/>
+      <w:bookmarkEnd w:id="0"/>
+      <w:r>
+        <w:rPr>
+          <w:rFonts w:hint="eastAsia"/>
+        </w:rPr>
+        <w:t>、</w:t>
+      </w:r>
+      <w:r>
+        <w:rPr>
+          <w:rFonts w:hint="eastAsia"/>
+        </w:rPr>
+        <w:t>可维护性、效率等</w:t>
       </w:r>
     </w:p>
     <w:p>
@@ -20290,7 +20310,6 @@
     <w:p>
       <w:pPr>
         <w:rPr>
-          <w:rFonts w:hint="eastAsia"/>
           <w:b/>
         </w:rPr>
       </w:pPr>
@@ -20323,11 +20342,6 @@
       </w:r>
     </w:p>
     <w:p>
-      <w:pPr>
-        <w:rPr>
-          <w:rFonts w:hint="eastAsia"/>
-        </w:rPr>
-      </w:pPr>
       <w:r>
         <w:tab/>
         <w:t>AR</w:t>
@@ -20706,11 +20720,6 @@
       </w:r>
     </w:p>
     <w:p>
-      <w:pPr>
-        <w:rPr>
-          <w:rFonts w:hint="eastAsia"/>
-        </w:rPr>
-      </w:pPr>
       <w:r>
         <w:tab/>
       </w:r>
@@ -20765,11 +20774,6 @@
       </w:r>
     </w:p>
     <w:p>
-      <w:pPr>
-        <w:rPr>
-          <w:rFonts w:hint="eastAsia"/>
-        </w:rPr>
-      </w:pPr>
       <w:r>
         <w:rPr>
           <w:noProof/>
@@ -21012,9 +21016,6 @@
     <w:p>
       <w:pPr>
         <w:ind w:firstLineChars="200" w:firstLine="420"/>
-        <w:rPr>
-          <w:rFonts w:hint="eastAsia"/>
-        </w:rPr>
       </w:pPr>
       <w:r>
         <w:tab/>
@@ -21651,9 +21652,6 @@
     <w:p>
       <w:pPr>
         <w:ind w:firstLine="420"/>
-        <w:rPr>
-          <w:rFonts w:hint="eastAsia"/>
-        </w:rPr>
       </w:pPr>
       <w:r>
         <w:t>区块链是</w:t>
@@ -21833,11 +21831,6 @@
       </w:r>
     </w:p>
     <w:p>
-      <w:pPr>
-        <w:rPr>
-          <w:rFonts w:hint="eastAsia"/>
-        </w:rPr>
-      </w:pPr>
       <w:r>
         <w:t>特征</w:t>
       </w:r>
@@ -21964,11 +21957,6 @@
       </w:r>
     </w:p>
     <w:p>
-      <w:pPr>
-        <w:rPr>
-          <w:rFonts w:hint="eastAsia"/>
-        </w:rPr>
-      </w:pPr>
       <w:r>
         <w:rPr>
           <w:rFonts w:hint="eastAsia"/>
@@ -22196,7 +22184,6 @@
     <w:p>
       <w:pPr>
         <w:rPr>
-          <w:rFonts w:hint="eastAsia"/>
           <w:b/>
         </w:rPr>
       </w:pPr>
@@ -22243,11 +22230,6 @@
       </w:r>
     </w:p>
     <w:p>
-      <w:pPr>
-        <w:rPr>
-          <w:rFonts w:hint="eastAsia"/>
-        </w:rPr>
-      </w:pPr>
       <w:r>
         <w:tab/>
       </w:r>
@@ -22326,24 +22308,10 @@
       <w:r>
         <w:t>可以通过中间节点转发报文进行通信</w:t>
       </w:r>
-      <w:bookmarkStart w:id="0" w:name="_GoBack"/>
-      <w:bookmarkEnd w:id="0"/>
-    </w:p>
-    <w:p>
-      <w:pPr>
-        <w:rPr>
-          <w:rFonts w:hint="eastAsia"/>
-        </w:rPr>
-      </w:pPr>
     </w:p>
     <w:p/>
-    <w:p>
-      <w:pPr>
-        <w:rPr>
-          <w:rFonts w:hint="eastAsia"/>
-        </w:rPr>
-      </w:pPr>
-    </w:p>
+    <w:p/>
+    <w:p/>
     <w:sectPr>
       <w:pgSz w:w="11906" w:h="16838"/>
       <w:pgMar w:top="1440" w:right="1800" w:bottom="1440" w:left="1800" w:header="851" w:footer="992" w:gutter="0"/>
@@ -22377,7 +22345,7 @@
         <v:path o:extrusionok="f" gradientshapeok="t" o:connecttype="rect"/>
         <o:lock v:ext="edit" aspectratio="t"/>
       </v:shapetype>
-      <v:shape id="_x0000_i1038" type="#_x0000_t75" style="width:11.25pt;height:11.25pt" o:bullet="t">
+      <v:shape id="_x0000_i1027" type="#_x0000_t75" style="width:11.25pt;height:11.25pt" o:bullet="t">
         <v:imagedata r:id="rId1" o:title="msoB49A"/>
       </v:shape>
     </w:pict>
@@ -27520,7 +27488,7 @@
 </file>
 
 <file path=customXml/itemProps1.xml><?xml version="1.0" encoding="utf-8"?>
-<ds:datastoreItem xmlns:ds="http://schemas.openxmlformats.org/officeDocument/2006/customXml" ds:itemID="{39909417-1C4D-4E86-8727-E00111BE97F2}">
+<ds:datastoreItem xmlns:ds="http://schemas.openxmlformats.org/officeDocument/2006/customXml" ds:itemID="{4FB6E9E7-33A2-4D35-B196-B53C23227132}">
   <ds:schemaRefs>
     <ds:schemaRef ds:uri="http://schemas.openxmlformats.org/officeDocument/2006/bibliography"/>
   </ds:schemaRefs>

--- a/软考/软考.docx
+++ b/软考/软考.docx
@@ -22321,7 +22321,6 @@
     <w:p>
       <w:pPr>
         <w:rPr>
-          <w:rFonts w:hint="eastAsia"/>
           <w:b/>
         </w:rPr>
       </w:pPr>
@@ -22406,9 +22405,6 @@
           <w:numId w:val="32"/>
         </w:numPr>
         <w:ind w:firstLineChars="0"/>
-        <w:rPr>
-          <w:rFonts w:hint="eastAsia"/>
-        </w:rPr>
       </w:pPr>
       <w:r>
         <w:t>可用性</w:t>
@@ -22482,9 +22478,6 @@
           <w:numId w:val="33"/>
         </w:numPr>
         <w:ind w:firstLineChars="0"/>
-        <w:rPr>
-          <w:rFonts w:hint="eastAsia"/>
-        </w:rPr>
       </w:pPr>
       <w:r>
         <w:t>可用性</w:t>
@@ -22585,9 +22578,6 @@
           <w:numId w:val="34"/>
         </w:numPr>
         <w:ind w:firstLineChars="0"/>
-        <w:rPr>
-          <w:rFonts w:hint="eastAsia"/>
-        </w:rPr>
       </w:pPr>
       <w:r>
         <w:t>可控性</w:t>
@@ -22810,9 +22800,6 @@
           <w:numId w:val="35"/>
         </w:numPr>
         <w:ind w:firstLineChars="0"/>
-        <w:rPr>
-          <w:rFonts w:hint="eastAsia"/>
-        </w:rPr>
       </w:pPr>
       <w:r>
         <w:t>恶意软件防治技术</w:t>
@@ -22870,11 +22857,6 @@
       </w:r>
     </w:p>
     <w:p>
-      <w:pPr>
-        <w:rPr>
-          <w:rFonts w:hint="eastAsia"/>
-        </w:rPr>
-      </w:pPr>
       <w:r>
         <w:tab/>
       </w:r>
@@ -22901,11 +22883,6 @@
       </w:r>
     </w:p>
     <w:p>
-      <w:pPr>
-        <w:rPr>
-          <w:rFonts w:hint="eastAsia"/>
-        </w:rPr>
-      </w:pPr>
       <w:r>
         <w:rPr>
           <w:rFonts w:hint="eastAsia"/>
@@ -22926,11 +22903,6 @@
       </w:r>
     </w:p>
     <w:p>
-      <w:pPr>
-        <w:rPr>
-          <w:rFonts w:hint="eastAsia"/>
-        </w:rPr>
-      </w:pPr>
       <w:r>
         <w:tab/>
       </w:r>
@@ -22948,11 +22920,6 @@
       </w:r>
     </w:p>
     <w:p>
-      <w:pPr>
-        <w:rPr>
-          <w:rFonts w:hint="eastAsia"/>
-        </w:rPr>
-      </w:pPr>
       <w:r>
         <w:tab/>
       </w:r>
@@ -23186,9 +23153,6 @@
           <w:numId w:val="36"/>
         </w:numPr>
         <w:ind w:firstLineChars="0"/>
-        <w:rPr>
-          <w:rFonts w:hint="eastAsia"/>
-        </w:rPr>
       </w:pPr>
       <w:r>
         <w:t>访</w:t>
@@ -23237,11 +23201,6 @@
       </w:r>
     </w:p>
     <w:p>
-      <w:pPr>
-        <w:rPr>
-          <w:rFonts w:hint="eastAsia"/>
-        </w:rPr>
-      </w:pPr>
       <w:r>
         <w:tab/>
       </w:r>
@@ -23344,11 +23303,6 @@
       </w:r>
     </w:p>
     <w:p>
-      <w:pPr>
-        <w:rPr>
-          <w:rFonts w:hint="eastAsia"/>
-        </w:rPr>
-      </w:pPr>
       <w:r>
         <w:tab/>
       </w:r>
@@ -23516,11 +23470,6 @@
       </w:r>
     </w:p>
     <w:p>
-      <w:pPr>
-        <w:rPr>
-          <w:rFonts w:hint="eastAsia"/>
-        </w:rPr>
-      </w:pPr>
       <w:r>
         <w:tab/>
       </w:r>
@@ -23687,9 +23636,6 @@
           <w:numId w:val="37"/>
         </w:numPr>
         <w:ind w:firstLineChars="0"/>
-        <w:rPr>
-          <w:rFonts w:hint="eastAsia"/>
-        </w:rPr>
       </w:pPr>
       <w:r>
         <w:t>如果当事的双方关于签名的真伪发生争执</w:t>
@@ -23756,11 +23702,6 @@
       </w:r>
     </w:p>
     <w:p>
-      <w:pPr>
-        <w:rPr>
-          <w:rFonts w:hint="eastAsia"/>
-        </w:rPr>
-      </w:pPr>
       <w:r>
         <w:tab/>
       </w:r>
@@ -23796,11 +23737,6 @@
       </w:r>
     </w:p>
     <w:p>
-      <w:pPr>
-        <w:rPr>
-          <w:rFonts w:hint="eastAsia"/>
-        </w:rPr>
-      </w:pPr>
       <w:r>
         <w:tab/>
       </w:r>
@@ -23971,9 +23907,6 @@
           <w:numId w:val="38"/>
         </w:numPr>
         <w:ind w:firstLineChars="0"/>
-        <w:rPr>
-          <w:rFonts w:hint="eastAsia"/>
-        </w:rPr>
       </w:pPr>
       <w:r>
         <w:t>数字签名具有发送方不能抵赖</w:t>
@@ -24223,7 +24156,6 @@
       <w:pPr>
         <w:ind w:left="420"/>
         <w:rPr>
-          <w:rFonts w:hint="eastAsia"/>
           <w:b/>
         </w:rPr>
       </w:pPr>
@@ -24257,9 +24189,6 @@
     <w:p>
       <w:pPr>
         <w:ind w:left="420"/>
-        <w:rPr>
-          <w:rFonts w:hint="eastAsia"/>
-        </w:rPr>
       </w:pPr>
       <w:r>
         <w:tab/>
@@ -24286,9 +24215,6 @@
     <w:p>
       <w:pPr>
         <w:ind w:left="420"/>
-        <w:rPr>
-          <w:rFonts w:hint="eastAsia"/>
-        </w:rPr>
       </w:pPr>
       <w:r>
         <w:tab/>
@@ -24333,9 +24259,6 @@
     <w:p>
       <w:pPr>
         <w:ind w:left="420"/>
-        <w:rPr>
-          <w:rFonts w:hint="eastAsia"/>
-        </w:rPr>
       </w:pPr>
       <w:r>
         <w:tab/>
@@ -24383,9 +24306,6 @@
     <w:p>
       <w:pPr>
         <w:ind w:left="420"/>
-        <w:rPr>
-          <w:rFonts w:hint="eastAsia"/>
-        </w:rPr>
       </w:pPr>
       <w:r>
         <w:tab/>
@@ -24554,9 +24474,6 @@
     <w:p>
       <w:pPr>
         <w:ind w:left="420"/>
-        <w:rPr>
-          <w:rFonts w:hint="eastAsia"/>
-        </w:rPr>
       </w:pPr>
       <w:r>
         <w:tab/>
@@ -24569,7 +24486,6 @@
       <w:pPr>
         <w:ind w:left="420"/>
         <w:rPr>
-          <w:rFonts w:hint="eastAsia"/>
           <w:b/>
         </w:rPr>
       </w:pPr>
@@ -24592,11 +24508,6 @@
       </w:r>
     </w:p>
     <w:p>
-      <w:pPr>
-        <w:rPr>
-          <w:rFonts w:hint="eastAsia"/>
-        </w:rPr>
-      </w:pPr>
       <w:r>
         <w:tab/>
       </w:r>
@@ -24862,11 +24773,6 @@
       </w:r>
     </w:p>
     <w:p>
-      <w:pPr>
-        <w:rPr>
-          <w:rFonts w:hint="eastAsia"/>
-        </w:rPr>
-      </w:pPr>
       <w:r>
         <w:tab/>
       </w:r>
@@ -24977,11 +24883,6 @@
       </w:r>
     </w:p>
     <w:p>
-      <w:pPr>
-        <w:rPr>
-          <w:rFonts w:hint="eastAsia"/>
-        </w:rPr>
-      </w:pPr>
       <w:r>
         <w:tab/>
       </w:r>
@@ -25033,11 +24934,6 @@
       </w:r>
     </w:p>
     <w:p>
-      <w:pPr>
-        <w:rPr>
-          <w:rFonts w:hint="eastAsia"/>
-        </w:rPr>
-      </w:pPr>
       <w:r>
         <w:tab/>
       </w:r>
@@ -25430,9 +25326,6 @@
           <w:numId w:val="39"/>
         </w:numPr>
         <w:ind w:firstLineChars="0"/>
-        <w:rPr>
-          <w:rFonts w:hint="eastAsia"/>
-        </w:rPr>
       </w:pPr>
       <w:r>
         <w:t>伪造</w:t>
@@ -25577,9 +25470,6 @@
           <w:numId w:val="40"/>
         </w:numPr>
         <w:ind w:firstLineChars="0"/>
-        <w:rPr>
-          <w:rFonts w:hint="eastAsia"/>
-        </w:rPr>
       </w:pPr>
       <w:r>
         <w:t>隐蔽通道</w:t>
@@ -25604,7 +25494,6 @@
       <w:pPr>
         <w:ind w:left="420"/>
         <w:rPr>
-          <w:rFonts w:hint="eastAsia"/>
           <w:b/>
         </w:rPr>
       </w:pPr>
@@ -25951,9 +25840,6 @@
     <w:p>
       <w:pPr>
         <w:ind w:left="420"/>
-        <w:rPr>
-          <w:rFonts w:hint="eastAsia"/>
-        </w:rPr>
       </w:pPr>
       <w:r>
         <w:tab/>
@@ -26040,11 +25926,6 @@
       </w:r>
     </w:p>
     <w:p>
-      <w:pPr>
-        <w:rPr>
-          <w:rFonts w:hint="eastAsia"/>
-        </w:rPr>
-      </w:pPr>
       <w:r>
         <w:tab/>
       </w:r>
@@ -26149,9 +26030,6 @@
       <w:pPr>
         <w:pStyle w:val="a3"/>
         <w:ind w:left="2040" w:firstLineChars="0" w:firstLine="0"/>
-        <w:rPr>
-          <w:rFonts w:hint="eastAsia"/>
-        </w:rPr>
       </w:pPr>
       <w:r>
         <w:t>IP</w:t>
@@ -26432,9 +26310,6 @@
     <w:p>
       <w:pPr>
         <w:pStyle w:val="2"/>
-        <w:rPr>
-          <w:rFonts w:hint="eastAsia"/>
-        </w:rPr>
       </w:pPr>
       <w:r>
         <w:rPr>
@@ -26447,20 +26322,5480 @@
       </w:r>
       <w:r>
         <w:t>信息化发展与应用</w:t>
+      </w:r>
+    </w:p>
+    <w:p>
+      <w:pPr>
+        <w:rPr>
+          <w:b/>
+        </w:rPr>
+      </w:pPr>
+      <w:r>
+        <w:tab/>
+      </w:r>
+      <w:r>
+        <w:rPr>
+          <w:b/>
+        </w:rPr>
+        <w:t>发展趋势和新技术应用</w:t>
+      </w:r>
+    </w:p>
+    <w:p>
+      <w:pPr>
+        <w:pStyle w:val="a3"/>
+        <w:numPr>
+          <w:ilvl w:val="0"/>
+          <w:numId w:val="43"/>
+        </w:numPr>
+        <w:ind w:firstLineChars="0"/>
+      </w:pPr>
+      <w:r>
+        <w:t>高速度大容量</w:t>
+      </w:r>
+    </w:p>
+    <w:p>
+      <w:pPr>
+        <w:pStyle w:val="a3"/>
+        <w:numPr>
+          <w:ilvl w:val="0"/>
+          <w:numId w:val="43"/>
+        </w:numPr>
+        <w:ind w:firstLineChars="0"/>
+      </w:pPr>
+      <w:r>
+        <w:t>集成化和平台化</w:t>
+      </w:r>
+      <w:r>
+        <w:tab/>
+      </w:r>
+      <w:r>
+        <w:t>综合领域应用模型</w:t>
+      </w:r>
+      <w:r>
+        <w:rPr>
+          <w:rFonts w:hint="eastAsia"/>
+        </w:rPr>
+        <w:t>（算法）、云计算、大数据分析、海量存储、信息安全、依托移动互联的集成化信息技术</w:t>
+      </w:r>
+    </w:p>
+    <w:p>
+      <w:pPr>
+        <w:pStyle w:val="a3"/>
+        <w:numPr>
+          <w:ilvl w:val="0"/>
+          <w:numId w:val="43"/>
+        </w:numPr>
+        <w:ind w:firstLineChars="0"/>
+      </w:pPr>
+      <w:r>
+        <w:t>智能化</w:t>
+      </w:r>
+      <w:r>
+        <w:tab/>
+      </w:r>
+      <w:r>
+        <w:t>智能制造</w:t>
+      </w:r>
+    </w:p>
+    <w:p>
+      <w:pPr>
+        <w:pStyle w:val="a3"/>
+        <w:numPr>
+          <w:ilvl w:val="0"/>
+          <w:numId w:val="43"/>
+        </w:numPr>
+        <w:ind w:firstLineChars="0"/>
+      </w:pPr>
+      <w:r>
+        <w:t>虚拟计算</w:t>
+      </w:r>
+      <w:r>
+        <w:tab/>
+      </w:r>
+      <w:r>
+        <w:rPr>
+          <w:rFonts w:hint="eastAsia"/>
+        </w:rPr>
+        <w:t xml:space="preserve"> </w:t>
+      </w:r>
+      <w:r>
+        <w:rPr>
+          <w:rFonts w:hint="eastAsia"/>
+        </w:rPr>
+        <w:t>以虚拟化、网络、</w:t>
+      </w:r>
+      <w:proofErr w:type="gramStart"/>
+      <w:r>
+        <w:rPr>
+          <w:rFonts w:hint="eastAsia"/>
+        </w:rPr>
+        <w:t>云计算</w:t>
+      </w:r>
+      <w:proofErr w:type="gramEnd"/>
+      <w:r>
+        <w:rPr>
+          <w:rFonts w:hint="eastAsia"/>
+        </w:rPr>
+        <w:t>等技术的融合为核心的一种就算平台、存</w:t>
+      </w:r>
+      <w:r>
+        <w:rPr>
+          <w:rFonts w:hint="eastAsia"/>
+        </w:rPr>
+        <w:lastRenderedPageBreak/>
+        <w:t>储平台和应用系统的共享管理技术</w:t>
+      </w:r>
+    </w:p>
+    <w:p>
+      <w:pPr>
+        <w:pStyle w:val="a3"/>
+        <w:numPr>
+          <w:ilvl w:val="0"/>
+          <w:numId w:val="43"/>
+        </w:numPr>
+        <w:ind w:firstLineChars="0"/>
+      </w:pPr>
+      <w:r>
+        <w:t>通信技术</w:t>
+      </w:r>
+    </w:p>
+    <w:p>
+      <w:pPr>
+        <w:pStyle w:val="a3"/>
+        <w:numPr>
+          <w:ilvl w:val="0"/>
+          <w:numId w:val="43"/>
+        </w:numPr>
+        <w:ind w:firstLineChars="0"/>
+      </w:pPr>
+      <w:r>
+        <w:t>遥感和传感技术</w:t>
+      </w:r>
+      <w:r>
+        <w:tab/>
+      </w:r>
+      <w:r>
+        <w:t>传感和识别技术是工业和信息化深度融合的关键技术之一</w:t>
+      </w:r>
+    </w:p>
+    <w:p>
+      <w:pPr>
+        <w:pStyle w:val="a3"/>
+        <w:numPr>
+          <w:ilvl w:val="0"/>
+          <w:numId w:val="43"/>
+        </w:numPr>
+        <w:ind w:firstLineChars="0"/>
+      </w:pPr>
+      <w:r>
+        <w:t>移动智能终端</w:t>
+      </w:r>
+      <w:r>
+        <w:tab/>
+      </w:r>
+      <w:r>
+        <w:tab/>
+      </w:r>
+      <w:r>
+        <w:t>智能手机</w:t>
+      </w:r>
+    </w:p>
+    <w:p>
+      <w:pPr>
+        <w:pStyle w:val="a3"/>
+        <w:numPr>
+          <w:ilvl w:val="0"/>
+          <w:numId w:val="43"/>
+        </w:numPr>
+        <w:ind w:firstLineChars="0"/>
+      </w:pPr>
+      <w:r>
+        <w:t>以人为本</w:t>
+      </w:r>
+    </w:p>
+    <w:p>
+      <w:pPr>
+        <w:pStyle w:val="a3"/>
+        <w:numPr>
+          <w:ilvl w:val="0"/>
+          <w:numId w:val="43"/>
+        </w:numPr>
+        <w:ind w:firstLineChars="0"/>
+      </w:pPr>
+      <w:r>
+        <w:t>信息安全</w:t>
+      </w:r>
+    </w:p>
+    <w:p>
+      <w:pPr>
+        <w:rPr>
+          <w:rFonts w:hint="eastAsia"/>
+        </w:rPr>
+      </w:pPr>
+      <w:r>
+        <w:rPr>
+          <w:noProof/>
+        </w:rPr>
+        <w:drawing>
+          <wp:inline distT="0" distB="0" distL="0" distR="0" wp14:anchorId="0C2E1FC3" wp14:editId="73A765D7">
+            <wp:extent cx="5274310" cy="1073150"/>
+            <wp:effectExtent l="0" t="0" r="2540" b="0"/>
+            <wp:docPr id="21" name="图片 21"/>
+            <wp:cNvGraphicFramePr>
+              <a:graphicFrameLocks xmlns:a="http://schemas.openxmlformats.org/drawingml/2006/main" noChangeAspect="1"/>
+            </wp:cNvGraphicFramePr>
+            <a:graphic xmlns:a="http://schemas.openxmlformats.org/drawingml/2006/main">
+              <a:graphicData uri="http://schemas.openxmlformats.org/drawingml/2006/picture">
+                <pic:pic xmlns:pic="http://schemas.openxmlformats.org/drawingml/2006/picture">
+                  <pic:nvPicPr>
+                    <pic:cNvPr id="1" name=""/>
+                    <pic:cNvPicPr/>
+                  </pic:nvPicPr>
+                  <pic:blipFill>
+                    <a:blip r:embed="rId26"/>
+                    <a:stretch>
+                      <a:fillRect/>
+                    </a:stretch>
+                  </pic:blipFill>
+                  <pic:spPr>
+                    <a:xfrm>
+                      <a:off x="0" y="0"/>
+                      <a:ext cx="5274310" cy="1073150"/>
+                    </a:xfrm>
+                    <a:prstGeom prst="rect">
+                      <a:avLst/>
+                    </a:prstGeom>
+                  </pic:spPr>
+                </pic:pic>
+              </a:graphicData>
+            </a:graphic>
+          </wp:inline>
+        </w:drawing>
+      </w:r>
+    </w:p>
+    <w:p>
+      <w:pPr>
+        <w:rPr>
+          <w:b/>
+        </w:rPr>
+      </w:pPr>
+      <w:r>
+        <w:tab/>
+      </w:r>
+      <w:r>
+        <w:rPr>
+          <w:b/>
+        </w:rPr>
+        <w:t>电子政务</w:t>
+      </w:r>
+    </w:p>
+    <w:p>
+      <w:r>
+        <w:tab/>
+      </w:r>
+      <w:r>
+        <w:tab/>
+      </w:r>
+      <w:r>
+        <w:t>特点</w:t>
+      </w:r>
+      <w:r>
+        <w:rPr>
+          <w:rFonts w:hint="eastAsia"/>
+        </w:rPr>
+        <w:t>：办公手段、业务流程以及与公众沟通的方式上，并不是要完全传统政务，也不是简单的将</w:t>
+      </w:r>
+      <w:r>
+        <w:rPr>
+          <w:rFonts w:hint="eastAsia"/>
+        </w:rPr>
+        <w:t>传统政务原封不动地搬到</w:t>
+      </w:r>
+      <w:r>
+        <w:rPr>
+          <w:rFonts w:hint="eastAsia"/>
+        </w:rPr>
+        <w:t>In</w:t>
+      </w:r>
+      <w:r>
+        <w:t>ternet</w:t>
+      </w:r>
+      <w:r>
+        <w:t>上</w:t>
+      </w:r>
+    </w:p>
+    <w:p>
+      <w:r>
+        <w:tab/>
+      </w:r>
+      <w:r>
+        <w:tab/>
+      </w:r>
+      <w:r>
+        <w:t>四种模式</w:t>
+      </w:r>
+    </w:p>
+    <w:p>
+      <w:pPr>
+        <w:pStyle w:val="a3"/>
+        <w:numPr>
+          <w:ilvl w:val="0"/>
+          <w:numId w:val="44"/>
+        </w:numPr>
+        <w:ind w:firstLineChars="0"/>
+      </w:pPr>
+      <w:r>
+        <w:t>政府对政府</w:t>
+      </w:r>
+      <w:r>
+        <w:rPr>
+          <w:rFonts w:hint="eastAsia"/>
+        </w:rPr>
+        <w:t>（</w:t>
+      </w:r>
+      <w:r>
+        <w:rPr>
+          <w:rFonts w:hint="eastAsia"/>
+        </w:rPr>
+        <w:t>G2G</w:t>
+      </w:r>
+      <w:r>
+        <w:rPr>
+          <w:rFonts w:hint="eastAsia"/>
+        </w:rPr>
+        <w:t>）</w:t>
+      </w:r>
+      <w:r>
+        <w:tab/>
+      </w:r>
+      <w:r>
+        <w:t>政府上下级之间</w:t>
+      </w:r>
+      <w:r>
+        <w:rPr>
+          <w:rFonts w:hint="eastAsia"/>
+        </w:rPr>
+        <w:t>、</w:t>
+      </w:r>
+      <w:r>
+        <w:t>不同地区和不同职能部门之间实现</w:t>
+      </w:r>
+    </w:p>
+    <w:p>
+      <w:pPr>
+        <w:pStyle w:val="a3"/>
+        <w:numPr>
+          <w:ilvl w:val="0"/>
+          <w:numId w:val="44"/>
+        </w:numPr>
+        <w:ind w:firstLineChars="0"/>
+      </w:pPr>
+      <w:r>
+        <w:t>政府对企业</w:t>
+      </w:r>
+      <w:r>
+        <w:rPr>
+          <w:rFonts w:hint="eastAsia"/>
+        </w:rPr>
+        <w:t>（</w:t>
+      </w:r>
+      <w:r>
+        <w:rPr>
+          <w:rFonts w:hint="eastAsia"/>
+        </w:rPr>
+        <w:t>G</w:t>
+      </w:r>
+      <w:r>
+        <w:t>2</w:t>
+      </w:r>
+      <w:r>
+        <w:rPr>
+          <w:rFonts w:hint="eastAsia"/>
+        </w:rPr>
+        <w:t>B</w:t>
+      </w:r>
+      <w:r>
+        <w:rPr>
+          <w:rFonts w:hint="eastAsia"/>
+        </w:rPr>
+        <w:t>）</w:t>
+      </w:r>
+      <w:r>
+        <w:tab/>
+      </w:r>
+      <w:r>
+        <w:t>政府向企业提供的各种公共服务</w:t>
+      </w:r>
+    </w:p>
+    <w:p>
+      <w:pPr>
+        <w:pStyle w:val="a3"/>
+        <w:numPr>
+          <w:ilvl w:val="0"/>
+          <w:numId w:val="44"/>
+        </w:numPr>
+        <w:ind w:firstLineChars="0"/>
+      </w:pPr>
+      <w:r>
+        <w:t>政府对公众</w:t>
+      </w:r>
+      <w:r>
+        <w:rPr>
+          <w:rFonts w:hint="eastAsia"/>
+        </w:rPr>
+        <w:t xml:space="preserve"> (</w:t>
+      </w:r>
+      <w:r>
+        <w:t>G2C)</w:t>
+      </w:r>
+      <w:r>
+        <w:tab/>
+      </w:r>
+      <w:r>
+        <w:tab/>
+      </w:r>
+      <w:r>
+        <w:t>政府面向公众所提供的服务</w:t>
+      </w:r>
+      <w:r>
+        <w:tab/>
+      </w:r>
+    </w:p>
+    <w:p>
+      <w:pPr>
+        <w:pStyle w:val="a3"/>
+        <w:numPr>
+          <w:ilvl w:val="0"/>
+          <w:numId w:val="44"/>
+        </w:numPr>
+        <w:ind w:firstLineChars="0"/>
+        <w:rPr>
+          <w:rFonts w:hint="eastAsia"/>
+        </w:rPr>
+      </w:pPr>
+      <w:r>
+        <w:t>政府对公务员</w:t>
+      </w:r>
+      <w:r>
+        <w:rPr>
+          <w:rFonts w:hint="eastAsia"/>
+        </w:rPr>
+        <w:t xml:space="preserve"> (</w:t>
+      </w:r>
+      <w:r>
+        <w:t>G2E)</w:t>
+      </w:r>
+      <w:r>
+        <w:tab/>
+      </w:r>
+      <w:r>
+        <w:t>政府与政府公务员即政府雇员之间</w:t>
+      </w:r>
+    </w:p>
+    <w:p>
+      <w:pPr>
+        <w:rPr>
+          <w:b/>
+        </w:rPr>
+      </w:pPr>
+      <w:r>
+        <w:tab/>
+      </w:r>
+      <w:r>
+        <w:rPr>
+          <w:b/>
+        </w:rPr>
+        <w:t>电子商务</w:t>
+      </w:r>
+    </w:p>
+    <w:p>
+      <w:r>
+        <w:tab/>
+      </w:r>
+      <w:r>
+        <w:tab/>
+      </w:r>
+      <w:r>
+        <w:t>特征</w:t>
+      </w:r>
+      <w:r>
+        <w:rPr>
+          <w:rFonts w:hint="eastAsia"/>
+        </w:rPr>
+        <w:t>：</w:t>
+      </w:r>
+    </w:p>
+    <w:p>
+      <w:pPr>
+        <w:pStyle w:val="a3"/>
+        <w:numPr>
+          <w:ilvl w:val="0"/>
+          <w:numId w:val="45"/>
+        </w:numPr>
+        <w:ind w:firstLineChars="0"/>
+      </w:pPr>
+      <w:r>
+        <w:t>普遍性</w:t>
+      </w:r>
+      <w:r>
+        <w:tab/>
+      </w:r>
+      <w:r>
+        <w:t>将生产企业</w:t>
+      </w:r>
+      <w:r>
+        <w:rPr>
+          <w:rFonts w:hint="eastAsia"/>
+        </w:rPr>
+        <w:t>、</w:t>
+      </w:r>
+      <w:r>
+        <w:t>流通企业</w:t>
+      </w:r>
+      <w:r>
+        <w:rPr>
+          <w:rFonts w:hint="eastAsia"/>
+        </w:rPr>
+        <w:t>、</w:t>
+      </w:r>
+      <w:r>
+        <w:t>消费者以及金融企业和监管者集成到了数字化的网络经济中</w:t>
+      </w:r>
+    </w:p>
+    <w:p>
+      <w:pPr>
+        <w:pStyle w:val="a3"/>
+        <w:numPr>
+          <w:ilvl w:val="0"/>
+          <w:numId w:val="45"/>
+        </w:numPr>
+        <w:ind w:firstLineChars="0"/>
+      </w:pPr>
+      <w:r>
+        <w:t>便利性</w:t>
+      </w:r>
+      <w:r>
+        <w:tab/>
+      </w:r>
+      <w:r>
+        <w:t>参与电子商务的各方不受地域</w:t>
+      </w:r>
+      <w:r>
+        <w:rPr>
+          <w:rFonts w:hint="eastAsia"/>
+        </w:rPr>
+        <w:t>、</w:t>
+      </w:r>
+      <w:r>
+        <w:t>环境</w:t>
+      </w:r>
+      <w:r>
+        <w:rPr>
+          <w:rFonts w:hint="eastAsia"/>
+        </w:rPr>
+        <w:t>、</w:t>
+      </w:r>
+      <w:r>
+        <w:t>交易时间的限制</w:t>
+      </w:r>
+    </w:p>
+    <w:p>
+      <w:pPr>
+        <w:pStyle w:val="a3"/>
+        <w:numPr>
+          <w:ilvl w:val="0"/>
+          <w:numId w:val="45"/>
+        </w:numPr>
+        <w:ind w:firstLineChars="0"/>
+      </w:pPr>
+      <w:r>
+        <w:t>整体性</w:t>
+      </w:r>
+      <w:r>
+        <w:tab/>
+      </w:r>
+      <w:r>
+        <w:t>将人工操作和电子信息处理集成为一个不可分割的整体</w:t>
+      </w:r>
+    </w:p>
+    <w:p>
+      <w:pPr>
+        <w:pStyle w:val="a3"/>
+        <w:numPr>
+          <w:ilvl w:val="0"/>
+          <w:numId w:val="45"/>
+        </w:numPr>
+        <w:ind w:firstLineChars="0"/>
+      </w:pPr>
+      <w:r>
+        <w:t>安全性</w:t>
+      </w:r>
+      <w:r>
+        <w:tab/>
+      </w:r>
+      <w:r>
+        <w:t>采取加密</w:t>
+      </w:r>
+      <w:r>
+        <w:rPr>
+          <w:rFonts w:hint="eastAsia"/>
+        </w:rPr>
+        <w:t>、身份认证、防入侵、数字签名、防病毒等技术手段</w:t>
+      </w:r>
+    </w:p>
+    <w:p>
+      <w:pPr>
+        <w:pStyle w:val="a3"/>
+        <w:numPr>
+          <w:ilvl w:val="0"/>
+          <w:numId w:val="45"/>
+        </w:numPr>
+        <w:ind w:firstLineChars="0"/>
+      </w:pPr>
+      <w:r>
+        <w:t>协调性</w:t>
+      </w:r>
+      <w:r>
+        <w:tab/>
+      </w:r>
+      <w:r>
+        <w:t>有序地协调</w:t>
+      </w:r>
+      <w:r>
+        <w:rPr>
+          <w:rFonts w:hint="eastAsia"/>
+        </w:rPr>
+        <w:t>、</w:t>
+      </w:r>
+      <w:r>
+        <w:t>共同配合来完成交易</w:t>
+      </w:r>
+    </w:p>
+    <w:p>
+      <w:pPr>
+        <w:ind w:left="840"/>
+      </w:pPr>
+      <w:r>
+        <w:t>网络类型分</w:t>
+      </w:r>
+    </w:p>
+    <w:p>
+      <w:pPr>
+        <w:pStyle w:val="a3"/>
+        <w:numPr>
+          <w:ilvl w:val="0"/>
+          <w:numId w:val="46"/>
+        </w:numPr>
+        <w:ind w:firstLineChars="0"/>
+      </w:pPr>
+      <w:r>
+        <w:t>EDI</w:t>
+      </w:r>
+      <w:r>
+        <w:rPr>
+          <w:rFonts w:hint="eastAsia"/>
+        </w:rPr>
+        <w:t>（电子数据交换）商务</w:t>
+      </w:r>
+    </w:p>
+    <w:p>
+      <w:pPr>
+        <w:pStyle w:val="a3"/>
+        <w:numPr>
+          <w:ilvl w:val="0"/>
+          <w:numId w:val="46"/>
+        </w:numPr>
+        <w:ind w:firstLineChars="0"/>
+      </w:pPr>
+      <w:r>
+        <w:t>Internet</w:t>
+      </w:r>
+      <w:r>
+        <w:rPr>
+          <w:rFonts w:hint="eastAsia"/>
+        </w:rPr>
+        <w:t>（互联网）商务</w:t>
+      </w:r>
+    </w:p>
+    <w:p>
+      <w:pPr>
+        <w:pStyle w:val="a3"/>
+        <w:numPr>
+          <w:ilvl w:val="0"/>
+          <w:numId w:val="46"/>
+        </w:numPr>
+        <w:ind w:firstLineChars="0"/>
+      </w:pPr>
+      <w:r>
+        <w:t>Intranet(</w:t>
+      </w:r>
+      <w:r>
+        <w:t>企业内部网</w:t>
+      </w:r>
+      <w:r>
+        <w:t>)</w:t>
+      </w:r>
+      <w:r>
+        <w:t>商务</w:t>
+      </w:r>
+    </w:p>
+    <w:p>
+      <w:pPr>
+        <w:pStyle w:val="a3"/>
+        <w:numPr>
+          <w:ilvl w:val="0"/>
+          <w:numId w:val="46"/>
+        </w:numPr>
+        <w:ind w:firstLineChars="0"/>
+      </w:pPr>
+      <w:r>
+        <w:t>Extranet</w:t>
+      </w:r>
+      <w:r>
+        <w:rPr>
+          <w:rFonts w:hint="eastAsia"/>
+        </w:rPr>
+        <w:t>（企业外部网）商务</w:t>
+      </w:r>
+    </w:p>
+    <w:p>
+      <w:pPr>
+        <w:ind w:left="840"/>
+      </w:pPr>
+      <w:r>
+        <w:rPr>
+          <w:rFonts w:hint="eastAsia"/>
+        </w:rPr>
+        <w:t>交易对象分</w:t>
+      </w:r>
+    </w:p>
+    <w:p>
+      <w:pPr>
+        <w:pStyle w:val="a3"/>
+        <w:numPr>
+          <w:ilvl w:val="0"/>
+          <w:numId w:val="47"/>
+        </w:numPr>
+        <w:ind w:firstLineChars="0"/>
+      </w:pPr>
+      <w:r>
+        <w:t>企业与企业之间的电子商务</w:t>
+      </w:r>
+      <w:r>
+        <w:rPr>
+          <w:rFonts w:hint="eastAsia"/>
+        </w:rPr>
+        <w:t>（</w:t>
+      </w:r>
+      <w:r>
+        <w:rPr>
+          <w:rFonts w:hint="eastAsia"/>
+        </w:rPr>
+        <w:t>B</w:t>
+      </w:r>
+      <w:r>
+        <w:t>2B</w:t>
+      </w:r>
+      <w:r>
+        <w:rPr>
+          <w:rFonts w:hint="eastAsia"/>
+        </w:rPr>
+        <w:t>）</w:t>
+      </w:r>
+      <w:r>
+        <w:tab/>
+      </w:r>
+      <w:r>
+        <w:t>阿里巴</w:t>
+      </w:r>
+      <w:proofErr w:type="gramStart"/>
+      <w:r>
+        <w:t>巴</w:t>
+      </w:r>
+      <w:proofErr w:type="gramEnd"/>
+    </w:p>
+    <w:p>
+      <w:pPr>
+        <w:pStyle w:val="a3"/>
+        <w:numPr>
+          <w:ilvl w:val="0"/>
+          <w:numId w:val="47"/>
+        </w:numPr>
+        <w:ind w:firstLineChars="0"/>
+      </w:pPr>
+      <w:r>
+        <w:t>商业企业与消费者之间的电子商务</w:t>
+      </w:r>
+      <w:r>
+        <w:rPr>
+          <w:rFonts w:hint="eastAsia"/>
+        </w:rPr>
+        <w:t>（</w:t>
+      </w:r>
+      <w:r>
+        <w:rPr>
+          <w:rFonts w:hint="eastAsia"/>
+        </w:rPr>
+        <w:t>B</w:t>
+      </w:r>
+      <w:r>
+        <w:t>2C</w:t>
+      </w:r>
+      <w:r>
+        <w:rPr>
+          <w:rFonts w:hint="eastAsia"/>
+        </w:rPr>
+        <w:t>）</w:t>
+      </w:r>
+      <w:r>
+        <w:rPr>
+          <w:rFonts w:hint="eastAsia"/>
+        </w:rPr>
+        <w:t xml:space="preserve"> </w:t>
+      </w:r>
+      <w:r>
+        <w:rPr>
+          <w:rFonts w:hint="eastAsia"/>
+        </w:rPr>
+        <w:t>京东、当当、苏宁</w:t>
+      </w:r>
+    </w:p>
+    <w:p>
+      <w:pPr>
+        <w:pStyle w:val="a3"/>
+        <w:numPr>
+          <w:ilvl w:val="0"/>
+          <w:numId w:val="47"/>
+        </w:numPr>
+        <w:ind w:firstLineChars="0"/>
+      </w:pPr>
+      <w:r>
+        <w:t>消费者与消费者之间的电子商务</w:t>
+      </w:r>
+      <w:r>
+        <w:rPr>
+          <w:rFonts w:hint="eastAsia"/>
+        </w:rPr>
+        <w:t xml:space="preserve"> </w:t>
+      </w:r>
+      <w:r>
+        <w:tab/>
+      </w:r>
+      <w:r>
+        <w:t>淘宝</w:t>
+      </w:r>
+      <w:r>
+        <w:rPr>
+          <w:rFonts w:hint="eastAsia"/>
+        </w:rPr>
+        <w:t>、</w:t>
+      </w:r>
+      <w:r>
+        <w:t>易趣</w:t>
+      </w:r>
+    </w:p>
+    <w:p>
+      <w:pPr>
+        <w:pStyle w:val="a3"/>
+        <w:numPr>
+          <w:ilvl w:val="0"/>
+          <w:numId w:val="47"/>
+        </w:numPr>
+        <w:ind w:firstLineChars="0"/>
+      </w:pPr>
+      <w:r>
+        <w:t>电子商务与线下实体有机结合向消费者提供商品和服务</w:t>
+      </w:r>
+      <w:r>
+        <w:rPr>
+          <w:rFonts w:hint="eastAsia"/>
+        </w:rPr>
+        <w:t>(</w:t>
+      </w:r>
+      <w:r>
+        <w:t>O2O</w:t>
+      </w:r>
+      <w:r>
+        <w:t>模式</w:t>
+      </w:r>
+      <w:r>
+        <w:t>)</w:t>
+      </w:r>
+    </w:p>
+    <w:p>
+      <w:pPr>
+        <w:pStyle w:val="a3"/>
+        <w:numPr>
+          <w:ilvl w:val="0"/>
+          <w:numId w:val="47"/>
+        </w:numPr>
+        <w:ind w:firstLineChars="0"/>
+      </w:pPr>
+      <w:r>
+        <w:t>B2G</w:t>
+      </w:r>
+      <w:r>
+        <w:rPr>
+          <w:rFonts w:hint="eastAsia"/>
+        </w:rPr>
+        <w:t>（企业对政府）</w:t>
+      </w:r>
+    </w:p>
+    <w:p>
+      <w:pPr>
+        <w:pStyle w:val="a3"/>
+        <w:numPr>
+          <w:ilvl w:val="0"/>
+          <w:numId w:val="47"/>
+        </w:numPr>
+        <w:ind w:firstLineChars="0"/>
+      </w:pPr>
+      <w:r>
+        <w:t>C2B</w:t>
+      </w:r>
+      <w:r>
+        <w:rPr>
+          <w:rFonts w:hint="eastAsia"/>
+        </w:rPr>
+        <w:t>（消费者对企业）</w:t>
+      </w:r>
+    </w:p>
+    <w:p>
+      <w:pPr>
+        <w:pStyle w:val="a3"/>
+        <w:numPr>
+          <w:ilvl w:val="0"/>
+          <w:numId w:val="47"/>
+        </w:numPr>
+        <w:ind w:firstLineChars="0"/>
+      </w:pPr>
+      <w:r>
+        <w:t>C2G</w:t>
+      </w:r>
+      <w:r>
+        <w:rPr>
+          <w:rFonts w:hint="eastAsia"/>
+        </w:rPr>
+        <w:t>（消费者对政府）</w:t>
+      </w:r>
+    </w:p>
+    <w:p>
+      <w:pPr>
+        <w:ind w:left="840"/>
+      </w:pPr>
+      <w:r>
+        <w:t>基础设施</w:t>
+      </w:r>
+    </w:p>
+    <w:p>
+      <w:pPr>
+        <w:pStyle w:val="a3"/>
+        <w:numPr>
+          <w:ilvl w:val="0"/>
+          <w:numId w:val="48"/>
+        </w:numPr>
+        <w:ind w:firstLineChars="0"/>
+      </w:pPr>
+      <w:r>
+        <w:t>网络基础设施</w:t>
+      </w:r>
+    </w:p>
+    <w:p>
+      <w:pPr>
+        <w:pStyle w:val="a3"/>
+        <w:numPr>
+          <w:ilvl w:val="0"/>
+          <w:numId w:val="48"/>
+        </w:numPr>
+        <w:ind w:firstLineChars="0"/>
+      </w:pPr>
+      <w:r>
+        <w:lastRenderedPageBreak/>
+        <w:t>多媒体内容和网络出版的基础设施</w:t>
+      </w:r>
+    </w:p>
+    <w:p>
+      <w:pPr>
+        <w:pStyle w:val="a3"/>
+        <w:numPr>
+          <w:ilvl w:val="0"/>
+          <w:numId w:val="48"/>
+        </w:numPr>
+        <w:ind w:firstLineChars="0"/>
+      </w:pPr>
+      <w:r>
+        <w:t>报文和信息传播的基础设施</w:t>
+      </w:r>
+    </w:p>
+    <w:p>
+      <w:pPr>
+        <w:pStyle w:val="a3"/>
+        <w:numPr>
+          <w:ilvl w:val="0"/>
+          <w:numId w:val="48"/>
+        </w:numPr>
+        <w:ind w:firstLineChars="0"/>
+      </w:pPr>
+      <w:r>
+        <w:t>商业服务的基础设施</w:t>
+      </w:r>
+    </w:p>
+    <w:p>
+      <w:pPr>
+        <w:pStyle w:val="a3"/>
+        <w:numPr>
+          <w:ilvl w:val="0"/>
+          <w:numId w:val="48"/>
+        </w:numPr>
+        <w:ind w:firstLineChars="0"/>
+      </w:pPr>
+      <w:r>
+        <w:t>技术标准</w:t>
+      </w:r>
+      <w:r>
+        <w:rPr>
+          <w:rFonts w:hint="eastAsia"/>
+        </w:rPr>
+        <w:t>，</w:t>
+      </w:r>
+      <w:r>
+        <w:t>政策</w:t>
+      </w:r>
+      <w:r>
+        <w:rPr>
+          <w:rFonts w:hint="eastAsia"/>
+        </w:rPr>
+        <w:t>、</w:t>
+      </w:r>
+      <w:r>
+        <w:t>法律</w:t>
+      </w:r>
+    </w:p>
+    <w:p>
+      <w:pPr>
+        <w:ind w:left="840"/>
+      </w:pPr>
+      <w:r>
+        <w:t>建立标准</w:t>
+      </w:r>
+    </w:p>
+    <w:p>
+      <w:pPr>
+        <w:ind w:left="840"/>
+      </w:pPr>
+      <w:r>
+        <w:tab/>
+        <w:t>1</w:t>
+      </w:r>
+      <w:r>
+        <w:rPr>
+          <w:rFonts w:hint="eastAsia"/>
+        </w:rPr>
+        <w:t>、</w:t>
+      </w:r>
+      <w:r>
+        <w:t>用户接口</w:t>
+      </w:r>
+      <w:r>
+        <w:tab/>
+      </w:r>
+      <w:r>
+        <w:tab/>
+      </w:r>
+      <w:r>
+        <w:t>用户界面</w:t>
+      </w:r>
+      <w:r>
+        <w:rPr>
+          <w:rFonts w:hint="eastAsia"/>
+        </w:rPr>
+        <w:t>、</w:t>
+      </w:r>
+      <w:r>
+        <w:t>图像</w:t>
+      </w:r>
+      <w:r>
+        <w:rPr>
+          <w:rFonts w:hint="eastAsia"/>
+        </w:rPr>
+        <w:t>、</w:t>
+      </w:r>
+      <w:r>
+        <w:t>对话设计原则</w:t>
+      </w:r>
+    </w:p>
+    <w:p>
+      <w:pPr>
+        <w:ind w:left="840"/>
+      </w:pPr>
+      <w:r>
+        <w:tab/>
+        <w:t>2</w:t>
+      </w:r>
+      <w:r>
+        <w:rPr>
+          <w:rFonts w:hint="eastAsia"/>
+        </w:rPr>
+        <w:t>、</w:t>
+      </w:r>
+      <w:r>
+        <w:t>基本功能</w:t>
+      </w:r>
+      <w:r>
+        <w:tab/>
+      </w:r>
+      <w:r>
+        <w:tab/>
+      </w:r>
+      <w:r>
+        <w:t>交易协议</w:t>
+      </w:r>
+      <w:r>
+        <w:rPr>
+          <w:rFonts w:hint="eastAsia"/>
+        </w:rPr>
+        <w:t>、</w:t>
+      </w:r>
+      <w:r>
+        <w:t>支付方式</w:t>
+      </w:r>
+      <w:r>
+        <w:rPr>
+          <w:rFonts w:hint="eastAsia"/>
+        </w:rPr>
+        <w:t>、</w:t>
+      </w:r>
+      <w:r>
+        <w:t>安全机制</w:t>
+      </w:r>
+      <w:r>
+        <w:rPr>
+          <w:rFonts w:hint="eastAsia"/>
+        </w:rPr>
+        <w:t>、</w:t>
+      </w:r>
+      <w:r>
+        <w:t>签名与鉴别</w:t>
+      </w:r>
+      <w:r>
+        <w:rPr>
+          <w:rFonts w:hint="eastAsia"/>
+        </w:rPr>
+        <w:t>、</w:t>
+      </w:r>
+      <w:r>
+        <w:t>记录的核查与保留</w:t>
+      </w:r>
+    </w:p>
+    <w:p>
+      <w:pPr>
+        <w:ind w:left="840"/>
+      </w:pPr>
+      <w:r>
+        <w:tab/>
+        <w:t>3</w:t>
+      </w:r>
+      <w:r>
+        <w:rPr>
+          <w:rFonts w:hint="eastAsia"/>
+        </w:rPr>
+        <w:t>、</w:t>
+      </w:r>
+      <w:r>
+        <w:t>数据及客体的定义与编码</w:t>
+      </w:r>
+      <w:r>
+        <w:tab/>
+      </w:r>
+      <w:r>
+        <w:t>信息技术标准</w:t>
+      </w:r>
+      <w:r>
+        <w:rPr>
+          <w:rFonts w:hint="eastAsia"/>
+        </w:rPr>
+        <w:t>、</w:t>
+      </w:r>
+      <w:r>
+        <w:t>定义报文语义的技术</w:t>
+      </w:r>
+      <w:r>
+        <w:rPr>
+          <w:rFonts w:hint="eastAsia"/>
+        </w:rPr>
+        <w:t>、</w:t>
+      </w:r>
+      <w:r>
+        <w:t>EDI</w:t>
+      </w:r>
+      <w:r>
+        <w:t>本地化</w:t>
+      </w:r>
+      <w:r>
+        <w:rPr>
+          <w:rFonts w:hint="eastAsia"/>
+        </w:rPr>
+        <w:t>、</w:t>
+      </w:r>
+      <w:r>
+        <w:t>注册机构电子商务中所需要的值域</w:t>
+      </w:r>
+    </w:p>
+    <w:p>
+      <w:pPr>
+        <w:rPr>
+          <w:rFonts w:hint="eastAsia"/>
+        </w:rPr>
+      </w:pPr>
+      <w:r>
+        <w:t>O2O</w:t>
+      </w:r>
+      <w:r>
+        <w:rPr>
+          <w:rFonts w:hint="eastAsia"/>
+        </w:rPr>
+        <w:t>：</w:t>
+      </w:r>
+      <w:r>
+        <w:t>线上购买线下</w:t>
+      </w:r>
+      <w:r>
+        <w:rPr>
+          <w:rFonts w:hint="eastAsia"/>
+        </w:rPr>
+        <w:t>的商品和服务，实体店提货或者享受服务。如</w:t>
+      </w:r>
+      <w:proofErr w:type="gramStart"/>
+      <w:r>
+        <w:rPr>
+          <w:rFonts w:hint="eastAsia"/>
+        </w:rPr>
+        <w:t>淘宝网</w:t>
+      </w:r>
+      <w:proofErr w:type="gramEnd"/>
+      <w:r>
+        <w:rPr>
+          <w:rFonts w:hint="eastAsia"/>
+        </w:rPr>
+        <w:t>、京东商场等商业电子商务，</w:t>
+      </w:r>
+      <w:r>
+        <w:rPr>
+          <w:rFonts w:hint="eastAsia"/>
+        </w:rPr>
+        <w:t>APP</w:t>
+      </w:r>
+      <w:proofErr w:type="gramStart"/>
+      <w:r>
+        <w:rPr>
+          <w:rFonts w:hint="eastAsia"/>
+        </w:rPr>
+        <w:t>手机约车服务</w:t>
+      </w:r>
+      <w:proofErr w:type="gramEnd"/>
+      <w:r>
+        <w:rPr>
+          <w:rFonts w:hint="eastAsia"/>
+        </w:rPr>
+        <w:t>、</w:t>
+      </w:r>
+      <w:proofErr w:type="gramStart"/>
+      <w:r>
+        <w:rPr>
+          <w:rFonts w:hint="eastAsia"/>
+        </w:rPr>
+        <w:t>携程网、途牛</w:t>
+      </w:r>
+      <w:proofErr w:type="gramEnd"/>
+      <w:r>
+        <w:rPr>
+          <w:rFonts w:hint="eastAsia"/>
+        </w:rPr>
+        <w:t>等旅游服务</w:t>
+      </w:r>
+      <w:proofErr w:type="gramStart"/>
+      <w:r>
+        <w:rPr>
+          <w:rFonts w:hint="eastAsia"/>
+        </w:rPr>
+        <w:t>网上团</w:t>
+      </w:r>
+      <w:proofErr w:type="gramEnd"/>
+      <w:r>
+        <w:rPr>
+          <w:rFonts w:hint="eastAsia"/>
+        </w:rPr>
+        <w:t>购</w:t>
+      </w:r>
+    </w:p>
+    <w:p>
+      <w:pPr>
+        <w:rPr>
+          <w:b/>
+        </w:rPr>
+      </w:pPr>
+      <w:r>
+        <w:rPr>
+          <w:b/>
+        </w:rPr>
+        <w:t>两化深度融合</w:t>
+      </w:r>
+    </w:p>
+    <w:p>
+      <w:r>
+        <w:rPr>
+          <w:b/>
+        </w:rPr>
+        <w:tab/>
+      </w:r>
+      <w:r>
+        <w:t>技术</w:t>
+      </w:r>
+    </w:p>
+    <w:p>
+      <w:pPr>
+        <w:rPr>
+          <w:rFonts w:hint="eastAsia"/>
+        </w:rPr>
+      </w:pPr>
+      <w:r>
+        <w:tab/>
+      </w:r>
+      <w:r>
+        <w:tab/>
+      </w:r>
+      <w:r>
+        <w:t>实施中国制造</w:t>
+      </w:r>
+      <w:r>
+        <w:rPr>
+          <w:rFonts w:hint="eastAsia"/>
+        </w:rPr>
+        <w:t>2</w:t>
+      </w:r>
+      <w:r>
+        <w:t>025</w:t>
+      </w:r>
+      <w:r>
+        <w:rPr>
+          <w:rFonts w:hint="eastAsia"/>
+        </w:rPr>
+        <w:t>，</w:t>
+      </w:r>
+      <w:r>
+        <w:t>促进两化深度融合</w:t>
+      </w:r>
+      <w:r>
+        <w:rPr>
+          <w:rFonts w:hint="eastAsia"/>
+        </w:rPr>
+        <w:t>，</w:t>
+      </w:r>
+      <w:r>
+        <w:t>加快从制造大国转向制造强国</w:t>
+      </w:r>
+      <w:r>
+        <w:rPr>
+          <w:rFonts w:hint="eastAsia"/>
+        </w:rPr>
+        <w:t>，</w:t>
+      </w:r>
+      <w:r>
+        <w:t>需要电子信息产业有力支撑</w:t>
+      </w:r>
+      <w:r>
+        <w:rPr>
+          <w:rFonts w:hint="eastAsia"/>
+        </w:rPr>
+        <w:t>，</w:t>
+      </w:r>
+      <w:r>
+        <w:t>大力发展新一代信息技术</w:t>
+      </w:r>
+      <w:r>
+        <w:rPr>
+          <w:rFonts w:hint="eastAsia"/>
+        </w:rPr>
+        <w:t>，</w:t>
+      </w:r>
+      <w:r>
+        <w:t>加快发展智能制造和工业互联网</w:t>
+      </w:r>
+      <w:r>
+        <w:rPr>
+          <w:rFonts w:hint="eastAsia"/>
+        </w:rPr>
+        <w:t>；“互联网</w:t>
+      </w:r>
+      <w:r>
+        <w:rPr>
+          <w:rFonts w:hint="eastAsia"/>
+        </w:rPr>
+        <w:t>+</w:t>
+      </w:r>
+      <w:r>
+        <w:rPr>
+          <w:rFonts w:hint="eastAsia"/>
+        </w:rPr>
+        <w:t>”行动计划，推动移动互联网、云计算、大数据、物联网等应用，云计算、物联网、移动互联网、大数据、</w:t>
+      </w:r>
+      <w:r>
+        <w:t>3D</w:t>
+      </w:r>
+      <w:r>
+        <w:t>打印</w:t>
+      </w:r>
+    </w:p>
+    <w:p>
+      <w:r>
+        <w:tab/>
+      </w:r>
+      <w:r>
+        <w:t>含义</w:t>
+      </w:r>
+    </w:p>
+    <w:p>
+      <w:pPr>
+        <w:pStyle w:val="a3"/>
+        <w:numPr>
+          <w:ilvl w:val="0"/>
+          <w:numId w:val="49"/>
+        </w:numPr>
+        <w:ind w:firstLineChars="0"/>
+      </w:pPr>
+      <w:r>
+        <w:t>信息化与工业化发展战略的融合</w:t>
+      </w:r>
+    </w:p>
+    <w:p>
+      <w:pPr>
+        <w:pStyle w:val="a3"/>
+        <w:numPr>
+          <w:ilvl w:val="0"/>
+          <w:numId w:val="49"/>
+        </w:numPr>
+        <w:ind w:firstLineChars="0"/>
+      </w:pPr>
+      <w:r>
+        <w:rPr>
+          <w:rFonts w:hint="eastAsia"/>
+        </w:rPr>
+        <w:t>信息资源与材料、能源等工业资源的融合</w:t>
+      </w:r>
+    </w:p>
+    <w:p>
+      <w:pPr>
+        <w:pStyle w:val="a3"/>
+        <w:numPr>
+          <w:ilvl w:val="0"/>
+          <w:numId w:val="49"/>
+        </w:numPr>
+        <w:ind w:firstLineChars="0"/>
+      </w:pPr>
+      <w:r>
+        <w:t>虚拟经济与工业实体经济融合</w:t>
+      </w:r>
+    </w:p>
+    <w:p>
+      <w:pPr>
+        <w:pStyle w:val="a3"/>
+        <w:numPr>
+          <w:ilvl w:val="0"/>
+          <w:numId w:val="49"/>
+        </w:numPr>
+        <w:ind w:firstLineChars="0"/>
+        <w:rPr>
+          <w:rFonts w:hint="eastAsia"/>
+        </w:rPr>
+      </w:pPr>
+      <w:r>
+        <w:t>信息技术与工业技术</w:t>
+      </w:r>
+      <w:r>
+        <w:rPr>
+          <w:rFonts w:hint="eastAsia"/>
+        </w:rPr>
+        <w:t>、</w:t>
+      </w:r>
+      <w:r>
+        <w:t>IT</w:t>
+      </w:r>
+      <w:r>
+        <w:t>设备与工业装备的融合</w:t>
+      </w:r>
+    </w:p>
+    <w:p>
+      <w:pPr>
+        <w:ind w:left="420"/>
+        <w:rPr>
+          <w:b/>
+        </w:rPr>
+      </w:pPr>
+      <w:r>
+        <w:rPr>
+          <w:b/>
+        </w:rPr>
+        <w:t>智慧城市</w:t>
+      </w:r>
+    </w:p>
+    <w:p>
+      <w:pPr>
+        <w:ind w:left="420"/>
+        <w:rPr>
+          <w:rFonts w:hint="eastAsia"/>
+        </w:rPr>
+      </w:pPr>
+      <w:r>
+        <w:tab/>
+      </w:r>
+      <w:r>
+        <w:t>定义</w:t>
+      </w:r>
+      <w:r>
+        <w:rPr>
+          <w:rFonts w:hint="eastAsia"/>
+        </w:rPr>
+        <w:t>：</w:t>
+      </w:r>
+      <w:r>
+        <w:t>利用新一代信息技术来感知</w:t>
+      </w:r>
+      <w:r>
+        <w:rPr>
+          <w:rFonts w:hint="eastAsia"/>
+        </w:rPr>
+        <w:t>、</w:t>
+      </w:r>
+      <w:r>
+        <w:t>检测</w:t>
+      </w:r>
+      <w:r>
+        <w:rPr>
+          <w:rFonts w:hint="eastAsia"/>
+        </w:rPr>
+        <w:t>、</w:t>
+      </w:r>
+      <w:r>
+        <w:t>分析</w:t>
+      </w:r>
+      <w:r>
+        <w:rPr>
+          <w:rFonts w:hint="eastAsia"/>
+        </w:rPr>
+        <w:t>、</w:t>
+      </w:r>
+      <w:r>
+        <w:t>整合城市资源</w:t>
+      </w:r>
+      <w:r>
+        <w:rPr>
+          <w:rFonts w:hint="eastAsia"/>
+        </w:rPr>
+        <w:t>，</w:t>
+      </w:r>
+      <w:r>
+        <w:t>对各种需求做出迅速</w:t>
+      </w:r>
+      <w:r>
+        <w:rPr>
+          <w:rFonts w:hint="eastAsia"/>
+        </w:rPr>
+        <w:t>、</w:t>
+      </w:r>
+      <w:r>
+        <w:t>灵活</w:t>
+      </w:r>
+      <w:r>
+        <w:rPr>
+          <w:rFonts w:hint="eastAsia"/>
+        </w:rPr>
+        <w:t>、</w:t>
+      </w:r>
+      <w:r>
+        <w:t>准确反应</w:t>
+      </w:r>
+      <w:r>
+        <w:rPr>
+          <w:rFonts w:hint="eastAsia"/>
+        </w:rPr>
+        <w:t>，</w:t>
+      </w:r>
+      <w:r>
+        <w:t>为公众创造绿色</w:t>
+      </w:r>
+      <w:r>
+        <w:rPr>
+          <w:rFonts w:hint="eastAsia"/>
+        </w:rPr>
+        <w:t>、</w:t>
+      </w:r>
+      <w:r>
+        <w:t>和谐环境</w:t>
+      </w:r>
+      <w:r>
+        <w:rPr>
+          <w:rFonts w:hint="eastAsia"/>
+        </w:rPr>
+        <w:t>、</w:t>
+      </w:r>
+      <w:r>
+        <w:t>提供泛在</w:t>
+      </w:r>
+      <w:r>
+        <w:rPr>
+          <w:rFonts w:hint="eastAsia"/>
+        </w:rPr>
+        <w:t>、</w:t>
+      </w:r>
+      <w:r>
+        <w:t>便捷</w:t>
+      </w:r>
+      <w:r>
+        <w:rPr>
+          <w:rFonts w:hint="eastAsia"/>
+        </w:rPr>
+        <w:t>、</w:t>
+      </w:r>
+      <w:r>
+        <w:t>高效服务城市形态</w:t>
+      </w:r>
+      <w:r>
+        <w:rPr>
+          <w:rFonts w:hint="eastAsia"/>
+        </w:rPr>
+        <w:t>，</w:t>
+      </w:r>
+      <w:r>
+        <w:t>通过对新一代信息技术的创新应用来建设和发展智慧城市</w:t>
+      </w:r>
+      <w:r>
+        <w:rPr>
+          <w:rFonts w:hint="eastAsia"/>
+        </w:rPr>
+        <w:t>，</w:t>
+      </w:r>
+      <w:r>
+        <w:t>新一代信息技术包括云计算</w:t>
+      </w:r>
+      <w:r>
+        <w:rPr>
+          <w:rFonts w:hint="eastAsia"/>
+        </w:rPr>
+        <w:t>、</w:t>
+      </w:r>
+      <w:r>
+        <w:t>大数据</w:t>
+      </w:r>
+      <w:r>
+        <w:rPr>
+          <w:rFonts w:hint="eastAsia"/>
+        </w:rPr>
+        <w:t>、</w:t>
+      </w:r>
+      <w:r>
+        <w:t>物联网</w:t>
+      </w:r>
+      <w:r>
+        <w:rPr>
+          <w:rFonts w:hint="eastAsia"/>
+        </w:rPr>
+        <w:t>、</w:t>
+      </w:r>
+      <w:r>
+        <w:t>地理信息</w:t>
+      </w:r>
+      <w:r>
+        <w:rPr>
+          <w:rFonts w:hint="eastAsia"/>
+        </w:rPr>
+        <w:t>、</w:t>
+      </w:r>
+      <w:r>
+        <w:t>人工智能</w:t>
+      </w:r>
+      <w:r>
+        <w:rPr>
+          <w:rFonts w:hint="eastAsia"/>
+        </w:rPr>
+        <w:t>、</w:t>
+      </w:r>
+      <w:r>
+        <w:t>移动计算等</w:t>
+      </w:r>
+      <w:r>
+        <w:rPr>
+          <w:rFonts w:hint="eastAsia"/>
+        </w:rPr>
+        <w:t>。</w:t>
+      </w:r>
+      <w:r>
+        <w:t>是</w:t>
+      </w:r>
+      <w:r>
+        <w:rPr>
+          <w:rFonts w:hint="eastAsia"/>
+        </w:rPr>
+        <w:t>“互联网</w:t>
+      </w:r>
+      <w:r>
+        <w:rPr>
+          <w:rFonts w:hint="eastAsia"/>
+        </w:rPr>
+        <w:t>+</w:t>
+      </w:r>
+      <w:r>
+        <w:rPr>
+          <w:rFonts w:hint="eastAsia"/>
+        </w:rPr>
+        <w:t>”在现代城市管理的综合应用，是“数字城市”发展的必然和全面跃升</w:t>
+      </w:r>
+    </w:p>
+    <w:p>
+      <w:pPr>
+        <w:ind w:left="420"/>
+      </w:pPr>
+      <w:r>
+        <w:tab/>
+      </w:r>
+      <w:r>
+        <w:t>组成</w:t>
+      </w:r>
+    </w:p>
+    <w:p>
+      <w:pPr>
+        <w:pStyle w:val="a3"/>
+        <w:numPr>
+          <w:ilvl w:val="0"/>
+          <w:numId w:val="50"/>
+        </w:numPr>
+        <w:ind w:firstLineChars="0"/>
+      </w:pPr>
+      <w:r>
+        <w:t>通过传感器或信息采集设备全方位的获取城市系统数据</w:t>
+      </w:r>
+    </w:p>
+    <w:p>
+      <w:pPr>
+        <w:pStyle w:val="a3"/>
+        <w:numPr>
+          <w:ilvl w:val="0"/>
+          <w:numId w:val="50"/>
+        </w:numPr>
+        <w:ind w:firstLineChars="0"/>
+      </w:pPr>
+      <w:r>
+        <w:t>通过网络将城市数据关联</w:t>
+      </w:r>
+      <w:r>
+        <w:rPr>
+          <w:rFonts w:hint="eastAsia"/>
+        </w:rPr>
+        <w:t>、</w:t>
+      </w:r>
+      <w:r>
+        <w:t>融合</w:t>
+      </w:r>
+      <w:r>
+        <w:rPr>
+          <w:rFonts w:hint="eastAsia"/>
+        </w:rPr>
+        <w:t>、</w:t>
+      </w:r>
+      <w:r>
+        <w:t>处理</w:t>
+      </w:r>
+      <w:r>
+        <w:rPr>
+          <w:rFonts w:hint="eastAsia"/>
+        </w:rPr>
+        <w:t>、</w:t>
+      </w:r>
+      <w:r>
+        <w:t>分析为信息</w:t>
+      </w:r>
+    </w:p>
+    <w:p>
+      <w:pPr>
+        <w:pStyle w:val="a3"/>
+        <w:numPr>
+          <w:ilvl w:val="0"/>
+          <w:numId w:val="50"/>
+        </w:numPr>
+        <w:ind w:firstLineChars="0"/>
+        <w:rPr>
+          <w:rFonts w:hint="eastAsia"/>
+        </w:rPr>
+      </w:pPr>
+      <w:r>
+        <w:t>通过充分共享</w:t>
+      </w:r>
+      <w:r>
+        <w:rPr>
+          <w:rFonts w:hint="eastAsia"/>
+        </w:rPr>
+        <w:t>、</w:t>
+      </w:r>
+      <w:r>
+        <w:t>智能挖掘将信息变成知识</w:t>
+      </w:r>
+      <w:r>
+        <w:rPr>
+          <w:rFonts w:hint="eastAsia"/>
+        </w:rPr>
+        <w:t>；</w:t>
+      </w:r>
+      <w:r>
+        <w:t>最后</w:t>
+      </w:r>
+      <w:r>
+        <w:rPr>
+          <w:rFonts w:hint="eastAsia"/>
+        </w:rPr>
+        <w:t>，</w:t>
+      </w:r>
+      <w:r>
+        <w:t>结合信息技术</w:t>
+      </w:r>
+      <w:r>
+        <w:rPr>
+          <w:rFonts w:hint="eastAsia"/>
+        </w:rPr>
+        <w:t>，</w:t>
+      </w:r>
+      <w:r>
+        <w:t>把知识应用到各行各业形成智慧</w:t>
+      </w:r>
+    </w:p>
+    <w:p>
+      <w:pPr>
+        <w:ind w:left="420"/>
+      </w:pPr>
+      <w:r>
+        <w:tab/>
+      </w:r>
+      <w:r>
+        <w:t>模型</w:t>
+      </w:r>
+    </w:p>
+    <w:p>
+      <w:pPr>
+        <w:ind w:left="420"/>
+      </w:pPr>
+      <w:r>
+        <w:tab/>
+      </w:r>
+      <w:r>
+        <w:tab/>
+      </w:r>
+      <w:r>
+        <w:t>功能层</w:t>
+      </w:r>
+    </w:p>
+    <w:p>
+      <w:pPr>
+        <w:ind w:left="420"/>
+        <w:rPr>
+          <w:rFonts w:hint="eastAsia"/>
+        </w:rPr>
+      </w:pPr>
+      <w:r>
+        <w:tab/>
+      </w:r>
+      <w:r>
+        <w:tab/>
+      </w:r>
+      <w:r>
+        <w:tab/>
+        <w:t>1</w:t>
+      </w:r>
+      <w:r>
+        <w:rPr>
+          <w:rFonts w:hint="eastAsia"/>
+        </w:rPr>
+        <w:t>、</w:t>
+      </w:r>
+      <w:proofErr w:type="gramStart"/>
+      <w:r>
+        <w:t>物联感知</w:t>
+      </w:r>
+      <w:proofErr w:type="gramEnd"/>
+      <w:r>
+        <w:t>层</w:t>
+      </w:r>
+      <w:r>
+        <w:rPr>
+          <w:rFonts w:hint="eastAsia"/>
+        </w:rPr>
+        <w:t xml:space="preserve"> </w:t>
+      </w:r>
+      <w:r>
+        <w:t>2</w:t>
+      </w:r>
+      <w:r>
+        <w:rPr>
+          <w:rFonts w:hint="eastAsia"/>
+        </w:rPr>
+        <w:t>、</w:t>
+      </w:r>
+      <w:r>
+        <w:t>通信网络层</w:t>
+      </w:r>
+      <w:r>
+        <w:rPr>
+          <w:rFonts w:hint="eastAsia"/>
+        </w:rPr>
+        <w:t xml:space="preserve"> </w:t>
+      </w:r>
+      <w:r>
+        <w:t>3</w:t>
+      </w:r>
+      <w:r>
+        <w:rPr>
+          <w:rFonts w:hint="eastAsia"/>
+        </w:rPr>
+        <w:t>、</w:t>
+      </w:r>
+      <w:r>
+        <w:t>计算与存储层</w:t>
+      </w:r>
+      <w:r>
+        <w:rPr>
+          <w:rFonts w:hint="eastAsia"/>
+        </w:rPr>
+        <w:t xml:space="preserve"> </w:t>
+      </w:r>
+      <w:r>
+        <w:t>4</w:t>
+      </w:r>
+      <w:r>
+        <w:rPr>
+          <w:rFonts w:hint="eastAsia"/>
+        </w:rPr>
+        <w:t>、</w:t>
+      </w:r>
+      <w:r>
+        <w:t>数据及服务支撑层</w:t>
+      </w:r>
+      <w:r>
+        <w:rPr>
+          <w:rFonts w:hint="eastAsia"/>
+        </w:rPr>
+        <w:t xml:space="preserve"> </w:t>
+      </w:r>
+      <w:r>
+        <w:t>5</w:t>
+      </w:r>
+      <w:r>
+        <w:rPr>
+          <w:rFonts w:hint="eastAsia"/>
+        </w:rPr>
+        <w:t>、</w:t>
+      </w:r>
+      <w:r>
+        <w:t>智慧应用层</w:t>
+      </w:r>
+    </w:p>
+    <w:p>
+      <w:pPr>
+        <w:ind w:left="420"/>
+      </w:pPr>
+      <w:r>
+        <w:tab/>
+      </w:r>
+      <w:r>
+        <w:tab/>
+      </w:r>
+      <w:r>
+        <w:t>支撑体系</w:t>
+      </w:r>
+    </w:p>
+    <w:p>
+      <w:pPr>
+        <w:pStyle w:val="a3"/>
+        <w:numPr>
+          <w:ilvl w:val="0"/>
+          <w:numId w:val="51"/>
+        </w:numPr>
+        <w:ind w:firstLineChars="0"/>
+      </w:pPr>
+      <w:r>
+        <w:t>安全保障体系</w:t>
+      </w:r>
+      <w:r>
+        <w:rPr>
+          <w:rFonts w:hint="eastAsia"/>
+        </w:rPr>
+        <w:t xml:space="preserve"> </w:t>
+      </w:r>
+      <w:r>
+        <w:t>2</w:t>
+      </w:r>
+      <w:r>
+        <w:rPr>
+          <w:rFonts w:hint="eastAsia"/>
+        </w:rPr>
+        <w:t>、</w:t>
+      </w:r>
+      <w:r>
+        <w:t>建设和运营管理体系</w:t>
+      </w:r>
+      <w:r>
+        <w:rPr>
+          <w:rFonts w:hint="eastAsia"/>
+        </w:rPr>
+        <w:t xml:space="preserve"> </w:t>
+      </w:r>
+      <w:r>
+        <w:t>3</w:t>
+      </w:r>
+      <w:r>
+        <w:rPr>
+          <w:rFonts w:hint="eastAsia"/>
+        </w:rPr>
+        <w:t>、</w:t>
+      </w:r>
+      <w:r>
+        <w:t>标准规范体系</w:t>
+      </w:r>
+    </w:p>
+    <w:p>
+      <w:r>
+        <w:rPr>
+          <w:noProof/>
+        </w:rPr>
+        <w:lastRenderedPageBreak/>
+        <w:drawing>
+          <wp:inline distT="0" distB="0" distL="0" distR="0" wp14:anchorId="2A086073" wp14:editId="026B54C2">
+            <wp:extent cx="5274310" cy="2672080"/>
+            <wp:effectExtent l="0" t="0" r="2540" b="0"/>
+            <wp:docPr id="22" name="图片 22"/>
+            <wp:cNvGraphicFramePr>
+              <a:graphicFrameLocks xmlns:a="http://schemas.openxmlformats.org/drawingml/2006/main" noChangeAspect="1"/>
+            </wp:cNvGraphicFramePr>
+            <a:graphic xmlns:a="http://schemas.openxmlformats.org/drawingml/2006/main">
+              <a:graphicData uri="http://schemas.openxmlformats.org/drawingml/2006/picture">
+                <pic:pic xmlns:pic="http://schemas.openxmlformats.org/drawingml/2006/picture">
+                  <pic:nvPicPr>
+                    <pic:cNvPr id="1" name=""/>
+                    <pic:cNvPicPr/>
+                  </pic:nvPicPr>
+                  <pic:blipFill>
+                    <a:blip r:embed="rId27"/>
+                    <a:stretch>
+                      <a:fillRect/>
+                    </a:stretch>
+                  </pic:blipFill>
+                  <pic:spPr>
+                    <a:xfrm>
+                      <a:off x="0" y="0"/>
+                      <a:ext cx="5274310" cy="2672080"/>
+                    </a:xfrm>
+                    <a:prstGeom prst="rect">
+                      <a:avLst/>
+                    </a:prstGeom>
+                  </pic:spPr>
+                </pic:pic>
+              </a:graphicData>
+            </a:graphic>
+          </wp:inline>
+        </w:drawing>
+      </w:r>
+    </w:p>
+    <w:p>
+      <w:pPr>
+        <w:rPr>
+          <w:b/>
+        </w:rPr>
+      </w:pPr>
+      <w:r>
+        <w:rPr>
+          <w:b/>
+        </w:rPr>
+        <w:t>企业资源规划</w:t>
+      </w:r>
+      <w:r>
+        <w:rPr>
+          <w:rFonts w:hint="eastAsia"/>
+          <w:b/>
+        </w:rPr>
+        <w:t>（</w:t>
+      </w:r>
+      <w:r>
+        <w:rPr>
+          <w:rFonts w:hint="eastAsia"/>
+          <w:b/>
+        </w:rPr>
+        <w:t>ERP</w:t>
+      </w:r>
+      <w:r>
+        <w:rPr>
+          <w:rFonts w:hint="eastAsia"/>
+          <w:b/>
+        </w:rPr>
+        <w:t>）</w:t>
+      </w:r>
+    </w:p>
+    <w:p>
+      <w:r>
+        <w:tab/>
+      </w:r>
+      <w:r>
+        <w:t>思想</w:t>
+      </w:r>
+      <w:r>
+        <w:rPr>
+          <w:rFonts w:hint="eastAsia"/>
+        </w:rPr>
+        <w:t>：</w:t>
+      </w:r>
+      <w:r>
+        <w:t>事前计划</w:t>
+      </w:r>
+      <w:r>
+        <w:rPr>
+          <w:rFonts w:hint="eastAsia"/>
+        </w:rPr>
+        <w:t>、</w:t>
+      </w:r>
+      <w:r>
+        <w:t>事中控制</w:t>
+      </w:r>
+      <w:r>
+        <w:rPr>
+          <w:rFonts w:hint="eastAsia"/>
+        </w:rPr>
+        <w:t>、</w:t>
+      </w:r>
+      <w:r>
+        <w:t>事后分析</w:t>
+      </w:r>
+      <w:r>
+        <w:rPr>
+          <w:rFonts w:hint="eastAsia"/>
+        </w:rPr>
+        <w:t>、</w:t>
+      </w:r>
+      <w:r>
+        <w:t>及时调整</w:t>
+      </w:r>
+      <w:r>
+        <w:rPr>
+          <w:rFonts w:hint="eastAsia"/>
+        </w:rPr>
+        <w:t>，</w:t>
+      </w:r>
+      <w:r>
+        <w:rPr>
+          <w:rFonts w:hint="eastAsia"/>
+        </w:rPr>
+        <w:t>7</w:t>
+      </w:r>
+      <w:r>
+        <w:rPr>
+          <w:rFonts w:hint="eastAsia"/>
+        </w:rPr>
+        <w:t>分管理、</w:t>
+      </w:r>
+      <w:r>
+        <w:rPr>
+          <w:rFonts w:hint="eastAsia"/>
+        </w:rPr>
+        <w:t>3</w:t>
+      </w:r>
+      <w:r>
+        <w:rPr>
+          <w:rFonts w:hint="eastAsia"/>
+        </w:rPr>
+        <w:t>分计划</w:t>
+      </w:r>
+    </w:p>
+    <w:p>
+      <w:r>
+        <w:tab/>
+      </w:r>
+      <w:r>
+        <w:t>发展</w:t>
+      </w:r>
+      <w:r>
+        <w:rPr>
+          <w:rFonts w:hint="eastAsia"/>
+        </w:rPr>
+        <w:t>：</w:t>
+      </w:r>
+      <w:r>
+        <w:t>基本</w:t>
+      </w:r>
+      <w:r>
+        <w:t>MRP</w:t>
+      </w:r>
+      <w:r>
+        <w:rPr>
+          <w:rFonts w:hint="eastAsia"/>
+        </w:rPr>
+        <w:t>、</w:t>
+      </w:r>
+      <w:r>
+        <w:t>闭环</w:t>
+      </w:r>
+      <w:r>
+        <w:t>MRP</w:t>
+      </w:r>
+      <w:r>
+        <w:rPr>
+          <w:rFonts w:hint="eastAsia"/>
+        </w:rPr>
+        <w:t>、</w:t>
+      </w:r>
+      <w:r>
+        <w:t>MRP</w:t>
+      </w:r>
+      <w:r>
+        <w:rPr>
+          <w:rFonts w:hint="eastAsia"/>
+        </w:rPr>
+        <w:t>Ⅱ和</w:t>
+      </w:r>
+      <w:r>
+        <w:rPr>
+          <w:rFonts w:hint="eastAsia"/>
+        </w:rPr>
+        <w:t>ERP</w:t>
+      </w:r>
+    </w:p>
+    <w:p>
+      <w:pPr>
+        <w:rPr>
+          <w:b/>
+        </w:rPr>
+      </w:pPr>
+      <w:r>
+        <w:rPr>
+          <w:b/>
+        </w:rPr>
+        <w:t>客户关系管理</w:t>
+      </w:r>
+      <w:r>
+        <w:rPr>
+          <w:rFonts w:hint="eastAsia"/>
+          <w:b/>
+        </w:rPr>
+        <w:t>（</w:t>
+      </w:r>
+      <w:r>
+        <w:rPr>
+          <w:rFonts w:hint="eastAsia"/>
+          <w:b/>
+        </w:rPr>
+        <w:t>CRM</w:t>
+      </w:r>
+      <w:r>
+        <w:rPr>
+          <w:rFonts w:hint="eastAsia"/>
+          <w:b/>
+        </w:rPr>
+        <w:t>）</w:t>
+      </w:r>
+    </w:p>
+    <w:p>
+      <w:r>
+        <w:tab/>
+      </w:r>
+      <w:r>
+        <w:t>要素</w:t>
+      </w:r>
+    </w:p>
+    <w:p>
+      <w:pPr>
+        <w:pStyle w:val="a3"/>
+        <w:numPr>
+          <w:ilvl w:val="1"/>
+          <w:numId w:val="47"/>
+        </w:numPr>
+        <w:ind w:firstLineChars="0"/>
+      </w:pPr>
+      <w:r>
+        <w:rPr>
+          <w:rFonts w:hint="eastAsia"/>
+        </w:rPr>
+        <w:t>不仅是以客户为中心的信息系统，而是一种市场管理策略</w:t>
+      </w:r>
+    </w:p>
+    <w:p>
+      <w:pPr>
+        <w:pStyle w:val="a3"/>
+        <w:numPr>
+          <w:ilvl w:val="1"/>
+          <w:numId w:val="47"/>
+        </w:numPr>
+        <w:ind w:firstLineChars="0"/>
+      </w:pPr>
+      <w:r>
+        <w:t>注重客户满意度的同时</w:t>
+      </w:r>
+      <w:r>
+        <w:rPr>
+          <w:rFonts w:hint="eastAsia"/>
+        </w:rPr>
+        <w:t>，</w:t>
+      </w:r>
+      <w:r>
+        <w:t>提升企业获得利润的能力</w:t>
+      </w:r>
+    </w:p>
+    <w:p>
+      <w:pPr>
+        <w:pStyle w:val="a3"/>
+        <w:numPr>
+          <w:ilvl w:val="1"/>
+          <w:numId w:val="47"/>
+        </w:numPr>
+        <w:ind w:firstLineChars="0"/>
+      </w:pPr>
+      <w:r>
+        <w:t>要求企业对业务功能重新设计</w:t>
+      </w:r>
+      <w:r>
+        <w:rPr>
+          <w:rFonts w:hint="eastAsia"/>
+        </w:rPr>
+        <w:t>，</w:t>
+      </w:r>
+      <w:r>
+        <w:t>将业务重心转移到客户</w:t>
+      </w:r>
+      <w:r>
+        <w:rPr>
+          <w:rFonts w:hint="eastAsia"/>
+        </w:rPr>
+        <w:t>，</w:t>
+      </w:r>
+      <w:r>
+        <w:t>对不同客户采取不同的策略</w:t>
+      </w:r>
+    </w:p>
+    <w:p>
+      <w:pPr>
+        <w:rPr>
+          <w:rFonts w:hint="eastAsia"/>
+        </w:rPr>
+      </w:pPr>
+    </w:p>
+    <w:p>
+      <w:pPr>
+        <w:rPr>
+          <w:rFonts w:hint="eastAsia"/>
+        </w:rPr>
+      </w:pPr>
+      <w:r>
+        <w:tab/>
+      </w:r>
+      <w:r>
+        <w:t>客户数据</w:t>
+      </w:r>
+      <w:r>
+        <w:rPr>
+          <w:rFonts w:hint="eastAsia"/>
+        </w:rPr>
+        <w:t>：</w:t>
+      </w:r>
+      <w:r>
+        <w:t>描述性</w:t>
+      </w:r>
+      <w:r>
+        <w:rPr>
+          <w:rFonts w:hint="eastAsia"/>
+        </w:rPr>
+        <w:t>、</w:t>
+      </w:r>
+      <w:r>
+        <w:t>促销性</w:t>
+      </w:r>
+      <w:r>
+        <w:rPr>
+          <w:rFonts w:hint="eastAsia"/>
+        </w:rPr>
+        <w:t>、</w:t>
+      </w:r>
+      <w:r>
+        <w:t>交易性</w:t>
+      </w:r>
+      <w:r>
+        <w:rPr>
+          <w:rFonts w:hint="eastAsia"/>
+        </w:rPr>
+        <w:t>、</w:t>
+      </w:r>
+    </w:p>
+    <w:p>
+      <w:r>
+        <w:t>商业智能</w:t>
+      </w:r>
+      <w:r>
+        <w:t>BI</w:t>
+      </w:r>
+    </w:p>
+    <w:p>
+      <w:r>
+        <w:tab/>
+      </w:r>
+      <w:r>
+        <w:t>内容</w:t>
+      </w:r>
+      <w:r>
+        <w:rPr>
+          <w:rFonts w:hint="eastAsia"/>
+        </w:rPr>
+        <w:t>：</w:t>
+      </w:r>
+      <w:r>
+        <w:t>数据仓库</w:t>
+      </w:r>
+      <w:r>
+        <w:rPr>
+          <w:rFonts w:hint="eastAsia"/>
+        </w:rPr>
+        <w:t>、</w:t>
+      </w:r>
+      <w:r>
+        <w:t>联机事务处理</w:t>
+      </w:r>
+      <w:r>
+        <w:rPr>
+          <w:rFonts w:hint="eastAsia"/>
+        </w:rPr>
+        <w:t>、</w:t>
+      </w:r>
+      <w:r>
+        <w:t>数据挖掘</w:t>
+      </w:r>
+      <w:r>
+        <w:rPr>
+          <w:rFonts w:hint="eastAsia"/>
+        </w:rPr>
+        <w:t>、</w:t>
+      </w:r>
+      <w:r>
+        <w:t>数据备份和恢复</w:t>
+      </w:r>
+      <w:r>
+        <w:rPr>
+          <w:rFonts w:hint="eastAsia"/>
+        </w:rPr>
+        <w:t>，</w:t>
+      </w:r>
+      <w:r>
+        <w:t>不是什么新技术</w:t>
+      </w:r>
+      <w:r>
+        <w:rPr>
+          <w:rFonts w:hint="eastAsia"/>
+        </w:rPr>
+        <w:t>，</w:t>
+      </w:r>
+      <w:r>
+        <w:t>它只是数据仓库</w:t>
+      </w:r>
+      <w:r>
+        <w:rPr>
+          <w:rFonts w:hint="eastAsia"/>
+        </w:rPr>
+        <w:t>、</w:t>
+      </w:r>
+      <w:r>
+        <w:t>OLAP</w:t>
+      </w:r>
+      <w:r>
+        <w:t>和数据挖掘等技术的综合运用</w:t>
+      </w:r>
+    </w:p>
+    <w:p>
+      <w:pPr>
+        <w:rPr>
+          <w:rFonts w:hint="eastAsia"/>
+        </w:rPr>
+      </w:pPr>
+      <w:r>
+        <w:tab/>
+      </w:r>
+      <w:r>
+        <w:t>特点</w:t>
+      </w:r>
+      <w:r>
+        <w:rPr>
+          <w:rFonts w:hint="eastAsia"/>
+        </w:rPr>
+        <w:t>：</w:t>
+      </w:r>
+      <w:r>
+        <w:t>涉及数据量大</w:t>
+      </w:r>
+      <w:r>
+        <w:rPr>
+          <w:rFonts w:hint="eastAsia"/>
+        </w:rPr>
+        <w:t>，</w:t>
+      </w:r>
+      <w:r>
+        <w:t>运作复杂</w:t>
+      </w:r>
+      <w:r>
+        <w:rPr>
+          <w:rFonts w:hint="eastAsia"/>
+        </w:rPr>
+        <w:t>，</w:t>
+      </w:r>
+      <w:r>
+        <w:t>要实现数据仓库</w:t>
+      </w:r>
+      <w:r>
+        <w:rPr>
+          <w:rFonts w:hint="eastAsia"/>
+        </w:rPr>
+        <w:t>、</w:t>
+      </w:r>
+      <w:r>
+        <w:t>ETL</w:t>
+      </w:r>
+      <w:r>
+        <w:rPr>
+          <w:rFonts w:hint="eastAsia"/>
+        </w:rPr>
+        <w:t>、</w:t>
+      </w:r>
+      <w:r>
+        <w:t>数据统计</w:t>
+      </w:r>
+      <w:r>
+        <w:rPr>
+          <w:rFonts w:hint="eastAsia"/>
+        </w:rPr>
+        <w:t>、</w:t>
+      </w:r>
+      <w:r>
+        <w:t>数据分析</w:t>
+      </w:r>
+      <w:r>
+        <w:rPr>
+          <w:rFonts w:hint="eastAsia"/>
+        </w:rPr>
+        <w:t>、</w:t>
+      </w:r>
+      <w:r>
+        <w:t>数据量大</w:t>
+      </w:r>
+    </w:p>
+    <w:p>
+      <w:r>
+        <w:tab/>
+      </w:r>
+      <w:r>
+        <w:t>三个层次</w:t>
+      </w:r>
+      <w:r>
+        <w:rPr>
+          <w:rFonts w:hint="eastAsia"/>
+        </w:rPr>
+        <w:t>：</w:t>
+      </w:r>
+      <w:r>
+        <w:t>数据报表</w:t>
+      </w:r>
+      <w:r>
+        <w:rPr>
+          <w:rFonts w:hint="eastAsia"/>
+        </w:rPr>
+        <w:t>、</w:t>
+      </w:r>
+      <w:r>
+        <w:t>多维数据分析</w:t>
+      </w:r>
+      <w:r>
+        <w:rPr>
+          <w:rFonts w:hint="eastAsia"/>
+        </w:rPr>
+        <w:t>、</w:t>
+      </w:r>
+      <w:r>
+        <w:t>数据挖掘</w:t>
+      </w:r>
+    </w:p>
+    <w:p>
+      <w:pPr>
+        <w:rPr>
+          <w:rFonts w:hint="eastAsia"/>
+        </w:rPr>
+      </w:pPr>
+      <w:r>
+        <w:rPr>
+          <w:rFonts w:hint="eastAsia"/>
+        </w:rPr>
+        <w:t xml:space="preserve"> </w:t>
+      </w:r>
+      <w:r>
+        <w:t xml:space="preserve">    </w:t>
+      </w:r>
+      <w:r>
+        <w:rPr>
+          <w:color w:val="FF0000"/>
+        </w:rPr>
+        <w:t xml:space="preserve"> </w:t>
+      </w:r>
+      <w:r>
+        <w:rPr>
+          <w:color w:val="FF0000"/>
+        </w:rPr>
+        <w:t>注</w:t>
+      </w:r>
+      <w:r>
+        <w:rPr>
+          <w:rFonts w:hint="eastAsia"/>
+          <w:color w:val="FF0000"/>
+        </w:rPr>
+        <w:t>：</w:t>
+      </w:r>
+      <w:r>
+        <w:rPr>
+          <w:rFonts w:hint="eastAsia"/>
+          <w:color w:val="FF0000"/>
+        </w:rPr>
+        <w:t>数据分析和数据挖掘技术并不是取代数据报表，报表系统依然有不可取代的优势</w:t>
+      </w:r>
+    </w:p>
+    <w:p>
+      <w:pPr>
+        <w:pStyle w:val="2"/>
+      </w:pPr>
+      <w:r>
+        <w:rPr>
+          <w:rFonts w:hint="eastAsia"/>
+        </w:rPr>
+        <w:t>1</w:t>
+      </w:r>
+      <w:r>
+        <w:t>.8</w:t>
+      </w:r>
+      <w:r>
+        <w:t>信息系统服务管理</w:t>
+      </w:r>
+    </w:p>
+    <w:p>
+      <w:pPr>
+        <w:rPr>
+          <w:b/>
+        </w:rPr>
+      </w:pPr>
+      <w:r>
+        <w:rPr>
+          <w:b/>
+        </w:rPr>
+        <w:t>信息系统项目的特点</w:t>
+      </w:r>
+    </w:p>
+    <w:p>
+      <w:pPr>
+        <w:rPr>
+          <w:b/>
+        </w:rPr>
+      </w:pPr>
+      <w:r>
+        <w:rPr>
+          <w:b/>
+        </w:rPr>
+        <w:t>信息系统项目</w:t>
+      </w:r>
+      <w:r>
+        <w:rPr>
+          <w:b/>
+        </w:rPr>
+        <w:t>的建设普在的主要问题</w:t>
+      </w:r>
+    </w:p>
+    <w:p>
+      <w:pPr>
+        <w:pStyle w:val="a3"/>
+        <w:numPr>
+          <w:ilvl w:val="0"/>
+          <w:numId w:val="52"/>
+        </w:numPr>
+        <w:ind w:firstLineChars="0"/>
+      </w:pPr>
+      <w:r>
+        <w:tab/>
+      </w:r>
+      <w:r>
+        <w:t>信息系统集成</w:t>
+      </w:r>
+      <w:r>
+        <w:rPr>
+          <w:rFonts w:hint="eastAsia"/>
+        </w:rPr>
+        <w:t>、</w:t>
+      </w:r>
+      <w:r>
+        <w:t>运维服务和信息系统监理及其管理</w:t>
+      </w:r>
+    </w:p>
+    <w:p>
+      <w:pPr>
+        <w:pStyle w:val="a3"/>
+        <w:numPr>
+          <w:ilvl w:val="0"/>
+          <w:numId w:val="52"/>
+        </w:numPr>
+        <w:ind w:firstLineChars="0"/>
+      </w:pPr>
+      <w:r>
+        <w:t>项目管理</w:t>
+      </w:r>
+      <w:r>
+        <w:rPr>
+          <w:rFonts w:hint="eastAsia"/>
+        </w:rPr>
+        <w:t>、</w:t>
+      </w:r>
+      <w:r>
+        <w:t>运维服务和信息系统监理人员的水平评价</w:t>
+      </w:r>
+    </w:p>
+    <w:p>
+      <w:pPr>
+        <w:pStyle w:val="a3"/>
+        <w:numPr>
+          <w:ilvl w:val="0"/>
+          <w:numId w:val="52"/>
+        </w:numPr>
+        <w:ind w:firstLineChars="0"/>
+      </w:pPr>
+      <w:r>
+        <w:t>国家计划</w:t>
+      </w:r>
+      <w:r>
+        <w:rPr>
+          <w:rFonts w:hint="eastAsia"/>
+        </w:rPr>
+        <w:t>（投资）部门对规范的、具备信息系统项目管理能力的企业和人员的建议性要求</w:t>
+      </w:r>
+    </w:p>
+    <w:p>
+      <w:pPr>
+        <w:pStyle w:val="a3"/>
+        <w:numPr>
+          <w:ilvl w:val="0"/>
+          <w:numId w:val="52"/>
+        </w:numPr>
+        <w:ind w:firstLineChars="0"/>
+        <w:rPr>
+          <w:rFonts w:hint="eastAsia"/>
+        </w:rPr>
+      </w:pPr>
+      <w:r>
+        <w:t>信息系统用户对规范的</w:t>
+      </w:r>
+      <w:r>
+        <w:rPr>
+          <w:rFonts w:hint="eastAsia"/>
+        </w:rPr>
+        <w:t>、</w:t>
+      </w:r>
+      <w:r>
+        <w:t>具备信息系统项目管理能力的企业和人员市场性需求</w:t>
+      </w:r>
+    </w:p>
+    <w:p>
+      <w:pPr>
+        <w:rPr>
+          <w:rFonts w:hint="eastAsia"/>
+        </w:rPr>
+      </w:pPr>
+      <w:r>
+        <w:rPr>
+          <w:b/>
+        </w:rPr>
+        <w:t>定义</w:t>
+      </w:r>
+      <w:r>
+        <w:rPr>
+          <w:rFonts w:hint="eastAsia"/>
+        </w:rPr>
+        <w:t>：</w:t>
+      </w:r>
+      <w:r>
+        <w:t>依法设立且具备相应资质的监理单位</w:t>
+      </w:r>
+      <w:r>
+        <w:rPr>
+          <w:rFonts w:hint="eastAsia"/>
+        </w:rPr>
+        <w:t>，</w:t>
+      </w:r>
+      <w:r>
+        <w:t>受业主单位</w:t>
+      </w:r>
+      <w:r>
+        <w:rPr>
+          <w:rFonts w:hint="eastAsia"/>
+        </w:rPr>
+        <w:t>（建设单位）委托，依据国家有关法律法规、技术标准和信息系统工程监理合同，对信息系统工程项目实施的监督管理</w:t>
+      </w:r>
+    </w:p>
+    <w:p>
+      <w:pPr>
+        <w:rPr>
+          <w:b/>
+        </w:rPr>
+      </w:pPr>
+      <w:r>
+        <w:rPr>
+          <w:rFonts w:hint="eastAsia"/>
+          <w:b/>
+        </w:rPr>
+        <w:lastRenderedPageBreak/>
+        <w:t>内容</w:t>
+      </w:r>
+    </w:p>
+    <w:p>
+      <w:r>
+        <w:tab/>
+      </w:r>
+      <w:proofErr w:type="gramStart"/>
+      <w:r>
+        <w:t>四控</w:t>
+      </w:r>
+      <w:proofErr w:type="gramEnd"/>
+      <w:r>
+        <w:tab/>
+      </w:r>
+      <w:r>
+        <w:rPr>
+          <w:rFonts w:hint="eastAsia"/>
+        </w:rPr>
+        <w:t>投资控制、进度控制、质量控制、变更控制</w:t>
+      </w:r>
+    </w:p>
+    <w:p>
+      <w:pPr>
+        <w:rPr>
+          <w:rFonts w:hint="eastAsia"/>
+        </w:rPr>
+      </w:pPr>
+      <w:r>
+        <w:tab/>
+      </w:r>
+      <w:r>
+        <w:t>三管</w:t>
+      </w:r>
+      <w:r>
+        <w:tab/>
+      </w:r>
+      <w:r>
+        <w:t>合同管理</w:t>
+      </w:r>
+      <w:r>
+        <w:rPr>
+          <w:rFonts w:hint="eastAsia"/>
+        </w:rPr>
+        <w:t>、</w:t>
+      </w:r>
+      <w:r>
+        <w:t>信息管理</w:t>
+      </w:r>
+      <w:r>
+        <w:rPr>
+          <w:rFonts w:hint="eastAsia"/>
+        </w:rPr>
+        <w:t>、</w:t>
+      </w:r>
+      <w:r>
+        <w:t>安全管理</w:t>
+      </w:r>
+    </w:p>
+    <w:p>
+      <w:r>
+        <w:tab/>
+      </w:r>
+      <w:r>
+        <w:t>一协调</w:t>
+      </w:r>
+      <w:r>
+        <w:tab/>
+      </w:r>
+      <w:r>
+        <w:t>沟通协调</w:t>
+      </w:r>
+    </w:p>
+    <w:p>
+      <w:pPr>
+        <w:rPr>
+          <w:b/>
+        </w:rPr>
+      </w:pPr>
+      <w:r>
+        <w:rPr>
+          <w:b/>
+        </w:rPr>
+        <w:t>当实施监理</w:t>
+      </w:r>
+    </w:p>
+    <w:p>
+      <w:pPr>
+        <w:pStyle w:val="a3"/>
+        <w:numPr>
+          <w:ilvl w:val="0"/>
+          <w:numId w:val="53"/>
+        </w:numPr>
+        <w:ind w:firstLineChars="0"/>
+      </w:pPr>
+      <w:r>
+        <w:rPr>
+          <w:rFonts w:hint="eastAsia"/>
+        </w:rPr>
+        <w:t>国家级、省部级、地市级的信息系统工程</w:t>
+      </w:r>
+    </w:p>
+    <w:p>
+      <w:pPr>
+        <w:pStyle w:val="a3"/>
+        <w:numPr>
+          <w:ilvl w:val="0"/>
+          <w:numId w:val="53"/>
+        </w:numPr>
+        <w:ind w:firstLineChars="0"/>
+      </w:pPr>
+      <w:r>
+        <w:t>使用国家政策性银行或国有商业银行贷款</w:t>
+      </w:r>
+      <w:r>
+        <w:rPr>
+          <w:rFonts w:hint="eastAsia"/>
+        </w:rPr>
+        <w:t>，</w:t>
+      </w:r>
+      <w:r>
+        <w:t>规定需要实施监理的信息系统工程</w:t>
+      </w:r>
+    </w:p>
+    <w:p>
+      <w:pPr>
+        <w:pStyle w:val="a3"/>
+        <w:numPr>
+          <w:ilvl w:val="0"/>
+          <w:numId w:val="53"/>
+        </w:numPr>
+        <w:ind w:firstLineChars="0"/>
+      </w:pPr>
+      <w:r>
+        <w:t>使用国家财政性资金的信息系统工程</w:t>
+      </w:r>
+    </w:p>
+    <w:p>
+      <w:pPr>
+        <w:pStyle w:val="a3"/>
+        <w:numPr>
+          <w:ilvl w:val="0"/>
+          <w:numId w:val="53"/>
+        </w:numPr>
+        <w:ind w:firstLineChars="0"/>
+      </w:pPr>
+      <w:r>
+        <w:t>涉及国家安全</w:t>
+      </w:r>
+      <w:r>
+        <w:rPr>
+          <w:rFonts w:hint="eastAsia"/>
+        </w:rPr>
+        <w:t>、</w:t>
+      </w:r>
+      <w:r>
+        <w:t>生产安全的信息系统工程</w:t>
+      </w:r>
+    </w:p>
+    <w:p>
+      <w:pPr>
+        <w:pStyle w:val="a3"/>
+        <w:numPr>
+          <w:ilvl w:val="0"/>
+          <w:numId w:val="53"/>
+        </w:numPr>
+        <w:ind w:firstLineChars="0"/>
+        <w:rPr>
+          <w:rFonts w:hint="eastAsia"/>
+        </w:rPr>
+      </w:pPr>
+      <w:r>
+        <w:t>国家法律</w:t>
+      </w:r>
+      <w:r>
+        <w:rPr>
+          <w:rFonts w:hint="eastAsia"/>
+        </w:rPr>
+        <w:t>、</w:t>
+      </w:r>
+      <w:r>
+        <w:t>法规规定的相应实施监理的其它信息系统工程</w:t>
+      </w:r>
+    </w:p>
+    <w:p>
+      <w:pPr>
+        <w:rPr>
+          <w:rFonts w:hint="eastAsia"/>
+          <w:b/>
+        </w:rPr>
+      </w:pPr>
+      <w:r>
+        <w:rPr>
+          <w:b/>
+        </w:rPr>
+        <w:t>三个文件</w:t>
+      </w:r>
+    </w:p>
+    <w:p>
+      <w:pPr>
+        <w:rPr>
+          <w:rFonts w:hint="eastAsia"/>
+        </w:rPr>
+      </w:pPr>
+      <w:r>
+        <w:tab/>
+      </w:r>
+      <w:r>
+        <w:t>监理大纲</w:t>
+      </w:r>
+      <w:r>
+        <w:tab/>
+      </w:r>
+      <w:r>
+        <w:t>投标阶段编制</w:t>
+      </w:r>
+      <w:r>
+        <w:rPr>
+          <w:rFonts w:hint="eastAsia"/>
+        </w:rPr>
+        <w:t>、</w:t>
+      </w:r>
+      <w:r>
+        <w:t>监理单位</w:t>
+      </w:r>
+      <w:r>
+        <w:rPr>
+          <w:rFonts w:hint="eastAsia"/>
+        </w:rPr>
+        <w:t>、</w:t>
+      </w:r>
+      <w:r>
+        <w:t>方案性文件</w:t>
+      </w:r>
+    </w:p>
+    <w:p>
+      <w:pPr>
+        <w:rPr>
+          <w:rFonts w:hint="eastAsia"/>
+        </w:rPr>
+      </w:pPr>
+      <w:r>
+        <w:tab/>
+      </w:r>
+      <w:r>
+        <w:t>监理规划</w:t>
+      </w:r>
+      <w:r>
+        <w:tab/>
+      </w:r>
+      <w:r>
+        <w:t>合同签订后</w:t>
+      </w:r>
+      <w:r>
+        <w:rPr>
+          <w:rFonts w:hint="eastAsia"/>
+        </w:rPr>
+        <w:t>、</w:t>
+      </w:r>
+      <w:r>
+        <w:t>总监理工程师主持</w:t>
+      </w:r>
+      <w:r>
+        <w:rPr>
+          <w:rFonts w:hint="eastAsia"/>
+        </w:rPr>
+        <w:t>、</w:t>
+      </w:r>
+      <w:r>
+        <w:t>纲领性文件</w:t>
+      </w:r>
+    </w:p>
+    <w:p>
+      <w:r>
+        <w:tab/>
+      </w:r>
+      <w:r>
+        <w:t>监理实施细则</w:t>
+      </w:r>
+      <w:r>
+        <w:tab/>
+      </w:r>
+      <w:r>
+        <w:t>监理规划指导下</w:t>
+      </w:r>
+      <w:r>
+        <w:rPr>
+          <w:rFonts w:hint="eastAsia"/>
+        </w:rPr>
+        <w:t>、</w:t>
+      </w:r>
+      <w:r>
+        <w:t>专业监理工程师</w:t>
+      </w:r>
+      <w:r>
+        <w:rPr>
+          <w:rFonts w:hint="eastAsia"/>
+        </w:rPr>
+        <w:t>、</w:t>
+      </w:r>
+      <w:r>
+        <w:t>实施性和可操作性的业务文件</w:t>
+      </w:r>
+    </w:p>
+    <w:p>
+      <w:pPr>
+        <w:rPr>
+          <w:rFonts w:hint="eastAsia"/>
+        </w:rPr>
+      </w:pPr>
+      <w:r>
+        <w:rPr>
+          <w:b/>
+        </w:rPr>
+        <w:t>不得交由总监代理</w:t>
+      </w:r>
+      <w:r>
+        <w:rPr>
+          <w:rFonts w:hint="eastAsia"/>
+        </w:rPr>
+        <w:t>（</w:t>
+      </w:r>
+      <w:r>
+        <w:rPr>
+          <w:rFonts w:hint="eastAsia"/>
+          <w:color w:val="FF0000"/>
+        </w:rPr>
+        <w:t>总监管大事，管人、钱、工期，这些事情均不可交由总监代表去做</w:t>
+      </w:r>
+      <w:r>
+        <w:rPr>
+          <w:rFonts w:hint="eastAsia"/>
+        </w:rPr>
+        <w:t>）</w:t>
+      </w:r>
+    </w:p>
+    <w:p>
+      <w:pPr>
+        <w:pStyle w:val="a3"/>
+        <w:numPr>
+          <w:ilvl w:val="0"/>
+          <w:numId w:val="54"/>
+        </w:numPr>
+        <w:ind w:firstLineChars="0"/>
+      </w:pPr>
+      <w:r>
+        <w:t>主持编写项目监理规划</w:t>
+      </w:r>
+    </w:p>
+    <w:p>
+      <w:pPr>
+        <w:pStyle w:val="a3"/>
+        <w:numPr>
+          <w:ilvl w:val="0"/>
+          <w:numId w:val="54"/>
+        </w:numPr>
+        <w:ind w:firstLineChars="0"/>
+      </w:pPr>
+      <w:r>
+        <w:t>签发工程开工</w:t>
+      </w:r>
+      <w:r>
+        <w:rPr>
+          <w:rFonts w:hint="eastAsia"/>
+        </w:rPr>
+        <w:t>/</w:t>
+      </w:r>
+      <w:r>
+        <w:rPr>
+          <w:rFonts w:hint="eastAsia"/>
+        </w:rPr>
+        <w:t>复工报审表、监理通知、工程款支付证书和工程竣工监理报告</w:t>
+      </w:r>
+    </w:p>
+    <w:p>
+      <w:pPr>
+        <w:pStyle w:val="a3"/>
+        <w:numPr>
+          <w:ilvl w:val="0"/>
+          <w:numId w:val="54"/>
+        </w:numPr>
+        <w:ind w:firstLineChars="0"/>
+      </w:pPr>
+      <w:r>
+        <w:t>调解建设单位与承包单位的合同争议</w:t>
+      </w:r>
+      <w:r>
+        <w:rPr>
+          <w:rFonts w:hint="eastAsia"/>
+        </w:rPr>
+        <w:t>、</w:t>
+      </w:r>
+      <w:r>
+        <w:t>处理索赔和审批工程延期</w:t>
+      </w:r>
+    </w:p>
+    <w:p>
+      <w:pPr>
+        <w:pStyle w:val="a3"/>
+        <w:numPr>
+          <w:ilvl w:val="0"/>
+          <w:numId w:val="54"/>
+        </w:numPr>
+        <w:ind w:firstLineChars="0"/>
+      </w:pPr>
+      <w:r>
+        <w:t>根据工程项目的进展情况进行监理人员的调配</w:t>
+      </w:r>
+      <w:r>
+        <w:rPr>
+          <w:rFonts w:hint="eastAsia"/>
+        </w:rPr>
+        <w:t>、</w:t>
+      </w:r>
+      <w:r>
+        <w:t>调换不称职的监理人员等</w:t>
+      </w:r>
+    </w:p>
+    <w:p>
+      <w:pPr>
+        <w:rPr>
+          <w:rFonts w:hint="eastAsia"/>
+        </w:rPr>
+      </w:pPr>
+      <w:r>
+        <w:rPr>
+          <w:rFonts w:hint="eastAsia"/>
+          <w:b/>
+        </w:rPr>
+        <w:t>IT</w:t>
+      </w:r>
+      <w:r>
+        <w:rPr>
+          <w:rFonts w:hint="eastAsia"/>
+          <w:b/>
+        </w:rPr>
+        <w:t>服务管理</w:t>
+      </w:r>
+      <w:r>
+        <w:rPr>
+          <w:rFonts w:hint="eastAsia"/>
+        </w:rPr>
+        <w:t>（</w:t>
+      </w:r>
+      <w:r>
+        <w:rPr>
+          <w:rFonts w:hint="eastAsia"/>
+        </w:rPr>
+        <w:t>ITSM</w:t>
+      </w:r>
+      <w:r>
+        <w:rPr>
+          <w:rFonts w:hint="eastAsia"/>
+        </w:rPr>
+        <w:t>）</w:t>
+      </w:r>
+    </w:p>
+    <w:p>
+      <w:pPr>
+        <w:rPr>
+          <w:rFonts w:hint="eastAsia"/>
+        </w:rPr>
+      </w:pPr>
+      <w:r>
+        <w:tab/>
+      </w:r>
+      <w:r>
+        <w:t>定义</w:t>
+      </w:r>
+      <w:r>
+        <w:rPr>
+          <w:rFonts w:hint="eastAsia"/>
+        </w:rPr>
+        <w:t>：</w:t>
+      </w:r>
+      <w:r>
+        <w:t>是一套帮助组织对</w:t>
+      </w:r>
+      <w:r>
+        <w:t>IT</w:t>
+      </w:r>
+      <w:r>
+        <w:t>系统的规划</w:t>
+      </w:r>
+      <w:r>
+        <w:rPr>
+          <w:rFonts w:hint="eastAsia"/>
+        </w:rPr>
+        <w:t>、</w:t>
+      </w:r>
+      <w:r>
+        <w:t>研发</w:t>
+      </w:r>
+      <w:r>
+        <w:rPr>
+          <w:rFonts w:hint="eastAsia"/>
+        </w:rPr>
+        <w:t>、</w:t>
+      </w:r>
+      <w:r>
+        <w:t>实施和运营进行有效管理的方法</w:t>
+      </w:r>
+      <w:r>
+        <w:rPr>
+          <w:rFonts w:hint="eastAsia"/>
+        </w:rPr>
+        <w:t>、</w:t>
+      </w:r>
+      <w:r>
+        <w:t>是一套方法论</w:t>
+      </w:r>
+    </w:p>
+    <w:p>
+      <w:r>
+        <w:tab/>
+      </w:r>
+      <w:r>
+        <w:t>核心思想</w:t>
+      </w:r>
+      <w:r>
+        <w:rPr>
+          <w:rFonts w:hint="eastAsia"/>
+        </w:rPr>
+        <w:t>：</w:t>
+      </w:r>
+    </w:p>
+    <w:p>
+      <w:pPr>
+        <w:pStyle w:val="a3"/>
+        <w:numPr>
+          <w:ilvl w:val="0"/>
+          <w:numId w:val="55"/>
+        </w:numPr>
+        <w:ind w:firstLineChars="0"/>
+      </w:pPr>
+      <w:r>
+        <w:t>提供低成本</w:t>
+      </w:r>
+      <w:r>
+        <w:rPr>
+          <w:rFonts w:hint="eastAsia"/>
+        </w:rPr>
+        <w:t>、</w:t>
+      </w:r>
+      <w:r>
+        <w:t>高质量的</w:t>
+      </w:r>
+      <w:r>
+        <w:t>IT</w:t>
+      </w:r>
+      <w:r>
+        <w:t>服务</w:t>
+      </w:r>
+    </w:p>
+    <w:p>
+      <w:pPr>
+        <w:pStyle w:val="a3"/>
+        <w:numPr>
+          <w:ilvl w:val="0"/>
+          <w:numId w:val="55"/>
+        </w:numPr>
+        <w:ind w:firstLineChars="0"/>
+        <w:rPr>
+          <w:rFonts w:hint="eastAsia"/>
+        </w:rPr>
+      </w:pPr>
+      <w:r>
+        <w:t>IT</w:t>
+      </w:r>
+      <w:r>
+        <w:t>服务的质量和成本则需从</w:t>
+      </w:r>
+      <w:r>
+        <w:t>IT</w:t>
+      </w:r>
+      <w:r>
+        <w:t>服务的客户</w:t>
+      </w:r>
+      <w:r>
+        <w:rPr>
+          <w:rFonts w:hint="eastAsia"/>
+        </w:rPr>
+        <w:t>（购买</w:t>
+      </w:r>
+      <w:r>
+        <w:rPr>
+          <w:rFonts w:hint="eastAsia"/>
+        </w:rPr>
+        <w:t>IT</w:t>
+      </w:r>
+      <w:r>
+        <w:rPr>
+          <w:rFonts w:hint="eastAsia"/>
+        </w:rPr>
+        <w:t>服务）</w:t>
+      </w:r>
+      <w:r>
+        <w:rPr>
+          <w:rFonts w:hint="eastAsia"/>
+        </w:rPr>
+        <w:t>方和用户（使用</w:t>
+      </w:r>
+      <w:r>
+        <w:rPr>
+          <w:rFonts w:hint="eastAsia"/>
+        </w:rPr>
+        <w:t>IT</w:t>
+      </w:r>
+      <w:r>
+        <w:rPr>
+          <w:rFonts w:hint="eastAsia"/>
+        </w:rPr>
+        <w:t>服务）方加以判断，以服务为中心的</w:t>
+      </w:r>
+      <w:r>
+        <w:rPr>
+          <w:rFonts w:hint="eastAsia"/>
+        </w:rPr>
+        <w:t>IT</w:t>
+      </w:r>
+      <w:r>
+        <w:rPr>
+          <w:rFonts w:hint="eastAsia"/>
+        </w:rPr>
+        <w:t>管理</w:t>
+      </w:r>
+    </w:p>
+    <w:p>
+      <w:r>
+        <w:tab/>
+        <w:t>ITSS</w:t>
+      </w:r>
+      <w:r>
+        <w:t>体系框架内容</w:t>
+      </w:r>
+    </w:p>
+    <w:p>
+      <w:pPr>
+        <w:pStyle w:val="a3"/>
+        <w:numPr>
+          <w:ilvl w:val="2"/>
+          <w:numId w:val="56"/>
+        </w:numPr>
+        <w:ind w:firstLineChars="0"/>
+      </w:pPr>
+      <w:r>
+        <w:rPr>
+          <w:rFonts w:hint="eastAsia"/>
+        </w:rPr>
+        <w:t>基础标准</w:t>
+      </w:r>
+      <w:r>
+        <w:tab/>
+      </w:r>
+      <w:r>
+        <w:t>阐述</w:t>
+      </w:r>
+      <w:r>
+        <w:t>IT</w:t>
+      </w:r>
+      <w:r>
+        <w:t>服务分类</w:t>
+      </w:r>
+      <w:r>
+        <w:rPr>
+          <w:rFonts w:hint="eastAsia"/>
+        </w:rPr>
+        <w:t>、</w:t>
+      </w:r>
+      <w:r>
+        <w:t>服务原理</w:t>
+      </w:r>
+      <w:r>
+        <w:rPr>
+          <w:rFonts w:hint="eastAsia"/>
+        </w:rPr>
+        <w:t>、</w:t>
+      </w:r>
+      <w:r>
+        <w:t>从业人员能力规范</w:t>
+      </w:r>
+    </w:p>
+    <w:p>
+      <w:pPr>
+        <w:pStyle w:val="a3"/>
+        <w:numPr>
+          <w:ilvl w:val="2"/>
+          <w:numId w:val="56"/>
+        </w:numPr>
+        <w:ind w:firstLineChars="0"/>
+      </w:pPr>
+      <w:r>
+        <w:t>服务管</w:t>
+      </w:r>
+      <w:proofErr w:type="gramStart"/>
+      <w:r>
+        <w:t>控标准</w:t>
+      </w:r>
+      <w:proofErr w:type="gramEnd"/>
+      <w:r>
+        <w:tab/>
+      </w:r>
+      <w:r>
+        <w:t>阐述服务管理通用要求</w:t>
+      </w:r>
+      <w:r>
+        <w:rPr>
+          <w:rFonts w:hint="eastAsia"/>
+        </w:rPr>
+        <w:t>、</w:t>
+      </w:r>
+      <w:r>
+        <w:t>实施指南</w:t>
+      </w:r>
+      <w:r>
+        <w:rPr>
+          <w:rFonts w:hint="eastAsia"/>
+        </w:rPr>
+        <w:t>、</w:t>
+      </w:r>
+      <w:r>
+        <w:t>绩效指南以及技术要求</w:t>
+      </w:r>
+      <w:r>
+        <w:rPr>
+          <w:rFonts w:hint="eastAsia"/>
+        </w:rPr>
+        <w:t>；</w:t>
+      </w:r>
+      <w:r>
+        <w:t>阐述治理的通用要求</w:t>
+      </w:r>
+      <w:r>
+        <w:rPr>
+          <w:rFonts w:hint="eastAsia"/>
+        </w:rPr>
+        <w:t>、</w:t>
+      </w:r>
+      <w:r>
+        <w:t>实施指南</w:t>
+      </w:r>
+      <w:r>
+        <w:rPr>
+          <w:rFonts w:hint="eastAsia"/>
+        </w:rPr>
+        <w:t>、</w:t>
+      </w:r>
+      <w:r>
+        <w:t>绩效评价</w:t>
+      </w:r>
+      <w:r>
+        <w:rPr>
+          <w:rFonts w:hint="eastAsia"/>
+        </w:rPr>
+        <w:t>、</w:t>
+      </w:r>
+      <w:r>
+        <w:t>审计以及对数据的治理</w:t>
+      </w:r>
+      <w:r>
+        <w:rPr>
+          <w:rFonts w:hint="eastAsia"/>
+        </w:rPr>
+        <w:t>；</w:t>
+      </w:r>
+      <w:r>
+        <w:t>阐述信息技术服务建立规范等</w:t>
+      </w:r>
+    </w:p>
+    <w:p>
+      <w:pPr>
+        <w:pStyle w:val="a3"/>
+        <w:numPr>
+          <w:ilvl w:val="2"/>
+          <w:numId w:val="56"/>
+        </w:numPr>
+        <w:ind w:firstLineChars="0"/>
+      </w:pPr>
+      <w:r>
+        <w:t>服务业务标准</w:t>
+      </w:r>
+      <w:r>
+        <w:tab/>
+      </w:r>
+      <w:r>
+        <w:t>面向</w:t>
+      </w:r>
+      <w:r>
+        <w:t>IT</w:t>
+      </w:r>
+      <w:r>
+        <w:t>的服务标准</w:t>
+      </w:r>
+      <w:r>
+        <w:rPr>
+          <w:rFonts w:hint="eastAsia"/>
+        </w:rPr>
+        <w:t>（咨询设计、集成实施和运行维护）、</w:t>
+      </w:r>
+      <w:r>
+        <w:rPr>
+          <w:rFonts w:hint="eastAsia"/>
+        </w:rPr>
+        <w:t>IT</w:t>
+      </w:r>
+      <w:r>
+        <w:rPr>
+          <w:rFonts w:hint="eastAsia"/>
+        </w:rPr>
+        <w:t>驱动的服务标准（</w:t>
+      </w:r>
+      <w:proofErr w:type="gramStart"/>
+      <w:r>
+        <w:rPr>
+          <w:rFonts w:hint="eastAsia"/>
+        </w:rPr>
+        <w:t>云服务</w:t>
+      </w:r>
+      <w:proofErr w:type="gramEnd"/>
+      <w:r>
+        <w:rPr>
+          <w:rFonts w:hint="eastAsia"/>
+        </w:rPr>
+        <w:t>运营、数据服务、互联网服务）</w:t>
+      </w:r>
+    </w:p>
+    <w:p>
+      <w:pPr>
+        <w:pStyle w:val="a3"/>
+        <w:numPr>
+          <w:ilvl w:val="2"/>
+          <w:numId w:val="56"/>
+        </w:numPr>
+        <w:ind w:firstLineChars="0"/>
+      </w:pPr>
+      <w:r>
+        <w:t>服务外包标准</w:t>
+      </w:r>
+      <w:r>
+        <w:tab/>
+      </w:r>
+      <w:r>
+        <w:t>信息技术服务采用外包方式时的通用要求及规范</w:t>
+      </w:r>
+    </w:p>
+    <w:p>
+      <w:pPr>
+        <w:pStyle w:val="a3"/>
+        <w:numPr>
+          <w:ilvl w:val="2"/>
+          <w:numId w:val="56"/>
+        </w:numPr>
+        <w:ind w:firstLineChars="0"/>
+      </w:pPr>
+      <w:r>
+        <w:t>服务安全标准</w:t>
+      </w:r>
+      <w:r>
+        <w:tab/>
+      </w:r>
+      <w:r>
+        <w:t>确保服务安全可控</w:t>
+      </w:r>
+    </w:p>
+    <w:p>
+      <w:pPr>
+        <w:pStyle w:val="a3"/>
+        <w:numPr>
+          <w:ilvl w:val="2"/>
+          <w:numId w:val="56"/>
+        </w:numPr>
+        <w:ind w:firstLineChars="0"/>
+      </w:pPr>
+      <w:r>
+        <w:t>服务对象</w:t>
+      </w:r>
+      <w:r>
+        <w:tab/>
+      </w:r>
+      <w:r>
+        <w:t>按照对象类型分为数据中心和终端</w:t>
+      </w:r>
+    </w:p>
+    <w:p>
+      <w:pPr>
+        <w:pStyle w:val="a3"/>
+        <w:numPr>
+          <w:ilvl w:val="2"/>
+          <w:numId w:val="56"/>
+        </w:numPr>
+        <w:ind w:firstLineChars="0"/>
+      </w:pPr>
+      <w:r>
+        <w:t>行业应用标准</w:t>
+      </w:r>
+      <w:r>
+        <w:tab/>
+      </w:r>
+      <w:r>
+        <w:t>包含各行业应用的实施指南和结合行业特点的相关标准</w:t>
+      </w:r>
+    </w:p>
+    <w:p>
+      <w:pPr>
+        <w:pStyle w:val="2"/>
+        <w:rPr>
+          <w:rFonts w:hint="eastAsia"/>
+        </w:rPr>
+      </w:pPr>
+      <w:r>
+        <w:t>1.9</w:t>
+      </w:r>
+      <w:r>
+        <w:t>信息系统规划</w:t>
+      </w:r>
+    </w:p>
+    <w:p>
+      <w:pPr>
+        <w:rPr>
+          <w:b/>
+        </w:rPr>
+      </w:pPr>
+      <w:r>
+        <w:rPr>
+          <w:rFonts w:hint="eastAsia"/>
+          <w:b/>
+        </w:rPr>
+        <w:t>作用</w:t>
+      </w:r>
+    </w:p>
+    <w:p>
+      <w:r>
+        <w:tab/>
+      </w:r>
+      <w:r>
+        <w:t>关注的是如何通过信息系统来支撑业务流程的运作</w:t>
+      </w:r>
+      <w:r>
+        <w:rPr>
+          <w:rFonts w:hint="eastAsia"/>
+        </w:rPr>
+        <w:t>，</w:t>
+      </w:r>
+      <w:r>
+        <w:t>进而实现企业的关键业务目标</w:t>
+      </w:r>
+    </w:p>
+    <w:p>
+      <w:r>
+        <w:tab/>
+      </w:r>
+      <w:r>
+        <w:t>重点在于对信息系统远景</w:t>
+      </w:r>
+      <w:r>
+        <w:rPr>
+          <w:rFonts w:hint="eastAsia"/>
+        </w:rPr>
+        <w:t>、</w:t>
+      </w:r>
+      <w:r>
+        <w:t>组成架构</w:t>
+      </w:r>
+      <w:r>
+        <w:rPr>
+          <w:rFonts w:hint="eastAsia"/>
+        </w:rPr>
+        <w:t>、</w:t>
+      </w:r>
+      <w:r>
+        <w:t>各部分逻辑关系进行规划</w:t>
+      </w:r>
+    </w:p>
+    <w:p>
+      <w:pPr>
+        <w:rPr>
+          <w:rFonts w:hint="eastAsia"/>
+        </w:rPr>
+      </w:pPr>
+      <w:r>
+        <w:lastRenderedPageBreak/>
+        <w:tab/>
+      </w:r>
+      <w:r>
+        <w:t>大型信息系统是指以信息技术和通信技术为支撑</w:t>
+      </w:r>
+    </w:p>
+    <w:p>
+      <w:pPr>
+        <w:rPr>
+          <w:b/>
+        </w:rPr>
+      </w:pPr>
+      <w:r>
+        <w:rPr>
+          <w:b/>
+        </w:rPr>
+        <w:t>特点</w:t>
+      </w:r>
+    </w:p>
+    <w:p>
+      <w:pPr>
+        <w:pStyle w:val="a3"/>
+        <w:numPr>
+          <w:ilvl w:val="0"/>
+          <w:numId w:val="57"/>
+        </w:numPr>
+        <w:ind w:firstLineChars="0"/>
+      </w:pPr>
+      <w:r>
+        <w:rPr>
+          <w:rFonts w:hint="eastAsia"/>
+        </w:rPr>
+        <w:t>规模庞大</w:t>
+      </w:r>
+      <w:r>
+        <w:tab/>
+      </w:r>
+      <w:r>
+        <w:t>包含的独立运行和管理的子系统甚多</w:t>
+      </w:r>
+    </w:p>
+    <w:p>
+      <w:pPr>
+        <w:pStyle w:val="a3"/>
+        <w:numPr>
+          <w:ilvl w:val="0"/>
+          <w:numId w:val="57"/>
+        </w:numPr>
+        <w:ind w:firstLineChars="0"/>
+      </w:pPr>
+      <w:r>
+        <w:t>跨地域性</w:t>
+      </w:r>
+      <w:r>
+        <w:tab/>
+      </w:r>
+      <w:r>
+        <w:t>分布广阔</w:t>
+      </w:r>
+      <w:r>
+        <w:rPr>
+          <w:rFonts w:hint="eastAsia"/>
+        </w:rPr>
+        <w:t>、</w:t>
+      </w:r>
+      <w:r>
+        <w:t>部署不集中</w:t>
+      </w:r>
+    </w:p>
+    <w:p>
+      <w:pPr>
+        <w:pStyle w:val="a3"/>
+        <w:numPr>
+          <w:ilvl w:val="0"/>
+          <w:numId w:val="57"/>
+        </w:numPr>
+        <w:ind w:firstLineChars="0"/>
+      </w:pPr>
+      <w:r>
+        <w:t>网络结构复杂</w:t>
+      </w:r>
+      <w:r>
+        <w:rPr>
+          <w:rFonts w:hint="eastAsia"/>
+        </w:rPr>
+        <w:t xml:space="preserve"> </w:t>
+      </w:r>
+      <w:r>
+        <w:rPr>
+          <w:rFonts w:hint="eastAsia"/>
+        </w:rPr>
+        <w:t>采用多级网络结构、跨域多个安全域、网络关系复杂、接口众多</w:t>
+      </w:r>
+    </w:p>
+    <w:p>
+      <w:pPr>
+        <w:pStyle w:val="a3"/>
+        <w:numPr>
+          <w:ilvl w:val="0"/>
+          <w:numId w:val="57"/>
+        </w:numPr>
+        <w:ind w:firstLineChars="0"/>
+      </w:pPr>
+      <w:r>
+        <w:t>业务种类多</w:t>
+      </w:r>
+      <w:r>
+        <w:tab/>
+      </w:r>
+      <w:r>
+        <w:t>提供的用意种类繁多</w:t>
+      </w:r>
+      <w:r>
+        <w:rPr>
+          <w:rFonts w:hint="eastAsia"/>
+        </w:rPr>
+        <w:t>。</w:t>
+      </w:r>
+      <w:r>
+        <w:t>业务的处理逻辑复杂</w:t>
+      </w:r>
+      <w:r>
+        <w:rPr>
+          <w:rFonts w:hint="eastAsia"/>
+        </w:rPr>
+        <w:t>，</w:t>
+      </w:r>
+      <w:r>
+        <w:t>各种业务直接的关联关系复杂</w:t>
+      </w:r>
+    </w:p>
+    <w:p>
+      <w:pPr>
+        <w:pStyle w:val="a3"/>
+        <w:numPr>
+          <w:ilvl w:val="0"/>
+          <w:numId w:val="57"/>
+        </w:numPr>
+        <w:ind w:firstLineChars="0"/>
+      </w:pPr>
+      <w:r>
+        <w:t>数据量大</w:t>
+      </w:r>
+      <w:r>
+        <w:tab/>
+      </w:r>
+      <w:r>
+        <w:t>处理的业务和信息量大</w:t>
+      </w:r>
+      <w:r>
+        <w:rPr>
+          <w:rFonts w:hint="eastAsia"/>
+        </w:rPr>
+        <w:t>，</w:t>
+      </w:r>
+      <w:r>
+        <w:t>存储的数据复杂</w:t>
+      </w:r>
+      <w:r>
+        <w:rPr>
+          <w:rFonts w:hint="eastAsia"/>
+        </w:rPr>
+        <w:t>，</w:t>
+      </w:r>
+      <w:r>
+        <w:t>内容多且形式多样</w:t>
+      </w:r>
+    </w:p>
+    <w:p>
+      <w:pPr>
+        <w:pStyle w:val="a3"/>
+        <w:numPr>
+          <w:ilvl w:val="0"/>
+          <w:numId w:val="57"/>
+        </w:numPr>
+        <w:ind w:firstLineChars="0"/>
+        <w:rPr>
+          <w:rFonts w:hint="eastAsia"/>
+        </w:rPr>
+      </w:pPr>
+      <w:r>
+        <w:t>用户多</w:t>
+      </w:r>
+      <w:r>
+        <w:tab/>
+      </w:r>
+      <w:r>
+        <w:tab/>
+      </w:r>
+      <w:r>
+        <w:t>使用者多</w:t>
+      </w:r>
+      <w:r>
+        <w:rPr>
+          <w:rFonts w:hint="eastAsia"/>
+        </w:rPr>
+        <w:t>、</w:t>
+      </w:r>
+      <w:r>
+        <w:t>角色多</w:t>
+      </w:r>
+      <w:r>
+        <w:rPr>
+          <w:rFonts w:hint="eastAsia"/>
+        </w:rPr>
+        <w:t>，</w:t>
+      </w:r>
+      <w:r>
+        <w:t>对系统的访问</w:t>
+      </w:r>
+      <w:r>
+        <w:rPr>
+          <w:rFonts w:hint="eastAsia"/>
+        </w:rPr>
+        <w:t>、</w:t>
+      </w:r>
+      <w:r>
+        <w:t>操作多</w:t>
+      </w:r>
+    </w:p>
+    <w:p>
+      <w:pPr>
+        <w:rPr>
+          <w:b/>
+        </w:rPr>
+      </w:pPr>
+      <w:r>
+        <w:rPr>
+          <w:b/>
+        </w:rPr>
+        <w:t>规划原则</w:t>
+      </w:r>
+    </w:p>
+    <w:p>
+      <w:pPr>
+        <w:pStyle w:val="a3"/>
+        <w:numPr>
+          <w:ilvl w:val="0"/>
+          <w:numId w:val="58"/>
+        </w:numPr>
+        <w:ind w:firstLineChars="0"/>
+      </w:pPr>
+      <w:r>
+        <w:rPr>
+          <w:rFonts w:hint="eastAsia"/>
+        </w:rPr>
+        <w:t>规划要支持企业的战略目标</w:t>
+      </w:r>
+    </w:p>
+    <w:p>
+      <w:pPr>
+        <w:pStyle w:val="a3"/>
+        <w:ind w:left="840" w:firstLineChars="0" w:firstLine="0"/>
+      </w:pPr>
+      <w:r>
+        <w:t>区域的战略目标是信息系统规划的出发点</w:t>
+      </w:r>
+    </w:p>
+    <w:p>
+      <w:pPr>
+        <w:pStyle w:val="a3"/>
+        <w:ind w:left="840" w:firstLineChars="0" w:firstLine="0"/>
+        <w:rPr>
+          <w:rFonts w:hint="eastAsia"/>
+        </w:rPr>
+      </w:pPr>
+      <w:r>
+        <w:t>1</w:t>
+      </w:r>
+      <w:r>
+        <w:rPr>
+          <w:rFonts w:hint="eastAsia"/>
+        </w:rPr>
+        <w:t>、</w:t>
+      </w:r>
+      <w:r>
+        <w:t>信息系统规划从企业目标出发</w:t>
+      </w:r>
+      <w:r>
+        <w:rPr>
+          <w:rFonts w:hint="eastAsia"/>
+        </w:rPr>
+        <w:t xml:space="preserve"> </w:t>
+      </w:r>
+      <w:r>
+        <w:t>2</w:t>
+      </w:r>
+      <w:r>
+        <w:rPr>
+          <w:rFonts w:hint="eastAsia"/>
+        </w:rPr>
+        <w:t>、</w:t>
+      </w:r>
+      <w:r>
+        <w:t>分析企业管理的信息需求</w:t>
+      </w:r>
+      <w:r>
+        <w:rPr>
+          <w:rFonts w:hint="eastAsia"/>
+        </w:rPr>
+        <w:t xml:space="preserve"> </w:t>
+      </w:r>
+      <w:r>
+        <w:t>3</w:t>
+      </w:r>
+      <w:r>
+        <w:rPr>
+          <w:rFonts w:hint="eastAsia"/>
+        </w:rPr>
+        <w:t>、</w:t>
+      </w:r>
+      <w:r>
+        <w:t>逐步导出信息系统的战略目标和总体结构</w:t>
+      </w:r>
+    </w:p>
+    <w:p>
+      <w:pPr>
+        <w:pStyle w:val="a3"/>
+        <w:numPr>
+          <w:ilvl w:val="0"/>
+          <w:numId w:val="58"/>
+        </w:numPr>
+        <w:ind w:firstLineChars="0"/>
+      </w:pPr>
+      <w:r>
+        <w:rPr>
+          <w:rFonts w:hint="eastAsia"/>
+        </w:rPr>
+        <w:t>规划整体上着眼于高层管理，兼顾各管理层、各业务层的要求</w:t>
+      </w:r>
+    </w:p>
+    <w:p>
+      <w:pPr>
+        <w:pStyle w:val="a3"/>
+        <w:numPr>
+          <w:ilvl w:val="0"/>
+          <w:numId w:val="58"/>
+        </w:numPr>
+        <w:ind w:firstLineChars="0"/>
+      </w:pPr>
+      <w:r>
+        <w:t>规划中涉及的各信息系统结构要有好的整体性和一致性</w:t>
+      </w:r>
+    </w:p>
+    <w:p>
+      <w:pPr>
+        <w:pStyle w:val="a3"/>
+        <w:numPr>
+          <w:ilvl w:val="1"/>
+          <w:numId w:val="58"/>
+        </w:numPr>
+        <w:ind w:firstLineChars="0"/>
+      </w:pPr>
+      <w:r>
+        <w:t>自顶向下</w:t>
+      </w:r>
+      <w:r>
+        <w:rPr>
+          <w:rFonts w:hint="eastAsia"/>
+        </w:rPr>
+        <w:t>，</w:t>
+      </w:r>
+      <w:r>
+        <w:t>自底向上实现</w:t>
+      </w:r>
+    </w:p>
+    <w:p>
+      <w:pPr>
+        <w:pStyle w:val="a3"/>
+        <w:numPr>
+          <w:ilvl w:val="1"/>
+          <w:numId w:val="58"/>
+        </w:numPr>
+        <w:ind w:firstLineChars="0"/>
+        <w:rPr>
+          <w:rFonts w:hint="eastAsia"/>
+        </w:rPr>
+      </w:pPr>
+      <w:r>
+        <w:t>应用</w:t>
+      </w:r>
+      <w:r>
+        <w:rPr>
+          <w:rFonts w:hint="eastAsia"/>
+        </w:rPr>
+        <w:t>：</w:t>
+      </w:r>
+      <w:r>
+        <w:t>大型信息系统的开发</w:t>
+      </w:r>
+      <w:r>
+        <w:rPr>
+          <w:rFonts w:hint="eastAsia"/>
+        </w:rPr>
+        <w:t>、</w:t>
+      </w:r>
+      <w:r>
+        <w:t>自上而下的系统规划</w:t>
+      </w:r>
+      <w:r>
+        <w:rPr>
+          <w:rFonts w:hint="eastAsia"/>
+        </w:rPr>
+        <w:t>、</w:t>
+      </w:r>
+      <w:r>
+        <w:t>实现是自下而上分步进行</w:t>
+      </w:r>
+    </w:p>
+    <w:p>
+      <w:pPr>
+        <w:pStyle w:val="a3"/>
+        <w:numPr>
+          <w:ilvl w:val="0"/>
+          <w:numId w:val="58"/>
+        </w:numPr>
+        <w:ind w:firstLineChars="0"/>
+      </w:pPr>
+      <w:r>
+        <w:t>信息系统应该适应企业组织结构和管理体系的改变</w:t>
+      </w:r>
+      <w:r>
+        <w:rPr>
+          <w:rFonts w:hint="eastAsia"/>
+        </w:rPr>
+        <w:t>，</w:t>
+      </w:r>
+      <w:r>
+        <w:t>弱化信息系统对组织机构的依从性</w:t>
+      </w:r>
+      <w:r>
+        <w:rPr>
+          <w:rFonts w:hint="eastAsia"/>
+        </w:rPr>
+        <w:t>，</w:t>
+      </w:r>
+      <w:r>
+        <w:t>提高信息系统的应变能力</w:t>
+      </w:r>
+    </w:p>
+    <w:p>
+      <w:pPr>
+        <w:pStyle w:val="a3"/>
+        <w:numPr>
+          <w:ilvl w:val="0"/>
+          <w:numId w:val="58"/>
+        </w:numPr>
+        <w:ind w:firstLineChars="0"/>
+      </w:pPr>
+      <w:r>
+        <w:t>便于实施</w:t>
+      </w:r>
+    </w:p>
+    <w:p>
+      <w:pPr>
+        <w:rPr>
+          <w:rFonts w:hint="eastAsia"/>
+        </w:rPr>
+      </w:pPr>
+      <w:r>
+        <w:rPr>
+          <w:rFonts w:hint="eastAsia"/>
+        </w:rPr>
+        <w:t xml:space="preserve"> </w:t>
+      </w:r>
+      <w:r>
+        <w:t xml:space="preserve">  </w:t>
+      </w:r>
+    </w:p>
+    <w:p>
+      <w:pPr>
+        <w:rPr>
+          <w:b/>
+        </w:rPr>
+      </w:pPr>
+      <w:r>
+        <w:rPr>
+          <w:b/>
+        </w:rPr>
+        <w:t>规划流程</w:t>
+      </w:r>
+    </w:p>
+    <w:p>
+      <w:pPr>
+        <w:pStyle w:val="a3"/>
+        <w:numPr>
+          <w:ilvl w:val="0"/>
+          <w:numId w:val="59"/>
+        </w:numPr>
+        <w:ind w:firstLineChars="0"/>
+      </w:pPr>
+      <w:r>
+        <w:rPr>
+          <w:rFonts w:hint="eastAsia"/>
+        </w:rPr>
+        <w:t>分析企业信息化现状</w:t>
+      </w:r>
+    </w:p>
+    <w:p>
+      <w:pPr>
+        <w:pStyle w:val="a3"/>
+        <w:numPr>
+          <w:ilvl w:val="0"/>
+          <w:numId w:val="59"/>
+        </w:numPr>
+        <w:ind w:firstLineChars="0"/>
+      </w:pPr>
+      <w:r>
+        <w:t>指定企业信息化战略</w:t>
+      </w:r>
+    </w:p>
+    <w:p>
+      <w:pPr>
+        <w:pStyle w:val="a3"/>
+        <w:numPr>
+          <w:ilvl w:val="0"/>
+          <w:numId w:val="59"/>
+        </w:numPr>
+        <w:ind w:firstLineChars="0"/>
+        <w:rPr>
+          <w:rFonts w:hint="eastAsia"/>
+        </w:rPr>
+      </w:pPr>
+      <w:r>
+        <w:t>信息系统规划方案拟定和总体架构设计</w:t>
+      </w:r>
+    </w:p>
+    <w:p>
+      <w:pPr>
+        <w:rPr>
+          <w:rFonts w:hint="eastAsia"/>
+          <w:b/>
+        </w:rPr>
+      </w:pPr>
+      <w:r>
+        <w:rPr>
+          <w:rFonts w:hint="eastAsia"/>
+          <w:b/>
+        </w:rPr>
+        <w:t>三个阶段</w:t>
+      </w:r>
+    </w:p>
+    <w:p>
+      <w:pPr>
+        <w:rPr>
+          <w:rFonts w:hint="eastAsia"/>
+        </w:rPr>
+      </w:pPr>
+      <w:r>
+        <w:tab/>
+      </w:r>
+      <w:r>
+        <w:t>第一个阶段</w:t>
+      </w:r>
+      <w:r>
+        <w:rPr>
+          <w:rFonts w:hint="eastAsia"/>
+        </w:rPr>
+        <w:t>：</w:t>
+      </w:r>
+      <w:r>
+        <w:t>主要以数据处理为核心</w:t>
+      </w:r>
+      <w:r>
+        <w:rPr>
+          <w:rFonts w:hint="eastAsia"/>
+        </w:rPr>
+        <w:t>，</w:t>
+      </w:r>
+      <w:r>
+        <w:t>围绕职能部门需求的信息系统规划</w:t>
+      </w:r>
+      <w:r>
+        <w:rPr>
+          <w:rFonts w:hint="eastAsia"/>
+        </w:rPr>
+        <w:t>；</w:t>
+      </w:r>
+      <w:r>
+        <w:t>主要的方法包括企业系统规划法</w:t>
+      </w:r>
+      <w:r>
+        <w:rPr>
+          <w:rFonts w:hint="eastAsia"/>
+        </w:rPr>
+        <w:t>、</w:t>
+      </w:r>
+      <w:r>
+        <w:t>关键成功因素法和战略集合转化法</w:t>
+      </w:r>
+      <w:r>
+        <w:rPr>
+          <w:rFonts w:hint="eastAsia"/>
+        </w:rPr>
+        <w:t>；</w:t>
+      </w:r>
+    </w:p>
+    <w:p>
+      <w:pPr>
+        <w:rPr>
+          <w:rFonts w:hint="eastAsia"/>
+        </w:rPr>
+      </w:pPr>
+      <w:r>
+        <w:tab/>
+      </w:r>
+      <w:r>
+        <w:t>第二个阶段</w:t>
+      </w:r>
+      <w:r>
+        <w:rPr>
+          <w:rFonts w:hint="eastAsia"/>
+        </w:rPr>
+        <w:t>：</w:t>
+      </w:r>
+      <w:r>
+        <w:t>主要以企业内部管理信息系统为核心</w:t>
+      </w:r>
+      <w:r>
+        <w:rPr>
+          <w:rFonts w:hint="eastAsia"/>
+        </w:rPr>
+        <w:t>，</w:t>
+      </w:r>
+      <w:r>
+        <w:t>围绕企业</w:t>
+      </w:r>
+      <w:r>
+        <w:t>整体需求进行的信息系统规划</w:t>
+      </w:r>
+      <w:r>
+        <w:rPr>
+          <w:rFonts w:hint="eastAsia"/>
+        </w:rPr>
+        <w:t>；</w:t>
+      </w:r>
+      <w:r>
+        <w:t>主要的方法包括战略数据规划法</w:t>
+      </w:r>
+      <w:r>
+        <w:rPr>
+          <w:rFonts w:hint="eastAsia"/>
+        </w:rPr>
+        <w:t>、</w:t>
+      </w:r>
+      <w:r>
+        <w:t>信息工程法和战略栅格法</w:t>
+      </w:r>
+    </w:p>
+    <w:p>
+      <w:r>
+        <w:tab/>
+      </w:r>
+      <w:r>
+        <w:t>第三个阶段</w:t>
+      </w:r>
+      <w:r>
+        <w:rPr>
+          <w:rFonts w:hint="eastAsia"/>
+        </w:rPr>
+        <w:t>：</w:t>
+      </w:r>
+      <w:r>
+        <w:t>在综合考虑企业内外环境的情况下</w:t>
+      </w:r>
+      <w:r>
+        <w:rPr>
+          <w:rFonts w:hint="eastAsia"/>
+        </w:rPr>
+        <w:t>，</w:t>
+      </w:r>
+      <w:r>
+        <w:t>以集成为核心</w:t>
+      </w:r>
+      <w:r>
+        <w:rPr>
+          <w:rFonts w:hint="eastAsia"/>
+        </w:rPr>
+        <w:t>，</w:t>
+      </w:r>
+      <w:r>
+        <w:t>围绕企业战略需求进行的信息系统规划</w:t>
+      </w:r>
+      <w:r>
+        <w:rPr>
+          <w:rFonts w:hint="eastAsia"/>
+        </w:rPr>
+        <w:t>；</w:t>
+      </w:r>
+      <w:r>
+        <w:t>主要的方法包括价值链分析法和战略一致性模型</w:t>
+      </w:r>
+    </w:p>
+    <w:p>
+      <w:pPr>
+        <w:rPr>
+          <w:b/>
+        </w:rPr>
+      </w:pPr>
+      <w:r>
+        <w:rPr>
+          <w:b/>
+        </w:rPr>
+        <w:t>应用</w:t>
+      </w:r>
+    </w:p>
+    <w:p>
+      <w:pPr>
+        <w:rPr>
+          <w:rFonts w:hint="eastAsia"/>
+        </w:rPr>
+      </w:pPr>
+      <w:r>
+        <w:tab/>
+      </w:r>
+      <w:r>
+        <w:t>大型信息系统的开发</w:t>
+      </w:r>
+      <w:r>
+        <w:rPr>
+          <w:rFonts w:hint="eastAsia"/>
+        </w:rPr>
+        <w:t>、</w:t>
+      </w:r>
+      <w:r>
+        <w:t>自上而下</w:t>
+      </w:r>
+      <w:r>
+        <w:rPr>
+          <w:rFonts w:hint="eastAsia"/>
+        </w:rPr>
+        <w:t>的系统规划、实现是自下而上分步进行</w:t>
+      </w:r>
+    </w:p>
+    <w:p>
+      <w:pPr>
+        <w:rPr>
+          <w:rFonts w:hint="eastAsia"/>
+          <w:b/>
+        </w:rPr>
+      </w:pPr>
+      <w:r>
+        <w:rPr>
+          <w:b/>
+        </w:rPr>
+        <w:t>企业系统规划步骤</w:t>
+      </w:r>
+    </w:p>
+    <w:p>
+      <w:pPr>
+        <w:pStyle w:val="a3"/>
+        <w:numPr>
+          <w:ilvl w:val="0"/>
+          <w:numId w:val="60"/>
+        </w:numPr>
+        <w:ind w:firstLineChars="0"/>
+      </w:pPr>
+      <w:r>
+        <w:t>项目确定</w:t>
+      </w:r>
+      <w:r>
+        <w:rPr>
+          <w:rFonts w:hint="eastAsia"/>
+        </w:rPr>
+        <w:t>2</w:t>
+      </w:r>
+      <w:r>
+        <w:rPr>
+          <w:rFonts w:hint="eastAsia"/>
+        </w:rPr>
+        <w:t>、准备工作</w:t>
+      </w:r>
+      <w:r>
+        <w:rPr>
+          <w:rFonts w:hint="eastAsia"/>
+        </w:rPr>
+        <w:t>3</w:t>
+      </w:r>
+      <w:r>
+        <w:rPr>
+          <w:rFonts w:hint="eastAsia"/>
+        </w:rPr>
+        <w:t>、定义企业过程</w:t>
+      </w:r>
+      <w:r>
+        <w:rPr>
+          <w:rFonts w:hint="eastAsia"/>
+        </w:rPr>
+        <w:t>4</w:t>
+      </w:r>
+      <w:r>
+        <w:rPr>
+          <w:rFonts w:hint="eastAsia"/>
+        </w:rPr>
+        <w:t>、识别定义数据类</w:t>
+      </w:r>
+      <w:r>
+        <w:rPr>
+          <w:rFonts w:hint="eastAsia"/>
+        </w:rPr>
+        <w:t>5</w:t>
+      </w:r>
+      <w:r>
+        <w:rPr>
+          <w:rFonts w:hint="eastAsia"/>
+        </w:rPr>
+        <w:t>、分析现有系统</w:t>
+      </w:r>
+      <w:r>
+        <w:rPr>
+          <w:rFonts w:hint="eastAsia"/>
+        </w:rPr>
+        <w:t>6</w:t>
+      </w:r>
+      <w:r>
+        <w:rPr>
+          <w:rFonts w:hint="eastAsia"/>
+        </w:rPr>
+        <w:t>、确定管理部门对系统的要求</w:t>
+      </w:r>
+    </w:p>
+    <w:p>
+      <w:r>
+        <w:rPr>
+          <w:noProof/>
+        </w:rPr>
+        <w:lastRenderedPageBreak/>
+        <w:drawing>
+          <wp:inline distT="0" distB="0" distL="0" distR="0" wp14:anchorId="625BA7C9" wp14:editId="4274F205">
+            <wp:extent cx="2342857" cy="3295238"/>
+            <wp:effectExtent l="0" t="0" r="635" b="635"/>
+            <wp:docPr id="23" name="图片 23"/>
+            <wp:cNvGraphicFramePr>
+              <a:graphicFrameLocks xmlns:a="http://schemas.openxmlformats.org/drawingml/2006/main" noChangeAspect="1"/>
+            </wp:cNvGraphicFramePr>
+            <a:graphic xmlns:a="http://schemas.openxmlformats.org/drawingml/2006/main">
+              <a:graphicData uri="http://schemas.openxmlformats.org/drawingml/2006/picture">
+                <pic:pic xmlns:pic="http://schemas.openxmlformats.org/drawingml/2006/picture">
+                  <pic:nvPicPr>
+                    <pic:cNvPr id="1" name=""/>
+                    <pic:cNvPicPr/>
+                  </pic:nvPicPr>
+                  <pic:blipFill>
+                    <a:blip r:embed="rId28"/>
+                    <a:stretch>
+                      <a:fillRect/>
+                    </a:stretch>
+                  </pic:blipFill>
+                  <pic:spPr>
+                    <a:xfrm>
+                      <a:off x="0" y="0"/>
+                      <a:ext cx="2342857" cy="3295238"/>
+                    </a:xfrm>
+                    <a:prstGeom prst="rect">
+                      <a:avLst/>
+                    </a:prstGeom>
+                  </pic:spPr>
+                </pic:pic>
+              </a:graphicData>
+            </a:graphic>
+          </wp:inline>
+        </w:drawing>
+      </w:r>
+    </w:p>
+    <w:p>
+      <w:pPr>
+        <w:rPr>
+          <w:rFonts w:hint="eastAsia"/>
+          <w:b/>
+        </w:rPr>
+      </w:pPr>
+      <w:r>
+        <w:rPr>
+          <w:b/>
+        </w:rPr>
+        <w:t>信息系统的规划工具</w:t>
+      </w:r>
+    </w:p>
+    <w:p>
+      <w:r>
+        <w:tab/>
+      </w:r>
+      <w:r>
+        <w:rPr>
+          <w:b/>
+        </w:rPr>
+        <w:t>制定计划</w:t>
+      </w:r>
+      <w:r>
+        <w:rPr>
+          <w:rFonts w:hint="eastAsia"/>
+        </w:rPr>
+        <w:t>：</w:t>
+      </w:r>
+      <w:r>
+        <w:t>PERT</w:t>
+      </w:r>
+      <w:r>
+        <w:t>图和</w:t>
+      </w:r>
+      <w:proofErr w:type="gramStart"/>
+      <w:r>
+        <w:t>甘特</w:t>
+      </w:r>
+      <w:proofErr w:type="gramEnd"/>
+      <w:r>
+        <w:t>图</w:t>
+      </w:r>
+    </w:p>
+    <w:p>
+      <w:r>
+        <w:tab/>
+      </w:r>
+      <w:r>
+        <w:rPr>
+          <w:b/>
+        </w:rPr>
+        <w:t>访谈</w:t>
+      </w:r>
+      <w:r>
+        <w:rPr>
+          <w:rFonts w:hint="eastAsia"/>
+        </w:rPr>
+        <w:t>：</w:t>
+      </w:r>
+      <w:r>
+        <w:t>各种调查表和调查提纲</w:t>
+      </w:r>
+    </w:p>
+    <w:p>
+      <w:r>
+        <w:tab/>
+      </w:r>
+      <w:r>
+        <w:rPr>
+          <w:b/>
+        </w:rPr>
+        <w:t>确定需求</w:t>
+      </w:r>
+      <w:r>
+        <w:rPr>
+          <w:rFonts w:hint="eastAsia"/>
+          <w:b/>
+        </w:rPr>
+        <w:t>、</w:t>
+      </w:r>
+      <w:r>
+        <w:rPr>
+          <w:b/>
+        </w:rPr>
+        <w:t>梳理流程</w:t>
+      </w:r>
+      <w:r>
+        <w:tab/>
+      </w:r>
+      <w:r>
+        <w:t>会谈和正式会议</w:t>
+      </w:r>
+    </w:p>
+    <w:p>
+      <w:pPr>
+        <w:rPr>
+          <w:b/>
+        </w:rPr>
+      </w:pPr>
+      <w:r>
+        <w:tab/>
+      </w:r>
+      <w:r>
+        <w:rPr>
+          <w:b/>
+        </w:rPr>
+        <w:t>过程</w:t>
+      </w:r>
+      <w:r>
+        <w:rPr>
+          <w:rFonts w:hint="eastAsia"/>
+          <w:b/>
+        </w:rPr>
+        <w:t>/</w:t>
+      </w:r>
+      <w:r>
+        <w:rPr>
+          <w:b/>
+        </w:rPr>
+        <w:t>组织矩阵</w:t>
+      </w:r>
+      <w:r>
+        <w:rPr>
+          <w:rFonts w:hint="eastAsia"/>
+          <w:b/>
+        </w:rPr>
+        <w:t>（</w:t>
+      </w:r>
+      <w:r>
+        <w:rPr>
+          <w:rFonts w:hint="eastAsia"/>
+          <w:b/>
+        </w:rPr>
+        <w:t>P/</w:t>
+      </w:r>
+      <w:r>
+        <w:rPr>
+          <w:b/>
+        </w:rPr>
+        <w:t>O</w:t>
+      </w:r>
+      <w:r>
+        <w:rPr>
+          <w:rFonts w:hint="eastAsia"/>
+          <w:b/>
+        </w:rPr>
+        <w:t>）</w:t>
+      </w:r>
+      <w:r>
+        <w:rPr>
+          <w:rFonts w:hint="eastAsia"/>
+          <w:b/>
+        </w:rPr>
+        <w:t xml:space="preserve"> </w:t>
+      </w:r>
+    </w:p>
+    <w:p>
+      <w:r>
+        <w:rPr>
+          <w:noProof/>
+        </w:rPr>
+        <w:drawing>
+          <wp:inline distT="0" distB="0" distL="0" distR="0" wp14:anchorId="6D5962FC" wp14:editId="05AC09AF">
+            <wp:extent cx="4533333" cy="1009524"/>
+            <wp:effectExtent l="0" t="0" r="635" b="635"/>
+            <wp:docPr id="24" name="图片 24"/>
+            <wp:cNvGraphicFramePr>
+              <a:graphicFrameLocks xmlns:a="http://schemas.openxmlformats.org/drawingml/2006/main" noChangeAspect="1"/>
+            </wp:cNvGraphicFramePr>
+            <a:graphic xmlns:a="http://schemas.openxmlformats.org/drawingml/2006/main">
+              <a:graphicData uri="http://schemas.openxmlformats.org/drawingml/2006/picture">
+                <pic:pic xmlns:pic="http://schemas.openxmlformats.org/drawingml/2006/picture">
+                  <pic:nvPicPr>
+                    <pic:cNvPr id="1" name=""/>
+                    <pic:cNvPicPr/>
+                  </pic:nvPicPr>
+                  <pic:blipFill>
+                    <a:blip r:embed="rId29"/>
+                    <a:stretch>
+                      <a:fillRect/>
+                    </a:stretch>
+                  </pic:blipFill>
+                  <pic:spPr>
+                    <a:xfrm>
+                      <a:off x="0" y="0"/>
+                      <a:ext cx="4533333" cy="1009524"/>
+                    </a:xfrm>
+                    <a:prstGeom prst="rect">
+                      <a:avLst/>
+                    </a:prstGeom>
+                  </pic:spPr>
+                </pic:pic>
+              </a:graphicData>
+            </a:graphic>
+          </wp:inline>
+        </w:drawing>
+      </w:r>
+    </w:p>
+    <w:p>
+      <w:r>
+        <w:tab/>
+      </w:r>
+      <w:r>
+        <w:tab/>
+      </w:r>
+      <w:r>
+        <w:t>为把企业组织结构与企业过程联系起来</w:t>
+      </w:r>
+      <w:r>
+        <w:rPr>
+          <w:rFonts w:hint="eastAsia"/>
+        </w:rPr>
+        <w:t>，</w:t>
+      </w:r>
+      <w:r>
+        <w:t>说明每个过程与组织的联系</w:t>
+      </w:r>
+      <w:r>
+        <w:rPr>
+          <w:rFonts w:hint="eastAsia"/>
+        </w:rPr>
+        <w:t>，</w:t>
+      </w:r>
+      <w:r>
+        <w:t>指出过程决策人</w:t>
+      </w:r>
+    </w:p>
+    <w:p>
+      <w:r>
+        <w:tab/>
+      </w:r>
+      <w:r>
+        <w:t>资源</w:t>
+      </w:r>
+      <w:r>
+        <w:rPr>
+          <w:rFonts w:hint="eastAsia"/>
+        </w:rPr>
+        <w:t>/</w:t>
+      </w:r>
+      <w:r>
+        <w:t>数据</w:t>
+      </w:r>
+      <w:r>
+        <w:rPr>
+          <w:rFonts w:hint="eastAsia"/>
+        </w:rPr>
+        <w:t>（</w:t>
+      </w:r>
+      <w:r>
+        <w:rPr>
+          <w:rFonts w:hint="eastAsia"/>
+        </w:rPr>
+        <w:t>R</w:t>
+      </w:r>
+      <w:r>
+        <w:t>/D</w:t>
+      </w:r>
+      <w:r>
+        <w:rPr>
+          <w:rFonts w:hint="eastAsia"/>
+        </w:rPr>
+        <w:t>）矩阵</w:t>
+      </w:r>
+    </w:p>
+    <w:p>
+      <w:r>
+        <w:tab/>
+      </w:r>
+      <w:r>
+        <w:rPr>
+          <w:noProof/>
+        </w:rPr>
+        <w:drawing>
+          <wp:inline distT="0" distB="0" distL="0" distR="0" wp14:anchorId="3F570669" wp14:editId="310B23B1">
+            <wp:extent cx="4666667" cy="1361905"/>
+            <wp:effectExtent l="0" t="0" r="635" b="0"/>
+            <wp:docPr id="25" name="图片 25"/>
+            <wp:cNvGraphicFramePr>
+              <a:graphicFrameLocks xmlns:a="http://schemas.openxmlformats.org/drawingml/2006/main" noChangeAspect="1"/>
+            </wp:cNvGraphicFramePr>
+            <a:graphic xmlns:a="http://schemas.openxmlformats.org/drawingml/2006/main">
+              <a:graphicData uri="http://schemas.openxmlformats.org/drawingml/2006/picture">
+                <pic:pic xmlns:pic="http://schemas.openxmlformats.org/drawingml/2006/picture">
+                  <pic:nvPicPr>
+                    <pic:cNvPr id="1" name=""/>
+                    <pic:cNvPicPr/>
+                  </pic:nvPicPr>
+                  <pic:blipFill>
+                    <a:blip r:embed="rId30"/>
+                    <a:stretch>
+                      <a:fillRect/>
+                    </a:stretch>
+                  </pic:blipFill>
+                  <pic:spPr>
+                    <a:xfrm>
+                      <a:off x="0" y="0"/>
+                      <a:ext cx="4666667" cy="1361905"/>
+                    </a:xfrm>
+                    <a:prstGeom prst="rect">
+                      <a:avLst/>
+                    </a:prstGeom>
+                  </pic:spPr>
+                </pic:pic>
+              </a:graphicData>
+            </a:graphic>
+          </wp:inline>
+        </w:drawing>
+      </w:r>
+    </w:p>
+    <w:p>
+      <w:r>
+        <w:tab/>
+      </w:r>
+      <w:r>
+        <w:tab/>
+      </w:r>
+      <w:r>
+        <w:t>为定义数据类</w:t>
+      </w:r>
+      <w:r>
+        <w:rPr>
+          <w:rFonts w:hint="eastAsia"/>
+        </w:rPr>
+        <w:t>，</w:t>
+      </w:r>
+      <w:r>
+        <w:t>在调查研究和访谈的基础上</w:t>
+      </w:r>
+      <w:r>
+        <w:rPr>
+          <w:rFonts w:hint="eastAsia"/>
+        </w:rPr>
+        <w:t>，</w:t>
+      </w:r>
+      <w:r>
+        <w:t>可以采用实体法归纳出数据类</w:t>
+      </w:r>
+    </w:p>
+    <w:p>
+      <w:r>
+        <w:tab/>
+      </w:r>
+      <w:r>
+        <w:rPr>
+          <w:b/>
+        </w:rPr>
+        <w:t>功能法</w:t>
+      </w:r>
+      <w:r>
+        <w:rPr>
+          <w:b/>
+        </w:rPr>
+        <w:t>IPO</w:t>
+      </w:r>
+      <w:r>
+        <w:rPr>
+          <w:rFonts w:hint="eastAsia"/>
+          <w:b/>
+        </w:rPr>
+        <w:t>（输入</w:t>
+      </w:r>
+      <w:r>
+        <w:rPr>
+          <w:rFonts w:hint="eastAsia"/>
+          <w:b/>
+        </w:rPr>
+        <w:t>-</w:t>
+      </w:r>
+      <w:r>
+        <w:rPr>
+          <w:rFonts w:hint="eastAsia"/>
+          <w:b/>
+        </w:rPr>
+        <w:t>处理</w:t>
+      </w:r>
+      <w:r>
+        <w:rPr>
+          <w:rFonts w:hint="eastAsia"/>
+          <w:b/>
+        </w:rPr>
+        <w:t>-</w:t>
+      </w:r>
+      <w:r>
+        <w:rPr>
+          <w:rFonts w:hint="eastAsia"/>
+          <w:b/>
+        </w:rPr>
+        <w:t>输出）</w:t>
+      </w:r>
+      <w:r>
+        <w:rPr>
+          <w:rFonts w:hint="eastAsia"/>
+          <w:b/>
+        </w:rPr>
+        <w:t>：</w:t>
+      </w:r>
+      <w:r>
+        <w:rPr>
+          <w:rFonts w:hint="eastAsia"/>
+        </w:rPr>
+        <w:t>功能</w:t>
+      </w:r>
+      <w:r>
+        <w:rPr>
+          <w:rFonts w:hint="eastAsia"/>
+        </w:rPr>
+        <w:t>法也称为过程法，它利用所识别的企业过程，分析每个过程的输入数据类和输出数据类，与</w:t>
+      </w:r>
+      <w:r>
+        <w:rPr>
+          <w:rFonts w:hint="eastAsia"/>
+        </w:rPr>
+        <w:t>RD</w:t>
+      </w:r>
+      <w:r>
+        <w:rPr>
+          <w:rFonts w:hint="eastAsia"/>
+        </w:rPr>
+        <w:t>矩阵进行比较并调整，最后归纳出系统的数据类</w:t>
+      </w:r>
+    </w:p>
+    <w:p>
+      <w:pPr>
+        <w:rPr>
+          <w:rFonts w:hint="eastAsia"/>
+          <w:b/>
+        </w:rPr>
+      </w:pPr>
+      <w:r>
+        <w:tab/>
+      </w:r>
+      <w:r>
+        <w:rPr>
+          <w:b/>
+        </w:rPr>
+        <w:t>CU</w:t>
+      </w:r>
+      <w:r>
+        <w:rPr>
+          <w:b/>
+        </w:rPr>
+        <w:t>矩阵</w:t>
+      </w:r>
+    </w:p>
+    <w:p>
+      <w:r>
+        <w:rPr>
+          <w:noProof/>
+        </w:rPr>
+        <w:lastRenderedPageBreak/>
+        <w:drawing>
+          <wp:inline distT="0" distB="0" distL="0" distR="0" wp14:anchorId="330B9D84" wp14:editId="6EA5C7AB">
+            <wp:extent cx="4400000" cy="1104762"/>
+            <wp:effectExtent l="0" t="0" r="635" b="635"/>
+            <wp:docPr id="26" name="图片 26"/>
+            <wp:cNvGraphicFramePr>
+              <a:graphicFrameLocks xmlns:a="http://schemas.openxmlformats.org/drawingml/2006/main" noChangeAspect="1"/>
+            </wp:cNvGraphicFramePr>
+            <a:graphic xmlns:a="http://schemas.openxmlformats.org/drawingml/2006/main">
+              <a:graphicData uri="http://schemas.openxmlformats.org/drawingml/2006/picture">
+                <pic:pic xmlns:pic="http://schemas.openxmlformats.org/drawingml/2006/picture">
+                  <pic:nvPicPr>
+                    <pic:cNvPr id="1" name=""/>
+                    <pic:cNvPicPr/>
+                  </pic:nvPicPr>
+                  <pic:blipFill>
+                    <a:blip r:embed="rId31"/>
+                    <a:stretch>
+                      <a:fillRect/>
+                    </a:stretch>
+                  </pic:blipFill>
+                  <pic:spPr>
+                    <a:xfrm>
+                      <a:off x="0" y="0"/>
+                      <a:ext cx="4400000" cy="1104762"/>
+                    </a:xfrm>
+                    <a:prstGeom prst="rect">
+                      <a:avLst/>
+                    </a:prstGeom>
+                  </pic:spPr>
+                </pic:pic>
+              </a:graphicData>
+            </a:graphic>
+          </wp:inline>
+        </w:drawing>
+      </w:r>
+    </w:p>
+    <w:p>
+      <w:pPr>
+        <w:rPr>
+          <w:rFonts w:hint="eastAsia"/>
+        </w:rPr>
+      </w:pPr>
+      <w:r>
+        <w:t>企业过程和数据类定义好后</w:t>
+      </w:r>
+      <w:r>
+        <w:rPr>
+          <w:rFonts w:hint="eastAsia"/>
+        </w:rPr>
+        <w:t>，</w:t>
+      </w:r>
+      <w:r>
+        <w:t>可以企业过程为行</w:t>
+      </w:r>
+      <w:r>
+        <w:rPr>
+          <w:rFonts w:hint="eastAsia"/>
+        </w:rPr>
+        <w:t>，</w:t>
+      </w:r>
+      <w:r>
+        <w:t>以数据类为列</w:t>
+      </w:r>
+      <w:r>
+        <w:rPr>
+          <w:rFonts w:hint="eastAsia"/>
+        </w:rPr>
+        <w:t>，</w:t>
+      </w:r>
+      <w:r>
+        <w:t>按照企业过程生成数据类关系填写</w:t>
+      </w:r>
+      <w:r>
+        <w:t>C</w:t>
+      </w:r>
+      <w:r>
+        <w:rPr>
+          <w:rFonts w:hint="eastAsia"/>
+        </w:rPr>
+        <w:t>（</w:t>
+      </w:r>
+      <w:r>
+        <w:rPr>
+          <w:rFonts w:hint="eastAsia"/>
+        </w:rPr>
+        <w:t>Create</w:t>
+      </w:r>
+      <w:r>
+        <w:rPr>
+          <w:rFonts w:hint="eastAsia"/>
+        </w:rPr>
+        <w:t>），使用数据类关系填写</w:t>
+      </w:r>
+      <w:r>
+        <w:rPr>
+          <w:rFonts w:hint="eastAsia"/>
+        </w:rPr>
+        <w:t>U</w:t>
+      </w:r>
+      <w:r>
+        <w:rPr>
+          <w:rFonts w:hint="eastAsia"/>
+        </w:rPr>
+        <w:t>（</w:t>
+      </w:r>
+      <w:r>
+        <w:rPr>
+          <w:rFonts w:hint="eastAsia"/>
+        </w:rPr>
+        <w:t>User</w:t>
+      </w:r>
+      <w:r>
+        <w:rPr>
+          <w:rFonts w:hint="eastAsia"/>
+        </w:rPr>
+        <w:t>）</w:t>
+      </w:r>
+    </w:p>
+    <w:p>
+      <w:pPr>
+        <w:pStyle w:val="2"/>
+      </w:pPr>
+      <w:r>
+        <w:rPr>
+          <w:rFonts w:hint="eastAsia"/>
+        </w:rPr>
+        <w:t>1</w:t>
+      </w:r>
+      <w:r>
+        <w:t>.10</w:t>
+      </w:r>
+      <w:r>
+        <w:t>企业首席信息管及其职责</w:t>
+      </w:r>
+    </w:p>
+    <w:p>
+      <w:pPr>
+        <w:rPr>
+          <w:rFonts w:hint="eastAsia"/>
+        </w:rPr>
+      </w:pPr>
+      <w:r>
+        <w:rPr>
+          <w:rFonts w:hint="eastAsia"/>
+        </w:rPr>
+        <w:t>首席信息官（又称</w:t>
+      </w:r>
+      <w:r>
+        <w:rPr>
+          <w:rFonts w:hint="eastAsia"/>
+        </w:rPr>
+        <w:t>CIO</w:t>
+      </w:r>
+      <w:r>
+        <w:rPr>
+          <w:rFonts w:hint="eastAsia"/>
+        </w:rPr>
+        <w:t>，是</w:t>
+      </w:r>
+      <w:r>
+        <w:rPr>
+          <w:rFonts w:hint="eastAsia"/>
+        </w:rPr>
+        <w:t>chief</w:t>
+      </w:r>
+      <w:r>
+        <w:t xml:space="preserve"> Information Officer</w:t>
+      </w:r>
+      <w:r>
+        <w:t>的缩写</w:t>
+      </w:r>
+      <w:r>
+        <w:rPr>
+          <w:rFonts w:hint="eastAsia"/>
+        </w:rPr>
+        <w:t>），中午意思是首席信息官或信息主管，是</w:t>
+      </w:r>
+      <w:r>
+        <w:rPr>
+          <w:rFonts w:hint="eastAsia"/>
+          <w:color w:val="FF0000"/>
+        </w:rPr>
+        <w:t>负责一个公司信息技术和系统所有领域的高级官员</w:t>
+      </w:r>
+      <w:r>
+        <w:rPr>
+          <w:rFonts w:hint="eastAsia"/>
+        </w:rPr>
+        <w:t>。他们通过指定对信息技术的利用来支持公司的目标、他们具备技术和业务过程两个方面的知识，具有多功能的概念，常常是将组织的技术调配战略与业务战略精密结合在一起的最佳人选。</w:t>
+      </w:r>
+    </w:p>
+    <w:p>
+      <w:r>
+        <w:t>CIO</w:t>
+      </w:r>
+    </w:p>
+    <w:p>
+      <w:pPr>
+        <w:rPr>
+          <w:rFonts w:hint="eastAsia"/>
+        </w:rPr>
+      </w:pPr>
+      <w:r>
+        <w:tab/>
+      </w:r>
+      <w:r>
+        <w:t>三个专家</w:t>
+      </w:r>
+      <w:r>
+        <w:rPr>
+          <w:rFonts w:hint="eastAsia"/>
+        </w:rPr>
+        <w:t>：</w:t>
+      </w:r>
+      <w:r>
+        <w:t>企业业务专家</w:t>
+      </w:r>
+      <w:r>
+        <w:rPr>
+          <w:rFonts w:hint="eastAsia"/>
+        </w:rPr>
+        <w:t>、</w:t>
+      </w:r>
+      <w:r>
+        <w:t>IT</w:t>
+      </w:r>
+      <w:r>
+        <w:t>专家</w:t>
+      </w:r>
+      <w:r>
+        <w:rPr>
+          <w:rFonts w:hint="eastAsia"/>
+        </w:rPr>
+        <w:t>、</w:t>
+      </w:r>
+      <w:r>
+        <w:t>管理专家</w:t>
+      </w:r>
+    </w:p>
+    <w:p>
+      <w:r>
+        <w:tab/>
+      </w:r>
+      <w:r>
+        <w:t>主要职责</w:t>
+      </w:r>
+    </w:p>
+    <w:p>
+      <w:pPr>
+        <w:pStyle w:val="a3"/>
+        <w:numPr>
+          <w:ilvl w:val="0"/>
+          <w:numId w:val="61"/>
+        </w:numPr>
+        <w:ind w:firstLineChars="0"/>
+      </w:pPr>
+      <w:r>
+        <w:rPr>
+          <w:rFonts w:hint="eastAsia"/>
+        </w:rPr>
+        <w:t>提供信息，帮助企业决策</w:t>
+      </w:r>
+    </w:p>
+    <w:p>
+      <w:pPr>
+        <w:pStyle w:val="a3"/>
+        <w:numPr>
+          <w:ilvl w:val="0"/>
+          <w:numId w:val="61"/>
+        </w:numPr>
+        <w:ind w:firstLineChars="0"/>
+      </w:pPr>
+      <w:r>
+        <w:t>帮助企业制定中长期发展战略</w:t>
+      </w:r>
+    </w:p>
+    <w:p>
+      <w:pPr>
+        <w:pStyle w:val="a3"/>
+        <w:numPr>
+          <w:ilvl w:val="0"/>
+          <w:numId w:val="61"/>
+        </w:numPr>
+        <w:ind w:firstLineChars="0"/>
+      </w:pPr>
+      <w:r>
+        <w:t>有效管理</w:t>
+      </w:r>
+      <w:r>
+        <w:t>IT</w:t>
+      </w:r>
+      <w:r>
+        <w:t>部门</w:t>
+      </w:r>
+    </w:p>
+    <w:p>
+      <w:pPr>
+        <w:pStyle w:val="a3"/>
+        <w:numPr>
+          <w:ilvl w:val="0"/>
+          <w:numId w:val="61"/>
+        </w:numPr>
+        <w:ind w:firstLineChars="0"/>
+      </w:pPr>
+      <w:r>
+        <w:t>制定信息系统发展规划</w:t>
+      </w:r>
+    </w:p>
+    <w:p>
+      <w:pPr>
+        <w:pStyle w:val="a3"/>
+        <w:numPr>
+          <w:ilvl w:val="0"/>
+          <w:numId w:val="61"/>
+        </w:numPr>
+        <w:ind w:firstLineChars="0"/>
+        <w:rPr>
+          <w:rFonts w:hint="eastAsia"/>
+        </w:rPr>
+      </w:pPr>
+      <w:r>
+        <w:t>建立积极的</w:t>
+      </w:r>
+      <w:r>
+        <w:t>IT</w:t>
+      </w:r>
+      <w:r>
+        <w:t>文化</w:t>
       </w:r>
       <w:bookmarkStart w:id="0" w:name="_GoBack"/>
       <w:bookmarkEnd w:id="0"/>
     </w:p>
     <w:p/>
     <w:p/>
-    <w:p>
-      <w:pPr>
-        <w:rPr>
-          <w:rFonts w:hint="eastAsia"/>
-        </w:rPr>
-      </w:pPr>
-    </w:p>
     <w:p/>
+    <w:p/>
+    <w:p/>
+    <w:p/>
+    <w:p/>
+    <w:p/>
+    <w:p>
+      <w:pPr>
+        <w:rPr>
+          <w:rFonts w:hint="eastAsia"/>
+        </w:rPr>
+      </w:pPr>
+    </w:p>
     <w:sectPr>
       <w:pgSz w:w="11906" w:h="16838"/>
       <w:pgMar w:top="1440" w:right="1800" w:bottom="1440" w:left="1800" w:header="851" w:footer="992" w:gutter="0"/>
@@ -26494,7 +31829,7 @@
         <v:path o:extrusionok="f" gradientshapeok="t" o:connecttype="rect"/>
         <o:lock v:ext="edit" aspectratio="t"/>
       </v:shapetype>
-      <v:shape id="_x0000_i1056" type="#_x0000_t75" style="width:11.25pt;height:11.25pt" o:bullet="t">
+      <v:shape id="_x0000_i1079" type="#_x0000_t75" style="width:11.25pt;height:11.25pt" o:bullet="t">
         <v:imagedata r:id="rId1" o:title="msoB49A"/>
       </v:shape>
     </w:pict>
@@ -26589,6 +31924,95 @@
     </w:lvl>
   </w:abstractNum>
   <w:abstractNum w:abstractNumId="1" w15:restartNumberingAfterBreak="0">
+    <w:nsid w:val="049C7665"/>
+    <w:multiLevelType w:val="hybridMultilevel"/>
+    <w:tmpl w:val="85D6DA10"/>
+    <w:lvl w:ilvl="0" w:tplc="5DA8651C">
+      <w:start w:val="1"/>
+      <w:numFmt w:val="decimalEnclosedCircle"/>
+      <w:lvlText w:val="%1"/>
+      <w:lvlJc w:val="left"/>
+      <w:pPr>
+        <w:ind w:left="840" w:hanging="420"/>
+      </w:pPr>
+      <w:rPr>
+        <w:rFonts w:hint="default"/>
+      </w:rPr>
+    </w:lvl>
+    <w:lvl w:ilvl="1" w:tplc="04090019" w:tentative="1">
+      <w:start w:val="1"/>
+      <w:numFmt w:val="lowerLetter"/>
+      <w:lvlText w:val="%2)"/>
+      <w:lvlJc w:val="left"/>
+      <w:pPr>
+        <w:ind w:left="1260" w:hanging="420"/>
+      </w:pPr>
+    </w:lvl>
+    <w:lvl w:ilvl="2" w:tplc="0409001B" w:tentative="1">
+      <w:start w:val="1"/>
+      <w:numFmt w:val="lowerRoman"/>
+      <w:lvlText w:val="%3."/>
+      <w:lvlJc w:val="right"/>
+      <w:pPr>
+        <w:ind w:left="1680" w:hanging="420"/>
+      </w:pPr>
+    </w:lvl>
+    <w:lvl w:ilvl="3" w:tplc="0409000F" w:tentative="1">
+      <w:start w:val="1"/>
+      <w:numFmt w:val="decimal"/>
+      <w:lvlText w:val="%4."/>
+      <w:lvlJc w:val="left"/>
+      <w:pPr>
+        <w:ind w:left="2100" w:hanging="420"/>
+      </w:pPr>
+    </w:lvl>
+    <w:lvl w:ilvl="4" w:tplc="04090019" w:tentative="1">
+      <w:start w:val="1"/>
+      <w:numFmt w:val="lowerLetter"/>
+      <w:lvlText w:val="%5)"/>
+      <w:lvlJc w:val="left"/>
+      <w:pPr>
+        <w:ind w:left="2520" w:hanging="420"/>
+      </w:pPr>
+    </w:lvl>
+    <w:lvl w:ilvl="5" w:tplc="0409001B" w:tentative="1">
+      <w:start w:val="1"/>
+      <w:numFmt w:val="lowerRoman"/>
+      <w:lvlText w:val="%6."/>
+      <w:lvlJc w:val="right"/>
+      <w:pPr>
+        <w:ind w:left="2940" w:hanging="420"/>
+      </w:pPr>
+    </w:lvl>
+    <w:lvl w:ilvl="6" w:tplc="0409000F" w:tentative="1">
+      <w:start w:val="1"/>
+      <w:numFmt w:val="decimal"/>
+      <w:lvlText w:val="%7."/>
+      <w:lvlJc w:val="left"/>
+      <w:pPr>
+        <w:ind w:left="3360" w:hanging="420"/>
+      </w:pPr>
+    </w:lvl>
+    <w:lvl w:ilvl="7" w:tplc="04090019" w:tentative="1">
+      <w:start w:val="1"/>
+      <w:numFmt w:val="lowerLetter"/>
+      <w:lvlText w:val="%8)"/>
+      <w:lvlJc w:val="left"/>
+      <w:pPr>
+        <w:ind w:left="3780" w:hanging="420"/>
+      </w:pPr>
+    </w:lvl>
+    <w:lvl w:ilvl="8" w:tplc="0409001B" w:tentative="1">
+      <w:start w:val="1"/>
+      <w:numFmt w:val="lowerRoman"/>
+      <w:lvlText w:val="%9."/>
+      <w:lvlJc w:val="right"/>
+      <w:pPr>
+        <w:ind w:left="4200" w:hanging="420"/>
+      </w:pPr>
+    </w:lvl>
+  </w:abstractNum>
+  <w:abstractNum w:abstractNumId="2" w15:restartNumberingAfterBreak="0">
     <w:nsid w:val="09EF3CB0"/>
     <w:multiLevelType w:val="hybridMultilevel"/>
     <w:tmpl w:val="D2D85D70"/>
@@ -26701,7 +32125,7 @@
       </w:rPr>
     </w:lvl>
   </w:abstractNum>
-  <w:abstractNum w:abstractNumId="2" w15:restartNumberingAfterBreak="0">
+  <w:abstractNum w:abstractNumId="3" w15:restartNumberingAfterBreak="0">
     <w:nsid w:val="0A7B3127"/>
     <w:multiLevelType w:val="hybridMultilevel"/>
     <w:tmpl w:val="331063C2"/>
@@ -26790,7 +32214,7 @@
       </w:pPr>
     </w:lvl>
   </w:abstractNum>
-  <w:abstractNum w:abstractNumId="3" w15:restartNumberingAfterBreak="0">
+  <w:abstractNum w:abstractNumId="4" w15:restartNumberingAfterBreak="0">
     <w:nsid w:val="0D1E5F07"/>
     <w:multiLevelType w:val="hybridMultilevel"/>
     <w:tmpl w:val="A48C3BE0"/>
@@ -26876,7 +32300,7 @@
       </w:pPr>
     </w:lvl>
   </w:abstractNum>
-  <w:abstractNum w:abstractNumId="4" w15:restartNumberingAfterBreak="0">
+  <w:abstractNum w:abstractNumId="5" w15:restartNumberingAfterBreak="0">
     <w:nsid w:val="0DBA4EE5"/>
     <w:multiLevelType w:val="hybridMultilevel"/>
     <w:tmpl w:val="5A9447AE"/>
@@ -26965,7 +32389,7 @@
       </w:pPr>
     </w:lvl>
   </w:abstractNum>
-  <w:abstractNum w:abstractNumId="5" w15:restartNumberingAfterBreak="0">
+  <w:abstractNum w:abstractNumId="6" w15:restartNumberingAfterBreak="0">
     <w:nsid w:val="11E81450"/>
     <w:multiLevelType w:val="hybridMultilevel"/>
     <w:tmpl w:val="0E425DA6"/>
@@ -27078,7 +32502,7 @@
       </w:rPr>
     </w:lvl>
   </w:abstractNum>
-  <w:abstractNum w:abstractNumId="6" w15:restartNumberingAfterBreak="0">
+  <w:abstractNum w:abstractNumId="7" w15:restartNumberingAfterBreak="0">
     <w:nsid w:val="121F6FFC"/>
     <w:multiLevelType w:val="hybridMultilevel"/>
     <w:tmpl w:val="9BE87B2C"/>
@@ -27167,7 +32591,96 @@
       </w:pPr>
     </w:lvl>
   </w:abstractNum>
-  <w:abstractNum w:abstractNumId="7" w15:restartNumberingAfterBreak="0">
+  <w:abstractNum w:abstractNumId="8" w15:restartNumberingAfterBreak="0">
+    <w:nsid w:val="15E7046F"/>
+    <w:multiLevelType w:val="hybridMultilevel"/>
+    <w:tmpl w:val="97CABFEE"/>
+    <w:lvl w:ilvl="0" w:tplc="5DA8651C">
+      <w:start w:val="1"/>
+      <w:numFmt w:val="decimalEnclosedCircle"/>
+      <w:lvlText w:val="%1"/>
+      <w:lvlJc w:val="left"/>
+      <w:pPr>
+        <w:ind w:left="840" w:hanging="420"/>
+      </w:pPr>
+      <w:rPr>
+        <w:rFonts w:hint="default"/>
+      </w:rPr>
+    </w:lvl>
+    <w:lvl w:ilvl="1" w:tplc="04090019" w:tentative="1">
+      <w:start w:val="1"/>
+      <w:numFmt w:val="lowerLetter"/>
+      <w:lvlText w:val="%2)"/>
+      <w:lvlJc w:val="left"/>
+      <w:pPr>
+        <w:ind w:left="1260" w:hanging="420"/>
+      </w:pPr>
+    </w:lvl>
+    <w:lvl w:ilvl="2" w:tplc="0409001B" w:tentative="1">
+      <w:start w:val="1"/>
+      <w:numFmt w:val="lowerRoman"/>
+      <w:lvlText w:val="%3."/>
+      <w:lvlJc w:val="right"/>
+      <w:pPr>
+        <w:ind w:left="1680" w:hanging="420"/>
+      </w:pPr>
+    </w:lvl>
+    <w:lvl w:ilvl="3" w:tplc="0409000F" w:tentative="1">
+      <w:start w:val="1"/>
+      <w:numFmt w:val="decimal"/>
+      <w:lvlText w:val="%4."/>
+      <w:lvlJc w:val="left"/>
+      <w:pPr>
+        <w:ind w:left="2100" w:hanging="420"/>
+      </w:pPr>
+    </w:lvl>
+    <w:lvl w:ilvl="4" w:tplc="04090019" w:tentative="1">
+      <w:start w:val="1"/>
+      <w:numFmt w:val="lowerLetter"/>
+      <w:lvlText w:val="%5)"/>
+      <w:lvlJc w:val="left"/>
+      <w:pPr>
+        <w:ind w:left="2520" w:hanging="420"/>
+      </w:pPr>
+    </w:lvl>
+    <w:lvl w:ilvl="5" w:tplc="0409001B" w:tentative="1">
+      <w:start w:val="1"/>
+      <w:numFmt w:val="lowerRoman"/>
+      <w:lvlText w:val="%6."/>
+      <w:lvlJc w:val="right"/>
+      <w:pPr>
+        <w:ind w:left="2940" w:hanging="420"/>
+      </w:pPr>
+    </w:lvl>
+    <w:lvl w:ilvl="6" w:tplc="0409000F" w:tentative="1">
+      <w:start w:val="1"/>
+      <w:numFmt w:val="decimal"/>
+      <w:lvlText w:val="%7."/>
+      <w:lvlJc w:val="left"/>
+      <w:pPr>
+        <w:ind w:left="3360" w:hanging="420"/>
+      </w:pPr>
+    </w:lvl>
+    <w:lvl w:ilvl="7" w:tplc="04090019" w:tentative="1">
+      <w:start w:val="1"/>
+      <w:numFmt w:val="lowerLetter"/>
+      <w:lvlText w:val="%8)"/>
+      <w:lvlJc w:val="left"/>
+      <w:pPr>
+        <w:ind w:left="3780" w:hanging="420"/>
+      </w:pPr>
+    </w:lvl>
+    <w:lvl w:ilvl="8" w:tplc="0409001B" w:tentative="1">
+      <w:start w:val="1"/>
+      <w:numFmt w:val="lowerRoman"/>
+      <w:lvlText w:val="%9."/>
+      <w:lvlJc w:val="right"/>
+      <w:pPr>
+        <w:ind w:left="4200" w:hanging="420"/>
+      </w:pPr>
+    </w:lvl>
+  </w:abstractNum>
+  <w:abstractNum w:abstractNumId="9" w15:restartNumberingAfterBreak="0">
     <w:nsid w:val="16B00036"/>
     <w:multiLevelType w:val="hybridMultilevel"/>
     <w:tmpl w:val="38D2505A"/>
@@ -27256,7 +32769,7 @@
       </w:pPr>
     </w:lvl>
   </w:abstractNum>
-  <w:abstractNum w:abstractNumId="8" w15:restartNumberingAfterBreak="0">
+  <w:abstractNum w:abstractNumId="10" w15:restartNumberingAfterBreak="0">
     <w:nsid w:val="197A2458"/>
     <w:multiLevelType w:val="hybridMultilevel"/>
     <w:tmpl w:val="69486A0E"/>
@@ -27345,7 +32858,7 @@
       </w:pPr>
     </w:lvl>
   </w:abstractNum>
-  <w:abstractNum w:abstractNumId="9" w15:restartNumberingAfterBreak="0">
+  <w:abstractNum w:abstractNumId="11" w15:restartNumberingAfterBreak="0">
     <w:nsid w:val="2054748A"/>
     <w:multiLevelType w:val="hybridMultilevel"/>
     <w:tmpl w:val="43C444F8"/>
@@ -27431,7 +32944,7 @@
       </w:pPr>
     </w:lvl>
   </w:abstractNum>
-  <w:abstractNum w:abstractNumId="10" w15:restartNumberingAfterBreak="0">
+  <w:abstractNum w:abstractNumId="12" w15:restartNumberingAfterBreak="0">
     <w:nsid w:val="222101F4"/>
     <w:multiLevelType w:val="hybridMultilevel"/>
     <w:tmpl w:val="42E47D7A"/>
@@ -27520,7 +33033,188 @@
       </w:pPr>
     </w:lvl>
   </w:abstractNum>
-  <w:abstractNum w:abstractNumId="11" w15:restartNumberingAfterBreak="0">
+  <w:abstractNum w:abstractNumId="13" w15:restartNumberingAfterBreak="0">
+    <w:nsid w:val="249A5AEE"/>
+    <w:multiLevelType w:val="hybridMultilevel"/>
+    <w:tmpl w:val="524A473E"/>
+    <w:lvl w:ilvl="0" w:tplc="90A8ECE2">
+      <w:start w:val="1"/>
+      <w:numFmt w:val="decimal"/>
+      <w:lvlText w:val="%1、"/>
+      <w:lvlJc w:val="left"/>
+      <w:pPr>
+        <w:ind w:left="1200" w:hanging="360"/>
+      </w:pPr>
+      <w:rPr>
+        <w:rFonts w:hint="default"/>
+      </w:rPr>
+    </w:lvl>
+    <w:lvl w:ilvl="1" w:tplc="04090019" w:tentative="1">
+      <w:start w:val="1"/>
+      <w:numFmt w:val="lowerLetter"/>
+      <w:lvlText w:val="%2)"/>
+      <w:lvlJc w:val="left"/>
+      <w:pPr>
+        <w:ind w:left="1680" w:hanging="420"/>
+      </w:pPr>
+    </w:lvl>
+    <w:lvl w:ilvl="2" w:tplc="0409001B" w:tentative="1">
+      <w:start w:val="1"/>
+      <w:numFmt w:val="lowerRoman"/>
+      <w:lvlText w:val="%3."/>
+      <w:lvlJc w:val="right"/>
+      <w:pPr>
+        <w:ind w:left="2100" w:hanging="420"/>
+      </w:pPr>
+    </w:lvl>
+    <w:lvl w:ilvl="3" w:tplc="0409000F" w:tentative="1">
+      <w:start w:val="1"/>
+      <w:numFmt w:val="decimal"/>
+      <w:lvlText w:val="%4."/>
+      <w:lvlJc w:val="left"/>
+      <w:pPr>
+        <w:ind w:left="2520" w:hanging="420"/>
+      </w:pPr>
+    </w:lvl>
+    <w:lvl w:ilvl="4" w:tplc="04090019" w:tentative="1">
+      <w:start w:val="1"/>
+      <w:numFmt w:val="lowerLetter"/>
+      <w:lvlText w:val="%5)"/>
+      <w:lvlJc w:val="left"/>
+      <w:pPr>
+        <w:ind w:left="2940" w:hanging="420"/>
+      </w:pPr>
+    </w:lvl>
+    <w:lvl w:ilvl="5" w:tplc="0409001B" w:tentative="1">
+      <w:start w:val="1"/>
+      <w:numFmt w:val="lowerRoman"/>
+      <w:lvlText w:val="%6."/>
+      <w:lvlJc w:val="right"/>
+      <w:pPr>
+        <w:ind w:left="3360" w:hanging="420"/>
+      </w:pPr>
+    </w:lvl>
+    <w:lvl w:ilvl="6" w:tplc="0409000F" w:tentative="1">
+      <w:start w:val="1"/>
+      <w:numFmt w:val="decimal"/>
+      <w:lvlText w:val="%7."/>
+      <w:lvlJc w:val="left"/>
+      <w:pPr>
+        <w:ind w:left="3780" w:hanging="420"/>
+      </w:pPr>
+    </w:lvl>
+    <w:lvl w:ilvl="7" w:tplc="04090019" w:tentative="1">
+      <w:start w:val="1"/>
+      <w:numFmt w:val="lowerLetter"/>
+      <w:lvlText w:val="%8)"/>
+      <w:lvlJc w:val="left"/>
+      <w:pPr>
+        <w:ind w:left="4200" w:hanging="420"/>
+      </w:pPr>
+    </w:lvl>
+    <w:lvl w:ilvl="8" w:tplc="0409001B" w:tentative="1">
+      <w:start w:val="1"/>
+      <w:numFmt w:val="lowerRoman"/>
+      <w:lvlText w:val="%9."/>
+      <w:lvlJc w:val="right"/>
+      <w:pPr>
+        <w:ind w:left="4620" w:hanging="420"/>
+      </w:pPr>
+    </w:lvl>
+  </w:abstractNum>
+  <w:abstractNum w:abstractNumId="14" w15:restartNumberingAfterBreak="0">
+    <w:nsid w:val="249C2C9A"/>
+    <w:multiLevelType w:val="hybridMultilevel"/>
+    <w:tmpl w:val="ECA40F60"/>
+    <w:lvl w:ilvl="0" w:tplc="A418A328">
+      <w:start w:val="1"/>
+      <w:numFmt w:val="decimal"/>
+      <w:lvlText w:val="%1、"/>
+      <w:lvlJc w:val="left"/>
+      <w:pPr>
+        <w:ind w:left="2040" w:hanging="360"/>
+      </w:pPr>
+      <w:rPr>
+        <w:rFonts w:hint="default"/>
+      </w:rPr>
+    </w:lvl>
+    <w:lvl w:ilvl="1" w:tplc="04090019" w:tentative="1">
+      <w:start w:val="1"/>
+      <w:numFmt w:val="lowerLetter"/>
+      <w:lvlText w:val="%2)"/>
+      <w:lvlJc w:val="left"/>
+      <w:pPr>
+        <w:ind w:left="1680" w:hanging="420"/>
+      </w:pPr>
+    </w:lvl>
+    <w:lvl w:ilvl="2" w:tplc="5DA8651C">
+      <w:start w:val="1"/>
+      <w:numFmt w:val="decimalEnclosedCircle"/>
+      <w:lvlText w:val="%3"/>
+      <w:lvlJc w:val="left"/>
+      <w:pPr>
+        <w:ind w:left="2100" w:hanging="420"/>
+      </w:pPr>
+      <w:rPr>
+        <w:rFonts w:hint="default"/>
+      </w:rPr>
+    </w:lvl>
+    <w:lvl w:ilvl="3" w:tplc="0409000F" w:tentative="1">
+      <w:start w:val="1"/>
+      <w:numFmt w:val="decimal"/>
+      <w:lvlText w:val="%4."/>
+      <w:lvlJc w:val="left"/>
+      <w:pPr>
+        <w:ind w:left="2520" w:hanging="420"/>
+      </w:pPr>
+    </w:lvl>
+    <w:lvl w:ilvl="4" w:tplc="04090019" w:tentative="1">
+      <w:start w:val="1"/>
+      <w:numFmt w:val="lowerLetter"/>
+      <w:lvlText w:val="%5)"/>
+      <w:lvlJc w:val="left"/>
+      <w:pPr>
+        <w:ind w:left="2940" w:hanging="420"/>
+      </w:pPr>
+    </w:lvl>
+    <w:lvl w:ilvl="5" w:tplc="0409001B" w:tentative="1">
+      <w:start w:val="1"/>
+      <w:numFmt w:val="lowerRoman"/>
+      <w:lvlText w:val="%6."/>
+      <w:lvlJc w:val="right"/>
+      <w:pPr>
+        <w:ind w:left="3360" w:hanging="420"/>
+      </w:pPr>
+    </w:lvl>
+    <w:lvl w:ilvl="6" w:tplc="0409000F" w:tentative="1">
+      <w:start w:val="1"/>
+      <w:numFmt w:val="decimal"/>
+      <w:lvlText w:val="%7."/>
+      <w:lvlJc w:val="left"/>
+      <w:pPr>
+        <w:ind w:left="3780" w:hanging="420"/>
+      </w:pPr>
+    </w:lvl>
+    <w:lvl w:ilvl="7" w:tplc="04090019" w:tentative="1">
+      <w:start w:val="1"/>
+      <w:numFmt w:val="lowerLetter"/>
+      <w:lvlText w:val="%8)"/>
+      <w:lvlJc w:val="left"/>
+      <w:pPr>
+        <w:ind w:left="4200" w:hanging="420"/>
+      </w:pPr>
+    </w:lvl>
+    <w:lvl w:ilvl="8" w:tplc="0409001B" w:tentative="1">
+      <w:start w:val="1"/>
+      <w:numFmt w:val="lowerRoman"/>
+      <w:lvlText w:val="%9."/>
+      <w:lvlJc w:val="right"/>
+      <w:pPr>
+        <w:ind w:left="4620" w:hanging="420"/>
+      </w:pPr>
+    </w:lvl>
+  </w:abstractNum>
+  <w:abstractNum w:abstractNumId="15" w15:restartNumberingAfterBreak="0">
     <w:nsid w:val="267F7DB3"/>
     <w:multiLevelType w:val="hybridMultilevel"/>
     <w:tmpl w:val="43D23F8C"/>
@@ -27633,7 +33327,7 @@
       </w:rPr>
     </w:lvl>
   </w:abstractNum>
-  <w:abstractNum w:abstractNumId="12" w15:restartNumberingAfterBreak="0">
+  <w:abstractNum w:abstractNumId="16" w15:restartNumberingAfterBreak="0">
     <w:nsid w:val="28A03E07"/>
     <w:multiLevelType w:val="hybridMultilevel"/>
     <w:tmpl w:val="94DE7DA0"/>
@@ -27746,7 +33440,7 @@
       </w:rPr>
     </w:lvl>
   </w:abstractNum>
-  <w:abstractNum w:abstractNumId="13" w15:restartNumberingAfterBreak="0">
+  <w:abstractNum w:abstractNumId="17" w15:restartNumberingAfterBreak="0">
     <w:nsid w:val="29210DDD"/>
     <w:multiLevelType w:val="hybridMultilevel"/>
     <w:tmpl w:val="9F46BF6A"/>
@@ -27835,7 +33529,96 @@
       </w:pPr>
     </w:lvl>
   </w:abstractNum>
-  <w:abstractNum w:abstractNumId="14" w15:restartNumberingAfterBreak="0">
+  <w:abstractNum w:abstractNumId="18" w15:restartNumberingAfterBreak="0">
+    <w:nsid w:val="2ADB3F94"/>
+    <w:multiLevelType w:val="hybridMultilevel"/>
+    <w:tmpl w:val="5AA60302"/>
+    <w:lvl w:ilvl="0" w:tplc="395E4362">
+      <w:start w:val="1"/>
+      <w:numFmt w:val="decimal"/>
+      <w:lvlText w:val="%1、"/>
+      <w:lvlJc w:val="left"/>
+      <w:pPr>
+        <w:ind w:left="1620" w:hanging="360"/>
+      </w:pPr>
+      <w:rPr>
+        <w:rFonts w:hint="default"/>
+      </w:rPr>
+    </w:lvl>
+    <w:lvl w:ilvl="1" w:tplc="04090019" w:tentative="1">
+      <w:start w:val="1"/>
+      <w:numFmt w:val="lowerLetter"/>
+      <w:lvlText w:val="%2)"/>
+      <w:lvlJc w:val="left"/>
+      <w:pPr>
+        <w:ind w:left="2100" w:hanging="420"/>
+      </w:pPr>
+    </w:lvl>
+    <w:lvl w:ilvl="2" w:tplc="0409001B" w:tentative="1">
+      <w:start w:val="1"/>
+      <w:numFmt w:val="lowerRoman"/>
+      <w:lvlText w:val="%3."/>
+      <w:lvlJc w:val="right"/>
+      <w:pPr>
+        <w:ind w:left="2520" w:hanging="420"/>
+      </w:pPr>
+    </w:lvl>
+    <w:lvl w:ilvl="3" w:tplc="0409000F" w:tentative="1">
+      <w:start w:val="1"/>
+      <w:numFmt w:val="decimal"/>
+      <w:lvlText w:val="%4."/>
+      <w:lvlJc w:val="left"/>
+      <w:pPr>
+        <w:ind w:left="2940" w:hanging="420"/>
+      </w:pPr>
+    </w:lvl>
+    <w:lvl w:ilvl="4" w:tplc="04090019" w:tentative="1">
+      <w:start w:val="1"/>
+      <w:numFmt w:val="lowerLetter"/>
+      <w:lvlText w:val="%5)"/>
+      <w:lvlJc w:val="left"/>
+      <w:pPr>
+        <w:ind w:left="3360" w:hanging="420"/>
+      </w:pPr>
+    </w:lvl>
+    <w:lvl w:ilvl="5" w:tplc="0409001B" w:tentative="1">
+      <w:start w:val="1"/>
+      <w:numFmt w:val="lowerRoman"/>
+      <w:lvlText w:val="%6."/>
+      <w:lvlJc w:val="right"/>
+      <w:pPr>
+        <w:ind w:left="3780" w:hanging="420"/>
+      </w:pPr>
+    </w:lvl>
+    <w:lvl w:ilvl="6" w:tplc="0409000F" w:tentative="1">
+      <w:start w:val="1"/>
+      <w:numFmt w:val="decimal"/>
+      <w:lvlText w:val="%7."/>
+      <w:lvlJc w:val="left"/>
+      <w:pPr>
+        <w:ind w:left="4200" w:hanging="420"/>
+      </w:pPr>
+    </w:lvl>
+    <w:lvl w:ilvl="7" w:tplc="04090019" w:tentative="1">
+      <w:start w:val="1"/>
+      <w:numFmt w:val="lowerLetter"/>
+      <w:lvlText w:val="%8)"/>
+      <w:lvlJc w:val="left"/>
+      <w:pPr>
+        <w:ind w:left="4620" w:hanging="420"/>
+      </w:pPr>
+    </w:lvl>
+    <w:lvl w:ilvl="8" w:tplc="0409001B" w:tentative="1">
+      <w:start w:val="1"/>
+      <w:numFmt w:val="lowerRoman"/>
+      <w:lvlText w:val="%9."/>
+      <w:lvlJc w:val="right"/>
+      <w:pPr>
+        <w:ind w:left="5040" w:hanging="420"/>
+      </w:pPr>
+    </w:lvl>
+  </w:abstractNum>
+  <w:abstractNum w:abstractNumId="19" w15:restartNumberingAfterBreak="0">
     <w:nsid w:val="2C9D398B"/>
     <w:multiLevelType w:val="hybridMultilevel"/>
     <w:tmpl w:val="002AA744"/>
@@ -27924,7 +33707,7 @@
       </w:pPr>
     </w:lvl>
   </w:abstractNum>
-  <w:abstractNum w:abstractNumId="15" w15:restartNumberingAfterBreak="0">
+  <w:abstractNum w:abstractNumId="20" w15:restartNumberingAfterBreak="0">
     <w:nsid w:val="2DEA1C61"/>
     <w:multiLevelType w:val="hybridMultilevel"/>
     <w:tmpl w:val="091025B8"/>
@@ -28013,7 +33796,96 @@
       </w:pPr>
     </w:lvl>
   </w:abstractNum>
-  <w:abstractNum w:abstractNumId="16" w15:restartNumberingAfterBreak="0">
+  <w:abstractNum w:abstractNumId="21" w15:restartNumberingAfterBreak="0">
+    <w:nsid w:val="2E1F1326"/>
+    <w:multiLevelType w:val="hybridMultilevel"/>
+    <w:tmpl w:val="5A40C716"/>
+    <w:lvl w:ilvl="0" w:tplc="5FAE0202">
+      <w:start w:val="1"/>
+      <w:numFmt w:val="decimal"/>
+      <w:lvlText w:val="%1、"/>
+      <w:lvlJc w:val="left"/>
+      <w:pPr>
+        <w:ind w:left="780" w:hanging="360"/>
+      </w:pPr>
+      <w:rPr>
+        <w:rFonts w:hint="default"/>
+      </w:rPr>
+    </w:lvl>
+    <w:lvl w:ilvl="1" w:tplc="04090019" w:tentative="1">
+      <w:start w:val="1"/>
+      <w:numFmt w:val="lowerLetter"/>
+      <w:lvlText w:val="%2)"/>
+      <w:lvlJc w:val="left"/>
+      <w:pPr>
+        <w:ind w:left="1260" w:hanging="420"/>
+      </w:pPr>
+    </w:lvl>
+    <w:lvl w:ilvl="2" w:tplc="0409001B" w:tentative="1">
+      <w:start w:val="1"/>
+      <w:numFmt w:val="lowerRoman"/>
+      <w:lvlText w:val="%3."/>
+      <w:lvlJc w:val="right"/>
+      <w:pPr>
+        <w:ind w:left="1680" w:hanging="420"/>
+      </w:pPr>
+    </w:lvl>
+    <w:lvl w:ilvl="3" w:tplc="0409000F" w:tentative="1">
+      <w:start w:val="1"/>
+      <w:numFmt w:val="decimal"/>
+      <w:lvlText w:val="%4."/>
+      <w:lvlJc w:val="left"/>
+      <w:pPr>
+        <w:ind w:left="2100" w:hanging="420"/>
+      </w:pPr>
+    </w:lvl>
+    <w:lvl w:ilvl="4" w:tplc="04090019" w:tentative="1">
+      <w:start w:val="1"/>
+      <w:numFmt w:val="lowerLetter"/>
+      <w:lvlText w:val="%5)"/>
+      <w:lvlJc w:val="left"/>
+      <w:pPr>
+        <w:ind w:left="2520" w:hanging="420"/>
+      </w:pPr>
+    </w:lvl>
+    <w:lvl w:ilvl="5" w:tplc="0409001B" w:tentative="1">
+      <w:start w:val="1"/>
+      <w:numFmt w:val="lowerRoman"/>
+      <w:lvlText w:val="%6."/>
+      <w:lvlJc w:val="right"/>
+      <w:pPr>
+        <w:ind w:left="2940" w:hanging="420"/>
+      </w:pPr>
+    </w:lvl>
+    <w:lvl w:ilvl="6" w:tplc="0409000F" w:tentative="1">
+      <w:start w:val="1"/>
+      <w:numFmt w:val="decimal"/>
+      <w:lvlText w:val="%7."/>
+      <w:lvlJc w:val="left"/>
+      <w:pPr>
+        <w:ind w:left="3360" w:hanging="420"/>
+      </w:pPr>
+    </w:lvl>
+    <w:lvl w:ilvl="7" w:tplc="04090019" w:tentative="1">
+      <w:start w:val="1"/>
+      <w:numFmt w:val="lowerLetter"/>
+      <w:lvlText w:val="%8)"/>
+      <w:lvlJc w:val="left"/>
+      <w:pPr>
+        <w:ind w:left="3780" w:hanging="420"/>
+      </w:pPr>
+    </w:lvl>
+    <w:lvl w:ilvl="8" w:tplc="0409001B" w:tentative="1">
+      <w:start w:val="1"/>
+      <w:numFmt w:val="lowerRoman"/>
+      <w:lvlText w:val="%9."/>
+      <w:lvlJc w:val="right"/>
+      <w:pPr>
+        <w:ind w:left="4200" w:hanging="420"/>
+      </w:pPr>
+    </w:lvl>
+  </w:abstractNum>
+  <w:abstractNum w:abstractNumId="22" w15:restartNumberingAfterBreak="0">
     <w:nsid w:val="32907C4B"/>
     <w:multiLevelType w:val="hybridMultilevel"/>
     <w:tmpl w:val="9A729260"/>
@@ -28102,7 +33974,7 @@
       </w:pPr>
     </w:lvl>
   </w:abstractNum>
-  <w:abstractNum w:abstractNumId="17" w15:restartNumberingAfterBreak="0">
+  <w:abstractNum w:abstractNumId="23" w15:restartNumberingAfterBreak="0">
     <w:nsid w:val="32C90261"/>
     <w:multiLevelType w:val="hybridMultilevel"/>
     <w:tmpl w:val="A14A034A"/>
@@ -28191,7 +34063,7 @@
       </w:pPr>
     </w:lvl>
   </w:abstractNum>
-  <w:abstractNum w:abstractNumId="18" w15:restartNumberingAfterBreak="0">
+  <w:abstractNum w:abstractNumId="24" w15:restartNumberingAfterBreak="0">
     <w:nsid w:val="347C2AC8"/>
     <w:multiLevelType w:val="hybridMultilevel"/>
     <w:tmpl w:val="ED429506"/>
@@ -28304,7 +34176,96 @@
       </w:rPr>
     </w:lvl>
   </w:abstractNum>
-  <w:abstractNum w:abstractNumId="19" w15:restartNumberingAfterBreak="0">
+  <w:abstractNum w:abstractNumId="25" w15:restartNumberingAfterBreak="0">
+    <w:nsid w:val="35E7223E"/>
+    <w:multiLevelType w:val="hybridMultilevel"/>
+    <w:tmpl w:val="05665EDE"/>
+    <w:lvl w:ilvl="0" w:tplc="99E67E84">
+      <w:start w:val="1"/>
+      <w:numFmt w:val="decimal"/>
+      <w:lvlText w:val="%1、"/>
+      <w:lvlJc w:val="left"/>
+      <w:pPr>
+        <w:ind w:left="1200" w:hanging="360"/>
+      </w:pPr>
+      <w:rPr>
+        <w:rFonts w:hint="default"/>
+      </w:rPr>
+    </w:lvl>
+    <w:lvl w:ilvl="1" w:tplc="04090019" w:tentative="1">
+      <w:start w:val="1"/>
+      <w:numFmt w:val="lowerLetter"/>
+      <w:lvlText w:val="%2)"/>
+      <w:lvlJc w:val="left"/>
+      <w:pPr>
+        <w:ind w:left="1680" w:hanging="420"/>
+      </w:pPr>
+    </w:lvl>
+    <w:lvl w:ilvl="2" w:tplc="0409001B" w:tentative="1">
+      <w:start w:val="1"/>
+      <w:numFmt w:val="lowerRoman"/>
+      <w:lvlText w:val="%3."/>
+      <w:lvlJc w:val="right"/>
+      <w:pPr>
+        <w:ind w:left="2100" w:hanging="420"/>
+      </w:pPr>
+    </w:lvl>
+    <w:lvl w:ilvl="3" w:tplc="0409000F" w:tentative="1">
+      <w:start w:val="1"/>
+      <w:numFmt w:val="decimal"/>
+      <w:lvlText w:val="%4."/>
+      <w:lvlJc w:val="left"/>
+      <w:pPr>
+        <w:ind w:left="2520" w:hanging="420"/>
+      </w:pPr>
+    </w:lvl>
+    <w:lvl w:ilvl="4" w:tplc="04090019" w:tentative="1">
+      <w:start w:val="1"/>
+      <w:numFmt w:val="lowerLetter"/>
+      <w:lvlText w:val="%5)"/>
+      <w:lvlJc w:val="left"/>
+      <w:pPr>
+        <w:ind w:left="2940" w:hanging="420"/>
+      </w:pPr>
+    </w:lvl>
+    <w:lvl w:ilvl="5" w:tplc="0409001B" w:tentative="1">
+      <w:start w:val="1"/>
+      <w:numFmt w:val="lowerRoman"/>
+      <w:lvlText w:val="%6."/>
+      <w:lvlJc w:val="right"/>
+      <w:pPr>
+        <w:ind w:left="3360" w:hanging="420"/>
+      </w:pPr>
+    </w:lvl>
+    <w:lvl w:ilvl="6" w:tplc="0409000F" w:tentative="1">
+      <w:start w:val="1"/>
+      <w:numFmt w:val="decimal"/>
+      <w:lvlText w:val="%7."/>
+      <w:lvlJc w:val="left"/>
+      <w:pPr>
+        <w:ind w:left="3780" w:hanging="420"/>
+      </w:pPr>
+    </w:lvl>
+    <w:lvl w:ilvl="7" w:tplc="04090019" w:tentative="1">
+      <w:start w:val="1"/>
+      <w:numFmt w:val="lowerLetter"/>
+      <w:lvlText w:val="%8)"/>
+      <w:lvlJc w:val="left"/>
+      <w:pPr>
+        <w:ind w:left="4200" w:hanging="420"/>
+      </w:pPr>
+    </w:lvl>
+    <w:lvl w:ilvl="8" w:tplc="0409001B" w:tentative="1">
+      <w:start w:val="1"/>
+      <w:numFmt w:val="lowerRoman"/>
+      <w:lvlText w:val="%9."/>
+      <w:lvlJc w:val="right"/>
+      <w:pPr>
+        <w:ind w:left="4620" w:hanging="420"/>
+      </w:pPr>
+    </w:lvl>
+  </w:abstractNum>
+  <w:abstractNum w:abstractNumId="26" w15:restartNumberingAfterBreak="0">
     <w:nsid w:val="37317F86"/>
     <w:multiLevelType w:val="hybridMultilevel"/>
     <w:tmpl w:val="36581D10"/>
@@ -28417,7 +34378,96 @@
       </w:rPr>
     </w:lvl>
   </w:abstractNum>
-  <w:abstractNum w:abstractNumId="20" w15:restartNumberingAfterBreak="0">
+  <w:abstractNum w:abstractNumId="27" w15:restartNumberingAfterBreak="0">
+    <w:nsid w:val="38781EEC"/>
+    <w:multiLevelType w:val="hybridMultilevel"/>
+    <w:tmpl w:val="3CDC4D62"/>
+    <w:lvl w:ilvl="0" w:tplc="540A86B4">
+      <w:start w:val="1"/>
+      <w:numFmt w:val="decimal"/>
+      <w:lvlText w:val="%1、"/>
+      <w:lvlJc w:val="left"/>
+      <w:pPr>
+        <w:ind w:left="1620" w:hanging="360"/>
+      </w:pPr>
+      <w:rPr>
+        <w:rFonts w:hint="default"/>
+      </w:rPr>
+    </w:lvl>
+    <w:lvl w:ilvl="1" w:tplc="04090019" w:tentative="1">
+      <w:start w:val="1"/>
+      <w:numFmt w:val="lowerLetter"/>
+      <w:lvlText w:val="%2)"/>
+      <w:lvlJc w:val="left"/>
+      <w:pPr>
+        <w:ind w:left="2100" w:hanging="420"/>
+      </w:pPr>
+    </w:lvl>
+    <w:lvl w:ilvl="2" w:tplc="0409001B" w:tentative="1">
+      <w:start w:val="1"/>
+      <w:numFmt w:val="lowerRoman"/>
+      <w:lvlText w:val="%3."/>
+      <w:lvlJc w:val="right"/>
+      <w:pPr>
+        <w:ind w:left="2520" w:hanging="420"/>
+      </w:pPr>
+    </w:lvl>
+    <w:lvl w:ilvl="3" w:tplc="0409000F" w:tentative="1">
+      <w:start w:val="1"/>
+      <w:numFmt w:val="decimal"/>
+      <w:lvlText w:val="%4."/>
+      <w:lvlJc w:val="left"/>
+      <w:pPr>
+        <w:ind w:left="2940" w:hanging="420"/>
+      </w:pPr>
+    </w:lvl>
+    <w:lvl w:ilvl="4" w:tplc="04090019" w:tentative="1">
+      <w:start w:val="1"/>
+      <w:numFmt w:val="lowerLetter"/>
+      <w:lvlText w:val="%5)"/>
+      <w:lvlJc w:val="left"/>
+      <w:pPr>
+        <w:ind w:left="3360" w:hanging="420"/>
+      </w:pPr>
+    </w:lvl>
+    <w:lvl w:ilvl="5" w:tplc="0409001B" w:tentative="1">
+      <w:start w:val="1"/>
+      <w:numFmt w:val="lowerRoman"/>
+      <w:lvlText w:val="%6."/>
+      <w:lvlJc w:val="right"/>
+      <w:pPr>
+        <w:ind w:left="3780" w:hanging="420"/>
+      </w:pPr>
+    </w:lvl>
+    <w:lvl w:ilvl="6" w:tplc="0409000F" w:tentative="1">
+      <w:start w:val="1"/>
+      <w:numFmt w:val="decimal"/>
+      <w:lvlText w:val="%7."/>
+      <w:lvlJc w:val="left"/>
+      <w:pPr>
+        <w:ind w:left="4200" w:hanging="420"/>
+      </w:pPr>
+    </w:lvl>
+    <w:lvl w:ilvl="7" w:tplc="04090019" w:tentative="1">
+      <w:start w:val="1"/>
+      <w:numFmt w:val="lowerLetter"/>
+      <w:lvlText w:val="%8)"/>
+      <w:lvlJc w:val="left"/>
+      <w:pPr>
+        <w:ind w:left="4620" w:hanging="420"/>
+      </w:pPr>
+    </w:lvl>
+    <w:lvl w:ilvl="8" w:tplc="0409001B" w:tentative="1">
+      <w:start w:val="1"/>
+      <w:numFmt w:val="lowerRoman"/>
+      <w:lvlText w:val="%9."/>
+      <w:lvlJc w:val="right"/>
+      <w:pPr>
+        <w:ind w:left="5040" w:hanging="420"/>
+      </w:pPr>
+    </w:lvl>
+  </w:abstractNum>
+  <w:abstractNum w:abstractNumId="28" w15:restartNumberingAfterBreak="0">
     <w:nsid w:val="38BE0DBE"/>
     <w:multiLevelType w:val="hybridMultilevel"/>
     <w:tmpl w:val="87E4CD7C"/>
@@ -28506,7 +34556,7 @@
       </w:pPr>
     </w:lvl>
   </w:abstractNum>
-  <w:abstractNum w:abstractNumId="21" w15:restartNumberingAfterBreak="0">
+  <w:abstractNum w:abstractNumId="29" w15:restartNumberingAfterBreak="0">
     <w:nsid w:val="3AC55CC4"/>
     <w:multiLevelType w:val="hybridMultilevel"/>
     <w:tmpl w:val="C212B806"/>
@@ -28595,7 +34645,7 @@
       </w:pPr>
     </w:lvl>
   </w:abstractNum>
-  <w:abstractNum w:abstractNumId="22" w15:restartNumberingAfterBreak="0">
+  <w:abstractNum w:abstractNumId="30" w15:restartNumberingAfterBreak="0">
     <w:nsid w:val="3BA44983"/>
     <w:multiLevelType w:val="hybridMultilevel"/>
     <w:tmpl w:val="EE72177E"/>
@@ -28708,7 +34758,7 @@
       </w:rPr>
     </w:lvl>
   </w:abstractNum>
-  <w:abstractNum w:abstractNumId="23" w15:restartNumberingAfterBreak="0">
+  <w:abstractNum w:abstractNumId="31" w15:restartNumberingAfterBreak="0">
     <w:nsid w:val="3D412DD2"/>
     <w:multiLevelType w:val="hybridMultilevel"/>
     <w:tmpl w:val="FFD653CA"/>
@@ -28797,7 +34847,96 @@
       </w:pPr>
     </w:lvl>
   </w:abstractNum>
-  <w:abstractNum w:abstractNumId="24" w15:restartNumberingAfterBreak="0">
+  <w:abstractNum w:abstractNumId="32" w15:restartNumberingAfterBreak="0">
+    <w:nsid w:val="3F500F7A"/>
+    <w:multiLevelType w:val="hybridMultilevel"/>
+    <w:tmpl w:val="DB0AAAF8"/>
+    <w:lvl w:ilvl="0" w:tplc="5DA8651C">
+      <w:start w:val="1"/>
+      <w:numFmt w:val="decimalEnclosedCircle"/>
+      <w:lvlText w:val="%1"/>
+      <w:lvlJc w:val="left"/>
+      <w:pPr>
+        <w:ind w:left="840" w:hanging="420"/>
+      </w:pPr>
+      <w:rPr>
+        <w:rFonts w:hint="default"/>
+      </w:rPr>
+    </w:lvl>
+    <w:lvl w:ilvl="1" w:tplc="04090019" w:tentative="1">
+      <w:start w:val="1"/>
+      <w:numFmt w:val="lowerLetter"/>
+      <w:lvlText w:val="%2)"/>
+      <w:lvlJc w:val="left"/>
+      <w:pPr>
+        <w:ind w:left="1260" w:hanging="420"/>
+      </w:pPr>
+    </w:lvl>
+    <w:lvl w:ilvl="2" w:tplc="0409001B" w:tentative="1">
+      <w:start w:val="1"/>
+      <w:numFmt w:val="lowerRoman"/>
+      <w:lvlText w:val="%3."/>
+      <w:lvlJc w:val="right"/>
+      <w:pPr>
+        <w:ind w:left="1680" w:hanging="420"/>
+      </w:pPr>
+    </w:lvl>
+    <w:lvl w:ilvl="3" w:tplc="0409000F" w:tentative="1">
+      <w:start w:val="1"/>
+      <w:numFmt w:val="decimal"/>
+      <w:lvlText w:val="%4."/>
+      <w:lvlJc w:val="left"/>
+      <w:pPr>
+        <w:ind w:left="2100" w:hanging="420"/>
+      </w:pPr>
+    </w:lvl>
+    <w:lvl w:ilvl="4" w:tplc="04090019" w:tentative="1">
+      <w:start w:val="1"/>
+      <w:numFmt w:val="lowerLetter"/>
+      <w:lvlText w:val="%5)"/>
+      <w:lvlJc w:val="left"/>
+      <w:pPr>
+        <w:ind w:left="2520" w:hanging="420"/>
+      </w:pPr>
+    </w:lvl>
+    <w:lvl w:ilvl="5" w:tplc="0409001B" w:tentative="1">
+      <w:start w:val="1"/>
+      <w:numFmt w:val="lowerRoman"/>
+      <w:lvlText w:val="%6."/>
+      <w:lvlJc w:val="right"/>
+      <w:pPr>
+        <w:ind w:left="2940" w:hanging="420"/>
+      </w:pPr>
+    </w:lvl>
+    <w:lvl w:ilvl="6" w:tplc="0409000F" w:tentative="1">
+      <w:start w:val="1"/>
+      <w:numFmt w:val="decimal"/>
+      <w:lvlText w:val="%7."/>
+      <w:lvlJc w:val="left"/>
+      <w:pPr>
+        <w:ind w:left="3360" w:hanging="420"/>
+      </w:pPr>
+    </w:lvl>
+    <w:lvl w:ilvl="7" w:tplc="04090019" w:tentative="1">
+      <w:start w:val="1"/>
+      <w:numFmt w:val="lowerLetter"/>
+      <w:lvlText w:val="%8)"/>
+      <w:lvlJc w:val="left"/>
+      <w:pPr>
+        <w:ind w:left="3780" w:hanging="420"/>
+      </w:pPr>
+    </w:lvl>
+    <w:lvl w:ilvl="8" w:tplc="0409001B" w:tentative="1">
+      <w:start w:val="1"/>
+      <w:numFmt w:val="lowerRoman"/>
+      <w:lvlText w:val="%9."/>
+      <w:lvlJc w:val="right"/>
+      <w:pPr>
+        <w:ind w:left="4200" w:hanging="420"/>
+      </w:pPr>
+    </w:lvl>
+  </w:abstractNum>
+  <w:abstractNum w:abstractNumId="33" w15:restartNumberingAfterBreak="0">
     <w:nsid w:val="41F63908"/>
     <w:multiLevelType w:val="hybridMultilevel"/>
     <w:tmpl w:val="6F7681EE"/>
@@ -28883,7 +35022,7 @@
       </w:pPr>
     </w:lvl>
   </w:abstractNum>
-  <w:abstractNum w:abstractNumId="25" w15:restartNumberingAfterBreak="0">
+  <w:abstractNum w:abstractNumId="34" w15:restartNumberingAfterBreak="0">
     <w:nsid w:val="43932869"/>
     <w:multiLevelType w:val="hybridMultilevel"/>
     <w:tmpl w:val="649890B4"/>
@@ -28972,7 +35111,7 @@
       </w:pPr>
     </w:lvl>
   </w:abstractNum>
-  <w:abstractNum w:abstractNumId="26" w15:restartNumberingAfterBreak="0">
+  <w:abstractNum w:abstractNumId="35" w15:restartNumberingAfterBreak="0">
     <w:nsid w:val="443A2EB2"/>
     <w:multiLevelType w:val="hybridMultilevel"/>
     <w:tmpl w:val="80C8DAD2"/>
@@ -29061,7 +35200,7 @@
       </w:pPr>
     </w:lvl>
   </w:abstractNum>
-  <w:abstractNum w:abstractNumId="27" w15:restartNumberingAfterBreak="0">
+  <w:abstractNum w:abstractNumId="36" w15:restartNumberingAfterBreak="0">
     <w:nsid w:val="484379DB"/>
     <w:multiLevelType w:val="hybridMultilevel"/>
     <w:tmpl w:val="2A2E7336"/>
@@ -29147,7 +35286,7 @@
       </w:pPr>
     </w:lvl>
   </w:abstractNum>
-  <w:abstractNum w:abstractNumId="28" w15:restartNumberingAfterBreak="0">
+  <w:abstractNum w:abstractNumId="37" w15:restartNumberingAfterBreak="0">
     <w:nsid w:val="49770F0C"/>
     <w:multiLevelType w:val="hybridMultilevel"/>
     <w:tmpl w:val="1020DE80"/>
@@ -29236,7 +35375,7 @@
       </w:pPr>
     </w:lvl>
   </w:abstractNum>
-  <w:abstractNum w:abstractNumId="29" w15:restartNumberingAfterBreak="0">
+  <w:abstractNum w:abstractNumId="38" w15:restartNumberingAfterBreak="0">
     <w:nsid w:val="49FF7AC9"/>
     <w:multiLevelType w:val="hybridMultilevel"/>
     <w:tmpl w:val="6F826248"/>
@@ -29322,7 +35461,7 @@
       </w:pPr>
     </w:lvl>
   </w:abstractNum>
-  <w:abstractNum w:abstractNumId="30" w15:restartNumberingAfterBreak="0">
+  <w:abstractNum w:abstractNumId="39" w15:restartNumberingAfterBreak="0">
     <w:nsid w:val="4CE65AC0"/>
     <w:multiLevelType w:val="hybridMultilevel"/>
     <w:tmpl w:val="6BAC25FC"/>
@@ -29411,7 +35550,96 @@
       </w:pPr>
     </w:lvl>
   </w:abstractNum>
-  <w:abstractNum w:abstractNumId="31" w15:restartNumberingAfterBreak="0">
+  <w:abstractNum w:abstractNumId="40" w15:restartNumberingAfterBreak="0">
+    <w:nsid w:val="51C661AE"/>
+    <w:multiLevelType w:val="hybridMultilevel"/>
+    <w:tmpl w:val="A5FC48E8"/>
+    <w:lvl w:ilvl="0" w:tplc="A418A328">
+      <w:start w:val="1"/>
+      <w:numFmt w:val="decimal"/>
+      <w:lvlText w:val="%1、"/>
+      <w:lvlJc w:val="left"/>
+      <w:pPr>
+        <w:ind w:left="1200" w:hanging="360"/>
+      </w:pPr>
+      <w:rPr>
+        <w:rFonts w:hint="default"/>
+      </w:rPr>
+    </w:lvl>
+    <w:lvl w:ilvl="1" w:tplc="04090019" w:tentative="1">
+      <w:start w:val="1"/>
+      <w:numFmt w:val="lowerLetter"/>
+      <w:lvlText w:val="%2)"/>
+      <w:lvlJc w:val="left"/>
+      <w:pPr>
+        <w:ind w:left="1680" w:hanging="420"/>
+      </w:pPr>
+    </w:lvl>
+    <w:lvl w:ilvl="2" w:tplc="0409001B" w:tentative="1">
+      <w:start w:val="1"/>
+      <w:numFmt w:val="lowerRoman"/>
+      <w:lvlText w:val="%3."/>
+      <w:lvlJc w:val="right"/>
+      <w:pPr>
+        <w:ind w:left="2100" w:hanging="420"/>
+      </w:pPr>
+    </w:lvl>
+    <w:lvl w:ilvl="3" w:tplc="0409000F" w:tentative="1">
+      <w:start w:val="1"/>
+      <w:numFmt w:val="decimal"/>
+      <w:lvlText w:val="%4."/>
+      <w:lvlJc w:val="left"/>
+      <w:pPr>
+        <w:ind w:left="2520" w:hanging="420"/>
+      </w:pPr>
+    </w:lvl>
+    <w:lvl w:ilvl="4" w:tplc="04090019" w:tentative="1">
+      <w:start w:val="1"/>
+      <w:numFmt w:val="lowerLetter"/>
+      <w:lvlText w:val="%5)"/>
+      <w:lvlJc w:val="left"/>
+      <w:pPr>
+        <w:ind w:left="2940" w:hanging="420"/>
+      </w:pPr>
+    </w:lvl>
+    <w:lvl w:ilvl="5" w:tplc="0409001B" w:tentative="1">
+      <w:start w:val="1"/>
+      <w:numFmt w:val="lowerRoman"/>
+      <w:lvlText w:val="%6."/>
+      <w:lvlJc w:val="right"/>
+      <w:pPr>
+        <w:ind w:left="3360" w:hanging="420"/>
+      </w:pPr>
+    </w:lvl>
+    <w:lvl w:ilvl="6" w:tplc="0409000F" w:tentative="1">
+      <w:start w:val="1"/>
+      <w:numFmt w:val="decimal"/>
+      <w:lvlText w:val="%7."/>
+      <w:lvlJc w:val="left"/>
+      <w:pPr>
+        <w:ind w:left="3780" w:hanging="420"/>
+      </w:pPr>
+    </w:lvl>
+    <w:lvl w:ilvl="7" w:tplc="04090019" w:tentative="1">
+      <w:start w:val="1"/>
+      <w:numFmt w:val="lowerLetter"/>
+      <w:lvlText w:val="%8)"/>
+      <w:lvlJc w:val="left"/>
+      <w:pPr>
+        <w:ind w:left="4200" w:hanging="420"/>
+      </w:pPr>
+    </w:lvl>
+    <w:lvl w:ilvl="8" w:tplc="0409001B" w:tentative="1">
+      <w:start w:val="1"/>
+      <w:numFmt w:val="lowerRoman"/>
+      <w:lvlText w:val="%9."/>
+      <w:lvlJc w:val="right"/>
+      <w:pPr>
+        <w:ind w:left="4620" w:hanging="420"/>
+      </w:pPr>
+    </w:lvl>
+  </w:abstractNum>
+  <w:abstractNum w:abstractNumId="41" w15:restartNumberingAfterBreak="0">
     <w:nsid w:val="51E215FC"/>
     <w:multiLevelType w:val="hybridMultilevel"/>
     <w:tmpl w:val="0FE8AAB2"/>
@@ -29524,7 +35752,96 @@
       </w:rPr>
     </w:lvl>
   </w:abstractNum>
-  <w:abstractNum w:abstractNumId="32" w15:restartNumberingAfterBreak="0">
+  <w:abstractNum w:abstractNumId="42" w15:restartNumberingAfterBreak="0">
+    <w:nsid w:val="5FD36552"/>
+    <w:multiLevelType w:val="hybridMultilevel"/>
+    <w:tmpl w:val="6A4A0CC0"/>
+    <w:lvl w:ilvl="0" w:tplc="5DA8651C">
+      <w:start w:val="1"/>
+      <w:numFmt w:val="decimalEnclosedCircle"/>
+      <w:lvlText w:val="%1"/>
+      <w:lvlJc w:val="left"/>
+      <w:pPr>
+        <w:ind w:left="1260" w:hanging="420"/>
+      </w:pPr>
+      <w:rPr>
+        <w:rFonts w:hint="default"/>
+      </w:rPr>
+    </w:lvl>
+    <w:lvl w:ilvl="1" w:tplc="04090019" w:tentative="1">
+      <w:start w:val="1"/>
+      <w:numFmt w:val="lowerLetter"/>
+      <w:lvlText w:val="%2)"/>
+      <w:lvlJc w:val="left"/>
+      <w:pPr>
+        <w:ind w:left="1680" w:hanging="420"/>
+      </w:pPr>
+    </w:lvl>
+    <w:lvl w:ilvl="2" w:tplc="0409001B" w:tentative="1">
+      <w:start w:val="1"/>
+      <w:numFmt w:val="lowerRoman"/>
+      <w:lvlText w:val="%3."/>
+      <w:lvlJc w:val="right"/>
+      <w:pPr>
+        <w:ind w:left="2100" w:hanging="420"/>
+      </w:pPr>
+    </w:lvl>
+    <w:lvl w:ilvl="3" w:tplc="0409000F" w:tentative="1">
+      <w:start w:val="1"/>
+      <w:numFmt w:val="decimal"/>
+      <w:lvlText w:val="%4."/>
+      <w:lvlJc w:val="left"/>
+      <w:pPr>
+        <w:ind w:left="2520" w:hanging="420"/>
+      </w:pPr>
+    </w:lvl>
+    <w:lvl w:ilvl="4" w:tplc="04090019" w:tentative="1">
+      <w:start w:val="1"/>
+      <w:numFmt w:val="lowerLetter"/>
+      <w:lvlText w:val="%5)"/>
+      <w:lvlJc w:val="left"/>
+      <w:pPr>
+        <w:ind w:left="2940" w:hanging="420"/>
+      </w:pPr>
+    </w:lvl>
+    <w:lvl w:ilvl="5" w:tplc="0409001B" w:tentative="1">
+      <w:start w:val="1"/>
+      <w:numFmt w:val="lowerRoman"/>
+      <w:lvlText w:val="%6."/>
+      <w:lvlJc w:val="right"/>
+      <w:pPr>
+        <w:ind w:left="3360" w:hanging="420"/>
+      </w:pPr>
+    </w:lvl>
+    <w:lvl w:ilvl="6" w:tplc="0409000F" w:tentative="1">
+      <w:start w:val="1"/>
+      <w:numFmt w:val="decimal"/>
+      <w:lvlText w:val="%7."/>
+      <w:lvlJc w:val="left"/>
+      <w:pPr>
+        <w:ind w:left="3780" w:hanging="420"/>
+      </w:pPr>
+    </w:lvl>
+    <w:lvl w:ilvl="7" w:tplc="04090019" w:tentative="1">
+      <w:start w:val="1"/>
+      <w:numFmt w:val="lowerLetter"/>
+      <w:lvlText w:val="%8)"/>
+      <w:lvlJc w:val="left"/>
+      <w:pPr>
+        <w:ind w:left="4200" w:hanging="420"/>
+      </w:pPr>
+    </w:lvl>
+    <w:lvl w:ilvl="8" w:tplc="0409001B" w:tentative="1">
+      <w:start w:val="1"/>
+      <w:numFmt w:val="lowerRoman"/>
+      <w:lvlText w:val="%9."/>
+      <w:lvlJc w:val="right"/>
+      <w:pPr>
+        <w:ind w:left="4620" w:hanging="420"/>
+      </w:pPr>
+    </w:lvl>
+  </w:abstractNum>
+  <w:abstractNum w:abstractNumId="43" w15:restartNumberingAfterBreak="0">
     <w:nsid w:val="61E1322A"/>
     <w:multiLevelType w:val="hybridMultilevel"/>
     <w:tmpl w:val="590A2E02"/>
@@ -29637,7 +35954,7 @@
       </w:rPr>
     </w:lvl>
   </w:abstractNum>
-  <w:abstractNum w:abstractNumId="33" w15:restartNumberingAfterBreak="0">
+  <w:abstractNum w:abstractNumId="44" w15:restartNumberingAfterBreak="0">
     <w:nsid w:val="62215812"/>
     <w:multiLevelType w:val="hybridMultilevel"/>
     <w:tmpl w:val="D10AE3CA"/>
@@ -29750,7 +36067,7 @@
       </w:rPr>
     </w:lvl>
   </w:abstractNum>
-  <w:abstractNum w:abstractNumId="34" w15:restartNumberingAfterBreak="0">
+  <w:abstractNum w:abstractNumId="45" w15:restartNumberingAfterBreak="0">
     <w:nsid w:val="66301367"/>
     <w:multiLevelType w:val="hybridMultilevel"/>
     <w:tmpl w:val="5EB25716"/>
@@ -29839,7 +36156,7 @@
       </w:pPr>
     </w:lvl>
   </w:abstractNum>
-  <w:abstractNum w:abstractNumId="35" w15:restartNumberingAfterBreak="0">
+  <w:abstractNum w:abstractNumId="46" w15:restartNumberingAfterBreak="0">
     <w:nsid w:val="6B4211FE"/>
     <w:multiLevelType w:val="hybridMultilevel"/>
     <w:tmpl w:val="E7CC22F8"/>
@@ -29952,7 +36269,7 @@
       </w:rPr>
     </w:lvl>
   </w:abstractNum>
-  <w:abstractNum w:abstractNumId="36" w15:restartNumberingAfterBreak="0">
+  <w:abstractNum w:abstractNumId="47" w15:restartNumberingAfterBreak="0">
     <w:nsid w:val="6D9123F0"/>
     <w:multiLevelType w:val="hybridMultilevel"/>
     <w:tmpl w:val="A95E11E4"/>
@@ -30067,7 +36384,7 @@
       </w:rPr>
     </w:lvl>
   </w:abstractNum>
-  <w:abstractNum w:abstractNumId="37" w15:restartNumberingAfterBreak="0">
+  <w:abstractNum w:abstractNumId="48" w15:restartNumberingAfterBreak="0">
     <w:nsid w:val="6EE220A5"/>
     <w:multiLevelType w:val="hybridMultilevel"/>
     <w:tmpl w:val="27FC3EE6"/>
@@ -30156,7 +36473,7 @@
       </w:pPr>
     </w:lvl>
   </w:abstractNum>
-  <w:abstractNum w:abstractNumId="38" w15:restartNumberingAfterBreak="0">
+  <w:abstractNum w:abstractNumId="49" w15:restartNumberingAfterBreak="0">
     <w:nsid w:val="6FB66E09"/>
     <w:multiLevelType w:val="hybridMultilevel"/>
     <w:tmpl w:val="5B007AF0"/>
@@ -30245,7 +36562,7 @@
       </w:pPr>
     </w:lvl>
   </w:abstractNum>
-  <w:abstractNum w:abstractNumId="39" w15:restartNumberingAfterBreak="0">
+  <w:abstractNum w:abstractNumId="50" w15:restartNumberingAfterBreak="0">
     <w:nsid w:val="705E1968"/>
     <w:multiLevelType w:val="hybridMultilevel"/>
     <w:tmpl w:val="D0DAC484"/>
@@ -30358,7 +36675,96 @@
       </w:rPr>
     </w:lvl>
   </w:abstractNum>
-  <w:abstractNum w:abstractNumId="40" w15:restartNumberingAfterBreak="0">
+  <w:abstractNum w:abstractNumId="51" w15:restartNumberingAfterBreak="0">
+    <w:nsid w:val="70E854F6"/>
+    <w:multiLevelType w:val="hybridMultilevel"/>
+    <w:tmpl w:val="E6EECCAC"/>
+    <w:lvl w:ilvl="0" w:tplc="F77284FA">
+      <w:start w:val="1"/>
+      <w:numFmt w:val="decimal"/>
+      <w:lvlText w:val="%1、"/>
+      <w:lvlJc w:val="left"/>
+      <w:pPr>
+        <w:ind w:left="1620" w:hanging="360"/>
+      </w:pPr>
+      <w:rPr>
+        <w:rFonts w:hint="default"/>
+      </w:rPr>
+    </w:lvl>
+    <w:lvl w:ilvl="1" w:tplc="04090019" w:tentative="1">
+      <w:start w:val="1"/>
+      <w:numFmt w:val="lowerLetter"/>
+      <w:lvlText w:val="%2)"/>
+      <w:lvlJc w:val="left"/>
+      <w:pPr>
+        <w:ind w:left="2100" w:hanging="420"/>
+      </w:pPr>
+    </w:lvl>
+    <w:lvl w:ilvl="2" w:tplc="0409001B" w:tentative="1">
+      <w:start w:val="1"/>
+      <w:numFmt w:val="lowerRoman"/>
+      <w:lvlText w:val="%3."/>
+      <w:lvlJc w:val="right"/>
+      <w:pPr>
+        <w:ind w:left="2520" w:hanging="420"/>
+      </w:pPr>
+    </w:lvl>
+    <w:lvl w:ilvl="3" w:tplc="0409000F" w:tentative="1">
+      <w:start w:val="1"/>
+      <w:numFmt w:val="decimal"/>
+      <w:lvlText w:val="%4."/>
+      <w:lvlJc w:val="left"/>
+      <w:pPr>
+        <w:ind w:left="2940" w:hanging="420"/>
+      </w:pPr>
+    </w:lvl>
+    <w:lvl w:ilvl="4" w:tplc="04090019" w:tentative="1">
+      <w:start w:val="1"/>
+      <w:numFmt w:val="lowerLetter"/>
+      <w:lvlText w:val="%5)"/>
+      <w:lvlJc w:val="left"/>
+      <w:pPr>
+        <w:ind w:left="3360" w:hanging="420"/>
+      </w:pPr>
+    </w:lvl>
+    <w:lvl w:ilvl="5" w:tplc="0409001B" w:tentative="1">
+      <w:start w:val="1"/>
+      <w:numFmt w:val="lowerRoman"/>
+      <w:lvlText w:val="%6."/>
+      <w:lvlJc w:val="right"/>
+      <w:pPr>
+        <w:ind w:left="3780" w:hanging="420"/>
+      </w:pPr>
+    </w:lvl>
+    <w:lvl w:ilvl="6" w:tplc="0409000F" w:tentative="1">
+      <w:start w:val="1"/>
+      <w:numFmt w:val="decimal"/>
+      <w:lvlText w:val="%7."/>
+      <w:lvlJc w:val="left"/>
+      <w:pPr>
+        <w:ind w:left="4200" w:hanging="420"/>
+      </w:pPr>
+    </w:lvl>
+    <w:lvl w:ilvl="7" w:tplc="04090019" w:tentative="1">
+      <w:start w:val="1"/>
+      <w:numFmt w:val="lowerLetter"/>
+      <w:lvlText w:val="%8)"/>
+      <w:lvlJc w:val="left"/>
+      <w:pPr>
+        <w:ind w:left="4620" w:hanging="420"/>
+      </w:pPr>
+    </w:lvl>
+    <w:lvl w:ilvl="8" w:tplc="0409001B" w:tentative="1">
+      <w:start w:val="1"/>
+      <w:numFmt w:val="lowerRoman"/>
+      <w:lvlText w:val="%9."/>
+      <w:lvlJc w:val="right"/>
+      <w:pPr>
+        <w:ind w:left="5040" w:hanging="420"/>
+      </w:pPr>
+    </w:lvl>
+  </w:abstractNum>
+  <w:abstractNum w:abstractNumId="52" w15:restartNumberingAfterBreak="0">
     <w:nsid w:val="72E17A56"/>
     <w:multiLevelType w:val="hybridMultilevel"/>
     <w:tmpl w:val="F4DEA002"/>
@@ -30444,7 +36850,545 @@
       </w:pPr>
     </w:lvl>
   </w:abstractNum>
-  <w:abstractNum w:abstractNumId="41" w15:restartNumberingAfterBreak="0">
+  <w:abstractNum w:abstractNumId="53" w15:restartNumberingAfterBreak="0">
+    <w:nsid w:val="72FB5D8F"/>
+    <w:multiLevelType w:val="hybridMultilevel"/>
+    <w:tmpl w:val="B8D45476"/>
+    <w:lvl w:ilvl="0" w:tplc="B3D80150">
+      <w:start w:val="1"/>
+      <w:numFmt w:val="decimal"/>
+      <w:lvlText w:val="%1、"/>
+      <w:lvlJc w:val="left"/>
+      <w:pPr>
+        <w:ind w:left="2040" w:hanging="360"/>
+      </w:pPr>
+      <w:rPr>
+        <w:rFonts w:hint="default"/>
+      </w:rPr>
+    </w:lvl>
+    <w:lvl w:ilvl="1" w:tplc="04090019" w:tentative="1">
+      <w:start w:val="1"/>
+      <w:numFmt w:val="lowerLetter"/>
+      <w:lvlText w:val="%2)"/>
+      <w:lvlJc w:val="left"/>
+      <w:pPr>
+        <w:ind w:left="2520" w:hanging="420"/>
+      </w:pPr>
+    </w:lvl>
+    <w:lvl w:ilvl="2" w:tplc="0409001B" w:tentative="1">
+      <w:start w:val="1"/>
+      <w:numFmt w:val="lowerRoman"/>
+      <w:lvlText w:val="%3."/>
+      <w:lvlJc w:val="right"/>
+      <w:pPr>
+        <w:ind w:left="2940" w:hanging="420"/>
+      </w:pPr>
+    </w:lvl>
+    <w:lvl w:ilvl="3" w:tplc="0409000F" w:tentative="1">
+      <w:start w:val="1"/>
+      <w:numFmt w:val="decimal"/>
+      <w:lvlText w:val="%4."/>
+      <w:lvlJc w:val="left"/>
+      <w:pPr>
+        <w:ind w:left="3360" w:hanging="420"/>
+      </w:pPr>
+    </w:lvl>
+    <w:lvl w:ilvl="4" w:tplc="04090019" w:tentative="1">
+      <w:start w:val="1"/>
+      <w:numFmt w:val="lowerLetter"/>
+      <w:lvlText w:val="%5)"/>
+      <w:lvlJc w:val="left"/>
+      <w:pPr>
+        <w:ind w:left="3780" w:hanging="420"/>
+      </w:pPr>
+    </w:lvl>
+    <w:lvl w:ilvl="5" w:tplc="0409001B" w:tentative="1">
+      <w:start w:val="1"/>
+      <w:numFmt w:val="lowerRoman"/>
+      <w:lvlText w:val="%6."/>
+      <w:lvlJc w:val="right"/>
+      <w:pPr>
+        <w:ind w:left="4200" w:hanging="420"/>
+      </w:pPr>
+    </w:lvl>
+    <w:lvl w:ilvl="6" w:tplc="0409000F" w:tentative="1">
+      <w:start w:val="1"/>
+      <w:numFmt w:val="decimal"/>
+      <w:lvlText w:val="%7."/>
+      <w:lvlJc w:val="left"/>
+      <w:pPr>
+        <w:ind w:left="4620" w:hanging="420"/>
+      </w:pPr>
+    </w:lvl>
+    <w:lvl w:ilvl="7" w:tplc="04090019" w:tentative="1">
+      <w:start w:val="1"/>
+      <w:numFmt w:val="lowerLetter"/>
+      <w:lvlText w:val="%8)"/>
+      <w:lvlJc w:val="left"/>
+      <w:pPr>
+        <w:ind w:left="5040" w:hanging="420"/>
+      </w:pPr>
+    </w:lvl>
+    <w:lvl w:ilvl="8" w:tplc="0409001B" w:tentative="1">
+      <w:start w:val="1"/>
+      <w:numFmt w:val="lowerRoman"/>
+      <w:lvlText w:val="%9."/>
+      <w:lvlJc w:val="right"/>
+      <w:pPr>
+        <w:ind w:left="5460" w:hanging="420"/>
+      </w:pPr>
+    </w:lvl>
+  </w:abstractNum>
+  <w:abstractNum w:abstractNumId="54" w15:restartNumberingAfterBreak="0">
+    <w:nsid w:val="74035C09"/>
+    <w:multiLevelType w:val="hybridMultilevel"/>
+    <w:tmpl w:val="DB3E99F6"/>
+    <w:lvl w:ilvl="0" w:tplc="26E80406">
+      <w:start w:val="1"/>
+      <w:numFmt w:val="decimal"/>
+      <w:lvlText w:val="%1、"/>
+      <w:lvlJc w:val="left"/>
+      <w:pPr>
+        <w:ind w:left="1620" w:hanging="360"/>
+      </w:pPr>
+      <w:rPr>
+        <w:rFonts w:hint="default"/>
+      </w:rPr>
+    </w:lvl>
+    <w:lvl w:ilvl="1" w:tplc="04090019" w:tentative="1">
+      <w:start w:val="1"/>
+      <w:numFmt w:val="lowerLetter"/>
+      <w:lvlText w:val="%2)"/>
+      <w:lvlJc w:val="left"/>
+      <w:pPr>
+        <w:ind w:left="2100" w:hanging="420"/>
+      </w:pPr>
+    </w:lvl>
+    <w:lvl w:ilvl="2" w:tplc="0409001B" w:tentative="1">
+      <w:start w:val="1"/>
+      <w:numFmt w:val="lowerRoman"/>
+      <w:lvlText w:val="%3."/>
+      <w:lvlJc w:val="right"/>
+      <w:pPr>
+        <w:ind w:left="2520" w:hanging="420"/>
+      </w:pPr>
+    </w:lvl>
+    <w:lvl w:ilvl="3" w:tplc="0409000F" w:tentative="1">
+      <w:start w:val="1"/>
+      <w:numFmt w:val="decimal"/>
+      <w:lvlText w:val="%4."/>
+      <w:lvlJc w:val="left"/>
+      <w:pPr>
+        <w:ind w:left="2940" w:hanging="420"/>
+      </w:pPr>
+    </w:lvl>
+    <w:lvl w:ilvl="4" w:tplc="04090019" w:tentative="1">
+      <w:start w:val="1"/>
+      <w:numFmt w:val="lowerLetter"/>
+      <w:lvlText w:val="%5)"/>
+      <w:lvlJc w:val="left"/>
+      <w:pPr>
+        <w:ind w:left="3360" w:hanging="420"/>
+      </w:pPr>
+    </w:lvl>
+    <w:lvl w:ilvl="5" w:tplc="0409001B" w:tentative="1">
+      <w:start w:val="1"/>
+      <w:numFmt w:val="lowerRoman"/>
+      <w:lvlText w:val="%6."/>
+      <w:lvlJc w:val="right"/>
+      <w:pPr>
+        <w:ind w:left="3780" w:hanging="420"/>
+      </w:pPr>
+    </w:lvl>
+    <w:lvl w:ilvl="6" w:tplc="0409000F" w:tentative="1">
+      <w:start w:val="1"/>
+      <w:numFmt w:val="decimal"/>
+      <w:lvlText w:val="%7."/>
+      <w:lvlJc w:val="left"/>
+      <w:pPr>
+        <w:ind w:left="4200" w:hanging="420"/>
+      </w:pPr>
+    </w:lvl>
+    <w:lvl w:ilvl="7" w:tplc="04090019" w:tentative="1">
+      <w:start w:val="1"/>
+      <w:numFmt w:val="lowerLetter"/>
+      <w:lvlText w:val="%8)"/>
+      <w:lvlJc w:val="left"/>
+      <w:pPr>
+        <w:ind w:left="4620" w:hanging="420"/>
+      </w:pPr>
+    </w:lvl>
+    <w:lvl w:ilvl="8" w:tplc="0409001B" w:tentative="1">
+      <w:start w:val="1"/>
+      <w:numFmt w:val="lowerRoman"/>
+      <w:lvlText w:val="%9."/>
+      <w:lvlJc w:val="right"/>
+      <w:pPr>
+        <w:ind w:left="5040" w:hanging="420"/>
+      </w:pPr>
+    </w:lvl>
+  </w:abstractNum>
+  <w:abstractNum w:abstractNumId="55" w15:restartNumberingAfterBreak="0">
+    <w:nsid w:val="75FC09DF"/>
+    <w:multiLevelType w:val="hybridMultilevel"/>
+    <w:tmpl w:val="EE04AD2E"/>
+    <w:lvl w:ilvl="0" w:tplc="9B848EE2">
+      <w:start w:val="1"/>
+      <w:numFmt w:val="decimalEnclosedCircle"/>
+      <w:lvlText w:val="%1"/>
+      <w:lvlJc w:val="left"/>
+      <w:pPr>
+        <w:ind w:left="780" w:hanging="360"/>
+      </w:pPr>
+      <w:rPr>
+        <w:rFonts w:hint="default"/>
+      </w:rPr>
+    </w:lvl>
+    <w:lvl w:ilvl="1" w:tplc="04090019" w:tentative="1">
+      <w:start w:val="1"/>
+      <w:numFmt w:val="lowerLetter"/>
+      <w:lvlText w:val="%2)"/>
+      <w:lvlJc w:val="left"/>
+      <w:pPr>
+        <w:ind w:left="1260" w:hanging="420"/>
+      </w:pPr>
+    </w:lvl>
+    <w:lvl w:ilvl="2" w:tplc="0409001B" w:tentative="1">
+      <w:start w:val="1"/>
+      <w:numFmt w:val="lowerRoman"/>
+      <w:lvlText w:val="%3."/>
+      <w:lvlJc w:val="right"/>
+      <w:pPr>
+        <w:ind w:left="1680" w:hanging="420"/>
+      </w:pPr>
+    </w:lvl>
+    <w:lvl w:ilvl="3" w:tplc="0409000F" w:tentative="1">
+      <w:start w:val="1"/>
+      <w:numFmt w:val="decimal"/>
+      <w:lvlText w:val="%4."/>
+      <w:lvlJc w:val="left"/>
+      <w:pPr>
+        <w:ind w:left="2100" w:hanging="420"/>
+      </w:pPr>
+    </w:lvl>
+    <w:lvl w:ilvl="4" w:tplc="04090019" w:tentative="1">
+      <w:start w:val="1"/>
+      <w:numFmt w:val="lowerLetter"/>
+      <w:lvlText w:val="%5)"/>
+      <w:lvlJc w:val="left"/>
+      <w:pPr>
+        <w:ind w:left="2520" w:hanging="420"/>
+      </w:pPr>
+    </w:lvl>
+    <w:lvl w:ilvl="5" w:tplc="0409001B" w:tentative="1">
+      <w:start w:val="1"/>
+      <w:numFmt w:val="lowerRoman"/>
+      <w:lvlText w:val="%6."/>
+      <w:lvlJc w:val="right"/>
+      <w:pPr>
+        <w:ind w:left="2940" w:hanging="420"/>
+      </w:pPr>
+    </w:lvl>
+    <w:lvl w:ilvl="6" w:tplc="0409000F" w:tentative="1">
+      <w:start w:val="1"/>
+      <w:numFmt w:val="decimal"/>
+      <w:lvlText w:val="%7."/>
+      <w:lvlJc w:val="left"/>
+      <w:pPr>
+        <w:ind w:left="3360" w:hanging="420"/>
+      </w:pPr>
+    </w:lvl>
+    <w:lvl w:ilvl="7" w:tplc="04090019" w:tentative="1">
+      <w:start w:val="1"/>
+      <w:numFmt w:val="lowerLetter"/>
+      <w:lvlText w:val="%8)"/>
+      <w:lvlJc w:val="left"/>
+      <w:pPr>
+        <w:ind w:left="3780" w:hanging="420"/>
+      </w:pPr>
+    </w:lvl>
+    <w:lvl w:ilvl="8" w:tplc="0409001B" w:tentative="1">
+      <w:start w:val="1"/>
+      <w:numFmt w:val="lowerRoman"/>
+      <w:lvlText w:val="%9."/>
+      <w:lvlJc w:val="right"/>
+      <w:pPr>
+        <w:ind w:left="4200" w:hanging="420"/>
+      </w:pPr>
+    </w:lvl>
+  </w:abstractNum>
+  <w:abstractNum w:abstractNumId="56" w15:restartNumberingAfterBreak="0">
+    <w:nsid w:val="77862032"/>
+    <w:multiLevelType w:val="hybridMultilevel"/>
+    <w:tmpl w:val="52608896"/>
+    <w:lvl w:ilvl="0" w:tplc="A3B03090">
+      <w:start w:val="1"/>
+      <w:numFmt w:val="decimal"/>
+      <w:lvlText w:val="%1、"/>
+      <w:lvlJc w:val="left"/>
+      <w:pPr>
+        <w:ind w:left="1620" w:hanging="360"/>
+      </w:pPr>
+      <w:rPr>
+        <w:rFonts w:hint="default"/>
+      </w:rPr>
+    </w:lvl>
+    <w:lvl w:ilvl="1" w:tplc="5DA8651C">
+      <w:start w:val="1"/>
+      <w:numFmt w:val="decimalEnclosedCircle"/>
+      <w:lvlText w:val="%2"/>
+      <w:lvlJc w:val="left"/>
+      <w:pPr>
+        <w:ind w:left="2040" w:hanging="360"/>
+      </w:pPr>
+      <w:rPr>
+        <w:rFonts w:hint="default"/>
+      </w:rPr>
+    </w:lvl>
+    <w:lvl w:ilvl="2" w:tplc="0409001B" w:tentative="1">
+      <w:start w:val="1"/>
+      <w:numFmt w:val="lowerRoman"/>
+      <w:lvlText w:val="%3."/>
+      <w:lvlJc w:val="right"/>
+      <w:pPr>
+        <w:ind w:left="2520" w:hanging="420"/>
+      </w:pPr>
+    </w:lvl>
+    <w:lvl w:ilvl="3" w:tplc="0409000F" w:tentative="1">
+      <w:start w:val="1"/>
+      <w:numFmt w:val="decimal"/>
+      <w:lvlText w:val="%4."/>
+      <w:lvlJc w:val="left"/>
+      <w:pPr>
+        <w:ind w:left="2940" w:hanging="420"/>
+      </w:pPr>
+    </w:lvl>
+    <w:lvl w:ilvl="4" w:tplc="04090019" w:tentative="1">
+      <w:start w:val="1"/>
+      <w:numFmt w:val="lowerLetter"/>
+      <w:lvlText w:val="%5)"/>
+      <w:lvlJc w:val="left"/>
+      <w:pPr>
+        <w:ind w:left="3360" w:hanging="420"/>
+      </w:pPr>
+    </w:lvl>
+    <w:lvl w:ilvl="5" w:tplc="0409001B" w:tentative="1">
+      <w:start w:val="1"/>
+      <w:numFmt w:val="lowerRoman"/>
+      <w:lvlText w:val="%6."/>
+      <w:lvlJc w:val="right"/>
+      <w:pPr>
+        <w:ind w:left="3780" w:hanging="420"/>
+      </w:pPr>
+    </w:lvl>
+    <w:lvl w:ilvl="6" w:tplc="0409000F" w:tentative="1">
+      <w:start w:val="1"/>
+      <w:numFmt w:val="decimal"/>
+      <w:lvlText w:val="%7."/>
+      <w:lvlJc w:val="left"/>
+      <w:pPr>
+        <w:ind w:left="4200" w:hanging="420"/>
+      </w:pPr>
+    </w:lvl>
+    <w:lvl w:ilvl="7" w:tplc="04090019" w:tentative="1">
+      <w:start w:val="1"/>
+      <w:numFmt w:val="lowerLetter"/>
+      <w:lvlText w:val="%8)"/>
+      <w:lvlJc w:val="left"/>
+      <w:pPr>
+        <w:ind w:left="4620" w:hanging="420"/>
+      </w:pPr>
+    </w:lvl>
+    <w:lvl w:ilvl="8" w:tplc="0409001B" w:tentative="1">
+      <w:start w:val="1"/>
+      <w:numFmt w:val="lowerRoman"/>
+      <w:lvlText w:val="%9."/>
+      <w:lvlJc w:val="right"/>
+      <w:pPr>
+        <w:ind w:left="5040" w:hanging="420"/>
+      </w:pPr>
+    </w:lvl>
+  </w:abstractNum>
+  <w:abstractNum w:abstractNumId="57" w15:restartNumberingAfterBreak="0">
+    <w:nsid w:val="78F809F0"/>
+    <w:multiLevelType w:val="hybridMultilevel"/>
+    <w:tmpl w:val="BB0AEA8E"/>
+    <w:lvl w:ilvl="0" w:tplc="E98E74B4">
+      <w:start w:val="1"/>
+      <w:numFmt w:val="decimalEnclosedCircle"/>
+      <w:lvlText w:val="%1"/>
+      <w:lvlJc w:val="left"/>
+      <w:pPr>
+        <w:ind w:left="780" w:hanging="360"/>
+      </w:pPr>
+      <w:rPr>
+        <w:rFonts w:hint="default"/>
+        <w:b/>
+      </w:rPr>
+    </w:lvl>
+    <w:lvl w:ilvl="1" w:tplc="04090019" w:tentative="1">
+      <w:start w:val="1"/>
+      <w:numFmt w:val="lowerLetter"/>
+      <w:lvlText w:val="%2)"/>
+      <w:lvlJc w:val="left"/>
+      <w:pPr>
+        <w:ind w:left="1260" w:hanging="420"/>
+      </w:pPr>
+    </w:lvl>
+    <w:lvl w:ilvl="2" w:tplc="0409001B" w:tentative="1">
+      <w:start w:val="1"/>
+      <w:numFmt w:val="lowerRoman"/>
+      <w:lvlText w:val="%3."/>
+      <w:lvlJc w:val="right"/>
+      <w:pPr>
+        <w:ind w:left="1680" w:hanging="420"/>
+      </w:pPr>
+    </w:lvl>
+    <w:lvl w:ilvl="3" w:tplc="0409000F" w:tentative="1">
+      <w:start w:val="1"/>
+      <w:numFmt w:val="decimal"/>
+      <w:lvlText w:val="%4."/>
+      <w:lvlJc w:val="left"/>
+      <w:pPr>
+        <w:ind w:left="2100" w:hanging="420"/>
+      </w:pPr>
+    </w:lvl>
+    <w:lvl w:ilvl="4" w:tplc="04090019" w:tentative="1">
+      <w:start w:val="1"/>
+      <w:numFmt w:val="lowerLetter"/>
+      <w:lvlText w:val="%5)"/>
+      <w:lvlJc w:val="left"/>
+      <w:pPr>
+        <w:ind w:left="2520" w:hanging="420"/>
+      </w:pPr>
+    </w:lvl>
+    <w:lvl w:ilvl="5" w:tplc="0409001B" w:tentative="1">
+      <w:start w:val="1"/>
+      <w:numFmt w:val="lowerRoman"/>
+      <w:lvlText w:val="%6."/>
+      <w:lvlJc w:val="right"/>
+      <w:pPr>
+        <w:ind w:left="2940" w:hanging="420"/>
+      </w:pPr>
+    </w:lvl>
+    <w:lvl w:ilvl="6" w:tplc="0409000F" w:tentative="1">
+      <w:start w:val="1"/>
+      <w:numFmt w:val="decimal"/>
+      <w:lvlText w:val="%7."/>
+      <w:lvlJc w:val="left"/>
+      <w:pPr>
+        <w:ind w:left="3360" w:hanging="420"/>
+      </w:pPr>
+    </w:lvl>
+    <w:lvl w:ilvl="7" w:tplc="04090019" w:tentative="1">
+      <w:start w:val="1"/>
+      <w:numFmt w:val="lowerLetter"/>
+      <w:lvlText w:val="%8)"/>
+      <w:lvlJc w:val="left"/>
+      <w:pPr>
+        <w:ind w:left="3780" w:hanging="420"/>
+      </w:pPr>
+    </w:lvl>
+    <w:lvl w:ilvl="8" w:tplc="0409001B" w:tentative="1">
+      <w:start w:val="1"/>
+      <w:numFmt w:val="lowerRoman"/>
+      <w:lvlText w:val="%9."/>
+      <w:lvlJc w:val="right"/>
+      <w:pPr>
+        <w:ind w:left="4200" w:hanging="420"/>
+      </w:pPr>
+    </w:lvl>
+  </w:abstractNum>
+  <w:abstractNum w:abstractNumId="58" w15:restartNumberingAfterBreak="0">
+    <w:nsid w:val="795C1F1E"/>
+    <w:multiLevelType w:val="hybridMultilevel"/>
+    <w:tmpl w:val="E494B51A"/>
+    <w:lvl w:ilvl="0" w:tplc="5DA8651C">
+      <w:start w:val="1"/>
+      <w:numFmt w:val="decimalEnclosedCircle"/>
+      <w:lvlText w:val="%1"/>
+      <w:lvlJc w:val="left"/>
+      <w:pPr>
+        <w:ind w:left="840" w:hanging="420"/>
+      </w:pPr>
+      <w:rPr>
+        <w:rFonts w:hint="default"/>
+      </w:rPr>
+    </w:lvl>
+    <w:lvl w:ilvl="1" w:tplc="04090019">
+      <w:start w:val="1"/>
+      <w:numFmt w:val="lowerLetter"/>
+      <w:lvlText w:val="%2)"/>
+      <w:lvlJc w:val="left"/>
+      <w:pPr>
+        <w:ind w:left="1260" w:hanging="420"/>
+      </w:pPr>
+    </w:lvl>
+    <w:lvl w:ilvl="2" w:tplc="0409001B" w:tentative="1">
+      <w:start w:val="1"/>
+      <w:numFmt w:val="lowerRoman"/>
+      <w:lvlText w:val="%3."/>
+      <w:lvlJc w:val="right"/>
+      <w:pPr>
+        <w:ind w:left="1680" w:hanging="420"/>
+      </w:pPr>
+    </w:lvl>
+    <w:lvl w:ilvl="3" w:tplc="0409000F" w:tentative="1">
+      <w:start w:val="1"/>
+      <w:numFmt w:val="decimal"/>
+      <w:lvlText w:val="%4."/>
+      <w:lvlJc w:val="left"/>
+      <w:pPr>
+        <w:ind w:left="2100" w:hanging="420"/>
+      </w:pPr>
+    </w:lvl>
+    <w:lvl w:ilvl="4" w:tplc="04090019" w:tentative="1">
+      <w:start w:val="1"/>
+      <w:numFmt w:val="lowerLetter"/>
+      <w:lvlText w:val="%5)"/>
+      <w:lvlJc w:val="left"/>
+      <w:pPr>
+        <w:ind w:left="2520" w:hanging="420"/>
+      </w:pPr>
+    </w:lvl>
+    <w:lvl w:ilvl="5" w:tplc="0409001B" w:tentative="1">
+      <w:start w:val="1"/>
+      <w:numFmt w:val="lowerRoman"/>
+      <w:lvlText w:val="%6."/>
+      <w:lvlJc w:val="right"/>
+      <w:pPr>
+        <w:ind w:left="2940" w:hanging="420"/>
+      </w:pPr>
+    </w:lvl>
+    <w:lvl w:ilvl="6" w:tplc="0409000F" w:tentative="1">
+      <w:start w:val="1"/>
+      <w:numFmt w:val="decimal"/>
+      <w:lvlText w:val="%7."/>
+      <w:lvlJc w:val="left"/>
+      <w:pPr>
+        <w:ind w:left="3360" w:hanging="420"/>
+      </w:pPr>
+    </w:lvl>
+    <w:lvl w:ilvl="7" w:tplc="04090019" w:tentative="1">
+      <w:start w:val="1"/>
+      <w:numFmt w:val="lowerLetter"/>
+      <w:lvlText w:val="%8)"/>
+      <w:lvlJc w:val="left"/>
+      <w:pPr>
+        <w:ind w:left="3780" w:hanging="420"/>
+      </w:pPr>
+    </w:lvl>
+    <w:lvl w:ilvl="8" w:tplc="0409001B" w:tentative="1">
+      <w:start w:val="1"/>
+      <w:numFmt w:val="lowerRoman"/>
+      <w:lvlText w:val="%9."/>
+      <w:lvlJc w:val="right"/>
+      <w:pPr>
+        <w:ind w:left="4200" w:hanging="420"/>
+      </w:pPr>
+    </w:lvl>
+  </w:abstractNum>
+  <w:abstractNum w:abstractNumId="59" w15:restartNumberingAfterBreak="0">
     <w:nsid w:val="79684A55"/>
     <w:multiLevelType w:val="hybridMultilevel"/>
     <w:tmpl w:val="6A14D78E"/>
@@ -30533,133 +37477,279 @@
       </w:pPr>
     </w:lvl>
   </w:abstractNum>
+  <w:abstractNum w:abstractNumId="60" w15:restartNumberingAfterBreak="0">
+    <w:nsid w:val="7A264AC8"/>
+    <w:multiLevelType w:val="hybridMultilevel"/>
+    <w:tmpl w:val="BC6AAFF8"/>
+    <w:lvl w:ilvl="0" w:tplc="615438AE">
+      <w:start w:val="1"/>
+      <w:numFmt w:val="decimal"/>
+      <w:lvlText w:val="%1、"/>
+      <w:lvlJc w:val="left"/>
+      <w:pPr>
+        <w:ind w:left="1620" w:hanging="360"/>
+      </w:pPr>
+      <w:rPr>
+        <w:rFonts w:hint="default"/>
+      </w:rPr>
+    </w:lvl>
+    <w:lvl w:ilvl="1" w:tplc="04090019" w:tentative="1">
+      <w:start w:val="1"/>
+      <w:numFmt w:val="lowerLetter"/>
+      <w:lvlText w:val="%2)"/>
+      <w:lvlJc w:val="left"/>
+      <w:pPr>
+        <w:ind w:left="2100" w:hanging="420"/>
+      </w:pPr>
+    </w:lvl>
+    <w:lvl w:ilvl="2" w:tplc="0409001B" w:tentative="1">
+      <w:start w:val="1"/>
+      <w:numFmt w:val="lowerRoman"/>
+      <w:lvlText w:val="%3."/>
+      <w:lvlJc w:val="right"/>
+      <w:pPr>
+        <w:ind w:left="2520" w:hanging="420"/>
+      </w:pPr>
+    </w:lvl>
+    <w:lvl w:ilvl="3" w:tplc="0409000F" w:tentative="1">
+      <w:start w:val="1"/>
+      <w:numFmt w:val="decimal"/>
+      <w:lvlText w:val="%4."/>
+      <w:lvlJc w:val="left"/>
+      <w:pPr>
+        <w:ind w:left="2940" w:hanging="420"/>
+      </w:pPr>
+    </w:lvl>
+    <w:lvl w:ilvl="4" w:tplc="04090019" w:tentative="1">
+      <w:start w:val="1"/>
+      <w:numFmt w:val="lowerLetter"/>
+      <w:lvlText w:val="%5)"/>
+      <w:lvlJc w:val="left"/>
+      <w:pPr>
+        <w:ind w:left="3360" w:hanging="420"/>
+      </w:pPr>
+    </w:lvl>
+    <w:lvl w:ilvl="5" w:tplc="0409001B" w:tentative="1">
+      <w:start w:val="1"/>
+      <w:numFmt w:val="lowerRoman"/>
+      <w:lvlText w:val="%6."/>
+      <w:lvlJc w:val="right"/>
+      <w:pPr>
+        <w:ind w:left="3780" w:hanging="420"/>
+      </w:pPr>
+    </w:lvl>
+    <w:lvl w:ilvl="6" w:tplc="0409000F" w:tentative="1">
+      <w:start w:val="1"/>
+      <w:numFmt w:val="decimal"/>
+      <w:lvlText w:val="%7."/>
+      <w:lvlJc w:val="left"/>
+      <w:pPr>
+        <w:ind w:left="4200" w:hanging="420"/>
+      </w:pPr>
+    </w:lvl>
+    <w:lvl w:ilvl="7" w:tplc="04090019" w:tentative="1">
+      <w:start w:val="1"/>
+      <w:numFmt w:val="lowerLetter"/>
+      <w:lvlText w:val="%8)"/>
+      <w:lvlJc w:val="left"/>
+      <w:pPr>
+        <w:ind w:left="4620" w:hanging="420"/>
+      </w:pPr>
+    </w:lvl>
+    <w:lvl w:ilvl="8" w:tplc="0409001B" w:tentative="1">
+      <w:start w:val="1"/>
+      <w:numFmt w:val="lowerRoman"/>
+      <w:lvlText w:val="%9."/>
+      <w:lvlJc w:val="right"/>
+      <w:pPr>
+        <w:ind w:left="5040" w:hanging="420"/>
+      </w:pPr>
+    </w:lvl>
+  </w:abstractNum>
   <w:num w:numId="1">
-    <w:abstractNumId w:val="37"/>
+    <w:abstractNumId w:val="48"/>
   </w:num>
   <w:num w:numId="2">
-    <w:abstractNumId w:val="20"/>
+    <w:abstractNumId w:val="28"/>
   </w:num>
   <w:num w:numId="3">
-    <w:abstractNumId w:val="5"/>
+    <w:abstractNumId w:val="6"/>
   </w:num>
   <w:num w:numId="4">
-    <w:abstractNumId w:val="23"/>
+    <w:abstractNumId w:val="31"/>
   </w:num>
   <w:num w:numId="5">
-    <w:abstractNumId w:val="32"/>
+    <w:abstractNumId w:val="43"/>
   </w:num>
   <w:num w:numId="6">
-    <w:abstractNumId w:val="27"/>
+    <w:abstractNumId w:val="36"/>
   </w:num>
   <w:num w:numId="7">
-    <w:abstractNumId w:val="12"/>
+    <w:abstractNumId w:val="16"/>
   </w:num>
   <w:num w:numId="8">
-    <w:abstractNumId w:val="31"/>
+    <w:abstractNumId w:val="41"/>
   </w:num>
   <w:num w:numId="9">
-    <w:abstractNumId w:val="11"/>
+    <w:abstractNumId w:val="15"/>
   </w:num>
   <w:num w:numId="10">
-    <w:abstractNumId w:val="33"/>
+    <w:abstractNumId w:val="44"/>
   </w:num>
   <w:num w:numId="11">
-    <w:abstractNumId w:val="39"/>
+    <w:abstractNumId w:val="50"/>
   </w:num>
   <w:num w:numId="12">
-    <w:abstractNumId w:val="36"/>
+    <w:abstractNumId w:val="47"/>
   </w:num>
   <w:num w:numId="13">
-    <w:abstractNumId w:val="29"/>
+    <w:abstractNumId w:val="38"/>
   </w:num>
   <w:num w:numId="14">
-    <w:abstractNumId w:val="35"/>
+    <w:abstractNumId w:val="46"/>
   </w:num>
   <w:num w:numId="15">
-    <w:abstractNumId w:val="19"/>
+    <w:abstractNumId w:val="26"/>
   </w:num>
   <w:num w:numId="16">
-    <w:abstractNumId w:val="16"/>
+    <w:abstractNumId w:val="22"/>
   </w:num>
   <w:num w:numId="17">
     <w:abstractNumId w:val="0"/>
   </w:num>
   <w:num w:numId="18">
-    <w:abstractNumId w:val="6"/>
+    <w:abstractNumId w:val="7"/>
   </w:num>
   <w:num w:numId="19">
+    <w:abstractNumId w:val="10"/>
+  </w:num>
+  <w:num w:numId="20">
+    <w:abstractNumId w:val="37"/>
+  </w:num>
+  <w:num w:numId="21">
+    <w:abstractNumId w:val="19"/>
+  </w:num>
+  <w:num w:numId="22">
+    <w:abstractNumId w:val="29"/>
+  </w:num>
+  <w:num w:numId="23">
+    <w:abstractNumId w:val="23"/>
+  </w:num>
+  <w:num w:numId="24">
+    <w:abstractNumId w:val="2"/>
+  </w:num>
+  <w:num w:numId="25">
+    <w:abstractNumId w:val="24"/>
+  </w:num>
+  <w:num w:numId="26">
+    <w:abstractNumId w:val="11"/>
+  </w:num>
+  <w:num w:numId="27">
+    <w:abstractNumId w:val="52"/>
+  </w:num>
+  <w:num w:numId="28">
+    <w:abstractNumId w:val="4"/>
+  </w:num>
+  <w:num w:numId="29">
+    <w:abstractNumId w:val="33"/>
+  </w:num>
+  <w:num w:numId="30">
+    <w:abstractNumId w:val="30"/>
+  </w:num>
+  <w:num w:numId="31">
+    <w:abstractNumId w:val="5"/>
+  </w:num>
+  <w:num w:numId="32">
+    <w:abstractNumId w:val="3"/>
+  </w:num>
+  <w:num w:numId="33">
+    <w:abstractNumId w:val="45"/>
+  </w:num>
+  <w:num w:numId="34">
+    <w:abstractNumId w:val="35"/>
+  </w:num>
+  <w:num w:numId="35">
+    <w:abstractNumId w:val="34"/>
+  </w:num>
+  <w:num w:numId="36">
+    <w:abstractNumId w:val="17"/>
+  </w:num>
+  <w:num w:numId="37">
+    <w:abstractNumId w:val="59"/>
+  </w:num>
+  <w:num w:numId="38">
+    <w:abstractNumId w:val="49"/>
+  </w:num>
+  <w:num w:numId="39">
+    <w:abstractNumId w:val="39"/>
+  </w:num>
+  <w:num w:numId="40">
+    <w:abstractNumId w:val="12"/>
+  </w:num>
+  <w:num w:numId="41">
+    <w:abstractNumId w:val="20"/>
+  </w:num>
+  <w:num w:numId="42">
+    <w:abstractNumId w:val="9"/>
+  </w:num>
+  <w:num w:numId="43">
+    <w:abstractNumId w:val="25"/>
+  </w:num>
+  <w:num w:numId="44">
+    <w:abstractNumId w:val="60"/>
+  </w:num>
+  <w:num w:numId="45">
+    <w:abstractNumId w:val="27"/>
+  </w:num>
+  <w:num w:numId="46">
+    <w:abstractNumId w:val="54"/>
+  </w:num>
+  <w:num w:numId="47">
+    <w:abstractNumId w:val="56"/>
+  </w:num>
+  <w:num w:numId="48">
+    <w:abstractNumId w:val="18"/>
+  </w:num>
+  <w:num w:numId="49">
+    <w:abstractNumId w:val="13"/>
+  </w:num>
+  <w:num w:numId="50">
+    <w:abstractNumId w:val="51"/>
+  </w:num>
+  <w:num w:numId="51">
+    <w:abstractNumId w:val="53"/>
+  </w:num>
+  <w:num w:numId="52">
+    <w:abstractNumId w:val="57"/>
+  </w:num>
+  <w:num w:numId="53">
+    <w:abstractNumId w:val="55"/>
+  </w:num>
+  <w:num w:numId="54">
     <w:abstractNumId w:val="8"/>
   </w:num>
-  <w:num w:numId="20">
-    <w:abstractNumId w:val="28"/>
+  <w:num w:numId="55">
+    <w:abstractNumId w:val="40"/>
   </w:num>
-  <w:num w:numId="21">
+  <w:num w:numId="56">
     <w:abstractNumId w:val="14"/>
   </w:num>
-  <w:num w:numId="22">
+  <w:num w:numId="57">
+    <w:abstractNumId w:val="32"/>
+  </w:num>
+  <w:num w:numId="58">
+    <w:abstractNumId w:val="58"/>
+  </w:num>
+  <w:num w:numId="59">
+    <w:abstractNumId w:val="1"/>
+  </w:num>
+  <w:num w:numId="60">
     <w:abstractNumId w:val="21"/>
   </w:num>
-  <w:num w:numId="23">
-    <w:abstractNumId w:val="17"/>
+  <w:num w:numId="61">
+    <w:abstractNumId w:val="42"/>
   </w:num>
-  <w:num w:numId="24">
-    <w:abstractNumId w:val="1"/>
-  </w:num>
-  <w:num w:numId="25">
-    <w:abstractNumId w:val="18"/>
-  </w:num>
-  <w:num w:numId="26">
-    <w:abstractNumId w:val="9"/>
-  </w:num>
-  <w:num w:numId="27">
-    <w:abstractNumId w:val="40"/>
-  </w:num>
-  <w:num w:numId="28">
-    <w:abstractNumId w:val="3"/>
-  </w:num>
-  <w:num w:numId="29">
-    <w:abstractNumId w:val="24"/>
-  </w:num>
-  <w:num w:numId="30">
-    <w:abstractNumId w:val="22"/>
-  </w:num>
-  <w:num w:numId="31">
-    <w:abstractNumId w:val="4"/>
-  </w:num>
-  <w:num w:numId="32">
-    <w:abstractNumId w:val="2"/>
-  </w:num>
-  <w:num w:numId="33">
-    <w:abstractNumId w:val="34"/>
-  </w:num>
-  <w:num w:numId="34">
-    <w:abstractNumId w:val="26"/>
-  </w:num>
-  <w:num w:numId="35">
-    <w:abstractNumId w:val="25"/>
-  </w:num>
-  <w:num w:numId="36">
-    <w:abstractNumId w:val="13"/>
-  </w:num>
-  <w:num w:numId="37">
-    <w:abstractNumId w:val="41"/>
-  </w:num>
-  <w:num w:numId="38">
-    <w:abstractNumId w:val="38"/>
-  </w:num>
-  <w:num w:numId="39">
-    <w:abstractNumId w:val="30"/>
-  </w:num>
-  <w:num w:numId="40">
-    <w:abstractNumId w:val="10"/>
-  </w:num>
-  <w:num w:numId="41">
-    <w:abstractNumId w:val="15"/>
-  </w:num>
-  <w:num w:numId="42">
-    <w:abstractNumId w:val="7"/>
-  </w:num>
-  <w:numIdMacAtCleanup w:val="42"/>
+  <w:numIdMacAtCleanup w:val="61"/>
 </w:numbering>
 </file>
 
@@ -31474,7 +38564,7 @@
 </file>
 
 <file path=customXml/itemProps1.xml><?xml version="1.0" encoding="utf-8"?>
-<ds:datastoreItem xmlns:ds="http://schemas.openxmlformats.org/officeDocument/2006/customXml" ds:itemID="{4CB6C1DC-5A14-4CCB-BC17-DAC91DB17E5E}">
+<ds:datastoreItem xmlns:ds="http://schemas.openxmlformats.org/officeDocument/2006/customXml" ds:itemID="{D82D0119-7825-45DC-93DB-07E63EA78D39}">
   <ds:schemaRefs>
     <ds:schemaRef ds:uri="http://schemas.openxmlformats.org/officeDocument/2006/bibliography"/>
   </ds:schemaRefs>

--- a/软考/软考.docx
+++ b/软考/软考.docx
@@ -26527,11 +26527,6 @@
       </w:r>
     </w:p>
     <w:p>
-      <w:pPr>
-        <w:rPr>
-          <w:rFonts w:hint="eastAsia"/>
-        </w:rPr>
-      </w:pPr>
       <w:r>
         <w:rPr>
           <w:noProof/>
@@ -26769,9 +26764,6 @@
           <w:numId w:val="44"/>
         </w:numPr>
         <w:ind w:firstLineChars="0"/>
-        <w:rPr>
-          <w:rFonts w:hint="eastAsia"/>
-        </w:rPr>
       </w:pPr>
       <w:r>
         <w:t>政府对公务员</w:t>
@@ -27542,11 +27534,6 @@
       </w:r>
     </w:p>
     <w:p>
-      <w:pPr>
-        <w:rPr>
-          <w:rFonts w:hint="eastAsia"/>
-        </w:rPr>
-      </w:pPr>
       <w:r>
         <w:t>O2O</w:t>
       </w:r>
@@ -27653,11 +27640,6 @@
       </w:r>
     </w:p>
     <w:p>
-      <w:pPr>
-        <w:rPr>
-          <w:rFonts w:hint="eastAsia"/>
-        </w:rPr>
-      </w:pPr>
       <w:r>
         <w:tab/>
       </w:r>
@@ -27804,9 +27786,6 @@
           <w:numId w:val="49"/>
         </w:numPr>
         <w:ind w:firstLineChars="0"/>
-        <w:rPr>
-          <w:rFonts w:hint="eastAsia"/>
-        </w:rPr>
       </w:pPr>
       <w:r>
         <w:t>信息技术与工业技术</w:t>
@@ -27841,9 +27820,6 @@
     <w:p>
       <w:pPr>
         <w:ind w:left="420"/>
-        <w:rPr>
-          <w:rFonts w:hint="eastAsia"/>
-        </w:rPr>
       </w:pPr>
       <w:r>
         <w:tab/>
@@ -28122,9 +28098,6 @@
           <w:numId w:val="50"/>
         </w:numPr>
         <w:ind w:firstLineChars="0"/>
-        <w:rPr>
-          <w:rFonts w:hint="eastAsia"/>
-        </w:rPr>
       </w:pPr>
       <w:r>
         <w:t>通过充分共享</w:t>
@@ -28194,9 +28167,6 @@
     <w:p>
       <w:pPr>
         <w:ind w:left="420"/>
-        <w:rPr>
-          <w:rFonts w:hint="eastAsia"/>
-        </w:rPr>
       </w:pPr>
       <w:r>
         <w:tab/>
@@ -28673,19 +28643,8 @@
         <w:t>对不同客户采取不同的策略</w:t>
       </w:r>
     </w:p>
-    <w:p>
-      <w:pPr>
-        <w:rPr>
-          <w:rFonts w:hint="eastAsia"/>
-        </w:rPr>
-      </w:pPr>
-    </w:p>
-    <w:p>
-      <w:pPr>
-        <w:rPr>
-          <w:rFonts w:hint="eastAsia"/>
-        </w:rPr>
-      </w:pPr>
+    <w:p/>
+    <w:p>
       <w:r>
         <w:tab/>
       </w:r>
@@ -28809,11 +28768,6 @@
       </w:r>
     </w:p>
     <w:p>
-      <w:pPr>
-        <w:rPr>
-          <w:rFonts w:hint="eastAsia"/>
-        </w:rPr>
-      </w:pPr>
       <w:r>
         <w:tab/>
       </w:r>
@@ -28920,11 +28874,6 @@
       </w:r>
     </w:p>
     <w:p>
-      <w:pPr>
-        <w:rPr>
-          <w:rFonts w:hint="eastAsia"/>
-        </w:rPr>
-      </w:pPr>
       <w:r>
         <w:rPr>
           <w:rFonts w:hint="eastAsia"/>
@@ -29084,9 +29033,6 @@
           <w:numId w:val="52"/>
         </w:numPr>
         <w:ind w:firstLineChars="0"/>
-        <w:rPr>
-          <w:rFonts w:hint="eastAsia"/>
-        </w:rPr>
       </w:pPr>
       <w:r>
         <w:t>信息系统用户对规范的</w:t>
@@ -29102,11 +29048,6 @@
       </w:r>
     </w:p>
     <w:p>
-      <w:pPr>
-        <w:rPr>
-          <w:rFonts w:hint="eastAsia"/>
-        </w:rPr>
-      </w:pPr>
       <w:r>
         <w:rPr>
           <w:b/>
@@ -29173,11 +29114,6 @@
       </w:r>
     </w:p>
     <w:p>
-      <w:pPr>
-        <w:rPr>
-          <w:rFonts w:hint="eastAsia"/>
-        </w:rPr>
-      </w:pPr>
       <w:r>
         <w:tab/>
       </w:r>
@@ -29317,9 +29253,6 @@
           <w:numId w:val="53"/>
         </w:numPr>
         <w:ind w:firstLineChars="0"/>
-        <w:rPr>
-          <w:rFonts w:hint="eastAsia"/>
-        </w:rPr>
       </w:pPr>
       <w:r>
         <w:t>国家法律</w:t>
@@ -29337,7 +29270,6 @@
     <w:p>
       <w:pPr>
         <w:rPr>
-          <w:rFonts w:hint="eastAsia"/>
           <w:b/>
         </w:rPr>
       </w:pPr>
@@ -29349,11 +29281,6 @@
       </w:r>
     </w:p>
     <w:p>
-      <w:pPr>
-        <w:rPr>
-          <w:rFonts w:hint="eastAsia"/>
-        </w:rPr>
-      </w:pPr>
       <w:r>
         <w:tab/>
       </w:r>
@@ -29386,11 +29313,6 @@
       </w:r>
     </w:p>
     <w:p>
-      <w:pPr>
-        <w:rPr>
-          <w:rFonts w:hint="eastAsia"/>
-        </w:rPr>
-      </w:pPr>
       <w:r>
         <w:tab/>
       </w:r>
@@ -29455,11 +29377,6 @@
       </w:r>
     </w:p>
     <w:p>
-      <w:pPr>
-        <w:rPr>
-          <w:rFonts w:hint="eastAsia"/>
-        </w:rPr>
-      </w:pPr>
       <w:r>
         <w:rPr>
           <w:b/>
@@ -29569,11 +29486,6 @@
       </w:r>
     </w:p>
     <w:p>
-      <w:pPr>
-        <w:rPr>
-          <w:rFonts w:hint="eastAsia"/>
-        </w:rPr>
-      </w:pPr>
       <w:r>
         <w:rPr>
           <w:rFonts w:hint="eastAsia"/>
@@ -29608,11 +29520,6 @@
       </w:r>
     </w:p>
     <w:p>
-      <w:pPr>
-        <w:rPr>
-          <w:rFonts w:hint="eastAsia"/>
-        </w:rPr>
-      </w:pPr>
       <w:r>
         <w:tab/>
       </w:r>
@@ -29712,9 +29619,6 @@
           <w:numId w:val="55"/>
         </w:numPr>
         <w:ind w:firstLineChars="0"/>
-        <w:rPr>
-          <w:rFonts w:hint="eastAsia"/>
-        </w:rPr>
       </w:pPr>
       <w:r>
         <w:t>IT</w:t>
@@ -30055,9 +29959,6 @@
     <w:p>
       <w:pPr>
         <w:pStyle w:val="2"/>
-        <w:rPr>
-          <w:rFonts w:hint="eastAsia"/>
-        </w:rPr>
       </w:pPr>
       <w:r>
         <w:t>1.9</w:t>
@@ -30124,11 +30025,6 @@
       </w:r>
     </w:p>
     <w:p>
-      <w:pPr>
-        <w:rPr>
-          <w:rFonts w:hint="eastAsia"/>
-        </w:rPr>
-      </w:pPr>
       <w:r>
         <w:lastRenderedPageBreak/>
         <w:tab/>
@@ -30307,9 +30203,6 @@
           <w:numId w:val="57"/>
         </w:numPr>
         <w:ind w:firstLineChars="0"/>
-        <w:rPr>
-          <w:rFonts w:hint="eastAsia"/>
-        </w:rPr>
       </w:pPr>
       <w:r>
         <w:t>用户多</w:t>
@@ -30393,9 +30286,6 @@
       <w:pPr>
         <w:pStyle w:val="a3"/>
         <w:ind w:left="840" w:firstLineChars="0" w:firstLine="0"/>
-        <w:rPr>
-          <w:rFonts w:hint="eastAsia"/>
-        </w:rPr>
       </w:pPr>
       <w:r>
         <w:t>1</w:t>
@@ -30505,9 +30395,6 @@
           <w:numId w:val="58"/>
         </w:numPr>
         <w:ind w:firstLineChars="0"/>
-        <w:rPr>
-          <w:rFonts w:hint="eastAsia"/>
-        </w:rPr>
       </w:pPr>
       <w:r>
         <w:t>应用</w:t>
@@ -30585,11 +30472,6 @@
       </w:r>
     </w:p>
     <w:p>
-      <w:pPr>
-        <w:rPr>
-          <w:rFonts w:hint="eastAsia"/>
-        </w:rPr>
-      </w:pPr>
       <w:r>
         <w:rPr>
           <w:rFonts w:hint="eastAsia"/>
@@ -30650,9 +30532,6 @@
           <w:numId w:val="59"/>
         </w:numPr>
         <w:ind w:firstLineChars="0"/>
-        <w:rPr>
-          <w:rFonts w:hint="eastAsia"/>
-        </w:rPr>
       </w:pPr>
       <w:r>
         <w:t>信息系统规划方案拟定和总体架构设计</w:t>
@@ -30661,7 +30540,6 @@
     <w:p>
       <w:pPr>
         <w:rPr>
-          <w:rFonts w:hint="eastAsia"/>
           <w:b/>
         </w:rPr>
       </w:pPr>
@@ -30674,11 +30552,6 @@
       </w:r>
     </w:p>
     <w:p>
-      <w:pPr>
-        <w:rPr>
-          <w:rFonts w:hint="eastAsia"/>
-        </w:rPr>
-      </w:pPr>
       <w:r>
         <w:tab/>
       </w:r>
@@ -30729,11 +30602,6 @@
       </w:r>
     </w:p>
     <w:p>
-      <w:pPr>
-        <w:rPr>
-          <w:rFonts w:hint="eastAsia"/>
-        </w:rPr>
-      </w:pPr>
       <w:r>
         <w:tab/>
       </w:r>
@@ -30838,11 +30706,6 @@
       </w:r>
     </w:p>
     <w:p>
-      <w:pPr>
-        <w:rPr>
-          <w:rFonts w:hint="eastAsia"/>
-        </w:rPr>
-      </w:pPr>
       <w:r>
         <w:tab/>
       </w:r>
@@ -30868,7 +30731,6 @@
     <w:p>
       <w:pPr>
         <w:rPr>
-          <w:rFonts w:hint="eastAsia"/>
           <w:b/>
         </w:rPr>
       </w:pPr>
@@ -30998,7 +30860,6 @@
     <w:p>
       <w:pPr>
         <w:rPr>
-          <w:rFonts w:hint="eastAsia"/>
           <w:b/>
         </w:rPr>
       </w:pPr>
@@ -31422,7 +31283,6 @@
     <w:p>
       <w:pPr>
         <w:rPr>
-          <w:rFonts w:hint="eastAsia"/>
           <w:b/>
         </w:rPr>
       </w:pPr>
@@ -31486,11 +31346,6 @@
       </w:r>
     </w:p>
     <w:p>
-      <w:pPr>
-        <w:rPr>
-          <w:rFonts w:hint="eastAsia"/>
-        </w:rPr>
-      </w:pPr>
       <w:r>
         <w:t>企业过程和数据类定义好后</w:t>
       </w:r>
@@ -31585,11 +31440,6 @@
       </w:r>
     </w:p>
     <w:p>
-      <w:pPr>
-        <w:rPr>
-          <w:rFonts w:hint="eastAsia"/>
-        </w:rPr>
-      </w:pPr>
       <w:r>
         <w:rPr>
           <w:rFonts w:hint="eastAsia"/>
@@ -31646,11 +31496,6 @@
       </w:r>
     </w:p>
     <w:p>
-      <w:pPr>
-        <w:rPr>
-          <w:rFonts w:hint="eastAsia"/>
-        </w:rPr>
-      </w:pPr>
       <w:r>
         <w:tab/>
       </w:r>
@@ -31765,9 +31610,6 @@
           <w:numId w:val="61"/>
         </w:numPr>
         <w:ind w:firstLineChars="0"/>
-        <w:rPr>
-          <w:rFonts w:hint="eastAsia"/>
-        </w:rPr>
       </w:pPr>
       <w:r>
         <w:t>建立积极的</w:t>
@@ -31777,18 +31619,3707 @@
       </w:r>
       <w:r>
         <w:t>文化</w:t>
+      </w:r>
+    </w:p>
+    <w:p>
+      <w:pPr>
+        <w:pStyle w:val="1"/>
+      </w:pPr>
+      <w:r>
+        <w:t>第二章信息系统项目管理基础</w:t>
+      </w:r>
+    </w:p>
+    <w:p>
+      <w:r>
+        <w:rPr>
+          <w:noProof/>
+        </w:rPr>
+        <w:drawing>
+          <wp:inline distT="0" distB="0" distL="0" distR="0" wp14:anchorId="60582E9F" wp14:editId="062F39B5">
+            <wp:extent cx="5274310" cy="2810510"/>
+            <wp:effectExtent l="0" t="0" r="2540" b="8890"/>
+            <wp:docPr id="27" name="图片 27"/>
+            <wp:cNvGraphicFramePr>
+              <a:graphicFrameLocks xmlns:a="http://schemas.openxmlformats.org/drawingml/2006/main" noChangeAspect="1"/>
+            </wp:cNvGraphicFramePr>
+            <a:graphic xmlns:a="http://schemas.openxmlformats.org/drawingml/2006/main">
+              <a:graphicData uri="http://schemas.openxmlformats.org/drawingml/2006/picture">
+                <pic:pic xmlns:pic="http://schemas.openxmlformats.org/drawingml/2006/picture">
+                  <pic:nvPicPr>
+                    <pic:cNvPr id="1" name=""/>
+                    <pic:cNvPicPr/>
+                  </pic:nvPicPr>
+                  <pic:blipFill>
+                    <a:blip r:embed="rId32"/>
+                    <a:stretch>
+                      <a:fillRect/>
+                    </a:stretch>
+                  </pic:blipFill>
+                  <pic:spPr>
+                    <a:xfrm>
+                      <a:off x="0" y="0"/>
+                      <a:ext cx="5274310" cy="2810510"/>
+                    </a:xfrm>
+                    <a:prstGeom prst="rect">
+                      <a:avLst/>
+                    </a:prstGeom>
+                  </pic:spPr>
+                </pic:pic>
+              </a:graphicData>
+            </a:graphic>
+          </wp:inline>
+        </w:drawing>
+      </w:r>
+    </w:p>
+    <w:p>
+      <w:r>
+        <w:rPr>
+          <w:noProof/>
+        </w:rPr>
+        <w:lastRenderedPageBreak/>
+        <w:drawing>
+          <wp:inline distT="0" distB="0" distL="0" distR="0" wp14:anchorId="2CD6F7DA" wp14:editId="1E899F3E">
+            <wp:extent cx="5274310" cy="3850005"/>
+            <wp:effectExtent l="0" t="0" r="2540" b="0"/>
+            <wp:docPr id="28" name="图片 28"/>
+            <wp:cNvGraphicFramePr>
+              <a:graphicFrameLocks xmlns:a="http://schemas.openxmlformats.org/drawingml/2006/main" noChangeAspect="1"/>
+            </wp:cNvGraphicFramePr>
+            <a:graphic xmlns:a="http://schemas.openxmlformats.org/drawingml/2006/main">
+              <a:graphicData uri="http://schemas.openxmlformats.org/drawingml/2006/picture">
+                <pic:pic xmlns:pic="http://schemas.openxmlformats.org/drawingml/2006/picture">
+                  <pic:nvPicPr>
+                    <pic:cNvPr id="1" name=""/>
+                    <pic:cNvPicPr/>
+                  </pic:nvPicPr>
+                  <pic:blipFill>
+                    <a:blip r:embed="rId33"/>
+                    <a:stretch>
+                      <a:fillRect/>
+                    </a:stretch>
+                  </pic:blipFill>
+                  <pic:spPr>
+                    <a:xfrm>
+                      <a:off x="0" y="0"/>
+                      <a:ext cx="5274310" cy="3850005"/>
+                    </a:xfrm>
+                    <a:prstGeom prst="rect">
+                      <a:avLst/>
+                    </a:prstGeom>
+                  </pic:spPr>
+                </pic:pic>
+              </a:graphicData>
+            </a:graphic>
+          </wp:inline>
+        </w:drawing>
+      </w:r>
+    </w:p>
+    <w:p>
+      <w:pPr>
+        <w:pStyle w:val="2"/>
+      </w:pPr>
+      <w:r>
+        <w:rPr>
+          <w:rFonts w:hint="eastAsia"/>
+        </w:rPr>
+        <w:t>2</w:t>
+      </w:r>
+      <w:r>
+        <w:t>.1</w:t>
+      </w:r>
+      <w:r>
+        <w:t>项目的概念</w:t>
+      </w:r>
+    </w:p>
+    <w:p>
+      <w:pPr>
+        <w:pStyle w:val="a3"/>
+        <w:numPr>
+          <w:ilvl w:val="0"/>
+          <w:numId w:val="62"/>
+        </w:numPr>
+        <w:ind w:firstLineChars="0"/>
+        <w:rPr>
+          <w:color w:val="FF0000"/>
+        </w:rPr>
+      </w:pPr>
+      <w:r>
+        <w:rPr>
+          <w:rFonts w:hint="eastAsia"/>
+        </w:rPr>
+        <w:t>项目是为提供一项独特产品、服务或成果所做的临时性努力。项目目标包括</w:t>
+      </w:r>
+      <w:r>
+        <w:rPr>
+          <w:rFonts w:hint="eastAsia"/>
+          <w:color w:val="FF0000"/>
+        </w:rPr>
+        <w:t>成果性目标（满足客户要求的产品、系统、服务或者成功）和约束性目标（时间、成本、质量）</w:t>
+      </w:r>
+    </w:p>
+    <w:p>
+      <w:pPr>
+        <w:pStyle w:val="a3"/>
+        <w:numPr>
+          <w:ilvl w:val="0"/>
+          <w:numId w:val="62"/>
+        </w:numPr>
+        <w:ind w:firstLineChars="0"/>
+      </w:pPr>
+      <w:r>
+        <w:rPr>
+          <w:rFonts w:hint="eastAsia"/>
+        </w:rPr>
+        <w:t>项目的目标特性：</w:t>
+      </w:r>
+      <w:r>
+        <w:rPr>
+          <w:rFonts w:hint="eastAsia"/>
+        </w:rPr>
+        <w:t>1</w:t>
+      </w:r>
+      <w:r>
+        <w:rPr>
+          <w:rFonts w:hint="eastAsia"/>
+        </w:rPr>
+        <w:t>、</w:t>
+      </w:r>
+      <w:r>
+        <w:t>项目的</w:t>
+      </w:r>
+      <w:r>
+        <w:rPr>
+          <w:color w:val="FF0000"/>
+        </w:rPr>
+        <w:t>目标有不同的优先级</w:t>
+      </w:r>
+      <w:r>
+        <w:rPr>
+          <w:rFonts w:hint="eastAsia"/>
+        </w:rPr>
+        <w:t>2</w:t>
+      </w:r>
+      <w:r>
+        <w:rPr>
+          <w:rFonts w:hint="eastAsia"/>
+        </w:rPr>
+        <w:t>、项目</w:t>
+      </w:r>
+      <w:r>
+        <w:rPr>
+          <w:rFonts w:hint="eastAsia"/>
+          <w:color w:val="FF0000"/>
+        </w:rPr>
+        <w:t>目标有层次性</w:t>
+      </w:r>
+    </w:p>
+    <w:p>
+      <w:pPr>
+        <w:pStyle w:val="a3"/>
+        <w:numPr>
+          <w:ilvl w:val="0"/>
+          <w:numId w:val="62"/>
+        </w:numPr>
+        <w:ind w:firstLineChars="0"/>
+      </w:pPr>
+      <w:r>
+        <w:rPr>
+          <w:rFonts w:hint="eastAsia"/>
+        </w:rPr>
+        <w:t>项目的特点：</w:t>
+      </w:r>
+    </w:p>
+    <w:p>
+      <w:pPr>
+        <w:pStyle w:val="a3"/>
+        <w:numPr>
+          <w:ilvl w:val="0"/>
+          <w:numId w:val="63"/>
+        </w:numPr>
+        <w:ind w:firstLineChars="0"/>
+        <w:rPr>
+          <w:color w:val="FF0000"/>
+        </w:rPr>
+      </w:pPr>
+      <w:r>
+        <w:rPr>
+          <w:rFonts w:hint="eastAsia"/>
+          <w:color w:val="FF0000"/>
+        </w:rPr>
+        <w:t>临时性（一次性）</w:t>
+      </w:r>
+      <w:r>
+        <w:rPr>
+          <w:rFonts w:hint="eastAsia"/>
+          <w:color w:val="FF0000"/>
+        </w:rPr>
+        <w:t>：每一个项目都有确定的开始和结束日期</w:t>
+      </w:r>
+    </w:p>
+    <w:p>
+      <w:pPr>
+        <w:pStyle w:val="a3"/>
+        <w:numPr>
+          <w:ilvl w:val="0"/>
+          <w:numId w:val="63"/>
+        </w:numPr>
+        <w:ind w:firstLineChars="0"/>
+        <w:rPr>
+          <w:color w:val="FF0000"/>
+        </w:rPr>
+      </w:pPr>
+      <w:r>
+        <w:rPr>
+          <w:color w:val="FF0000"/>
+        </w:rPr>
+        <w:t>独特的产品</w:t>
+      </w:r>
+      <w:r>
+        <w:rPr>
+          <w:rFonts w:hint="eastAsia"/>
+          <w:color w:val="FF0000"/>
+        </w:rPr>
+        <w:t>、</w:t>
+      </w:r>
+      <w:r>
+        <w:rPr>
+          <w:color w:val="FF0000"/>
+        </w:rPr>
+        <w:t>服务或成果</w:t>
+      </w:r>
+      <w:r>
+        <w:rPr>
+          <w:rFonts w:hint="eastAsia"/>
+          <w:color w:val="FF0000"/>
+        </w:rPr>
+        <w:t>：</w:t>
+      </w:r>
+      <w:r>
+        <w:rPr>
+          <w:color w:val="FF0000"/>
+        </w:rPr>
+        <w:t>创造独特的可交付成果</w:t>
+      </w:r>
+      <w:r>
+        <w:rPr>
+          <w:rFonts w:hint="eastAsia"/>
+          <w:color w:val="FF0000"/>
+        </w:rPr>
+        <w:t>，</w:t>
+      </w:r>
+      <w:r>
+        <w:rPr>
+          <w:color w:val="FF0000"/>
+        </w:rPr>
+        <w:t>如产品</w:t>
+      </w:r>
+      <w:r>
+        <w:rPr>
+          <w:rFonts w:hint="eastAsia"/>
+          <w:color w:val="FF0000"/>
+        </w:rPr>
+        <w:t>、</w:t>
+      </w:r>
+      <w:r>
+        <w:rPr>
+          <w:color w:val="FF0000"/>
+        </w:rPr>
+        <w:t>服务或成果</w:t>
+      </w:r>
+    </w:p>
+    <w:p>
+      <w:pPr>
+        <w:pStyle w:val="a3"/>
+        <w:numPr>
+          <w:ilvl w:val="0"/>
+          <w:numId w:val="63"/>
+        </w:numPr>
+        <w:ind w:firstLineChars="0"/>
+        <w:rPr>
+          <w:color w:val="FF0000"/>
+        </w:rPr>
+      </w:pPr>
+      <w:r>
+        <w:rPr>
+          <w:color w:val="FF0000"/>
+        </w:rPr>
+        <w:t>逐步完善</w:t>
+      </w:r>
+      <w:r>
+        <w:rPr>
+          <w:rFonts w:hint="eastAsia"/>
+          <w:color w:val="FF0000"/>
+        </w:rPr>
+        <w:t>：</w:t>
+      </w:r>
+      <w:r>
+        <w:rPr>
+          <w:color w:val="FF0000"/>
+        </w:rPr>
+        <w:t>逐步完善意味着分步走</w:t>
+      </w:r>
+      <w:r>
+        <w:rPr>
+          <w:rFonts w:hint="eastAsia"/>
+          <w:color w:val="FF0000"/>
+        </w:rPr>
+        <w:t>、</w:t>
+      </w:r>
+      <w:r>
+        <w:rPr>
+          <w:color w:val="FF0000"/>
+        </w:rPr>
+        <w:t>连续的积累</w:t>
+      </w:r>
+      <w:r>
+        <w:rPr>
+          <w:rFonts w:hint="eastAsia"/>
+          <w:color w:val="FF0000"/>
+        </w:rPr>
+        <w:t>。</w:t>
+      </w:r>
+      <w:r>
+        <w:rPr>
+          <w:color w:val="FF0000"/>
+        </w:rPr>
+        <w:t>例如</w:t>
+      </w:r>
+      <w:r>
+        <w:rPr>
+          <w:rFonts w:hint="eastAsia"/>
+          <w:color w:val="FF0000"/>
+        </w:rPr>
+        <w:t>，</w:t>
+      </w:r>
+      <w:r>
+        <w:rPr>
+          <w:color w:val="FF0000"/>
+        </w:rPr>
+        <w:t>在项目的早期</w:t>
+      </w:r>
+      <w:r>
+        <w:rPr>
+          <w:rFonts w:hint="eastAsia"/>
+          <w:color w:val="FF0000"/>
+        </w:rPr>
+        <w:t>，</w:t>
+      </w:r>
+      <w:r>
+        <w:rPr>
+          <w:color w:val="FF0000"/>
+        </w:rPr>
+        <w:t>项目范围的说明是粗略的</w:t>
+      </w:r>
+      <w:r>
+        <w:rPr>
+          <w:rFonts w:hint="eastAsia"/>
+          <w:color w:val="FF0000"/>
+        </w:rPr>
+        <w:t>，</w:t>
+      </w:r>
+      <w:r>
+        <w:rPr>
+          <w:color w:val="FF0000"/>
+        </w:rPr>
+        <w:t>随着项目团队对目标和</w:t>
+      </w:r>
+      <w:proofErr w:type="gramStart"/>
+      <w:r>
+        <w:rPr>
+          <w:color w:val="FF0000"/>
+        </w:rPr>
+        <w:t>可</w:t>
+      </w:r>
+      <w:proofErr w:type="gramEnd"/>
+      <w:r>
+        <w:rPr>
+          <w:color w:val="FF0000"/>
+        </w:rPr>
+        <w:t>交付成果的理解更完整</w:t>
+      </w:r>
+      <w:proofErr w:type="gramStart"/>
+      <w:r>
+        <w:rPr>
+          <w:color w:val="FF0000"/>
+        </w:rPr>
+        <w:t>合深入</w:t>
+      </w:r>
+      <w:proofErr w:type="gramEnd"/>
+      <w:r>
+        <w:rPr>
+          <w:color w:val="FF0000"/>
+        </w:rPr>
+        <w:t>时</w:t>
+      </w:r>
+      <w:r>
+        <w:rPr>
+          <w:rFonts w:hint="eastAsia"/>
+          <w:color w:val="FF0000"/>
+        </w:rPr>
+        <w:t>，</w:t>
+      </w:r>
+      <w:r>
+        <w:rPr>
+          <w:color w:val="FF0000"/>
+        </w:rPr>
+        <w:t>项目的范围也就更具体和详细</w:t>
+      </w:r>
+    </w:p>
+    <w:p>
+      <w:pPr>
+        <w:pStyle w:val="a3"/>
+        <w:numPr>
+          <w:ilvl w:val="0"/>
+          <w:numId w:val="63"/>
+        </w:numPr>
+        <w:ind w:firstLineChars="0"/>
+      </w:pPr>
+      <w:r>
+        <w:t>资源约束</w:t>
+      </w:r>
+      <w:r>
+        <w:rPr>
+          <w:rFonts w:hint="eastAsia"/>
+        </w:rPr>
+        <w:t>：</w:t>
+      </w:r>
+      <w:r>
+        <w:t>每个项目都需要具体各种资源</w:t>
+      </w:r>
+      <w:proofErr w:type="gramStart"/>
+      <w:r>
+        <w:t>来作</w:t>
+      </w:r>
+      <w:proofErr w:type="gramEnd"/>
+      <w:r>
+        <w:t>为实施的保证</w:t>
+      </w:r>
+      <w:r>
+        <w:rPr>
+          <w:rFonts w:hint="eastAsia"/>
+        </w:rPr>
+        <w:t>，</w:t>
+      </w:r>
+      <w:r>
+        <w:t>而资源是有限的</w:t>
+      </w:r>
+      <w:r>
+        <w:rPr>
+          <w:rFonts w:hint="eastAsia"/>
+        </w:rPr>
+        <w:t>，</w:t>
+      </w:r>
+      <w:r>
+        <w:t>所以</w:t>
+      </w:r>
+      <w:r>
+        <w:rPr>
+          <w:rFonts w:hint="eastAsia"/>
+        </w:rPr>
+        <w:t>，</w:t>
+      </w:r>
+      <w:r>
+        <w:t>资源成本是项目成功实施的一个约束条件</w:t>
+      </w:r>
+      <w:r>
+        <w:rPr>
+          <w:rFonts w:hint="eastAsia"/>
+        </w:rPr>
+        <w:t>。</w:t>
+      </w:r>
+    </w:p>
+    <w:p>
+      <w:pPr>
+        <w:pStyle w:val="a3"/>
+        <w:numPr>
+          <w:ilvl w:val="0"/>
+          <w:numId w:val="63"/>
+        </w:numPr>
+        <w:ind w:firstLineChars="0"/>
+        <w:rPr>
+          <w:rFonts w:hint="eastAsia"/>
+        </w:rPr>
+      </w:pPr>
+      <w:r>
+        <w:t>目的性</w:t>
+      </w:r>
+      <w:r>
+        <w:rPr>
+          <w:rFonts w:hint="eastAsia"/>
+        </w:rPr>
+        <w:t>：</w:t>
+      </w:r>
+      <w:r>
+        <w:t>项目工作的目的在于得到特定的结果</w:t>
+      </w:r>
+      <w:r>
+        <w:rPr>
+          <w:rFonts w:hint="eastAsia"/>
+        </w:rPr>
+        <w:t>，</w:t>
+      </w:r>
+      <w:r>
+        <w:t>即项目是面向目标的</w:t>
+      </w:r>
+      <w:r>
+        <w:rPr>
+          <w:rFonts w:hint="eastAsia"/>
+        </w:rPr>
+        <w:t>。</w:t>
+      </w:r>
+    </w:p>
+    <w:p>
+      <w:pPr>
+        <w:pStyle w:val="a3"/>
+        <w:numPr>
+          <w:ilvl w:val="0"/>
+          <w:numId w:val="62"/>
+        </w:numPr>
+        <w:ind w:firstLineChars="0"/>
+      </w:pPr>
+      <w:r>
+        <w:t>日常运作和项目也有许多共同之处</w:t>
+      </w:r>
+      <w:r>
+        <w:rPr>
+          <w:rFonts w:hint="eastAsia"/>
+        </w:rPr>
+        <w:t>：</w:t>
+      </w:r>
+      <w:r>
+        <w:t>由人来做</w:t>
+      </w:r>
+      <w:r>
+        <w:rPr>
+          <w:rFonts w:hint="eastAsia"/>
+        </w:rPr>
+        <w:t>，</w:t>
+      </w:r>
+      <w:r>
+        <w:t>受制于有限的资源</w:t>
+      </w:r>
+      <w:r>
+        <w:rPr>
+          <w:rFonts w:hint="eastAsia"/>
+        </w:rPr>
+        <w:t>，</w:t>
+      </w:r>
+      <w:r>
+        <w:t>需要规划</w:t>
+      </w:r>
+      <w:r>
+        <w:rPr>
+          <w:rFonts w:hint="eastAsia"/>
+        </w:rPr>
+        <w:t>、</w:t>
+      </w:r>
+      <w:r>
+        <w:t>执行和控制</w:t>
+      </w:r>
+      <w:r>
+        <w:rPr>
+          <w:rFonts w:hint="eastAsia"/>
+        </w:rPr>
+        <w:t>、</w:t>
+      </w:r>
+      <w:r>
+        <w:t>区分主要在于</w:t>
+      </w:r>
+      <w:r>
+        <w:rPr>
+          <w:rFonts w:hint="eastAsia"/>
+        </w:rPr>
+        <w:t>：</w:t>
+      </w:r>
+    </w:p>
+    <w:p>
+      <w:pPr>
+        <w:pStyle w:val="a3"/>
+        <w:numPr>
+          <w:ilvl w:val="0"/>
+          <w:numId w:val="64"/>
+        </w:numPr>
+        <w:ind w:firstLineChars="0"/>
+      </w:pPr>
+      <w:r>
+        <w:t>日常运作是持续不断和重复进行的</w:t>
+      </w:r>
+      <w:r>
+        <w:rPr>
+          <w:rFonts w:hint="eastAsia"/>
+        </w:rPr>
+        <w:t>，</w:t>
+      </w:r>
+      <w:r>
+        <w:t>而项目是临时性的</w:t>
+      </w:r>
+      <w:r>
+        <w:rPr>
+          <w:rFonts w:hint="eastAsia"/>
+        </w:rPr>
+        <w:t>、</w:t>
+      </w:r>
+      <w:r>
+        <w:t>独特的</w:t>
+      </w:r>
+      <w:r>
+        <w:rPr>
+          <w:rFonts w:hint="eastAsia"/>
+        </w:rPr>
+        <w:t>。</w:t>
+      </w:r>
+    </w:p>
+    <w:p>
+      <w:pPr>
+        <w:pStyle w:val="a3"/>
+        <w:numPr>
+          <w:ilvl w:val="0"/>
+          <w:numId w:val="64"/>
+        </w:numPr>
+        <w:ind w:firstLineChars="0"/>
+      </w:pPr>
+      <w:r>
+        <w:t>项目和日常运作的目标有本质的不同</w:t>
+      </w:r>
+      <w:r>
+        <w:rPr>
+          <w:rFonts w:hint="eastAsia"/>
+        </w:rPr>
+        <w:t>、</w:t>
+      </w:r>
+      <w:r>
+        <w:t>项目的目标是</w:t>
+      </w:r>
+      <w:r>
+        <w:t>实现其目标</w:t>
+      </w:r>
+      <w:r>
+        <w:rPr>
+          <w:rFonts w:hint="eastAsia"/>
+        </w:rPr>
+        <w:t>，</w:t>
+      </w:r>
+      <w:r>
+        <w:t>然后结束项目</w:t>
+      </w:r>
+      <w:r>
+        <w:rPr>
+          <w:rFonts w:hint="eastAsia"/>
+        </w:rPr>
+        <w:t>，</w:t>
+      </w:r>
+      <w:r>
+        <w:t>而持续进行的</w:t>
+      </w:r>
+      <w:r>
+        <w:rPr>
+          <w:rFonts w:hint="eastAsia"/>
+        </w:rPr>
+        <w:t xml:space="preserve"> </w:t>
+      </w:r>
+      <w:r>
+        <w:rPr>
+          <w:rFonts w:hint="eastAsia"/>
+        </w:rPr>
+        <w:t>运作的目标一般是为了维持经营。</w:t>
+      </w:r>
+    </w:p>
+    <w:p>
+      <w:pPr>
+        <w:pStyle w:val="a3"/>
+        <w:numPr>
+          <w:ilvl w:val="0"/>
+          <w:numId w:val="64"/>
+        </w:numPr>
+        <w:ind w:firstLineChars="0"/>
+      </w:pPr>
+      <w:r>
+        <w:t>项目的实现机制与日常运作大相径庭</w:t>
+      </w:r>
+      <w:r>
+        <w:rPr>
+          <w:rFonts w:hint="eastAsia"/>
+        </w:rPr>
+        <w:t>，</w:t>
+      </w:r>
+      <w:r>
+        <w:t>因为当宣布的目标实现时</w:t>
+      </w:r>
+      <w:r>
+        <w:rPr>
+          <w:rFonts w:hint="eastAsia"/>
+        </w:rPr>
+        <w:t>，</w:t>
+      </w:r>
+      <w:r>
+        <w:t>项目就结束了</w:t>
+      </w:r>
+      <w:r>
+        <w:rPr>
+          <w:rFonts w:hint="eastAsia"/>
+        </w:rPr>
+        <w:t>、</w:t>
+      </w:r>
+      <w:r>
+        <w:t>相比之下</w:t>
+      </w:r>
+      <w:r>
+        <w:rPr>
+          <w:rFonts w:hint="eastAsia"/>
+        </w:rPr>
+        <w:t>，</w:t>
+      </w:r>
+      <w:r>
+        <w:t>日常运作是确定一组新目标</w:t>
+      </w:r>
+      <w:r>
+        <w:rPr>
+          <w:rFonts w:hint="eastAsia"/>
+        </w:rPr>
+        <w:t>，</w:t>
+      </w:r>
+      <w:r>
+        <w:t>然后持续进行</w:t>
+      </w:r>
+    </w:p>
+    <w:p>
+      <w:pPr>
+        <w:pStyle w:val="a3"/>
+        <w:numPr>
+          <w:ilvl w:val="0"/>
+          <w:numId w:val="62"/>
+        </w:numPr>
+        <w:ind w:firstLineChars="0"/>
+      </w:pPr>
+      <w:r>
+        <w:t>项目经理经常提到在管理互不相让的要求时遇到的项目</w:t>
+      </w:r>
+      <w:r>
+        <w:rPr>
+          <w:color w:val="FF0000"/>
+        </w:rPr>
+        <w:t>范围</w:t>
+      </w:r>
+      <w:r>
+        <w:rPr>
+          <w:rFonts w:hint="eastAsia"/>
+          <w:color w:val="FF0000"/>
+        </w:rPr>
+        <w:t>、</w:t>
+      </w:r>
+      <w:r>
+        <w:rPr>
+          <w:color w:val="FF0000"/>
+        </w:rPr>
+        <w:t>时间和成本</w:t>
+      </w:r>
+      <w:r>
+        <w:t>的</w:t>
+      </w:r>
+      <w:r>
+        <w:rPr>
+          <w:rFonts w:hint="eastAsia"/>
+        </w:rPr>
+        <w:t>“三重</w:t>
+      </w:r>
+      <w:r>
+        <w:rPr>
+          <w:rFonts w:hint="eastAsia"/>
+        </w:rPr>
+        <w:lastRenderedPageBreak/>
+        <w:t>制约”。项目的质量受这三个因素权衡的不利影响、、高质量的项目在预算内按时提交满足要求的产品、服务或成果。</w:t>
+      </w:r>
+    </w:p>
+    <w:p>
+      <w:pPr>
+        <w:pStyle w:val="a3"/>
+        <w:ind w:left="840" w:firstLineChars="0" w:firstLine="0"/>
+        <w:rPr>
+          <w:rFonts w:hint="eastAsia"/>
+        </w:rPr>
+      </w:pPr>
+      <w:r>
+        <w:rPr>
+          <w:noProof/>
+        </w:rPr>
+        <w:drawing>
+          <wp:inline distT="0" distB="0" distL="0" distR="0" wp14:anchorId="3A89C543" wp14:editId="088FE890">
+            <wp:extent cx="5274310" cy="2566670"/>
+            <wp:effectExtent l="0" t="0" r="2540" b="5080"/>
+            <wp:docPr id="29" name="图片 29"/>
+            <wp:cNvGraphicFramePr>
+              <a:graphicFrameLocks xmlns:a="http://schemas.openxmlformats.org/drawingml/2006/main" noChangeAspect="1"/>
+            </wp:cNvGraphicFramePr>
+            <a:graphic xmlns:a="http://schemas.openxmlformats.org/drawingml/2006/main">
+              <a:graphicData uri="http://schemas.openxmlformats.org/drawingml/2006/picture">
+                <pic:pic xmlns:pic="http://schemas.openxmlformats.org/drawingml/2006/picture">
+                  <pic:nvPicPr>
+                    <pic:cNvPr id="1" name=""/>
+                    <pic:cNvPicPr/>
+                  </pic:nvPicPr>
+                  <pic:blipFill>
+                    <a:blip r:embed="rId34"/>
+                    <a:stretch>
+                      <a:fillRect/>
+                    </a:stretch>
+                  </pic:blipFill>
+                  <pic:spPr>
+                    <a:xfrm>
+                      <a:off x="0" y="0"/>
+                      <a:ext cx="5274310" cy="2566670"/>
+                    </a:xfrm>
+                    <a:prstGeom prst="rect">
+                      <a:avLst/>
+                    </a:prstGeom>
+                  </pic:spPr>
+                </pic:pic>
+              </a:graphicData>
+            </a:graphic>
+          </wp:inline>
+        </w:drawing>
+      </w:r>
+    </w:p>
+    <w:p>
+      <w:pPr>
+        <w:rPr>
+          <w:rFonts w:hint="eastAsia"/>
+        </w:rPr>
+      </w:pPr>
+      <w:r>
+        <w:t>传统概念认为</w:t>
+      </w:r>
+      <w:r>
+        <w:rPr>
+          <w:color w:val="FF0000"/>
+        </w:rPr>
+        <w:t>时间</w:t>
+      </w:r>
+      <w:r>
+        <w:rPr>
+          <w:rFonts w:hint="eastAsia"/>
+          <w:color w:val="FF0000"/>
+        </w:rPr>
+        <w:t>、</w:t>
+      </w:r>
+      <w:r>
+        <w:rPr>
+          <w:color w:val="FF0000"/>
+        </w:rPr>
+        <w:t>成本</w:t>
+      </w:r>
+      <w:r>
+        <w:rPr>
+          <w:rFonts w:hint="eastAsia"/>
+          <w:color w:val="FF0000"/>
+        </w:rPr>
+        <w:t>和质量</w:t>
+      </w:r>
+      <w:r>
+        <w:rPr>
+          <w:rFonts w:hint="eastAsia"/>
+        </w:rPr>
+        <w:t>为制约项目成功的三约束。近几年观点认为是</w:t>
+      </w:r>
+      <w:r>
+        <w:rPr>
+          <w:rFonts w:hint="eastAsia"/>
+          <w:color w:val="FF0000"/>
+        </w:rPr>
+        <w:t>范围、时间和成本</w:t>
+      </w:r>
+    </w:p>
+    <w:p>
+      <w:pPr>
+        <w:rPr>
+          <w:rFonts w:hint="eastAsia"/>
+        </w:rPr>
+      </w:pPr>
+      <w:r>
+        <w:rPr>
+          <w:rFonts w:hint="eastAsia"/>
+        </w:rPr>
+        <w:t>最新观点是范围、</w:t>
+      </w:r>
+      <w:r>
+        <w:rPr>
+          <w:rFonts w:hint="eastAsia"/>
+          <w:color w:val="FF0000"/>
+        </w:rPr>
+        <w:t>时间、成本和质量</w:t>
+      </w:r>
+      <w:r>
+        <w:rPr>
+          <w:rFonts w:hint="eastAsia"/>
+        </w:rPr>
+        <w:t>4</w:t>
+      </w:r>
+      <w:r>
+        <w:rPr>
+          <w:rFonts w:hint="eastAsia"/>
+        </w:rPr>
+        <w:t>方面的约束。</w:t>
+      </w:r>
+    </w:p>
+    <w:p>
+      <w:r>
+        <w:rPr>
+          <w:noProof/>
+        </w:rPr>
+        <w:drawing>
+          <wp:inline distT="0" distB="0" distL="0" distR="0" wp14:anchorId="2C7569FA" wp14:editId="4FA6020E">
+            <wp:extent cx="5274310" cy="3150870"/>
+            <wp:effectExtent l="0" t="0" r="2540" b="0"/>
+            <wp:docPr id="30" name="图片 30"/>
+            <wp:cNvGraphicFramePr>
+              <a:graphicFrameLocks xmlns:a="http://schemas.openxmlformats.org/drawingml/2006/main" noChangeAspect="1"/>
+            </wp:cNvGraphicFramePr>
+            <a:graphic xmlns:a="http://schemas.openxmlformats.org/drawingml/2006/main">
+              <a:graphicData uri="http://schemas.openxmlformats.org/drawingml/2006/picture">
+                <pic:pic xmlns:pic="http://schemas.openxmlformats.org/drawingml/2006/picture">
+                  <pic:nvPicPr>
+                    <pic:cNvPr id="1" name=""/>
+                    <pic:cNvPicPr/>
+                  </pic:nvPicPr>
+                  <pic:blipFill>
+                    <a:blip r:embed="rId35"/>
+                    <a:stretch>
+                      <a:fillRect/>
+                    </a:stretch>
+                  </pic:blipFill>
+                  <pic:spPr>
+                    <a:xfrm>
+                      <a:off x="0" y="0"/>
+                      <a:ext cx="5274310" cy="3150870"/>
+                    </a:xfrm>
+                    <a:prstGeom prst="rect">
+                      <a:avLst/>
+                    </a:prstGeom>
+                  </pic:spPr>
+                </pic:pic>
+              </a:graphicData>
+            </a:graphic>
+          </wp:inline>
+        </w:drawing>
+      </w:r>
+    </w:p>
+    <w:p>
+      <w:pPr>
+        <w:pStyle w:val="a3"/>
+        <w:numPr>
+          <w:ilvl w:val="0"/>
+          <w:numId w:val="62"/>
+        </w:numPr>
+        <w:ind w:firstLineChars="0"/>
+      </w:pPr>
+      <w:r>
+        <w:t>典型的信息系统项目的特点</w:t>
+      </w:r>
+      <w:r>
+        <w:rPr>
+          <w:rFonts w:hint="eastAsia"/>
+        </w:rPr>
+        <w:t>：</w:t>
+      </w:r>
+    </w:p>
+    <w:p>
+      <w:pPr>
+        <w:pStyle w:val="a3"/>
+        <w:numPr>
+          <w:ilvl w:val="0"/>
+          <w:numId w:val="65"/>
+        </w:numPr>
+        <w:ind w:firstLineChars="0"/>
+        <w:rPr>
+          <w:color w:val="FF0000"/>
+        </w:rPr>
+      </w:pPr>
+      <w:r>
+        <w:rPr>
+          <w:color w:val="FF0000"/>
+        </w:rPr>
+        <w:t>目标不明确</w:t>
+      </w:r>
+    </w:p>
+    <w:p>
+      <w:pPr>
+        <w:pStyle w:val="a3"/>
+        <w:numPr>
+          <w:ilvl w:val="0"/>
+          <w:numId w:val="65"/>
+        </w:numPr>
+        <w:ind w:firstLineChars="0"/>
+        <w:rPr>
+          <w:color w:val="FF0000"/>
+        </w:rPr>
+      </w:pPr>
+      <w:r>
+        <w:rPr>
+          <w:color w:val="FF0000"/>
+        </w:rPr>
+        <w:t>需求变化频繁</w:t>
+      </w:r>
+    </w:p>
+    <w:p>
+      <w:pPr>
+        <w:pStyle w:val="a3"/>
+        <w:numPr>
+          <w:ilvl w:val="0"/>
+          <w:numId w:val="65"/>
+        </w:numPr>
+        <w:ind w:firstLineChars="0"/>
+        <w:rPr>
+          <w:color w:val="FF0000"/>
+        </w:rPr>
+      </w:pPr>
+      <w:r>
+        <w:rPr>
+          <w:color w:val="FF0000"/>
+        </w:rPr>
+        <w:t>智力密集型</w:t>
+      </w:r>
+    </w:p>
+    <w:p>
+      <w:pPr>
+        <w:pStyle w:val="a3"/>
+        <w:numPr>
+          <w:ilvl w:val="0"/>
+          <w:numId w:val="65"/>
+        </w:numPr>
+        <w:ind w:firstLineChars="0"/>
+        <w:rPr>
+          <w:color w:val="FF0000"/>
+        </w:rPr>
+      </w:pPr>
+      <w:r>
+        <w:rPr>
+          <w:color w:val="FF0000"/>
+        </w:rPr>
+        <w:t>设计队伍庞大</w:t>
+      </w:r>
+    </w:p>
+    <w:p>
+      <w:pPr>
+        <w:pStyle w:val="a3"/>
+        <w:numPr>
+          <w:ilvl w:val="0"/>
+          <w:numId w:val="65"/>
+        </w:numPr>
+        <w:ind w:firstLineChars="0"/>
+        <w:rPr>
+          <w:color w:val="FF0000"/>
+        </w:rPr>
+      </w:pPr>
+      <w:r>
+        <w:rPr>
+          <w:color w:val="FF0000"/>
+        </w:rPr>
+        <w:t>设计人员高度</w:t>
+      </w:r>
+      <w:r>
+        <w:rPr>
+          <w:color w:val="FF0000"/>
+        </w:rPr>
+        <w:t>专业化</w:t>
+      </w:r>
+    </w:p>
+    <w:p>
+      <w:pPr>
+        <w:pStyle w:val="a3"/>
+        <w:numPr>
+          <w:ilvl w:val="0"/>
+          <w:numId w:val="65"/>
+        </w:numPr>
+        <w:ind w:firstLineChars="0"/>
+        <w:rPr>
+          <w:color w:val="FF0000"/>
+        </w:rPr>
+      </w:pPr>
+      <w:r>
+        <w:rPr>
+          <w:color w:val="FF0000"/>
+        </w:rPr>
+        <w:t>涉及的承包商多</w:t>
+      </w:r>
+    </w:p>
+    <w:p>
+      <w:pPr>
+        <w:pStyle w:val="a3"/>
+        <w:numPr>
+          <w:ilvl w:val="0"/>
+          <w:numId w:val="65"/>
+        </w:numPr>
+        <w:ind w:firstLineChars="0"/>
+        <w:rPr>
+          <w:color w:val="FF0000"/>
+        </w:rPr>
+      </w:pPr>
+      <w:r>
+        <w:rPr>
+          <w:color w:val="FF0000"/>
+        </w:rPr>
+        <w:t>各级承包商分布在各地</w:t>
+      </w:r>
+      <w:r>
+        <w:rPr>
+          <w:rFonts w:hint="eastAsia"/>
+          <w:color w:val="FF0000"/>
+        </w:rPr>
+        <w:t>，</w:t>
+      </w:r>
+      <w:r>
+        <w:rPr>
+          <w:color w:val="FF0000"/>
+        </w:rPr>
+        <w:t>相互联系复杂</w:t>
+      </w:r>
+    </w:p>
+    <w:p>
+      <w:pPr>
+        <w:pStyle w:val="a3"/>
+        <w:numPr>
+          <w:ilvl w:val="0"/>
+          <w:numId w:val="65"/>
+        </w:numPr>
+        <w:ind w:firstLineChars="0"/>
+        <w:rPr>
+          <w:color w:val="FF0000"/>
+        </w:rPr>
+      </w:pPr>
+      <w:r>
+        <w:rPr>
+          <w:color w:val="FF0000"/>
+        </w:rPr>
+        <w:t>系统集成项目中需研制开发大量的软硬件系统</w:t>
+      </w:r>
+    </w:p>
+    <w:p>
+      <w:pPr>
+        <w:pStyle w:val="a3"/>
+        <w:numPr>
+          <w:ilvl w:val="0"/>
+          <w:numId w:val="65"/>
+        </w:numPr>
+        <w:ind w:firstLineChars="0"/>
+        <w:rPr>
+          <w:color w:val="FF0000"/>
+        </w:rPr>
+      </w:pPr>
+      <w:r>
+        <w:rPr>
+          <w:color w:val="FF0000"/>
+        </w:rPr>
+        <w:t>项目生命期通常较短</w:t>
+      </w:r>
+    </w:p>
+    <w:p>
+      <w:pPr>
+        <w:pStyle w:val="a3"/>
+        <w:numPr>
+          <w:ilvl w:val="0"/>
+          <w:numId w:val="65"/>
+        </w:numPr>
+        <w:ind w:firstLineChars="0"/>
+        <w:rPr>
+          <w:color w:val="FF0000"/>
+        </w:rPr>
+      </w:pPr>
+      <w:r>
+        <w:rPr>
+          <w:color w:val="FF0000"/>
+        </w:rPr>
+        <w:lastRenderedPageBreak/>
+        <w:t>通常要采用大量的新技术</w:t>
+      </w:r>
+    </w:p>
+    <w:p>
+      <w:pPr>
+        <w:pStyle w:val="a3"/>
+        <w:numPr>
+          <w:ilvl w:val="0"/>
+          <w:numId w:val="65"/>
+        </w:numPr>
+        <w:ind w:firstLineChars="0"/>
+        <w:rPr>
+          <w:rFonts w:hint="eastAsia"/>
+          <w:color w:val="FF0000"/>
+        </w:rPr>
+      </w:pPr>
+      <w:r>
+        <w:rPr>
+          <w:color w:val="FF0000"/>
+        </w:rPr>
+        <w:t>使用与维护的要求非常复杂</w:t>
+      </w:r>
+    </w:p>
+    <w:p>
+      <w:pPr>
+        <w:pStyle w:val="a3"/>
+        <w:numPr>
+          <w:ilvl w:val="0"/>
+          <w:numId w:val="62"/>
+        </w:numPr>
+        <w:ind w:firstLineChars="0"/>
+        <w:rPr>
+          <w:rFonts w:hint="eastAsia"/>
+        </w:rPr>
+      </w:pPr>
+      <w:r>
+        <w:t>理解项目管理</w:t>
+      </w:r>
+      <w:r>
+        <w:rPr>
+          <w:rFonts w:hint="eastAsia"/>
+        </w:rPr>
+        <w:t>：</w:t>
+      </w:r>
+    </w:p>
+    <w:p>
+      <w:pPr>
+        <w:pStyle w:val="a3"/>
+        <w:numPr>
+          <w:ilvl w:val="0"/>
+          <w:numId w:val="66"/>
+        </w:numPr>
+        <w:ind w:firstLineChars="0"/>
+      </w:pPr>
+      <w:r>
+        <w:t>项目管理是一种已被公认的管理模式</w:t>
+      </w:r>
+      <w:r>
+        <w:rPr>
+          <w:rFonts w:hint="eastAsia"/>
+        </w:rPr>
+        <w:t>，</w:t>
+      </w:r>
+      <w:r>
+        <w:t>而不是任意的一次管理过程</w:t>
+      </w:r>
+    </w:p>
+    <w:p>
+      <w:pPr>
+        <w:pStyle w:val="a3"/>
+        <w:numPr>
+          <w:ilvl w:val="0"/>
+          <w:numId w:val="66"/>
+        </w:numPr>
+        <w:ind w:firstLineChars="0"/>
+      </w:pPr>
+      <w:r>
+        <w:t>项目管理的对象是项目</w:t>
+      </w:r>
+      <w:r>
+        <w:rPr>
+          <w:rFonts w:hint="eastAsia"/>
+        </w:rPr>
+        <w:t>，</w:t>
+      </w:r>
+      <w:r>
+        <w:t>即一系列的临时任务</w:t>
+      </w:r>
+    </w:p>
+    <w:p>
+      <w:pPr>
+        <w:pStyle w:val="a3"/>
+        <w:numPr>
+          <w:ilvl w:val="0"/>
+          <w:numId w:val="66"/>
+        </w:numPr>
+        <w:ind w:firstLineChars="0"/>
+      </w:pPr>
+      <w:r>
+        <w:t>项目管理的职能与其他管理的职能是完全一致的</w:t>
+      </w:r>
+    </w:p>
+    <w:p>
+      <w:pPr>
+        <w:pStyle w:val="a3"/>
+        <w:numPr>
+          <w:ilvl w:val="0"/>
+          <w:numId w:val="66"/>
+        </w:numPr>
+        <w:ind w:firstLineChars="0"/>
+      </w:pPr>
+      <w:r>
+        <w:t>项目管理运行系统理论与思想</w:t>
+      </w:r>
+    </w:p>
+    <w:p>
+      <w:pPr>
+        <w:pStyle w:val="a3"/>
+        <w:numPr>
+          <w:ilvl w:val="0"/>
+          <w:numId w:val="66"/>
+        </w:numPr>
+        <w:ind w:firstLineChars="0"/>
+        <w:rPr>
+          <w:rFonts w:hint="eastAsia"/>
+        </w:rPr>
+      </w:pPr>
+      <w:r>
+        <w:t>项目管理职能主要是由项目经理执行的</w:t>
+      </w:r>
+      <w:r>
+        <w:rPr>
+          <w:rFonts w:hint="eastAsia"/>
+        </w:rPr>
+        <w:t>。</w:t>
+      </w:r>
+      <w:r>
+        <w:t>在一般规模的项目中</w:t>
+      </w:r>
+      <w:r>
+        <w:rPr>
+          <w:rFonts w:hint="eastAsia"/>
+        </w:rPr>
+        <w:t>，</w:t>
+      </w:r>
+      <w:r>
+        <w:t>项目管理由项目经理带领少量专职项目管理人员完成</w:t>
+      </w:r>
+      <w:r>
+        <w:rPr>
+          <w:rFonts w:hint="eastAsia"/>
+        </w:rPr>
+        <w:t>，</w:t>
+      </w:r>
+      <w:r>
+        <w:t>项目组织中的其他人员</w:t>
+      </w:r>
+      <w:r>
+        <w:rPr>
+          <w:rFonts w:hint="eastAsia"/>
+        </w:rPr>
+        <w:t>，</w:t>
+      </w:r>
+      <w:r>
+        <w:t>包括</w:t>
+      </w:r>
+      <w:r>
+        <w:rPr>
+          <w:color w:val="FF0000"/>
+        </w:rPr>
+        <w:t>技术与非技术人员负责完成项目任务</w:t>
+      </w:r>
+      <w:r>
+        <w:rPr>
+          <w:rFonts w:hint="eastAsia"/>
+          <w:color w:val="FF0000"/>
+        </w:rPr>
+        <w:t>，</w:t>
+      </w:r>
+      <w:r>
+        <w:rPr>
+          <w:color w:val="FF0000"/>
+        </w:rPr>
+        <w:t>并接受管理</w:t>
+      </w:r>
+      <w:r>
+        <w:rPr>
+          <w:rFonts w:hint="eastAsia"/>
+        </w:rPr>
+        <w:t>。</w:t>
+      </w:r>
+      <w:r>
+        <w:t>如果项目规模很小</w:t>
+      </w:r>
+      <w:r>
+        <w:rPr>
+          <w:rFonts w:hint="eastAsia"/>
+        </w:rPr>
+        <w:t>，</w:t>
+      </w:r>
+      <w:r>
+        <w:t>那么项目组织内可以只有一个专职管理人员</w:t>
+      </w:r>
+      <w:r>
+        <w:rPr>
+          <w:rFonts w:hint="eastAsia"/>
+        </w:rPr>
+        <w:t>，</w:t>
+      </w:r>
+      <w:r>
+        <w:t>即项目经理</w:t>
+      </w:r>
+    </w:p>
+    <w:p>
+      <w:pPr>
+        <w:pStyle w:val="2"/>
+      </w:pPr>
+      <w:r>
+        <w:rPr>
+          <w:rFonts w:hint="eastAsia"/>
+        </w:rPr>
+        <w:t>2</w:t>
+      </w:r>
+      <w:r>
+        <w:t>.2</w:t>
+      </w:r>
+      <w:r>
+        <w:t>项目管理知识体系构成</w:t>
+      </w:r>
+    </w:p>
+    <w:p>
+      <w:r>
+        <w:tab/>
+        <w:t>1</w:t>
+      </w:r>
+      <w:r>
+        <w:rPr>
+          <w:rFonts w:hint="eastAsia"/>
+        </w:rPr>
+        <w:t>、</w:t>
+      </w:r>
+      <w:r>
+        <w:t>软技能包括人际关系管理包含</w:t>
+      </w:r>
+      <w:r>
+        <w:rPr>
+          <w:rFonts w:hint="eastAsia"/>
+        </w:rPr>
+        <w:t>：</w:t>
+      </w:r>
+    </w:p>
+    <w:p>
+      <w:pPr>
+        <w:pStyle w:val="a3"/>
+        <w:numPr>
+          <w:ilvl w:val="0"/>
+          <w:numId w:val="67"/>
+        </w:numPr>
+        <w:ind w:firstLineChars="0"/>
+      </w:pPr>
+      <w:r>
+        <w:rPr>
+          <w:rFonts w:hint="eastAsia"/>
+        </w:rPr>
+        <w:t>有效的沟通</w:t>
+      </w:r>
+    </w:p>
+    <w:p>
+      <w:pPr>
+        <w:pStyle w:val="a3"/>
+        <w:numPr>
+          <w:ilvl w:val="0"/>
+          <w:numId w:val="67"/>
+        </w:numPr>
+        <w:ind w:firstLineChars="0"/>
+      </w:pPr>
+      <w:r>
+        <w:t>影响一个组织</w:t>
+      </w:r>
+    </w:p>
+    <w:p>
+      <w:pPr>
+        <w:pStyle w:val="a3"/>
+        <w:numPr>
+          <w:ilvl w:val="0"/>
+          <w:numId w:val="67"/>
+        </w:numPr>
+        <w:ind w:firstLineChars="0"/>
+      </w:pPr>
+      <w:r>
+        <w:t>领导能力</w:t>
+      </w:r>
+    </w:p>
+    <w:p>
+      <w:pPr>
+        <w:pStyle w:val="a3"/>
+        <w:numPr>
+          <w:ilvl w:val="0"/>
+          <w:numId w:val="67"/>
+        </w:numPr>
+        <w:ind w:firstLineChars="0"/>
+      </w:pPr>
+      <w:r>
+        <w:t>激励</w:t>
+      </w:r>
+    </w:p>
+    <w:p>
+      <w:pPr>
+        <w:pStyle w:val="a3"/>
+        <w:numPr>
+          <w:ilvl w:val="0"/>
+          <w:numId w:val="67"/>
+        </w:numPr>
+        <w:ind w:firstLineChars="0"/>
+      </w:pPr>
+      <w:r>
+        <w:t>谈判和冲突管理</w:t>
+      </w:r>
+    </w:p>
+    <w:p>
+      <w:pPr>
+        <w:pStyle w:val="a3"/>
+        <w:numPr>
+          <w:ilvl w:val="0"/>
+          <w:numId w:val="67"/>
+        </w:numPr>
+        <w:ind w:firstLineChars="0"/>
+      </w:pPr>
+      <w:r>
+        <w:rPr>
+          <w:rFonts w:hint="eastAsia"/>
+        </w:rPr>
+        <w:t>问题解决</w:t>
+      </w:r>
+    </w:p>
+    <w:p>
+      <w:pPr>
+        <w:ind w:left="420"/>
+        <w:rPr>
+          <w:rFonts w:hint="eastAsia"/>
+        </w:rPr>
+      </w:pPr>
+      <w:r>
+        <w:rPr>
+          <w:rFonts w:hint="eastAsia"/>
+        </w:rPr>
+        <w:t>2</w:t>
+      </w:r>
+      <w:r>
+        <w:rPr>
+          <w:rFonts w:hint="eastAsia"/>
+        </w:rPr>
+        <w:t>、</w:t>
+      </w:r>
+      <w:r>
+        <w:rPr>
+          <w:rFonts w:hint="eastAsia"/>
+        </w:rPr>
+        <w:t>PRINCE2</w:t>
+      </w:r>
+      <w:r>
+        <w:rPr>
+          <w:rFonts w:hint="eastAsia"/>
+        </w:rPr>
+        <w:t>是一种</w:t>
+      </w:r>
+      <w:r>
+        <w:rPr>
+          <w:rFonts w:hint="eastAsia"/>
+          <w:color w:val="FF0000"/>
+        </w:rPr>
+        <w:t>基于流程的结构化</w:t>
+      </w:r>
+      <w:r>
+        <w:rPr>
+          <w:rFonts w:hint="eastAsia"/>
+        </w:rPr>
+        <w:t>项目管理方法。</w:t>
+      </w:r>
+    </w:p>
+    <w:p>
+      <w:pPr>
+        <w:ind w:firstLine="420"/>
+      </w:pPr>
+      <w:r>
+        <w:t>3</w:t>
+      </w:r>
+      <w:r>
+        <w:rPr>
+          <w:rFonts w:hint="eastAsia"/>
+        </w:rPr>
+        <w:t>、</w:t>
+      </w:r>
+      <w:r>
+        <w:rPr>
+          <w:rFonts w:hint="eastAsia"/>
+        </w:rPr>
+        <w:t>PRINCE2</w:t>
+      </w:r>
+      <w:proofErr w:type="gramStart"/>
+      <w:r>
+        <w:rPr>
+          <w:rFonts w:hint="eastAsia"/>
+        </w:rPr>
+        <w:t>四</w:t>
+      </w:r>
+      <w:proofErr w:type="gramEnd"/>
+      <w:r>
+        <w:rPr>
+          <w:rFonts w:hint="eastAsia"/>
+        </w:rPr>
+        <w:t>要素包括：原则、流程、主题和项目环境</w:t>
+      </w:r>
+    </w:p>
+    <w:p>
+      <w:pPr>
+        <w:ind w:firstLine="420"/>
+      </w:pPr>
+      <w:r>
+        <w:rPr>
+          <w:rFonts w:hint="eastAsia"/>
+        </w:rPr>
+        <w:t>4</w:t>
+      </w:r>
+      <w:r>
+        <w:rPr>
+          <w:rFonts w:hint="eastAsia"/>
+        </w:rPr>
+        <w:t>、</w:t>
+      </w:r>
+      <w:r>
+        <w:rPr>
+          <w:rFonts w:hint="eastAsia"/>
+        </w:rPr>
+        <w:t>PRINCE2</w:t>
+      </w:r>
+      <w:r>
+        <w:rPr>
+          <w:rFonts w:hint="eastAsia"/>
+        </w:rPr>
+        <w:t>方法的七个“原则”：持续业务验证；吸取经验教训；明确定义的角色和职责；按阶段管理；例外管理；关注产品；根据项目环境剪裁。</w:t>
+      </w:r>
+    </w:p>
+    <w:p>
+      <w:pPr>
+        <w:ind w:firstLine="420"/>
+        <w:rPr>
+          <w:rFonts w:hint="eastAsia"/>
+        </w:rPr>
+      </w:pPr>
+      <w:r>
+        <w:rPr>
+          <w:rFonts w:hint="eastAsia"/>
+        </w:rPr>
+        <w:t>5</w:t>
+      </w:r>
+      <w:r>
+        <w:rPr>
+          <w:rFonts w:hint="eastAsia"/>
+        </w:rPr>
+        <w:t>、</w:t>
+      </w:r>
+      <w:r>
+        <w:rPr>
+          <w:rFonts w:hint="eastAsia"/>
+        </w:rPr>
+        <w:t>PRINCE2</w:t>
+      </w:r>
+      <w:r>
+        <w:rPr>
+          <w:rFonts w:hint="eastAsia"/>
+        </w:rPr>
+        <w:t>主题包括：商业论证；组织；质量；计划；风险；变更；进展</w:t>
+      </w:r>
+    </w:p>
+    <w:p>
+      <w:pPr>
+        <w:pStyle w:val="2"/>
+      </w:pPr>
+      <w:r>
+        <w:rPr>
+          <w:rFonts w:hint="eastAsia"/>
+        </w:rPr>
+        <w:t>2</w:t>
+      </w:r>
+      <w:r>
+        <w:t>.5</w:t>
+      </w:r>
+      <w:r>
+        <w:t>组织机构对项目的影响</w:t>
+      </w:r>
+    </w:p>
+    <w:p>
+      <w:pPr>
+        <w:rPr>
+          <w:rFonts w:hint="eastAsia"/>
+        </w:rPr>
+      </w:pPr>
+      <w:r>
+        <w:tab/>
+        <w:t>1</w:t>
+      </w:r>
+      <w:r>
+        <w:rPr>
+          <w:rFonts w:hint="eastAsia"/>
+        </w:rPr>
+        <w:t>、</w:t>
+      </w:r>
+      <w:r>
+        <w:t>组织机构</w:t>
+      </w:r>
+    </w:p>
+    <w:p>
+      <w:r>
+        <w:rPr>
+          <w:noProof/>
+        </w:rPr>
+        <w:drawing>
+          <wp:inline distT="0" distB="0" distL="0" distR="0" wp14:anchorId="402547B2" wp14:editId="5BA3C30B">
+            <wp:extent cx="5274310" cy="2534285"/>
+            <wp:effectExtent l="0" t="0" r="2540" b="0"/>
+            <wp:docPr id="31" name="图片 31"/>
+            <wp:cNvGraphicFramePr>
+              <a:graphicFrameLocks xmlns:a="http://schemas.openxmlformats.org/drawingml/2006/main" noChangeAspect="1"/>
+            </wp:cNvGraphicFramePr>
+            <a:graphic xmlns:a="http://schemas.openxmlformats.org/drawingml/2006/main">
+              <a:graphicData uri="http://schemas.openxmlformats.org/drawingml/2006/picture">
+                <pic:pic xmlns:pic="http://schemas.openxmlformats.org/drawingml/2006/picture">
+                  <pic:nvPicPr>
+                    <pic:cNvPr id="1" name=""/>
+                    <pic:cNvPicPr/>
+                  </pic:nvPicPr>
+                  <pic:blipFill>
+                    <a:blip r:embed="rId36"/>
+                    <a:stretch>
+                      <a:fillRect/>
+                    </a:stretch>
+                  </pic:blipFill>
+                  <pic:spPr>
+                    <a:xfrm>
+                      <a:off x="0" y="0"/>
+                      <a:ext cx="5274310" cy="2534285"/>
+                    </a:xfrm>
+                    <a:prstGeom prst="rect">
+                      <a:avLst/>
+                    </a:prstGeom>
+                  </pic:spPr>
+                </pic:pic>
+              </a:graphicData>
+            </a:graphic>
+          </wp:inline>
+        </w:drawing>
+      </w:r>
+    </w:p>
+    <w:p>
+      <w:r>
+        <w:rPr>
+          <w:noProof/>
+        </w:rPr>
+        <w:lastRenderedPageBreak/>
+        <w:drawing>
+          <wp:inline distT="0" distB="0" distL="0" distR="0" wp14:anchorId="2FDFDD1F" wp14:editId="57D4EE56">
+            <wp:extent cx="5274310" cy="2626360"/>
+            <wp:effectExtent l="0" t="0" r="2540" b="2540"/>
+            <wp:docPr id="32" name="图片 32"/>
+            <wp:cNvGraphicFramePr>
+              <a:graphicFrameLocks xmlns:a="http://schemas.openxmlformats.org/drawingml/2006/main" noChangeAspect="1"/>
+            </wp:cNvGraphicFramePr>
+            <a:graphic xmlns:a="http://schemas.openxmlformats.org/drawingml/2006/main">
+              <a:graphicData uri="http://schemas.openxmlformats.org/drawingml/2006/picture">
+                <pic:pic xmlns:pic="http://schemas.openxmlformats.org/drawingml/2006/picture">
+                  <pic:nvPicPr>
+                    <pic:cNvPr id="1" name=""/>
+                    <pic:cNvPicPr/>
+                  </pic:nvPicPr>
+                  <pic:blipFill>
+                    <a:blip r:embed="rId37"/>
+                    <a:stretch>
+                      <a:fillRect/>
+                    </a:stretch>
+                  </pic:blipFill>
+                  <pic:spPr>
+                    <a:xfrm>
+                      <a:off x="0" y="0"/>
+                      <a:ext cx="5274310" cy="2626360"/>
+                    </a:xfrm>
+                    <a:prstGeom prst="rect">
+                      <a:avLst/>
+                    </a:prstGeom>
+                  </pic:spPr>
+                </pic:pic>
+              </a:graphicData>
+            </a:graphic>
+          </wp:inline>
+        </w:drawing>
+      </w:r>
+    </w:p>
+    <w:p>
+      <w:pPr>
+        <w:pStyle w:val="2"/>
+      </w:pPr>
+      <w:r>
+        <w:rPr>
+          <w:rFonts w:hint="eastAsia"/>
+        </w:rPr>
+        <w:t>2</w:t>
+      </w:r>
+      <w:r>
+        <w:t>.6</w:t>
+      </w:r>
+      <w:r>
+        <w:t>信息系统项目的生命周期</w:t>
+      </w:r>
+    </w:p>
+    <w:p>
+      <w:r>
+        <w:tab/>
+        <w:t>1</w:t>
+      </w:r>
+      <w:r>
+        <w:rPr>
+          <w:rFonts w:hint="eastAsia"/>
+        </w:rPr>
+        <w:t>、</w:t>
+      </w:r>
+      <w:r>
+        <w:t>生命周期结构具有以下特征</w:t>
+      </w:r>
+      <w:r>
+        <w:rPr>
+          <w:rFonts w:hint="eastAsia"/>
+        </w:rPr>
+        <w:t>：</w:t>
+      </w:r>
+    </w:p>
+    <w:p>
+      <w:pPr>
+        <w:pStyle w:val="a3"/>
+        <w:numPr>
+          <w:ilvl w:val="0"/>
+          <w:numId w:val="68"/>
+        </w:numPr>
+        <w:ind w:firstLineChars="0"/>
+        <w:rPr>
+          <w:color w:val="FF0000"/>
+        </w:rPr>
+      </w:pPr>
+      <w:r>
+        <w:rPr>
+          <w:rFonts w:hint="eastAsia"/>
+        </w:rPr>
+        <w:t>成本与人力投入在</w:t>
+      </w:r>
+      <w:r>
+        <w:rPr>
+          <w:rFonts w:hint="eastAsia"/>
+          <w:color w:val="FF0000"/>
+        </w:rPr>
+        <w:t>开始式较低，在工作执行期间达到最高，并在项目块要结束时迅速回落。</w:t>
+      </w:r>
+    </w:p>
+    <w:p>
+      <w:pPr>
+        <w:pStyle w:val="a3"/>
+        <w:numPr>
+          <w:ilvl w:val="0"/>
+          <w:numId w:val="68"/>
+        </w:numPr>
+        <w:ind w:firstLineChars="0"/>
+      </w:pPr>
+      <w:r>
+        <w:rPr>
+          <w:rFonts w:hint="eastAsia"/>
+        </w:rPr>
+        <w:t>风险与不确定性在项目开始时最大，并在项目的整个生命周期中随着决策的制定于可交付成果的验收而</w:t>
+      </w:r>
+      <w:r>
+        <w:rPr>
+          <w:rFonts w:hint="eastAsia"/>
+          <w:color w:val="FF0000"/>
+        </w:rPr>
+        <w:t>逐步降低</w:t>
+      </w:r>
+    </w:p>
+    <w:p>
+      <w:pPr>
+        <w:pStyle w:val="a3"/>
+        <w:numPr>
+          <w:ilvl w:val="0"/>
+          <w:numId w:val="68"/>
+        </w:numPr>
+        <w:ind w:firstLineChars="0"/>
+        <w:rPr>
+          <w:rFonts w:hint="eastAsia"/>
+        </w:rPr>
+      </w:pPr>
+      <w:r>
+        <w:t>在不显著影响成本的前提下</w:t>
+      </w:r>
+      <w:r>
+        <w:rPr>
+          <w:rFonts w:hint="eastAsia"/>
+        </w:rPr>
+        <w:t>，</w:t>
+      </w:r>
+      <w:r>
+        <w:t>改变项目产品最终特性的能力在项目开始时最大</w:t>
+      </w:r>
+      <w:r>
+        <w:rPr>
+          <w:rFonts w:hint="eastAsia"/>
+        </w:rPr>
+        <w:t>。</w:t>
+      </w:r>
+    </w:p>
+    <w:p>
+      <w:pPr>
+        <w:ind w:left="420"/>
+      </w:pPr>
+      <w:r>
+        <w:rPr>
+          <w:rFonts w:hint="eastAsia"/>
+        </w:rPr>
+        <w:t>2</w:t>
+      </w:r>
+      <w:r>
+        <w:rPr>
+          <w:rFonts w:hint="eastAsia"/>
+        </w:rPr>
+        <w:t>、产品的生命周期更长，产品的生命周期包含项目的生命周期</w:t>
+      </w:r>
+    </w:p>
+    <w:p>
+      <w:pPr>
+        <w:rPr>
+          <w:rFonts w:hint="eastAsia"/>
+        </w:rPr>
+      </w:pPr>
+      <w:r>
+        <w:rPr>
+          <w:noProof/>
+        </w:rPr>
+        <w:lastRenderedPageBreak/>
+        <w:drawing>
+          <wp:inline distT="0" distB="0" distL="0" distR="0" wp14:anchorId="6940E168" wp14:editId="17AA0E4C">
+            <wp:extent cx="5095238" cy="5723809"/>
+            <wp:effectExtent l="0" t="0" r="0" b="0"/>
+            <wp:docPr id="33" name="图片 33"/>
+            <wp:cNvGraphicFramePr>
+              <a:graphicFrameLocks xmlns:a="http://schemas.openxmlformats.org/drawingml/2006/main" noChangeAspect="1"/>
+            </wp:cNvGraphicFramePr>
+            <a:graphic xmlns:a="http://schemas.openxmlformats.org/drawingml/2006/main">
+              <a:graphicData uri="http://schemas.openxmlformats.org/drawingml/2006/picture">
+                <pic:pic xmlns:pic="http://schemas.openxmlformats.org/drawingml/2006/picture">
+                  <pic:nvPicPr>
+                    <pic:cNvPr id="1" name=""/>
+                    <pic:cNvPicPr/>
+                  </pic:nvPicPr>
+                  <pic:blipFill>
+                    <a:blip r:embed="rId38"/>
+                    <a:stretch>
+                      <a:fillRect/>
+                    </a:stretch>
+                  </pic:blipFill>
+                  <pic:spPr>
+                    <a:xfrm>
+                      <a:off x="0" y="0"/>
+                      <a:ext cx="5095238" cy="5723809"/>
+                    </a:xfrm>
+                    <a:prstGeom prst="rect">
+                      <a:avLst/>
+                    </a:prstGeom>
+                  </pic:spPr>
+                </pic:pic>
+              </a:graphicData>
+            </a:graphic>
+          </wp:inline>
+        </w:drawing>
+      </w:r>
+    </w:p>
+    <w:p>
+      <w:r>
+        <w:t>通常以一个或多个</w:t>
+      </w:r>
+      <w:r>
+        <w:rPr>
+          <w:color w:val="FF0000"/>
+        </w:rPr>
+        <w:t>可交付成果的完成</w:t>
+      </w:r>
+      <w:r>
+        <w:t>为结束</w:t>
+      </w:r>
+      <w:r>
+        <w:rPr>
+          <w:rFonts w:hint="eastAsia"/>
+        </w:rPr>
+        <w:t>。</w:t>
+      </w:r>
+    </w:p>
+    <w:p>
+      <w:r>
+        <w:rPr>
+          <w:rFonts w:hint="eastAsia"/>
+        </w:rPr>
+        <w:t>3</w:t>
+      </w:r>
+      <w:r>
+        <w:rPr>
+          <w:rFonts w:hint="eastAsia"/>
+        </w:rPr>
+        <w:t>、项目阶段都具有以下类似特征：</w:t>
+      </w:r>
+    </w:p>
+    <w:p>
+      <w:pPr>
+        <w:pStyle w:val="a3"/>
+        <w:numPr>
+          <w:ilvl w:val="0"/>
+          <w:numId w:val="69"/>
+        </w:numPr>
+        <w:ind w:firstLineChars="0"/>
+      </w:pPr>
+      <w:r>
+        <w:rPr>
+          <w:rFonts w:hint="eastAsia"/>
+        </w:rPr>
+        <w:t>各阶段的工作重点不同，通常涉及不同的组织，处于不同的地理位置，需要不同的技能组合。</w:t>
+      </w:r>
+    </w:p>
+    <w:p>
+      <w:pPr>
+        <w:pStyle w:val="a3"/>
+        <w:numPr>
+          <w:ilvl w:val="0"/>
+          <w:numId w:val="69"/>
+        </w:numPr>
+        <w:ind w:firstLineChars="0"/>
+      </w:pPr>
+      <w:r>
+        <w:t>为了成功实现各阶段的主要可交付成果或目标需要对各阶段及其活动进行独特的控制或采用独特的过程</w:t>
+      </w:r>
+      <w:r>
+        <w:rPr>
+          <w:rFonts w:hint="eastAsia"/>
+        </w:rPr>
+        <w:t>、</w:t>
+      </w:r>
+      <w:r>
+        <w:t>重复执行全部五大过程组中的过程</w:t>
+      </w:r>
+      <w:r>
+        <w:rPr>
+          <w:rFonts w:hint="eastAsia"/>
+        </w:rPr>
+        <w:t>，</w:t>
+      </w:r>
+      <w:r>
+        <w:t>可以提供所需的额外控制</w:t>
+      </w:r>
+      <w:r>
+        <w:rPr>
+          <w:rFonts w:hint="eastAsia"/>
+        </w:rPr>
+        <w:t>，</w:t>
+      </w:r>
+      <w:r>
+        <w:t>并定义阶段的边界</w:t>
+      </w:r>
+      <w:r>
+        <w:rPr>
+          <w:rFonts w:hint="eastAsia"/>
+        </w:rPr>
+        <w:t>、</w:t>
+      </w:r>
+    </w:p>
+    <w:p>
+      <w:pPr>
+        <w:pStyle w:val="a3"/>
+        <w:numPr>
+          <w:ilvl w:val="0"/>
+          <w:numId w:val="69"/>
+        </w:numPr>
+        <w:ind w:firstLineChars="0"/>
+        <w:rPr>
+          <w:rFonts w:hint="eastAsia"/>
+        </w:rPr>
+      </w:pPr>
+      <w:r>
+        <w:t>阶段的结束以</w:t>
+      </w:r>
+      <w:r>
+        <w:rPr>
+          <w:color w:val="FF0000"/>
+        </w:rPr>
+        <w:t>作为阶段性可交付成果的工作产品的转移或移交</w:t>
+      </w:r>
+      <w:r>
+        <w:t>为标志</w:t>
+      </w:r>
+      <w:r>
+        <w:rPr>
+          <w:rFonts w:hint="eastAsia"/>
+        </w:rPr>
+        <w:t>、</w:t>
+      </w:r>
+      <w:r>
+        <w:t>阶段结束点事重新评估项目活动</w:t>
+      </w:r>
+      <w:r>
+        <w:rPr>
+          <w:rFonts w:hint="eastAsia"/>
+        </w:rPr>
+        <w:t>，</w:t>
+      </w:r>
+      <w:r>
+        <w:t>并变更或终止项目</w:t>
+      </w:r>
+      <w:r>
+        <w:rPr>
+          <w:rFonts w:hint="eastAsia"/>
+        </w:rPr>
+        <w:t>（如果必要）的一个当然时点。这个时点可称为阶段关口、里程碑、阶段审查、阶段门或关键决策点、</w:t>
+      </w:r>
+    </w:p>
+    <w:p>
+      <w:pPr>
+        <w:rPr>
+          <w:rFonts w:hint="eastAsia"/>
+        </w:rPr>
+      </w:pPr>
+      <w:r>
+        <w:rPr>
+          <w:rFonts w:hint="eastAsia"/>
+        </w:rPr>
+        <w:t>4</w:t>
+      </w:r>
+      <w:r>
+        <w:rPr>
+          <w:rFonts w:hint="eastAsia"/>
+        </w:rPr>
+        <w:t>、</w:t>
+      </w:r>
+      <w:r>
+        <w:t>阶段与阶段的关系有两种基本类型</w:t>
+      </w:r>
+      <w:r>
+        <w:rPr>
+          <w:rFonts w:hint="eastAsia"/>
+        </w:rPr>
+        <w:t>：</w:t>
+      </w:r>
+      <w:r>
+        <w:rPr>
+          <w:rFonts w:hint="eastAsia"/>
+        </w:rPr>
+        <w:t>1</w:t>
+      </w:r>
+      <w:r>
+        <w:rPr>
+          <w:rFonts w:hint="eastAsia"/>
+        </w:rPr>
+        <w:t>、顺序关系</w:t>
+      </w:r>
+      <w:r>
+        <w:rPr>
+          <w:rFonts w:hint="eastAsia"/>
+        </w:rPr>
+        <w:t>2</w:t>
+      </w:r>
+      <w:r>
+        <w:rPr>
+          <w:rFonts w:hint="eastAsia"/>
+        </w:rPr>
+        <w:t>、交叠关系</w:t>
+      </w:r>
+    </w:p>
+    <w:p>
+      <w:pPr>
+        <w:pStyle w:val="2"/>
+      </w:pPr>
+      <w:r>
+        <w:rPr>
+          <w:rFonts w:hint="eastAsia"/>
+        </w:rPr>
+        <w:t>2</w:t>
+      </w:r>
+      <w:r>
+        <w:t>.7</w:t>
+      </w:r>
+      <w:r>
+        <w:t>信息系统项目典型生命周期模型</w:t>
+      </w:r>
+    </w:p>
+    <w:p>
+      <w:r>
+        <w:tab/>
+        <w:t>1</w:t>
+      </w:r>
+      <w:r>
+        <w:rPr>
+          <w:rFonts w:hint="eastAsia"/>
+        </w:rPr>
+        <w:t>、</w:t>
+      </w:r>
+      <w:r>
+        <w:t>瀑布模型是一个经典的软件生命周期模型</w:t>
+      </w:r>
+      <w:r>
+        <w:rPr>
+          <w:rFonts w:hint="eastAsia"/>
+        </w:rPr>
+        <w:t>、</w:t>
+      </w:r>
+      <w:r>
+        <w:t>一般讲软件开发分为</w:t>
+      </w:r>
+      <w:r>
+        <w:rPr>
+          <w:rFonts w:hint="eastAsia"/>
+        </w:rPr>
+        <w:t>：</w:t>
+      </w:r>
+      <w:r>
+        <w:t>可行行分析</w:t>
+      </w:r>
+      <w:r>
+        <w:rPr>
+          <w:rFonts w:hint="eastAsia"/>
+        </w:rPr>
+        <w:t>（计</w:t>
+      </w:r>
+      <w:r>
+        <w:rPr>
+          <w:rFonts w:hint="eastAsia"/>
+        </w:rPr>
+        <w:lastRenderedPageBreak/>
+        <w:t>划）、需求分析、软件设计（概要设计、详细设计）、编码（含单元测试）、测试、运行维护等几个阶段</w:t>
+      </w:r>
+    </w:p>
+    <w:p>
+      <w:pPr>
+        <w:rPr>
+          <w:rFonts w:hint="eastAsia"/>
+        </w:rPr>
+      </w:pPr>
+      <w:r>
+        <w:tab/>
+        <w:t>2</w:t>
+      </w:r>
+      <w:r>
+        <w:rPr>
+          <w:rFonts w:hint="eastAsia"/>
+        </w:rPr>
+        <w:t>、</w:t>
+      </w:r>
+      <w:r>
+        <w:t>瀑布模型中每项开发活动具有以下特点</w:t>
+      </w:r>
+      <w:r>
+        <w:rPr>
+          <w:rFonts w:hint="eastAsia"/>
+        </w:rPr>
+        <w:t>：</w:t>
+      </w:r>
+      <w:r>
+        <w:rPr>
+          <w:rFonts w:hint="eastAsia"/>
+        </w:rPr>
+        <w:t>---</w:t>
+      </w:r>
+      <w:r>
+        <w:rPr>
+          <w:color w:val="FF0000"/>
+        </w:rPr>
+        <w:t>对应结构化开发</w:t>
+      </w:r>
+    </w:p>
+    <w:p>
+      <w:pPr>
+        <w:pStyle w:val="a3"/>
+        <w:numPr>
+          <w:ilvl w:val="0"/>
+          <w:numId w:val="70"/>
+        </w:numPr>
+        <w:ind w:firstLineChars="0"/>
+      </w:pPr>
+      <w:r>
+        <w:rPr>
+          <w:rFonts w:hint="eastAsia"/>
+        </w:rPr>
+        <w:t>从上一项开发活动接受该项活动的工作对象作为输入</w:t>
+      </w:r>
+    </w:p>
+    <w:p>
+      <w:pPr>
+        <w:pStyle w:val="a3"/>
+        <w:numPr>
+          <w:ilvl w:val="0"/>
+          <w:numId w:val="70"/>
+        </w:numPr>
+        <w:ind w:firstLineChars="0"/>
+      </w:pPr>
+      <w:r>
+        <w:t>利用这一输入</w:t>
+      </w:r>
+      <w:r>
+        <w:rPr>
+          <w:rFonts w:hint="eastAsia"/>
+        </w:rPr>
+        <w:t>，</w:t>
+      </w:r>
+      <w:r>
+        <w:t>实施该项活动应完成的工作内容</w:t>
+      </w:r>
+    </w:p>
+    <w:p>
+      <w:pPr>
+        <w:pStyle w:val="a3"/>
+        <w:numPr>
+          <w:ilvl w:val="0"/>
+          <w:numId w:val="70"/>
+        </w:numPr>
+        <w:ind w:firstLineChars="0"/>
+      </w:pPr>
+      <w:r>
+        <w:t>给出该项活动的工作成果</w:t>
+      </w:r>
+      <w:r>
+        <w:rPr>
+          <w:rFonts w:hint="eastAsia"/>
+        </w:rPr>
+        <w:t>，</w:t>
+      </w:r>
+      <w:r>
+        <w:t>作为输出传给下一项开发活动</w:t>
+      </w:r>
+    </w:p>
+    <w:p>
+      <w:pPr>
+        <w:pStyle w:val="a3"/>
+        <w:numPr>
+          <w:ilvl w:val="0"/>
+          <w:numId w:val="70"/>
+        </w:numPr>
+        <w:ind w:firstLineChars="0"/>
+      </w:pPr>
+      <w:r>
+        <w:t>对该项活动的实施工作成果进行评审</w:t>
+      </w:r>
+    </w:p>
+    <w:p>
+      <w:pPr>
+        <w:ind w:left="420"/>
+      </w:pPr>
+      <w:r>
+        <w:rPr>
+          <w:noProof/>
+        </w:rPr>
+        <w:drawing>
+          <wp:inline distT="0" distB="0" distL="0" distR="0" wp14:anchorId="26DF7564" wp14:editId="002C60BF">
+            <wp:extent cx="4295238" cy="2476190"/>
+            <wp:effectExtent l="0" t="0" r="0" b="635"/>
+            <wp:docPr id="34" name="图片 34"/>
+            <wp:cNvGraphicFramePr>
+              <a:graphicFrameLocks xmlns:a="http://schemas.openxmlformats.org/drawingml/2006/main" noChangeAspect="1"/>
+            </wp:cNvGraphicFramePr>
+            <a:graphic xmlns:a="http://schemas.openxmlformats.org/drawingml/2006/main">
+              <a:graphicData uri="http://schemas.openxmlformats.org/drawingml/2006/picture">
+                <pic:pic xmlns:pic="http://schemas.openxmlformats.org/drawingml/2006/picture">
+                  <pic:nvPicPr>
+                    <pic:cNvPr id="1" name=""/>
+                    <pic:cNvPicPr/>
+                  </pic:nvPicPr>
+                  <pic:blipFill>
+                    <a:blip r:embed="rId39"/>
+                    <a:stretch>
+                      <a:fillRect/>
+                    </a:stretch>
+                  </pic:blipFill>
+                  <pic:spPr>
+                    <a:xfrm>
+                      <a:off x="0" y="0"/>
+                      <a:ext cx="4295238" cy="2476190"/>
+                    </a:xfrm>
+                    <a:prstGeom prst="rect">
+                      <a:avLst/>
+                    </a:prstGeom>
+                  </pic:spPr>
+                </pic:pic>
+              </a:graphicData>
+            </a:graphic>
+          </wp:inline>
+        </w:drawing>
+      </w:r>
+    </w:p>
+    <w:p>
+      <w:pPr>
+        <w:ind w:left="420"/>
+        <w:rPr>
+          <w:rFonts w:hint="eastAsia"/>
+        </w:rPr>
+      </w:pPr>
+      <w:r>
+        <w:rPr>
+          <w:rFonts w:hint="eastAsia"/>
+        </w:rPr>
+        <w:t>3</w:t>
+      </w:r>
+      <w:r>
+        <w:rPr>
+          <w:rFonts w:hint="eastAsia"/>
+        </w:rPr>
+        <w:t>、螺旋模型是一个演化软件过程模型，将</w:t>
+      </w:r>
+      <w:r>
+        <w:rPr>
+          <w:rFonts w:hint="eastAsia"/>
+          <w:color w:val="FF0000"/>
+        </w:rPr>
+        <w:t>原型实现的迭代特征与线性顺序（瀑布）模型</w:t>
+      </w:r>
+      <w:r>
+        <w:rPr>
+          <w:rFonts w:hint="eastAsia"/>
+        </w:rPr>
+        <w:t>中控制的和系统化的方面结合起来。使得软件的增量版本的快速开发成为可能。</w:t>
+      </w:r>
+    </w:p>
+    <w:p>
+      <w:r>
+        <w:tab/>
+      </w:r>
+      <w:r>
+        <w:t>在螺旋模型中</w:t>
+      </w:r>
+      <w:r>
+        <w:rPr>
+          <w:rFonts w:hint="eastAsia"/>
+        </w:rPr>
+        <w:t>，</w:t>
+      </w:r>
+      <w:r>
+        <w:t>软件开发是一系列的增量发布</w:t>
+      </w:r>
+      <w:r>
+        <w:rPr>
+          <w:rFonts w:hint="eastAsia"/>
+        </w:rPr>
+        <w:t>、</w:t>
+      </w:r>
+      <w:r>
+        <w:t>在早期的迭代中</w:t>
+      </w:r>
+      <w:r>
+        <w:rPr>
+          <w:rFonts w:hint="eastAsia"/>
+        </w:rPr>
+        <w:t>，</w:t>
+      </w:r>
+      <w:r>
+        <w:t>发布的增量可能是</w:t>
+      </w:r>
+      <w:r>
+        <w:t>IG</w:t>
+      </w:r>
+      <w:r>
+        <w:t>纸上的模型或原型</w:t>
+      </w:r>
+      <w:r>
+        <w:rPr>
+          <w:rFonts w:hint="eastAsia"/>
+        </w:rPr>
+        <w:t>；</w:t>
+      </w:r>
+      <w:r>
+        <w:t>在以后的迭代中</w:t>
+      </w:r>
+      <w:r>
+        <w:rPr>
+          <w:rFonts w:hint="eastAsia"/>
+        </w:rPr>
+        <w:t>，</w:t>
+      </w:r>
+      <w:r>
+        <w:t>被开发系统的更加完善的版本逐步产生</w:t>
+      </w:r>
+      <w:r>
+        <w:rPr>
+          <w:rFonts w:hint="eastAsia"/>
+        </w:rPr>
+        <w:t>；</w:t>
+      </w:r>
+    </w:p>
+    <w:p>
+      <w:pPr>
+        <w:rPr>
+          <w:rFonts w:hint="eastAsia"/>
+        </w:rPr>
+      </w:pPr>
+      <w:r>
+        <w:tab/>
+      </w:r>
+      <w:r>
+        <w:t>四阶段</w:t>
+      </w:r>
+      <w:r>
+        <w:rPr>
+          <w:rFonts w:hint="eastAsia"/>
+        </w:rPr>
+        <w:t>：</w:t>
+      </w:r>
+      <w:r>
+        <w:rPr>
+          <w:color w:val="FF0000"/>
+        </w:rPr>
+        <w:t>制定计划</w:t>
+      </w:r>
+      <w:r>
+        <w:rPr>
+          <w:rFonts w:hint="eastAsia"/>
+          <w:color w:val="FF0000"/>
+        </w:rPr>
+        <w:t>、</w:t>
+      </w:r>
+      <w:r>
+        <w:rPr>
+          <w:color w:val="FF0000"/>
+        </w:rPr>
+        <w:t>风险分析</w:t>
+      </w:r>
+      <w:r>
+        <w:rPr>
+          <w:rFonts w:hint="eastAsia"/>
+          <w:color w:val="FF0000"/>
+        </w:rPr>
+        <w:t>、</w:t>
+      </w:r>
+      <w:r>
+        <w:rPr>
+          <w:color w:val="FF0000"/>
+        </w:rPr>
+        <w:t>实施工程</w:t>
+      </w:r>
+      <w:r>
+        <w:rPr>
+          <w:rFonts w:hint="eastAsia"/>
+          <w:color w:val="FF0000"/>
+        </w:rPr>
+        <w:t>和客户评估</w:t>
+      </w:r>
+      <w:r>
+        <w:rPr>
+          <w:rFonts w:hint="eastAsia"/>
+        </w:rPr>
+        <w:t>。螺旋模型强调了风险分析，特别适用于</w:t>
+      </w:r>
+      <w:r>
+        <w:rPr>
+          <w:rFonts w:hint="eastAsia"/>
+          <w:color w:val="FF0000"/>
+        </w:rPr>
+        <w:t>庞大</w:t>
+      </w:r>
+      <w:r>
+        <w:rPr>
+          <w:rFonts w:hint="eastAsia"/>
+        </w:rPr>
+        <w:t>而复杂的、</w:t>
+      </w:r>
+      <w:r>
+        <w:rPr>
+          <w:rFonts w:hint="eastAsia"/>
+          <w:color w:val="FF0000"/>
+        </w:rPr>
+        <w:t>高风险</w:t>
+      </w:r>
+      <w:r>
+        <w:rPr>
+          <w:rFonts w:hint="eastAsia"/>
+        </w:rPr>
+        <w:t>的系统。</w:t>
+      </w:r>
+    </w:p>
+    <w:p>
+      <w:r>
+        <w:rPr>
+          <w:noProof/>
+        </w:rPr>
+        <w:lastRenderedPageBreak/>
+        <w:drawing>
+          <wp:inline distT="0" distB="0" distL="0" distR="0" wp14:anchorId="1A078EB1" wp14:editId="705E30B7">
+            <wp:extent cx="5274310" cy="4224655"/>
+            <wp:effectExtent l="0" t="0" r="2540" b="4445"/>
+            <wp:docPr id="35" name="图片 35"/>
+            <wp:cNvGraphicFramePr>
+              <a:graphicFrameLocks xmlns:a="http://schemas.openxmlformats.org/drawingml/2006/main" noChangeAspect="1"/>
+            </wp:cNvGraphicFramePr>
+            <a:graphic xmlns:a="http://schemas.openxmlformats.org/drawingml/2006/main">
+              <a:graphicData uri="http://schemas.openxmlformats.org/drawingml/2006/picture">
+                <pic:pic xmlns:pic="http://schemas.openxmlformats.org/drawingml/2006/picture">
+                  <pic:nvPicPr>
+                    <pic:cNvPr id="1" name=""/>
+                    <pic:cNvPicPr/>
+                  </pic:nvPicPr>
+                  <pic:blipFill>
+                    <a:blip r:embed="rId40"/>
+                    <a:stretch>
+                      <a:fillRect/>
+                    </a:stretch>
+                  </pic:blipFill>
+                  <pic:spPr>
+                    <a:xfrm>
+                      <a:off x="0" y="0"/>
+                      <a:ext cx="5274310" cy="4224655"/>
+                    </a:xfrm>
+                    <a:prstGeom prst="rect">
+                      <a:avLst/>
+                    </a:prstGeom>
+                  </pic:spPr>
+                </pic:pic>
+              </a:graphicData>
+            </a:graphic>
+          </wp:inline>
+        </w:drawing>
+      </w:r>
+    </w:p>
+    <w:p>
+      <w:r>
+        <w:tab/>
+        <w:t>4</w:t>
+      </w:r>
+      <w:r>
+        <w:rPr>
+          <w:rFonts w:hint="eastAsia"/>
+        </w:rPr>
+        <w:t>、</w:t>
+      </w:r>
+      <w:r>
+        <w:t>迭代式开发模型水平方向为时间维</w:t>
+      </w:r>
+      <w:r>
+        <w:rPr>
+          <w:rFonts w:hint="eastAsia"/>
+        </w:rPr>
+        <w:t>，</w:t>
+      </w:r>
+      <w:r>
+        <w:t>分四个阶段</w:t>
+      </w:r>
+      <w:r>
+        <w:rPr>
+          <w:rFonts w:hint="eastAsia"/>
+        </w:rPr>
+        <w:t>：</w:t>
+      </w:r>
+      <w:r>
+        <w:t>初始</w:t>
+      </w:r>
+      <w:r>
+        <w:rPr>
+          <w:rFonts w:hint="eastAsia"/>
+        </w:rPr>
+        <w:t>、</w:t>
+      </w:r>
+      <w:r>
+        <w:t>细化</w:t>
+      </w:r>
+      <w:r>
+        <w:rPr>
+          <w:rFonts w:hint="eastAsia"/>
+        </w:rPr>
+        <w:t>、</w:t>
+      </w:r>
+      <w:r>
+        <w:t>构造</w:t>
+      </w:r>
+      <w:r>
+        <w:rPr>
+          <w:rFonts w:hint="eastAsia"/>
+        </w:rPr>
+        <w:t>、</w:t>
+      </w:r>
+      <w:r>
+        <w:t>移交</w:t>
+      </w:r>
+      <w:r>
+        <w:rPr>
+          <w:rFonts w:hint="eastAsia"/>
+        </w:rPr>
+        <w:t>，</w:t>
+      </w:r>
+      <w:r>
+        <w:t>核心工作流从技术角度描述迭代模型的静态组成部分</w:t>
+      </w:r>
+      <w:r>
+        <w:rPr>
+          <w:rFonts w:hint="eastAsia"/>
+        </w:rPr>
+        <w:t>，</w:t>
+      </w:r>
+      <w:r>
+        <w:t>包括</w:t>
+      </w:r>
+      <w:r>
+        <w:rPr>
+          <w:rFonts w:hint="eastAsia"/>
+        </w:rPr>
+        <w:t>：</w:t>
+      </w:r>
+      <w:r>
+        <w:t>业务建模</w:t>
+      </w:r>
+      <w:r>
+        <w:rPr>
+          <w:rFonts w:hint="eastAsia"/>
+        </w:rPr>
+        <w:t>、</w:t>
+      </w:r>
+      <w:r>
+        <w:t>需求获取</w:t>
+      </w:r>
+      <w:r>
+        <w:rPr>
+          <w:rFonts w:hint="eastAsia"/>
+        </w:rPr>
+        <w:t>、</w:t>
+      </w:r>
+      <w:r>
+        <w:t>分析与设计</w:t>
+      </w:r>
+      <w:r>
+        <w:rPr>
+          <w:rFonts w:hint="eastAsia"/>
+        </w:rPr>
+        <w:t>、</w:t>
+      </w:r>
+      <w:r>
+        <w:t>实现</w:t>
+      </w:r>
+      <w:r>
+        <w:rPr>
+          <w:rFonts w:hint="eastAsia"/>
+        </w:rPr>
+        <w:t>、</w:t>
+      </w:r>
+      <w:r>
+        <w:t>测试</w:t>
+      </w:r>
+      <w:r>
+        <w:rPr>
+          <w:rFonts w:hint="eastAsia"/>
+        </w:rPr>
+        <w:t>、</w:t>
+      </w:r>
+      <w:r>
+        <w:t>部署</w:t>
+      </w:r>
+      <w:r>
+        <w:rPr>
+          <w:rFonts w:hint="eastAsia"/>
+        </w:rPr>
+        <w:t>、</w:t>
+      </w:r>
+      <w:r>
+        <w:t>图中的</w:t>
+      </w:r>
+      <w:r>
+        <w:rPr>
+          <w:color w:val="FF0000"/>
+        </w:rPr>
+        <w:t>阴影部分描述了不同的工作流</w:t>
+      </w:r>
+      <w:r>
+        <w:rPr>
+          <w:rFonts w:hint="eastAsia"/>
+          <w:color w:val="FF0000"/>
+        </w:rPr>
+        <w:t>，</w:t>
+      </w:r>
+      <w:r>
+        <w:rPr>
+          <w:color w:val="FF0000"/>
+        </w:rPr>
+        <w:t>在不同的时间段内工作量的不同</w:t>
+      </w:r>
+      <w:r>
+        <w:rPr>
+          <w:rFonts w:hint="eastAsia"/>
+          <w:color w:val="FF0000"/>
+        </w:rPr>
+        <w:t>，</w:t>
+      </w:r>
+      <w:r>
+        <w:rPr>
+          <w:color w:val="FF0000"/>
+        </w:rPr>
+        <w:t>几乎所有的工作流在所有的时间段内充值量的不同</w:t>
+      </w:r>
+      <w:r>
+        <w:rPr>
+          <w:rFonts w:hint="eastAsia"/>
+          <w:color w:val="FF0000"/>
+        </w:rPr>
+        <w:t>，</w:t>
+      </w:r>
+      <w:r>
+        <w:rPr>
+          <w:color w:val="FF0000"/>
+        </w:rPr>
+        <w:t>几乎所有的工作流在所有的时间段内均有工作量</w:t>
+      </w:r>
+      <w:r>
+        <w:rPr>
+          <w:rFonts w:hint="eastAsia"/>
+          <w:color w:val="FF0000"/>
+        </w:rPr>
+        <w:t>，</w:t>
+      </w:r>
+      <w:r>
+        <w:rPr>
+          <w:color w:val="FF0000"/>
+        </w:rPr>
+        <w:t>只是大小不同而已</w:t>
+      </w:r>
+      <w:r>
+        <w:rPr>
+          <w:rFonts w:hint="eastAsia"/>
+        </w:rPr>
+        <w:t>。各阶段的只要任务如下。</w:t>
+      </w:r>
+    </w:p>
+    <w:p>
+      <w:pPr>
+        <w:pStyle w:val="a3"/>
+        <w:numPr>
+          <w:ilvl w:val="0"/>
+          <w:numId w:val="71"/>
+        </w:numPr>
+        <w:ind w:firstLineChars="0"/>
+      </w:pPr>
+      <w:r>
+        <w:rPr>
+          <w:rFonts w:hint="eastAsia"/>
+        </w:rPr>
+        <w:t>初始阶段：系统地阐述项目的范围，选择可行的系统机构，计划和准备业务案例</w:t>
+      </w:r>
+    </w:p>
+    <w:p>
+      <w:pPr>
+        <w:pStyle w:val="a3"/>
+        <w:numPr>
+          <w:ilvl w:val="0"/>
+          <w:numId w:val="71"/>
+        </w:numPr>
+        <w:ind w:firstLineChars="0"/>
+      </w:pPr>
+      <w:r>
+        <w:t>细化阶段</w:t>
+      </w:r>
+      <w:r>
+        <w:rPr>
+          <w:rFonts w:hint="eastAsia"/>
+        </w:rPr>
+        <w:t>：</w:t>
+      </w:r>
+      <w:r>
+        <w:t>细化构想</w:t>
+      </w:r>
+      <w:r>
+        <w:rPr>
+          <w:rFonts w:hint="eastAsia"/>
+        </w:rPr>
+        <w:t>，</w:t>
+      </w:r>
+      <w:r>
+        <w:t>细化过程和基础设施</w:t>
+      </w:r>
+      <w:r>
+        <w:rPr>
+          <w:rFonts w:hint="eastAsia"/>
+        </w:rPr>
+        <w:t>，</w:t>
+      </w:r>
+      <w:r>
+        <w:t>细化构架并选择构件</w:t>
+      </w:r>
+      <w:r>
+        <w:rPr>
+          <w:rFonts w:hint="eastAsia"/>
+        </w:rPr>
+        <w:t>、</w:t>
+      </w:r>
+    </w:p>
+    <w:p>
+      <w:pPr>
+        <w:pStyle w:val="a3"/>
+        <w:numPr>
+          <w:ilvl w:val="0"/>
+          <w:numId w:val="71"/>
+        </w:numPr>
+        <w:ind w:firstLineChars="0"/>
+      </w:pPr>
+      <w:r>
+        <w:t>构造阶段</w:t>
+      </w:r>
+      <w:r>
+        <w:rPr>
+          <w:rFonts w:hint="eastAsia"/>
+        </w:rPr>
+        <w:t>：</w:t>
+      </w:r>
+      <w:r>
+        <w:t>资源管理</w:t>
+      </w:r>
+      <w:r>
+        <w:rPr>
+          <w:rFonts w:hint="eastAsia"/>
+        </w:rPr>
+        <w:t>、</w:t>
+      </w:r>
+      <w:r>
+        <w:t>控制和过程最优化</w:t>
+      </w:r>
+      <w:r>
+        <w:rPr>
+          <w:rFonts w:hint="eastAsia"/>
+        </w:rPr>
+        <w:t>，</w:t>
+      </w:r>
+      <w:r>
+        <w:t>完成构件的开发并</w:t>
+      </w:r>
+      <w:proofErr w:type="gramStart"/>
+      <w:r>
+        <w:t>依评价</w:t>
+      </w:r>
+      <w:proofErr w:type="gramEnd"/>
+      <w:r>
+        <w:t>标准进行测试</w:t>
+      </w:r>
+      <w:r>
+        <w:rPr>
+          <w:rFonts w:hint="eastAsia"/>
+        </w:rPr>
+        <w:t>，</w:t>
+      </w:r>
+      <w:r>
+        <w:t>依构想的验收标准评估产品的发布</w:t>
+      </w:r>
+      <w:r>
+        <w:rPr>
+          <w:rFonts w:hint="eastAsia"/>
+        </w:rPr>
+        <w:t>。</w:t>
+      </w:r>
+    </w:p>
+    <w:p>
+      <w:pPr>
+        <w:pStyle w:val="a3"/>
+        <w:numPr>
+          <w:ilvl w:val="0"/>
+          <w:numId w:val="71"/>
+        </w:numPr>
+        <w:ind w:firstLineChars="0"/>
+      </w:pPr>
+      <w:r>
+        <w:t>移交阶段</w:t>
+      </w:r>
+      <w:r>
+        <w:rPr>
+          <w:rFonts w:hint="eastAsia"/>
+        </w:rPr>
+        <w:t>：</w:t>
+      </w:r>
+      <w:r>
+        <w:t>同步并使并发的构造增量集成到一致的实施基线中</w:t>
+      </w:r>
+      <w:r>
+        <w:rPr>
+          <w:rFonts w:hint="eastAsia"/>
+        </w:rPr>
+        <w:t>，</w:t>
+      </w:r>
+      <w:r>
+        <w:t>与实施有关的工程活动根据完整的构想和需求集的验收标准评估实施基线</w:t>
+      </w:r>
+      <w:r>
+        <w:rPr>
+          <w:rFonts w:hint="eastAsia"/>
+        </w:rPr>
+        <w:t>。</w:t>
+      </w:r>
+    </w:p>
+    <w:p>
+      <w:pPr>
+        <w:pStyle w:val="a3"/>
+        <w:ind w:left="1260" w:firstLineChars="0" w:firstLine="0"/>
+        <w:rPr>
+          <w:rFonts w:hint="eastAsia"/>
+        </w:rPr>
+      </w:pPr>
+      <w:r>
+        <w:rPr>
+          <w:noProof/>
+        </w:rPr>
+        <w:lastRenderedPageBreak/>
+        <w:drawing>
+          <wp:inline distT="0" distB="0" distL="0" distR="0" wp14:anchorId="626F4614" wp14:editId="66E68DB0">
+            <wp:extent cx="4352381" cy="5580952"/>
+            <wp:effectExtent l="0" t="0" r="0" b="1270"/>
+            <wp:docPr id="36" name="图片 36"/>
+            <wp:cNvGraphicFramePr>
+              <a:graphicFrameLocks xmlns:a="http://schemas.openxmlformats.org/drawingml/2006/main" noChangeAspect="1"/>
+            </wp:cNvGraphicFramePr>
+            <a:graphic xmlns:a="http://schemas.openxmlformats.org/drawingml/2006/main">
+              <a:graphicData uri="http://schemas.openxmlformats.org/drawingml/2006/picture">
+                <pic:pic xmlns:pic="http://schemas.openxmlformats.org/drawingml/2006/picture">
+                  <pic:nvPicPr>
+                    <pic:cNvPr id="1" name=""/>
+                    <pic:cNvPicPr/>
+                  </pic:nvPicPr>
+                  <pic:blipFill>
+                    <a:blip r:embed="rId41"/>
+                    <a:stretch>
+                      <a:fillRect/>
+                    </a:stretch>
+                  </pic:blipFill>
+                  <pic:spPr>
+                    <a:xfrm>
+                      <a:off x="0" y="0"/>
+                      <a:ext cx="4352381" cy="5580952"/>
+                    </a:xfrm>
+                    <a:prstGeom prst="rect">
+                      <a:avLst/>
+                    </a:prstGeom>
+                  </pic:spPr>
+                </pic:pic>
+              </a:graphicData>
+            </a:graphic>
+          </wp:inline>
+        </w:drawing>
+      </w:r>
+    </w:p>
+    <w:p>
+      <w:pPr>
+        <w:ind w:left="420"/>
+      </w:pPr>
+      <w:r>
+        <w:t>5</w:t>
+      </w:r>
+      <w:r>
+        <w:rPr>
+          <w:rFonts w:hint="eastAsia"/>
+        </w:rPr>
+        <w:t>、</w:t>
+      </w:r>
+      <w:r>
+        <w:t>V</w:t>
+      </w:r>
+      <w:r>
+        <w:t>模型左边的下画线分别代表了需求分析</w:t>
+      </w:r>
+      <w:r>
+        <w:rPr>
+          <w:rFonts w:hint="eastAsia"/>
+        </w:rPr>
+        <w:t>、</w:t>
+      </w:r>
+      <w:r>
+        <w:t>概要设计</w:t>
+      </w:r>
+      <w:r>
+        <w:rPr>
+          <w:rFonts w:hint="eastAsia"/>
+        </w:rPr>
+        <w:t>、</w:t>
+      </w:r>
+      <w:r>
+        <w:t>详细设计</w:t>
+      </w:r>
+      <w:r>
+        <w:rPr>
+          <w:rFonts w:hint="eastAsia"/>
+        </w:rPr>
+        <w:t>、</w:t>
+      </w:r>
+      <w:r>
+        <w:t>编码</w:t>
+      </w:r>
+      <w:r>
+        <w:rPr>
+          <w:rFonts w:hint="eastAsia"/>
+        </w:rPr>
+        <w:t>。右边的上画线代表单元测试、集成测试、系统测试与验收测试、</w:t>
+      </w:r>
+    </w:p>
+    <w:p>
+      <w:pPr>
+        <w:pStyle w:val="a3"/>
+        <w:numPr>
+          <w:ilvl w:val="0"/>
+          <w:numId w:val="72"/>
+        </w:numPr>
+        <w:ind w:firstLineChars="0"/>
+      </w:pPr>
+      <w:r>
+        <w:rPr>
+          <w:rFonts w:hint="eastAsia"/>
+        </w:rPr>
+        <w:t>单元测试：验证软件单元是否按照单元规格说明（详细设计说明）正确执行，即保证每个最小单元能够正常运行。单位测试一般由</w:t>
+      </w:r>
+      <w:r>
+        <w:rPr>
+          <w:rFonts w:hint="eastAsia"/>
+          <w:color w:val="FF0000"/>
+        </w:rPr>
+        <w:t>开发人员来执行</w:t>
+      </w:r>
+      <w:r>
+        <w:rPr>
+          <w:rFonts w:hint="eastAsia"/>
+        </w:rPr>
+        <w:t>，首先设定最小的测试单元，然后通过设计相应的测试用例来验证各个单元功能的正确性。</w:t>
+      </w:r>
+    </w:p>
+    <w:p>
+      <w:pPr>
+        <w:pStyle w:val="a3"/>
+        <w:numPr>
+          <w:ilvl w:val="0"/>
+          <w:numId w:val="72"/>
+        </w:numPr>
+        <w:ind w:firstLineChars="0"/>
+      </w:pPr>
+      <w:r>
+        <w:t>集成测试</w:t>
+      </w:r>
+      <w:r>
+        <w:rPr>
+          <w:rFonts w:hint="eastAsia"/>
+        </w:rPr>
+        <w:t>：</w:t>
+      </w:r>
+      <w:r>
+        <w:t>检查多个单元是否按照系统</w:t>
+      </w:r>
+      <w:r>
+        <w:rPr>
+          <w:color w:val="FF0000"/>
+        </w:rPr>
+        <w:t>概要设计</w:t>
+      </w:r>
+      <w:r>
+        <w:t>描述的方式协同工作</w:t>
+      </w:r>
+      <w:r>
+        <w:rPr>
+          <w:rFonts w:hint="eastAsia"/>
+        </w:rPr>
+        <w:t>。主要关注点事系统能够成功编译，实现了主要的业务功能，系统各个模块之间数据能够正常通信等。</w:t>
+      </w:r>
+    </w:p>
+    <w:p>
+      <w:pPr>
+        <w:pStyle w:val="a3"/>
+        <w:numPr>
+          <w:ilvl w:val="0"/>
+          <w:numId w:val="72"/>
+        </w:numPr>
+        <w:ind w:firstLineChars="0"/>
+      </w:pPr>
+      <w:r>
+        <w:t>系统测试</w:t>
+      </w:r>
+      <w:r>
+        <w:rPr>
+          <w:rFonts w:hint="eastAsia"/>
+        </w:rPr>
+        <w:t>：</w:t>
+      </w:r>
+      <w:r>
+        <w:t>验证整个系统是否满足</w:t>
+      </w:r>
+      <w:r>
+        <w:rPr>
+          <w:color w:val="FF0000"/>
+        </w:rPr>
+        <w:t>需求规格说明</w:t>
+      </w:r>
+      <w:r>
+        <w:rPr>
+          <w:rFonts w:hint="eastAsia"/>
+        </w:rPr>
+        <w:t>。</w:t>
+      </w:r>
+    </w:p>
+    <w:p>
+      <w:pPr>
+        <w:pStyle w:val="a3"/>
+        <w:numPr>
+          <w:ilvl w:val="0"/>
+          <w:numId w:val="72"/>
+        </w:numPr>
+        <w:ind w:firstLineChars="0"/>
+        <w:rPr>
+          <w:rFonts w:hint="eastAsia"/>
+        </w:rPr>
+      </w:pPr>
+      <w:r>
+        <w:rPr>
+          <w:rFonts w:hint="eastAsia"/>
+        </w:rPr>
+        <w:t>验收测试：从用户的角度检查系统是否满足</w:t>
+      </w:r>
+      <w:r>
+        <w:rPr>
+          <w:rFonts w:hint="eastAsia"/>
+          <w:color w:val="FF0000"/>
+        </w:rPr>
+        <w:t>合同</w:t>
+      </w:r>
+      <w:r>
+        <w:rPr>
+          <w:rFonts w:hint="eastAsia"/>
+        </w:rPr>
+        <w:t>中定义的需求或者用户需求</w:t>
+      </w:r>
+    </w:p>
+    <w:p>
+      <w:r>
+        <w:t>V</w:t>
+      </w:r>
+      <w:r>
+        <w:t>模型的特点</w:t>
+      </w:r>
+      <w:r>
+        <w:rPr>
+          <w:rFonts w:hint="eastAsia"/>
+        </w:rPr>
+        <w:t>;</w:t>
+      </w:r>
+    </w:p>
+    <w:p>
+      <w:r>
+        <w:tab/>
+      </w:r>
+      <w:r>
+        <w:tab/>
+        <w:t>1</w:t>
+      </w:r>
+      <w:r>
+        <w:rPr>
+          <w:rFonts w:hint="eastAsia"/>
+        </w:rPr>
+        <w:t>、</w:t>
+      </w:r>
+      <w:r>
+        <w:t>V</w:t>
+      </w:r>
+      <w:r>
+        <w:t>模型体现的主要思想是开发和测试同等重要</w:t>
+      </w:r>
+      <w:r>
+        <w:rPr>
+          <w:rFonts w:hint="eastAsia"/>
+        </w:rPr>
+        <w:t>，</w:t>
+      </w:r>
+      <w:r>
+        <w:t>左侧代表的是开发活动</w:t>
+      </w:r>
+      <w:r>
+        <w:rPr>
+          <w:rFonts w:hint="eastAsia"/>
+        </w:rPr>
+        <w:t>，</w:t>
+      </w:r>
+      <w:r>
+        <w:t>而右侧代表的是测试活动</w:t>
+      </w:r>
+      <w:r>
+        <w:rPr>
+          <w:rFonts w:hint="eastAsia"/>
+        </w:rPr>
+        <w:t>、</w:t>
+      </w:r>
+    </w:p>
+    <w:p>
+      <w:r>
+        <w:tab/>
+      </w:r>
+      <w:r>
+        <w:tab/>
+        <w:t>2</w:t>
+      </w:r>
+      <w:r>
+        <w:rPr>
+          <w:rFonts w:hint="eastAsia"/>
+        </w:rPr>
+        <w:t>、</w:t>
+      </w:r>
+      <w:r>
+        <w:t>V</w:t>
+      </w:r>
+      <w:r>
+        <w:t>模型针对每个开发阶段</w:t>
+      </w:r>
+      <w:r>
+        <w:rPr>
+          <w:rFonts w:hint="eastAsia"/>
+        </w:rPr>
+        <w:t>，</w:t>
+      </w:r>
+      <w:r>
+        <w:t>都有一个测试级别与之相对应</w:t>
+      </w:r>
+      <w:r>
+        <w:rPr>
+          <w:rFonts w:hint="eastAsia"/>
+        </w:rPr>
+        <w:t>、</w:t>
+      </w:r>
+    </w:p>
+    <w:p>
+      <w:r>
+        <w:lastRenderedPageBreak/>
+        <w:tab/>
+      </w:r>
+      <w:r>
+        <w:tab/>
+        <w:t>3</w:t>
+      </w:r>
+      <w:r>
+        <w:rPr>
+          <w:rFonts w:hint="eastAsia"/>
+        </w:rPr>
+        <w:t>、</w:t>
+      </w:r>
+      <w:r>
+        <w:t>测试依旧是开发生命周期中的阶段</w:t>
+      </w:r>
+      <w:r>
+        <w:rPr>
+          <w:rFonts w:hint="eastAsia"/>
+        </w:rPr>
+        <w:t>，</w:t>
+      </w:r>
+      <w:r>
+        <w:t>与瀑布模型不同的是</w:t>
+      </w:r>
+      <w:r>
+        <w:rPr>
+          <w:rFonts w:hint="eastAsia"/>
+        </w:rPr>
+        <w:t>，</w:t>
+      </w:r>
+      <w:r>
+        <w:t>有多个测试级别与开发阶段对应</w:t>
+      </w:r>
+      <w:r>
+        <w:rPr>
+          <w:rFonts w:hint="eastAsia"/>
+        </w:rPr>
+        <w:t>。</w:t>
+      </w:r>
+    </w:p>
+    <w:p>
+      <w:pPr>
+        <w:rPr>
+          <w:rFonts w:hint="eastAsia"/>
+        </w:rPr>
+      </w:pPr>
+      <w:r>
+        <w:tab/>
+      </w:r>
+      <w:r>
+        <w:tab/>
+        <w:t>4</w:t>
+      </w:r>
+      <w:r>
+        <w:rPr>
+          <w:rFonts w:hint="eastAsia"/>
+        </w:rPr>
+        <w:t>、</w:t>
+      </w:r>
+      <w:r>
+        <w:t>V</w:t>
+      </w:r>
+      <w:r>
+        <w:t>模型适用于</w:t>
+      </w:r>
+      <w:r>
+        <w:rPr>
+          <w:color w:val="FF0000"/>
+        </w:rPr>
+        <w:t>需求明确和需求变更不频繁的情形</w:t>
+      </w:r>
+      <w:r>
+        <w:rPr>
+          <w:rFonts w:hint="eastAsia"/>
+        </w:rPr>
+        <w:t>。</w:t>
+      </w:r>
+    </w:p>
+    <w:p>
+      <w:r>
+        <w:tab/>
+      </w:r>
+      <w:r>
+        <w:rPr>
+          <w:rFonts w:hint="eastAsia"/>
+        </w:rPr>
+        <w:t>6</w:t>
+      </w:r>
+      <w:r>
+        <w:rPr>
+          <w:rFonts w:hint="eastAsia"/>
+        </w:rPr>
+        <w:t>、原型法任务在很难一下子全面准确地提出用户需求的情况下，首先不要求一定要对系统做全面、详细的调查、分析，而是本着开发人员对用户需求的初步理解，</w:t>
+      </w:r>
+      <w:proofErr w:type="gramStart"/>
+      <w:r>
+        <w:rPr>
+          <w:rFonts w:hint="eastAsia"/>
+        </w:rPr>
+        <w:t>先块速开发</w:t>
+      </w:r>
+      <w:proofErr w:type="gramEnd"/>
+      <w:r>
+        <w:rPr>
+          <w:rFonts w:hint="eastAsia"/>
+        </w:rPr>
+        <w:t>一个原型系统，然后通过反复修改来实现用户的最终系统需求。</w:t>
+      </w:r>
+    </w:p>
+    <w:p>
+      <w:r>
+        <w:tab/>
+      </w:r>
+      <w:r>
+        <w:t>原型的特点</w:t>
+      </w:r>
+      <w:r>
+        <w:rPr>
+          <w:rFonts w:hint="eastAsia"/>
+        </w:rPr>
+        <w:t>：</w:t>
+      </w:r>
+    </w:p>
+    <w:p>
+      <w:pPr>
+        <w:pStyle w:val="a3"/>
+        <w:numPr>
+          <w:ilvl w:val="0"/>
+          <w:numId w:val="73"/>
+        </w:numPr>
+        <w:ind w:firstLineChars="0"/>
+      </w:pPr>
+      <w:r>
+        <w:rPr>
+          <w:rFonts w:hint="eastAsia"/>
+        </w:rPr>
+        <w:t>实际可行</w:t>
+      </w:r>
+    </w:p>
+    <w:p>
+      <w:pPr>
+        <w:pStyle w:val="a3"/>
+        <w:numPr>
+          <w:ilvl w:val="0"/>
+          <w:numId w:val="73"/>
+        </w:numPr>
+        <w:ind w:firstLineChars="0"/>
+      </w:pPr>
+      <w:r>
+        <w:t>具有最终系统的基本特性</w:t>
+      </w:r>
+    </w:p>
+    <w:p>
+      <w:pPr>
+        <w:pStyle w:val="a3"/>
+        <w:numPr>
+          <w:ilvl w:val="0"/>
+          <w:numId w:val="73"/>
+        </w:numPr>
+        <w:ind w:firstLineChars="0"/>
+      </w:pPr>
+      <w:r>
+        <w:t>构造方便</w:t>
+      </w:r>
+      <w:r>
+        <w:rPr>
+          <w:rFonts w:hint="eastAsia"/>
+        </w:rPr>
+        <w:t>、</w:t>
+      </w:r>
+      <w:r>
+        <w:t>快速</w:t>
+      </w:r>
+      <w:r>
+        <w:rPr>
+          <w:rFonts w:hint="eastAsia"/>
+        </w:rPr>
+        <w:t>，造价低</w:t>
+      </w:r>
+    </w:p>
+    <w:p>
+      <w:pPr>
+        <w:ind w:left="420"/>
+      </w:pPr>
+      <w:r>
+        <w:t>原型法的特点在于原型法对用户的需求是动态响应</w:t>
+      </w:r>
+      <w:r>
+        <w:rPr>
+          <w:rFonts w:hint="eastAsia"/>
+        </w:rPr>
+        <w:t>、</w:t>
+      </w:r>
+      <w:r>
+        <w:t>逐步纳入的</w:t>
+      </w:r>
+      <w:r>
+        <w:rPr>
+          <w:rFonts w:hint="eastAsia"/>
+        </w:rPr>
+        <w:t>，</w:t>
+      </w:r>
+      <w:r>
+        <w:t>系统分析</w:t>
+      </w:r>
+      <w:r>
+        <w:rPr>
+          <w:rFonts w:hint="eastAsia"/>
+        </w:rPr>
+        <w:t>、</w:t>
+      </w:r>
+      <w:r>
+        <w:t>设计与实现都是随着对一个工作模型的不断修改而同时完成的</w:t>
+      </w:r>
+      <w:r>
+        <w:rPr>
+          <w:rFonts w:hint="eastAsia"/>
+        </w:rPr>
+        <w:t>，</w:t>
+      </w:r>
+      <w:r>
+        <w:t>相互之间并无明显界限</w:t>
+      </w:r>
+      <w:r>
+        <w:rPr>
+          <w:rFonts w:hint="eastAsia"/>
+        </w:rPr>
+        <w:t>，</w:t>
+      </w:r>
+      <w:r>
+        <w:t>也没有明确分工</w:t>
+      </w:r>
+      <w:r>
+        <w:rPr>
+          <w:rFonts w:hint="eastAsia"/>
+        </w:rPr>
+        <w:t>、</w:t>
+      </w:r>
+      <w:r>
+        <w:t>系统开发计划就是一个反复修改的过程</w:t>
+      </w:r>
+      <w:r>
+        <w:rPr>
+          <w:rFonts w:hint="eastAsia"/>
+        </w:rPr>
+        <w:t>。</w:t>
+      </w:r>
+      <w:r>
+        <w:t>适于用户需求开始时定义不清</w:t>
+      </w:r>
+      <w:r>
+        <w:rPr>
+          <w:rFonts w:hint="eastAsia"/>
+        </w:rPr>
+        <w:t>、</w:t>
+      </w:r>
+      <w:r>
+        <w:t>管理决策方法结构化程度不高的系统开发</w:t>
+      </w:r>
+      <w:r>
+        <w:rPr>
+          <w:rFonts w:hint="eastAsia"/>
+        </w:rPr>
+        <w:t>，</w:t>
+      </w:r>
+      <w:r>
+        <w:t>开发方法更易被用户接受</w:t>
+      </w:r>
+      <w:r>
+        <w:rPr>
+          <w:rFonts w:hint="eastAsia"/>
+        </w:rPr>
+        <w:t>；</w:t>
+      </w:r>
+      <w:r>
+        <w:t>但如果用户配合不好</w:t>
+      </w:r>
+      <w:r>
+        <w:rPr>
+          <w:rFonts w:hint="eastAsia"/>
+        </w:rPr>
+        <w:t>，</w:t>
+      </w:r>
+      <w:r>
+        <w:t>盲目修改</w:t>
+      </w:r>
+      <w:r>
+        <w:rPr>
+          <w:rFonts w:hint="eastAsia"/>
+        </w:rPr>
+        <w:t>，</w:t>
+      </w:r>
+      <w:r>
+        <w:t>就会拖延开发过程</w:t>
+      </w:r>
+      <w:r>
+        <w:rPr>
+          <w:rFonts w:hint="eastAsia"/>
+        </w:rPr>
+        <w:t>。</w:t>
+      </w:r>
+    </w:p>
+    <w:p>
+      <w:pPr>
+        <w:ind w:left="420"/>
+        <w:rPr>
+          <w:rFonts w:hint="eastAsia"/>
+        </w:rPr>
+      </w:pPr>
+      <w:r>
+        <w:t>可以将原型分类</w:t>
+      </w:r>
+      <w:r>
+        <w:rPr>
+          <w:rFonts w:hint="eastAsia"/>
+        </w:rPr>
+        <w:t>：</w:t>
+      </w:r>
+      <w:r>
+        <w:rPr>
+          <w:rFonts w:hint="eastAsia"/>
+        </w:rPr>
+        <w:t>1</w:t>
+      </w:r>
+      <w:r>
+        <w:rPr>
+          <w:rFonts w:hint="eastAsia"/>
+        </w:rPr>
+        <w:t>、抛弃型原型</w:t>
+      </w:r>
+      <w:r>
+        <w:rPr>
+          <w:rFonts w:hint="eastAsia"/>
+        </w:rPr>
+        <w:t xml:space="preserve"> </w:t>
+      </w:r>
+      <w:r>
+        <w:t>2</w:t>
+      </w:r>
+      <w:r>
+        <w:rPr>
+          <w:rFonts w:hint="eastAsia"/>
+        </w:rPr>
+        <w:t>、</w:t>
+      </w:r>
+      <w:r>
+        <w:t>进化型原型</w:t>
       </w:r>
       <w:bookmarkStart w:id="0" w:name="_GoBack"/>
       <w:bookmarkEnd w:id="0"/>
     </w:p>
-    <w:p/>
-    <w:p/>
-    <w:p/>
-    <w:p/>
-    <w:p/>
-    <w:p/>
-    <w:p/>
-    <w:p/>
+    <w:p>
+      <w:pPr>
+        <w:rPr>
+          <w:rFonts w:hint="eastAsia"/>
+        </w:rPr>
+      </w:pPr>
+    </w:p>
+    <w:p>
+      <w:pPr>
+        <w:rPr>
+          <w:rFonts w:hint="eastAsia"/>
+        </w:rPr>
+      </w:pPr>
+    </w:p>
     <w:p>
       <w:pPr>
         <w:rPr>
@@ -31829,12 +35360,12 @@
         <v:path o:extrusionok="f" gradientshapeok="t" o:connecttype="rect"/>
         <o:lock v:ext="edit" aspectratio="t"/>
       </v:shapetype>
-      <v:shape id="_x0000_i1079" type="#_x0000_t75" style="width:11.25pt;height:11.25pt" o:bullet="t">
+      <v:shape id="_x0000_i1106" type="#_x0000_t75" style="width:11.25pt;height:11.25pt" o:bullet="t">
         <v:imagedata r:id="rId1" o:title="msoB49A"/>
       </v:shape>
     </w:pict>
   </w:numPicBullet>
-  <w:abstractNum w:abstractNumId="0" w15:restartNumberingAfterBreak="0">
+  <w:abstractNum w:abstractNumId="0">
     <w:nsid w:val="007822A9"/>
     <w:multiLevelType w:val="hybridMultilevel"/>
     <w:tmpl w:val="4434F2BA"/>
@@ -31923,7 +35454,96 @@
       </w:pPr>
     </w:lvl>
   </w:abstractNum>
-  <w:abstractNum w:abstractNumId="1" w15:restartNumberingAfterBreak="0">
+  <w:abstractNum w:abstractNumId="1">
+    <w:nsid w:val="038D7474"/>
+    <w:multiLevelType w:val="hybridMultilevel"/>
+    <w:tmpl w:val="CC661072"/>
+    <w:lvl w:ilvl="0" w:tplc="5DA8651C">
+      <w:start w:val="1"/>
+      <w:numFmt w:val="decimalEnclosedCircle"/>
+      <w:lvlText w:val="%1"/>
+      <w:lvlJc w:val="left"/>
+      <w:pPr>
+        <w:ind w:left="1260" w:hanging="420"/>
+      </w:pPr>
+      <w:rPr>
+        <w:rFonts w:hint="default"/>
+      </w:rPr>
+    </w:lvl>
+    <w:lvl w:ilvl="1" w:tplc="04090019" w:tentative="1">
+      <w:start w:val="1"/>
+      <w:numFmt w:val="lowerLetter"/>
+      <w:lvlText w:val="%2)"/>
+      <w:lvlJc w:val="left"/>
+      <w:pPr>
+        <w:ind w:left="1680" w:hanging="420"/>
+      </w:pPr>
+    </w:lvl>
+    <w:lvl w:ilvl="2" w:tplc="0409001B" w:tentative="1">
+      <w:start w:val="1"/>
+      <w:numFmt w:val="lowerRoman"/>
+      <w:lvlText w:val="%3."/>
+      <w:lvlJc w:val="right"/>
+      <w:pPr>
+        <w:ind w:left="2100" w:hanging="420"/>
+      </w:pPr>
+    </w:lvl>
+    <w:lvl w:ilvl="3" w:tplc="0409000F" w:tentative="1">
+      <w:start w:val="1"/>
+      <w:numFmt w:val="decimal"/>
+      <w:lvlText w:val="%4."/>
+      <w:lvlJc w:val="left"/>
+      <w:pPr>
+        <w:ind w:left="2520" w:hanging="420"/>
+      </w:pPr>
+    </w:lvl>
+    <w:lvl w:ilvl="4" w:tplc="04090019" w:tentative="1">
+      <w:start w:val="1"/>
+      <w:numFmt w:val="lowerLetter"/>
+      <w:lvlText w:val="%5)"/>
+      <w:lvlJc w:val="left"/>
+      <w:pPr>
+        <w:ind w:left="2940" w:hanging="420"/>
+      </w:pPr>
+    </w:lvl>
+    <w:lvl w:ilvl="5" w:tplc="0409001B" w:tentative="1">
+      <w:start w:val="1"/>
+      <w:numFmt w:val="lowerRoman"/>
+      <w:lvlText w:val="%6."/>
+      <w:lvlJc w:val="right"/>
+      <w:pPr>
+        <w:ind w:left="3360" w:hanging="420"/>
+      </w:pPr>
+    </w:lvl>
+    <w:lvl w:ilvl="6" w:tplc="0409000F" w:tentative="1">
+      <w:start w:val="1"/>
+      <w:numFmt w:val="decimal"/>
+      <w:lvlText w:val="%7."/>
+      <w:lvlJc w:val="left"/>
+      <w:pPr>
+        <w:ind w:left="3780" w:hanging="420"/>
+      </w:pPr>
+    </w:lvl>
+    <w:lvl w:ilvl="7" w:tplc="04090019" w:tentative="1">
+      <w:start w:val="1"/>
+      <w:numFmt w:val="lowerLetter"/>
+      <w:lvlText w:val="%8)"/>
+      <w:lvlJc w:val="left"/>
+      <w:pPr>
+        <w:ind w:left="4200" w:hanging="420"/>
+      </w:pPr>
+    </w:lvl>
+    <w:lvl w:ilvl="8" w:tplc="0409001B" w:tentative="1">
+      <w:start w:val="1"/>
+      <w:numFmt w:val="lowerRoman"/>
+      <w:lvlText w:val="%9."/>
+      <w:lvlJc w:val="right"/>
+      <w:pPr>
+        <w:ind w:left="4620" w:hanging="420"/>
+      </w:pPr>
+    </w:lvl>
+  </w:abstractNum>
+  <w:abstractNum w:abstractNumId="2">
     <w:nsid w:val="049C7665"/>
     <w:multiLevelType w:val="hybridMultilevel"/>
     <w:tmpl w:val="85D6DA10"/>
@@ -32012,7 +35632,7 @@
       </w:pPr>
     </w:lvl>
   </w:abstractNum>
-  <w:abstractNum w:abstractNumId="2" w15:restartNumberingAfterBreak="0">
+  <w:abstractNum w:abstractNumId="3">
     <w:nsid w:val="09EF3CB0"/>
     <w:multiLevelType w:val="hybridMultilevel"/>
     <w:tmpl w:val="D2D85D70"/>
@@ -32125,7 +35745,7 @@
       </w:rPr>
     </w:lvl>
   </w:abstractNum>
-  <w:abstractNum w:abstractNumId="3" w15:restartNumberingAfterBreak="0">
+  <w:abstractNum w:abstractNumId="4">
     <w:nsid w:val="0A7B3127"/>
     <w:multiLevelType w:val="hybridMultilevel"/>
     <w:tmpl w:val="331063C2"/>
@@ -32214,7 +35834,7 @@
       </w:pPr>
     </w:lvl>
   </w:abstractNum>
-  <w:abstractNum w:abstractNumId="4" w15:restartNumberingAfterBreak="0">
+  <w:abstractNum w:abstractNumId="5">
     <w:nsid w:val="0D1E5F07"/>
     <w:multiLevelType w:val="hybridMultilevel"/>
     <w:tmpl w:val="A48C3BE0"/>
@@ -32300,7 +35920,7 @@
       </w:pPr>
     </w:lvl>
   </w:abstractNum>
-  <w:abstractNum w:abstractNumId="5" w15:restartNumberingAfterBreak="0">
+  <w:abstractNum w:abstractNumId="6">
     <w:nsid w:val="0DBA4EE5"/>
     <w:multiLevelType w:val="hybridMultilevel"/>
     <w:tmpl w:val="5A9447AE"/>
@@ -32389,7 +36009,7 @@
       </w:pPr>
     </w:lvl>
   </w:abstractNum>
-  <w:abstractNum w:abstractNumId="6" w15:restartNumberingAfterBreak="0">
+  <w:abstractNum w:abstractNumId="7">
     <w:nsid w:val="11E81450"/>
     <w:multiLevelType w:val="hybridMultilevel"/>
     <w:tmpl w:val="0E425DA6"/>
@@ -32502,7 +36122,7 @@
       </w:rPr>
     </w:lvl>
   </w:abstractNum>
-  <w:abstractNum w:abstractNumId="7" w15:restartNumberingAfterBreak="0">
+  <w:abstractNum w:abstractNumId="8">
     <w:nsid w:val="121F6FFC"/>
     <w:multiLevelType w:val="hybridMultilevel"/>
     <w:tmpl w:val="9BE87B2C"/>
@@ -32591,7 +36211,96 @@
       </w:pPr>
     </w:lvl>
   </w:abstractNum>
-  <w:abstractNum w:abstractNumId="8" w15:restartNumberingAfterBreak="0">
+  <w:abstractNum w:abstractNumId="9">
+    <w:nsid w:val="12AB4CD8"/>
+    <w:multiLevelType w:val="hybridMultilevel"/>
+    <w:tmpl w:val="973EA46C"/>
+    <w:lvl w:ilvl="0" w:tplc="5DA8651C">
+      <w:start w:val="1"/>
+      <w:numFmt w:val="decimalEnclosedCircle"/>
+      <w:lvlText w:val="%1"/>
+      <w:lvlJc w:val="left"/>
+      <w:pPr>
+        <w:ind w:left="1260" w:hanging="420"/>
+      </w:pPr>
+      <w:rPr>
+        <w:rFonts w:hint="default"/>
+      </w:rPr>
+    </w:lvl>
+    <w:lvl w:ilvl="1" w:tplc="04090019" w:tentative="1">
+      <w:start w:val="1"/>
+      <w:numFmt w:val="lowerLetter"/>
+      <w:lvlText w:val="%2)"/>
+      <w:lvlJc w:val="left"/>
+      <w:pPr>
+        <w:ind w:left="1680" w:hanging="420"/>
+      </w:pPr>
+    </w:lvl>
+    <w:lvl w:ilvl="2" w:tplc="0409001B" w:tentative="1">
+      <w:start w:val="1"/>
+      <w:numFmt w:val="lowerRoman"/>
+      <w:lvlText w:val="%3."/>
+      <w:lvlJc w:val="right"/>
+      <w:pPr>
+        <w:ind w:left="2100" w:hanging="420"/>
+      </w:pPr>
+    </w:lvl>
+    <w:lvl w:ilvl="3" w:tplc="0409000F" w:tentative="1">
+      <w:start w:val="1"/>
+      <w:numFmt w:val="decimal"/>
+      <w:lvlText w:val="%4."/>
+      <w:lvlJc w:val="left"/>
+      <w:pPr>
+        <w:ind w:left="2520" w:hanging="420"/>
+      </w:pPr>
+    </w:lvl>
+    <w:lvl w:ilvl="4" w:tplc="04090019" w:tentative="1">
+      <w:start w:val="1"/>
+      <w:numFmt w:val="lowerLetter"/>
+      <w:lvlText w:val="%5)"/>
+      <w:lvlJc w:val="left"/>
+      <w:pPr>
+        <w:ind w:left="2940" w:hanging="420"/>
+      </w:pPr>
+    </w:lvl>
+    <w:lvl w:ilvl="5" w:tplc="0409001B" w:tentative="1">
+      <w:start w:val="1"/>
+      <w:numFmt w:val="lowerRoman"/>
+      <w:lvlText w:val="%6."/>
+      <w:lvlJc w:val="right"/>
+      <w:pPr>
+        <w:ind w:left="3360" w:hanging="420"/>
+      </w:pPr>
+    </w:lvl>
+    <w:lvl w:ilvl="6" w:tplc="0409000F" w:tentative="1">
+      <w:start w:val="1"/>
+      <w:numFmt w:val="decimal"/>
+      <w:lvlText w:val="%7."/>
+      <w:lvlJc w:val="left"/>
+      <w:pPr>
+        <w:ind w:left="3780" w:hanging="420"/>
+      </w:pPr>
+    </w:lvl>
+    <w:lvl w:ilvl="7" w:tplc="04090019" w:tentative="1">
+      <w:start w:val="1"/>
+      <w:numFmt w:val="lowerLetter"/>
+      <w:lvlText w:val="%8)"/>
+      <w:lvlJc w:val="left"/>
+      <w:pPr>
+        <w:ind w:left="4200" w:hanging="420"/>
+      </w:pPr>
+    </w:lvl>
+    <w:lvl w:ilvl="8" w:tplc="0409001B" w:tentative="1">
+      <w:start w:val="1"/>
+      <w:numFmt w:val="lowerRoman"/>
+      <w:lvlText w:val="%9."/>
+      <w:lvlJc w:val="right"/>
+      <w:pPr>
+        <w:ind w:left="4620" w:hanging="420"/>
+      </w:pPr>
+    </w:lvl>
+  </w:abstractNum>
+  <w:abstractNum w:abstractNumId="10">
     <w:nsid w:val="15E7046F"/>
     <w:multiLevelType w:val="hybridMultilevel"/>
     <w:tmpl w:val="97CABFEE"/>
@@ -32680,7 +36389,7 @@
       </w:pPr>
     </w:lvl>
   </w:abstractNum>
-  <w:abstractNum w:abstractNumId="9" w15:restartNumberingAfterBreak="0">
+  <w:abstractNum w:abstractNumId="11">
     <w:nsid w:val="16B00036"/>
     <w:multiLevelType w:val="hybridMultilevel"/>
     <w:tmpl w:val="38D2505A"/>
@@ -32769,7 +36478,7 @@
       </w:pPr>
     </w:lvl>
   </w:abstractNum>
-  <w:abstractNum w:abstractNumId="10" w15:restartNumberingAfterBreak="0">
+  <w:abstractNum w:abstractNumId="12">
     <w:nsid w:val="197A2458"/>
     <w:multiLevelType w:val="hybridMultilevel"/>
     <w:tmpl w:val="69486A0E"/>
@@ -32858,7 +36567,96 @@
       </w:pPr>
     </w:lvl>
   </w:abstractNum>
-  <w:abstractNum w:abstractNumId="11" w15:restartNumberingAfterBreak="0">
+  <w:abstractNum w:abstractNumId="13">
+    <w:nsid w:val="1DFF7464"/>
+    <w:multiLevelType w:val="hybridMultilevel"/>
+    <w:tmpl w:val="D77430EE"/>
+    <w:lvl w:ilvl="0" w:tplc="5DA8651C">
+      <w:start w:val="1"/>
+      <w:numFmt w:val="decimalEnclosedCircle"/>
+      <w:lvlText w:val="%1"/>
+      <w:lvlJc w:val="left"/>
+      <w:pPr>
+        <w:ind w:left="1260" w:hanging="420"/>
+      </w:pPr>
+      <w:rPr>
+        <w:rFonts w:hint="default"/>
+      </w:rPr>
+    </w:lvl>
+    <w:lvl w:ilvl="1" w:tplc="04090019" w:tentative="1">
+      <w:start w:val="1"/>
+      <w:numFmt w:val="lowerLetter"/>
+      <w:lvlText w:val="%2)"/>
+      <w:lvlJc w:val="left"/>
+      <w:pPr>
+        <w:ind w:left="1680" w:hanging="420"/>
+      </w:pPr>
+    </w:lvl>
+    <w:lvl w:ilvl="2" w:tplc="0409001B" w:tentative="1">
+      <w:start w:val="1"/>
+      <w:numFmt w:val="lowerRoman"/>
+      <w:lvlText w:val="%3."/>
+      <w:lvlJc w:val="right"/>
+      <w:pPr>
+        <w:ind w:left="2100" w:hanging="420"/>
+      </w:pPr>
+    </w:lvl>
+    <w:lvl w:ilvl="3" w:tplc="0409000F" w:tentative="1">
+      <w:start w:val="1"/>
+      <w:numFmt w:val="decimal"/>
+      <w:lvlText w:val="%4."/>
+      <w:lvlJc w:val="left"/>
+      <w:pPr>
+        <w:ind w:left="2520" w:hanging="420"/>
+      </w:pPr>
+    </w:lvl>
+    <w:lvl w:ilvl="4" w:tplc="04090019" w:tentative="1">
+      <w:start w:val="1"/>
+      <w:numFmt w:val="lowerLetter"/>
+      <w:lvlText w:val="%5)"/>
+      <w:lvlJc w:val="left"/>
+      <w:pPr>
+        <w:ind w:left="2940" w:hanging="420"/>
+      </w:pPr>
+    </w:lvl>
+    <w:lvl w:ilvl="5" w:tplc="0409001B" w:tentative="1">
+      <w:start w:val="1"/>
+      <w:numFmt w:val="lowerRoman"/>
+      <w:lvlText w:val="%6."/>
+      <w:lvlJc w:val="right"/>
+      <w:pPr>
+        <w:ind w:left="3360" w:hanging="420"/>
+      </w:pPr>
+    </w:lvl>
+    <w:lvl w:ilvl="6" w:tplc="0409000F" w:tentative="1">
+      <w:start w:val="1"/>
+      <w:numFmt w:val="decimal"/>
+      <w:lvlText w:val="%7."/>
+      <w:lvlJc w:val="left"/>
+      <w:pPr>
+        <w:ind w:left="3780" w:hanging="420"/>
+      </w:pPr>
+    </w:lvl>
+    <w:lvl w:ilvl="7" w:tplc="04090019" w:tentative="1">
+      <w:start w:val="1"/>
+      <w:numFmt w:val="lowerLetter"/>
+      <w:lvlText w:val="%8)"/>
+      <w:lvlJc w:val="left"/>
+      <w:pPr>
+        <w:ind w:left="4200" w:hanging="420"/>
+      </w:pPr>
+    </w:lvl>
+    <w:lvl w:ilvl="8" w:tplc="0409001B" w:tentative="1">
+      <w:start w:val="1"/>
+      <w:numFmt w:val="lowerRoman"/>
+      <w:lvlText w:val="%9."/>
+      <w:lvlJc w:val="right"/>
+      <w:pPr>
+        <w:ind w:left="4620" w:hanging="420"/>
+      </w:pPr>
+    </w:lvl>
+  </w:abstractNum>
+  <w:abstractNum w:abstractNumId="14">
     <w:nsid w:val="2054748A"/>
     <w:multiLevelType w:val="hybridMultilevel"/>
     <w:tmpl w:val="43C444F8"/>
@@ -32944,7 +36742,7 @@
       </w:pPr>
     </w:lvl>
   </w:abstractNum>
-  <w:abstractNum w:abstractNumId="12" w15:restartNumberingAfterBreak="0">
+  <w:abstractNum w:abstractNumId="15">
     <w:nsid w:val="222101F4"/>
     <w:multiLevelType w:val="hybridMultilevel"/>
     <w:tmpl w:val="42E47D7A"/>
@@ -33033,7 +36831,96 @@
       </w:pPr>
     </w:lvl>
   </w:abstractNum>
-  <w:abstractNum w:abstractNumId="13" w15:restartNumberingAfterBreak="0">
+  <w:abstractNum w:abstractNumId="16">
+    <w:nsid w:val="243D6309"/>
+    <w:multiLevelType w:val="hybridMultilevel"/>
+    <w:tmpl w:val="1D8031A2"/>
+    <w:lvl w:ilvl="0" w:tplc="5DA8651C">
+      <w:start w:val="1"/>
+      <w:numFmt w:val="decimalEnclosedCircle"/>
+      <w:lvlText w:val="%1"/>
+      <w:lvlJc w:val="left"/>
+      <w:pPr>
+        <w:ind w:left="1260" w:hanging="420"/>
+      </w:pPr>
+      <w:rPr>
+        <w:rFonts w:hint="default"/>
+      </w:rPr>
+    </w:lvl>
+    <w:lvl w:ilvl="1" w:tplc="04090019" w:tentative="1">
+      <w:start w:val="1"/>
+      <w:numFmt w:val="lowerLetter"/>
+      <w:lvlText w:val="%2)"/>
+      <w:lvlJc w:val="left"/>
+      <w:pPr>
+        <w:ind w:left="1680" w:hanging="420"/>
+      </w:pPr>
+    </w:lvl>
+    <w:lvl w:ilvl="2" w:tplc="0409001B" w:tentative="1">
+      <w:start w:val="1"/>
+      <w:numFmt w:val="lowerRoman"/>
+      <w:lvlText w:val="%3."/>
+      <w:lvlJc w:val="right"/>
+      <w:pPr>
+        <w:ind w:left="2100" w:hanging="420"/>
+      </w:pPr>
+    </w:lvl>
+    <w:lvl w:ilvl="3" w:tplc="0409000F" w:tentative="1">
+      <w:start w:val="1"/>
+      <w:numFmt w:val="decimal"/>
+      <w:lvlText w:val="%4."/>
+      <w:lvlJc w:val="left"/>
+      <w:pPr>
+        <w:ind w:left="2520" w:hanging="420"/>
+      </w:pPr>
+    </w:lvl>
+    <w:lvl w:ilvl="4" w:tplc="04090019" w:tentative="1">
+      <w:start w:val="1"/>
+      <w:numFmt w:val="lowerLetter"/>
+      <w:lvlText w:val="%5)"/>
+      <w:lvlJc w:val="left"/>
+      <w:pPr>
+        <w:ind w:left="2940" w:hanging="420"/>
+      </w:pPr>
+    </w:lvl>
+    <w:lvl w:ilvl="5" w:tplc="0409001B" w:tentative="1">
+      <w:start w:val="1"/>
+      <w:numFmt w:val="lowerRoman"/>
+      <w:lvlText w:val="%6."/>
+      <w:lvlJc w:val="right"/>
+      <w:pPr>
+        <w:ind w:left="3360" w:hanging="420"/>
+      </w:pPr>
+    </w:lvl>
+    <w:lvl w:ilvl="6" w:tplc="0409000F" w:tentative="1">
+      <w:start w:val="1"/>
+      <w:numFmt w:val="decimal"/>
+      <w:lvlText w:val="%7."/>
+      <w:lvlJc w:val="left"/>
+      <w:pPr>
+        <w:ind w:left="3780" w:hanging="420"/>
+      </w:pPr>
+    </w:lvl>
+    <w:lvl w:ilvl="7" w:tplc="04090019" w:tentative="1">
+      <w:start w:val="1"/>
+      <w:numFmt w:val="lowerLetter"/>
+      <w:lvlText w:val="%8)"/>
+      <w:lvlJc w:val="left"/>
+      <w:pPr>
+        <w:ind w:left="4200" w:hanging="420"/>
+      </w:pPr>
+    </w:lvl>
+    <w:lvl w:ilvl="8" w:tplc="0409001B" w:tentative="1">
+      <w:start w:val="1"/>
+      <w:numFmt w:val="lowerRoman"/>
+      <w:lvlText w:val="%9."/>
+      <w:lvlJc w:val="right"/>
+      <w:pPr>
+        <w:ind w:left="4620" w:hanging="420"/>
+      </w:pPr>
+    </w:lvl>
+  </w:abstractNum>
+  <w:abstractNum w:abstractNumId="17">
     <w:nsid w:val="249A5AEE"/>
     <w:multiLevelType w:val="hybridMultilevel"/>
     <w:tmpl w:val="524A473E"/>
@@ -33122,7 +37009,7 @@
       </w:pPr>
     </w:lvl>
   </w:abstractNum>
-  <w:abstractNum w:abstractNumId="14" w15:restartNumberingAfterBreak="0">
+  <w:abstractNum w:abstractNumId="18">
     <w:nsid w:val="249C2C9A"/>
     <w:multiLevelType w:val="hybridMultilevel"/>
     <w:tmpl w:val="ECA40F60"/>
@@ -33214,7 +37101,7 @@
       </w:pPr>
     </w:lvl>
   </w:abstractNum>
-  <w:abstractNum w:abstractNumId="15" w15:restartNumberingAfterBreak="0">
+  <w:abstractNum w:abstractNumId="19">
     <w:nsid w:val="267F7DB3"/>
     <w:multiLevelType w:val="hybridMultilevel"/>
     <w:tmpl w:val="43D23F8C"/>
@@ -33327,7 +37214,7 @@
       </w:rPr>
     </w:lvl>
   </w:abstractNum>
-  <w:abstractNum w:abstractNumId="16" w15:restartNumberingAfterBreak="0">
+  <w:abstractNum w:abstractNumId="20">
     <w:nsid w:val="28A03E07"/>
     <w:multiLevelType w:val="hybridMultilevel"/>
     <w:tmpl w:val="94DE7DA0"/>
@@ -33440,7 +37327,7 @@
       </w:rPr>
     </w:lvl>
   </w:abstractNum>
-  <w:abstractNum w:abstractNumId="17" w15:restartNumberingAfterBreak="0">
+  <w:abstractNum w:abstractNumId="21">
     <w:nsid w:val="29210DDD"/>
     <w:multiLevelType w:val="hybridMultilevel"/>
     <w:tmpl w:val="9F46BF6A"/>
@@ -33529,7 +37416,7 @@
       </w:pPr>
     </w:lvl>
   </w:abstractNum>
-  <w:abstractNum w:abstractNumId="18" w15:restartNumberingAfterBreak="0">
+  <w:abstractNum w:abstractNumId="22">
     <w:nsid w:val="2ADB3F94"/>
     <w:multiLevelType w:val="hybridMultilevel"/>
     <w:tmpl w:val="5AA60302"/>
@@ -33618,7 +37505,7 @@
       </w:pPr>
     </w:lvl>
   </w:abstractNum>
-  <w:abstractNum w:abstractNumId="19" w15:restartNumberingAfterBreak="0">
+  <w:abstractNum w:abstractNumId="23">
     <w:nsid w:val="2C9D398B"/>
     <w:multiLevelType w:val="hybridMultilevel"/>
     <w:tmpl w:val="002AA744"/>
@@ -33707,7 +37594,7 @@
       </w:pPr>
     </w:lvl>
   </w:abstractNum>
-  <w:abstractNum w:abstractNumId="20" w15:restartNumberingAfterBreak="0">
+  <w:abstractNum w:abstractNumId="24">
     <w:nsid w:val="2DEA1C61"/>
     <w:multiLevelType w:val="hybridMultilevel"/>
     <w:tmpl w:val="091025B8"/>
@@ -33796,7 +37683,7 @@
       </w:pPr>
     </w:lvl>
   </w:abstractNum>
-  <w:abstractNum w:abstractNumId="21" w15:restartNumberingAfterBreak="0">
+  <w:abstractNum w:abstractNumId="25">
     <w:nsid w:val="2E1F1326"/>
     <w:multiLevelType w:val="hybridMultilevel"/>
     <w:tmpl w:val="5A40C716"/>
@@ -33885,7 +37772,7 @@
       </w:pPr>
     </w:lvl>
   </w:abstractNum>
-  <w:abstractNum w:abstractNumId="22" w15:restartNumberingAfterBreak="0">
+  <w:abstractNum w:abstractNumId="26">
     <w:nsid w:val="32907C4B"/>
     <w:multiLevelType w:val="hybridMultilevel"/>
     <w:tmpl w:val="9A729260"/>
@@ -33974,7 +37861,7 @@
       </w:pPr>
     </w:lvl>
   </w:abstractNum>
-  <w:abstractNum w:abstractNumId="23" w15:restartNumberingAfterBreak="0">
+  <w:abstractNum w:abstractNumId="27">
     <w:nsid w:val="32C90261"/>
     <w:multiLevelType w:val="hybridMultilevel"/>
     <w:tmpl w:val="A14A034A"/>
@@ -34063,7 +37950,7 @@
       </w:pPr>
     </w:lvl>
   </w:abstractNum>
-  <w:abstractNum w:abstractNumId="24" w15:restartNumberingAfterBreak="0">
+  <w:abstractNum w:abstractNumId="28">
     <w:nsid w:val="347C2AC8"/>
     <w:multiLevelType w:val="hybridMultilevel"/>
     <w:tmpl w:val="ED429506"/>
@@ -34176,7 +38063,93 @@
       </w:rPr>
     </w:lvl>
   </w:abstractNum>
-  <w:abstractNum w:abstractNumId="25" w15:restartNumberingAfterBreak="0">
+  <w:abstractNum w:abstractNumId="29">
+    <w:nsid w:val="35413279"/>
+    <w:multiLevelType w:val="hybridMultilevel"/>
+    <w:tmpl w:val="201C3F7E"/>
+    <w:lvl w:ilvl="0" w:tplc="0409000F">
+      <w:start w:val="1"/>
+      <w:numFmt w:val="decimal"/>
+      <w:lvlText w:val="%1."/>
+      <w:lvlJc w:val="left"/>
+      <w:pPr>
+        <w:ind w:left="840" w:hanging="420"/>
+      </w:pPr>
+    </w:lvl>
+    <w:lvl w:ilvl="1" w:tplc="04090019">
+      <w:start w:val="1"/>
+      <w:numFmt w:val="lowerLetter"/>
+      <w:lvlText w:val="%2)"/>
+      <w:lvlJc w:val="left"/>
+      <w:pPr>
+        <w:ind w:left="1260" w:hanging="420"/>
+      </w:pPr>
+    </w:lvl>
+    <w:lvl w:ilvl="2" w:tplc="0409001B" w:tentative="1">
+      <w:start w:val="1"/>
+      <w:numFmt w:val="lowerRoman"/>
+      <w:lvlText w:val="%3."/>
+      <w:lvlJc w:val="right"/>
+      <w:pPr>
+        <w:ind w:left="1680" w:hanging="420"/>
+      </w:pPr>
+    </w:lvl>
+    <w:lvl w:ilvl="3" w:tplc="0409000F" w:tentative="1">
+      <w:start w:val="1"/>
+      <w:numFmt w:val="decimal"/>
+      <w:lvlText w:val="%4."/>
+      <w:lvlJc w:val="left"/>
+      <w:pPr>
+        <w:ind w:left="2100" w:hanging="420"/>
+      </w:pPr>
+    </w:lvl>
+    <w:lvl w:ilvl="4" w:tplc="04090019" w:tentative="1">
+      <w:start w:val="1"/>
+      <w:numFmt w:val="lowerLetter"/>
+      <w:lvlText w:val="%5)"/>
+      <w:lvlJc w:val="left"/>
+      <w:pPr>
+        <w:ind w:left="2520" w:hanging="420"/>
+      </w:pPr>
+    </w:lvl>
+    <w:lvl w:ilvl="5" w:tplc="0409001B" w:tentative="1">
+      <w:start w:val="1"/>
+      <w:numFmt w:val="lowerRoman"/>
+      <w:lvlText w:val="%6."/>
+      <w:lvlJc w:val="right"/>
+      <w:pPr>
+        <w:ind w:left="2940" w:hanging="420"/>
+      </w:pPr>
+    </w:lvl>
+    <w:lvl w:ilvl="6" w:tplc="0409000F" w:tentative="1">
+      <w:start w:val="1"/>
+      <w:numFmt w:val="decimal"/>
+      <w:lvlText w:val="%7."/>
+      <w:lvlJc w:val="left"/>
+      <w:pPr>
+        <w:ind w:left="3360" w:hanging="420"/>
+      </w:pPr>
+    </w:lvl>
+    <w:lvl w:ilvl="7" w:tplc="04090019" w:tentative="1">
+      <w:start w:val="1"/>
+      <w:numFmt w:val="lowerLetter"/>
+      <w:lvlText w:val="%8)"/>
+      <w:lvlJc w:val="left"/>
+      <w:pPr>
+        <w:ind w:left="3780" w:hanging="420"/>
+      </w:pPr>
+    </w:lvl>
+    <w:lvl w:ilvl="8" w:tplc="0409001B" w:tentative="1">
+      <w:start w:val="1"/>
+      <w:numFmt w:val="lowerRoman"/>
+      <w:lvlText w:val="%9."/>
+      <w:lvlJc w:val="right"/>
+      <w:pPr>
+        <w:ind w:left="4200" w:hanging="420"/>
+      </w:pPr>
+    </w:lvl>
+  </w:abstractNum>
+  <w:abstractNum w:abstractNumId="30">
     <w:nsid w:val="35E7223E"/>
     <w:multiLevelType w:val="hybridMultilevel"/>
     <w:tmpl w:val="05665EDE"/>
@@ -34265,7 +38238,7 @@
       </w:pPr>
     </w:lvl>
   </w:abstractNum>
-  <w:abstractNum w:abstractNumId="26" w15:restartNumberingAfterBreak="0">
+  <w:abstractNum w:abstractNumId="31">
     <w:nsid w:val="37317F86"/>
     <w:multiLevelType w:val="hybridMultilevel"/>
     <w:tmpl w:val="36581D10"/>
@@ -34378,7 +38351,7 @@
       </w:rPr>
     </w:lvl>
   </w:abstractNum>
-  <w:abstractNum w:abstractNumId="27" w15:restartNumberingAfterBreak="0">
+  <w:abstractNum w:abstractNumId="32">
     <w:nsid w:val="38781EEC"/>
     <w:multiLevelType w:val="hybridMultilevel"/>
     <w:tmpl w:val="3CDC4D62"/>
@@ -34467,7 +38440,7 @@
       </w:pPr>
     </w:lvl>
   </w:abstractNum>
-  <w:abstractNum w:abstractNumId="28" w15:restartNumberingAfterBreak="0">
+  <w:abstractNum w:abstractNumId="33">
     <w:nsid w:val="38BE0DBE"/>
     <w:multiLevelType w:val="hybridMultilevel"/>
     <w:tmpl w:val="87E4CD7C"/>
@@ -34556,7 +38529,96 @@
       </w:pPr>
     </w:lvl>
   </w:abstractNum>
-  <w:abstractNum w:abstractNumId="29" w15:restartNumberingAfterBreak="0">
+  <w:abstractNum w:abstractNumId="34">
+    <w:nsid w:val="3A614DED"/>
+    <w:multiLevelType w:val="hybridMultilevel"/>
+    <w:tmpl w:val="9912DE28"/>
+    <w:lvl w:ilvl="0" w:tplc="5DA8651C">
+      <w:start w:val="1"/>
+      <w:numFmt w:val="decimalEnclosedCircle"/>
+      <w:lvlText w:val="%1"/>
+      <w:lvlJc w:val="left"/>
+      <w:pPr>
+        <w:ind w:left="2100" w:hanging="420"/>
+      </w:pPr>
+      <w:rPr>
+        <w:rFonts w:hint="default"/>
+      </w:rPr>
+    </w:lvl>
+    <w:lvl w:ilvl="1" w:tplc="04090019" w:tentative="1">
+      <w:start w:val="1"/>
+      <w:numFmt w:val="lowerLetter"/>
+      <w:lvlText w:val="%2)"/>
+      <w:lvlJc w:val="left"/>
+      <w:pPr>
+        <w:ind w:left="2520" w:hanging="420"/>
+      </w:pPr>
+    </w:lvl>
+    <w:lvl w:ilvl="2" w:tplc="0409001B" w:tentative="1">
+      <w:start w:val="1"/>
+      <w:numFmt w:val="lowerRoman"/>
+      <w:lvlText w:val="%3."/>
+      <w:lvlJc w:val="right"/>
+      <w:pPr>
+        <w:ind w:left="2940" w:hanging="420"/>
+      </w:pPr>
+    </w:lvl>
+    <w:lvl w:ilvl="3" w:tplc="0409000F" w:tentative="1">
+      <w:start w:val="1"/>
+      <w:numFmt w:val="decimal"/>
+      <w:lvlText w:val="%4."/>
+      <w:lvlJc w:val="left"/>
+      <w:pPr>
+        <w:ind w:left="3360" w:hanging="420"/>
+      </w:pPr>
+    </w:lvl>
+    <w:lvl w:ilvl="4" w:tplc="04090019" w:tentative="1">
+      <w:start w:val="1"/>
+      <w:numFmt w:val="lowerLetter"/>
+      <w:lvlText w:val="%5)"/>
+      <w:lvlJc w:val="left"/>
+      <w:pPr>
+        <w:ind w:left="3780" w:hanging="420"/>
+      </w:pPr>
+    </w:lvl>
+    <w:lvl w:ilvl="5" w:tplc="0409001B" w:tentative="1">
+      <w:start w:val="1"/>
+      <w:numFmt w:val="lowerRoman"/>
+      <w:lvlText w:val="%6."/>
+      <w:lvlJc w:val="right"/>
+      <w:pPr>
+        <w:ind w:left="4200" w:hanging="420"/>
+      </w:pPr>
+    </w:lvl>
+    <w:lvl w:ilvl="6" w:tplc="0409000F" w:tentative="1">
+      <w:start w:val="1"/>
+      <w:numFmt w:val="decimal"/>
+      <w:lvlText w:val="%7."/>
+      <w:lvlJc w:val="left"/>
+      <w:pPr>
+        <w:ind w:left="4620" w:hanging="420"/>
+      </w:pPr>
+    </w:lvl>
+    <w:lvl w:ilvl="7" w:tplc="04090019" w:tentative="1">
+      <w:start w:val="1"/>
+      <w:numFmt w:val="lowerLetter"/>
+      <w:lvlText w:val="%8)"/>
+      <w:lvlJc w:val="left"/>
+      <w:pPr>
+        <w:ind w:left="5040" w:hanging="420"/>
+      </w:pPr>
+    </w:lvl>
+    <w:lvl w:ilvl="8" w:tplc="0409001B" w:tentative="1">
+      <w:start w:val="1"/>
+      <w:numFmt w:val="lowerRoman"/>
+      <w:lvlText w:val="%9."/>
+      <w:lvlJc w:val="right"/>
+      <w:pPr>
+        <w:ind w:left="5460" w:hanging="420"/>
+      </w:pPr>
+    </w:lvl>
+  </w:abstractNum>
+  <w:abstractNum w:abstractNumId="35">
     <w:nsid w:val="3AC55CC4"/>
     <w:multiLevelType w:val="hybridMultilevel"/>
     <w:tmpl w:val="C212B806"/>
@@ -34645,7 +38707,7 @@
       </w:pPr>
     </w:lvl>
   </w:abstractNum>
-  <w:abstractNum w:abstractNumId="30" w15:restartNumberingAfterBreak="0">
+  <w:abstractNum w:abstractNumId="36">
     <w:nsid w:val="3BA44983"/>
     <w:multiLevelType w:val="hybridMultilevel"/>
     <w:tmpl w:val="EE72177E"/>
@@ -34758,7 +38820,7 @@
       </w:rPr>
     </w:lvl>
   </w:abstractNum>
-  <w:abstractNum w:abstractNumId="31" w15:restartNumberingAfterBreak="0">
+  <w:abstractNum w:abstractNumId="37">
     <w:nsid w:val="3D412DD2"/>
     <w:multiLevelType w:val="hybridMultilevel"/>
     <w:tmpl w:val="FFD653CA"/>
@@ -34847,7 +38909,7 @@
       </w:pPr>
     </w:lvl>
   </w:abstractNum>
-  <w:abstractNum w:abstractNumId="32" w15:restartNumberingAfterBreak="0">
+  <w:abstractNum w:abstractNumId="38">
     <w:nsid w:val="3F500F7A"/>
     <w:multiLevelType w:val="hybridMultilevel"/>
     <w:tmpl w:val="DB0AAAF8"/>
@@ -34936,7 +38998,96 @@
       </w:pPr>
     </w:lvl>
   </w:abstractNum>
-  <w:abstractNum w:abstractNumId="33" w15:restartNumberingAfterBreak="0">
+  <w:abstractNum w:abstractNumId="39">
+    <w:nsid w:val="4085008F"/>
+    <w:multiLevelType w:val="hybridMultilevel"/>
+    <w:tmpl w:val="13D2D74A"/>
+    <w:lvl w:ilvl="0" w:tplc="5DA8651C">
+      <w:start w:val="1"/>
+      <w:numFmt w:val="decimalEnclosedCircle"/>
+      <w:lvlText w:val="%1"/>
+      <w:lvlJc w:val="left"/>
+      <w:pPr>
+        <w:ind w:left="1260" w:hanging="420"/>
+      </w:pPr>
+      <w:rPr>
+        <w:rFonts w:hint="default"/>
+      </w:rPr>
+    </w:lvl>
+    <w:lvl w:ilvl="1" w:tplc="04090019" w:tentative="1">
+      <w:start w:val="1"/>
+      <w:numFmt w:val="lowerLetter"/>
+      <w:lvlText w:val="%2)"/>
+      <w:lvlJc w:val="left"/>
+      <w:pPr>
+        <w:ind w:left="1680" w:hanging="420"/>
+      </w:pPr>
+    </w:lvl>
+    <w:lvl w:ilvl="2" w:tplc="0409001B" w:tentative="1">
+      <w:start w:val="1"/>
+      <w:numFmt w:val="lowerRoman"/>
+      <w:lvlText w:val="%3."/>
+      <w:lvlJc w:val="right"/>
+      <w:pPr>
+        <w:ind w:left="2100" w:hanging="420"/>
+      </w:pPr>
+    </w:lvl>
+    <w:lvl w:ilvl="3" w:tplc="0409000F" w:tentative="1">
+      <w:start w:val="1"/>
+      <w:numFmt w:val="decimal"/>
+      <w:lvlText w:val="%4."/>
+      <w:lvlJc w:val="left"/>
+      <w:pPr>
+        <w:ind w:left="2520" w:hanging="420"/>
+      </w:pPr>
+    </w:lvl>
+    <w:lvl w:ilvl="4" w:tplc="04090019" w:tentative="1">
+      <w:start w:val="1"/>
+      <w:numFmt w:val="lowerLetter"/>
+      <w:lvlText w:val="%5)"/>
+      <w:lvlJc w:val="left"/>
+      <w:pPr>
+        <w:ind w:left="2940" w:hanging="420"/>
+      </w:pPr>
+    </w:lvl>
+    <w:lvl w:ilvl="5" w:tplc="0409001B" w:tentative="1">
+      <w:start w:val="1"/>
+      <w:numFmt w:val="lowerRoman"/>
+      <w:lvlText w:val="%6."/>
+      <w:lvlJc w:val="right"/>
+      <w:pPr>
+        <w:ind w:left="3360" w:hanging="420"/>
+      </w:pPr>
+    </w:lvl>
+    <w:lvl w:ilvl="6" w:tplc="0409000F" w:tentative="1">
+      <w:start w:val="1"/>
+      <w:numFmt w:val="decimal"/>
+      <w:lvlText w:val="%7."/>
+      <w:lvlJc w:val="left"/>
+      <w:pPr>
+        <w:ind w:left="3780" w:hanging="420"/>
+      </w:pPr>
+    </w:lvl>
+    <w:lvl w:ilvl="7" w:tplc="04090019" w:tentative="1">
+      <w:start w:val="1"/>
+      <w:numFmt w:val="lowerLetter"/>
+      <w:lvlText w:val="%8)"/>
+      <w:lvlJc w:val="left"/>
+      <w:pPr>
+        <w:ind w:left="4200" w:hanging="420"/>
+      </w:pPr>
+    </w:lvl>
+    <w:lvl w:ilvl="8" w:tplc="0409001B" w:tentative="1">
+      <w:start w:val="1"/>
+      <w:numFmt w:val="lowerRoman"/>
+      <w:lvlText w:val="%9."/>
+      <w:lvlJc w:val="right"/>
+      <w:pPr>
+        <w:ind w:left="4620" w:hanging="420"/>
+      </w:pPr>
+    </w:lvl>
+  </w:abstractNum>
+  <w:abstractNum w:abstractNumId="40">
     <w:nsid w:val="41F63908"/>
     <w:multiLevelType w:val="hybridMultilevel"/>
     <w:tmpl w:val="6F7681EE"/>
@@ -35022,7 +39173,7 @@
       </w:pPr>
     </w:lvl>
   </w:abstractNum>
-  <w:abstractNum w:abstractNumId="34" w15:restartNumberingAfterBreak="0">
+  <w:abstractNum w:abstractNumId="41">
     <w:nsid w:val="43932869"/>
     <w:multiLevelType w:val="hybridMultilevel"/>
     <w:tmpl w:val="649890B4"/>
@@ -35111,7 +39262,7 @@
       </w:pPr>
     </w:lvl>
   </w:abstractNum>
-  <w:abstractNum w:abstractNumId="35" w15:restartNumberingAfterBreak="0">
+  <w:abstractNum w:abstractNumId="42">
     <w:nsid w:val="443A2EB2"/>
     <w:multiLevelType w:val="hybridMultilevel"/>
     <w:tmpl w:val="80C8DAD2"/>
@@ -35200,7 +39351,96 @@
       </w:pPr>
     </w:lvl>
   </w:abstractNum>
-  <w:abstractNum w:abstractNumId="36" w15:restartNumberingAfterBreak="0">
+  <w:abstractNum w:abstractNumId="43">
+    <w:nsid w:val="4790188C"/>
+    <w:multiLevelType w:val="hybridMultilevel"/>
+    <w:tmpl w:val="B3A8BB82"/>
+    <w:lvl w:ilvl="0" w:tplc="5DA8651C">
+      <w:start w:val="1"/>
+      <w:numFmt w:val="decimalEnclosedCircle"/>
+      <w:lvlText w:val="%1"/>
+      <w:lvlJc w:val="left"/>
+      <w:pPr>
+        <w:ind w:left="1680" w:hanging="420"/>
+      </w:pPr>
+      <w:rPr>
+        <w:rFonts w:hint="default"/>
+      </w:rPr>
+    </w:lvl>
+    <w:lvl w:ilvl="1" w:tplc="04090019" w:tentative="1">
+      <w:start w:val="1"/>
+      <w:numFmt w:val="lowerLetter"/>
+      <w:lvlText w:val="%2)"/>
+      <w:lvlJc w:val="left"/>
+      <w:pPr>
+        <w:ind w:left="2100" w:hanging="420"/>
+      </w:pPr>
+    </w:lvl>
+    <w:lvl w:ilvl="2" w:tplc="0409001B" w:tentative="1">
+      <w:start w:val="1"/>
+      <w:numFmt w:val="lowerRoman"/>
+      <w:lvlText w:val="%3."/>
+      <w:lvlJc w:val="right"/>
+      <w:pPr>
+        <w:ind w:left="2520" w:hanging="420"/>
+      </w:pPr>
+    </w:lvl>
+    <w:lvl w:ilvl="3" w:tplc="0409000F" w:tentative="1">
+      <w:start w:val="1"/>
+      <w:numFmt w:val="decimal"/>
+      <w:lvlText w:val="%4."/>
+      <w:lvlJc w:val="left"/>
+      <w:pPr>
+        <w:ind w:left="2940" w:hanging="420"/>
+      </w:pPr>
+    </w:lvl>
+    <w:lvl w:ilvl="4" w:tplc="04090019" w:tentative="1">
+      <w:start w:val="1"/>
+      <w:numFmt w:val="lowerLetter"/>
+      <w:lvlText w:val="%5)"/>
+      <w:lvlJc w:val="left"/>
+      <w:pPr>
+        <w:ind w:left="3360" w:hanging="420"/>
+      </w:pPr>
+    </w:lvl>
+    <w:lvl w:ilvl="5" w:tplc="0409001B" w:tentative="1">
+      <w:start w:val="1"/>
+      <w:numFmt w:val="lowerRoman"/>
+      <w:lvlText w:val="%6."/>
+      <w:lvlJc w:val="right"/>
+      <w:pPr>
+        <w:ind w:left="3780" w:hanging="420"/>
+      </w:pPr>
+    </w:lvl>
+    <w:lvl w:ilvl="6" w:tplc="0409000F" w:tentative="1">
+      <w:start w:val="1"/>
+      <w:numFmt w:val="decimal"/>
+      <w:lvlText w:val="%7."/>
+      <w:lvlJc w:val="left"/>
+      <w:pPr>
+        <w:ind w:left="4200" w:hanging="420"/>
+      </w:pPr>
+    </w:lvl>
+    <w:lvl w:ilvl="7" w:tplc="04090019" w:tentative="1">
+      <w:start w:val="1"/>
+      <w:numFmt w:val="lowerLetter"/>
+      <w:lvlText w:val="%8)"/>
+      <w:lvlJc w:val="left"/>
+      <w:pPr>
+        <w:ind w:left="4620" w:hanging="420"/>
+      </w:pPr>
+    </w:lvl>
+    <w:lvl w:ilvl="8" w:tplc="0409001B" w:tentative="1">
+      <w:start w:val="1"/>
+      <w:numFmt w:val="lowerRoman"/>
+      <w:lvlText w:val="%9."/>
+      <w:lvlJc w:val="right"/>
+      <w:pPr>
+        <w:ind w:left="5040" w:hanging="420"/>
+      </w:pPr>
+    </w:lvl>
+  </w:abstractNum>
+  <w:abstractNum w:abstractNumId="44">
     <w:nsid w:val="484379DB"/>
     <w:multiLevelType w:val="hybridMultilevel"/>
     <w:tmpl w:val="2A2E7336"/>
@@ -35286,7 +39526,7 @@
       </w:pPr>
     </w:lvl>
   </w:abstractNum>
-  <w:abstractNum w:abstractNumId="37" w15:restartNumberingAfterBreak="0">
+  <w:abstractNum w:abstractNumId="45">
     <w:nsid w:val="49770F0C"/>
     <w:multiLevelType w:val="hybridMultilevel"/>
     <w:tmpl w:val="1020DE80"/>
@@ -35375,7 +39615,7 @@
       </w:pPr>
     </w:lvl>
   </w:abstractNum>
-  <w:abstractNum w:abstractNumId="38" w15:restartNumberingAfterBreak="0">
+  <w:abstractNum w:abstractNumId="46">
     <w:nsid w:val="49FF7AC9"/>
     <w:multiLevelType w:val="hybridMultilevel"/>
     <w:tmpl w:val="6F826248"/>
@@ -35461,7 +39701,7 @@
       </w:pPr>
     </w:lvl>
   </w:abstractNum>
-  <w:abstractNum w:abstractNumId="39" w15:restartNumberingAfterBreak="0">
+  <w:abstractNum w:abstractNumId="47">
     <w:nsid w:val="4CE65AC0"/>
     <w:multiLevelType w:val="hybridMultilevel"/>
     <w:tmpl w:val="6BAC25FC"/>
@@ -35550,7 +39790,97 @@
       </w:pPr>
     </w:lvl>
   </w:abstractNum>
-  <w:abstractNum w:abstractNumId="40" w15:restartNumberingAfterBreak="0">
+  <w:abstractNum w:abstractNumId="48">
+    <w:nsid w:val="4EBB1A5B"/>
+    <w:multiLevelType w:val="hybridMultilevel"/>
+    <w:tmpl w:val="E75E8B82"/>
+    <w:lvl w:ilvl="0" w:tplc="5DA8651C">
+      <w:start w:val="1"/>
+      <w:numFmt w:val="decimalEnclosedCircle"/>
+      <w:lvlText w:val="%1"/>
+      <w:lvlJc w:val="left"/>
+      <w:pPr>
+        <w:ind w:left="1680" w:hanging="420"/>
+      </w:pPr>
+      <w:rPr>
+        <w:rFonts w:hint="default"/>
+        <w:b/>
+      </w:rPr>
+    </w:lvl>
+    <w:lvl w:ilvl="1" w:tplc="04090019" w:tentative="1">
+      <w:start w:val="1"/>
+      <w:numFmt w:val="lowerLetter"/>
+      <w:lvlText w:val="%2)"/>
+      <w:lvlJc w:val="left"/>
+      <w:pPr>
+        <w:ind w:left="2100" w:hanging="420"/>
+      </w:pPr>
+    </w:lvl>
+    <w:lvl w:ilvl="2" w:tplc="0409001B" w:tentative="1">
+      <w:start w:val="1"/>
+      <w:numFmt w:val="lowerRoman"/>
+      <w:lvlText w:val="%3."/>
+      <w:lvlJc w:val="right"/>
+      <w:pPr>
+        <w:ind w:left="2520" w:hanging="420"/>
+      </w:pPr>
+    </w:lvl>
+    <w:lvl w:ilvl="3" w:tplc="0409000F" w:tentative="1">
+      <w:start w:val="1"/>
+      <w:numFmt w:val="decimal"/>
+      <w:lvlText w:val="%4."/>
+      <w:lvlJc w:val="left"/>
+      <w:pPr>
+        <w:ind w:left="2940" w:hanging="420"/>
+      </w:pPr>
+    </w:lvl>
+    <w:lvl w:ilvl="4" w:tplc="04090019" w:tentative="1">
+      <w:start w:val="1"/>
+      <w:numFmt w:val="lowerLetter"/>
+      <w:lvlText w:val="%5)"/>
+      <w:lvlJc w:val="left"/>
+      <w:pPr>
+        <w:ind w:left="3360" w:hanging="420"/>
+      </w:pPr>
+    </w:lvl>
+    <w:lvl w:ilvl="5" w:tplc="0409001B" w:tentative="1">
+      <w:start w:val="1"/>
+      <w:numFmt w:val="lowerRoman"/>
+      <w:lvlText w:val="%6."/>
+      <w:lvlJc w:val="right"/>
+      <w:pPr>
+        <w:ind w:left="3780" w:hanging="420"/>
+      </w:pPr>
+    </w:lvl>
+    <w:lvl w:ilvl="6" w:tplc="0409000F" w:tentative="1">
+      <w:start w:val="1"/>
+      <w:numFmt w:val="decimal"/>
+      <w:lvlText w:val="%7."/>
+      <w:lvlJc w:val="left"/>
+      <w:pPr>
+        <w:ind w:left="4200" w:hanging="420"/>
+      </w:pPr>
+    </w:lvl>
+    <w:lvl w:ilvl="7" w:tplc="04090019" w:tentative="1">
+      <w:start w:val="1"/>
+      <w:numFmt w:val="lowerLetter"/>
+      <w:lvlText w:val="%8)"/>
+      <w:lvlJc w:val="left"/>
+      <w:pPr>
+        <w:ind w:left="4620" w:hanging="420"/>
+      </w:pPr>
+    </w:lvl>
+    <w:lvl w:ilvl="8" w:tplc="0409001B" w:tentative="1">
+      <w:start w:val="1"/>
+      <w:numFmt w:val="lowerRoman"/>
+      <w:lvlText w:val="%9."/>
+      <w:lvlJc w:val="right"/>
+      <w:pPr>
+        <w:ind w:left="5040" w:hanging="420"/>
+      </w:pPr>
+    </w:lvl>
+  </w:abstractNum>
+  <w:abstractNum w:abstractNumId="49">
     <w:nsid w:val="51C661AE"/>
     <w:multiLevelType w:val="hybridMultilevel"/>
     <w:tmpl w:val="A5FC48E8"/>
@@ -35639,7 +39969,7 @@
       </w:pPr>
     </w:lvl>
   </w:abstractNum>
-  <w:abstractNum w:abstractNumId="41" w15:restartNumberingAfterBreak="0">
+  <w:abstractNum w:abstractNumId="50">
     <w:nsid w:val="51E215FC"/>
     <w:multiLevelType w:val="hybridMultilevel"/>
     <w:tmpl w:val="0FE8AAB2"/>
@@ -35752,7 +40082,96 @@
       </w:rPr>
     </w:lvl>
   </w:abstractNum>
-  <w:abstractNum w:abstractNumId="42" w15:restartNumberingAfterBreak="0">
+  <w:abstractNum w:abstractNumId="51">
+    <w:nsid w:val="57744551"/>
+    <w:multiLevelType w:val="hybridMultilevel"/>
+    <w:tmpl w:val="ED8EE510"/>
+    <w:lvl w:ilvl="0" w:tplc="5DA8651C">
+      <w:start w:val="1"/>
+      <w:numFmt w:val="decimalEnclosedCircle"/>
+      <w:lvlText w:val="%1"/>
+      <w:lvlJc w:val="left"/>
+      <w:pPr>
+        <w:ind w:left="840" w:hanging="420"/>
+      </w:pPr>
+      <w:rPr>
+        <w:rFonts w:hint="default"/>
+      </w:rPr>
+    </w:lvl>
+    <w:lvl w:ilvl="1" w:tplc="04090019" w:tentative="1">
+      <w:start w:val="1"/>
+      <w:numFmt w:val="lowerLetter"/>
+      <w:lvlText w:val="%2)"/>
+      <w:lvlJc w:val="left"/>
+      <w:pPr>
+        <w:ind w:left="1260" w:hanging="420"/>
+      </w:pPr>
+    </w:lvl>
+    <w:lvl w:ilvl="2" w:tplc="0409001B" w:tentative="1">
+      <w:start w:val="1"/>
+      <w:numFmt w:val="lowerRoman"/>
+      <w:lvlText w:val="%3."/>
+      <w:lvlJc w:val="right"/>
+      <w:pPr>
+        <w:ind w:left="1680" w:hanging="420"/>
+      </w:pPr>
+    </w:lvl>
+    <w:lvl w:ilvl="3" w:tplc="0409000F" w:tentative="1">
+      <w:start w:val="1"/>
+      <w:numFmt w:val="decimal"/>
+      <w:lvlText w:val="%4."/>
+      <w:lvlJc w:val="left"/>
+      <w:pPr>
+        <w:ind w:left="2100" w:hanging="420"/>
+      </w:pPr>
+    </w:lvl>
+    <w:lvl w:ilvl="4" w:tplc="04090019" w:tentative="1">
+      <w:start w:val="1"/>
+      <w:numFmt w:val="lowerLetter"/>
+      <w:lvlText w:val="%5)"/>
+      <w:lvlJc w:val="left"/>
+      <w:pPr>
+        <w:ind w:left="2520" w:hanging="420"/>
+      </w:pPr>
+    </w:lvl>
+    <w:lvl w:ilvl="5" w:tplc="0409001B" w:tentative="1">
+      <w:start w:val="1"/>
+      <w:numFmt w:val="lowerRoman"/>
+      <w:lvlText w:val="%6."/>
+      <w:lvlJc w:val="right"/>
+      <w:pPr>
+        <w:ind w:left="2940" w:hanging="420"/>
+      </w:pPr>
+    </w:lvl>
+    <w:lvl w:ilvl="6" w:tplc="0409000F" w:tentative="1">
+      <w:start w:val="1"/>
+      <w:numFmt w:val="decimal"/>
+      <w:lvlText w:val="%7."/>
+      <w:lvlJc w:val="left"/>
+      <w:pPr>
+        <w:ind w:left="3360" w:hanging="420"/>
+      </w:pPr>
+    </w:lvl>
+    <w:lvl w:ilvl="7" w:tplc="04090019" w:tentative="1">
+      <w:start w:val="1"/>
+      <w:numFmt w:val="lowerLetter"/>
+      <w:lvlText w:val="%8)"/>
+      <w:lvlJc w:val="left"/>
+      <w:pPr>
+        <w:ind w:left="3780" w:hanging="420"/>
+      </w:pPr>
+    </w:lvl>
+    <w:lvl w:ilvl="8" w:tplc="0409001B" w:tentative="1">
+      <w:start w:val="1"/>
+      <w:numFmt w:val="lowerRoman"/>
+      <w:lvlText w:val="%9."/>
+      <w:lvlJc w:val="right"/>
+      <w:pPr>
+        <w:ind w:left="4200" w:hanging="420"/>
+      </w:pPr>
+    </w:lvl>
+  </w:abstractNum>
+  <w:abstractNum w:abstractNumId="52">
     <w:nsid w:val="5FD36552"/>
     <w:multiLevelType w:val="hybridMultilevel"/>
     <w:tmpl w:val="6A4A0CC0"/>
@@ -35841,7 +40260,7 @@
       </w:pPr>
     </w:lvl>
   </w:abstractNum>
-  <w:abstractNum w:abstractNumId="43" w15:restartNumberingAfterBreak="0">
+  <w:abstractNum w:abstractNumId="53">
     <w:nsid w:val="61E1322A"/>
     <w:multiLevelType w:val="hybridMultilevel"/>
     <w:tmpl w:val="590A2E02"/>
@@ -35954,7 +40373,7 @@
       </w:rPr>
     </w:lvl>
   </w:abstractNum>
-  <w:abstractNum w:abstractNumId="44" w15:restartNumberingAfterBreak="0">
+  <w:abstractNum w:abstractNumId="54">
     <w:nsid w:val="62215812"/>
     <w:multiLevelType w:val="hybridMultilevel"/>
     <w:tmpl w:val="D10AE3CA"/>
@@ -36067,7 +40486,7 @@
       </w:rPr>
     </w:lvl>
   </w:abstractNum>
-  <w:abstractNum w:abstractNumId="45" w15:restartNumberingAfterBreak="0">
+  <w:abstractNum w:abstractNumId="55">
     <w:nsid w:val="66301367"/>
     <w:multiLevelType w:val="hybridMultilevel"/>
     <w:tmpl w:val="5EB25716"/>
@@ -36156,7 +40575,7 @@
       </w:pPr>
     </w:lvl>
   </w:abstractNum>
-  <w:abstractNum w:abstractNumId="46" w15:restartNumberingAfterBreak="0">
+  <w:abstractNum w:abstractNumId="56">
     <w:nsid w:val="6B4211FE"/>
     <w:multiLevelType w:val="hybridMultilevel"/>
     <w:tmpl w:val="E7CC22F8"/>
@@ -36269,7 +40688,97 @@
       </w:rPr>
     </w:lvl>
   </w:abstractNum>
-  <w:abstractNum w:abstractNumId="47" w15:restartNumberingAfterBreak="0">
+  <w:abstractNum w:abstractNumId="57">
+    <w:nsid w:val="6D5407C6"/>
+    <w:multiLevelType w:val="hybridMultilevel"/>
+    <w:tmpl w:val="AFE09BAA"/>
+    <w:lvl w:ilvl="0" w:tplc="E98E74B4">
+      <w:start w:val="1"/>
+      <w:numFmt w:val="decimalEnclosedCircle"/>
+      <w:lvlText w:val="%1"/>
+      <w:lvlJc w:val="left"/>
+      <w:pPr>
+        <w:ind w:left="1680" w:hanging="420"/>
+      </w:pPr>
+      <w:rPr>
+        <w:rFonts w:hint="default"/>
+        <w:b/>
+      </w:rPr>
+    </w:lvl>
+    <w:lvl w:ilvl="1" w:tplc="04090019" w:tentative="1">
+      <w:start w:val="1"/>
+      <w:numFmt w:val="lowerLetter"/>
+      <w:lvlText w:val="%2)"/>
+      <w:lvlJc w:val="left"/>
+      <w:pPr>
+        <w:ind w:left="2100" w:hanging="420"/>
+      </w:pPr>
+    </w:lvl>
+    <w:lvl w:ilvl="2" w:tplc="0409001B" w:tentative="1">
+      <w:start w:val="1"/>
+      <w:numFmt w:val="lowerRoman"/>
+      <w:lvlText w:val="%3."/>
+      <w:lvlJc w:val="right"/>
+      <w:pPr>
+        <w:ind w:left="2520" w:hanging="420"/>
+      </w:pPr>
+    </w:lvl>
+    <w:lvl w:ilvl="3" w:tplc="0409000F" w:tentative="1">
+      <w:start w:val="1"/>
+      <w:numFmt w:val="decimal"/>
+      <w:lvlText w:val="%4."/>
+      <w:lvlJc w:val="left"/>
+      <w:pPr>
+        <w:ind w:left="2940" w:hanging="420"/>
+      </w:pPr>
+    </w:lvl>
+    <w:lvl w:ilvl="4" w:tplc="04090019" w:tentative="1">
+      <w:start w:val="1"/>
+      <w:numFmt w:val="lowerLetter"/>
+      <w:lvlText w:val="%5)"/>
+      <w:lvlJc w:val="left"/>
+      <w:pPr>
+        <w:ind w:left="3360" w:hanging="420"/>
+      </w:pPr>
+    </w:lvl>
+    <w:lvl w:ilvl="5" w:tplc="0409001B" w:tentative="1">
+      <w:start w:val="1"/>
+      <w:numFmt w:val="lowerRoman"/>
+      <w:lvlText w:val="%6."/>
+      <w:lvlJc w:val="right"/>
+      <w:pPr>
+        <w:ind w:left="3780" w:hanging="420"/>
+      </w:pPr>
+    </w:lvl>
+    <w:lvl w:ilvl="6" w:tplc="0409000F" w:tentative="1">
+      <w:start w:val="1"/>
+      <w:numFmt w:val="decimal"/>
+      <w:lvlText w:val="%7."/>
+      <w:lvlJc w:val="left"/>
+      <w:pPr>
+        <w:ind w:left="4200" w:hanging="420"/>
+      </w:pPr>
+    </w:lvl>
+    <w:lvl w:ilvl="7" w:tplc="04090019" w:tentative="1">
+      <w:start w:val="1"/>
+      <w:numFmt w:val="lowerLetter"/>
+      <w:lvlText w:val="%8)"/>
+      <w:lvlJc w:val="left"/>
+      <w:pPr>
+        <w:ind w:left="4620" w:hanging="420"/>
+      </w:pPr>
+    </w:lvl>
+    <w:lvl w:ilvl="8" w:tplc="0409001B" w:tentative="1">
+      <w:start w:val="1"/>
+      <w:numFmt w:val="lowerRoman"/>
+      <w:lvlText w:val="%9."/>
+      <w:lvlJc w:val="right"/>
+      <w:pPr>
+        <w:ind w:left="5040" w:hanging="420"/>
+      </w:pPr>
+    </w:lvl>
+  </w:abstractNum>
+  <w:abstractNum w:abstractNumId="58">
     <w:nsid w:val="6D9123F0"/>
     <w:multiLevelType w:val="hybridMultilevel"/>
     <w:tmpl w:val="A95E11E4"/>
@@ -36384,7 +40893,7 @@
       </w:rPr>
     </w:lvl>
   </w:abstractNum>
-  <w:abstractNum w:abstractNumId="48" w15:restartNumberingAfterBreak="0">
+  <w:abstractNum w:abstractNumId="59">
     <w:nsid w:val="6EE220A5"/>
     <w:multiLevelType w:val="hybridMultilevel"/>
     <w:tmpl w:val="27FC3EE6"/>
@@ -36473,7 +40982,7 @@
       </w:pPr>
     </w:lvl>
   </w:abstractNum>
-  <w:abstractNum w:abstractNumId="49" w15:restartNumberingAfterBreak="0">
+  <w:abstractNum w:abstractNumId="60">
     <w:nsid w:val="6FB66E09"/>
     <w:multiLevelType w:val="hybridMultilevel"/>
     <w:tmpl w:val="5B007AF0"/>
@@ -36562,7 +41071,7 @@
       </w:pPr>
     </w:lvl>
   </w:abstractNum>
-  <w:abstractNum w:abstractNumId="50" w15:restartNumberingAfterBreak="0">
+  <w:abstractNum w:abstractNumId="61">
     <w:nsid w:val="705E1968"/>
     <w:multiLevelType w:val="hybridMultilevel"/>
     <w:tmpl w:val="D0DAC484"/>
@@ -36675,7 +41184,7 @@
       </w:rPr>
     </w:lvl>
   </w:abstractNum>
-  <w:abstractNum w:abstractNumId="51" w15:restartNumberingAfterBreak="0">
+  <w:abstractNum w:abstractNumId="62">
     <w:nsid w:val="70E854F6"/>
     <w:multiLevelType w:val="hybridMultilevel"/>
     <w:tmpl w:val="E6EECCAC"/>
@@ -36764,7 +41273,7 @@
       </w:pPr>
     </w:lvl>
   </w:abstractNum>
-  <w:abstractNum w:abstractNumId="52" w15:restartNumberingAfterBreak="0">
+  <w:abstractNum w:abstractNumId="63">
     <w:nsid w:val="72E17A56"/>
     <w:multiLevelType w:val="hybridMultilevel"/>
     <w:tmpl w:val="F4DEA002"/>
@@ -36850,7 +41359,7 @@
       </w:pPr>
     </w:lvl>
   </w:abstractNum>
-  <w:abstractNum w:abstractNumId="53" w15:restartNumberingAfterBreak="0">
+  <w:abstractNum w:abstractNumId="64">
     <w:nsid w:val="72FB5D8F"/>
     <w:multiLevelType w:val="hybridMultilevel"/>
     <w:tmpl w:val="B8D45476"/>
@@ -36939,7 +41448,7 @@
       </w:pPr>
     </w:lvl>
   </w:abstractNum>
-  <w:abstractNum w:abstractNumId="54" w15:restartNumberingAfterBreak="0">
+  <w:abstractNum w:abstractNumId="65">
     <w:nsid w:val="74035C09"/>
     <w:multiLevelType w:val="hybridMultilevel"/>
     <w:tmpl w:val="DB3E99F6"/>
@@ -37028,7 +41537,7 @@
       </w:pPr>
     </w:lvl>
   </w:abstractNum>
-  <w:abstractNum w:abstractNumId="55" w15:restartNumberingAfterBreak="0">
+  <w:abstractNum w:abstractNumId="66">
     <w:nsid w:val="75FC09DF"/>
     <w:multiLevelType w:val="hybridMultilevel"/>
     <w:tmpl w:val="EE04AD2E"/>
@@ -37117,7 +41626,7 @@
       </w:pPr>
     </w:lvl>
   </w:abstractNum>
-  <w:abstractNum w:abstractNumId="56" w15:restartNumberingAfterBreak="0">
+  <w:abstractNum w:abstractNumId="67">
     <w:nsid w:val="77862032"/>
     <w:multiLevelType w:val="hybridMultilevel"/>
     <w:tmpl w:val="52608896"/>
@@ -37209,7 +41718,7 @@
       </w:pPr>
     </w:lvl>
   </w:abstractNum>
-  <w:abstractNum w:abstractNumId="57" w15:restartNumberingAfterBreak="0">
+  <w:abstractNum w:abstractNumId="68">
     <w:nsid w:val="78F809F0"/>
     <w:multiLevelType w:val="hybridMultilevel"/>
     <w:tmpl w:val="BB0AEA8E"/>
@@ -37299,7 +41808,7 @@
       </w:pPr>
     </w:lvl>
   </w:abstractNum>
-  <w:abstractNum w:abstractNumId="58" w15:restartNumberingAfterBreak="0">
+  <w:abstractNum w:abstractNumId="69">
     <w:nsid w:val="795C1F1E"/>
     <w:multiLevelType w:val="hybridMultilevel"/>
     <w:tmpl w:val="E494B51A"/>
@@ -37388,7 +41897,7 @@
       </w:pPr>
     </w:lvl>
   </w:abstractNum>
-  <w:abstractNum w:abstractNumId="59" w15:restartNumberingAfterBreak="0">
+  <w:abstractNum w:abstractNumId="70">
     <w:nsid w:val="79684A55"/>
     <w:multiLevelType w:val="hybridMultilevel"/>
     <w:tmpl w:val="6A14D78E"/>
@@ -37477,7 +41986,7 @@
       </w:pPr>
     </w:lvl>
   </w:abstractNum>
-  <w:abstractNum w:abstractNumId="60" w15:restartNumberingAfterBreak="0">
+  <w:abstractNum w:abstractNumId="71">
     <w:nsid w:val="7A264AC8"/>
     <w:multiLevelType w:val="hybridMultilevel"/>
     <w:tmpl w:val="BC6AAFF8"/>
@@ -37566,190 +42075,315 @@
       </w:pPr>
     </w:lvl>
   </w:abstractNum>
+  <w:abstractNum w:abstractNumId="72">
+    <w:nsid w:val="7D487EB4"/>
+    <w:multiLevelType w:val="hybridMultilevel"/>
+    <w:tmpl w:val="348E88C0"/>
+    <w:lvl w:ilvl="0" w:tplc="5DA8651C">
+      <w:start w:val="1"/>
+      <w:numFmt w:val="decimalEnclosedCircle"/>
+      <w:lvlText w:val="%1"/>
+      <w:lvlJc w:val="left"/>
+      <w:pPr>
+        <w:ind w:left="1260" w:hanging="420"/>
+      </w:pPr>
+      <w:rPr>
+        <w:rFonts w:hint="default"/>
+      </w:rPr>
+    </w:lvl>
+    <w:lvl w:ilvl="1" w:tplc="04090019" w:tentative="1">
+      <w:start w:val="1"/>
+      <w:numFmt w:val="lowerLetter"/>
+      <w:lvlText w:val="%2)"/>
+      <w:lvlJc w:val="left"/>
+      <w:pPr>
+        <w:ind w:left="1680" w:hanging="420"/>
+      </w:pPr>
+    </w:lvl>
+    <w:lvl w:ilvl="2" w:tplc="0409001B" w:tentative="1">
+      <w:start w:val="1"/>
+      <w:numFmt w:val="lowerRoman"/>
+      <w:lvlText w:val="%3."/>
+      <w:lvlJc w:val="right"/>
+      <w:pPr>
+        <w:ind w:left="2100" w:hanging="420"/>
+      </w:pPr>
+    </w:lvl>
+    <w:lvl w:ilvl="3" w:tplc="0409000F" w:tentative="1">
+      <w:start w:val="1"/>
+      <w:numFmt w:val="decimal"/>
+      <w:lvlText w:val="%4."/>
+      <w:lvlJc w:val="left"/>
+      <w:pPr>
+        <w:ind w:left="2520" w:hanging="420"/>
+      </w:pPr>
+    </w:lvl>
+    <w:lvl w:ilvl="4" w:tplc="04090019" w:tentative="1">
+      <w:start w:val="1"/>
+      <w:numFmt w:val="lowerLetter"/>
+      <w:lvlText w:val="%5)"/>
+      <w:lvlJc w:val="left"/>
+      <w:pPr>
+        <w:ind w:left="2940" w:hanging="420"/>
+      </w:pPr>
+    </w:lvl>
+    <w:lvl w:ilvl="5" w:tplc="0409001B" w:tentative="1">
+      <w:start w:val="1"/>
+      <w:numFmt w:val="lowerRoman"/>
+      <w:lvlText w:val="%6."/>
+      <w:lvlJc w:val="right"/>
+      <w:pPr>
+        <w:ind w:left="3360" w:hanging="420"/>
+      </w:pPr>
+    </w:lvl>
+    <w:lvl w:ilvl="6" w:tplc="0409000F" w:tentative="1">
+      <w:start w:val="1"/>
+      <w:numFmt w:val="decimal"/>
+      <w:lvlText w:val="%7."/>
+      <w:lvlJc w:val="left"/>
+      <w:pPr>
+        <w:ind w:left="3780" w:hanging="420"/>
+      </w:pPr>
+    </w:lvl>
+    <w:lvl w:ilvl="7" w:tplc="04090019" w:tentative="1">
+      <w:start w:val="1"/>
+      <w:numFmt w:val="lowerLetter"/>
+      <w:lvlText w:val="%8)"/>
+      <w:lvlJc w:val="left"/>
+      <w:pPr>
+        <w:ind w:left="4200" w:hanging="420"/>
+      </w:pPr>
+    </w:lvl>
+    <w:lvl w:ilvl="8" w:tplc="0409001B" w:tentative="1">
+      <w:start w:val="1"/>
+      <w:numFmt w:val="lowerRoman"/>
+      <w:lvlText w:val="%9."/>
+      <w:lvlJc w:val="right"/>
+      <w:pPr>
+        <w:ind w:left="4620" w:hanging="420"/>
+      </w:pPr>
+    </w:lvl>
+  </w:abstractNum>
   <w:num w:numId="1">
-    <w:abstractNumId w:val="48"/>
+    <w:abstractNumId w:val="59"/>
   </w:num>
   <w:num w:numId="2">
-    <w:abstractNumId w:val="28"/>
+    <w:abstractNumId w:val="33"/>
   </w:num>
   <w:num w:numId="3">
-    <w:abstractNumId w:val="6"/>
+    <w:abstractNumId w:val="7"/>
   </w:num>
   <w:num w:numId="4">
+    <w:abstractNumId w:val="37"/>
+  </w:num>
+  <w:num w:numId="5">
+    <w:abstractNumId w:val="53"/>
+  </w:num>
+  <w:num w:numId="6">
+    <w:abstractNumId w:val="44"/>
+  </w:num>
+  <w:num w:numId="7">
+    <w:abstractNumId w:val="20"/>
+  </w:num>
+  <w:num w:numId="8">
+    <w:abstractNumId w:val="50"/>
+  </w:num>
+  <w:num w:numId="9">
+    <w:abstractNumId w:val="19"/>
+  </w:num>
+  <w:num w:numId="10">
+    <w:abstractNumId w:val="54"/>
+  </w:num>
+  <w:num w:numId="11">
+    <w:abstractNumId w:val="61"/>
+  </w:num>
+  <w:num w:numId="12">
+    <w:abstractNumId w:val="58"/>
+  </w:num>
+  <w:num w:numId="13">
+    <w:abstractNumId w:val="46"/>
+  </w:num>
+  <w:num w:numId="14">
+    <w:abstractNumId w:val="56"/>
+  </w:num>
+  <w:num w:numId="15">
     <w:abstractNumId w:val="31"/>
   </w:num>
-  <w:num w:numId="5">
-    <w:abstractNumId w:val="43"/>
-  </w:num>
-  <w:num w:numId="6">
-    <w:abstractNumId w:val="36"/>
-  </w:num>
-  <w:num w:numId="7">
-    <w:abstractNumId w:val="16"/>
-  </w:num>
-  <w:num w:numId="8">
-    <w:abstractNumId w:val="41"/>
-  </w:num>
-  <w:num w:numId="9">
-    <w:abstractNumId w:val="15"/>
-  </w:num>
-  <w:num w:numId="10">
-    <w:abstractNumId w:val="44"/>
-  </w:num>
-  <w:num w:numId="11">
-    <w:abstractNumId w:val="50"/>
-  </w:num>
-  <w:num w:numId="12">
-    <w:abstractNumId w:val="47"/>
-  </w:num>
-  <w:num w:numId="13">
-    <w:abstractNumId w:val="38"/>
-  </w:num>
-  <w:num w:numId="14">
-    <w:abstractNumId w:val="46"/>
-  </w:num>
-  <w:num w:numId="15">
+  <w:num w:numId="16">
     <w:abstractNumId w:val="26"/>
-  </w:num>
-  <w:num w:numId="16">
-    <w:abstractNumId w:val="22"/>
   </w:num>
   <w:num w:numId="17">
     <w:abstractNumId w:val="0"/>
   </w:num>
   <w:num w:numId="18">
-    <w:abstractNumId w:val="7"/>
+    <w:abstractNumId w:val="8"/>
   </w:num>
   <w:num w:numId="19">
+    <w:abstractNumId w:val="12"/>
+  </w:num>
+  <w:num w:numId="20">
+    <w:abstractNumId w:val="45"/>
+  </w:num>
+  <w:num w:numId="21">
+    <w:abstractNumId w:val="23"/>
+  </w:num>
+  <w:num w:numId="22">
+    <w:abstractNumId w:val="35"/>
+  </w:num>
+  <w:num w:numId="23">
+    <w:abstractNumId w:val="27"/>
+  </w:num>
+  <w:num w:numId="24">
+    <w:abstractNumId w:val="3"/>
+  </w:num>
+  <w:num w:numId="25">
+    <w:abstractNumId w:val="28"/>
+  </w:num>
+  <w:num w:numId="26">
+    <w:abstractNumId w:val="14"/>
+  </w:num>
+  <w:num w:numId="27">
+    <w:abstractNumId w:val="63"/>
+  </w:num>
+  <w:num w:numId="28">
+    <w:abstractNumId w:val="5"/>
+  </w:num>
+  <w:num w:numId="29">
+    <w:abstractNumId w:val="40"/>
+  </w:num>
+  <w:num w:numId="30">
+    <w:abstractNumId w:val="36"/>
+  </w:num>
+  <w:num w:numId="31">
+    <w:abstractNumId w:val="6"/>
+  </w:num>
+  <w:num w:numId="32">
+    <w:abstractNumId w:val="4"/>
+  </w:num>
+  <w:num w:numId="33">
+    <w:abstractNumId w:val="55"/>
+  </w:num>
+  <w:num w:numId="34">
+    <w:abstractNumId w:val="42"/>
+  </w:num>
+  <w:num w:numId="35">
+    <w:abstractNumId w:val="41"/>
+  </w:num>
+  <w:num w:numId="36">
+    <w:abstractNumId w:val="21"/>
+  </w:num>
+  <w:num w:numId="37">
+    <w:abstractNumId w:val="70"/>
+  </w:num>
+  <w:num w:numId="38">
+    <w:abstractNumId w:val="60"/>
+  </w:num>
+  <w:num w:numId="39">
+    <w:abstractNumId w:val="47"/>
+  </w:num>
+  <w:num w:numId="40">
+    <w:abstractNumId w:val="15"/>
+  </w:num>
+  <w:num w:numId="41">
+    <w:abstractNumId w:val="24"/>
+  </w:num>
+  <w:num w:numId="42">
+    <w:abstractNumId w:val="11"/>
+  </w:num>
+  <w:num w:numId="43">
+    <w:abstractNumId w:val="30"/>
+  </w:num>
+  <w:num w:numId="44">
+    <w:abstractNumId w:val="71"/>
+  </w:num>
+  <w:num w:numId="45">
+    <w:abstractNumId w:val="32"/>
+  </w:num>
+  <w:num w:numId="46">
+    <w:abstractNumId w:val="65"/>
+  </w:num>
+  <w:num w:numId="47">
+    <w:abstractNumId w:val="67"/>
+  </w:num>
+  <w:num w:numId="48">
+    <w:abstractNumId w:val="22"/>
+  </w:num>
+  <w:num w:numId="49">
+    <w:abstractNumId w:val="17"/>
+  </w:num>
+  <w:num w:numId="50">
+    <w:abstractNumId w:val="62"/>
+  </w:num>
+  <w:num w:numId="51">
+    <w:abstractNumId w:val="64"/>
+  </w:num>
+  <w:num w:numId="52">
+    <w:abstractNumId w:val="68"/>
+  </w:num>
+  <w:num w:numId="53">
+    <w:abstractNumId w:val="66"/>
+  </w:num>
+  <w:num w:numId="54">
     <w:abstractNumId w:val="10"/>
   </w:num>
-  <w:num w:numId="20">
-    <w:abstractNumId w:val="37"/>
+  <w:num w:numId="55">
+    <w:abstractNumId w:val="49"/>
   </w:num>
-  <w:num w:numId="21">
-    <w:abstractNumId w:val="19"/>
+  <w:num w:numId="56">
+    <w:abstractNumId w:val="18"/>
   </w:num>
-  <w:num w:numId="22">
+  <w:num w:numId="57">
+    <w:abstractNumId w:val="38"/>
+  </w:num>
+  <w:num w:numId="58">
+    <w:abstractNumId w:val="69"/>
+  </w:num>
+  <w:num w:numId="59">
+    <w:abstractNumId w:val="2"/>
+  </w:num>
+  <w:num w:numId="60">
+    <w:abstractNumId w:val="25"/>
+  </w:num>
+  <w:num w:numId="61">
+    <w:abstractNumId w:val="52"/>
+  </w:num>
+  <w:num w:numId="62">
     <w:abstractNumId w:val="29"/>
   </w:num>
-  <w:num w:numId="23">
-    <w:abstractNumId w:val="23"/>
+  <w:num w:numId="63">
+    <w:abstractNumId w:val="48"/>
   </w:num>
-  <w:num w:numId="24">
-    <w:abstractNumId w:val="2"/>
-  </w:num>
-  <w:num w:numId="25">
-    <w:abstractNumId w:val="24"/>
-  </w:num>
-  <w:num w:numId="26">
-    <w:abstractNumId w:val="11"/>
-  </w:num>
-  <w:num w:numId="27">
-    <w:abstractNumId w:val="52"/>
-  </w:num>
-  <w:num w:numId="28">
-    <w:abstractNumId w:val="4"/>
-  </w:num>
-  <w:num w:numId="29">
-    <w:abstractNumId w:val="33"/>
-  </w:num>
-  <w:num w:numId="30">
-    <w:abstractNumId w:val="30"/>
-  </w:num>
-  <w:num w:numId="31">
-    <w:abstractNumId w:val="5"/>
-  </w:num>
-  <w:num w:numId="32">
-    <w:abstractNumId w:val="3"/>
-  </w:num>
-  <w:num w:numId="33">
-    <w:abstractNumId w:val="45"/>
-  </w:num>
-  <w:num w:numId="34">
-    <w:abstractNumId w:val="35"/>
-  </w:num>
-  <w:num w:numId="35">
+  <w:num w:numId="64">
     <w:abstractNumId w:val="34"/>
   </w:num>
-  <w:num w:numId="36">
-    <w:abstractNumId w:val="17"/>
+  <w:num w:numId="65">
+    <w:abstractNumId w:val="57"/>
   </w:num>
-  <w:num w:numId="37">
-    <w:abstractNumId w:val="59"/>
+  <w:num w:numId="66">
+    <w:abstractNumId w:val="43"/>
   </w:num>
-  <w:num w:numId="38">
-    <w:abstractNumId w:val="49"/>
+  <w:num w:numId="67">
+    <w:abstractNumId w:val="13"/>
   </w:num>
-  <w:num w:numId="39">
+  <w:num w:numId="68">
+    <w:abstractNumId w:val="72"/>
+  </w:num>
+  <w:num w:numId="69">
+    <w:abstractNumId w:val="51"/>
+  </w:num>
+  <w:num w:numId="70">
+    <w:abstractNumId w:val="9"/>
+  </w:num>
+  <w:num w:numId="71">
     <w:abstractNumId w:val="39"/>
   </w:num>
-  <w:num w:numId="40">
-    <w:abstractNumId w:val="12"/>
-  </w:num>
-  <w:num w:numId="41">
-    <w:abstractNumId w:val="20"/>
-  </w:num>
-  <w:num w:numId="42">
-    <w:abstractNumId w:val="9"/>
-  </w:num>
-  <w:num w:numId="43">
-    <w:abstractNumId w:val="25"/>
-  </w:num>
-  <w:num w:numId="44">
-    <w:abstractNumId w:val="60"/>
-  </w:num>
-  <w:num w:numId="45">
-    <w:abstractNumId w:val="27"/>
-  </w:num>
-  <w:num w:numId="46">
-    <w:abstractNumId w:val="54"/>
-  </w:num>
-  <w:num w:numId="47">
-    <w:abstractNumId w:val="56"/>
-  </w:num>
-  <w:num w:numId="48">
-    <w:abstractNumId w:val="18"/>
-  </w:num>
-  <w:num w:numId="49">
-    <w:abstractNumId w:val="13"/>
-  </w:num>
-  <w:num w:numId="50">
-    <w:abstractNumId w:val="51"/>
-  </w:num>
-  <w:num w:numId="51">
-    <w:abstractNumId w:val="53"/>
-  </w:num>
-  <w:num w:numId="52">
-    <w:abstractNumId w:val="57"/>
-  </w:num>
-  <w:num w:numId="53">
-    <w:abstractNumId w:val="55"/>
-  </w:num>
-  <w:num w:numId="54">
-    <w:abstractNumId w:val="8"/>
-  </w:num>
-  <w:num w:numId="55">
-    <w:abstractNumId w:val="40"/>
-  </w:num>
-  <w:num w:numId="56">
-    <w:abstractNumId w:val="14"/>
-  </w:num>
-  <w:num w:numId="57">
-    <w:abstractNumId w:val="32"/>
-  </w:num>
-  <w:num w:numId="58">
-    <w:abstractNumId w:val="58"/>
-  </w:num>
-  <w:num w:numId="59">
+  <w:num w:numId="72">
     <w:abstractNumId w:val="1"/>
   </w:num>
-  <w:num w:numId="60">
-    <w:abstractNumId w:val="21"/>
+  <w:num w:numId="73">
+    <w:abstractNumId w:val="16"/>
   </w:num>
-  <w:num w:numId="61">
-    <w:abstractNumId w:val="42"/>
-  </w:num>
-  <w:numIdMacAtCleanup w:val="61"/>
+  <w:numIdMacAtCleanup w:val="73"/>
 </w:numbering>
 </file>
 
@@ -38264,6 +42898,7 @@
     <w:uiPriority w:val="39"/>
     <w:rsid w:val="00455BE9"/>
     <w:tblPr>
+      <w:tblInd w:w="0" w:type="dxa"/>
       <w:tblBorders>
         <w:top w:val="single" w:sz="4" w:space="0" w:color="auto"/>
         <w:left w:val="single" w:sz="4" w:space="0" w:color="auto"/>
@@ -38272,6 +42907,12 @@
         <w:insideH w:val="single" w:sz="4" w:space="0" w:color="auto"/>
         <w:insideV w:val="single" w:sz="4" w:space="0" w:color="auto"/>
       </w:tblBorders>
+      <w:tblCellMar>
+        <w:top w:w="0" w:type="dxa"/>
+        <w:left w:w="108" w:type="dxa"/>
+        <w:bottom w:w="0" w:type="dxa"/>
+        <w:right w:w="108" w:type="dxa"/>
+      </w:tblCellMar>
     </w:tblPr>
   </w:style>
   <w:style w:type="paragraph" w:styleId="a5">
@@ -38564,7 +43205,7 @@
 </file>
 
 <file path=customXml/itemProps1.xml><?xml version="1.0" encoding="utf-8"?>
-<ds:datastoreItem xmlns:ds="http://schemas.openxmlformats.org/officeDocument/2006/customXml" ds:itemID="{D82D0119-7825-45DC-93DB-07E63EA78D39}">
+<ds:datastoreItem xmlns:ds="http://schemas.openxmlformats.org/officeDocument/2006/customXml" ds:itemID="{C08B8FA8-4C91-498F-B55E-28D35E15EB52}">
   <ds:schemaRefs>
     <ds:schemaRef ds:uri="http://schemas.openxmlformats.org/officeDocument/2006/bibliography"/>
   </ds:schemaRefs>
